--- a/Documents/GameMasterReportDocument.docx
+++ b/Documents/GameMasterReportDocument.docx
@@ -412,6 +412,7 @@
     <w:sdt>
       <w:sdtPr>
         <w:rPr>
+          <w:rFonts w:ascii="Calibri" w:hAnsi="Calibri"/>
           <w:sz w:val="22"/>
           <w:szCs w:val="22"/>
         </w:rPr>
@@ -451,7 +452,7 @@
             </w:rPr>
             <w:fldChar w:fldCharType="separate"/>
           </w:r>
-          <w:hyperlink w:anchor="_Toc118238171" w:history="1">
+          <w:hyperlink w:anchor="_Toc118812065" w:history="1">
             <w:r>
               <w:rPr>
                 <w:rStyle w:val="Hyperlink"/>
@@ -478,7 +479,7 @@
                 <w:noProof/>
                 <w:webHidden/>
               </w:rPr>
-              <w:instrText xml:space="preserve"> PAGEREF _Toc118238171 \h </w:instrText>
+              <w:instrText xml:space="preserve"> PAGEREF _Toc118812065 \h </w:instrText>
             </w:r>
             <w:r>
               <w:rPr>
@@ -520,7 +521,7 @@
               <w:noProof/>
             </w:rPr>
           </w:pPr>
-          <w:hyperlink w:anchor="_Toc118238172" w:history="1">
+          <w:hyperlink w:anchor="_Toc118812066" w:history="1">
             <w:r>
               <w:rPr>
                 <w:rStyle w:val="Hyperlink"/>
@@ -548,7 +549,7 @@
                 <w:noProof/>
                 <w:webHidden/>
               </w:rPr>
-              <w:instrText xml:space="preserve"> PAGEREF _Toc118238172 \h </w:instrText>
+              <w:instrText xml:space="preserve"> PAGEREF _Toc118812066 \h </w:instrText>
             </w:r>
             <w:r>
               <w:rPr>
@@ -590,7 +591,7 @@
               <w:noProof/>
             </w:rPr>
           </w:pPr>
-          <w:hyperlink w:anchor="_Toc118238173" w:history="1">
+          <w:hyperlink w:anchor="_Toc118812067" w:history="1">
             <w:r>
               <w:rPr>
                 <w:rStyle w:val="Hyperlink"/>
@@ -618,7 +619,7 @@
                 <w:noProof/>
                 <w:webHidden/>
               </w:rPr>
-              <w:instrText xml:space="preserve"> PAGEREF _Toc118238173 \h </w:instrText>
+              <w:instrText xml:space="preserve"> PAGEREF _Toc118812067 \h </w:instrText>
             </w:r>
             <w:r>
               <w:rPr>
@@ -660,7 +661,7 @@
               <w:noProof/>
             </w:rPr>
           </w:pPr>
-          <w:hyperlink w:anchor="_Toc118238174" w:history="1">
+          <w:hyperlink w:anchor="_Toc118812068" w:history="1">
             <w:r>
               <w:rPr>
                 <w:rStyle w:val="Hyperlink"/>
@@ -688,7 +689,7 @@
                 <w:noProof/>
                 <w:webHidden/>
               </w:rPr>
-              <w:instrText xml:space="preserve"> PAGEREF _Toc118238174 \h </w:instrText>
+              <w:instrText xml:space="preserve"> PAGEREF _Toc118812068 \h </w:instrText>
             </w:r>
             <w:r>
               <w:rPr>
@@ -730,7 +731,7 @@
               <w:noProof/>
             </w:rPr>
           </w:pPr>
-          <w:hyperlink w:anchor="_Toc118238175" w:history="1">
+          <w:hyperlink w:anchor="_Toc118812069" w:history="1">
             <w:r>
               <w:rPr>
                 <w:rStyle w:val="Hyperlink"/>
@@ -758,7 +759,7 @@
                 <w:noProof/>
                 <w:webHidden/>
               </w:rPr>
-              <w:instrText xml:space="preserve"> PAGEREF _Toc118238175 \h </w:instrText>
+              <w:instrText xml:space="preserve"> PAGEREF _Toc118812069 \h </w:instrText>
             </w:r>
             <w:r>
               <w:rPr>
@@ -800,7 +801,7 @@
               <w:noProof/>
             </w:rPr>
           </w:pPr>
-          <w:hyperlink w:anchor="_Toc118238176" w:history="1">
+          <w:hyperlink w:anchor="_Toc118812070" w:history="1">
             <w:r>
               <w:rPr>
                 <w:rStyle w:val="Hyperlink"/>
@@ -828,7 +829,7 @@
                 <w:noProof/>
                 <w:webHidden/>
               </w:rPr>
-              <w:instrText xml:space="preserve"> PAGEREF _Toc118238176 \h </w:instrText>
+              <w:instrText xml:space="preserve"> PAGEREF _Toc118812070 \h </w:instrText>
             </w:r>
             <w:r>
               <w:rPr>
@@ -870,7 +871,7 @@
               <w:noProof/>
             </w:rPr>
           </w:pPr>
-          <w:hyperlink w:anchor="_Toc118238177" w:history="1">
+          <w:hyperlink w:anchor="_Toc118812071" w:history="1">
             <w:r>
               <w:rPr>
                 <w:rStyle w:val="Hyperlink"/>
@@ -898,7 +899,7 @@
                 <w:noProof/>
                 <w:webHidden/>
               </w:rPr>
-              <w:instrText xml:space="preserve"> PAGEREF _Toc118238177 \h </w:instrText>
+              <w:instrText xml:space="preserve"> PAGEREF _Toc118812071 \h </w:instrText>
             </w:r>
             <w:r>
               <w:rPr>
@@ -942,7 +943,7 @@
               <w:szCs w:val="22"/>
             </w:rPr>
           </w:pPr>
-          <w:hyperlink w:anchor="_Toc118238178" w:history="1">
+          <w:hyperlink w:anchor="_Toc118812072" w:history="1">
             <w:r>
               <w:rPr>
                 <w:rStyle w:val="Hyperlink"/>
@@ -969,7 +970,7 @@
                 <w:noProof/>
                 <w:webHidden/>
               </w:rPr>
-              <w:instrText xml:space="preserve"> PAGEREF _Toc118238178 \h </w:instrText>
+              <w:instrText xml:space="preserve"> PAGEREF _Toc118812072 \h </w:instrText>
             </w:r>
             <w:r>
               <w:rPr>
@@ -1011,7 +1012,7 @@
               <w:noProof/>
             </w:rPr>
           </w:pPr>
-          <w:hyperlink w:anchor="_Toc118238179" w:history="1">
+          <w:hyperlink w:anchor="_Toc118812073" w:history="1">
             <w:r>
               <w:rPr>
                 <w:rStyle w:val="Hyperlink"/>
@@ -1039,7 +1040,7 @@
                 <w:noProof/>
                 <w:webHidden/>
               </w:rPr>
-              <w:instrText xml:space="preserve"> PAGEREF _Toc118238179 \h </w:instrText>
+              <w:instrText xml:space="preserve"> PAGEREF _Toc118812073 \h </w:instrText>
             </w:r>
             <w:r>
               <w:rPr>
@@ -1081,7 +1082,7 @@
               <w:noProof/>
             </w:rPr>
           </w:pPr>
-          <w:hyperlink w:anchor="_Toc118238180" w:history="1">
+          <w:hyperlink w:anchor="_Toc118812074" w:history="1">
             <w:r>
               <w:rPr>
                 <w:rStyle w:val="Hyperlink"/>
@@ -1109,7 +1110,7 @@
                 <w:noProof/>
                 <w:webHidden/>
               </w:rPr>
-              <w:instrText xml:space="preserve"> PAGEREF _Toc118238180 \h </w:instrText>
+              <w:instrText xml:space="preserve"> PAGEREF _Toc118812074 \h </w:instrText>
             </w:r>
             <w:r>
               <w:rPr>
@@ -1151,7 +1152,7 @@
               <w:noProof/>
             </w:rPr>
           </w:pPr>
-          <w:hyperlink w:anchor="_Toc118238181" w:history="1">
+          <w:hyperlink w:anchor="_Toc118812075" w:history="1">
             <w:r>
               <w:rPr>
                 <w:rStyle w:val="Hyperlink"/>
@@ -1179,7 +1180,7 @@
                 <w:noProof/>
                 <w:webHidden/>
               </w:rPr>
-              <w:instrText xml:space="preserve"> PAGEREF _Toc118238181 \h </w:instrText>
+              <w:instrText xml:space="preserve"> PAGEREF _Toc118812075 \h </w:instrText>
             </w:r>
             <w:r>
               <w:rPr>
@@ -1200,6 +1201,76 @@
                 <w:webHidden/>
               </w:rPr>
               <w:t>6</w:t>
+            </w:r>
+            <w:r>
+              <w:rPr>
+                <w:noProof/>
+                <w:webHidden/>
+              </w:rPr>
+              <w:fldChar w:fldCharType="end"/>
+            </w:r>
+          </w:hyperlink>
+        </w:p>
+        <w:p>
+          <w:pPr>
+            <w:pStyle w:val="TOC3"/>
+            <w:tabs>
+              <w:tab w:val="right" w:leader="dot" w:pos="9350"/>
+            </w:tabs>
+            <w:rPr>
+              <w:rFonts w:asciiTheme="minorHAnsi" w:eastAsiaTheme="minorEastAsia" w:hAnsiTheme="minorHAnsi" w:cstheme="minorBidi"/>
+              <w:noProof/>
+            </w:rPr>
+          </w:pPr>
+          <w:hyperlink w:anchor="_Toc118812076" w:history="1">
+            <w:r>
+              <w:rPr>
+                <w:rStyle w:val="Hyperlink"/>
+                <w:rFonts w:ascii="Times New Roman" w:hAnsi="Times New Roman"/>
+                <w:noProof/>
+              </w:rPr>
+              <w:t>Sequence Diagram</w:t>
+            </w:r>
+            <w:r>
+              <w:rPr>
+                <w:noProof/>
+                <w:webHidden/>
+              </w:rPr>
+              <w:tab/>
+            </w:r>
+            <w:r>
+              <w:rPr>
+                <w:noProof/>
+                <w:webHidden/>
+              </w:rPr>
+              <w:fldChar w:fldCharType="begin"/>
+            </w:r>
+            <w:r>
+              <w:rPr>
+                <w:noProof/>
+                <w:webHidden/>
+              </w:rPr>
+              <w:instrText xml:space="preserve"> PAGEREF _Toc118812076 \h </w:instrText>
+            </w:r>
+            <w:r>
+              <w:rPr>
+                <w:noProof/>
+                <w:webHidden/>
+              </w:rPr>
+            </w:r>
+            <w:r>
+              <w:rPr>
+                <w:noProof/>
+                <w:webHidden/>
+              </w:rPr>
+              <w:fldChar w:fldCharType="separate"/>
+            </w:r>
+            <w:r>
+              <w:rPr>
+                <w:noProof/>
+                <w:webHidden/>
+              </w:rPr>
+              <w:t>9</w:t>
             </w:r>
             <w:r>
               <w:rPr>
@@ -1223,7 +1294,7 @@
               <w:szCs w:val="22"/>
             </w:rPr>
           </w:pPr>
-          <w:hyperlink w:anchor="_Toc118238182" w:history="1">
+          <w:hyperlink w:anchor="_Toc118812077" w:history="1">
             <w:r>
               <w:rPr>
                 <w:rStyle w:val="Hyperlink"/>
@@ -1250,7 +1321,7 @@
                 <w:noProof/>
                 <w:webHidden/>
               </w:rPr>
-              <w:instrText xml:space="preserve"> PAGEREF _Toc118238182 \h </w:instrText>
+              <w:instrText xml:space="preserve"> PAGEREF _Toc118812077 \h </w:instrText>
             </w:r>
             <w:r>
               <w:rPr>
@@ -1270,7 +1341,7 @@
                 <w:noProof/>
                 <w:webHidden/>
               </w:rPr>
-              <w:t>9</w:t>
+              <w:t>11</w:t>
             </w:r>
             <w:r>
               <w:rPr>
@@ -1292,7 +1363,7 @@
               <w:noProof/>
             </w:rPr>
           </w:pPr>
-          <w:hyperlink w:anchor="_Toc118238183" w:history="1">
+          <w:hyperlink w:anchor="_Toc118812078" w:history="1">
             <w:r>
               <w:rPr>
                 <w:rStyle w:val="Hyperlink"/>
@@ -1320,7 +1391,7 @@
                 <w:noProof/>
                 <w:webHidden/>
               </w:rPr>
-              <w:instrText xml:space="preserve"> PAGEREF _Toc118238183 \h </w:instrText>
+              <w:instrText xml:space="preserve"> PAGEREF _Toc118812078 \h </w:instrText>
             </w:r>
             <w:r>
               <w:rPr>
@@ -1340,7 +1411,77 @@
                 <w:noProof/>
                 <w:webHidden/>
               </w:rPr>
-              <w:t>9</w:t>
+              <w:t>11</w:t>
+            </w:r>
+            <w:r>
+              <w:rPr>
+                <w:noProof/>
+                <w:webHidden/>
+              </w:rPr>
+              <w:fldChar w:fldCharType="end"/>
+            </w:r>
+          </w:hyperlink>
+        </w:p>
+        <w:p>
+          <w:pPr>
+            <w:pStyle w:val="TOC3"/>
+            <w:tabs>
+              <w:tab w:val="right" w:leader="dot" w:pos="9350"/>
+            </w:tabs>
+            <w:rPr>
+              <w:rFonts w:asciiTheme="minorHAnsi" w:eastAsiaTheme="minorEastAsia" w:hAnsiTheme="minorHAnsi" w:cstheme="minorBidi"/>
+              <w:noProof/>
+            </w:rPr>
+          </w:pPr>
+          <w:hyperlink w:anchor="_Toc118812079" w:history="1">
+            <w:r>
+              <w:rPr>
+                <w:rStyle w:val="Hyperlink"/>
+                <w:rFonts w:ascii="Times New Roman" w:hAnsi="Times New Roman"/>
+                <w:noProof/>
+              </w:rPr>
+              <w:t>Week 3 Progress</w:t>
+            </w:r>
+            <w:r>
+              <w:rPr>
+                <w:noProof/>
+                <w:webHidden/>
+              </w:rPr>
+              <w:tab/>
+            </w:r>
+            <w:r>
+              <w:rPr>
+                <w:noProof/>
+                <w:webHidden/>
+              </w:rPr>
+              <w:fldChar w:fldCharType="begin"/>
+            </w:r>
+            <w:r>
+              <w:rPr>
+                <w:noProof/>
+                <w:webHidden/>
+              </w:rPr>
+              <w:instrText xml:space="preserve"> PAGEREF _Toc118812079 \h </w:instrText>
+            </w:r>
+            <w:r>
+              <w:rPr>
+                <w:noProof/>
+                <w:webHidden/>
+              </w:rPr>
+            </w:r>
+            <w:r>
+              <w:rPr>
+                <w:noProof/>
+                <w:webHidden/>
+              </w:rPr>
+              <w:fldChar w:fldCharType="separate"/>
+            </w:r>
+            <w:r>
+              <w:rPr>
+                <w:noProof/>
+                <w:webHidden/>
+              </w:rPr>
+              <w:t>11</w:t>
             </w:r>
             <w:r>
               <w:rPr>
@@ -1405,7 +1546,7 @@
           <w:szCs w:val="24"/>
         </w:rPr>
       </w:pPr>
-      <w:bookmarkStart w:id="0" w:name="_Toc118238171"/>
+      <w:bookmarkStart w:id="0" w:name="_Toc118812065"/>
       <w:r>
         <w:rPr>
           <w:rFonts w:ascii="Times New Roman" w:hAnsi="Times New Roman"/>
@@ -1429,7 +1570,7 @@
       </w:pPr>
       <w:bookmarkStart w:id="1" w:name="_Toc440193077"/>
       <w:bookmarkStart w:id="2" w:name="_Toc257540028"/>
-      <w:bookmarkStart w:id="3" w:name="_Toc118238172"/>
+      <w:bookmarkStart w:id="3" w:name="_Toc118812066"/>
       <w:r>
         <w:rPr>
           <w:rFonts w:ascii="Times New Roman" w:hAnsi="Times New Roman" w:cs="Times New Roman"/>
@@ -1483,7 +1624,7 @@
         </w:rPr>
       </w:pPr>
       <w:bookmarkStart w:id="4" w:name="_Toc440193078"/>
-      <w:bookmarkStart w:id="5" w:name="_Toc118238173"/>
+      <w:bookmarkStart w:id="5" w:name="_Toc118812067"/>
       <w:r>
         <w:rPr>
           <w:rFonts w:ascii="Times New Roman" w:hAnsi="Times New Roman" w:cs="Times New Roman"/>
@@ -1524,7 +1665,7 @@
       </w:pPr>
       <w:bookmarkStart w:id="6" w:name="_Toc257540029"/>
       <w:bookmarkStart w:id="7" w:name="_Toc440193079"/>
-      <w:bookmarkStart w:id="8" w:name="_Toc118238174"/>
+      <w:bookmarkStart w:id="8" w:name="_Toc118812068"/>
       <w:r>
         <w:rPr>
           <w:rFonts w:ascii="Times New Roman" w:hAnsi="Times New Roman" w:cs="Times New Roman"/>
@@ -1564,7 +1705,7 @@
           <w:szCs w:val="24"/>
         </w:rPr>
       </w:pPr>
-      <w:bookmarkStart w:id="9" w:name="_Toc118238175"/>
+      <w:bookmarkStart w:id="9" w:name="_Toc118812069"/>
       <w:r>
         <w:rPr>
           <w:rFonts w:ascii="Times New Roman" w:hAnsi="Times New Roman" w:cs="Times New Roman"/>
@@ -1658,7 +1799,7 @@
       </w:pPr>
       <w:bookmarkStart w:id="10" w:name="_Toc440193081"/>
       <w:bookmarkStart w:id="11" w:name="_Toc257540030"/>
-      <w:bookmarkStart w:id="12" w:name="_Toc118238176"/>
+      <w:bookmarkStart w:id="12" w:name="_Toc118812070"/>
       <w:r>
         <w:rPr>
           <w:rFonts w:ascii="Times New Roman" w:hAnsi="Times New Roman" w:cs="Times New Roman"/>
@@ -1735,7 +1876,7 @@
         </w:rPr>
       </w:pPr>
       <w:bookmarkStart w:id="13" w:name="_Toc440193080"/>
-      <w:bookmarkStart w:id="14" w:name="_Toc118238177"/>
+      <w:bookmarkStart w:id="14" w:name="_Toc118812071"/>
       <w:r>
         <w:rPr>
           <w:rFonts w:ascii="Times New Roman" w:hAnsi="Times New Roman" w:cs="Times New Roman"/>
@@ -1773,7 +1914,7 @@
           <w:color w:val="auto"/>
         </w:rPr>
       </w:pPr>
-      <w:bookmarkStart w:id="15" w:name="_Toc118238178"/>
+      <w:bookmarkStart w:id="15" w:name="_Toc118812072"/>
       <w:r>
         <w:rPr>
           <w:rFonts w:ascii="Times New Roman" w:hAnsi="Times New Roman"/>
@@ -1791,7 +1932,7 @@
           <w:rFonts w:ascii="Times New Roman" w:hAnsi="Times New Roman" w:cs="Times New Roman"/>
         </w:rPr>
       </w:pPr>
-      <w:bookmarkStart w:id="16" w:name="_Toc118238179"/>
+      <w:bookmarkStart w:id="16" w:name="_Toc118812073"/>
       <w:r>
         <w:rPr>
           <w:rFonts w:ascii="Times New Roman" w:hAnsi="Times New Roman" w:cs="Times New Roman"/>
@@ -1874,7 +2015,7 @@
           <w:rFonts w:ascii="Times New Roman" w:hAnsi="Times New Roman" w:cs="Times New Roman"/>
         </w:rPr>
       </w:pPr>
-      <w:bookmarkStart w:id="17" w:name="_Toc118238180"/>
+      <w:bookmarkStart w:id="17" w:name="_Toc118812074"/>
       <w:r>
         <w:rPr>
           <w:rFonts w:ascii="Times New Roman" w:hAnsi="Times New Roman" w:cs="Times New Roman"/>
@@ -2183,7 +2324,7 @@
           <w:rFonts w:ascii="Times New Roman" w:hAnsi="Times New Roman" w:cs="Times New Roman"/>
         </w:rPr>
       </w:pPr>
-      <w:bookmarkStart w:id="19" w:name="_Toc118238181"/>
+      <w:bookmarkStart w:id="19" w:name="_Toc118812075"/>
       <w:r>
         <w:rPr>
           <w:rFonts w:ascii="Times New Roman" w:hAnsi="Times New Roman" w:cs="Times New Roman"/>
@@ -3441,6 +3582,737 @@
     </w:p>
     <w:p>
       <w:pPr>
+        <w:pStyle w:val="Heading3"/>
+        <w:ind w:firstLine="0"/>
+        <w:rPr>
+          <w:rFonts w:ascii="Times New Roman" w:hAnsi="Times New Roman" w:cs="Times New Roman"/>
+        </w:rPr>
+      </w:pPr>
+      <w:r>
+        <w:br w:type="column"/>
+      </w:r>
+      <w:bookmarkStart w:id="20" w:name="_Toc118812076"/>
+      <w:r>
+        <w:rPr>
+          <w:rFonts w:ascii="Times New Roman" w:hAnsi="Times New Roman" w:cs="Times New Roman"/>
+        </w:rPr>
+        <w:lastRenderedPageBreak/>
+        <w:t>Sequence</w:t>
+      </w:r>
+      <w:r>
+        <w:rPr>
+          <w:rFonts w:ascii="Times New Roman" w:hAnsi="Times New Roman" w:cs="Times New Roman"/>
+        </w:rPr>
+        <w:t xml:space="preserve"> Diagram</w:t>
+      </w:r>
+      <w:bookmarkEnd w:id="20"/>
+    </w:p>
+    <w:p>
+      <w:pPr>
+        <w:ind w:left="0"/>
+      </w:pPr>
+      <w:r>
+        <w:rPr>
+          <w:noProof/>
+        </w:rPr>
+        <w:drawing>
+          <wp:inline distT="0" distB="0" distL="0" distR="0" wp14:anchorId="41A94357" wp14:editId="36A5EBA3">
+            <wp:extent cx="5943600" cy="3568700"/>
+            <wp:effectExtent l="0" t="0" r="0" b="0"/>
+            <wp:docPr id="4" name="Picture 4" descr="Graphical user interface&#10;&#10;Description automatically generated"/>
+            <wp:cNvGraphicFramePr>
+              <a:graphicFrameLocks xmlns:a="http://schemas.openxmlformats.org/drawingml/2006/main" noChangeAspect="1"/>
+            </wp:cNvGraphicFramePr>
+            <a:graphic xmlns:a="http://schemas.openxmlformats.org/drawingml/2006/main">
+              <a:graphicData uri="http://schemas.openxmlformats.org/drawingml/2006/picture">
+                <pic:pic xmlns:pic="http://schemas.openxmlformats.org/drawingml/2006/picture">
+                  <pic:nvPicPr>
+                    <pic:cNvPr id="4" name="Picture 4" descr="Graphical user interface&#10;&#10;Description automatically generated"/>
+                    <pic:cNvPicPr/>
+                  </pic:nvPicPr>
+                  <pic:blipFill>
+                    <a:blip r:embed="rId11"/>
+                    <a:stretch>
+                      <a:fillRect/>
+                    </a:stretch>
+                  </pic:blipFill>
+                  <pic:spPr>
+                    <a:xfrm>
+                      <a:off x="0" y="0"/>
+                      <a:ext cx="5943600" cy="3568700"/>
+                    </a:xfrm>
+                    <a:prstGeom prst="rect">
+                      <a:avLst/>
+                    </a:prstGeom>
+                  </pic:spPr>
+                </pic:pic>
+              </a:graphicData>
+            </a:graphic>
+          </wp:inline>
+        </w:drawing>
+      </w:r>
+    </w:p>
+    <w:p>
+      <w:pPr>
+        <w:ind w:left="0"/>
+        <w:jc w:val="center"/>
+      </w:pPr>
+      <w:r>
+        <w:rPr>
+          <w:b/>
+          <w:bCs/>
+          <w:sz w:val="16"/>
+          <w:szCs w:val="16"/>
+        </w:rPr>
+        <w:t xml:space="preserve">Diagram </w:t>
+      </w:r>
+      <w:r>
+        <w:rPr>
+          <w:b/>
+          <w:bCs/>
+          <w:sz w:val="16"/>
+          <w:szCs w:val="16"/>
+        </w:rPr>
+        <w:t>4</w:t>
+      </w:r>
+      <w:r>
+        <w:rPr>
+          <w:b/>
+          <w:bCs/>
+          <w:sz w:val="16"/>
+          <w:szCs w:val="16"/>
+        </w:rPr>
+        <w:t xml:space="preserve"> – </w:t>
+      </w:r>
+      <w:r>
+        <w:rPr>
+          <w:sz w:val="16"/>
+          <w:szCs w:val="16"/>
+        </w:rPr>
+        <w:t xml:space="preserve">UML </w:t>
+      </w:r>
+      <w:r>
+        <w:rPr>
+          <w:sz w:val="16"/>
+          <w:szCs w:val="16"/>
+        </w:rPr>
+        <w:t xml:space="preserve">sequence diagram illustrating how a player </w:t>
+      </w:r>
+      <w:proofErr w:type="gramStart"/>
+      <w:r>
+        <w:rPr>
+          <w:sz w:val="16"/>
+          <w:szCs w:val="16"/>
+        </w:rPr>
+        <w:t>is able to</w:t>
+      </w:r>
+      <w:proofErr w:type="gramEnd"/>
+      <w:r>
+        <w:rPr>
+          <w:sz w:val="16"/>
+          <w:szCs w:val="16"/>
+        </w:rPr>
+        <w:t xml:space="preserve"> challenge another to a round of </w:t>
+      </w:r>
+      <w:proofErr w:type="spellStart"/>
+      <w:r>
+        <w:rPr>
+          <w:sz w:val="16"/>
+          <w:szCs w:val="16"/>
+        </w:rPr>
+        <w:t>TicTacToe</w:t>
+      </w:r>
+      <w:proofErr w:type="spellEnd"/>
+      <w:r>
+        <w:rPr>
+          <w:sz w:val="16"/>
+          <w:szCs w:val="16"/>
+        </w:rPr>
+        <w:t>.</w:t>
+      </w:r>
+    </w:p>
+    <w:p>
+      <w:pPr>
+        <w:ind w:left="0"/>
+      </w:pPr>
+      <w:r>
+        <w:rPr>
+          <w:b/>
+          <w:bCs/>
+        </w:rPr>
+        <w:t>Diagram 4</w:t>
+      </w:r>
+      <w:r>
+        <w:t xml:space="preserve"> illustrates a player challenging another player to a </w:t>
+      </w:r>
+      <w:proofErr w:type="spellStart"/>
+      <w:r>
+        <w:t>TicTacToe</w:t>
+      </w:r>
+      <w:proofErr w:type="spellEnd"/>
+      <w:r>
+        <w:t xml:space="preserve"> duel. </w:t>
+      </w:r>
+      <w:proofErr w:type="spellStart"/>
+      <w:r>
+        <w:t>PlayerOne</w:t>
+      </w:r>
+      <w:proofErr w:type="spellEnd"/>
+      <w:r>
+        <w:t xml:space="preserve"> uses slash command /</w:t>
+      </w:r>
+      <w:proofErr w:type="spellStart"/>
+      <w:r>
+        <w:t>tictactoe</w:t>
+      </w:r>
+      <w:proofErr w:type="spellEnd"/>
+      <w:r>
+        <w:t xml:space="preserve"> </w:t>
+      </w:r>
+      <w:proofErr w:type="spellStart"/>
+      <w:r>
+        <w:t>PlayerTwo</w:t>
+      </w:r>
+      <w:proofErr w:type="spellEnd"/>
+      <w:r>
+        <w:t xml:space="preserve"> to challenge to a game of </w:t>
+      </w:r>
+      <w:proofErr w:type="spellStart"/>
+      <w:r>
+        <w:t>TicTacToe</w:t>
+      </w:r>
+      <w:proofErr w:type="spellEnd"/>
+      <w:r>
+        <w:t xml:space="preserve">. </w:t>
+      </w:r>
+      <w:proofErr w:type="spellStart"/>
+      <w:r>
+        <w:t>GameMaster</w:t>
+      </w:r>
+      <w:proofErr w:type="spellEnd"/>
+      <w:r>
+        <w:t xml:space="preserve"> </w:t>
+      </w:r>
+      <w:proofErr w:type="spellStart"/>
+      <w:r>
+        <w:t>recieves</w:t>
+      </w:r>
+      <w:proofErr w:type="spellEnd"/>
+      <w:r>
+        <w:t xml:space="preserve"> the slash command and instantiates the necessary objects to run a game of </w:t>
+      </w:r>
+      <w:proofErr w:type="spellStart"/>
+      <w:r>
+        <w:t>TicTacToe</w:t>
+      </w:r>
+      <w:proofErr w:type="spellEnd"/>
+      <w:r>
+        <w:t xml:space="preserve">. </w:t>
+      </w:r>
+      <w:proofErr w:type="spellStart"/>
+      <w:r>
+        <w:t>TicTacToeBot</w:t>
+      </w:r>
+      <w:proofErr w:type="spellEnd"/>
+      <w:r>
+        <w:t xml:space="preserve"> then sends the </w:t>
+      </w:r>
+      <w:proofErr w:type="gramStart"/>
+      <w:r>
+        <w:t>duel</w:t>
+      </w:r>
+      <w:proofErr w:type="gramEnd"/>
+      <w:r>
+        <w:t xml:space="preserve"> request to </w:t>
+      </w:r>
+      <w:proofErr w:type="spellStart"/>
+      <w:r>
+        <w:t>PlayerTwo</w:t>
+      </w:r>
+      <w:proofErr w:type="spellEnd"/>
+      <w:r>
+        <w:t xml:space="preserve">. </w:t>
+      </w:r>
+      <w:proofErr w:type="spellStart"/>
+      <w:r>
+        <w:t>PlayerTwo</w:t>
+      </w:r>
+      <w:proofErr w:type="spellEnd"/>
+      <w:r>
+        <w:t xml:space="preserve"> responds accepts the duel. This results in </w:t>
+      </w:r>
+      <w:proofErr w:type="spellStart"/>
+      <w:r>
+        <w:t>TicTacToeBot</w:t>
+      </w:r>
+      <w:proofErr w:type="spellEnd"/>
+      <w:r>
+        <w:t xml:space="preserve"> collecting messages from </w:t>
+      </w:r>
+      <w:proofErr w:type="spellStart"/>
+      <w:r>
+        <w:t>PlayerOne</w:t>
+      </w:r>
+      <w:proofErr w:type="spellEnd"/>
+      <w:r>
+        <w:t xml:space="preserve"> and </w:t>
+      </w:r>
+      <w:proofErr w:type="spellStart"/>
+      <w:r>
+        <w:t>PlayerTwo</w:t>
+      </w:r>
+      <w:proofErr w:type="spellEnd"/>
+      <w:r>
+        <w:t>. The first move of the game is chosen at random. Each move is verified to make sure it is the correct player making the move. The board is updated after every</w:t>
+      </w:r>
+      <w:r>
+        <w:t xml:space="preserve"> </w:t>
+      </w:r>
+      <w:r>
+        <w:t xml:space="preserve">move. After each player makes a move </w:t>
+      </w:r>
+      <w:proofErr w:type="spellStart"/>
+      <w:r>
+        <w:t>TicTacToeBot</w:t>
+      </w:r>
+      <w:proofErr w:type="spellEnd"/>
+      <w:r>
+        <w:t xml:space="preserve"> checks for a winner. If no winner is found the process is repeated until a player has won. Once a player has won each player is notified. </w:t>
+      </w:r>
+      <w:proofErr w:type="spellStart"/>
+      <w:r>
+        <w:t>TicTacToeBot</w:t>
+      </w:r>
+      <w:proofErr w:type="spellEnd"/>
+      <w:r>
+        <w:t xml:space="preserve"> and associated objects are then destroyed. If a new game wants to be played it will be initiated with </w:t>
+      </w:r>
+      <w:proofErr w:type="spellStart"/>
+      <w:r>
+        <w:t>GameMaster</w:t>
+      </w:r>
+      <w:proofErr w:type="spellEnd"/>
+      <w:r>
+        <w:t>.</w:t>
+      </w:r>
+    </w:p>
+    <w:p>
+      <w:pPr>
+        <w:ind w:left="0"/>
+      </w:pPr>
+    </w:p>
+    <w:p>
+      <w:pPr>
+        <w:ind w:left="0"/>
+      </w:pPr>
+    </w:p>
+    <w:p>
+      <w:pPr>
+        <w:ind w:left="0"/>
+      </w:pPr>
+    </w:p>
+    <w:p>
+      <w:pPr>
+        <w:ind w:left="0"/>
+      </w:pPr>
+    </w:p>
+    <w:p>
+      <w:pPr>
+        <w:ind w:left="0"/>
+      </w:pPr>
+      <w:r>
+        <w:rPr>
+          <w:noProof/>
+        </w:rPr>
+        <w:lastRenderedPageBreak/>
+        <w:drawing>
+          <wp:inline distT="0" distB="0" distL="0" distR="0" wp14:anchorId="79DFAC0A" wp14:editId="10AF7C30">
+            <wp:extent cx="5943600" cy="1903730"/>
+            <wp:effectExtent l="0" t="0" r="0" b="1270"/>
+            <wp:docPr id="7" name="Picture 7" descr="Graphical user interface, text, application, email&#10;&#10;Description automatically generated"/>
+            <wp:cNvGraphicFramePr>
+              <a:graphicFrameLocks xmlns:a="http://schemas.openxmlformats.org/drawingml/2006/main" noChangeAspect="1"/>
+            </wp:cNvGraphicFramePr>
+            <a:graphic xmlns:a="http://schemas.openxmlformats.org/drawingml/2006/main">
+              <a:graphicData uri="http://schemas.openxmlformats.org/drawingml/2006/picture">
+                <pic:pic xmlns:pic="http://schemas.openxmlformats.org/drawingml/2006/picture">
+                  <pic:nvPicPr>
+                    <pic:cNvPr id="7" name="Picture 7" descr="Graphical user interface, text, application, email&#10;&#10;Description automatically generated"/>
+                    <pic:cNvPicPr/>
+                  </pic:nvPicPr>
+                  <pic:blipFill>
+                    <a:blip r:embed="rId12"/>
+                    <a:stretch>
+                      <a:fillRect/>
+                    </a:stretch>
+                  </pic:blipFill>
+                  <pic:spPr>
+                    <a:xfrm>
+                      <a:off x="0" y="0"/>
+                      <a:ext cx="5943600" cy="1903730"/>
+                    </a:xfrm>
+                    <a:prstGeom prst="rect">
+                      <a:avLst/>
+                    </a:prstGeom>
+                  </pic:spPr>
+                </pic:pic>
+              </a:graphicData>
+            </a:graphic>
+          </wp:inline>
+        </w:drawing>
+      </w:r>
+    </w:p>
+    <w:p>
+      <w:pPr>
+        <w:ind w:left="0"/>
+        <w:jc w:val="center"/>
+        <w:rPr>
+          <w:sz w:val="16"/>
+          <w:szCs w:val="16"/>
+        </w:rPr>
+      </w:pPr>
+      <w:r>
+        <w:rPr>
+          <w:b/>
+          <w:bCs/>
+          <w:sz w:val="16"/>
+          <w:szCs w:val="16"/>
+        </w:rPr>
+        <w:t xml:space="preserve">Diagram </w:t>
+      </w:r>
+      <w:r>
+        <w:rPr>
+          <w:b/>
+          <w:bCs/>
+          <w:sz w:val="16"/>
+          <w:szCs w:val="16"/>
+        </w:rPr>
+        <w:t>5</w:t>
+      </w:r>
+      <w:r>
+        <w:rPr>
+          <w:b/>
+          <w:bCs/>
+          <w:sz w:val="16"/>
+          <w:szCs w:val="16"/>
+        </w:rPr>
+        <w:t xml:space="preserve"> – </w:t>
+      </w:r>
+      <w:r>
+        <w:rPr>
+          <w:sz w:val="16"/>
+          <w:szCs w:val="16"/>
+        </w:rPr>
+        <w:t xml:space="preserve">UML </w:t>
+      </w:r>
+      <w:r>
+        <w:rPr>
+          <w:sz w:val="16"/>
+          <w:szCs w:val="16"/>
+        </w:rPr>
+        <w:t xml:space="preserve">sequence diagram illustrating </w:t>
+      </w:r>
+      <w:r>
+        <w:rPr>
+          <w:sz w:val="16"/>
+          <w:szCs w:val="16"/>
+        </w:rPr>
+        <w:t xml:space="preserve">what happens when a </w:t>
+      </w:r>
+      <w:proofErr w:type="gramStart"/>
+      <w:r>
+        <w:rPr>
+          <w:sz w:val="16"/>
+          <w:szCs w:val="16"/>
+        </w:rPr>
+        <w:t>duel</w:t>
+      </w:r>
+      <w:proofErr w:type="gramEnd"/>
+      <w:r>
+        <w:rPr>
+          <w:sz w:val="16"/>
+          <w:szCs w:val="16"/>
+        </w:rPr>
+        <w:t xml:space="preserve"> request is rejected.</w:t>
+      </w:r>
+    </w:p>
+    <w:p>
+      <w:pPr>
+        <w:ind w:left="0"/>
+      </w:pPr>
+      <w:r>
+        <w:rPr>
+          <w:b/>
+          <w:bCs/>
+        </w:rPr>
+        <w:t>Diagram 5</w:t>
+      </w:r>
+      <w:r>
+        <w:t xml:space="preserve"> </w:t>
+      </w:r>
+      <w:proofErr w:type="gramStart"/>
+      <w:r>
+        <w:t xml:space="preserve">shows </w:t>
+      </w:r>
+      <w:r>
+        <w:rPr>
+          <w:rFonts w:ascii="Segoe UI" w:hAnsi="Segoe UI" w:cs="Segoe UI"/>
+          <w:color w:val="24292F"/>
+          <w:shd w:val="clear" w:color="auto" w:fill="FFFFFF"/>
+        </w:rPr>
+        <w:t> a</w:t>
+      </w:r>
+      <w:proofErr w:type="gramEnd"/>
+      <w:r>
+        <w:rPr>
+          <w:rFonts w:ascii="Segoe UI" w:hAnsi="Segoe UI" w:cs="Segoe UI"/>
+          <w:color w:val="24292F"/>
+          <w:shd w:val="clear" w:color="auto" w:fill="FFFFFF"/>
+        </w:rPr>
+        <w:t xml:space="preserve"> player challenging another player to a </w:t>
+      </w:r>
+      <w:proofErr w:type="spellStart"/>
+      <w:r>
+        <w:rPr>
+          <w:rFonts w:ascii="Segoe UI" w:hAnsi="Segoe UI" w:cs="Segoe UI"/>
+          <w:color w:val="24292F"/>
+          <w:shd w:val="clear" w:color="auto" w:fill="FFFFFF"/>
+        </w:rPr>
+        <w:t>TicTacToe</w:t>
+      </w:r>
+      <w:proofErr w:type="spellEnd"/>
+      <w:r>
+        <w:rPr>
+          <w:rFonts w:ascii="Segoe UI" w:hAnsi="Segoe UI" w:cs="Segoe UI"/>
+          <w:color w:val="24292F"/>
+          <w:shd w:val="clear" w:color="auto" w:fill="FFFFFF"/>
+        </w:rPr>
+        <w:t xml:space="preserve"> duel. </w:t>
+      </w:r>
+      <w:proofErr w:type="spellStart"/>
+      <w:r>
+        <w:rPr>
+          <w:rFonts w:ascii="Segoe UI" w:hAnsi="Segoe UI" w:cs="Segoe UI"/>
+          <w:color w:val="24292F"/>
+          <w:shd w:val="clear" w:color="auto" w:fill="FFFFFF"/>
+        </w:rPr>
+        <w:t>PlayerOne</w:t>
+      </w:r>
+      <w:proofErr w:type="spellEnd"/>
+      <w:r>
+        <w:rPr>
+          <w:rFonts w:ascii="Segoe UI" w:hAnsi="Segoe UI" w:cs="Segoe UI"/>
+          <w:color w:val="24292F"/>
+          <w:shd w:val="clear" w:color="auto" w:fill="FFFFFF"/>
+        </w:rPr>
+        <w:t xml:space="preserve"> uses slash command /</w:t>
+      </w:r>
+      <w:proofErr w:type="spellStart"/>
+      <w:r>
+        <w:rPr>
+          <w:rFonts w:ascii="Segoe UI" w:hAnsi="Segoe UI" w:cs="Segoe UI"/>
+          <w:color w:val="24292F"/>
+          <w:shd w:val="clear" w:color="auto" w:fill="FFFFFF"/>
+        </w:rPr>
+        <w:t>tictactoe</w:t>
+      </w:r>
+      <w:proofErr w:type="spellEnd"/>
+      <w:r>
+        <w:rPr>
+          <w:rFonts w:ascii="Segoe UI" w:hAnsi="Segoe UI" w:cs="Segoe UI"/>
+          <w:color w:val="24292F"/>
+          <w:shd w:val="clear" w:color="auto" w:fill="FFFFFF"/>
+        </w:rPr>
+        <w:t xml:space="preserve"> </w:t>
+      </w:r>
+      <w:proofErr w:type="spellStart"/>
+      <w:r>
+        <w:rPr>
+          <w:rFonts w:ascii="Segoe UI" w:hAnsi="Segoe UI" w:cs="Segoe UI"/>
+          <w:color w:val="24292F"/>
+          <w:shd w:val="clear" w:color="auto" w:fill="FFFFFF"/>
+        </w:rPr>
+        <w:t>PlayerTwo</w:t>
+      </w:r>
+      <w:proofErr w:type="spellEnd"/>
+      <w:r>
+        <w:rPr>
+          <w:rFonts w:ascii="Segoe UI" w:hAnsi="Segoe UI" w:cs="Segoe UI"/>
+          <w:color w:val="24292F"/>
+          <w:shd w:val="clear" w:color="auto" w:fill="FFFFFF"/>
+        </w:rPr>
+        <w:t xml:space="preserve"> to challenge to a game of </w:t>
+      </w:r>
+      <w:proofErr w:type="spellStart"/>
+      <w:r>
+        <w:rPr>
+          <w:rFonts w:ascii="Segoe UI" w:hAnsi="Segoe UI" w:cs="Segoe UI"/>
+          <w:color w:val="24292F"/>
+          <w:shd w:val="clear" w:color="auto" w:fill="FFFFFF"/>
+        </w:rPr>
+        <w:t>TicTacToe</w:t>
+      </w:r>
+      <w:proofErr w:type="spellEnd"/>
+      <w:r>
+        <w:rPr>
+          <w:rFonts w:ascii="Segoe UI" w:hAnsi="Segoe UI" w:cs="Segoe UI"/>
+          <w:color w:val="24292F"/>
+          <w:shd w:val="clear" w:color="auto" w:fill="FFFFFF"/>
+        </w:rPr>
+        <w:t xml:space="preserve">. </w:t>
+      </w:r>
+      <w:proofErr w:type="spellStart"/>
+      <w:r>
+        <w:rPr>
+          <w:rFonts w:ascii="Segoe UI" w:hAnsi="Segoe UI" w:cs="Segoe UI"/>
+          <w:color w:val="24292F"/>
+          <w:shd w:val="clear" w:color="auto" w:fill="FFFFFF"/>
+        </w:rPr>
+        <w:t>GameMaster</w:t>
+      </w:r>
+      <w:proofErr w:type="spellEnd"/>
+      <w:r>
+        <w:rPr>
+          <w:rFonts w:ascii="Segoe UI" w:hAnsi="Segoe UI" w:cs="Segoe UI"/>
+          <w:color w:val="24292F"/>
+          <w:shd w:val="clear" w:color="auto" w:fill="FFFFFF"/>
+        </w:rPr>
+        <w:t xml:space="preserve"> </w:t>
+      </w:r>
+      <w:proofErr w:type="spellStart"/>
+      <w:r>
+        <w:rPr>
+          <w:rFonts w:ascii="Segoe UI" w:hAnsi="Segoe UI" w:cs="Segoe UI"/>
+          <w:color w:val="24292F"/>
+          <w:shd w:val="clear" w:color="auto" w:fill="FFFFFF"/>
+        </w:rPr>
+        <w:t>recieves</w:t>
+      </w:r>
+      <w:proofErr w:type="spellEnd"/>
+      <w:r>
+        <w:rPr>
+          <w:rFonts w:ascii="Segoe UI" w:hAnsi="Segoe UI" w:cs="Segoe UI"/>
+          <w:color w:val="24292F"/>
+          <w:shd w:val="clear" w:color="auto" w:fill="FFFFFF"/>
+        </w:rPr>
+        <w:t xml:space="preserve"> the slash command and instantiates the necessary objects to run a game of </w:t>
+      </w:r>
+      <w:proofErr w:type="spellStart"/>
+      <w:r>
+        <w:rPr>
+          <w:rFonts w:ascii="Segoe UI" w:hAnsi="Segoe UI" w:cs="Segoe UI"/>
+          <w:color w:val="24292F"/>
+          <w:shd w:val="clear" w:color="auto" w:fill="FFFFFF"/>
+        </w:rPr>
+        <w:t>TicTacToe</w:t>
+      </w:r>
+      <w:proofErr w:type="spellEnd"/>
+      <w:r>
+        <w:rPr>
+          <w:rFonts w:ascii="Segoe UI" w:hAnsi="Segoe UI" w:cs="Segoe UI"/>
+          <w:color w:val="24292F"/>
+          <w:shd w:val="clear" w:color="auto" w:fill="FFFFFF"/>
+        </w:rPr>
+        <w:t xml:space="preserve">. </w:t>
+      </w:r>
+      <w:proofErr w:type="spellStart"/>
+      <w:r>
+        <w:rPr>
+          <w:rFonts w:ascii="Segoe UI" w:hAnsi="Segoe UI" w:cs="Segoe UI"/>
+          <w:color w:val="24292F"/>
+          <w:shd w:val="clear" w:color="auto" w:fill="FFFFFF"/>
+        </w:rPr>
+        <w:t>TicTacToeBot</w:t>
+      </w:r>
+      <w:proofErr w:type="spellEnd"/>
+      <w:r>
+        <w:rPr>
+          <w:rFonts w:ascii="Segoe UI" w:hAnsi="Segoe UI" w:cs="Segoe UI"/>
+          <w:color w:val="24292F"/>
+          <w:shd w:val="clear" w:color="auto" w:fill="FFFFFF"/>
+        </w:rPr>
+        <w:t xml:space="preserve"> then sends the </w:t>
+      </w:r>
+      <w:proofErr w:type="gramStart"/>
+      <w:r>
+        <w:rPr>
+          <w:rFonts w:ascii="Segoe UI" w:hAnsi="Segoe UI" w:cs="Segoe UI"/>
+          <w:color w:val="24292F"/>
+          <w:shd w:val="clear" w:color="auto" w:fill="FFFFFF"/>
+        </w:rPr>
+        <w:t>duel</w:t>
+      </w:r>
+      <w:proofErr w:type="gramEnd"/>
+      <w:r>
+        <w:rPr>
+          <w:rFonts w:ascii="Segoe UI" w:hAnsi="Segoe UI" w:cs="Segoe UI"/>
+          <w:color w:val="24292F"/>
+          <w:shd w:val="clear" w:color="auto" w:fill="FFFFFF"/>
+        </w:rPr>
+        <w:t xml:space="preserve"> request to </w:t>
+      </w:r>
+      <w:proofErr w:type="spellStart"/>
+      <w:r>
+        <w:rPr>
+          <w:rFonts w:ascii="Segoe UI" w:hAnsi="Segoe UI" w:cs="Segoe UI"/>
+          <w:color w:val="24292F"/>
+          <w:shd w:val="clear" w:color="auto" w:fill="FFFFFF"/>
+        </w:rPr>
+        <w:t>PlayerTwo</w:t>
+      </w:r>
+      <w:proofErr w:type="spellEnd"/>
+      <w:r>
+        <w:rPr>
+          <w:rFonts w:ascii="Segoe UI" w:hAnsi="Segoe UI" w:cs="Segoe UI"/>
+          <w:color w:val="24292F"/>
+          <w:shd w:val="clear" w:color="auto" w:fill="FFFFFF"/>
+        </w:rPr>
+        <w:t xml:space="preserve">. </w:t>
+      </w:r>
+      <w:proofErr w:type="spellStart"/>
+      <w:r>
+        <w:rPr>
+          <w:rFonts w:ascii="Segoe UI" w:hAnsi="Segoe UI" w:cs="Segoe UI"/>
+          <w:color w:val="24292F"/>
+          <w:shd w:val="clear" w:color="auto" w:fill="FFFFFF"/>
+        </w:rPr>
+        <w:t>PlayerTwo</w:t>
+      </w:r>
+      <w:proofErr w:type="spellEnd"/>
+      <w:r>
+        <w:rPr>
+          <w:rFonts w:ascii="Segoe UI" w:hAnsi="Segoe UI" w:cs="Segoe UI"/>
+          <w:color w:val="24292F"/>
+          <w:shd w:val="clear" w:color="auto" w:fill="FFFFFF"/>
+        </w:rPr>
+        <w:t xml:space="preserve"> responds rejected the duel. This results in </w:t>
+      </w:r>
+      <w:proofErr w:type="spellStart"/>
+      <w:r>
+        <w:rPr>
+          <w:rFonts w:ascii="Segoe UI" w:hAnsi="Segoe UI" w:cs="Segoe UI"/>
+          <w:color w:val="24292F"/>
+          <w:shd w:val="clear" w:color="auto" w:fill="FFFFFF"/>
+        </w:rPr>
+        <w:t>TicTacToeBot</w:t>
+      </w:r>
+      <w:proofErr w:type="spellEnd"/>
+      <w:r>
+        <w:rPr>
+          <w:rFonts w:ascii="Segoe UI" w:hAnsi="Segoe UI" w:cs="Segoe UI"/>
+          <w:color w:val="24292F"/>
+          <w:shd w:val="clear" w:color="auto" w:fill="FFFFFF"/>
+        </w:rPr>
+        <w:t xml:space="preserve"> terminating along with all the associated objects.</w:t>
+      </w:r>
+    </w:p>
+    <w:p>
+      <w:pPr>
+        <w:ind w:left="0"/>
+      </w:pPr>
+    </w:p>
+    <w:p>
+      <w:pPr>
         <w:ind w:left="0"/>
       </w:pPr>
     </w:p>
@@ -3468,7 +4340,7 @@
           <w:color w:val="auto"/>
         </w:rPr>
       </w:pPr>
-      <w:bookmarkStart w:id="20" w:name="_Toc118238182"/>
+      <w:bookmarkStart w:id="21" w:name="_Toc118812077"/>
       <w:r>
         <w:rPr>
           <w:rFonts w:ascii="Times New Roman" w:hAnsi="Times New Roman"/>
@@ -3477,7 +4349,7 @@
         <w:lastRenderedPageBreak/>
         <w:t>Project Progress</w:t>
       </w:r>
-      <w:bookmarkEnd w:id="20"/>
+      <w:bookmarkEnd w:id="21"/>
     </w:p>
     <w:p>
       <w:pPr>
@@ -3486,14 +4358,14 @@
           <w:rFonts w:ascii="Times New Roman" w:hAnsi="Times New Roman" w:cs="Times New Roman"/>
         </w:rPr>
       </w:pPr>
-      <w:bookmarkStart w:id="21" w:name="_Toc118238183"/>
+      <w:bookmarkStart w:id="22" w:name="_Toc118812078"/>
       <w:r>
         <w:rPr>
           <w:rFonts w:ascii="Times New Roman" w:hAnsi="Times New Roman" w:cs="Times New Roman"/>
         </w:rPr>
         <w:t>Week 2 Progress</w:t>
       </w:r>
-      <w:bookmarkEnd w:id="21"/>
+      <w:bookmarkEnd w:id="22"/>
     </w:p>
     <w:p/>
     <w:p>
@@ -3619,9 +4491,6 @@
               </w:rPr>
             </w:pPr>
             <w:r>
-              <w:rPr>
-                <w:color w:val="000000"/>
-              </w:rPr>
               <w:t>Tasks in Sprint</w:t>
             </w:r>
           </w:p>
@@ -3636,14 +4505,8 @@
               <w:ind w:left="0"/>
               <w:jc w:val="left"/>
               <w:cnfStyle w:val="100000000000" w:firstRow="1" w:lastRow="0" w:firstColumn="0" w:lastColumn="0" w:oddVBand="0" w:evenVBand="0" w:oddHBand="0" w:evenHBand="0" w:firstRowFirstColumn="0" w:firstRowLastColumn="0" w:lastRowFirstColumn="0" w:lastRowLastColumn="0"/>
-              <w:rPr>
-                <w:color w:val="000000"/>
-              </w:rPr>
             </w:pPr>
             <w:r>
-              <w:rPr>
-                <w:color w:val="000000"/>
-              </w:rPr>
               <w:t xml:space="preserve">Task Status at end of Sprint </w:t>
             </w:r>
           </w:p>
@@ -3658,14 +4521,8 @@
               <w:ind w:left="0"/>
               <w:jc w:val="left"/>
               <w:cnfStyle w:val="100000000000" w:firstRow="1" w:lastRow="0" w:firstColumn="0" w:lastColumn="0" w:oddVBand="0" w:evenVBand="0" w:oddHBand="0" w:evenHBand="0" w:firstRowFirstColumn="0" w:firstRowLastColumn="0" w:lastRowFirstColumn="0" w:lastRowLastColumn="0"/>
-              <w:rPr>
-                <w:color w:val="000000"/>
-              </w:rPr>
             </w:pPr>
             <w:r>
-              <w:rPr>
-                <w:color w:val="000000"/>
-              </w:rPr>
               <w:t>Assigned To</w:t>
             </w:r>
           </w:p>
@@ -3684,14 +4541,8 @@
           <w:p>
             <w:pPr>
               <w:ind w:left="0"/>
-              <w:rPr>
-                <w:color w:val="000000"/>
-              </w:rPr>
             </w:pPr>
             <w:r>
-              <w:rPr>
-                <w:color w:val="000000"/>
-              </w:rPr>
               <w:t>Fix current Issues</w:t>
             </w:r>
           </w:p>
@@ -3708,14 +4559,8 @@
             <w:pPr>
               <w:ind w:left="0"/>
               <w:cnfStyle w:val="000000000000" w:firstRow="0" w:lastRow="0" w:firstColumn="0" w:lastColumn="0" w:oddVBand="0" w:evenVBand="0" w:oddHBand="0" w:evenHBand="0" w:firstRowFirstColumn="0" w:firstRowLastColumn="0" w:lastRowFirstColumn="0" w:lastRowLastColumn="0"/>
-              <w:rPr>
-                <w:color w:val="000000"/>
-              </w:rPr>
             </w:pPr>
             <w:r>
-              <w:rPr>
-                <w:color w:val="000000"/>
-              </w:rPr>
               <w:t>Completed</w:t>
             </w:r>
           </w:p>
@@ -3732,14 +4577,8 @@
             <w:pPr>
               <w:ind w:left="0"/>
               <w:cnfStyle w:val="000000000000" w:firstRow="0" w:lastRow="0" w:firstColumn="0" w:lastColumn="0" w:oddVBand="0" w:evenVBand="0" w:oddHBand="0" w:evenHBand="0" w:firstRowFirstColumn="0" w:firstRowLastColumn="0" w:lastRowFirstColumn="0" w:lastRowLastColumn="0"/>
-              <w:rPr>
-                <w:color w:val="000000"/>
-              </w:rPr>
             </w:pPr>
             <w:r>
-              <w:rPr>
-                <w:color w:val="000000"/>
-              </w:rPr>
               <w:t>Justin, Jay</w:t>
             </w:r>
           </w:p>
@@ -3758,14 +4597,8 @@
           <w:p>
             <w:pPr>
               <w:ind w:left="0"/>
-              <w:rPr>
-                <w:color w:val="000000"/>
-              </w:rPr>
             </w:pPr>
             <w:r>
-              <w:rPr>
-                <w:color w:val="000000"/>
-              </w:rPr>
               <w:t>UML Diagram</w:t>
             </w:r>
           </w:p>
@@ -3782,14 +4615,8 @@
             <w:pPr>
               <w:ind w:left="0"/>
               <w:cnfStyle w:val="000000000000" w:firstRow="0" w:lastRow="0" w:firstColumn="0" w:lastColumn="0" w:oddVBand="0" w:evenVBand="0" w:oddHBand="0" w:evenHBand="0" w:firstRowFirstColumn="0" w:firstRowLastColumn="0" w:lastRowFirstColumn="0" w:lastRowLastColumn="0"/>
-              <w:rPr>
-                <w:color w:val="000000"/>
-              </w:rPr>
             </w:pPr>
             <w:r>
-              <w:rPr>
-                <w:color w:val="000000"/>
-              </w:rPr>
               <w:t>Completed</w:t>
             </w:r>
           </w:p>
@@ -3806,14 +4633,8 @@
             <w:pPr>
               <w:ind w:left="0"/>
               <w:cnfStyle w:val="000000000000" w:firstRow="0" w:lastRow="0" w:firstColumn="0" w:lastColumn="0" w:oddVBand="0" w:evenVBand="0" w:oddHBand="0" w:evenHBand="0" w:firstRowFirstColumn="0" w:firstRowLastColumn="0" w:lastRowFirstColumn="0" w:lastRowLastColumn="0"/>
-              <w:rPr>
-                <w:color w:val="000000"/>
-              </w:rPr>
             </w:pPr>
             <w:r>
-              <w:rPr>
-                <w:color w:val="000000"/>
-              </w:rPr>
               <w:t>Kian</w:t>
             </w:r>
           </w:p>
@@ -3832,14 +4653,8 @@
           <w:p>
             <w:pPr>
               <w:ind w:left="0"/>
-              <w:rPr>
-                <w:color w:val="000000"/>
-              </w:rPr>
             </w:pPr>
             <w:r>
-              <w:rPr>
-                <w:color w:val="000000"/>
-              </w:rPr>
               <w:t>Design Document updates</w:t>
             </w:r>
           </w:p>
@@ -3856,14 +4671,8 @@
             <w:pPr>
               <w:ind w:left="0"/>
               <w:cnfStyle w:val="000000000000" w:firstRow="0" w:lastRow="0" w:firstColumn="0" w:lastColumn="0" w:oddVBand="0" w:evenVBand="0" w:oddHBand="0" w:evenHBand="0" w:firstRowFirstColumn="0" w:firstRowLastColumn="0" w:lastRowFirstColumn="0" w:lastRowLastColumn="0"/>
-              <w:rPr>
-                <w:color w:val="000000"/>
-              </w:rPr>
             </w:pPr>
             <w:r>
-              <w:rPr>
-                <w:color w:val="000000"/>
-              </w:rPr>
               <w:t>Completed</w:t>
             </w:r>
           </w:p>
@@ -3880,14 +4689,8 @@
             <w:pPr>
               <w:ind w:left="0"/>
               <w:cnfStyle w:val="000000000000" w:firstRow="0" w:lastRow="0" w:firstColumn="0" w:lastColumn="0" w:oddVBand="0" w:evenVBand="0" w:oddHBand="0" w:evenHBand="0" w:firstRowFirstColumn="0" w:firstRowLastColumn="0" w:lastRowFirstColumn="0" w:lastRowLastColumn="0"/>
-              <w:rPr>
-                <w:color w:val="000000"/>
-              </w:rPr>
             </w:pPr>
             <w:r>
-              <w:rPr>
-                <w:color w:val="000000"/>
-              </w:rPr>
               <w:t>Kian, Jay</w:t>
             </w:r>
           </w:p>
@@ -3906,14 +4709,8 @@
           <w:p>
             <w:pPr>
               <w:ind w:left="0"/>
-              <w:rPr>
-                <w:color w:val="000000"/>
-              </w:rPr>
             </w:pPr>
             <w:r>
-              <w:rPr>
-                <w:color w:val="000000"/>
-              </w:rPr>
               <w:t>Board refactored</w:t>
             </w:r>
           </w:p>
@@ -3930,14 +4727,8 @@
             <w:pPr>
               <w:ind w:left="0"/>
               <w:cnfStyle w:val="000000000000" w:firstRow="0" w:lastRow="0" w:firstColumn="0" w:lastColumn="0" w:oddVBand="0" w:evenVBand="0" w:oddHBand="0" w:evenHBand="0" w:firstRowFirstColumn="0" w:firstRowLastColumn="0" w:lastRowFirstColumn="0" w:lastRowLastColumn="0"/>
-              <w:rPr>
-                <w:color w:val="000000"/>
-              </w:rPr>
             </w:pPr>
             <w:r>
-              <w:rPr>
-                <w:color w:val="000000"/>
-              </w:rPr>
               <w:t>In Progress</w:t>
             </w:r>
           </w:p>
@@ -3954,14 +4745,8 @@
             <w:pPr>
               <w:ind w:left="0"/>
               <w:cnfStyle w:val="000000000000" w:firstRow="0" w:lastRow="0" w:firstColumn="0" w:lastColumn="0" w:oddVBand="0" w:evenVBand="0" w:oddHBand="0" w:evenHBand="0" w:firstRowFirstColumn="0" w:firstRowLastColumn="0" w:lastRowFirstColumn="0" w:lastRowLastColumn="0"/>
-              <w:rPr>
-                <w:color w:val="000000"/>
-              </w:rPr>
             </w:pPr>
             <w:r>
-              <w:rPr>
-                <w:color w:val="000000"/>
-              </w:rPr>
               <w:t>Kian</w:t>
             </w:r>
           </w:p>
@@ -3979,22 +4764,13 @@
           <w:p>
             <w:pPr>
               <w:ind w:left="0"/>
-              <w:rPr>
-                <w:color w:val="000000"/>
-              </w:rPr>
             </w:pPr>
             <w:proofErr w:type="spellStart"/>
             <w:r>
-              <w:rPr>
-                <w:color w:val="000000"/>
-              </w:rPr>
               <w:t>TicTacToe</w:t>
             </w:r>
             <w:proofErr w:type="spellEnd"/>
             <w:r>
-              <w:rPr>
-                <w:color w:val="000000"/>
-              </w:rPr>
               <w:t xml:space="preserve"> refactored</w:t>
             </w:r>
           </w:p>
@@ -4010,14 +4786,8 @@
             <w:pPr>
               <w:ind w:left="0"/>
               <w:cnfStyle w:val="000000000000" w:firstRow="0" w:lastRow="0" w:firstColumn="0" w:lastColumn="0" w:oddVBand="0" w:evenVBand="0" w:oddHBand="0" w:evenHBand="0" w:firstRowFirstColumn="0" w:firstRowLastColumn="0" w:lastRowFirstColumn="0" w:lastRowLastColumn="0"/>
-              <w:rPr>
-                <w:color w:val="000000"/>
-              </w:rPr>
             </w:pPr>
             <w:r>
-              <w:rPr>
-                <w:color w:val="000000"/>
-              </w:rPr>
               <w:t>In Progress</w:t>
             </w:r>
           </w:p>
@@ -4033,14 +4803,8 @@
             <w:pPr>
               <w:ind w:left="0"/>
               <w:cnfStyle w:val="000000000000" w:firstRow="0" w:lastRow="0" w:firstColumn="0" w:lastColumn="0" w:oddVBand="0" w:evenVBand="0" w:oddHBand="0" w:evenHBand="0" w:firstRowFirstColumn="0" w:firstRowLastColumn="0" w:lastRowFirstColumn="0" w:lastRowLastColumn="0"/>
-              <w:rPr>
-                <w:color w:val="000000"/>
-              </w:rPr>
             </w:pPr>
             <w:r>
-              <w:rPr>
-                <w:color w:val="000000"/>
-              </w:rPr>
               <w:t>Kian</w:t>
             </w:r>
           </w:p>
@@ -4054,9 +4818,715 @@
         <w:jc w:val="left"/>
       </w:pPr>
     </w:p>
+    <w:p>
+      <w:pPr>
+        <w:spacing w:before="0" w:after="0"/>
+        <w:ind w:left="0"/>
+        <w:jc w:val="left"/>
+      </w:pPr>
+    </w:p>
+    <w:p>
+      <w:pPr>
+        <w:pStyle w:val="Heading3"/>
+        <w:rPr>
+          <w:rFonts w:ascii="Times New Roman" w:hAnsi="Times New Roman" w:cs="Times New Roman"/>
+        </w:rPr>
+      </w:pPr>
+      <w:bookmarkStart w:id="23" w:name="_Toc118812079"/>
+      <w:r>
+        <w:rPr>
+          <w:rFonts w:ascii="Times New Roman" w:hAnsi="Times New Roman" w:cs="Times New Roman"/>
+        </w:rPr>
+        <w:br w:type="column"/>
+      </w:r>
+      <w:r>
+        <w:rPr>
+          <w:rFonts w:ascii="Times New Roman" w:hAnsi="Times New Roman" w:cs="Times New Roman"/>
+        </w:rPr>
+        <w:lastRenderedPageBreak/>
+        <w:t xml:space="preserve">Week </w:t>
+      </w:r>
+      <w:r>
+        <w:rPr>
+          <w:rFonts w:ascii="Times New Roman" w:hAnsi="Times New Roman" w:cs="Times New Roman"/>
+        </w:rPr>
+        <w:t>3</w:t>
+      </w:r>
+      <w:r>
+        <w:rPr>
+          <w:rFonts w:ascii="Times New Roman" w:hAnsi="Times New Roman" w:cs="Times New Roman"/>
+        </w:rPr>
+        <w:t xml:space="preserve"> Progress</w:t>
+      </w:r>
+      <w:bookmarkEnd w:id="23"/>
+    </w:p>
+    <w:p/>
+    <w:p>
+      <w:pPr>
+        <w:ind w:left="0"/>
+      </w:pPr>
+      <w:r>
+        <w:rPr>
+          <w:b/>
+          <w:bCs/>
+        </w:rPr>
+        <w:t xml:space="preserve">Sprint Goal:  </w:t>
+      </w:r>
+      <w:r>
+        <w:t xml:space="preserve">The goal was to </w:t>
+      </w:r>
+      <w:r>
+        <w:t>start adding new features to the bot, and to pave the way for the implementation of game variations, and new minigames altogether.</w:t>
+      </w:r>
+    </w:p>
+    <w:p/>
+    <w:p>
+      <w:pPr>
+        <w:ind w:left="0"/>
+        <w:rPr>
+          <w:b/>
+          <w:bCs/>
+        </w:rPr>
+      </w:pPr>
+      <w:r>
+        <w:rPr>
+          <w:b/>
+          <w:bCs/>
+        </w:rPr>
+        <w:t>Backlog Features</w:t>
+      </w:r>
+    </w:p>
+    <w:p>
+      <w:pPr>
+        <w:pStyle w:val="ListParagraph"/>
+        <w:numPr>
+          <w:ilvl w:val="0"/>
+          <w:numId w:val="1"/>
+        </w:numPr>
+        <w:rPr>
+          <w:rFonts w:ascii="Times New Roman" w:hAnsi="Times New Roman"/>
+        </w:rPr>
+      </w:pPr>
+      <w:r>
+        <w:rPr>
+          <w:rFonts w:ascii="Times New Roman" w:hAnsi="Times New Roman"/>
+        </w:rPr>
+        <w:t xml:space="preserve">Customization of current </w:t>
+      </w:r>
+      <w:proofErr w:type="spellStart"/>
+      <w:r>
+        <w:rPr>
+          <w:rFonts w:ascii="Times New Roman" w:hAnsi="Times New Roman"/>
+        </w:rPr>
+        <w:t>TicTacToe</w:t>
+      </w:r>
+      <w:proofErr w:type="spellEnd"/>
+      <w:r>
+        <w:rPr>
+          <w:rFonts w:ascii="Times New Roman" w:hAnsi="Times New Roman"/>
+        </w:rPr>
+        <w:t xml:space="preserve"> gam</w:t>
+      </w:r>
+      <w:r>
+        <w:rPr>
+          <w:rFonts w:ascii="Times New Roman" w:hAnsi="Times New Roman"/>
+        </w:rPr>
+        <w:t>e</w:t>
+      </w:r>
+    </w:p>
+    <w:p>
+      <w:pPr>
+        <w:pStyle w:val="ListParagraph"/>
+        <w:numPr>
+          <w:ilvl w:val="0"/>
+          <w:numId w:val="1"/>
+        </w:numPr>
+        <w:rPr>
+          <w:rFonts w:ascii="Times New Roman" w:hAnsi="Times New Roman"/>
+        </w:rPr>
+      </w:pPr>
+      <w:r>
+        <w:rPr>
+          <w:rFonts w:ascii="Times New Roman" w:hAnsi="Times New Roman"/>
+        </w:rPr>
+        <w:t>Additional minigames such as Connect4</w:t>
+      </w:r>
+    </w:p>
+    <w:p>
+      <w:pPr>
+        <w:pStyle w:val="ListParagraph"/>
+        <w:numPr>
+          <w:ilvl w:val="0"/>
+          <w:numId w:val="1"/>
+        </w:numPr>
+        <w:rPr>
+          <w:rFonts w:ascii="Times New Roman" w:hAnsi="Times New Roman"/>
+        </w:rPr>
+      </w:pPr>
+      <w:r>
+        <w:rPr>
+          <w:rFonts w:ascii="Times New Roman" w:hAnsi="Times New Roman"/>
+        </w:rPr>
+        <w:t>Deployment of the bot to a service like Heroku</w:t>
+      </w:r>
+    </w:p>
+    <w:p>
+      <w:pPr>
+        <w:pStyle w:val="ListParagraph"/>
+        <w:numPr>
+          <w:ilvl w:val="0"/>
+          <w:numId w:val="1"/>
+        </w:numPr>
+      </w:pPr>
+      <w:r>
+        <w:rPr>
+          <w:rFonts w:ascii="Times New Roman" w:hAnsi="Times New Roman"/>
+        </w:rPr>
+        <w:t>Refactoring of the AI class to support boards and games of different sizes.</w:t>
+      </w:r>
+    </w:p>
+    <w:p/>
+    <w:tbl>
+      <w:tblPr>
+        <w:tblStyle w:val="LightShading"/>
+        <w:tblW w:w="9360" w:type="dxa"/>
+        <w:tblLook w:val="06A0" w:firstRow="1" w:lastRow="0" w:firstColumn="1" w:lastColumn="0" w:noHBand="1" w:noVBand="1"/>
+      </w:tblPr>
+      <w:tblGrid>
+        <w:gridCol w:w="3510"/>
+        <w:gridCol w:w="3150"/>
+        <w:gridCol w:w="1620"/>
+        <w:gridCol w:w="1080"/>
+      </w:tblGrid>
+      <w:tr>
+        <w:trPr>
+          <w:cnfStyle w:val="100000000000" w:firstRow="1" w:lastRow="0" w:firstColumn="0" w:lastColumn="0" w:oddVBand="0" w:evenVBand="0" w:oddHBand="0" w:evenHBand="0" w:firstRowFirstColumn="0" w:firstRowLastColumn="0" w:lastRowFirstColumn="0" w:lastRowLastColumn="0"/>
+        </w:trPr>
+        <w:tc>
+          <w:tcPr>
+            <w:cnfStyle w:val="001000000000" w:firstRow="0" w:lastRow="0" w:firstColumn="1" w:lastColumn="0" w:oddVBand="0" w:evenVBand="0" w:oddHBand="0" w:evenHBand="0" w:firstRowFirstColumn="0" w:firstRowLastColumn="0" w:lastRowFirstColumn="0" w:lastRowLastColumn="0"/>
+            <w:tcW w:w="3510" w:type="dxa"/>
+          </w:tcPr>
+          <w:p>
+            <w:pPr>
+              <w:spacing w:before="0"/>
+              <w:ind w:left="0"/>
+              <w:jc w:val="left"/>
+              <w:rPr>
+                <w:b w:val="0"/>
+                <w:bCs w:val="0"/>
+              </w:rPr>
+            </w:pPr>
+            <w:r>
+              <w:t>Tasks in Sprint</w:t>
+            </w:r>
+          </w:p>
+        </w:tc>
+        <w:tc>
+          <w:tcPr>
+            <w:tcW w:w="3150" w:type="dxa"/>
+          </w:tcPr>
+          <w:p>
+            <w:pPr>
+              <w:spacing w:before="0"/>
+              <w:ind w:left="0"/>
+              <w:jc w:val="left"/>
+              <w:cnfStyle w:val="100000000000" w:firstRow="1" w:lastRow="0" w:firstColumn="0" w:lastColumn="0" w:oddVBand="0" w:evenVBand="0" w:oddHBand="0" w:evenHBand="0" w:firstRowFirstColumn="0" w:firstRowLastColumn="0" w:lastRowFirstColumn="0" w:lastRowLastColumn="0"/>
+            </w:pPr>
+            <w:r>
+              <w:t xml:space="preserve">Task Status at end of Sprint </w:t>
+            </w:r>
+          </w:p>
+        </w:tc>
+        <w:tc>
+          <w:tcPr>
+            <w:tcW w:w="1620" w:type="dxa"/>
+          </w:tcPr>
+          <w:p>
+            <w:pPr>
+              <w:spacing w:before="0"/>
+              <w:ind w:left="0"/>
+              <w:jc w:val="left"/>
+              <w:cnfStyle w:val="100000000000" w:firstRow="1" w:lastRow="0" w:firstColumn="0" w:lastColumn="0" w:oddVBand="0" w:evenVBand="0" w:oddHBand="0" w:evenHBand="0" w:firstRowFirstColumn="0" w:firstRowLastColumn="0" w:lastRowFirstColumn="0" w:lastRowLastColumn="0"/>
+            </w:pPr>
+            <w:r>
+              <w:t>Assigned To</w:t>
+            </w:r>
+          </w:p>
+        </w:tc>
+        <w:tc>
+          <w:tcPr>
+            <w:tcW w:w="1080" w:type="dxa"/>
+          </w:tcPr>
+          <w:p>
+            <w:pPr>
+              <w:spacing w:before="0"/>
+              <w:ind w:left="0"/>
+              <w:jc w:val="left"/>
+              <w:cnfStyle w:val="100000000000" w:firstRow="1" w:lastRow="0" w:firstColumn="0" w:lastColumn="0" w:oddVBand="0" w:evenVBand="0" w:oddHBand="0" w:evenHBand="0" w:firstRowFirstColumn="0" w:firstRowLastColumn="0" w:lastRowFirstColumn="0" w:lastRowLastColumn="0"/>
+            </w:pPr>
+            <w:r>
+              <w:t>Velocity</w:t>
+            </w:r>
+          </w:p>
+        </w:tc>
+      </w:tr>
+      <w:tr>
+        <w:tc>
+          <w:tcPr>
+            <w:cnfStyle w:val="001000000000" w:firstRow="0" w:lastRow="0" w:firstColumn="1" w:lastColumn="0" w:oddVBand="0" w:evenVBand="0" w:oddHBand="0" w:evenHBand="0" w:firstRowFirstColumn="0" w:firstRowLastColumn="0" w:lastRowFirstColumn="0" w:lastRowLastColumn="0"/>
+            <w:tcW w:w="3510" w:type="dxa"/>
+            <w:tcBorders>
+              <w:top w:val="nil"/>
+              <w:bottom w:val="nil"/>
+            </w:tcBorders>
+          </w:tcPr>
+          <w:p>
+            <w:pPr>
+              <w:ind w:left="0"/>
+            </w:pPr>
+            <w:r>
+              <w:t>Sequence Diagrams</w:t>
+            </w:r>
+          </w:p>
+        </w:tc>
+        <w:tc>
+          <w:tcPr>
+            <w:tcW w:w="3150" w:type="dxa"/>
+            <w:tcBorders>
+              <w:top w:val="nil"/>
+              <w:bottom w:val="nil"/>
+            </w:tcBorders>
+          </w:tcPr>
+          <w:p>
+            <w:pPr>
+              <w:ind w:left="0"/>
+              <w:cnfStyle w:val="000000000000" w:firstRow="0" w:lastRow="0" w:firstColumn="0" w:lastColumn="0" w:oddVBand="0" w:evenVBand="0" w:oddHBand="0" w:evenHBand="0" w:firstRowFirstColumn="0" w:firstRowLastColumn="0" w:lastRowFirstColumn="0" w:lastRowLastColumn="0"/>
+            </w:pPr>
+            <w:r>
+              <w:t>Completed</w:t>
+            </w:r>
+          </w:p>
+        </w:tc>
+        <w:tc>
+          <w:tcPr>
+            <w:tcW w:w="1620" w:type="dxa"/>
+            <w:tcBorders>
+              <w:top w:val="nil"/>
+              <w:bottom w:val="nil"/>
+            </w:tcBorders>
+          </w:tcPr>
+          <w:p>
+            <w:pPr>
+              <w:ind w:left="0"/>
+              <w:cnfStyle w:val="000000000000" w:firstRow="0" w:lastRow="0" w:firstColumn="0" w:lastColumn="0" w:oddVBand="0" w:evenVBand="0" w:oddHBand="0" w:evenHBand="0" w:firstRowFirstColumn="0" w:firstRowLastColumn="0" w:lastRowFirstColumn="0" w:lastRowLastColumn="0"/>
+            </w:pPr>
+            <w:r>
+              <w:t>Jay</w:t>
+            </w:r>
+          </w:p>
+        </w:tc>
+        <w:tc>
+          <w:tcPr>
+            <w:tcW w:w="1080" w:type="dxa"/>
+            <w:tcBorders>
+              <w:top w:val="nil"/>
+              <w:bottom w:val="nil"/>
+            </w:tcBorders>
+          </w:tcPr>
+          <w:p>
+            <w:pPr>
+              <w:ind w:left="0"/>
+              <w:cnfStyle w:val="000000000000" w:firstRow="0" w:lastRow="0" w:firstColumn="0" w:lastColumn="0" w:oddVBand="0" w:evenVBand="0" w:oddHBand="0" w:evenHBand="0" w:firstRowFirstColumn="0" w:firstRowLastColumn="0" w:lastRowFirstColumn="0" w:lastRowLastColumn="0"/>
+            </w:pPr>
+            <w:r>
+              <w:t>Low</w:t>
+            </w:r>
+          </w:p>
+        </w:tc>
+      </w:tr>
+      <w:tr>
+        <w:tc>
+          <w:tcPr>
+            <w:cnfStyle w:val="001000000000" w:firstRow="0" w:lastRow="0" w:firstColumn="1" w:lastColumn="0" w:oddVBand="0" w:evenVBand="0" w:oddHBand="0" w:evenHBand="0" w:firstRowFirstColumn="0" w:firstRowLastColumn="0" w:lastRowFirstColumn="0" w:lastRowLastColumn="0"/>
+            <w:tcW w:w="3510" w:type="dxa"/>
+            <w:tcBorders>
+              <w:top w:val="nil"/>
+              <w:bottom w:val="nil"/>
+            </w:tcBorders>
+          </w:tcPr>
+          <w:p>
+            <w:pPr>
+              <w:ind w:left="0"/>
+            </w:pPr>
+            <w:r>
+              <w:t>Rock Paper Scissors</w:t>
+            </w:r>
+          </w:p>
+        </w:tc>
+        <w:tc>
+          <w:tcPr>
+            <w:tcW w:w="3150" w:type="dxa"/>
+            <w:tcBorders>
+              <w:top w:val="nil"/>
+              <w:bottom w:val="nil"/>
+            </w:tcBorders>
+          </w:tcPr>
+          <w:p>
+            <w:pPr>
+              <w:ind w:left="0"/>
+              <w:cnfStyle w:val="000000000000" w:firstRow="0" w:lastRow="0" w:firstColumn="0" w:lastColumn="0" w:oddVBand="0" w:evenVBand="0" w:oddHBand="0" w:evenHBand="0" w:firstRowFirstColumn="0" w:firstRowLastColumn="0" w:lastRowFirstColumn="0" w:lastRowLastColumn="0"/>
+            </w:pPr>
+            <w:r>
+              <w:t>Completed</w:t>
+            </w:r>
+          </w:p>
+        </w:tc>
+        <w:tc>
+          <w:tcPr>
+            <w:tcW w:w="1620" w:type="dxa"/>
+            <w:tcBorders>
+              <w:top w:val="nil"/>
+              <w:bottom w:val="nil"/>
+            </w:tcBorders>
+          </w:tcPr>
+          <w:p>
+            <w:pPr>
+              <w:ind w:left="0"/>
+              <w:cnfStyle w:val="000000000000" w:firstRow="0" w:lastRow="0" w:firstColumn="0" w:lastColumn="0" w:oddVBand="0" w:evenVBand="0" w:oddHBand="0" w:evenHBand="0" w:firstRowFirstColumn="0" w:firstRowLastColumn="0" w:lastRowFirstColumn="0" w:lastRowLastColumn="0"/>
+            </w:pPr>
+            <w:r>
+              <w:t>Jay</w:t>
+            </w:r>
+          </w:p>
+        </w:tc>
+        <w:tc>
+          <w:tcPr>
+            <w:tcW w:w="1080" w:type="dxa"/>
+            <w:tcBorders>
+              <w:top w:val="nil"/>
+              <w:bottom w:val="nil"/>
+            </w:tcBorders>
+          </w:tcPr>
+          <w:p>
+            <w:pPr>
+              <w:ind w:left="0"/>
+              <w:cnfStyle w:val="000000000000" w:firstRow="0" w:lastRow="0" w:firstColumn="0" w:lastColumn="0" w:oddVBand="0" w:evenVBand="0" w:oddHBand="0" w:evenHBand="0" w:firstRowFirstColumn="0" w:firstRowLastColumn="0" w:lastRowFirstColumn="0" w:lastRowLastColumn="0"/>
+            </w:pPr>
+            <w:r>
+              <w:t>High</w:t>
+            </w:r>
+          </w:p>
+        </w:tc>
+      </w:tr>
+      <w:tr>
+        <w:tc>
+          <w:tcPr>
+            <w:cnfStyle w:val="001000000000" w:firstRow="0" w:lastRow="0" w:firstColumn="1" w:lastColumn="0" w:oddVBand="0" w:evenVBand="0" w:oddHBand="0" w:evenHBand="0" w:firstRowFirstColumn="0" w:firstRowLastColumn="0" w:lastRowFirstColumn="0" w:lastRowLastColumn="0"/>
+            <w:tcW w:w="3510" w:type="dxa"/>
+            <w:tcBorders>
+              <w:top w:val="nil"/>
+              <w:bottom w:val="nil"/>
+            </w:tcBorders>
+          </w:tcPr>
+          <w:p>
+            <w:pPr>
+              <w:ind w:left="0"/>
+            </w:pPr>
+            <w:r>
+              <w:t>Design Document updates</w:t>
+            </w:r>
+          </w:p>
+        </w:tc>
+        <w:tc>
+          <w:tcPr>
+            <w:tcW w:w="3150" w:type="dxa"/>
+            <w:tcBorders>
+              <w:top w:val="nil"/>
+              <w:bottom w:val="nil"/>
+            </w:tcBorders>
+          </w:tcPr>
+          <w:p>
+            <w:pPr>
+              <w:ind w:left="0"/>
+              <w:cnfStyle w:val="000000000000" w:firstRow="0" w:lastRow="0" w:firstColumn="0" w:lastColumn="0" w:oddVBand="0" w:evenVBand="0" w:oddHBand="0" w:evenHBand="0" w:firstRowFirstColumn="0" w:firstRowLastColumn="0" w:lastRowFirstColumn="0" w:lastRowLastColumn="0"/>
+            </w:pPr>
+            <w:r>
+              <w:t>Completed</w:t>
+            </w:r>
+          </w:p>
+        </w:tc>
+        <w:tc>
+          <w:tcPr>
+            <w:tcW w:w="1620" w:type="dxa"/>
+            <w:tcBorders>
+              <w:top w:val="nil"/>
+              <w:bottom w:val="nil"/>
+            </w:tcBorders>
+          </w:tcPr>
+          <w:p>
+            <w:pPr>
+              <w:ind w:left="0"/>
+              <w:cnfStyle w:val="000000000000" w:firstRow="0" w:lastRow="0" w:firstColumn="0" w:lastColumn="0" w:oddVBand="0" w:evenVBand="0" w:oddHBand="0" w:evenHBand="0" w:firstRowFirstColumn="0" w:firstRowLastColumn="0" w:lastRowFirstColumn="0" w:lastRowLastColumn="0"/>
+            </w:pPr>
+            <w:r>
+              <w:t>Kian, Jay</w:t>
+            </w:r>
+          </w:p>
+        </w:tc>
+        <w:tc>
+          <w:tcPr>
+            <w:tcW w:w="1080" w:type="dxa"/>
+            <w:tcBorders>
+              <w:top w:val="nil"/>
+              <w:bottom w:val="nil"/>
+            </w:tcBorders>
+          </w:tcPr>
+          <w:p>
+            <w:pPr>
+              <w:ind w:left="0"/>
+              <w:cnfStyle w:val="000000000000" w:firstRow="0" w:lastRow="0" w:firstColumn="0" w:lastColumn="0" w:oddVBand="0" w:evenVBand="0" w:oddHBand="0" w:evenHBand="0" w:firstRowFirstColumn="0" w:firstRowLastColumn="0" w:lastRowFirstColumn="0" w:lastRowLastColumn="0"/>
+            </w:pPr>
+            <w:r>
+              <w:t>Low</w:t>
+            </w:r>
+          </w:p>
+        </w:tc>
+      </w:tr>
+      <w:tr>
+        <w:tc>
+          <w:tcPr>
+            <w:cnfStyle w:val="001000000000" w:firstRow="0" w:lastRow="0" w:firstColumn="1" w:lastColumn="0" w:oddVBand="0" w:evenVBand="0" w:oddHBand="0" w:evenHBand="0" w:firstRowFirstColumn="0" w:firstRowLastColumn="0" w:lastRowFirstColumn="0" w:lastRowLastColumn="0"/>
+            <w:tcW w:w="3510" w:type="dxa"/>
+            <w:tcBorders>
+              <w:top w:val="nil"/>
+              <w:bottom w:val="nil"/>
+            </w:tcBorders>
+          </w:tcPr>
+          <w:p>
+            <w:pPr>
+              <w:ind w:left="0"/>
+            </w:pPr>
+            <w:proofErr w:type="spellStart"/>
+            <w:r>
+              <w:t>TicTacToe</w:t>
+            </w:r>
+            <w:proofErr w:type="spellEnd"/>
+            <w:r>
+              <w:t xml:space="preserve"> refactoring</w:t>
+            </w:r>
+          </w:p>
+        </w:tc>
+        <w:tc>
+          <w:tcPr>
+            <w:tcW w:w="3150" w:type="dxa"/>
+            <w:tcBorders>
+              <w:top w:val="nil"/>
+              <w:bottom w:val="nil"/>
+            </w:tcBorders>
+          </w:tcPr>
+          <w:p>
+            <w:pPr>
+              <w:ind w:left="0"/>
+              <w:cnfStyle w:val="000000000000" w:firstRow="0" w:lastRow="0" w:firstColumn="0" w:lastColumn="0" w:oddVBand="0" w:evenVBand="0" w:oddHBand="0" w:evenHBand="0" w:firstRowFirstColumn="0" w:firstRowLastColumn="0" w:lastRowFirstColumn="0" w:lastRowLastColumn="0"/>
+            </w:pPr>
+            <w:r>
+              <w:t>Completed</w:t>
+            </w:r>
+          </w:p>
+        </w:tc>
+        <w:tc>
+          <w:tcPr>
+            <w:tcW w:w="1620" w:type="dxa"/>
+            <w:tcBorders>
+              <w:top w:val="nil"/>
+              <w:bottom w:val="nil"/>
+            </w:tcBorders>
+          </w:tcPr>
+          <w:p>
+            <w:pPr>
+              <w:ind w:left="0"/>
+              <w:cnfStyle w:val="000000000000" w:firstRow="0" w:lastRow="0" w:firstColumn="0" w:lastColumn="0" w:oddVBand="0" w:evenVBand="0" w:oddHBand="0" w:evenHBand="0" w:firstRowFirstColumn="0" w:firstRowLastColumn="0" w:lastRowFirstColumn="0" w:lastRowLastColumn="0"/>
+            </w:pPr>
+            <w:r>
+              <w:t>Kian</w:t>
+            </w:r>
+          </w:p>
+        </w:tc>
+        <w:tc>
+          <w:tcPr>
+            <w:tcW w:w="1080" w:type="dxa"/>
+            <w:tcBorders>
+              <w:top w:val="nil"/>
+              <w:bottom w:val="nil"/>
+            </w:tcBorders>
+          </w:tcPr>
+          <w:p>
+            <w:pPr>
+              <w:ind w:left="0"/>
+              <w:cnfStyle w:val="000000000000" w:firstRow="0" w:lastRow="0" w:firstColumn="0" w:lastColumn="0" w:oddVBand="0" w:evenVBand="0" w:oddHBand="0" w:evenHBand="0" w:firstRowFirstColumn="0" w:firstRowLastColumn="0" w:lastRowFirstColumn="0" w:lastRowLastColumn="0"/>
+            </w:pPr>
+            <w:r>
+              <w:t>High</w:t>
+            </w:r>
+          </w:p>
+        </w:tc>
+      </w:tr>
+      <w:tr>
+        <w:tc>
+          <w:tcPr>
+            <w:cnfStyle w:val="001000000000" w:firstRow="0" w:lastRow="0" w:firstColumn="1" w:lastColumn="0" w:oddVBand="0" w:evenVBand="0" w:oddHBand="0" w:evenHBand="0" w:firstRowFirstColumn="0" w:firstRowLastColumn="0" w:lastRowFirstColumn="0" w:lastRowLastColumn="0"/>
+            <w:tcW w:w="3510" w:type="dxa"/>
+            <w:tcBorders>
+              <w:top w:val="nil"/>
+              <w:bottom w:val="nil"/>
+            </w:tcBorders>
+          </w:tcPr>
+          <w:p>
+            <w:pPr>
+              <w:ind w:left="0"/>
+            </w:pPr>
+            <w:r>
+              <w:t>Bot deployment</w:t>
+            </w:r>
+          </w:p>
+        </w:tc>
+        <w:tc>
+          <w:tcPr>
+            <w:tcW w:w="3150" w:type="dxa"/>
+            <w:tcBorders>
+              <w:top w:val="nil"/>
+              <w:bottom w:val="nil"/>
+            </w:tcBorders>
+          </w:tcPr>
+          <w:p>
+            <w:pPr>
+              <w:ind w:left="0"/>
+              <w:cnfStyle w:val="000000000000" w:firstRow="0" w:lastRow="0" w:firstColumn="0" w:lastColumn="0" w:oddVBand="0" w:evenVBand="0" w:oddHBand="0" w:evenHBand="0" w:firstRowFirstColumn="0" w:firstRowLastColumn="0" w:lastRowFirstColumn="0" w:lastRowLastColumn="0"/>
+            </w:pPr>
+            <w:r>
+              <w:t>Completed</w:t>
+            </w:r>
+          </w:p>
+        </w:tc>
+        <w:tc>
+          <w:tcPr>
+            <w:tcW w:w="1620" w:type="dxa"/>
+            <w:tcBorders>
+              <w:top w:val="nil"/>
+              <w:bottom w:val="nil"/>
+            </w:tcBorders>
+          </w:tcPr>
+          <w:p>
+            <w:pPr>
+              <w:ind w:left="0"/>
+              <w:cnfStyle w:val="000000000000" w:firstRow="0" w:lastRow="0" w:firstColumn="0" w:lastColumn="0" w:oddVBand="0" w:evenVBand="0" w:oddHBand="0" w:evenHBand="0" w:firstRowFirstColumn="0" w:firstRowLastColumn="0" w:lastRowFirstColumn="0" w:lastRowLastColumn="0"/>
+            </w:pPr>
+            <w:r>
+              <w:t>Cameron</w:t>
+            </w:r>
+          </w:p>
+        </w:tc>
+        <w:tc>
+          <w:tcPr>
+            <w:tcW w:w="1080" w:type="dxa"/>
+            <w:tcBorders>
+              <w:top w:val="nil"/>
+              <w:bottom w:val="nil"/>
+            </w:tcBorders>
+          </w:tcPr>
+          <w:p>
+            <w:pPr>
+              <w:ind w:left="0"/>
+              <w:cnfStyle w:val="000000000000" w:firstRow="0" w:lastRow="0" w:firstColumn="0" w:lastColumn="0" w:oddVBand="0" w:evenVBand="0" w:oddHBand="0" w:evenHBand="0" w:firstRowFirstColumn="0" w:firstRowLastColumn="0" w:lastRowFirstColumn="0" w:lastRowLastColumn="0"/>
+            </w:pPr>
+            <w:r>
+              <w:t>High</w:t>
+            </w:r>
+          </w:p>
+        </w:tc>
+      </w:tr>
+      <w:tr>
+        <w:tc>
+          <w:tcPr>
+            <w:cnfStyle w:val="001000000000" w:firstRow="0" w:lastRow="0" w:firstColumn="1" w:lastColumn="0" w:oddVBand="0" w:evenVBand="0" w:oddHBand="0" w:evenHBand="0" w:firstRowFirstColumn="0" w:firstRowLastColumn="0" w:lastRowFirstColumn="0" w:lastRowLastColumn="0"/>
+            <w:tcW w:w="3510" w:type="dxa"/>
+            <w:tcBorders>
+              <w:top w:val="nil"/>
+            </w:tcBorders>
+          </w:tcPr>
+          <w:p>
+            <w:pPr>
+              <w:ind w:left="0"/>
+            </w:pPr>
+            <w:r>
+              <w:t>Handling Bug Reports</w:t>
+            </w:r>
+          </w:p>
+        </w:tc>
+        <w:tc>
+          <w:tcPr>
+            <w:tcW w:w="3150" w:type="dxa"/>
+            <w:tcBorders>
+              <w:top w:val="nil"/>
+            </w:tcBorders>
+          </w:tcPr>
+          <w:p>
+            <w:pPr>
+              <w:ind w:left="0"/>
+              <w:cnfStyle w:val="000000000000" w:firstRow="0" w:lastRow="0" w:firstColumn="0" w:lastColumn="0" w:oddVBand="0" w:evenVBand="0" w:oddHBand="0" w:evenHBand="0" w:firstRowFirstColumn="0" w:firstRowLastColumn="0" w:lastRowFirstColumn="0" w:lastRowLastColumn="0"/>
+            </w:pPr>
+            <w:r>
+              <w:t>In Progress</w:t>
+            </w:r>
+          </w:p>
+        </w:tc>
+        <w:tc>
+          <w:tcPr>
+            <w:tcW w:w="1620" w:type="dxa"/>
+            <w:tcBorders>
+              <w:top w:val="nil"/>
+            </w:tcBorders>
+          </w:tcPr>
+          <w:p>
+            <w:pPr>
+              <w:ind w:left="0"/>
+              <w:cnfStyle w:val="000000000000" w:firstRow="0" w:lastRow="0" w:firstColumn="0" w:lastColumn="0" w:oddVBand="0" w:evenVBand="0" w:oddHBand="0" w:evenHBand="0" w:firstRowFirstColumn="0" w:firstRowLastColumn="0" w:lastRowFirstColumn="0" w:lastRowLastColumn="0"/>
+            </w:pPr>
+            <w:r>
+              <w:t>Justin</w:t>
+            </w:r>
+          </w:p>
+        </w:tc>
+        <w:tc>
+          <w:tcPr>
+            <w:tcW w:w="1080" w:type="dxa"/>
+            <w:tcBorders>
+              <w:top w:val="nil"/>
+            </w:tcBorders>
+          </w:tcPr>
+          <w:p>
+            <w:pPr>
+              <w:ind w:left="0"/>
+              <w:cnfStyle w:val="000000000000" w:firstRow="0" w:lastRow="0" w:firstColumn="0" w:lastColumn="0" w:oddVBand="0" w:evenVBand="0" w:oddHBand="0" w:evenHBand="0" w:firstRowFirstColumn="0" w:firstRowLastColumn="0" w:lastRowFirstColumn="0" w:lastRowLastColumn="0"/>
+            </w:pPr>
+            <w:r>
+              <w:t>Medium</w:t>
+            </w:r>
+          </w:p>
+        </w:tc>
+      </w:tr>
+    </w:tbl>
+    <w:p>
+      <w:pPr>
+        <w:spacing w:before="0" w:after="0"/>
+        <w:ind w:left="0"/>
+        <w:jc w:val="left"/>
+      </w:pPr>
+    </w:p>
     <w:sectPr>
-      <w:headerReference w:type="default" r:id="rId11"/>
-      <w:footerReference w:type="default" r:id="rId12"/>
+      <w:headerReference w:type="default" r:id="rId13"/>
+      <w:footerReference w:type="default" r:id="rId14"/>
       <w:pgSz w:w="12240" w:h="15840"/>
       <w:pgMar w:top="1440" w:right="1440" w:bottom="1440" w:left="1440" w:header="720" w:footer="720" w:gutter="0"/>
       <w:cols w:space="720"/>
@@ -4188,7 +5658,7 @@
         <w:color w:val="7F7F7F"/>
         <w:spacing w:val="60"/>
       </w:rPr>
-      <w:t>11/1/2022</w:t>
+      <w:t>11/8/2022</w:t>
     </w:r>
     <w:r>
       <w:rPr>
@@ -5287,6 +6757,7 @@
   <w:style w:type="character" w:default="1" w:styleId="DefaultParagraphFont">
     <w:name w:val="Default Paragraph Font"/>
     <w:uiPriority w:val="1"/>
+    <w:semiHidden/>
     <w:unhideWhenUsed/>
   </w:style>
   <w:style w:type="table" w:default="1" w:styleId="TableNormal">

--- a/Documents/GameMasterReportDocument.docx
+++ b/Documents/GameMasterReportDocument.docx
@@ -4010,29 +4010,22 @@
           <w:sz w:val="16"/>
           <w:szCs w:val="16"/>
         </w:rPr>
-        <w:t xml:space="preserve">sequence diagram illustrating </w:t>
-      </w:r>
+        <w:t xml:space="preserve">sequence diagram illustrating what happens when a </w:t>
+      </w:r>
+      <w:proofErr w:type="gramStart"/>
       <w:r>
         <w:rPr>
           <w:sz w:val="16"/>
           <w:szCs w:val="16"/>
         </w:rPr>
-        <w:t xml:space="preserve">what happens when a </w:t>
-      </w:r>
-      <w:proofErr w:type="gramStart"/>
+        <w:t>duel</w:t>
+      </w:r>
+      <w:proofErr w:type="gramEnd"/>
       <w:r>
         <w:rPr>
           <w:sz w:val="16"/>
           <w:szCs w:val="16"/>
         </w:rPr>
-        <w:t>duel</w:t>
-      </w:r>
-      <w:proofErr w:type="gramEnd"/>
-      <w:r>
-        <w:rPr>
-          <w:sz w:val="16"/>
-          <w:szCs w:val="16"/>
-        </w:rPr>
         <w:t xml:space="preserve"> request is rejected.</w:t>
       </w:r>
     </w:p>
@@ -4056,7 +4049,6 @@
       </w:r>
       <w:r>
         <w:rPr>
-          <w:rFonts w:ascii="Segoe UI" w:hAnsi="Segoe UI" w:cs="Segoe UI"/>
           <w:color w:val="24292F"/>
           <w:shd w:val="clear" w:color="auto" w:fill="FFFFFF"/>
         </w:rPr>
@@ -4065,7 +4057,6 @@
       <w:proofErr w:type="gramEnd"/>
       <w:r>
         <w:rPr>
-          <w:rFonts w:ascii="Segoe UI" w:hAnsi="Segoe UI" w:cs="Segoe UI"/>
           <w:color w:val="24292F"/>
           <w:shd w:val="clear" w:color="auto" w:fill="FFFFFF"/>
         </w:rPr>
@@ -4074,7 +4065,6 @@
       <w:proofErr w:type="spellStart"/>
       <w:r>
         <w:rPr>
-          <w:rFonts w:ascii="Segoe UI" w:hAnsi="Segoe UI" w:cs="Segoe UI"/>
           <w:color w:val="24292F"/>
           <w:shd w:val="clear" w:color="auto" w:fill="FFFFFF"/>
         </w:rPr>
@@ -4083,7 +4073,6 @@
       <w:proofErr w:type="spellEnd"/>
       <w:r>
         <w:rPr>
-          <w:rFonts w:ascii="Segoe UI" w:hAnsi="Segoe UI" w:cs="Segoe UI"/>
           <w:color w:val="24292F"/>
           <w:shd w:val="clear" w:color="auto" w:fill="FFFFFF"/>
         </w:rPr>
@@ -4092,7 +4081,6 @@
       <w:proofErr w:type="spellStart"/>
       <w:r>
         <w:rPr>
-          <w:rFonts w:ascii="Segoe UI" w:hAnsi="Segoe UI" w:cs="Segoe UI"/>
           <w:color w:val="24292F"/>
           <w:shd w:val="clear" w:color="auto" w:fill="FFFFFF"/>
         </w:rPr>
@@ -4101,7 +4089,6 @@
       <w:proofErr w:type="spellEnd"/>
       <w:r>
         <w:rPr>
-          <w:rFonts w:ascii="Segoe UI" w:hAnsi="Segoe UI" w:cs="Segoe UI"/>
           <w:color w:val="24292F"/>
           <w:shd w:val="clear" w:color="auto" w:fill="FFFFFF"/>
         </w:rPr>
@@ -4110,7 +4097,6 @@
       <w:proofErr w:type="spellStart"/>
       <w:r>
         <w:rPr>
-          <w:rFonts w:ascii="Segoe UI" w:hAnsi="Segoe UI" w:cs="Segoe UI"/>
           <w:color w:val="24292F"/>
           <w:shd w:val="clear" w:color="auto" w:fill="FFFFFF"/>
         </w:rPr>
@@ -4119,7 +4105,6 @@
       <w:proofErr w:type="spellEnd"/>
       <w:r>
         <w:rPr>
-          <w:rFonts w:ascii="Segoe UI" w:hAnsi="Segoe UI" w:cs="Segoe UI"/>
           <w:color w:val="24292F"/>
           <w:shd w:val="clear" w:color="auto" w:fill="FFFFFF"/>
         </w:rPr>
@@ -4128,7 +4113,6 @@
       <w:proofErr w:type="spellStart"/>
       <w:r>
         <w:rPr>
-          <w:rFonts w:ascii="Segoe UI" w:hAnsi="Segoe UI" w:cs="Segoe UI"/>
           <w:color w:val="24292F"/>
           <w:shd w:val="clear" w:color="auto" w:fill="FFFFFF"/>
         </w:rPr>
@@ -4137,7 +4121,6 @@
       <w:proofErr w:type="spellEnd"/>
       <w:r>
         <w:rPr>
-          <w:rFonts w:ascii="Segoe UI" w:hAnsi="Segoe UI" w:cs="Segoe UI"/>
           <w:color w:val="24292F"/>
           <w:shd w:val="clear" w:color="auto" w:fill="FFFFFF"/>
         </w:rPr>
@@ -4146,7 +4129,6 @@
       <w:proofErr w:type="spellStart"/>
       <w:r>
         <w:rPr>
-          <w:rFonts w:ascii="Segoe UI" w:hAnsi="Segoe UI" w:cs="Segoe UI"/>
           <w:color w:val="24292F"/>
           <w:shd w:val="clear" w:color="auto" w:fill="FFFFFF"/>
         </w:rPr>
@@ -4155,7 +4137,6 @@
       <w:proofErr w:type="spellEnd"/>
       <w:r>
         <w:rPr>
-          <w:rFonts w:ascii="Segoe UI" w:hAnsi="Segoe UI" w:cs="Segoe UI"/>
           <w:color w:val="24292F"/>
           <w:shd w:val="clear" w:color="auto" w:fill="FFFFFF"/>
         </w:rPr>
@@ -4164,7 +4145,6 @@
       <w:proofErr w:type="spellStart"/>
       <w:r>
         <w:rPr>
-          <w:rFonts w:ascii="Segoe UI" w:hAnsi="Segoe UI" w:cs="Segoe UI"/>
           <w:color w:val="24292F"/>
           <w:shd w:val="clear" w:color="auto" w:fill="FFFFFF"/>
         </w:rPr>
@@ -4173,7 +4153,6 @@
       <w:proofErr w:type="spellEnd"/>
       <w:r>
         <w:rPr>
-          <w:rFonts w:ascii="Segoe UI" w:hAnsi="Segoe UI" w:cs="Segoe UI"/>
           <w:color w:val="24292F"/>
           <w:shd w:val="clear" w:color="auto" w:fill="FFFFFF"/>
         </w:rPr>
@@ -4182,7 +4161,6 @@
       <w:proofErr w:type="spellStart"/>
       <w:r>
         <w:rPr>
-          <w:rFonts w:ascii="Segoe UI" w:hAnsi="Segoe UI" w:cs="Segoe UI"/>
           <w:color w:val="24292F"/>
           <w:shd w:val="clear" w:color="auto" w:fill="FFFFFF"/>
         </w:rPr>
@@ -4191,7 +4169,6 @@
       <w:proofErr w:type="spellEnd"/>
       <w:r>
         <w:rPr>
-          <w:rFonts w:ascii="Segoe UI" w:hAnsi="Segoe UI" w:cs="Segoe UI"/>
           <w:color w:val="24292F"/>
           <w:shd w:val="clear" w:color="auto" w:fill="FFFFFF"/>
         </w:rPr>
@@ -4200,7 +4177,6 @@
       <w:proofErr w:type="spellStart"/>
       <w:r>
         <w:rPr>
-          <w:rFonts w:ascii="Segoe UI" w:hAnsi="Segoe UI" w:cs="Segoe UI"/>
           <w:color w:val="24292F"/>
           <w:shd w:val="clear" w:color="auto" w:fill="FFFFFF"/>
         </w:rPr>
@@ -4209,7 +4185,6 @@
       <w:proofErr w:type="spellEnd"/>
       <w:r>
         <w:rPr>
-          <w:rFonts w:ascii="Segoe UI" w:hAnsi="Segoe UI" w:cs="Segoe UI"/>
           <w:color w:val="24292F"/>
           <w:shd w:val="clear" w:color="auto" w:fill="FFFFFF"/>
         </w:rPr>
@@ -4218,7 +4193,6 @@
       <w:proofErr w:type="spellStart"/>
       <w:r>
         <w:rPr>
-          <w:rFonts w:ascii="Segoe UI" w:hAnsi="Segoe UI" w:cs="Segoe UI"/>
           <w:color w:val="24292F"/>
           <w:shd w:val="clear" w:color="auto" w:fill="FFFFFF"/>
         </w:rPr>
@@ -4227,7 +4201,6 @@
       <w:proofErr w:type="spellEnd"/>
       <w:r>
         <w:rPr>
-          <w:rFonts w:ascii="Segoe UI" w:hAnsi="Segoe UI" w:cs="Segoe UI"/>
           <w:color w:val="24292F"/>
           <w:shd w:val="clear" w:color="auto" w:fill="FFFFFF"/>
         </w:rPr>
@@ -4236,7 +4209,6 @@
       <w:proofErr w:type="gramStart"/>
       <w:r>
         <w:rPr>
-          <w:rFonts w:ascii="Segoe UI" w:hAnsi="Segoe UI" w:cs="Segoe UI"/>
           <w:color w:val="24292F"/>
           <w:shd w:val="clear" w:color="auto" w:fill="FFFFFF"/>
         </w:rPr>
@@ -4245,7 +4217,6 @@
       <w:proofErr w:type="gramEnd"/>
       <w:r>
         <w:rPr>
-          <w:rFonts w:ascii="Segoe UI" w:hAnsi="Segoe UI" w:cs="Segoe UI"/>
           <w:color w:val="24292F"/>
           <w:shd w:val="clear" w:color="auto" w:fill="FFFFFF"/>
         </w:rPr>
@@ -4254,7 +4225,6 @@
       <w:proofErr w:type="spellStart"/>
       <w:r>
         <w:rPr>
-          <w:rFonts w:ascii="Segoe UI" w:hAnsi="Segoe UI" w:cs="Segoe UI"/>
           <w:color w:val="24292F"/>
           <w:shd w:val="clear" w:color="auto" w:fill="FFFFFF"/>
         </w:rPr>
@@ -4263,7 +4233,6 @@
       <w:proofErr w:type="spellEnd"/>
       <w:r>
         <w:rPr>
-          <w:rFonts w:ascii="Segoe UI" w:hAnsi="Segoe UI" w:cs="Segoe UI"/>
           <w:color w:val="24292F"/>
           <w:shd w:val="clear" w:color="auto" w:fill="FFFFFF"/>
         </w:rPr>
@@ -4272,7 +4241,6 @@
       <w:proofErr w:type="spellStart"/>
       <w:r>
         <w:rPr>
-          <w:rFonts w:ascii="Segoe UI" w:hAnsi="Segoe UI" w:cs="Segoe UI"/>
           <w:color w:val="24292F"/>
           <w:shd w:val="clear" w:color="auto" w:fill="FFFFFF"/>
         </w:rPr>
@@ -4281,7 +4249,6 @@
       <w:proofErr w:type="spellEnd"/>
       <w:r>
         <w:rPr>
-          <w:rFonts w:ascii="Segoe UI" w:hAnsi="Segoe UI" w:cs="Segoe UI"/>
           <w:color w:val="24292F"/>
           <w:shd w:val="clear" w:color="auto" w:fill="FFFFFF"/>
         </w:rPr>
@@ -4290,7 +4257,6 @@
       <w:proofErr w:type="spellStart"/>
       <w:r>
         <w:rPr>
-          <w:rFonts w:ascii="Segoe UI" w:hAnsi="Segoe UI" w:cs="Segoe UI"/>
           <w:color w:val="24292F"/>
           <w:shd w:val="clear" w:color="auto" w:fill="FFFFFF"/>
         </w:rPr>
@@ -4299,7 +4265,6 @@
       <w:proofErr w:type="spellEnd"/>
       <w:r>
         <w:rPr>
-          <w:rFonts w:ascii="Segoe UI" w:hAnsi="Segoe UI" w:cs="Segoe UI"/>
           <w:color w:val="24292F"/>
           <w:shd w:val="clear" w:color="auto" w:fill="FFFFFF"/>
         </w:rPr>

--- a/Documents/GameMasterReportDocument.docx
+++ b/Documents/GameMasterReportDocument.docx
@@ -57,7 +57,6 @@
           <w:lang w:val="fr-CA"/>
         </w:rPr>
       </w:pPr>
-      <w:proofErr w:type="spellStart"/>
       <w:r>
         <w:rPr>
           <w:b/>
@@ -67,7 +66,6 @@
         </w:rPr>
         <w:t>GameMaster</w:t>
       </w:r>
-      <w:proofErr w:type="spellEnd"/>
       <w:r>
         <w:rPr>
           <w:b/>
@@ -1593,25 +1591,7 @@
           <w:szCs w:val="22"/>
           <w:lang w:eastAsia="zh-CN"/>
         </w:rPr>
-        <w:t xml:space="preserve">This document proposes a discord bot application that serves as a hub for users to play small board games. The discord bot will be added to a discord server and the games will be played within a discord server. Users can customize visually aspects of the game as well as board size. </w:t>
-      </w:r>
-      <w:proofErr w:type="spellStart"/>
-      <w:r>
-        <w:rPr>
-          <w:sz w:val="22"/>
-          <w:szCs w:val="22"/>
-          <w:lang w:eastAsia="zh-CN"/>
-        </w:rPr>
-        <w:t>GameMaster</w:t>
-      </w:r>
-      <w:proofErr w:type="spellEnd"/>
-      <w:r>
-        <w:rPr>
-          <w:sz w:val="22"/>
-          <w:szCs w:val="22"/>
-          <w:lang w:eastAsia="zh-CN"/>
-        </w:rPr>
-        <w:t xml:space="preserve"> will allow discord users to connect and have fun through playing games.</w:t>
+        <w:t>This document proposes a discord bot application that serves as a hub for users to play small board games. The discord bot will be added to a discord server and the games will be played within a discord server. Users can customize visually aspects of the game as well as board size. GameMaster will allow discord users to connect and have fun through playing games.</w:t>
       </w:r>
     </w:p>
     <w:p>
@@ -1731,26 +1711,50 @@
           <w:color w:val="auto"/>
           <w:lang w:eastAsia="en-US"/>
         </w:rPr>
-        <w:t xml:space="preserve">Link to a GitHub repository (created with the </w:t>
-      </w:r>
-      <w:proofErr w:type="spellStart"/>
-      <w:r>
+        <w:t xml:space="preserve">Link to a GitHub repository (created with the github classroom link in the Canvas assignment). In this repository include code using the same programming language and operating system and APIs needed to demonstrate the tools are going to work together. The code does not need to be extensive, but it needs to compile and run. It is ok if the code is straight from a tutorial if it is compiling and running. Include a README.MD in the main directory with instructions on how to run and compile the code.  </w:t>
+      </w:r>
+    </w:p>
+    <w:p>
+      <w:pPr>
+        <w:pStyle w:val="Default"/>
         <w:rPr>
           <w:rFonts w:ascii="Times New Roman" w:hAnsi="Times New Roman" w:cs="Times New Roman"/>
           <w:color w:val="auto"/>
           <w:lang w:eastAsia="en-US"/>
         </w:rPr>
-        <w:t>github</w:t>
-      </w:r>
-      <w:proofErr w:type="spellEnd"/>
+      </w:pPr>
       <w:r>
         <w:rPr>
           <w:rFonts w:ascii="Times New Roman" w:hAnsi="Times New Roman" w:cs="Times New Roman"/>
           <w:color w:val="auto"/>
           <w:lang w:eastAsia="en-US"/>
         </w:rPr>
-        <w:t xml:space="preserve"> classroom link in the Canvas assignment). In this repository include code using the same programming language and operating system and APIs needed to demonstrate the tools are going to work together. The code does not need to be extensive, but it needs to compile and run. It is ok if the code is straight from a tutorial if it is compiling and running. Include a README.MD in the main directory with instructions on how to run and compile the code.  </w:t>
-      </w:r>
+        <w:t xml:space="preserve">If your project is as contribution to an open source, you need to show you can modify, compile and run the source code of the project. Simply create a README.MD with instructions on how to do it. Specify the operating system used, the compiler used and a code modification you have done. </w:t>
+      </w:r>
+    </w:p>
+    <w:p>
+      <w:pPr>
+        <w:pStyle w:val="Heading3"/>
+        <w:rPr>
+          <w:rFonts w:ascii="Times New Roman" w:hAnsi="Times New Roman" w:cs="Times New Roman"/>
+          <w:sz w:val="24"/>
+          <w:szCs w:val="24"/>
+        </w:rPr>
+      </w:pPr>
+      <w:bookmarkStart w:id="10" w:name="_Toc440193081"/>
+      <w:bookmarkStart w:id="11" w:name="_Toc257540030"/>
+      <w:bookmarkStart w:id="12" w:name="_Toc118812070"/>
+      <w:r>
+        <w:rPr>
+          <w:rFonts w:ascii="Times New Roman" w:hAnsi="Times New Roman" w:cs="Times New Roman"/>
+          <w:sz w:val="24"/>
+          <w:szCs w:val="24"/>
+        </w:rPr>
+        <w:t>Background</w:t>
+      </w:r>
+      <w:bookmarkEnd w:id="10"/>
+      <w:bookmarkEnd w:id="11"/>
+      <w:bookmarkEnd w:id="12"/>
     </w:p>
     <w:p>
       <w:pPr>
@@ -1767,142 +1771,46 @@
           <w:color w:val="auto"/>
           <w:lang w:eastAsia="en-US"/>
         </w:rPr>
-        <w:t xml:space="preserve">If your project is as contribution to an open source, you need to show you can modify, </w:t>
-      </w:r>
-      <w:proofErr w:type="gramStart"/>
-      <w:r>
+        <w:t xml:space="preserve">The background will contain a more detailed description of the product and a comparison to existing similar projects/products. A literature search should be conducted and the results listed. Proper citation of sources is required. If there are similar open-source products, you should state whether existing source will be used and to what extent. If there are similar closed-source/proprietary products, you should state how the proposed product will be similar and different. </w:t>
+      </w:r>
+    </w:p>
+    <w:p>
+      <w:pPr>
+        <w:pStyle w:val="Heading3"/>
+        <w:rPr>
+          <w:rFonts w:ascii="Times New Roman" w:hAnsi="Times New Roman" w:cs="Times New Roman"/>
+          <w:sz w:val="24"/>
+          <w:szCs w:val="24"/>
+        </w:rPr>
+      </w:pPr>
+      <w:bookmarkStart w:id="13" w:name="_Toc440193080"/>
+      <w:bookmarkStart w:id="14" w:name="_Toc118812071"/>
+      <w:r>
+        <w:rPr>
+          <w:rFonts w:ascii="Times New Roman" w:hAnsi="Times New Roman" w:cs="Times New Roman"/>
+          <w:sz w:val="24"/>
+          <w:szCs w:val="24"/>
+        </w:rPr>
+        <w:t>Required Resources</w:t>
+      </w:r>
+      <w:bookmarkEnd w:id="13"/>
+      <w:bookmarkEnd w:id="14"/>
+    </w:p>
+    <w:p>
+      <w:pPr>
+        <w:pStyle w:val="Default"/>
         <w:rPr>
           <w:rFonts w:ascii="Times New Roman" w:hAnsi="Times New Roman" w:cs="Times New Roman"/>
           <w:color w:val="auto"/>
           <w:lang w:eastAsia="en-US"/>
         </w:rPr>
-        <w:t>compile</w:t>
-      </w:r>
-      <w:proofErr w:type="gramEnd"/>
+      </w:pPr>
       <w:r>
         <w:rPr>
           <w:rFonts w:ascii="Times New Roman" w:hAnsi="Times New Roman" w:cs="Times New Roman"/>
           <w:color w:val="auto"/>
           <w:lang w:eastAsia="en-US"/>
         </w:rPr>
-        <w:t xml:space="preserve"> and run the source code of the project. Simply create a README.MD with instructions on how to do it. Specify the operating system used, the compiler used and a code modification you have done. </w:t>
-      </w:r>
-    </w:p>
-    <w:p>
-      <w:pPr>
-        <w:pStyle w:val="Heading3"/>
-        <w:rPr>
-          <w:rFonts w:ascii="Times New Roman" w:hAnsi="Times New Roman" w:cs="Times New Roman"/>
-          <w:sz w:val="24"/>
-          <w:szCs w:val="24"/>
-        </w:rPr>
-      </w:pPr>
-      <w:bookmarkStart w:id="10" w:name="_Toc440193081"/>
-      <w:bookmarkStart w:id="11" w:name="_Toc257540030"/>
-      <w:bookmarkStart w:id="12" w:name="_Toc118812070"/>
-      <w:r>
-        <w:rPr>
-          <w:rFonts w:ascii="Times New Roman" w:hAnsi="Times New Roman" w:cs="Times New Roman"/>
-          <w:sz w:val="24"/>
-          <w:szCs w:val="24"/>
-        </w:rPr>
-        <w:t>Background</w:t>
-      </w:r>
-      <w:bookmarkEnd w:id="10"/>
-      <w:bookmarkEnd w:id="11"/>
-      <w:bookmarkEnd w:id="12"/>
-    </w:p>
-    <w:p>
-      <w:pPr>
-        <w:pStyle w:val="Default"/>
-        <w:rPr>
-          <w:rFonts w:ascii="Times New Roman" w:hAnsi="Times New Roman" w:cs="Times New Roman"/>
-          <w:color w:val="auto"/>
-          <w:lang w:eastAsia="en-US"/>
-        </w:rPr>
-      </w:pPr>
-      <w:r>
-        <w:rPr>
-          <w:rFonts w:ascii="Times New Roman" w:hAnsi="Times New Roman" w:cs="Times New Roman"/>
-          <w:color w:val="auto"/>
-          <w:lang w:eastAsia="en-US"/>
-        </w:rPr>
-        <w:t xml:space="preserve">The background will contain a more detailed description of the product and a comparison to existing similar projects/products. A literature search should be </w:t>
-      </w:r>
-      <w:proofErr w:type="gramStart"/>
-      <w:r>
-        <w:rPr>
-          <w:rFonts w:ascii="Times New Roman" w:hAnsi="Times New Roman" w:cs="Times New Roman"/>
-          <w:color w:val="auto"/>
-          <w:lang w:eastAsia="en-US"/>
-        </w:rPr>
-        <w:t>conducted</w:t>
-      </w:r>
-      <w:proofErr w:type="gramEnd"/>
-      <w:r>
-        <w:rPr>
-          <w:rFonts w:ascii="Times New Roman" w:hAnsi="Times New Roman" w:cs="Times New Roman"/>
-          <w:color w:val="auto"/>
-          <w:lang w:eastAsia="en-US"/>
-        </w:rPr>
-        <w:t xml:space="preserve"> and the results listed. Proper citation of sources is required. If there are similar open-source products, you should state whether existing source will be used and to what extent. If there are similar </w:t>
-      </w:r>
-      <w:proofErr w:type="gramStart"/>
-      <w:r>
-        <w:rPr>
-          <w:rFonts w:ascii="Times New Roman" w:hAnsi="Times New Roman" w:cs="Times New Roman"/>
-          <w:color w:val="auto"/>
-          <w:lang w:eastAsia="en-US"/>
-        </w:rPr>
-        <w:t>closed-source</w:t>
-      </w:r>
-      <w:proofErr w:type="gramEnd"/>
-      <w:r>
-        <w:rPr>
-          <w:rFonts w:ascii="Times New Roman" w:hAnsi="Times New Roman" w:cs="Times New Roman"/>
-          <w:color w:val="auto"/>
-          <w:lang w:eastAsia="en-US"/>
-        </w:rPr>
-        <w:t xml:space="preserve">/proprietary products, you should state how the proposed product will be similar and different. </w:t>
-      </w:r>
-    </w:p>
-    <w:p>
-      <w:pPr>
-        <w:pStyle w:val="Heading3"/>
-        <w:rPr>
-          <w:rFonts w:ascii="Times New Roman" w:hAnsi="Times New Roman" w:cs="Times New Roman"/>
-          <w:sz w:val="24"/>
-          <w:szCs w:val="24"/>
-        </w:rPr>
-      </w:pPr>
-      <w:bookmarkStart w:id="13" w:name="_Toc440193080"/>
-      <w:bookmarkStart w:id="14" w:name="_Toc118812071"/>
-      <w:r>
-        <w:rPr>
-          <w:rFonts w:ascii="Times New Roman" w:hAnsi="Times New Roman" w:cs="Times New Roman"/>
-          <w:sz w:val="24"/>
-          <w:szCs w:val="24"/>
-        </w:rPr>
-        <w:t>Required Resources</w:t>
-      </w:r>
-      <w:bookmarkEnd w:id="13"/>
-      <w:bookmarkEnd w:id="14"/>
-    </w:p>
-    <w:p>
-      <w:pPr>
-        <w:pStyle w:val="Default"/>
-        <w:rPr>
-          <w:rFonts w:ascii="Times New Roman" w:hAnsi="Times New Roman" w:cs="Times New Roman"/>
-          <w:color w:val="auto"/>
-          <w:lang w:eastAsia="en-US"/>
-        </w:rPr>
-      </w:pPr>
-      <w:r>
-        <w:rPr>
-          <w:rFonts w:ascii="Times New Roman" w:hAnsi="Times New Roman" w:cs="Times New Roman"/>
-          <w:color w:val="auto"/>
-          <w:lang w:eastAsia="en-US"/>
-        </w:rPr>
         <w:t>Discuss what you need to develop this project. This includes background information you will need to acquire, hardware resources, and software resources. If these are not part of the standard Computer Science Department lab resources, these must be identified early and discussed with the instructor.</w:t>
       </w:r>
     </w:p>
@@ -1954,21 +1862,7 @@
         <w:rPr>
           <w:color w:val="000000"/>
         </w:rPr>
-        <w:t xml:space="preserve">FOR Discord users WHO want to have a fun minigame to interact with friends on the platform, THE </w:t>
-      </w:r>
-      <w:proofErr w:type="spellStart"/>
-      <w:r>
-        <w:rPr>
-          <w:color w:val="000000"/>
-        </w:rPr>
-        <w:t>GameMaster</w:t>
-      </w:r>
-      <w:proofErr w:type="spellEnd"/>
-      <w:r>
-        <w:rPr>
-          <w:color w:val="000000"/>
-        </w:rPr>
-        <w:t xml:space="preserve"> is a Discord bot THAT will help users set up small minigames, such as Tic-Tac-Toe.</w:t>
+        <w:t>FOR Discord users WHO want to have a fun minigame to interact with friends on the platform, THE GameMaster is a Discord bot THAT will help users set up small minigames, such as Tic-Tac-Toe.</w:t>
       </w:r>
     </w:p>
     <w:p>
@@ -1984,21 +1878,7 @@
         <w:rPr>
           <w:color w:val="000000"/>
         </w:rPr>
-        <w:t xml:space="preserve">UNLIKE other Discord bots, such as Tic-Tac-Toe bot, the focus of </w:t>
-      </w:r>
-      <w:proofErr w:type="spellStart"/>
-      <w:r>
-        <w:rPr>
-          <w:color w:val="000000"/>
-        </w:rPr>
-        <w:t>GameMaster</w:t>
-      </w:r>
-      <w:proofErr w:type="spellEnd"/>
-      <w:r>
-        <w:rPr>
-          <w:color w:val="000000"/>
-        </w:rPr>
-        <w:t xml:space="preserve"> is to provide a "hub" for users to have multiple games of varying difficulty and engagement. OUR product acts as a "one stop shop" for different fast and fun minigames between friends on Discord.</w:t>
+        <w:t>UNLIKE other Discord bots, such as Tic-Tac-Toe bot, the focus of GameMaster is to provide a "hub" for users to have multiple games of varying difficulty and engagement. OUR product acts as a "one stop shop" for different fast and fun minigames between friends on Discord.</w:t>
       </w:r>
     </w:p>
     <w:p>
@@ -2052,35 +1932,7 @@
         <w:rPr>
           <w:color w:val="24292F"/>
         </w:rPr>
-        <w:t xml:space="preserve">Brandon, age 24 works a sales position for a payroll company. He used to work in the office but when the pandemic </w:t>
-      </w:r>
-      <w:proofErr w:type="gramStart"/>
-      <w:r>
-        <w:rPr>
-          <w:color w:val="24292F"/>
-        </w:rPr>
-        <w:t>happened</w:t>
-      </w:r>
-      <w:proofErr w:type="gramEnd"/>
-      <w:r>
-        <w:rPr>
-          <w:color w:val="24292F"/>
-        </w:rPr>
-        <w:t xml:space="preserve"> he had to work from home. In his spare </w:t>
-      </w:r>
-      <w:proofErr w:type="gramStart"/>
-      <w:r>
-        <w:rPr>
-          <w:color w:val="24292F"/>
-        </w:rPr>
-        <w:t>time</w:t>
-      </w:r>
-      <w:proofErr w:type="gramEnd"/>
-      <w:r>
-        <w:rPr>
-          <w:color w:val="24292F"/>
-        </w:rPr>
-        <w:t xml:space="preserve"> he loves to play video games. Brandon would rather play video games and talk with his friends on discord then make endless cold call after cold call for work. Brandon has been able to be productive at work while still playing a lot of video games daily.</w:t>
+        <w:t>Brandon, age 24 works a sales position for a payroll company. He used to work in the office but when the pandemic happened he had to work from home. In his spare time he loves to play video games. Brandon would rather play video games and talk with his friends on discord then make endless cold call after cold call for work. Brandon has been able to be productive at work while still playing a lot of video games daily.</w:t>
       </w:r>
     </w:p>
     <w:p>
@@ -2126,63 +1978,7 @@
         <w:rPr>
           <w:color w:val="24292F"/>
         </w:rPr>
-        <w:t xml:space="preserve">Corey is a </w:t>
-      </w:r>
-      <w:proofErr w:type="gramStart"/>
-      <w:r>
-        <w:rPr>
-          <w:color w:val="24292F"/>
-        </w:rPr>
-        <w:t>35 year old</w:t>
-      </w:r>
-      <w:proofErr w:type="gramEnd"/>
-      <w:r>
-        <w:rPr>
-          <w:color w:val="24292F"/>
-        </w:rPr>
-        <w:t xml:space="preserve"> Human Resources Manager for a technology department at a large corporation. He was just assigned to a team of 20 individuals that all work a variety of roles within the department. Some of the people who work in his department work from home and others may not interact much due to their work not needing the communication. Corey would like to get the whole team together to help cultivate a more cohesive and communicative team. Unfortunately, he faces too many limitations to make that happen in person. He believes that he found the right platform to allow for communication and </w:t>
-      </w:r>
-      <w:proofErr w:type="spellStart"/>
-      <w:r>
-        <w:rPr>
-          <w:color w:val="24292F"/>
-        </w:rPr>
-        <w:t>comeraderie</w:t>
-      </w:r>
-      <w:proofErr w:type="spellEnd"/>
-      <w:r>
-        <w:rPr>
-          <w:color w:val="24292F"/>
-        </w:rPr>
-        <w:t xml:space="preserve"> in the </w:t>
-      </w:r>
-      <w:proofErr w:type="spellStart"/>
-      <w:r>
-        <w:rPr>
-          <w:color w:val="24292F"/>
-        </w:rPr>
-        <w:t>GameMaster</w:t>
-      </w:r>
-      <w:proofErr w:type="spellEnd"/>
-      <w:r>
-        <w:rPr>
-          <w:color w:val="24292F"/>
-        </w:rPr>
-        <w:t xml:space="preserve"> bot on Discord. He can create a private server for his </w:t>
-      </w:r>
-      <w:proofErr w:type="gramStart"/>
-      <w:r>
-        <w:rPr>
-          <w:color w:val="24292F"/>
-        </w:rPr>
-        <w:t>team</w:t>
-      </w:r>
-      <w:proofErr w:type="gramEnd"/>
-      <w:r>
-        <w:rPr>
-          <w:color w:val="24292F"/>
-        </w:rPr>
-        <w:t xml:space="preserve"> and they can all get to know each other better through playing games without too much effort.</w:t>
+        <w:t>Corey is a 35 year old Human Resources Manager for a technology department at a large corporation. He was just assigned to a team of 20 individuals that all work a variety of roles within the department. Some of the people who work in his department work from home and others may not interact much due to their work not needing the communication. Corey would like to get the whole team together to help cultivate a more cohesive and communicative team. Unfortunately, he faces too many limitations to make that happen in person. He believes that he found the right platform to allow for communication and comeraderie in the GameMaster bot on Discord. He can create a private server for his team and they can all get to know each other better through playing games without too much effort.</w:t>
       </w:r>
     </w:p>
     <w:p>
@@ -2240,77 +2036,21 @@
         <w:rPr>
           <w:color w:val="24292F"/>
         </w:rPr>
-        <w:t xml:space="preserve">Theodore, or "Ted" for short, is an </w:t>
-      </w:r>
-      <w:proofErr w:type="gramStart"/>
+        <w:t xml:space="preserve">Theodore, or "Ted" for short, is an 87 year old grandfather of 5 who watns to spend more time with his grandchildren, who live throughout the United States. He heard them discussing Discord prior as a way to keep in touch, and successfully created his own server he can use to keep in touch which all of his grandchildren at once. A huge fan of quick </w:t>
+      </w:r>
+      <w:bookmarkStart w:id="18" w:name="_Hlk118229163"/>
       <w:r>
         <w:rPr>
           <w:color w:val="24292F"/>
         </w:rPr>
-        <w:t>87 year old</w:t>
-      </w:r>
-      <w:proofErr w:type="gramEnd"/>
+        <w:t xml:space="preserve">and </w:t>
+      </w:r>
+      <w:bookmarkEnd w:id="18"/>
       <w:r>
         <w:rPr>
           <w:color w:val="24292F"/>
         </w:rPr>
-        <w:t xml:space="preserve"> grandfather of 5 who </w:t>
-      </w:r>
-      <w:proofErr w:type="spellStart"/>
-      <w:r>
-        <w:rPr>
-          <w:color w:val="24292F"/>
-        </w:rPr>
-        <w:t>watns</w:t>
-      </w:r>
-      <w:proofErr w:type="spellEnd"/>
-      <w:r>
-        <w:rPr>
-          <w:color w:val="24292F"/>
-        </w:rPr>
-        <w:t xml:space="preserve"> to spend more time with his grandchildren, who live throughout the United States. He heard them discussing Discord prior </w:t>
-      </w:r>
-      <w:proofErr w:type="gramStart"/>
-      <w:r>
-        <w:rPr>
-          <w:color w:val="24292F"/>
-        </w:rPr>
-        <w:t>as a way to</w:t>
-      </w:r>
-      <w:proofErr w:type="gramEnd"/>
-      <w:r>
-        <w:rPr>
-          <w:color w:val="24292F"/>
-        </w:rPr>
-        <w:t xml:space="preserve"> keep in touch, and successfully created his own server he can use to keep in touch which all of his grandchildren at once. A huge fan of quick </w:t>
-      </w:r>
-      <w:bookmarkStart w:id="18" w:name="_Hlk118229163"/>
-      <w:r>
-        <w:rPr>
-          <w:color w:val="24292F"/>
-        </w:rPr>
-        <w:t xml:space="preserve">and </w:t>
-      </w:r>
-      <w:bookmarkEnd w:id="18"/>
-      <w:r>
-        <w:rPr>
-          <w:color w:val="24292F"/>
-        </w:rPr>
-        <w:t xml:space="preserve">easy games to play, such as Tic Tac Toe, Ted downloaded </w:t>
-      </w:r>
-      <w:proofErr w:type="spellStart"/>
-      <w:r>
-        <w:rPr>
-          <w:color w:val="24292F"/>
-        </w:rPr>
-        <w:t>GameMaster</w:t>
-      </w:r>
-      <w:proofErr w:type="spellEnd"/>
-      <w:r>
-        <w:rPr>
-          <w:color w:val="24292F"/>
-        </w:rPr>
-        <w:t xml:space="preserve"> to join his server so he can have quick and easy games to play with his grandchildren whenever they all have time in their busy schedule. This way they can always be in touch even outside of major holidays.</w:t>
+        <w:t>easy games to play, such as Tic Tac Toe, Ted downloaded GameMaster to join his server so he can have quick and easy games to play with his grandchildren whenever they all have time in their busy schedule. This way they can always be in touch even outside of major holidays.</w:t>
       </w:r>
       <w:r>
         <w:br w:type="page"/>
@@ -2402,39 +2142,7 @@
           <w:sz w:val="16"/>
           <w:szCs w:val="16"/>
         </w:rPr>
-        <w:t xml:space="preserve">UML class diagram focusing on the aggregation of the </w:t>
-      </w:r>
-      <w:proofErr w:type="spellStart"/>
-      <w:r>
-        <w:rPr>
-          <w:sz w:val="16"/>
-          <w:szCs w:val="16"/>
-        </w:rPr>
-        <w:t>TicTacToe</w:t>
-      </w:r>
-      <w:proofErr w:type="spellEnd"/>
-      <w:r>
-        <w:rPr>
-          <w:sz w:val="16"/>
-          <w:szCs w:val="16"/>
-        </w:rPr>
-        <w:t xml:space="preserve"> class. The isolation of only aggregations allows for a clean understanding of this </w:t>
-      </w:r>
-      <w:proofErr w:type="gramStart"/>
-      <w:r>
-        <w:rPr>
-          <w:sz w:val="16"/>
-          <w:szCs w:val="16"/>
-        </w:rPr>
-        <w:t>particular relationship</w:t>
-      </w:r>
-      <w:proofErr w:type="gramEnd"/>
-      <w:r>
-        <w:rPr>
-          <w:sz w:val="16"/>
-          <w:szCs w:val="16"/>
-        </w:rPr>
-        <w:t>, so as to simplify other future diagrams showing other relationships.</w:t>
+        <w:t>UML class diagram focusing on the aggregation of the TicTacToe class. The isolation of only aggregations allows for a clean understanding of this particular relationship, so as to simplify other future diagrams showing other relationships.</w:t>
       </w:r>
     </w:p>
     <w:p>
@@ -2457,147 +2165,7 @@
         <w:rPr>
           <w:color w:val="24292F"/>
         </w:rPr>
-        <w:t xml:space="preserve"> focuses on the aggregational relationships seen in </w:t>
-      </w:r>
-      <w:proofErr w:type="spellStart"/>
-      <w:r>
-        <w:rPr>
-          <w:color w:val="24292F"/>
-        </w:rPr>
-        <w:t>TicTacToe</w:t>
-      </w:r>
-      <w:proofErr w:type="spellEnd"/>
-      <w:r>
-        <w:rPr>
-          <w:color w:val="24292F"/>
-        </w:rPr>
-        <w:t xml:space="preserve">. The program starts by creating a </w:t>
-      </w:r>
-      <w:proofErr w:type="spellStart"/>
-      <w:r>
-        <w:rPr>
-          <w:color w:val="24292F"/>
-        </w:rPr>
-        <w:t>TicTacToe</w:t>
-      </w:r>
-      <w:proofErr w:type="spellEnd"/>
-      <w:r>
-        <w:rPr>
-          <w:color w:val="24292F"/>
-        </w:rPr>
-        <w:t xml:space="preserve"> object, which then creates </w:t>
-      </w:r>
-      <w:proofErr w:type="spellStart"/>
-      <w:r>
-        <w:rPr>
-          <w:color w:val="24292F"/>
-        </w:rPr>
-        <w:t>EventHandler</w:t>
-      </w:r>
-      <w:proofErr w:type="spellEnd"/>
-      <w:r>
-        <w:rPr>
-          <w:color w:val="24292F"/>
-        </w:rPr>
-        <w:t xml:space="preserve"> and </w:t>
-      </w:r>
-      <w:proofErr w:type="spellStart"/>
-      <w:r>
-        <w:rPr>
-          <w:color w:val="24292F"/>
-        </w:rPr>
-        <w:t>TicTacToeBot</w:t>
-      </w:r>
-      <w:proofErr w:type="spellEnd"/>
-      <w:r>
-        <w:rPr>
-          <w:color w:val="24292F"/>
-        </w:rPr>
-        <w:t xml:space="preserve"> object. This </w:t>
-      </w:r>
-      <w:proofErr w:type="spellStart"/>
-      <w:r>
-        <w:rPr>
-          <w:color w:val="24292F"/>
-        </w:rPr>
-        <w:t>EventHandler</w:t>
-      </w:r>
-      <w:proofErr w:type="spellEnd"/>
-      <w:r>
-        <w:rPr>
-          <w:color w:val="24292F"/>
-        </w:rPr>
-        <w:t xml:space="preserve"> object is also used within the </w:t>
-      </w:r>
-      <w:proofErr w:type="spellStart"/>
-      <w:r>
-        <w:rPr>
-          <w:color w:val="24292F"/>
-        </w:rPr>
-        <w:t>TicTacToeBot</w:t>
-      </w:r>
-      <w:proofErr w:type="spellEnd"/>
-      <w:r>
-        <w:rPr>
-          <w:color w:val="24292F"/>
-        </w:rPr>
-        <w:t xml:space="preserve">. The </w:t>
-      </w:r>
-      <w:proofErr w:type="spellStart"/>
-      <w:r>
-        <w:rPr>
-          <w:color w:val="24292F"/>
-        </w:rPr>
-        <w:t>TicTacToeBot</w:t>
-      </w:r>
-      <w:proofErr w:type="spellEnd"/>
-      <w:r>
-        <w:rPr>
-          <w:color w:val="24292F"/>
-        </w:rPr>
-        <w:t xml:space="preserve"> object then has a cascade of relationships, starting by creating a </w:t>
-      </w:r>
-      <w:proofErr w:type="spellStart"/>
-      <w:r>
-        <w:rPr>
-          <w:color w:val="24292F"/>
-        </w:rPr>
-        <w:t>GameCommand</w:t>
-      </w:r>
-      <w:proofErr w:type="spellEnd"/>
-      <w:r>
-        <w:rPr>
-          <w:color w:val="24292F"/>
-        </w:rPr>
-        <w:t xml:space="preserve"> object. This object creates a </w:t>
-      </w:r>
-      <w:proofErr w:type="spellStart"/>
-      <w:r>
-        <w:rPr>
-          <w:color w:val="24292F"/>
-        </w:rPr>
-        <w:t>GameStateManager</w:t>
-      </w:r>
-      <w:proofErr w:type="spellEnd"/>
-      <w:r>
-        <w:rPr>
-          <w:color w:val="24292F"/>
-        </w:rPr>
-        <w:t xml:space="preserve"> object, which in turn utilizes a </w:t>
-      </w:r>
-      <w:proofErr w:type="spellStart"/>
-      <w:r>
-        <w:rPr>
-          <w:color w:val="24292F"/>
-        </w:rPr>
-        <w:t>GameStateValidator</w:t>
-      </w:r>
-      <w:proofErr w:type="spellEnd"/>
-      <w:r>
-        <w:rPr>
-          <w:color w:val="24292F"/>
-        </w:rPr>
-        <w:t xml:space="preserve"> object. These objects in </w:t>
+        <w:t xml:space="preserve"> focuses on the aggregational relationships seen in TicTacToe. The program starts by creating a TicTacToe object, which then creates EventHandler and TicTacToeBot object. This EventHandler object is also used within the TicTacToeBot. The TicTacToeBot object then has a cascade of relationships, starting by creating a GameCommand object. This object creates a GameStateManager object, which in turn utilizes a GameStateValidator object. These objects in </w:t>
       </w:r>
       <w:r>
         <w:rPr>
@@ -2611,21 +2179,7 @@
         <w:rPr>
           <w:color w:val="24292F"/>
         </w:rPr>
-        <w:t xml:space="preserve"> allow for us to create the backbone of </w:t>
-      </w:r>
-      <w:proofErr w:type="spellStart"/>
-      <w:r>
-        <w:rPr>
-          <w:color w:val="24292F"/>
-        </w:rPr>
-        <w:t>GameMaster</w:t>
-      </w:r>
-      <w:proofErr w:type="spellEnd"/>
-      <w:r>
-        <w:rPr>
-          <w:color w:val="24292F"/>
-        </w:rPr>
-        <w:t xml:space="preserve">, allowing for future dependencies to run effectively (see </w:t>
+        <w:t xml:space="preserve"> allow for us to create the backbone of GameMaster, allowing for future dependencies to run effectively (see </w:t>
       </w:r>
       <w:r>
         <w:rPr>
@@ -2746,23 +2300,7 @@
           <w:sz w:val="16"/>
           <w:szCs w:val="16"/>
         </w:rPr>
-        <w:t xml:space="preserve">. This is the first diagram of these dependencies, and </w:t>
-      </w:r>
-      <w:proofErr w:type="spellStart"/>
-      <w:r>
-        <w:rPr>
-          <w:sz w:val="16"/>
-          <w:szCs w:val="16"/>
-        </w:rPr>
-        <w:t>GameBoard</w:t>
-      </w:r>
-      <w:proofErr w:type="spellEnd"/>
-      <w:r>
-        <w:rPr>
-          <w:sz w:val="16"/>
-          <w:szCs w:val="16"/>
-        </w:rPr>
-        <w:t xml:space="preserve"> </w:t>
+        <w:t xml:space="preserve">. This is the first diagram of these dependencies, and GameBoard </w:t>
       </w:r>
       <w:r>
         <w:rPr>
@@ -2838,119 +2376,7 @@
         <w:rPr>
           <w:color w:val="24292F"/>
         </w:rPr>
-        <w:t xml:space="preserve"> that allows for the program to </w:t>
-      </w:r>
-      <w:proofErr w:type="gramStart"/>
-      <w:r>
-        <w:rPr>
-          <w:color w:val="24292F"/>
-        </w:rPr>
-        <w:t>actually prepare</w:t>
-      </w:r>
-      <w:proofErr w:type="gramEnd"/>
-      <w:r>
-        <w:rPr>
-          <w:color w:val="24292F"/>
-        </w:rPr>
-        <w:t xml:space="preserve"> the bot. </w:t>
-      </w:r>
-      <w:proofErr w:type="spellStart"/>
-      <w:r>
-        <w:rPr>
-          <w:color w:val="24292F"/>
-        </w:rPr>
-        <w:t>TicTacToe</w:t>
-      </w:r>
-      <w:proofErr w:type="spellEnd"/>
-      <w:r>
-        <w:rPr>
-          <w:color w:val="24292F"/>
-        </w:rPr>
-        <w:t xml:space="preserve">, which was previously described, utilizes the </w:t>
-      </w:r>
-      <w:proofErr w:type="spellStart"/>
-      <w:r>
-        <w:rPr>
-          <w:color w:val="24292F"/>
-        </w:rPr>
-        <w:t>discordJS</w:t>
-      </w:r>
-      <w:proofErr w:type="spellEnd"/>
-      <w:r>
-        <w:rPr>
-          <w:color w:val="24292F"/>
-        </w:rPr>
-        <w:t xml:space="preserve"> object that contains all code provided through the Discord framework. The </w:t>
-      </w:r>
-      <w:proofErr w:type="spellStart"/>
-      <w:r>
-        <w:rPr>
-          <w:color w:val="24292F"/>
-        </w:rPr>
-        <w:t>TicTacToeBot</w:t>
-      </w:r>
-      <w:proofErr w:type="spellEnd"/>
-      <w:r>
-        <w:rPr>
-          <w:color w:val="24292F"/>
-        </w:rPr>
-        <w:t xml:space="preserve"> object uses an </w:t>
-      </w:r>
-      <w:proofErr w:type="spellStart"/>
-      <w:r>
-        <w:rPr>
-          <w:color w:val="24292F"/>
-        </w:rPr>
-        <w:t>AppCommandRegister</w:t>
-      </w:r>
-      <w:proofErr w:type="spellEnd"/>
-      <w:r>
-        <w:rPr>
-          <w:color w:val="24292F"/>
-        </w:rPr>
-        <w:t xml:space="preserve"> object, which allows for the bot to be interacted with by the user. Note that although </w:t>
-      </w:r>
-      <w:proofErr w:type="spellStart"/>
-      <w:r>
-        <w:rPr>
-          <w:color w:val="24292F"/>
-        </w:rPr>
-        <w:t>EventHandler</w:t>
-      </w:r>
-      <w:proofErr w:type="spellEnd"/>
-      <w:r>
-        <w:rPr>
-          <w:color w:val="24292F"/>
-        </w:rPr>
-        <w:t xml:space="preserve"> is used by both </w:t>
-      </w:r>
-      <w:proofErr w:type="spellStart"/>
-      <w:r>
-        <w:rPr>
-          <w:color w:val="24292F"/>
-        </w:rPr>
-        <w:t>TicTacToe</w:t>
-      </w:r>
-      <w:proofErr w:type="spellEnd"/>
-      <w:r>
-        <w:rPr>
-          <w:color w:val="24292F"/>
-        </w:rPr>
-        <w:t xml:space="preserve"> and </w:t>
-      </w:r>
-      <w:proofErr w:type="spellStart"/>
-      <w:r>
-        <w:rPr>
-          <w:color w:val="24292F"/>
-        </w:rPr>
-        <w:t>TicTacToeBot</w:t>
-      </w:r>
-      <w:proofErr w:type="spellEnd"/>
-      <w:r>
-        <w:rPr>
-          <w:color w:val="24292F"/>
-        </w:rPr>
-        <w:t xml:space="preserve">, it does not have any dependencies and as a result is not present in </w:t>
+        <w:t xml:space="preserve"> that allows for the program to actually prepare the bot. TicTacToe, which was previously described, utilizes the discordJS object that contains all code provided through the Discord framework. The TicTacToeBot object uses an AppCommandRegister object, which allows for the bot to be interacted with by the user. Note that although EventHandler is used by both TicTacToe and TicTacToeBot, it does not have any dependencies and as a result is not present in </w:t>
       </w:r>
       <w:r>
         <w:rPr>
@@ -2964,303 +2390,43 @@
         <w:rPr>
           <w:color w:val="24292F"/>
         </w:rPr>
-        <w:t xml:space="preserve">. </w:t>
-      </w:r>
-      <w:proofErr w:type="spellStart"/>
+        <w:t>. GameCommand uses two MessagingTunnel objects, both of which extend the MessageTunnel object: CommandInteractionMessagingTunnel and TextMessagingTunnel. These both have similar functionality, however have different attributes and purposes. Finally, the GameStateManager class is where the majority of the logic occurs. This class contains a DuelRequest object, which uses discordJS and also has yet another extended MessagingTunnel in the form of ComponentInteractionMessagingTunnel.</w:t>
+      </w:r>
       <w:r>
         <w:rPr>
           <w:color w:val="24292F"/>
         </w:rPr>
-        <w:t>GameCommand</w:t>
-      </w:r>
-      <w:proofErr w:type="spellEnd"/>
+        <w:t xml:space="preserve"> GameStateManager also contains the AI object, which is a fairly self-contained object relative to the othes.</w:t>
+      </w:r>
       <w:r>
         <w:rPr>
           <w:color w:val="24292F"/>
         </w:rPr>
-        <w:t xml:space="preserve"> uses two </w:t>
-      </w:r>
-      <w:proofErr w:type="spellStart"/>
+        <w:t xml:space="preserve"> Note that GameStateManager also contains GameBoard</w:t>
+      </w:r>
       <w:r>
         <w:rPr>
           <w:color w:val="24292F"/>
         </w:rPr>
-        <w:t>MessagingTunnel</w:t>
-      </w:r>
-      <w:proofErr w:type="spellEnd"/>
+        <w:t>, which is</w:t>
+      </w:r>
       <w:r>
         <w:rPr>
           <w:color w:val="24292F"/>
         </w:rPr>
-        <w:t xml:space="preserve"> objects, both of which extend the </w:t>
-      </w:r>
-      <w:proofErr w:type="spellStart"/>
+        <w:t xml:space="preserve"> not characterized in this diagram. This is due to </w:t>
+      </w:r>
       <w:r>
         <w:rPr>
           <w:color w:val="24292F"/>
         </w:rPr>
-        <w:t>MessageTunnel</w:t>
-      </w:r>
-      <w:proofErr w:type="spellEnd"/>
+        <w:t>it</w:t>
+      </w:r>
       <w:r>
         <w:rPr>
           <w:color w:val="24292F"/>
         </w:rPr>
-        <w:t xml:space="preserve"> object: </w:t>
-      </w:r>
-      <w:proofErr w:type="spellStart"/>
-      <w:r>
-        <w:rPr>
-          <w:color w:val="24292F"/>
-        </w:rPr>
-        <w:t>CommandInteractionMessagingTunnel</w:t>
-      </w:r>
-      <w:proofErr w:type="spellEnd"/>
-      <w:r>
-        <w:rPr>
-          <w:color w:val="24292F"/>
-        </w:rPr>
-        <w:t xml:space="preserve"> and </w:t>
-      </w:r>
-      <w:proofErr w:type="spellStart"/>
-      <w:r>
-        <w:rPr>
-          <w:color w:val="24292F"/>
-        </w:rPr>
-        <w:t>TextMessagingTunnel</w:t>
-      </w:r>
-      <w:proofErr w:type="spellEnd"/>
-      <w:r>
-        <w:rPr>
-          <w:color w:val="24292F"/>
-        </w:rPr>
-        <w:t xml:space="preserve">. These both have similar functionality, </w:t>
-      </w:r>
-      <w:proofErr w:type="gramStart"/>
-      <w:r>
-        <w:rPr>
-          <w:color w:val="24292F"/>
-        </w:rPr>
-        <w:t>however</w:t>
-      </w:r>
-      <w:proofErr w:type="gramEnd"/>
-      <w:r>
-        <w:rPr>
-          <w:color w:val="24292F"/>
-        </w:rPr>
-        <w:t xml:space="preserve"> have different attributes and purposes. Finally, the </w:t>
-      </w:r>
-      <w:proofErr w:type="spellStart"/>
-      <w:r>
-        <w:rPr>
-          <w:color w:val="24292F"/>
-        </w:rPr>
-        <w:t>GameStateManager</w:t>
-      </w:r>
-      <w:proofErr w:type="spellEnd"/>
-      <w:r>
-        <w:rPr>
-          <w:color w:val="24292F"/>
-        </w:rPr>
-        <w:t xml:space="preserve"> class is where </w:t>
-      </w:r>
-      <w:proofErr w:type="gramStart"/>
-      <w:r>
-        <w:rPr>
-          <w:color w:val="24292F"/>
-        </w:rPr>
-        <w:t>the majority of</w:t>
-      </w:r>
-      <w:proofErr w:type="gramEnd"/>
-      <w:r>
-        <w:rPr>
-          <w:color w:val="24292F"/>
-        </w:rPr>
-        <w:t xml:space="preserve"> the logic occurs. This class contains a </w:t>
-      </w:r>
-      <w:proofErr w:type="spellStart"/>
-      <w:r>
-        <w:rPr>
-          <w:color w:val="24292F"/>
-        </w:rPr>
-        <w:t>DuelRequest</w:t>
-      </w:r>
-      <w:proofErr w:type="spellEnd"/>
-      <w:r>
-        <w:rPr>
-          <w:color w:val="24292F"/>
-        </w:rPr>
-        <w:t xml:space="preserve"> object, which uses </w:t>
-      </w:r>
-      <w:proofErr w:type="spellStart"/>
-      <w:r>
-        <w:rPr>
-          <w:color w:val="24292F"/>
-        </w:rPr>
-        <w:t>discordJS</w:t>
-      </w:r>
-      <w:proofErr w:type="spellEnd"/>
-      <w:r>
-        <w:rPr>
-          <w:color w:val="24292F"/>
-        </w:rPr>
-        <w:t xml:space="preserve"> </w:t>
-      </w:r>
-      <w:proofErr w:type="gramStart"/>
-      <w:r>
-        <w:rPr>
-          <w:color w:val="24292F"/>
-        </w:rPr>
-        <w:t>and also</w:t>
-      </w:r>
-      <w:proofErr w:type="gramEnd"/>
-      <w:r>
-        <w:rPr>
-          <w:color w:val="24292F"/>
-        </w:rPr>
-        <w:t xml:space="preserve"> has yet another extended </w:t>
-      </w:r>
-      <w:proofErr w:type="spellStart"/>
-      <w:r>
-        <w:rPr>
-          <w:color w:val="24292F"/>
-        </w:rPr>
-        <w:t>MessagingTunnel</w:t>
-      </w:r>
-      <w:proofErr w:type="spellEnd"/>
-      <w:r>
-        <w:rPr>
-          <w:color w:val="24292F"/>
-        </w:rPr>
-        <w:t xml:space="preserve"> in the form of </w:t>
-      </w:r>
-      <w:proofErr w:type="spellStart"/>
-      <w:r>
-        <w:rPr>
-          <w:color w:val="24292F"/>
-        </w:rPr>
-        <w:t>ComponentInteractionMessagingTunnel</w:t>
-      </w:r>
-      <w:proofErr w:type="spellEnd"/>
-      <w:r>
-        <w:rPr>
-          <w:color w:val="24292F"/>
-        </w:rPr>
-        <w:t>.</w:t>
-      </w:r>
-      <w:r>
-        <w:rPr>
-          <w:color w:val="24292F"/>
-        </w:rPr>
-        <w:t xml:space="preserve"> </w:t>
-      </w:r>
-      <w:proofErr w:type="spellStart"/>
-      <w:r>
-        <w:rPr>
-          <w:color w:val="24292F"/>
-        </w:rPr>
-        <w:t>GameStateManager</w:t>
-      </w:r>
-      <w:proofErr w:type="spellEnd"/>
-      <w:r>
-        <w:rPr>
-          <w:color w:val="24292F"/>
-        </w:rPr>
-        <w:t xml:space="preserve"> also contains the AI object, which is a </w:t>
-      </w:r>
-      <w:proofErr w:type="gramStart"/>
-      <w:r>
-        <w:rPr>
-          <w:color w:val="24292F"/>
-        </w:rPr>
-        <w:t>fairly self-contained</w:t>
-      </w:r>
-      <w:proofErr w:type="gramEnd"/>
-      <w:r>
-        <w:rPr>
-          <w:color w:val="24292F"/>
-        </w:rPr>
-        <w:t xml:space="preserve"> object relative to the </w:t>
-      </w:r>
-      <w:proofErr w:type="spellStart"/>
-      <w:r>
-        <w:rPr>
-          <w:color w:val="24292F"/>
-        </w:rPr>
-        <w:t>othes</w:t>
-      </w:r>
-      <w:proofErr w:type="spellEnd"/>
-      <w:r>
-        <w:rPr>
-          <w:color w:val="24292F"/>
-        </w:rPr>
-        <w:t>.</w:t>
-      </w:r>
-      <w:r>
-        <w:rPr>
-          <w:color w:val="24292F"/>
-        </w:rPr>
-        <w:t xml:space="preserve"> Note that </w:t>
-      </w:r>
-      <w:proofErr w:type="spellStart"/>
-      <w:r>
-        <w:rPr>
-          <w:color w:val="24292F"/>
-        </w:rPr>
-        <w:t>GameStateManager</w:t>
-      </w:r>
-      <w:proofErr w:type="spellEnd"/>
-      <w:r>
-        <w:rPr>
-          <w:color w:val="24292F"/>
-        </w:rPr>
-        <w:t xml:space="preserve"> also contains </w:t>
-      </w:r>
-      <w:proofErr w:type="spellStart"/>
-      <w:r>
-        <w:rPr>
-          <w:color w:val="24292F"/>
-        </w:rPr>
-        <w:t>GameBoard</w:t>
-      </w:r>
-      <w:proofErr w:type="spellEnd"/>
-      <w:r>
-        <w:rPr>
-          <w:color w:val="24292F"/>
-        </w:rPr>
-        <w:t>, which is</w:t>
-      </w:r>
-      <w:r>
-        <w:rPr>
-          <w:color w:val="24292F"/>
-        </w:rPr>
-        <w:t xml:space="preserve"> not characterized in this diagram. This is due to </w:t>
-      </w:r>
-      <w:r>
-        <w:rPr>
-          <w:color w:val="24292F"/>
-        </w:rPr>
-        <w:t>it</w:t>
-      </w:r>
-      <w:r>
-        <w:rPr>
-          <w:color w:val="24292F"/>
-        </w:rPr>
-        <w:t xml:space="preserve"> being </w:t>
-      </w:r>
-      <w:proofErr w:type="gramStart"/>
-      <w:r>
-        <w:rPr>
-          <w:color w:val="24292F"/>
-        </w:rPr>
-        <w:t>fairly elaborate</w:t>
-      </w:r>
-      <w:proofErr w:type="gramEnd"/>
-      <w:r>
-        <w:rPr>
-          <w:color w:val="24292F"/>
-        </w:rPr>
-        <w:t xml:space="preserve"> objects, and they are explained further in </w:t>
+        <w:t xml:space="preserve"> being fairly elaborate objects, and they are explained further in </w:t>
       </w:r>
       <w:r>
         <w:rPr>
@@ -3383,21 +2549,12 @@
         </w:rPr>
         <w:t xml:space="preserve"> of </w:t>
       </w:r>
-      <w:proofErr w:type="spellStart"/>
       <w:r>
         <w:rPr>
           <w:sz w:val="16"/>
           <w:szCs w:val="16"/>
         </w:rPr>
-        <w:t>GameBoard</w:t>
-      </w:r>
-      <w:proofErr w:type="spellEnd"/>
-      <w:r>
-        <w:rPr>
-          <w:sz w:val="16"/>
-          <w:szCs w:val="16"/>
-        </w:rPr>
-        <w:t>, the empty object</w:t>
+        <w:t>GameBoard, the empty object</w:t>
       </w:r>
       <w:r>
         <w:rPr>
@@ -3487,63 +2644,7 @@
         <w:t>Diagram 3</w:t>
       </w:r>
       <w:r>
-        <w:t xml:space="preserve">, the </w:t>
-      </w:r>
-      <w:proofErr w:type="spellStart"/>
-      <w:r>
-        <w:t>GameBoard</w:t>
-      </w:r>
-      <w:proofErr w:type="spellEnd"/>
-      <w:r>
-        <w:t xml:space="preserve"> class is a sort of “central hub” to get the game board created. It </w:t>
-      </w:r>
-      <w:proofErr w:type="gramStart"/>
-      <w:r>
-        <w:t>is able to</w:t>
-      </w:r>
-      <w:proofErr w:type="gramEnd"/>
-      <w:r>
-        <w:t xml:space="preserve"> create a generic </w:t>
-      </w:r>
-      <w:proofErr w:type="spellStart"/>
-      <w:r>
-        <w:t>GameBoard</w:t>
-      </w:r>
-      <w:proofErr w:type="spellEnd"/>
-      <w:r>
-        <w:t xml:space="preserve"> using </w:t>
-      </w:r>
-      <w:proofErr w:type="spellStart"/>
-      <w:r>
-        <w:t>GameBoardBuilder</w:t>
-      </w:r>
-      <w:proofErr w:type="spellEnd"/>
-      <w:r>
-        <w:t xml:space="preserve">, or one using buttons using </w:t>
-      </w:r>
-      <w:proofErr w:type="spellStart"/>
-      <w:r>
-        <w:t>GameBoardButtonBuilder</w:t>
-      </w:r>
-      <w:proofErr w:type="spellEnd"/>
-      <w:r>
-        <w:t xml:space="preserve">. All of these are used in part by the Game object used by </w:t>
-      </w:r>
-      <w:proofErr w:type="spellStart"/>
-      <w:r>
-        <w:t>GameBoard</w:t>
-      </w:r>
-      <w:proofErr w:type="spellEnd"/>
-      <w:r>
-        <w:t xml:space="preserve">, allowing for the actual gameplay of </w:t>
-      </w:r>
-      <w:proofErr w:type="spellStart"/>
-      <w:r>
-        <w:t>TicTacToe</w:t>
-      </w:r>
-      <w:proofErr w:type="spellEnd"/>
-      <w:r>
-        <w:t xml:space="preserve"> to take place within the program. Note that the AI object, while explained in </w:t>
+        <w:t xml:space="preserve">, the GameBoard class is a sort of “central hub” to get the game board created. It is able to create a generic GameBoard using GameBoardBuilder, or one using buttons using GameBoardButtonBuilder. All of these are used in part by the Game object used by GameBoard, allowing for the actual gameplay of TicTacToe to take place within the program. Note that the AI object, while explained in </w:t>
       </w:r>
       <w:r>
         <w:rPr>
@@ -3553,31 +2654,7 @@
         <w:t>Diagram 2</w:t>
       </w:r>
       <w:r>
-        <w:t xml:space="preserve">, is used in </w:t>
-      </w:r>
-      <w:proofErr w:type="spellStart"/>
-      <w:r>
-        <w:t>GameBoard</w:t>
-      </w:r>
-      <w:proofErr w:type="spellEnd"/>
-      <w:r>
-        <w:t xml:space="preserve">, and </w:t>
-      </w:r>
-      <w:proofErr w:type="spellStart"/>
-      <w:r>
-        <w:t>discordJS</w:t>
-      </w:r>
-      <w:proofErr w:type="spellEnd"/>
-      <w:r>
-        <w:t xml:space="preserve"> is also used in the </w:t>
-      </w:r>
-      <w:proofErr w:type="spellStart"/>
-      <w:r>
-        <w:t>GameBoardButtonBuilder</w:t>
-      </w:r>
-      <w:proofErr w:type="spellEnd"/>
-      <w:r>
-        <w:t xml:space="preserve"> class. The latter signifies the importance of the discord.js framework within the entirety of this program, as it has been found in all Diagrams to varying degrees.</w:t>
+        <w:t>, is used in GameBoard, and discordJS is also used in the GameBoardButtonBuilder class. The latter signifies the importance of the discord.js framework within the entirety of this program, as it has been found in all Diagrams to varying degrees.</w:t>
       </w:r>
     </w:p>
     <w:p>
@@ -3696,39 +2773,7 @@
           <w:sz w:val="16"/>
           <w:szCs w:val="16"/>
         </w:rPr>
-        <w:t xml:space="preserve">sequence diagram illustrating how a player </w:t>
-      </w:r>
-      <w:proofErr w:type="gramStart"/>
-      <w:r>
-        <w:rPr>
-          <w:sz w:val="16"/>
-          <w:szCs w:val="16"/>
-        </w:rPr>
-        <w:t>is able to</w:t>
-      </w:r>
-      <w:proofErr w:type="gramEnd"/>
-      <w:r>
-        <w:rPr>
-          <w:sz w:val="16"/>
-          <w:szCs w:val="16"/>
-        </w:rPr>
-        <w:t xml:space="preserve"> challenge another to a round of </w:t>
-      </w:r>
-      <w:proofErr w:type="spellStart"/>
-      <w:r>
-        <w:rPr>
-          <w:sz w:val="16"/>
-          <w:szCs w:val="16"/>
-        </w:rPr>
-        <w:t>TicTacToe</w:t>
-      </w:r>
-      <w:proofErr w:type="spellEnd"/>
-      <w:r>
-        <w:rPr>
-          <w:sz w:val="16"/>
-          <w:szCs w:val="16"/>
-        </w:rPr>
-        <w:t>.</w:t>
+        <w:t>sequence diagram illustrating how a player is able to challenge another to a round of TicTacToe.</w:t>
       </w:r>
     </w:p>
     <w:p>
@@ -3743,157 +2788,13 @@
         <w:t>Diagram 4</w:t>
       </w:r>
       <w:r>
-        <w:t xml:space="preserve"> illustrates a player challenging another player to a </w:t>
-      </w:r>
-      <w:proofErr w:type="spellStart"/>
-      <w:r>
-        <w:t>TicTacToe</w:t>
-      </w:r>
-      <w:proofErr w:type="spellEnd"/>
-      <w:r>
-        <w:t xml:space="preserve"> duel. </w:t>
-      </w:r>
-      <w:proofErr w:type="spellStart"/>
-      <w:r>
-        <w:t>PlayerOne</w:t>
-      </w:r>
-      <w:proofErr w:type="spellEnd"/>
-      <w:r>
-        <w:t xml:space="preserve"> uses slash command /</w:t>
-      </w:r>
-      <w:proofErr w:type="spellStart"/>
-      <w:r>
-        <w:t>tictactoe</w:t>
-      </w:r>
-      <w:proofErr w:type="spellEnd"/>
+        <w:t xml:space="preserve"> illustrates a player challenging another player to a TicTacToe duel. PlayerOne uses slash command /tictactoe PlayerTwo to challenge to a game of TicTacToe. GameMaster recieves the slash command and instantiates the necessary objects to run a game of TicTacToe. TicTacToeBot then sends the duel request to PlayerTwo. PlayerTwo responds accepts the duel. This results in TicTacToeBot collecting messages from PlayerOne and PlayerTwo. The first move of the game is chosen at random. Each move is verified to make sure it is the correct player making the move. The board is updated after every</w:t>
+      </w:r>
       <w:r>
         <w:t xml:space="preserve"> </w:t>
       </w:r>
-      <w:proofErr w:type="spellStart"/>
-      <w:r>
-        <w:t>PlayerTwo</w:t>
-      </w:r>
-      <w:proofErr w:type="spellEnd"/>
-      <w:r>
-        <w:t xml:space="preserve"> to challenge to a game of </w:t>
-      </w:r>
-      <w:proofErr w:type="spellStart"/>
-      <w:r>
-        <w:t>TicTacToe</w:t>
-      </w:r>
-      <w:proofErr w:type="spellEnd"/>
-      <w:r>
-        <w:t xml:space="preserve">. </w:t>
-      </w:r>
-      <w:proofErr w:type="spellStart"/>
-      <w:r>
-        <w:t>GameMaster</w:t>
-      </w:r>
-      <w:proofErr w:type="spellEnd"/>
-      <w:r>
-        <w:t xml:space="preserve"> </w:t>
-      </w:r>
-      <w:proofErr w:type="spellStart"/>
-      <w:r>
-        <w:t>recieves</w:t>
-      </w:r>
-      <w:proofErr w:type="spellEnd"/>
-      <w:r>
-        <w:t xml:space="preserve"> the slash command and instantiates the necessary objects to run a game of </w:t>
-      </w:r>
-      <w:proofErr w:type="spellStart"/>
-      <w:r>
-        <w:t>TicTacToe</w:t>
-      </w:r>
-      <w:proofErr w:type="spellEnd"/>
-      <w:r>
-        <w:t xml:space="preserve">. </w:t>
-      </w:r>
-      <w:proofErr w:type="spellStart"/>
-      <w:r>
-        <w:t>TicTacToeBot</w:t>
-      </w:r>
-      <w:proofErr w:type="spellEnd"/>
-      <w:r>
-        <w:t xml:space="preserve"> then sends the </w:t>
-      </w:r>
-      <w:proofErr w:type="gramStart"/>
-      <w:r>
-        <w:t>duel</w:t>
-      </w:r>
-      <w:proofErr w:type="gramEnd"/>
-      <w:r>
-        <w:t xml:space="preserve"> request to </w:t>
-      </w:r>
-      <w:proofErr w:type="spellStart"/>
-      <w:r>
-        <w:t>PlayerTwo</w:t>
-      </w:r>
-      <w:proofErr w:type="spellEnd"/>
-      <w:r>
-        <w:t xml:space="preserve">. </w:t>
-      </w:r>
-      <w:proofErr w:type="spellStart"/>
-      <w:r>
-        <w:t>PlayerTwo</w:t>
-      </w:r>
-      <w:proofErr w:type="spellEnd"/>
-      <w:r>
-        <w:t xml:space="preserve"> responds accepts the duel. This results in </w:t>
-      </w:r>
-      <w:proofErr w:type="spellStart"/>
-      <w:r>
-        <w:t>TicTacToeBot</w:t>
-      </w:r>
-      <w:proofErr w:type="spellEnd"/>
-      <w:r>
-        <w:t xml:space="preserve"> collecting messages from </w:t>
-      </w:r>
-      <w:proofErr w:type="spellStart"/>
-      <w:r>
-        <w:t>PlayerOne</w:t>
-      </w:r>
-      <w:proofErr w:type="spellEnd"/>
-      <w:r>
-        <w:t xml:space="preserve"> and </w:t>
-      </w:r>
-      <w:proofErr w:type="spellStart"/>
-      <w:r>
-        <w:t>PlayerTwo</w:t>
-      </w:r>
-      <w:proofErr w:type="spellEnd"/>
-      <w:r>
-        <w:t>. The first move of the game is chosen at random. Each move is verified to make sure it is the correct player making the move. The board is updated after every</w:t>
-      </w:r>
-      <w:r>
-        <w:t xml:space="preserve"> </w:t>
-      </w:r>
-      <w:r>
-        <w:t xml:space="preserve">move. After each player makes a move </w:t>
-      </w:r>
-      <w:proofErr w:type="spellStart"/>
-      <w:r>
-        <w:t>TicTacToeBot</w:t>
-      </w:r>
-      <w:proofErr w:type="spellEnd"/>
-      <w:r>
-        <w:t xml:space="preserve"> checks for a winner. If no winner is found the process is repeated until a player has won. Once a player has won each player is notified. </w:t>
-      </w:r>
-      <w:proofErr w:type="spellStart"/>
-      <w:r>
-        <w:t>TicTacToeBot</w:t>
-      </w:r>
-      <w:proofErr w:type="spellEnd"/>
-      <w:r>
-        <w:t xml:space="preserve"> and associated objects are then destroyed. If a new game wants to be played it will be initiated with </w:t>
-      </w:r>
-      <w:proofErr w:type="spellStart"/>
-      <w:r>
-        <w:t>GameMaster</w:t>
-      </w:r>
-      <w:proofErr w:type="spellEnd"/>
-      <w:r>
-        <w:t>.</w:t>
+      <w:r>
+        <w:t>move. After each player makes a move TicTacToeBot checks for a winner. If no winner is found the process is repeated until a player has won. Once a player has won each player is notified. TicTacToeBot and associated objects are then destroyed. If a new game wants to be played it will be initiated with GameMaster.</w:t>
       </w:r>
     </w:p>
     <w:p>
@@ -4010,23 +2911,7 @@
           <w:sz w:val="16"/>
           <w:szCs w:val="16"/>
         </w:rPr>
-        <w:t xml:space="preserve">sequence diagram illustrating what happens when a </w:t>
-      </w:r>
-      <w:proofErr w:type="gramStart"/>
-      <w:r>
-        <w:rPr>
-          <w:sz w:val="16"/>
-          <w:szCs w:val="16"/>
-        </w:rPr>
-        <w:t>duel</w:t>
-      </w:r>
-      <w:proofErr w:type="gramEnd"/>
-      <w:r>
-        <w:rPr>
-          <w:sz w:val="16"/>
-          <w:szCs w:val="16"/>
-        </w:rPr>
-        <w:t xml:space="preserve"> request is rejected.</w:t>
+        <w:t>sequence diagram illustrating what happens when a duel request is rejected.</w:t>
       </w:r>
     </w:p>
     <w:p>
@@ -4041,234 +2926,14 @@
         <w:t>Diagram 5</w:t>
       </w:r>
       <w:r>
-        <w:t xml:space="preserve"> </w:t>
-      </w:r>
-      <w:proofErr w:type="gramStart"/>
-      <w:r>
-        <w:t xml:space="preserve">shows </w:t>
+        <w:t xml:space="preserve"> shows </w:t>
       </w:r>
       <w:r>
         <w:rPr>
           <w:color w:val="24292F"/>
           <w:shd w:val="clear" w:color="auto" w:fill="FFFFFF"/>
         </w:rPr>
-        <w:t> a</w:t>
-      </w:r>
-      <w:proofErr w:type="gramEnd"/>
-      <w:r>
-        <w:rPr>
-          <w:color w:val="24292F"/>
-          <w:shd w:val="clear" w:color="auto" w:fill="FFFFFF"/>
-        </w:rPr>
-        <w:t xml:space="preserve"> player challenging another player to a </w:t>
-      </w:r>
-      <w:proofErr w:type="spellStart"/>
-      <w:r>
-        <w:rPr>
-          <w:color w:val="24292F"/>
-          <w:shd w:val="clear" w:color="auto" w:fill="FFFFFF"/>
-        </w:rPr>
-        <w:t>TicTacToe</w:t>
-      </w:r>
-      <w:proofErr w:type="spellEnd"/>
-      <w:r>
-        <w:rPr>
-          <w:color w:val="24292F"/>
-          <w:shd w:val="clear" w:color="auto" w:fill="FFFFFF"/>
-        </w:rPr>
-        <w:t xml:space="preserve"> duel. </w:t>
-      </w:r>
-      <w:proofErr w:type="spellStart"/>
-      <w:r>
-        <w:rPr>
-          <w:color w:val="24292F"/>
-          <w:shd w:val="clear" w:color="auto" w:fill="FFFFFF"/>
-        </w:rPr>
-        <w:t>PlayerOne</w:t>
-      </w:r>
-      <w:proofErr w:type="spellEnd"/>
-      <w:r>
-        <w:rPr>
-          <w:color w:val="24292F"/>
-          <w:shd w:val="clear" w:color="auto" w:fill="FFFFFF"/>
-        </w:rPr>
-        <w:t xml:space="preserve"> uses slash command /</w:t>
-      </w:r>
-      <w:proofErr w:type="spellStart"/>
-      <w:r>
-        <w:rPr>
-          <w:color w:val="24292F"/>
-          <w:shd w:val="clear" w:color="auto" w:fill="FFFFFF"/>
-        </w:rPr>
-        <w:t>tictactoe</w:t>
-      </w:r>
-      <w:proofErr w:type="spellEnd"/>
-      <w:r>
-        <w:rPr>
-          <w:color w:val="24292F"/>
-          <w:shd w:val="clear" w:color="auto" w:fill="FFFFFF"/>
-        </w:rPr>
-        <w:t xml:space="preserve"> </w:t>
-      </w:r>
-      <w:proofErr w:type="spellStart"/>
-      <w:r>
-        <w:rPr>
-          <w:color w:val="24292F"/>
-          <w:shd w:val="clear" w:color="auto" w:fill="FFFFFF"/>
-        </w:rPr>
-        <w:t>PlayerTwo</w:t>
-      </w:r>
-      <w:proofErr w:type="spellEnd"/>
-      <w:r>
-        <w:rPr>
-          <w:color w:val="24292F"/>
-          <w:shd w:val="clear" w:color="auto" w:fill="FFFFFF"/>
-        </w:rPr>
-        <w:t xml:space="preserve"> to challenge to a game of </w:t>
-      </w:r>
-      <w:proofErr w:type="spellStart"/>
-      <w:r>
-        <w:rPr>
-          <w:color w:val="24292F"/>
-          <w:shd w:val="clear" w:color="auto" w:fill="FFFFFF"/>
-        </w:rPr>
-        <w:t>TicTacToe</w:t>
-      </w:r>
-      <w:proofErr w:type="spellEnd"/>
-      <w:r>
-        <w:rPr>
-          <w:color w:val="24292F"/>
-          <w:shd w:val="clear" w:color="auto" w:fill="FFFFFF"/>
-        </w:rPr>
-        <w:t xml:space="preserve">. </w:t>
-      </w:r>
-      <w:proofErr w:type="spellStart"/>
-      <w:r>
-        <w:rPr>
-          <w:color w:val="24292F"/>
-          <w:shd w:val="clear" w:color="auto" w:fill="FFFFFF"/>
-        </w:rPr>
-        <w:t>GameMaster</w:t>
-      </w:r>
-      <w:proofErr w:type="spellEnd"/>
-      <w:r>
-        <w:rPr>
-          <w:color w:val="24292F"/>
-          <w:shd w:val="clear" w:color="auto" w:fill="FFFFFF"/>
-        </w:rPr>
-        <w:t xml:space="preserve"> </w:t>
-      </w:r>
-      <w:proofErr w:type="spellStart"/>
-      <w:r>
-        <w:rPr>
-          <w:color w:val="24292F"/>
-          <w:shd w:val="clear" w:color="auto" w:fill="FFFFFF"/>
-        </w:rPr>
-        <w:t>recieves</w:t>
-      </w:r>
-      <w:proofErr w:type="spellEnd"/>
-      <w:r>
-        <w:rPr>
-          <w:color w:val="24292F"/>
-          <w:shd w:val="clear" w:color="auto" w:fill="FFFFFF"/>
-        </w:rPr>
-        <w:t xml:space="preserve"> the slash command and instantiates the necessary objects to run a game of </w:t>
-      </w:r>
-      <w:proofErr w:type="spellStart"/>
-      <w:r>
-        <w:rPr>
-          <w:color w:val="24292F"/>
-          <w:shd w:val="clear" w:color="auto" w:fill="FFFFFF"/>
-        </w:rPr>
-        <w:t>TicTacToe</w:t>
-      </w:r>
-      <w:proofErr w:type="spellEnd"/>
-      <w:r>
-        <w:rPr>
-          <w:color w:val="24292F"/>
-          <w:shd w:val="clear" w:color="auto" w:fill="FFFFFF"/>
-        </w:rPr>
-        <w:t xml:space="preserve">. </w:t>
-      </w:r>
-      <w:proofErr w:type="spellStart"/>
-      <w:r>
-        <w:rPr>
-          <w:color w:val="24292F"/>
-          <w:shd w:val="clear" w:color="auto" w:fill="FFFFFF"/>
-        </w:rPr>
-        <w:t>TicTacToeBot</w:t>
-      </w:r>
-      <w:proofErr w:type="spellEnd"/>
-      <w:r>
-        <w:rPr>
-          <w:color w:val="24292F"/>
-          <w:shd w:val="clear" w:color="auto" w:fill="FFFFFF"/>
-        </w:rPr>
-        <w:t xml:space="preserve"> then sends the </w:t>
-      </w:r>
-      <w:proofErr w:type="gramStart"/>
-      <w:r>
-        <w:rPr>
-          <w:color w:val="24292F"/>
-          <w:shd w:val="clear" w:color="auto" w:fill="FFFFFF"/>
-        </w:rPr>
-        <w:t>duel</w:t>
-      </w:r>
-      <w:proofErr w:type="gramEnd"/>
-      <w:r>
-        <w:rPr>
-          <w:color w:val="24292F"/>
-          <w:shd w:val="clear" w:color="auto" w:fill="FFFFFF"/>
-        </w:rPr>
-        <w:t xml:space="preserve"> request to </w:t>
-      </w:r>
-      <w:proofErr w:type="spellStart"/>
-      <w:r>
-        <w:rPr>
-          <w:color w:val="24292F"/>
-          <w:shd w:val="clear" w:color="auto" w:fill="FFFFFF"/>
-        </w:rPr>
-        <w:t>PlayerTwo</w:t>
-      </w:r>
-      <w:proofErr w:type="spellEnd"/>
-      <w:r>
-        <w:rPr>
-          <w:color w:val="24292F"/>
-          <w:shd w:val="clear" w:color="auto" w:fill="FFFFFF"/>
-        </w:rPr>
-        <w:t xml:space="preserve">. </w:t>
-      </w:r>
-      <w:proofErr w:type="spellStart"/>
-      <w:r>
-        <w:rPr>
-          <w:color w:val="24292F"/>
-          <w:shd w:val="clear" w:color="auto" w:fill="FFFFFF"/>
-        </w:rPr>
-        <w:t>PlayerTwo</w:t>
-      </w:r>
-      <w:proofErr w:type="spellEnd"/>
-      <w:r>
-        <w:rPr>
-          <w:color w:val="24292F"/>
-          <w:shd w:val="clear" w:color="auto" w:fill="FFFFFF"/>
-        </w:rPr>
-        <w:t xml:space="preserve"> responds rejected the duel. This results in </w:t>
-      </w:r>
-      <w:proofErr w:type="spellStart"/>
-      <w:r>
-        <w:rPr>
-          <w:color w:val="24292F"/>
-          <w:shd w:val="clear" w:color="auto" w:fill="FFFFFF"/>
-        </w:rPr>
-        <w:t>TicTacToeBot</w:t>
-      </w:r>
-      <w:proofErr w:type="spellEnd"/>
-      <w:r>
-        <w:rPr>
-          <w:color w:val="24292F"/>
-          <w:shd w:val="clear" w:color="auto" w:fill="FFFFFF"/>
-        </w:rPr>
-        <w:t xml:space="preserve"> terminating along with all the associated objects.</w:t>
+        <w:t> a player challenging another player to a TicTacToe duel. PlayerOne uses slash command /tictactoe PlayerTwo to challenge to a game of TicTacToe. GameMaster recieves the slash command and instantiates the necessary objects to run a game of TicTacToe. TicTacToeBot then sends the duel request to PlayerTwo. PlayerTwo responds rejected the duel. This results in TicTacToeBot terminating along with all the associated objects.</w:t>
       </w:r>
     </w:p>
     <w:p>
@@ -4345,15 +3010,7 @@
         <w:t xml:space="preserve">Sprint Goal:  </w:t>
       </w:r>
       <w:r>
-        <w:t xml:space="preserve">The goal was to allow for greater customization of the currently available code through refactoring classes that have the highest reusability. This allows for the usage of these objects in more than just one scenario, </w:t>
-      </w:r>
-      <w:proofErr w:type="gramStart"/>
-      <w:r>
-        <w:t>opening up</w:t>
-      </w:r>
-      <w:proofErr w:type="gramEnd"/>
-      <w:r>
-        <w:t xml:space="preserve"> multiple possibilities in the future</w:t>
+        <w:t>The goal was to allow for greater customization of the currently available code through refactoring classes that have the highest reusability. This allows for the usage of these objects in more than just one scenario, opening up multiple possibilities in the future</w:t>
       </w:r>
     </w:p>
     <w:p/>
@@ -4388,21 +3045,7 @@
         <w:rPr>
           <w:rFonts w:ascii="Times New Roman" w:hAnsi="Times New Roman"/>
         </w:rPr>
-        <w:t xml:space="preserve">Customization of current </w:t>
-      </w:r>
-      <w:proofErr w:type="spellStart"/>
-      <w:r>
-        <w:rPr>
-          <w:rFonts w:ascii="Times New Roman" w:hAnsi="Times New Roman"/>
-        </w:rPr>
-        <w:t>TicTacToe</w:t>
-      </w:r>
-      <w:proofErr w:type="spellEnd"/>
-      <w:r>
-        <w:rPr>
-          <w:rFonts w:ascii="Times New Roman" w:hAnsi="Times New Roman"/>
-        </w:rPr>
-        <w:t xml:space="preserve"> game</w:t>
+        <w:t>Customization of current TicTacToe game</w:t>
       </w:r>
     </w:p>
     <w:p>
@@ -4730,13 +3373,8 @@
             <w:pPr>
               <w:ind w:left="0"/>
             </w:pPr>
-            <w:proofErr w:type="spellStart"/>
-            <w:r>
-              <w:t>TicTacToe</w:t>
-            </w:r>
-            <w:proofErr w:type="spellEnd"/>
-            <w:r>
-              <w:t xml:space="preserve"> refactored</w:t>
+            <w:r>
+              <w:t>TicTacToe refactored</w:t>
             </w:r>
           </w:p>
         </w:tc>
@@ -4876,21 +3514,7 @@
         <w:rPr>
           <w:rFonts w:ascii="Times New Roman" w:hAnsi="Times New Roman"/>
         </w:rPr>
-        <w:t xml:space="preserve">Customization of current </w:t>
-      </w:r>
-      <w:proofErr w:type="spellStart"/>
-      <w:r>
-        <w:rPr>
-          <w:rFonts w:ascii="Times New Roman" w:hAnsi="Times New Roman"/>
-        </w:rPr>
-        <w:t>TicTacToe</w:t>
-      </w:r>
-      <w:proofErr w:type="spellEnd"/>
-      <w:r>
-        <w:rPr>
-          <w:rFonts w:ascii="Times New Roman" w:hAnsi="Times New Roman"/>
-        </w:rPr>
-        <w:t xml:space="preserve"> gam</w:t>
+        <w:t>Customization of current TicTacToe gam</w:t>
       </w:r>
       <w:r>
         <w:rPr>
@@ -5105,7 +3729,7 @@
               <w:cnfStyle w:val="000000000000" w:firstRow="0" w:lastRow="0" w:firstColumn="0" w:lastColumn="0" w:oddVBand="0" w:evenVBand="0" w:oddHBand="0" w:evenHBand="0" w:firstRowFirstColumn="0" w:firstRowLastColumn="0" w:lastRowFirstColumn="0" w:lastRowLastColumn="0"/>
             </w:pPr>
             <w:r>
-              <w:t>Low</w:t>
+              <w:t>3</w:t>
             </w:r>
           </w:p>
         </w:tc>
@@ -5179,7 +3803,7 @@
               <w:cnfStyle w:val="000000000000" w:firstRow="0" w:lastRow="0" w:firstColumn="0" w:lastColumn="0" w:oddVBand="0" w:evenVBand="0" w:oddHBand="0" w:evenHBand="0" w:firstRowFirstColumn="0" w:firstRowLastColumn="0" w:lastRowFirstColumn="0" w:lastRowLastColumn="0"/>
             </w:pPr>
             <w:r>
-              <w:t>High</w:t>
+              <w:t>8</w:t>
             </w:r>
           </w:p>
         </w:tc>
@@ -5253,7 +3877,7 @@
               <w:cnfStyle w:val="000000000000" w:firstRow="0" w:lastRow="0" w:firstColumn="0" w:lastColumn="0" w:oddVBand="0" w:evenVBand="0" w:oddHBand="0" w:evenHBand="0" w:firstRowFirstColumn="0" w:firstRowLastColumn="0" w:lastRowFirstColumn="0" w:lastRowLastColumn="0"/>
             </w:pPr>
             <w:r>
-              <w:t>Low</w:t>
+              <w:t>3</w:t>
             </w:r>
           </w:p>
         </w:tc>
@@ -5272,13 +3896,8 @@
             <w:pPr>
               <w:ind w:left="0"/>
             </w:pPr>
-            <w:proofErr w:type="spellStart"/>
-            <w:r>
-              <w:t>TicTacToe</w:t>
-            </w:r>
-            <w:proofErr w:type="spellEnd"/>
-            <w:r>
-              <w:t xml:space="preserve"> refactoring</w:t>
+            <w:r>
+              <w:t>TicTacToe refactoring</w:t>
             </w:r>
           </w:p>
         </w:tc>
@@ -5332,7 +3951,7 @@
               <w:cnfStyle w:val="000000000000" w:firstRow="0" w:lastRow="0" w:firstColumn="0" w:lastColumn="0" w:oddVBand="0" w:evenVBand="0" w:oddHBand="0" w:evenHBand="0" w:firstRowFirstColumn="0" w:firstRowLastColumn="0" w:lastRowFirstColumn="0" w:lastRowLastColumn="0"/>
             </w:pPr>
             <w:r>
-              <w:t>High</w:t>
+              <w:t>8</w:t>
             </w:r>
           </w:p>
         </w:tc>
@@ -5406,7 +4025,7 @@
               <w:cnfStyle w:val="000000000000" w:firstRow="0" w:lastRow="0" w:firstColumn="0" w:lastColumn="0" w:oddVBand="0" w:evenVBand="0" w:oddHBand="0" w:evenHBand="0" w:firstRowFirstColumn="0" w:firstRowLastColumn="0" w:lastRowFirstColumn="0" w:lastRowLastColumn="0"/>
             </w:pPr>
             <w:r>
-              <w:t>High</w:t>
+              <w:t>5</w:t>
             </w:r>
           </w:p>
         </w:tc>
@@ -5442,7 +4061,7 @@
               <w:cnfStyle w:val="000000000000" w:firstRow="0" w:lastRow="0" w:firstColumn="0" w:lastColumn="0" w:oddVBand="0" w:evenVBand="0" w:oddHBand="0" w:evenHBand="0" w:firstRowFirstColumn="0" w:firstRowLastColumn="0" w:lastRowFirstColumn="0" w:lastRowLastColumn="0"/>
             </w:pPr>
             <w:r>
-              <w:t>In Progress</w:t>
+              <w:t>Completed</w:t>
             </w:r>
           </w:p>
         </w:tc>
@@ -5476,7 +4095,7 @@
               <w:cnfStyle w:val="000000000000" w:firstRow="0" w:lastRow="0" w:firstColumn="0" w:lastColumn="0" w:oddVBand="0" w:evenVBand="0" w:oddHBand="0" w:evenHBand="0" w:firstRowFirstColumn="0" w:firstRowLastColumn="0" w:lastRowFirstColumn="0" w:lastRowLastColumn="0"/>
             </w:pPr>
             <w:r>
-              <w:t>Medium</w:t>
+              <w:t>5</w:t>
             </w:r>
           </w:p>
         </w:tc>
@@ -5488,6 +4107,40 @@
         <w:ind w:left="0"/>
         <w:jc w:val="left"/>
       </w:pPr>
+    </w:p>
+    <w:p>
+      <w:pPr>
+        <w:spacing w:before="0" w:after="0"/>
+        <w:ind w:left="0"/>
+        <w:jc w:val="left"/>
+      </w:pPr>
+      <w:r>
+        <w:rPr>
+          <w:b/>
+          <w:bCs/>
+        </w:rPr>
+        <w:t xml:space="preserve">Estimated Velocity: </w:t>
+      </w:r>
+      <w:r>
+        <w:t>32 points</w:t>
+      </w:r>
+    </w:p>
+    <w:p>
+      <w:pPr>
+        <w:spacing w:before="0" w:after="0"/>
+        <w:ind w:left="0"/>
+        <w:jc w:val="left"/>
+      </w:pPr>
+      <w:r>
+        <w:rPr>
+          <w:b/>
+          <w:bCs/>
+        </w:rPr>
+        <w:t xml:space="preserve">Effective Velocity: </w:t>
+      </w:r>
+      <w:r>
+        <w:t>100% (32/32)</w:t>
+      </w:r>
     </w:p>
     <w:sectPr>
       <w:headerReference w:type="default" r:id="rId13"/>

--- a/Documents/GameMasterReportDocument.docx
+++ b/Documents/GameMasterReportDocument.docx
@@ -57,6 +57,7 @@
           <w:lang w:val="fr-CA"/>
         </w:rPr>
       </w:pPr>
+      <w:proofErr w:type="spellStart"/>
       <w:r>
         <w:rPr>
           <w:b/>
@@ -66,6 +67,7 @@
         </w:rPr>
         <w:t>GameMaster</w:t>
       </w:r>
+      <w:proofErr w:type="spellEnd"/>
       <w:r>
         <w:rPr>
           <w:b/>
@@ -450,7 +452,7 @@
             </w:rPr>
             <w:fldChar w:fldCharType="separate"/>
           </w:r>
-          <w:hyperlink w:anchor="_Toc118812065" w:history="1">
+          <w:hyperlink w:anchor="_Toc119430768" w:history="1">
             <w:r>
               <w:rPr>
                 <w:rStyle w:val="Hyperlink"/>
@@ -477,7 +479,7 @@
                 <w:noProof/>
                 <w:webHidden/>
               </w:rPr>
-              <w:instrText xml:space="preserve"> PAGEREF _Toc118812065 \h </w:instrText>
+              <w:instrText xml:space="preserve"> PAGEREF _Toc119430768 \h </w:instrText>
             </w:r>
             <w:r>
               <w:rPr>
@@ -519,7 +521,7 @@
               <w:noProof/>
             </w:rPr>
           </w:pPr>
-          <w:hyperlink w:anchor="_Toc118812066" w:history="1">
+          <w:hyperlink w:anchor="_Toc119430769" w:history="1">
             <w:r>
               <w:rPr>
                 <w:rStyle w:val="Hyperlink"/>
@@ -547,7 +549,7 @@
                 <w:noProof/>
                 <w:webHidden/>
               </w:rPr>
-              <w:instrText xml:space="preserve"> PAGEREF _Toc118812066 \h </w:instrText>
+              <w:instrText xml:space="preserve"> PAGEREF _Toc119430769 \h </w:instrText>
             </w:r>
             <w:r>
               <w:rPr>
@@ -589,7 +591,7 @@
               <w:noProof/>
             </w:rPr>
           </w:pPr>
-          <w:hyperlink w:anchor="_Toc118812067" w:history="1">
+          <w:hyperlink w:anchor="_Toc119430770" w:history="1">
             <w:r>
               <w:rPr>
                 <w:rStyle w:val="Hyperlink"/>
@@ -617,7 +619,7 @@
                 <w:noProof/>
                 <w:webHidden/>
               </w:rPr>
-              <w:instrText xml:space="preserve"> PAGEREF _Toc118812067 \h </w:instrText>
+              <w:instrText xml:space="preserve"> PAGEREF _Toc119430770 \h </w:instrText>
             </w:r>
             <w:r>
               <w:rPr>
@@ -659,7 +661,7 @@
               <w:noProof/>
             </w:rPr>
           </w:pPr>
-          <w:hyperlink w:anchor="_Toc118812068" w:history="1">
+          <w:hyperlink w:anchor="_Toc119430771" w:history="1">
             <w:r>
               <w:rPr>
                 <w:rStyle w:val="Hyperlink"/>
@@ -687,7 +689,7 @@
                 <w:noProof/>
                 <w:webHidden/>
               </w:rPr>
-              <w:instrText xml:space="preserve"> PAGEREF _Toc118812068 \h </w:instrText>
+              <w:instrText xml:space="preserve"> PAGEREF _Toc119430771 \h </w:instrText>
             </w:r>
             <w:r>
               <w:rPr>
@@ -729,7 +731,7 @@
               <w:noProof/>
             </w:rPr>
           </w:pPr>
-          <w:hyperlink w:anchor="_Toc118812069" w:history="1">
+          <w:hyperlink w:anchor="_Toc119430772" w:history="1">
             <w:r>
               <w:rPr>
                 <w:rStyle w:val="Hyperlink"/>
@@ -757,7 +759,7 @@
                 <w:noProof/>
                 <w:webHidden/>
               </w:rPr>
-              <w:instrText xml:space="preserve"> PAGEREF _Toc118812069 \h </w:instrText>
+              <w:instrText xml:space="preserve"> PAGEREF _Toc119430772 \h </w:instrText>
             </w:r>
             <w:r>
               <w:rPr>
@@ -799,7 +801,7 @@
               <w:noProof/>
             </w:rPr>
           </w:pPr>
-          <w:hyperlink w:anchor="_Toc118812070" w:history="1">
+          <w:hyperlink w:anchor="_Toc119430773" w:history="1">
             <w:r>
               <w:rPr>
                 <w:rStyle w:val="Hyperlink"/>
@@ -827,7 +829,7 @@
                 <w:noProof/>
                 <w:webHidden/>
               </w:rPr>
-              <w:instrText xml:space="preserve"> PAGEREF _Toc118812070 \h </w:instrText>
+              <w:instrText xml:space="preserve"> PAGEREF _Toc119430773 \h </w:instrText>
             </w:r>
             <w:r>
               <w:rPr>
@@ -869,7 +871,7 @@
               <w:noProof/>
             </w:rPr>
           </w:pPr>
-          <w:hyperlink w:anchor="_Toc118812071" w:history="1">
+          <w:hyperlink w:anchor="_Toc119430774" w:history="1">
             <w:r>
               <w:rPr>
                 <w:rStyle w:val="Hyperlink"/>
@@ -897,7 +899,7 @@
                 <w:noProof/>
                 <w:webHidden/>
               </w:rPr>
-              <w:instrText xml:space="preserve"> PAGEREF _Toc118812071 \h </w:instrText>
+              <w:instrText xml:space="preserve"> PAGEREF _Toc119430774 \h </w:instrText>
             </w:r>
             <w:r>
               <w:rPr>
@@ -941,7 +943,7 @@
               <w:szCs w:val="22"/>
             </w:rPr>
           </w:pPr>
-          <w:hyperlink w:anchor="_Toc118812072" w:history="1">
+          <w:hyperlink w:anchor="_Toc119430775" w:history="1">
             <w:r>
               <w:rPr>
                 <w:rStyle w:val="Hyperlink"/>
@@ -968,7 +970,7 @@
                 <w:noProof/>
                 <w:webHidden/>
               </w:rPr>
-              <w:instrText xml:space="preserve"> PAGEREF _Toc118812072 \h </w:instrText>
+              <w:instrText xml:space="preserve"> PAGEREF _Toc119430775 \h </w:instrText>
             </w:r>
             <w:r>
               <w:rPr>
@@ -1010,7 +1012,7 @@
               <w:noProof/>
             </w:rPr>
           </w:pPr>
-          <w:hyperlink w:anchor="_Toc118812073" w:history="1">
+          <w:hyperlink w:anchor="_Toc119430776" w:history="1">
             <w:r>
               <w:rPr>
                 <w:rStyle w:val="Hyperlink"/>
@@ -1038,7 +1040,7 @@
                 <w:noProof/>
                 <w:webHidden/>
               </w:rPr>
-              <w:instrText xml:space="preserve"> PAGEREF _Toc118812073 \h </w:instrText>
+              <w:instrText xml:space="preserve"> PAGEREF _Toc119430776 \h </w:instrText>
             </w:r>
             <w:r>
               <w:rPr>
@@ -1080,7 +1082,7 @@
               <w:noProof/>
             </w:rPr>
           </w:pPr>
-          <w:hyperlink w:anchor="_Toc118812074" w:history="1">
+          <w:hyperlink w:anchor="_Toc119430777" w:history="1">
             <w:r>
               <w:rPr>
                 <w:rStyle w:val="Hyperlink"/>
@@ -1108,7 +1110,7 @@
                 <w:noProof/>
                 <w:webHidden/>
               </w:rPr>
-              <w:instrText xml:space="preserve"> PAGEREF _Toc118812074 \h </w:instrText>
+              <w:instrText xml:space="preserve"> PAGEREF _Toc119430777 \h </w:instrText>
             </w:r>
             <w:r>
               <w:rPr>
@@ -1150,7 +1152,7 @@
               <w:noProof/>
             </w:rPr>
           </w:pPr>
-          <w:hyperlink w:anchor="_Toc118812075" w:history="1">
+          <w:hyperlink w:anchor="_Toc119430778" w:history="1">
             <w:r>
               <w:rPr>
                 <w:rStyle w:val="Hyperlink"/>
@@ -1178,7 +1180,7 @@
                 <w:noProof/>
                 <w:webHidden/>
               </w:rPr>
-              <w:instrText xml:space="preserve"> PAGEREF _Toc118812075 \h </w:instrText>
+              <w:instrText xml:space="preserve"> PAGEREF _Toc119430778 \h </w:instrText>
             </w:r>
             <w:r>
               <w:rPr>
@@ -1220,7 +1222,7 @@
               <w:noProof/>
             </w:rPr>
           </w:pPr>
-          <w:hyperlink w:anchor="_Toc118812076" w:history="1">
+          <w:hyperlink w:anchor="_Toc119430779" w:history="1">
             <w:r>
               <w:rPr>
                 <w:rStyle w:val="Hyperlink"/>
@@ -1248,7 +1250,7 @@
                 <w:noProof/>
                 <w:webHidden/>
               </w:rPr>
-              <w:instrText xml:space="preserve"> PAGEREF _Toc118812076 \h </w:instrText>
+              <w:instrText xml:space="preserve"> PAGEREF _Toc119430779 \h </w:instrText>
             </w:r>
             <w:r>
               <w:rPr>
@@ -1292,7 +1294,7 @@
               <w:szCs w:val="22"/>
             </w:rPr>
           </w:pPr>
-          <w:hyperlink w:anchor="_Toc118812077" w:history="1">
+          <w:hyperlink w:anchor="_Toc119430780" w:history="1">
             <w:r>
               <w:rPr>
                 <w:rStyle w:val="Hyperlink"/>
@@ -1319,7 +1321,7 @@
                 <w:noProof/>
                 <w:webHidden/>
               </w:rPr>
-              <w:instrText xml:space="preserve"> PAGEREF _Toc118812077 \h </w:instrText>
+              <w:instrText xml:space="preserve"> PAGEREF _Toc119430780 \h </w:instrText>
             </w:r>
             <w:r>
               <w:rPr>
@@ -1361,7 +1363,7 @@
               <w:noProof/>
             </w:rPr>
           </w:pPr>
-          <w:hyperlink w:anchor="_Toc118812078" w:history="1">
+          <w:hyperlink w:anchor="_Toc119430781" w:history="1">
             <w:r>
               <w:rPr>
                 <w:rStyle w:val="Hyperlink"/>
@@ -1389,7 +1391,7 @@
                 <w:noProof/>
                 <w:webHidden/>
               </w:rPr>
-              <w:instrText xml:space="preserve"> PAGEREF _Toc118812078 \h </w:instrText>
+              <w:instrText xml:space="preserve"> PAGEREF _Toc119430781 \h </w:instrText>
             </w:r>
             <w:r>
               <w:rPr>
@@ -1431,7 +1433,7 @@
               <w:noProof/>
             </w:rPr>
           </w:pPr>
-          <w:hyperlink w:anchor="_Toc118812079" w:history="1">
+          <w:hyperlink w:anchor="_Toc119430782" w:history="1">
             <w:r>
               <w:rPr>
                 <w:rStyle w:val="Hyperlink"/>
@@ -1459,7 +1461,7 @@
                 <w:noProof/>
                 <w:webHidden/>
               </w:rPr>
-              <w:instrText xml:space="preserve"> PAGEREF _Toc118812079 \h </w:instrText>
+              <w:instrText xml:space="preserve"> PAGEREF _Toc119430782 \h </w:instrText>
             </w:r>
             <w:r>
               <w:rPr>
@@ -1479,7 +1481,77 @@
                 <w:noProof/>
                 <w:webHidden/>
               </w:rPr>
-              <w:t>11</w:t>
+              <w:t>12</w:t>
+            </w:r>
+            <w:r>
+              <w:rPr>
+                <w:noProof/>
+                <w:webHidden/>
+              </w:rPr>
+              <w:fldChar w:fldCharType="end"/>
+            </w:r>
+          </w:hyperlink>
+        </w:p>
+        <w:p>
+          <w:pPr>
+            <w:pStyle w:val="TOC3"/>
+            <w:tabs>
+              <w:tab w:val="right" w:leader="dot" w:pos="9350"/>
+            </w:tabs>
+            <w:rPr>
+              <w:rFonts w:asciiTheme="minorHAnsi" w:eastAsiaTheme="minorEastAsia" w:hAnsiTheme="minorHAnsi" w:cstheme="minorBidi"/>
+              <w:noProof/>
+            </w:rPr>
+          </w:pPr>
+          <w:hyperlink w:anchor="_Toc119430783" w:history="1">
+            <w:r>
+              <w:rPr>
+                <w:rStyle w:val="Hyperlink"/>
+                <w:rFonts w:ascii="Times New Roman" w:hAnsi="Times New Roman"/>
+                <w:noProof/>
+              </w:rPr>
+              <w:t>Week 4 Progress</w:t>
+            </w:r>
+            <w:r>
+              <w:rPr>
+                <w:noProof/>
+                <w:webHidden/>
+              </w:rPr>
+              <w:tab/>
+            </w:r>
+            <w:r>
+              <w:rPr>
+                <w:noProof/>
+                <w:webHidden/>
+              </w:rPr>
+              <w:fldChar w:fldCharType="begin"/>
+            </w:r>
+            <w:r>
+              <w:rPr>
+                <w:noProof/>
+                <w:webHidden/>
+              </w:rPr>
+              <w:instrText xml:space="preserve"> PAGEREF _Toc119430783 \h </w:instrText>
+            </w:r>
+            <w:r>
+              <w:rPr>
+                <w:noProof/>
+                <w:webHidden/>
+              </w:rPr>
+            </w:r>
+            <w:r>
+              <w:rPr>
+                <w:noProof/>
+                <w:webHidden/>
+              </w:rPr>
+              <w:fldChar w:fldCharType="separate"/>
+            </w:r>
+            <w:r>
+              <w:rPr>
+                <w:noProof/>
+                <w:webHidden/>
+              </w:rPr>
+              <w:t>13</w:t>
             </w:r>
             <w:r>
               <w:rPr>
@@ -1544,7 +1616,7 @@
           <w:szCs w:val="24"/>
         </w:rPr>
       </w:pPr>
-      <w:bookmarkStart w:id="0" w:name="_Toc118812065"/>
+      <w:bookmarkStart w:id="0" w:name="_Toc119430768"/>
       <w:r>
         <w:rPr>
           <w:rFonts w:ascii="Times New Roman" w:hAnsi="Times New Roman"/>
@@ -1568,7 +1640,7 @@
       </w:pPr>
       <w:bookmarkStart w:id="1" w:name="_Toc440193077"/>
       <w:bookmarkStart w:id="2" w:name="_Toc257540028"/>
-      <w:bookmarkStart w:id="3" w:name="_Toc118812066"/>
+      <w:bookmarkStart w:id="3" w:name="_Toc119430769"/>
       <w:r>
         <w:rPr>
           <w:rFonts w:ascii="Times New Roman" w:hAnsi="Times New Roman" w:cs="Times New Roman"/>
@@ -1591,7 +1663,25 @@
           <w:szCs w:val="22"/>
           <w:lang w:eastAsia="zh-CN"/>
         </w:rPr>
-        <w:t>This document proposes a discord bot application that serves as a hub for users to play small board games. The discord bot will be added to a discord server and the games will be played within a discord server. Users can customize visually aspects of the game as well as board size. GameMaster will allow discord users to connect and have fun through playing games.</w:t>
+        <w:t xml:space="preserve">This document proposes a discord bot application that serves as a hub for users to play small board games. The discord bot will be added to a discord server and the games will be played within a discord server. Users can customize visually aspects of the game as well as board size. </w:t>
+      </w:r>
+      <w:proofErr w:type="spellStart"/>
+      <w:r>
+        <w:rPr>
+          <w:sz w:val="22"/>
+          <w:szCs w:val="22"/>
+          <w:lang w:eastAsia="zh-CN"/>
+        </w:rPr>
+        <w:t>GameMaster</w:t>
+      </w:r>
+      <w:proofErr w:type="spellEnd"/>
+      <w:r>
+        <w:rPr>
+          <w:sz w:val="22"/>
+          <w:szCs w:val="22"/>
+          <w:lang w:eastAsia="zh-CN"/>
+        </w:rPr>
+        <w:t xml:space="preserve"> will allow discord users to connect and have fun through playing games.</w:t>
       </w:r>
     </w:p>
     <w:p>
@@ -1604,7 +1694,7 @@
         </w:rPr>
       </w:pPr>
       <w:bookmarkStart w:id="4" w:name="_Toc440193078"/>
-      <w:bookmarkStart w:id="5" w:name="_Toc118812067"/>
+      <w:bookmarkStart w:id="5" w:name="_Toc119430770"/>
       <w:r>
         <w:rPr>
           <w:rFonts w:ascii="Times New Roman" w:hAnsi="Times New Roman" w:cs="Times New Roman"/>
@@ -1645,7 +1735,7 @@
       </w:pPr>
       <w:bookmarkStart w:id="6" w:name="_Toc257540029"/>
       <w:bookmarkStart w:id="7" w:name="_Toc440193079"/>
-      <w:bookmarkStart w:id="8" w:name="_Toc118812068"/>
+      <w:bookmarkStart w:id="8" w:name="_Toc119430771"/>
       <w:r>
         <w:rPr>
           <w:rFonts w:ascii="Times New Roman" w:hAnsi="Times New Roman" w:cs="Times New Roman"/>
@@ -1685,7 +1775,7 @@
           <w:szCs w:val="24"/>
         </w:rPr>
       </w:pPr>
-      <w:bookmarkStart w:id="9" w:name="_Toc118812069"/>
+      <w:bookmarkStart w:id="9" w:name="_Toc119430772"/>
       <w:r>
         <w:rPr>
           <w:rFonts w:ascii="Times New Roman" w:hAnsi="Times New Roman" w:cs="Times New Roman"/>
@@ -1711,25 +1801,61 @@
           <w:color w:val="auto"/>
           <w:lang w:eastAsia="en-US"/>
         </w:rPr>
-        <w:t xml:space="preserve">Link to a GitHub repository (created with the github classroom link in the Canvas assignment). In this repository include code using the same programming language and operating system and APIs needed to demonstrate the tools are going to work together. The code does not need to be extensive, but it needs to compile and run. It is ok if the code is straight from a tutorial if it is compiling and running. Include a README.MD in the main directory with instructions on how to run and compile the code.  </w:t>
-      </w:r>
-    </w:p>
-    <w:p>
-      <w:pPr>
-        <w:pStyle w:val="Default"/>
+        <w:t xml:space="preserve">Link to a GitHub repository (created with the </w:t>
+      </w:r>
+      <w:proofErr w:type="spellStart"/>
+      <w:r>
         <w:rPr>
           <w:rFonts w:ascii="Times New Roman" w:hAnsi="Times New Roman" w:cs="Times New Roman"/>
           <w:color w:val="auto"/>
           <w:lang w:eastAsia="en-US"/>
         </w:rPr>
-      </w:pPr>
+        <w:t>github</w:t>
+      </w:r>
+      <w:proofErr w:type="spellEnd"/>
       <w:r>
         <w:rPr>
           <w:rFonts w:ascii="Times New Roman" w:hAnsi="Times New Roman" w:cs="Times New Roman"/>
           <w:color w:val="auto"/>
           <w:lang w:eastAsia="en-US"/>
         </w:rPr>
-        <w:t xml:space="preserve">If your project is as contribution to an open source, you need to show you can modify, compile and run the source code of the project. Simply create a README.MD with instructions on how to do it. Specify the operating system used, the compiler used and a code modification you have done. </w:t>
+        <w:t xml:space="preserve"> classroom link in the Canvas assignment). In this repository include code using the same programming language and operating system and APIs needed to demonstrate the tools are going to work together. The code does not need to be extensive, but it needs to compile and run. It is ok if the code is straight from a tutorial if it is compiling and running. Include a README.MD in the main directory with instructions on how to run and compile the code.  </w:t>
+      </w:r>
+    </w:p>
+    <w:p>
+      <w:pPr>
+        <w:pStyle w:val="Default"/>
+        <w:rPr>
+          <w:rFonts w:ascii="Times New Roman" w:hAnsi="Times New Roman" w:cs="Times New Roman"/>
+          <w:color w:val="auto"/>
+          <w:lang w:eastAsia="en-US"/>
+        </w:rPr>
+      </w:pPr>
+      <w:r>
+        <w:rPr>
+          <w:rFonts w:ascii="Times New Roman" w:hAnsi="Times New Roman" w:cs="Times New Roman"/>
+          <w:color w:val="auto"/>
+          <w:lang w:eastAsia="en-US"/>
+        </w:rPr>
+        <w:t xml:space="preserve">If your project is as contribution to an open source, you need to show you can modify, </w:t>
+      </w:r>
+      <w:proofErr w:type="gramStart"/>
+      <w:r>
+        <w:rPr>
+          <w:rFonts w:ascii="Times New Roman" w:hAnsi="Times New Roman" w:cs="Times New Roman"/>
+          <w:color w:val="auto"/>
+          <w:lang w:eastAsia="en-US"/>
+        </w:rPr>
+        <w:t>compile</w:t>
+      </w:r>
+      <w:proofErr w:type="gramEnd"/>
+      <w:r>
+        <w:rPr>
+          <w:rFonts w:ascii="Times New Roman" w:hAnsi="Times New Roman" w:cs="Times New Roman"/>
+          <w:color w:val="auto"/>
+          <w:lang w:eastAsia="en-US"/>
+        </w:rPr>
+        <w:t xml:space="preserve"> and run the source code of the project. Simply create a README.MD with instructions on how to do it. Specify the operating system used, the compiler used and a code modification you have done. </w:t>
       </w:r>
     </w:p>
     <w:p>
@@ -1743,7 +1869,7 @@
       </w:pPr>
       <w:bookmarkStart w:id="10" w:name="_Toc440193081"/>
       <w:bookmarkStart w:id="11" w:name="_Toc257540030"/>
-      <w:bookmarkStart w:id="12" w:name="_Toc118812070"/>
+      <w:bookmarkStart w:id="12" w:name="_Toc119430773"/>
       <w:r>
         <w:rPr>
           <w:rFonts w:ascii="Times New Roman" w:hAnsi="Times New Roman" w:cs="Times New Roman"/>
@@ -1771,7 +1897,43 @@
           <w:color w:val="auto"/>
           <w:lang w:eastAsia="en-US"/>
         </w:rPr>
-        <w:t xml:space="preserve">The background will contain a more detailed description of the product and a comparison to existing similar projects/products. A literature search should be conducted and the results listed. Proper citation of sources is required. If there are similar open-source products, you should state whether existing source will be used and to what extent. If there are similar closed-source/proprietary products, you should state how the proposed product will be similar and different. </w:t>
+        <w:t xml:space="preserve">The background will contain a more detailed description of the product and a comparison to existing similar projects/products. A literature search should be </w:t>
+      </w:r>
+      <w:proofErr w:type="gramStart"/>
+      <w:r>
+        <w:rPr>
+          <w:rFonts w:ascii="Times New Roman" w:hAnsi="Times New Roman" w:cs="Times New Roman"/>
+          <w:color w:val="auto"/>
+          <w:lang w:eastAsia="en-US"/>
+        </w:rPr>
+        <w:t>conducted</w:t>
+      </w:r>
+      <w:proofErr w:type="gramEnd"/>
+      <w:r>
+        <w:rPr>
+          <w:rFonts w:ascii="Times New Roman" w:hAnsi="Times New Roman" w:cs="Times New Roman"/>
+          <w:color w:val="auto"/>
+          <w:lang w:eastAsia="en-US"/>
+        </w:rPr>
+        <w:t xml:space="preserve"> and the results listed. Proper citation of sources is required. If there are similar open-source products, you should state whether existing source will be used and to what extent. If there are similar </w:t>
+      </w:r>
+      <w:proofErr w:type="gramStart"/>
+      <w:r>
+        <w:rPr>
+          <w:rFonts w:ascii="Times New Roman" w:hAnsi="Times New Roman" w:cs="Times New Roman"/>
+          <w:color w:val="auto"/>
+          <w:lang w:eastAsia="en-US"/>
+        </w:rPr>
+        <w:t>closed-source</w:t>
+      </w:r>
+      <w:proofErr w:type="gramEnd"/>
+      <w:r>
+        <w:rPr>
+          <w:rFonts w:ascii="Times New Roman" w:hAnsi="Times New Roman" w:cs="Times New Roman"/>
+          <w:color w:val="auto"/>
+          <w:lang w:eastAsia="en-US"/>
+        </w:rPr>
+        <w:t xml:space="preserve">/proprietary products, you should state how the proposed product will be similar and different. </w:t>
       </w:r>
     </w:p>
     <w:p>
@@ -1784,7 +1946,7 @@
         </w:rPr>
       </w:pPr>
       <w:bookmarkStart w:id="13" w:name="_Toc440193080"/>
-      <w:bookmarkStart w:id="14" w:name="_Toc118812071"/>
+      <w:bookmarkStart w:id="14" w:name="_Toc119430774"/>
       <w:r>
         <w:rPr>
           <w:rFonts w:ascii="Times New Roman" w:hAnsi="Times New Roman" w:cs="Times New Roman"/>
@@ -1822,7 +1984,7 @@
           <w:color w:val="auto"/>
         </w:rPr>
       </w:pPr>
-      <w:bookmarkStart w:id="15" w:name="_Toc118812072"/>
+      <w:bookmarkStart w:id="15" w:name="_Toc119430775"/>
       <w:r>
         <w:rPr>
           <w:rFonts w:ascii="Times New Roman" w:hAnsi="Times New Roman"/>
@@ -1840,7 +2002,7 @@
           <w:rFonts w:ascii="Times New Roman" w:hAnsi="Times New Roman" w:cs="Times New Roman"/>
         </w:rPr>
       </w:pPr>
-      <w:bookmarkStart w:id="16" w:name="_Toc118812073"/>
+      <w:bookmarkStart w:id="16" w:name="_Toc119430776"/>
       <w:r>
         <w:rPr>
           <w:rFonts w:ascii="Times New Roman" w:hAnsi="Times New Roman" w:cs="Times New Roman"/>
@@ -1862,7 +2024,21 @@
         <w:rPr>
           <w:color w:val="000000"/>
         </w:rPr>
-        <w:t>FOR Discord users WHO want to have a fun minigame to interact with friends on the platform, THE GameMaster is a Discord bot THAT will help users set up small minigames, such as Tic-Tac-Toe.</w:t>
+        <w:t xml:space="preserve">FOR Discord users WHO want to have a fun minigame to interact with friends on the platform, THE </w:t>
+      </w:r>
+      <w:proofErr w:type="spellStart"/>
+      <w:r>
+        <w:rPr>
+          <w:color w:val="000000"/>
+        </w:rPr>
+        <w:t>GameMaster</w:t>
+      </w:r>
+      <w:proofErr w:type="spellEnd"/>
+      <w:r>
+        <w:rPr>
+          <w:color w:val="000000"/>
+        </w:rPr>
+        <w:t xml:space="preserve"> is a Discord bot THAT will help users set up small minigames, such as Tic-Tac-Toe.</w:t>
       </w:r>
     </w:p>
     <w:p>
@@ -1878,14 +2054,28 @@
         <w:rPr>
           <w:color w:val="000000"/>
         </w:rPr>
-        <w:t>UNLIKE other Discord bots, such as Tic-Tac-Toe bot, the focus of GameMaster is to provide a "hub" for users to have multiple games of varying difficulty and engagement. OUR product acts as a "one stop shop" for different fast and fun minigames between friends on Discord.</w:t>
-      </w:r>
-    </w:p>
-    <w:p>
-      <w:pPr>
+        <w:t xml:space="preserve">UNLIKE other Discord bots, such as Tic-Tac-Toe bot, the focus of </w:t>
+      </w:r>
+      <w:proofErr w:type="spellStart"/>
+      <w:r>
         <w:rPr>
           <w:color w:val="000000"/>
         </w:rPr>
+        <w:t>GameMaster</w:t>
+      </w:r>
+      <w:proofErr w:type="spellEnd"/>
+      <w:r>
+        <w:rPr>
+          <w:color w:val="000000"/>
+        </w:rPr>
+        <w:t xml:space="preserve"> is to provide a "hub" for users to have multiple games of varying difficulty and engagement. OUR product acts as a "one stop shop" for different fast and fun minigames between friends on Discord.</w:t>
+      </w:r>
+    </w:p>
+    <w:p>
+      <w:pPr>
+        <w:rPr>
+          <w:color w:val="000000"/>
+        </w:rPr>
       </w:pPr>
     </w:p>
     <w:p>
@@ -1895,7 +2085,7 @@
           <w:rFonts w:ascii="Times New Roman" w:hAnsi="Times New Roman" w:cs="Times New Roman"/>
         </w:rPr>
       </w:pPr>
-      <w:bookmarkStart w:id="17" w:name="_Toc118812074"/>
+      <w:bookmarkStart w:id="17" w:name="_Toc119430777"/>
       <w:r>
         <w:rPr>
           <w:rFonts w:ascii="Times New Roman" w:hAnsi="Times New Roman" w:cs="Times New Roman"/>
@@ -1932,7 +2122,35 @@
         <w:rPr>
           <w:color w:val="24292F"/>
         </w:rPr>
-        <w:t>Brandon, age 24 works a sales position for a payroll company. He used to work in the office but when the pandemic happened he had to work from home. In his spare time he loves to play video games. Brandon would rather play video games and talk with his friends on discord then make endless cold call after cold call for work. Brandon has been able to be productive at work while still playing a lot of video games daily.</w:t>
+        <w:t xml:space="preserve">Brandon, age 24 works a sales position for a payroll company. He used to work in the office but when the pandemic </w:t>
+      </w:r>
+      <w:proofErr w:type="gramStart"/>
+      <w:r>
+        <w:rPr>
+          <w:color w:val="24292F"/>
+        </w:rPr>
+        <w:t>happened</w:t>
+      </w:r>
+      <w:proofErr w:type="gramEnd"/>
+      <w:r>
+        <w:rPr>
+          <w:color w:val="24292F"/>
+        </w:rPr>
+        <w:t xml:space="preserve"> he had to work from home. In his spare </w:t>
+      </w:r>
+      <w:proofErr w:type="gramStart"/>
+      <w:r>
+        <w:rPr>
+          <w:color w:val="24292F"/>
+        </w:rPr>
+        <w:t>time</w:t>
+      </w:r>
+      <w:proofErr w:type="gramEnd"/>
+      <w:r>
+        <w:rPr>
+          <w:color w:val="24292F"/>
+        </w:rPr>
+        <w:t xml:space="preserve"> he loves to play video games. Brandon would rather play video games and talk with his friends on discord then make endless cold call after cold call for work. Brandon has been able to be productive at work while still playing a lot of video games daily.</w:t>
       </w:r>
     </w:p>
     <w:p>
@@ -1978,7 +2196,63 @@
         <w:rPr>
           <w:color w:val="24292F"/>
         </w:rPr>
-        <w:t>Corey is a 35 year old Human Resources Manager for a technology department at a large corporation. He was just assigned to a team of 20 individuals that all work a variety of roles within the department. Some of the people who work in his department work from home and others may not interact much due to their work not needing the communication. Corey would like to get the whole team together to help cultivate a more cohesive and communicative team. Unfortunately, he faces too many limitations to make that happen in person. He believes that he found the right platform to allow for communication and comeraderie in the GameMaster bot on Discord. He can create a private server for his team and they can all get to know each other better through playing games without too much effort.</w:t>
+        <w:t xml:space="preserve">Corey is a </w:t>
+      </w:r>
+      <w:proofErr w:type="gramStart"/>
+      <w:r>
+        <w:rPr>
+          <w:color w:val="24292F"/>
+        </w:rPr>
+        <w:t>35 year old</w:t>
+      </w:r>
+      <w:proofErr w:type="gramEnd"/>
+      <w:r>
+        <w:rPr>
+          <w:color w:val="24292F"/>
+        </w:rPr>
+        <w:t xml:space="preserve"> Human Resources Manager for a technology department at a large corporation. He was just assigned to a team of 20 individuals that all work a variety of roles within the department. Some of the people who work in his department work from home and others may not interact much due to their work not needing the communication. Corey would like to get the whole team together to help cultivate a more cohesive and communicative team. Unfortunately, he faces too many limitations to make that happen in person. He believes that he found the right platform to allow for communication and </w:t>
+      </w:r>
+      <w:proofErr w:type="spellStart"/>
+      <w:r>
+        <w:rPr>
+          <w:color w:val="24292F"/>
+        </w:rPr>
+        <w:t>comeraderie</w:t>
+      </w:r>
+      <w:proofErr w:type="spellEnd"/>
+      <w:r>
+        <w:rPr>
+          <w:color w:val="24292F"/>
+        </w:rPr>
+        <w:t xml:space="preserve"> in the </w:t>
+      </w:r>
+      <w:proofErr w:type="spellStart"/>
+      <w:r>
+        <w:rPr>
+          <w:color w:val="24292F"/>
+        </w:rPr>
+        <w:t>GameMaster</w:t>
+      </w:r>
+      <w:proofErr w:type="spellEnd"/>
+      <w:r>
+        <w:rPr>
+          <w:color w:val="24292F"/>
+        </w:rPr>
+        <w:t xml:space="preserve"> bot on Discord. He can create a private server for his </w:t>
+      </w:r>
+      <w:proofErr w:type="gramStart"/>
+      <w:r>
+        <w:rPr>
+          <w:color w:val="24292F"/>
+        </w:rPr>
+        <w:t>team</w:t>
+      </w:r>
+      <w:proofErr w:type="gramEnd"/>
+      <w:r>
+        <w:rPr>
+          <w:color w:val="24292F"/>
+        </w:rPr>
+        <w:t xml:space="preserve"> and they can all get to know each other better through playing games without too much effort.</w:t>
       </w:r>
     </w:p>
     <w:p>
@@ -2036,7 +2310,49 @@
         <w:rPr>
           <w:color w:val="24292F"/>
         </w:rPr>
-        <w:t xml:space="preserve">Theodore, or "Ted" for short, is an 87 year old grandfather of 5 who watns to spend more time with his grandchildren, who live throughout the United States. He heard them discussing Discord prior as a way to keep in touch, and successfully created his own server he can use to keep in touch which all of his grandchildren at once. A huge fan of quick </w:t>
+        <w:t xml:space="preserve">Theodore, or "Ted" for short, is an </w:t>
+      </w:r>
+      <w:proofErr w:type="gramStart"/>
+      <w:r>
+        <w:rPr>
+          <w:color w:val="24292F"/>
+        </w:rPr>
+        <w:t>87 year old</w:t>
+      </w:r>
+      <w:proofErr w:type="gramEnd"/>
+      <w:r>
+        <w:rPr>
+          <w:color w:val="24292F"/>
+        </w:rPr>
+        <w:t xml:space="preserve"> grandfather of 5 who </w:t>
+      </w:r>
+      <w:proofErr w:type="spellStart"/>
+      <w:r>
+        <w:rPr>
+          <w:color w:val="24292F"/>
+        </w:rPr>
+        <w:t>watns</w:t>
+      </w:r>
+      <w:proofErr w:type="spellEnd"/>
+      <w:r>
+        <w:rPr>
+          <w:color w:val="24292F"/>
+        </w:rPr>
+        <w:t xml:space="preserve"> to spend more time with his grandchildren, who live throughout the United States. He heard them discussing Discord prior </w:t>
+      </w:r>
+      <w:proofErr w:type="gramStart"/>
+      <w:r>
+        <w:rPr>
+          <w:color w:val="24292F"/>
+        </w:rPr>
+        <w:t>as a way to</w:t>
+      </w:r>
+      <w:proofErr w:type="gramEnd"/>
+      <w:r>
+        <w:rPr>
+          <w:color w:val="24292F"/>
+        </w:rPr>
+        <w:t xml:space="preserve"> keep in touch, and successfully created his own server he can use to keep in touch which all of his grandchildren at once. A huge fan of quick </w:t>
       </w:r>
       <w:bookmarkStart w:id="18" w:name="_Hlk118229163"/>
       <w:r>
@@ -2050,7 +2366,21 @@
         <w:rPr>
           <w:color w:val="24292F"/>
         </w:rPr>
-        <w:t>easy games to play, such as Tic Tac Toe, Ted downloaded GameMaster to join his server so he can have quick and easy games to play with his grandchildren whenever they all have time in their busy schedule. This way they can always be in touch even outside of major holidays.</w:t>
+        <w:t xml:space="preserve">easy games to play, such as Tic Tac Toe, Ted downloaded </w:t>
+      </w:r>
+      <w:proofErr w:type="spellStart"/>
+      <w:r>
+        <w:rPr>
+          <w:color w:val="24292F"/>
+        </w:rPr>
+        <w:t>GameMaster</w:t>
+      </w:r>
+      <w:proofErr w:type="spellEnd"/>
+      <w:r>
+        <w:rPr>
+          <w:color w:val="24292F"/>
+        </w:rPr>
+        <w:t xml:space="preserve"> to join his server so he can have quick and easy games to play with his grandchildren whenever they all have time in their busy schedule. This way they can always be in touch even outside of major holidays.</w:t>
       </w:r>
       <w:r>
         <w:br w:type="page"/>
@@ -2064,7 +2394,7 @@
           <w:rFonts w:ascii="Times New Roman" w:hAnsi="Times New Roman" w:cs="Times New Roman"/>
         </w:rPr>
       </w:pPr>
-      <w:bookmarkStart w:id="19" w:name="_Toc118812075"/>
+      <w:bookmarkStart w:id="19" w:name="_Toc119430778"/>
       <w:r>
         <w:rPr>
           <w:rFonts w:ascii="Times New Roman" w:hAnsi="Times New Roman" w:cs="Times New Roman"/>
@@ -2142,16 +2472,48 @@
           <w:sz w:val="16"/>
           <w:szCs w:val="16"/>
         </w:rPr>
-        <w:t>UML class diagram focusing on the aggregation of the TicTacToe class. The isolation of only aggregations allows for a clean understanding of this particular relationship, so as to simplify other future diagrams showing other relationships.</w:t>
-      </w:r>
-    </w:p>
-    <w:p>
-      <w:pPr>
-        <w:ind w:left="0" w:firstLine="576"/>
+        <w:t xml:space="preserve">UML class diagram focusing on the aggregation of the </w:t>
+      </w:r>
+      <w:proofErr w:type="spellStart"/>
+      <w:r>
         <w:rPr>
           <w:sz w:val="16"/>
           <w:szCs w:val="16"/>
         </w:rPr>
+        <w:t>TicTacToe</w:t>
+      </w:r>
+      <w:proofErr w:type="spellEnd"/>
+      <w:r>
+        <w:rPr>
+          <w:sz w:val="16"/>
+          <w:szCs w:val="16"/>
+        </w:rPr>
+        <w:t xml:space="preserve"> class. The isolation of only aggregations allows for a clean understanding of this </w:t>
+      </w:r>
+      <w:proofErr w:type="gramStart"/>
+      <w:r>
+        <w:rPr>
+          <w:sz w:val="16"/>
+          <w:szCs w:val="16"/>
+        </w:rPr>
+        <w:t>particular relationship</w:t>
+      </w:r>
+      <w:proofErr w:type="gramEnd"/>
+      <w:r>
+        <w:rPr>
+          <w:sz w:val="16"/>
+          <w:szCs w:val="16"/>
+        </w:rPr>
+        <w:t>, so as to simplify other future diagrams showing other relationships.</w:t>
+      </w:r>
+    </w:p>
+    <w:p>
+      <w:pPr>
+        <w:ind w:left="0" w:firstLine="576"/>
+        <w:rPr>
+          <w:sz w:val="16"/>
+          <w:szCs w:val="16"/>
+        </w:rPr>
       </w:pPr>
       <w:r>
         <w:rPr>
@@ -2165,7 +2527,147 @@
         <w:rPr>
           <w:color w:val="24292F"/>
         </w:rPr>
-        <w:t xml:space="preserve"> focuses on the aggregational relationships seen in TicTacToe. The program starts by creating a TicTacToe object, which then creates EventHandler and TicTacToeBot object. This EventHandler object is also used within the TicTacToeBot. The TicTacToeBot object then has a cascade of relationships, starting by creating a GameCommand object. This object creates a GameStateManager object, which in turn utilizes a GameStateValidator object. These objects in </w:t>
+        <w:t xml:space="preserve"> focuses on the aggregational relationships seen in </w:t>
+      </w:r>
+      <w:proofErr w:type="spellStart"/>
+      <w:r>
+        <w:rPr>
+          <w:color w:val="24292F"/>
+        </w:rPr>
+        <w:t>TicTacToe</w:t>
+      </w:r>
+      <w:proofErr w:type="spellEnd"/>
+      <w:r>
+        <w:rPr>
+          <w:color w:val="24292F"/>
+        </w:rPr>
+        <w:t xml:space="preserve">. The program starts by creating a </w:t>
+      </w:r>
+      <w:proofErr w:type="spellStart"/>
+      <w:r>
+        <w:rPr>
+          <w:color w:val="24292F"/>
+        </w:rPr>
+        <w:t>TicTacToe</w:t>
+      </w:r>
+      <w:proofErr w:type="spellEnd"/>
+      <w:r>
+        <w:rPr>
+          <w:color w:val="24292F"/>
+        </w:rPr>
+        <w:t xml:space="preserve"> object, which then creates </w:t>
+      </w:r>
+      <w:proofErr w:type="spellStart"/>
+      <w:r>
+        <w:rPr>
+          <w:color w:val="24292F"/>
+        </w:rPr>
+        <w:t>EventHandler</w:t>
+      </w:r>
+      <w:proofErr w:type="spellEnd"/>
+      <w:r>
+        <w:rPr>
+          <w:color w:val="24292F"/>
+        </w:rPr>
+        <w:t xml:space="preserve"> and </w:t>
+      </w:r>
+      <w:proofErr w:type="spellStart"/>
+      <w:r>
+        <w:rPr>
+          <w:color w:val="24292F"/>
+        </w:rPr>
+        <w:t>TicTacToeBot</w:t>
+      </w:r>
+      <w:proofErr w:type="spellEnd"/>
+      <w:r>
+        <w:rPr>
+          <w:color w:val="24292F"/>
+        </w:rPr>
+        <w:t xml:space="preserve"> object. This </w:t>
+      </w:r>
+      <w:proofErr w:type="spellStart"/>
+      <w:r>
+        <w:rPr>
+          <w:color w:val="24292F"/>
+        </w:rPr>
+        <w:t>EventHandler</w:t>
+      </w:r>
+      <w:proofErr w:type="spellEnd"/>
+      <w:r>
+        <w:rPr>
+          <w:color w:val="24292F"/>
+        </w:rPr>
+        <w:t xml:space="preserve"> object is also used within the </w:t>
+      </w:r>
+      <w:proofErr w:type="spellStart"/>
+      <w:r>
+        <w:rPr>
+          <w:color w:val="24292F"/>
+        </w:rPr>
+        <w:t>TicTacToeBot</w:t>
+      </w:r>
+      <w:proofErr w:type="spellEnd"/>
+      <w:r>
+        <w:rPr>
+          <w:color w:val="24292F"/>
+        </w:rPr>
+        <w:t xml:space="preserve">. The </w:t>
+      </w:r>
+      <w:proofErr w:type="spellStart"/>
+      <w:r>
+        <w:rPr>
+          <w:color w:val="24292F"/>
+        </w:rPr>
+        <w:t>TicTacToeBot</w:t>
+      </w:r>
+      <w:proofErr w:type="spellEnd"/>
+      <w:r>
+        <w:rPr>
+          <w:color w:val="24292F"/>
+        </w:rPr>
+        <w:t xml:space="preserve"> object then has a cascade of relationships, starting by creating a </w:t>
+      </w:r>
+      <w:proofErr w:type="spellStart"/>
+      <w:r>
+        <w:rPr>
+          <w:color w:val="24292F"/>
+        </w:rPr>
+        <w:t>GameCommand</w:t>
+      </w:r>
+      <w:proofErr w:type="spellEnd"/>
+      <w:r>
+        <w:rPr>
+          <w:color w:val="24292F"/>
+        </w:rPr>
+        <w:t xml:space="preserve"> object. This object creates a </w:t>
+      </w:r>
+      <w:proofErr w:type="spellStart"/>
+      <w:r>
+        <w:rPr>
+          <w:color w:val="24292F"/>
+        </w:rPr>
+        <w:t>GameStateManager</w:t>
+      </w:r>
+      <w:proofErr w:type="spellEnd"/>
+      <w:r>
+        <w:rPr>
+          <w:color w:val="24292F"/>
+        </w:rPr>
+        <w:t xml:space="preserve"> object, which in turn utilizes a </w:t>
+      </w:r>
+      <w:proofErr w:type="spellStart"/>
+      <w:r>
+        <w:rPr>
+          <w:color w:val="24292F"/>
+        </w:rPr>
+        <w:t>GameStateValidator</w:t>
+      </w:r>
+      <w:proofErr w:type="spellEnd"/>
+      <w:r>
+        <w:rPr>
+          <w:color w:val="24292F"/>
+        </w:rPr>
+        <w:t xml:space="preserve"> object. These objects in </w:t>
       </w:r>
       <w:r>
         <w:rPr>
@@ -2179,7 +2681,21 @@
         <w:rPr>
           <w:color w:val="24292F"/>
         </w:rPr>
-        <w:t xml:space="preserve"> allow for us to create the backbone of GameMaster, allowing for future dependencies to run effectively (see </w:t>
+        <w:t xml:space="preserve"> allow for us to create the backbone of </w:t>
+      </w:r>
+      <w:proofErr w:type="spellStart"/>
+      <w:r>
+        <w:rPr>
+          <w:color w:val="24292F"/>
+        </w:rPr>
+        <w:t>GameMaster</w:t>
+      </w:r>
+      <w:proofErr w:type="spellEnd"/>
+      <w:r>
+        <w:rPr>
+          <w:color w:val="24292F"/>
+        </w:rPr>
+        <w:t xml:space="preserve">, allowing for future dependencies to run effectively (see </w:t>
       </w:r>
       <w:r>
         <w:rPr>
@@ -2225,10 +2741,10 @@
         </w:rPr>
         <w:lastRenderedPageBreak/>
         <w:drawing>
-          <wp:inline distT="0" distB="0" distL="0" distR="0" wp14:anchorId="50007769" wp14:editId="4525329E">
-            <wp:extent cx="5943600" cy="5095240"/>
+          <wp:inline distT="0" distB="0" distL="0" distR="0" wp14:anchorId="35E3EA86" wp14:editId="453D1068">
+            <wp:extent cx="5943600" cy="4958715"/>
             <wp:effectExtent l="0" t="0" r="0" b="0"/>
-            <wp:docPr id="5" name="Picture 5" descr="Diagram&#10;&#10;Description automatically generated"/>
+            <wp:docPr id="8" name="Picture 8" descr="Diagram&#10;&#10;Description automatically generated"/>
             <wp:cNvGraphicFramePr>
               <a:graphicFrameLocks xmlns:a="http://schemas.openxmlformats.org/drawingml/2006/main" noChangeAspect="1"/>
             </wp:cNvGraphicFramePr>
@@ -2236,7 +2752,7 @@
               <a:graphicData uri="http://schemas.openxmlformats.org/drawingml/2006/picture">
                 <pic:pic xmlns:pic="http://schemas.openxmlformats.org/drawingml/2006/picture">
                   <pic:nvPicPr>
-                    <pic:cNvPr id="5" name="Picture 5" descr="Diagram&#10;&#10;Description automatically generated"/>
+                    <pic:cNvPr id="8" name="Picture 8" descr="Diagram&#10;&#10;Description automatically generated"/>
                     <pic:cNvPicPr/>
                   </pic:nvPicPr>
                   <pic:blipFill>
@@ -2248,7 +2764,7 @@
                   <pic:spPr>
                     <a:xfrm>
                       <a:off x="0" y="0"/>
-                      <a:ext cx="5943600" cy="5095240"/>
+                      <a:ext cx="5943600" cy="4958715"/>
                     </a:xfrm>
                     <a:prstGeom prst="rect">
                       <a:avLst/>
@@ -2300,20 +2816,36 @@
           <w:sz w:val="16"/>
           <w:szCs w:val="16"/>
         </w:rPr>
-        <w:t xml:space="preserve">. This is the first diagram of these dependencies, and GameBoard </w:t>
-      </w:r>
+        <w:t xml:space="preserve">. This is the first diagram of these dependencies, and </w:t>
+      </w:r>
+      <w:proofErr w:type="spellStart"/>
       <w:r>
         <w:rPr>
           <w:sz w:val="16"/>
           <w:szCs w:val="16"/>
         </w:rPr>
-        <w:t>is</w:t>
-      </w:r>
+        <w:t>GameBoard</w:t>
+      </w:r>
+      <w:proofErr w:type="spellEnd"/>
       <w:r>
         <w:rPr>
           <w:sz w:val="16"/>
           <w:szCs w:val="16"/>
         </w:rPr>
+        <w:t xml:space="preserve"> </w:t>
+      </w:r>
+      <w:r>
+        <w:rPr>
+          <w:sz w:val="16"/>
+          <w:szCs w:val="16"/>
+        </w:rPr>
+        <w:t>is</w:t>
+      </w:r>
+      <w:r>
+        <w:rPr>
+          <w:sz w:val="16"/>
+          <w:szCs w:val="16"/>
+        </w:rPr>
         <w:t xml:space="preserve"> purposefully left blank as they are the focus of the following diagram.</w:t>
       </w:r>
     </w:p>
@@ -2376,7 +2908,119 @@
         <w:rPr>
           <w:color w:val="24292F"/>
         </w:rPr>
-        <w:t xml:space="preserve"> that allows for the program to actually prepare the bot. TicTacToe, which was previously described, utilizes the discordJS object that contains all code provided through the Discord framework. The TicTacToeBot object uses an AppCommandRegister object, which allows for the bot to be interacted with by the user. Note that although EventHandler is used by both TicTacToe and TicTacToeBot, it does not have any dependencies and as a result is not present in </w:t>
+        <w:t xml:space="preserve"> that allows for the program to </w:t>
+      </w:r>
+      <w:proofErr w:type="gramStart"/>
+      <w:r>
+        <w:rPr>
+          <w:color w:val="24292F"/>
+        </w:rPr>
+        <w:t>actually prepare</w:t>
+      </w:r>
+      <w:proofErr w:type="gramEnd"/>
+      <w:r>
+        <w:rPr>
+          <w:color w:val="24292F"/>
+        </w:rPr>
+        <w:t xml:space="preserve"> the bot. </w:t>
+      </w:r>
+      <w:proofErr w:type="spellStart"/>
+      <w:r>
+        <w:rPr>
+          <w:color w:val="24292F"/>
+        </w:rPr>
+        <w:t>TicTacToe</w:t>
+      </w:r>
+      <w:proofErr w:type="spellEnd"/>
+      <w:r>
+        <w:rPr>
+          <w:color w:val="24292F"/>
+        </w:rPr>
+        <w:t xml:space="preserve">, which was previously described, utilizes the </w:t>
+      </w:r>
+      <w:proofErr w:type="spellStart"/>
+      <w:r>
+        <w:rPr>
+          <w:color w:val="24292F"/>
+        </w:rPr>
+        <w:t>discordJS</w:t>
+      </w:r>
+      <w:proofErr w:type="spellEnd"/>
+      <w:r>
+        <w:rPr>
+          <w:color w:val="24292F"/>
+        </w:rPr>
+        <w:t xml:space="preserve"> object that contains all code provided through the Discord framework. The </w:t>
+      </w:r>
+      <w:proofErr w:type="spellStart"/>
+      <w:r>
+        <w:rPr>
+          <w:color w:val="24292F"/>
+        </w:rPr>
+        <w:t>TicTacToeBot</w:t>
+      </w:r>
+      <w:proofErr w:type="spellEnd"/>
+      <w:r>
+        <w:rPr>
+          <w:color w:val="24292F"/>
+        </w:rPr>
+        <w:t xml:space="preserve"> object uses an </w:t>
+      </w:r>
+      <w:proofErr w:type="spellStart"/>
+      <w:r>
+        <w:rPr>
+          <w:color w:val="24292F"/>
+        </w:rPr>
+        <w:t>AppCommandRegister</w:t>
+      </w:r>
+      <w:proofErr w:type="spellEnd"/>
+      <w:r>
+        <w:rPr>
+          <w:color w:val="24292F"/>
+        </w:rPr>
+        <w:t xml:space="preserve"> object, which allows for the bot to be interacted with by the user. Note that although </w:t>
+      </w:r>
+      <w:proofErr w:type="spellStart"/>
+      <w:r>
+        <w:rPr>
+          <w:color w:val="24292F"/>
+        </w:rPr>
+        <w:t>EventHandler</w:t>
+      </w:r>
+      <w:proofErr w:type="spellEnd"/>
+      <w:r>
+        <w:rPr>
+          <w:color w:val="24292F"/>
+        </w:rPr>
+        <w:t xml:space="preserve"> is used by both </w:t>
+      </w:r>
+      <w:proofErr w:type="spellStart"/>
+      <w:r>
+        <w:rPr>
+          <w:color w:val="24292F"/>
+        </w:rPr>
+        <w:t>TicTacToe</w:t>
+      </w:r>
+      <w:proofErr w:type="spellEnd"/>
+      <w:r>
+        <w:rPr>
+          <w:color w:val="24292F"/>
+        </w:rPr>
+        <w:t xml:space="preserve"> and </w:t>
+      </w:r>
+      <w:proofErr w:type="spellStart"/>
+      <w:r>
+        <w:rPr>
+          <w:color w:val="24292F"/>
+        </w:rPr>
+        <w:t>TicTacToeBot</w:t>
+      </w:r>
+      <w:proofErr w:type="spellEnd"/>
+      <w:r>
+        <w:rPr>
+          <w:color w:val="24292F"/>
+        </w:rPr>
+        <w:t xml:space="preserve">, it does not have any dependencies and as a result is not present in </w:t>
       </w:r>
       <w:r>
         <w:rPr>
@@ -2390,20 +3034,266 @@
         <w:rPr>
           <w:color w:val="24292F"/>
         </w:rPr>
-        <w:t>. GameCommand uses two MessagingTunnel objects, both of which extend the MessageTunnel object: CommandInteractionMessagingTunnel and TextMessagingTunnel. These both have similar functionality, however have different attributes and purposes. Finally, the GameStateManager class is where the majority of the logic occurs. This class contains a DuelRequest object, which uses discordJS and also has yet another extended MessagingTunnel in the form of ComponentInteractionMessagingTunnel.</w:t>
-      </w:r>
-      <w:r>
-        <w:rPr>
-          <w:color w:val="24292F"/>
-        </w:rPr>
-        <w:t xml:space="preserve"> GameStateManager also contains the AI object, which is a fairly self-contained object relative to the othes.</w:t>
-      </w:r>
-      <w:r>
-        <w:rPr>
-          <w:color w:val="24292F"/>
-        </w:rPr>
-        <w:t xml:space="preserve"> Note that GameStateManager also contains GameBoard</w:t>
-      </w:r>
+        <w:t xml:space="preserve">. </w:t>
+      </w:r>
+      <w:proofErr w:type="spellStart"/>
+      <w:r>
+        <w:rPr>
+          <w:color w:val="24292F"/>
+        </w:rPr>
+        <w:t>GameCommand</w:t>
+      </w:r>
+      <w:proofErr w:type="spellEnd"/>
+      <w:r>
+        <w:rPr>
+          <w:color w:val="24292F"/>
+        </w:rPr>
+        <w:t xml:space="preserve"> uses two </w:t>
+      </w:r>
+      <w:proofErr w:type="spellStart"/>
+      <w:r>
+        <w:rPr>
+          <w:color w:val="24292F"/>
+        </w:rPr>
+        <w:t>MessagingTunnel</w:t>
+      </w:r>
+      <w:proofErr w:type="spellEnd"/>
+      <w:r>
+        <w:rPr>
+          <w:color w:val="24292F"/>
+        </w:rPr>
+        <w:t xml:space="preserve"> objects, both of which extend the </w:t>
+      </w:r>
+      <w:proofErr w:type="spellStart"/>
+      <w:r>
+        <w:rPr>
+          <w:color w:val="24292F"/>
+        </w:rPr>
+        <w:t>MessageTunnel</w:t>
+      </w:r>
+      <w:proofErr w:type="spellEnd"/>
+      <w:r>
+        <w:rPr>
+          <w:color w:val="24292F"/>
+        </w:rPr>
+        <w:t xml:space="preserve"> object: </w:t>
+      </w:r>
+      <w:proofErr w:type="spellStart"/>
+      <w:r>
+        <w:rPr>
+          <w:color w:val="24292F"/>
+        </w:rPr>
+        <w:t>CommandInteractionMessagingTunnel</w:t>
+      </w:r>
+      <w:proofErr w:type="spellEnd"/>
+      <w:r>
+        <w:rPr>
+          <w:color w:val="24292F"/>
+        </w:rPr>
+        <w:t xml:space="preserve"> and </w:t>
+      </w:r>
+      <w:proofErr w:type="spellStart"/>
+      <w:r>
+        <w:rPr>
+          <w:color w:val="24292F"/>
+        </w:rPr>
+        <w:t>TextMessagingTunnel</w:t>
+      </w:r>
+      <w:proofErr w:type="spellEnd"/>
+      <w:r>
+        <w:rPr>
+          <w:color w:val="24292F"/>
+        </w:rPr>
+        <w:t xml:space="preserve">. These both have similar functionality, </w:t>
+      </w:r>
+      <w:proofErr w:type="gramStart"/>
+      <w:r>
+        <w:rPr>
+          <w:color w:val="24292F"/>
+        </w:rPr>
+        <w:t>however</w:t>
+      </w:r>
+      <w:proofErr w:type="gramEnd"/>
+      <w:r>
+        <w:rPr>
+          <w:color w:val="24292F"/>
+        </w:rPr>
+        <w:t xml:space="preserve"> have different attributes and purposes. Finally, the </w:t>
+      </w:r>
+      <w:proofErr w:type="spellStart"/>
+      <w:r>
+        <w:rPr>
+          <w:color w:val="24292F"/>
+        </w:rPr>
+        <w:t>GameStateManager</w:t>
+      </w:r>
+      <w:proofErr w:type="spellEnd"/>
+      <w:r>
+        <w:rPr>
+          <w:color w:val="24292F"/>
+        </w:rPr>
+        <w:t xml:space="preserve"> class is where </w:t>
+      </w:r>
+      <w:proofErr w:type="gramStart"/>
+      <w:r>
+        <w:rPr>
+          <w:color w:val="24292F"/>
+        </w:rPr>
+        <w:t>the majority of</w:t>
+      </w:r>
+      <w:proofErr w:type="gramEnd"/>
+      <w:r>
+        <w:rPr>
+          <w:color w:val="24292F"/>
+        </w:rPr>
+        <w:t xml:space="preserve"> the logic occurs. This class contains a </w:t>
+      </w:r>
+      <w:proofErr w:type="spellStart"/>
+      <w:r>
+        <w:rPr>
+          <w:color w:val="24292F"/>
+        </w:rPr>
+        <w:t>DuelRequest</w:t>
+      </w:r>
+      <w:proofErr w:type="spellEnd"/>
+      <w:r>
+        <w:rPr>
+          <w:color w:val="24292F"/>
+        </w:rPr>
+        <w:t xml:space="preserve"> object, which uses </w:t>
+      </w:r>
+      <w:proofErr w:type="spellStart"/>
+      <w:r>
+        <w:rPr>
+          <w:color w:val="24292F"/>
+        </w:rPr>
+        <w:t>discordJS</w:t>
+      </w:r>
+      <w:proofErr w:type="spellEnd"/>
+      <w:r>
+        <w:rPr>
+          <w:color w:val="24292F"/>
+        </w:rPr>
+        <w:t xml:space="preserve"> </w:t>
+      </w:r>
+      <w:proofErr w:type="gramStart"/>
+      <w:r>
+        <w:rPr>
+          <w:color w:val="24292F"/>
+        </w:rPr>
+        <w:t>and also</w:t>
+      </w:r>
+      <w:proofErr w:type="gramEnd"/>
+      <w:r>
+        <w:rPr>
+          <w:color w:val="24292F"/>
+        </w:rPr>
+        <w:t xml:space="preserve"> has yet another extended </w:t>
+      </w:r>
+      <w:proofErr w:type="spellStart"/>
+      <w:r>
+        <w:rPr>
+          <w:color w:val="24292F"/>
+        </w:rPr>
+        <w:t>MessagingTunnel</w:t>
+      </w:r>
+      <w:proofErr w:type="spellEnd"/>
+      <w:r>
+        <w:rPr>
+          <w:color w:val="24292F"/>
+        </w:rPr>
+        <w:t xml:space="preserve"> in the form of </w:t>
+      </w:r>
+      <w:proofErr w:type="spellStart"/>
+      <w:r>
+        <w:rPr>
+          <w:color w:val="24292F"/>
+        </w:rPr>
+        <w:t>ComponentInteractionMessagingTunnel</w:t>
+      </w:r>
+      <w:proofErr w:type="spellEnd"/>
+      <w:r>
+        <w:rPr>
+          <w:color w:val="24292F"/>
+        </w:rPr>
+        <w:t>.</w:t>
+      </w:r>
+      <w:r>
+        <w:rPr>
+          <w:color w:val="24292F"/>
+        </w:rPr>
+        <w:t xml:space="preserve"> </w:t>
+      </w:r>
+      <w:proofErr w:type="spellStart"/>
+      <w:r>
+        <w:rPr>
+          <w:color w:val="24292F"/>
+        </w:rPr>
+        <w:t>GameStateManager</w:t>
+      </w:r>
+      <w:proofErr w:type="spellEnd"/>
+      <w:r>
+        <w:rPr>
+          <w:color w:val="24292F"/>
+        </w:rPr>
+        <w:t xml:space="preserve"> also contains the AI object, which is a </w:t>
+      </w:r>
+      <w:proofErr w:type="gramStart"/>
+      <w:r>
+        <w:rPr>
+          <w:color w:val="24292F"/>
+        </w:rPr>
+        <w:t>fairly self-contained</w:t>
+      </w:r>
+      <w:proofErr w:type="gramEnd"/>
+      <w:r>
+        <w:rPr>
+          <w:color w:val="24292F"/>
+        </w:rPr>
+        <w:t xml:space="preserve"> object relative to the </w:t>
+      </w:r>
+      <w:proofErr w:type="spellStart"/>
+      <w:r>
+        <w:rPr>
+          <w:color w:val="24292F"/>
+        </w:rPr>
+        <w:t>othes</w:t>
+      </w:r>
+      <w:proofErr w:type="spellEnd"/>
+      <w:r>
+        <w:rPr>
+          <w:color w:val="24292F"/>
+        </w:rPr>
+        <w:t>.</w:t>
+      </w:r>
+      <w:r>
+        <w:rPr>
+          <w:color w:val="24292F"/>
+        </w:rPr>
+        <w:t xml:space="preserve"> Note that </w:t>
+      </w:r>
+      <w:proofErr w:type="spellStart"/>
+      <w:r>
+        <w:rPr>
+          <w:color w:val="24292F"/>
+        </w:rPr>
+        <w:t>GameStateManager</w:t>
+      </w:r>
+      <w:proofErr w:type="spellEnd"/>
+      <w:r>
+        <w:rPr>
+          <w:color w:val="24292F"/>
+        </w:rPr>
+        <w:t xml:space="preserve"> also contains </w:t>
+      </w:r>
+      <w:proofErr w:type="spellStart"/>
+      <w:r>
+        <w:rPr>
+          <w:color w:val="24292F"/>
+        </w:rPr>
+        <w:t>GameBoard</w:t>
+      </w:r>
+      <w:proofErr w:type="spellEnd"/>
       <w:r>
         <w:rPr>
           <w:color w:val="24292F"/>
@@ -2426,7 +3316,21 @@
         <w:rPr>
           <w:color w:val="24292F"/>
         </w:rPr>
-        <w:t xml:space="preserve"> being fairly elaborate objects, and they are explained further in </w:t>
+        <w:t xml:space="preserve"> being </w:t>
+      </w:r>
+      <w:proofErr w:type="gramStart"/>
+      <w:r>
+        <w:rPr>
+          <w:color w:val="24292F"/>
+        </w:rPr>
+        <w:t>fairly elaborate</w:t>
+      </w:r>
+      <w:proofErr w:type="gramEnd"/>
+      <w:r>
+        <w:rPr>
+          <w:color w:val="24292F"/>
+        </w:rPr>
+        <w:t xml:space="preserve"> objects, and they are explained further in </w:t>
       </w:r>
       <w:r>
         <w:rPr>
@@ -2549,12 +3453,21 @@
         </w:rPr>
         <w:t xml:space="preserve"> of </w:t>
       </w:r>
+      <w:proofErr w:type="spellStart"/>
       <w:r>
         <w:rPr>
           <w:sz w:val="16"/>
           <w:szCs w:val="16"/>
         </w:rPr>
-        <w:t>GameBoard, the empty object</w:t>
+        <w:t>GameBoard</w:t>
+      </w:r>
+      <w:proofErr w:type="spellEnd"/>
+      <w:r>
+        <w:rPr>
+          <w:sz w:val="16"/>
+          <w:szCs w:val="16"/>
+        </w:rPr>
+        <w:t>, the empty object</w:t>
       </w:r>
       <w:r>
         <w:rPr>
@@ -2644,7 +3557,63 @@
         <w:t>Diagram 3</w:t>
       </w:r>
       <w:r>
-        <w:t xml:space="preserve">, the GameBoard class is a sort of “central hub” to get the game board created. It is able to create a generic GameBoard using GameBoardBuilder, or one using buttons using GameBoardButtonBuilder. All of these are used in part by the Game object used by GameBoard, allowing for the actual gameplay of TicTacToe to take place within the program. Note that the AI object, while explained in </w:t>
+        <w:t xml:space="preserve">, the </w:t>
+      </w:r>
+      <w:proofErr w:type="spellStart"/>
+      <w:r>
+        <w:t>GameBoard</w:t>
+      </w:r>
+      <w:proofErr w:type="spellEnd"/>
+      <w:r>
+        <w:t xml:space="preserve"> class is a sort of “central hub” to get the game board created. It </w:t>
+      </w:r>
+      <w:proofErr w:type="gramStart"/>
+      <w:r>
+        <w:t>is able to</w:t>
+      </w:r>
+      <w:proofErr w:type="gramEnd"/>
+      <w:r>
+        <w:t xml:space="preserve"> create a generic </w:t>
+      </w:r>
+      <w:proofErr w:type="spellStart"/>
+      <w:r>
+        <w:t>GameBoard</w:t>
+      </w:r>
+      <w:proofErr w:type="spellEnd"/>
+      <w:r>
+        <w:t xml:space="preserve"> using </w:t>
+      </w:r>
+      <w:proofErr w:type="spellStart"/>
+      <w:r>
+        <w:t>GameBoardBuilder</w:t>
+      </w:r>
+      <w:proofErr w:type="spellEnd"/>
+      <w:r>
+        <w:t xml:space="preserve">, or one using buttons using </w:t>
+      </w:r>
+      <w:proofErr w:type="spellStart"/>
+      <w:r>
+        <w:t>GameBoardButtonBuilder</w:t>
+      </w:r>
+      <w:proofErr w:type="spellEnd"/>
+      <w:r>
+        <w:t xml:space="preserve">. All of these are used in part by the Game object used by </w:t>
+      </w:r>
+      <w:proofErr w:type="spellStart"/>
+      <w:r>
+        <w:t>GameBoard</w:t>
+      </w:r>
+      <w:proofErr w:type="spellEnd"/>
+      <w:r>
+        <w:t xml:space="preserve">, allowing for the actual gameplay of </w:t>
+      </w:r>
+      <w:proofErr w:type="spellStart"/>
+      <w:r>
+        <w:t>TicTacToe</w:t>
+      </w:r>
+      <w:proofErr w:type="spellEnd"/>
+      <w:r>
+        <w:t xml:space="preserve"> to take place within the program. Note that the AI object, while explained in </w:t>
       </w:r>
       <w:r>
         <w:rPr>
@@ -2654,7 +3623,31 @@
         <w:t>Diagram 2</w:t>
       </w:r>
       <w:r>
-        <w:t>, is used in GameBoard, and discordJS is also used in the GameBoardButtonBuilder class. The latter signifies the importance of the discord.js framework within the entirety of this program, as it has been found in all Diagrams to varying degrees.</w:t>
+        <w:t xml:space="preserve">, is used in </w:t>
+      </w:r>
+      <w:proofErr w:type="spellStart"/>
+      <w:r>
+        <w:t>GameBoard</w:t>
+      </w:r>
+      <w:proofErr w:type="spellEnd"/>
+      <w:r>
+        <w:t xml:space="preserve">, and </w:t>
+      </w:r>
+      <w:proofErr w:type="spellStart"/>
+      <w:r>
+        <w:t>discordJS</w:t>
+      </w:r>
+      <w:proofErr w:type="spellEnd"/>
+      <w:r>
+        <w:t xml:space="preserve"> is also used in the </w:t>
+      </w:r>
+      <w:proofErr w:type="spellStart"/>
+      <w:r>
+        <w:t>GameBoardButtonBuilder</w:t>
+      </w:r>
+      <w:proofErr w:type="spellEnd"/>
+      <w:r>
+        <w:t xml:space="preserve"> class. The latter signifies the importance of the discord.js framework within the entirety of this program, as it has been found in all Diagrams to varying degrees.</w:t>
       </w:r>
     </w:p>
     <w:p>
@@ -2668,7 +3661,7 @@
       <w:r>
         <w:br w:type="column"/>
       </w:r>
-      <w:bookmarkStart w:id="20" w:name="_Toc118812076"/>
+      <w:bookmarkStart w:id="20" w:name="_Toc119430779"/>
       <w:r>
         <w:rPr>
           <w:rFonts w:ascii="Times New Roman" w:hAnsi="Times New Roman" w:cs="Times New Roman"/>
@@ -2693,10 +3686,10 @@
           <w:noProof/>
         </w:rPr>
         <w:drawing>
-          <wp:inline distT="0" distB="0" distL="0" distR="0" wp14:anchorId="41A94357" wp14:editId="36A5EBA3">
-            <wp:extent cx="5943600" cy="3568700"/>
-            <wp:effectExtent l="0" t="0" r="0" b="0"/>
-            <wp:docPr id="4" name="Picture 4" descr="Graphical user interface&#10;&#10;Description automatically generated"/>
+          <wp:inline distT="0" distB="0" distL="0" distR="0" wp14:anchorId="2AF8D3D9" wp14:editId="25E2FC63">
+            <wp:extent cx="5943600" cy="3750945"/>
+            <wp:effectExtent l="0" t="0" r="0" b="1905"/>
+            <wp:docPr id="9" name="Picture 9" descr="Graphical user interface&#10;&#10;Description automatically generated"/>
             <wp:cNvGraphicFramePr>
               <a:graphicFrameLocks xmlns:a="http://schemas.openxmlformats.org/drawingml/2006/main" noChangeAspect="1"/>
             </wp:cNvGraphicFramePr>
@@ -2704,7 +3697,7 @@
               <a:graphicData uri="http://schemas.openxmlformats.org/drawingml/2006/picture">
                 <pic:pic xmlns:pic="http://schemas.openxmlformats.org/drawingml/2006/picture">
                   <pic:nvPicPr>
-                    <pic:cNvPr id="4" name="Picture 4" descr="Graphical user interface&#10;&#10;Description automatically generated"/>
+                    <pic:cNvPr id="9" name="Picture 9" descr="Graphical user interface&#10;&#10;Description automatically generated"/>
                     <pic:cNvPicPr/>
                   </pic:nvPicPr>
                   <pic:blipFill>
@@ -2716,7 +3709,7 @@
                   <pic:spPr>
                     <a:xfrm>
                       <a:off x="0" y="0"/>
-                      <a:ext cx="5943600" cy="3568700"/>
+                      <a:ext cx="5943600" cy="3750945"/>
                     </a:xfrm>
                     <a:prstGeom prst="rect">
                       <a:avLst/>
@@ -2773,7 +3766,39 @@
           <w:sz w:val="16"/>
           <w:szCs w:val="16"/>
         </w:rPr>
-        <w:t>sequence diagram illustrating how a player is able to challenge another to a round of TicTacToe.</w:t>
+        <w:t xml:space="preserve">sequence diagram illustrating how a player </w:t>
+      </w:r>
+      <w:proofErr w:type="gramStart"/>
+      <w:r>
+        <w:rPr>
+          <w:sz w:val="16"/>
+          <w:szCs w:val="16"/>
+        </w:rPr>
+        <w:t>is able to</w:t>
+      </w:r>
+      <w:proofErr w:type="gramEnd"/>
+      <w:r>
+        <w:rPr>
+          <w:sz w:val="16"/>
+          <w:szCs w:val="16"/>
+        </w:rPr>
+        <w:t xml:space="preserve"> challenge another to a round of </w:t>
+      </w:r>
+      <w:proofErr w:type="spellStart"/>
+      <w:r>
+        <w:rPr>
+          <w:sz w:val="16"/>
+          <w:szCs w:val="16"/>
+        </w:rPr>
+        <w:t>TicTacToe</w:t>
+      </w:r>
+      <w:proofErr w:type="spellEnd"/>
+      <w:r>
+        <w:rPr>
+          <w:sz w:val="16"/>
+          <w:szCs w:val="16"/>
+        </w:rPr>
+        <w:t>.</w:t>
       </w:r>
     </w:p>
     <w:p>
@@ -2788,13 +3813,157 @@
         <w:t>Diagram 4</w:t>
       </w:r>
       <w:r>
-        <w:t xml:space="preserve"> illustrates a player challenging another player to a TicTacToe duel. PlayerOne uses slash command /tictactoe PlayerTwo to challenge to a game of TicTacToe. GameMaster recieves the slash command and instantiates the necessary objects to run a game of TicTacToe. TicTacToeBot then sends the duel request to PlayerTwo. PlayerTwo responds accepts the duel. This results in TicTacToeBot collecting messages from PlayerOne and PlayerTwo. The first move of the game is chosen at random. Each move is verified to make sure it is the correct player making the move. The board is updated after every</w:t>
-      </w:r>
+        <w:t xml:space="preserve"> illustrates a player challenging another player to a </w:t>
+      </w:r>
+      <w:proofErr w:type="spellStart"/>
+      <w:r>
+        <w:t>TicTacToe</w:t>
+      </w:r>
+      <w:proofErr w:type="spellEnd"/>
+      <w:r>
+        <w:t xml:space="preserve"> duel. </w:t>
+      </w:r>
+      <w:proofErr w:type="spellStart"/>
+      <w:r>
+        <w:t>PlayerOne</w:t>
+      </w:r>
+      <w:proofErr w:type="spellEnd"/>
+      <w:r>
+        <w:t xml:space="preserve"> uses slash command /</w:t>
+      </w:r>
+      <w:proofErr w:type="spellStart"/>
+      <w:r>
+        <w:t>tictactoe</w:t>
+      </w:r>
+      <w:proofErr w:type="spellEnd"/>
       <w:r>
         <w:t xml:space="preserve"> </w:t>
       </w:r>
-      <w:r>
-        <w:t>move. After each player makes a move TicTacToeBot checks for a winner. If no winner is found the process is repeated until a player has won. Once a player has won each player is notified. TicTacToeBot and associated objects are then destroyed. If a new game wants to be played it will be initiated with GameMaster.</w:t>
+      <w:proofErr w:type="spellStart"/>
+      <w:r>
+        <w:t>PlayerTwo</w:t>
+      </w:r>
+      <w:proofErr w:type="spellEnd"/>
+      <w:r>
+        <w:t xml:space="preserve"> to challenge to a game of </w:t>
+      </w:r>
+      <w:proofErr w:type="spellStart"/>
+      <w:r>
+        <w:t>TicTacToe</w:t>
+      </w:r>
+      <w:proofErr w:type="spellEnd"/>
+      <w:r>
+        <w:t xml:space="preserve">. </w:t>
+      </w:r>
+      <w:proofErr w:type="spellStart"/>
+      <w:r>
+        <w:t>GameMaster</w:t>
+      </w:r>
+      <w:proofErr w:type="spellEnd"/>
+      <w:r>
+        <w:t xml:space="preserve"> </w:t>
+      </w:r>
+      <w:proofErr w:type="spellStart"/>
+      <w:r>
+        <w:t>recieves</w:t>
+      </w:r>
+      <w:proofErr w:type="spellEnd"/>
+      <w:r>
+        <w:t xml:space="preserve"> the slash command and instantiates the necessary objects to run a game of </w:t>
+      </w:r>
+      <w:proofErr w:type="spellStart"/>
+      <w:r>
+        <w:t>TicTacToe</w:t>
+      </w:r>
+      <w:proofErr w:type="spellEnd"/>
+      <w:r>
+        <w:t xml:space="preserve">. </w:t>
+      </w:r>
+      <w:proofErr w:type="spellStart"/>
+      <w:r>
+        <w:t>TicTacToeBot</w:t>
+      </w:r>
+      <w:proofErr w:type="spellEnd"/>
+      <w:r>
+        <w:t xml:space="preserve"> then sends the </w:t>
+      </w:r>
+      <w:proofErr w:type="gramStart"/>
+      <w:r>
+        <w:t>duel</w:t>
+      </w:r>
+      <w:proofErr w:type="gramEnd"/>
+      <w:r>
+        <w:t xml:space="preserve"> request to </w:t>
+      </w:r>
+      <w:proofErr w:type="spellStart"/>
+      <w:r>
+        <w:t>PlayerTwo</w:t>
+      </w:r>
+      <w:proofErr w:type="spellEnd"/>
+      <w:r>
+        <w:t xml:space="preserve">. </w:t>
+      </w:r>
+      <w:proofErr w:type="spellStart"/>
+      <w:r>
+        <w:t>PlayerTwo</w:t>
+      </w:r>
+      <w:proofErr w:type="spellEnd"/>
+      <w:r>
+        <w:t xml:space="preserve"> responds accepts the duel. This results in </w:t>
+      </w:r>
+      <w:proofErr w:type="spellStart"/>
+      <w:r>
+        <w:t>TicTacToeBot</w:t>
+      </w:r>
+      <w:proofErr w:type="spellEnd"/>
+      <w:r>
+        <w:t xml:space="preserve"> collecting messages from </w:t>
+      </w:r>
+      <w:proofErr w:type="spellStart"/>
+      <w:r>
+        <w:t>PlayerOne</w:t>
+      </w:r>
+      <w:proofErr w:type="spellEnd"/>
+      <w:r>
+        <w:t xml:space="preserve"> and </w:t>
+      </w:r>
+      <w:proofErr w:type="spellStart"/>
+      <w:r>
+        <w:t>PlayerTwo</w:t>
+      </w:r>
+      <w:proofErr w:type="spellEnd"/>
+      <w:r>
+        <w:t>. The first move of the game is chosen at random. Each move is verified to make sure it is the correct player making the move. The board is updated after every</w:t>
+      </w:r>
+      <w:r>
+        <w:t xml:space="preserve"> </w:t>
+      </w:r>
+      <w:r>
+        <w:t xml:space="preserve">move. After each player makes a move </w:t>
+      </w:r>
+      <w:proofErr w:type="spellStart"/>
+      <w:r>
+        <w:t>TicTacToeBot</w:t>
+      </w:r>
+      <w:proofErr w:type="spellEnd"/>
+      <w:r>
+        <w:t xml:space="preserve"> checks for a winner. If no winner is found the process is repeated until a player has won. Once a player has won each player is notified. </w:t>
+      </w:r>
+      <w:proofErr w:type="spellStart"/>
+      <w:r>
+        <w:t>TicTacToeBot</w:t>
+      </w:r>
+      <w:proofErr w:type="spellEnd"/>
+      <w:r>
+        <w:t xml:space="preserve"> and associated objects are then destroyed. If a new game wants to be played it will be initiated with </w:t>
+      </w:r>
+      <w:proofErr w:type="spellStart"/>
+      <w:r>
+        <w:t>GameMaster</w:t>
+      </w:r>
+      <w:proofErr w:type="spellEnd"/>
+      <w:r>
+        <w:t>.</w:t>
       </w:r>
     </w:p>
     <w:p>
@@ -2911,12 +4080,32 @@
           <w:sz w:val="16"/>
           <w:szCs w:val="16"/>
         </w:rPr>
-        <w:t>sequence diagram illustrating what happens when a duel request is rejected.</w:t>
+        <w:t xml:space="preserve">sequence diagram illustrating what happens when a </w:t>
+      </w:r>
+      <w:proofErr w:type="gramStart"/>
+      <w:r>
+        <w:rPr>
+          <w:sz w:val="16"/>
+          <w:szCs w:val="16"/>
+        </w:rPr>
+        <w:t>duel</w:t>
+      </w:r>
+      <w:proofErr w:type="gramEnd"/>
+      <w:r>
+        <w:rPr>
+          <w:sz w:val="16"/>
+          <w:szCs w:val="16"/>
+        </w:rPr>
+        <w:t xml:space="preserve"> request is rejected.</w:t>
       </w:r>
     </w:p>
     <w:p>
       <w:pPr>
         <w:ind w:left="0"/>
+        <w:rPr>
+          <w:color w:val="24292F"/>
+          <w:shd w:val="clear" w:color="auto" w:fill="FFFFFF"/>
+        </w:rPr>
       </w:pPr>
       <w:r>
         <w:rPr>
@@ -2926,15 +4115,496 @@
         <w:t>Diagram 5</w:t>
       </w:r>
       <w:r>
-        <w:t xml:space="preserve"> shows </w:t>
+        <w:t xml:space="preserve"> </w:t>
+      </w:r>
+      <w:proofErr w:type="gramStart"/>
+      <w:r>
+        <w:t xml:space="preserve">shows </w:t>
       </w:r>
       <w:r>
         <w:rPr>
           <w:color w:val="24292F"/>
           <w:shd w:val="clear" w:color="auto" w:fill="FFFFFF"/>
         </w:rPr>
-        <w:t> a player challenging another player to a TicTacToe duel. PlayerOne uses slash command /tictactoe PlayerTwo to challenge to a game of TicTacToe. GameMaster recieves the slash command and instantiates the necessary objects to run a game of TicTacToe. TicTacToeBot then sends the duel request to PlayerTwo. PlayerTwo responds rejected the duel. This results in TicTacToeBot terminating along with all the associated objects.</w:t>
-      </w:r>
+        <w:t> a</w:t>
+      </w:r>
+      <w:proofErr w:type="gramEnd"/>
+      <w:r>
+        <w:rPr>
+          <w:color w:val="24292F"/>
+          <w:shd w:val="clear" w:color="auto" w:fill="FFFFFF"/>
+        </w:rPr>
+        <w:t xml:space="preserve"> player challenging another player to a </w:t>
+      </w:r>
+      <w:proofErr w:type="spellStart"/>
+      <w:r>
+        <w:rPr>
+          <w:color w:val="24292F"/>
+          <w:shd w:val="clear" w:color="auto" w:fill="FFFFFF"/>
+        </w:rPr>
+        <w:t>TicTacToe</w:t>
+      </w:r>
+      <w:proofErr w:type="spellEnd"/>
+      <w:r>
+        <w:rPr>
+          <w:color w:val="24292F"/>
+          <w:shd w:val="clear" w:color="auto" w:fill="FFFFFF"/>
+        </w:rPr>
+        <w:t xml:space="preserve"> duel. </w:t>
+      </w:r>
+      <w:proofErr w:type="spellStart"/>
+      <w:r>
+        <w:rPr>
+          <w:color w:val="24292F"/>
+          <w:shd w:val="clear" w:color="auto" w:fill="FFFFFF"/>
+        </w:rPr>
+        <w:t>PlayerOne</w:t>
+      </w:r>
+      <w:proofErr w:type="spellEnd"/>
+      <w:r>
+        <w:rPr>
+          <w:color w:val="24292F"/>
+          <w:shd w:val="clear" w:color="auto" w:fill="FFFFFF"/>
+        </w:rPr>
+        <w:t xml:space="preserve"> uses slash command /</w:t>
+      </w:r>
+      <w:proofErr w:type="spellStart"/>
+      <w:r>
+        <w:rPr>
+          <w:color w:val="24292F"/>
+          <w:shd w:val="clear" w:color="auto" w:fill="FFFFFF"/>
+        </w:rPr>
+        <w:t>tictactoe</w:t>
+      </w:r>
+      <w:proofErr w:type="spellEnd"/>
+      <w:r>
+        <w:rPr>
+          <w:color w:val="24292F"/>
+          <w:shd w:val="clear" w:color="auto" w:fill="FFFFFF"/>
+        </w:rPr>
+        <w:t xml:space="preserve"> </w:t>
+      </w:r>
+      <w:proofErr w:type="spellStart"/>
+      <w:r>
+        <w:rPr>
+          <w:color w:val="24292F"/>
+          <w:shd w:val="clear" w:color="auto" w:fill="FFFFFF"/>
+        </w:rPr>
+        <w:t>PlayerTwo</w:t>
+      </w:r>
+      <w:proofErr w:type="spellEnd"/>
+      <w:r>
+        <w:rPr>
+          <w:color w:val="24292F"/>
+          <w:shd w:val="clear" w:color="auto" w:fill="FFFFFF"/>
+        </w:rPr>
+        <w:t xml:space="preserve"> to challenge to a game of </w:t>
+      </w:r>
+      <w:proofErr w:type="spellStart"/>
+      <w:r>
+        <w:rPr>
+          <w:color w:val="24292F"/>
+          <w:shd w:val="clear" w:color="auto" w:fill="FFFFFF"/>
+        </w:rPr>
+        <w:t>TicTacToe</w:t>
+      </w:r>
+      <w:proofErr w:type="spellEnd"/>
+      <w:r>
+        <w:rPr>
+          <w:color w:val="24292F"/>
+          <w:shd w:val="clear" w:color="auto" w:fill="FFFFFF"/>
+        </w:rPr>
+        <w:t xml:space="preserve">. </w:t>
+      </w:r>
+      <w:proofErr w:type="spellStart"/>
+      <w:r>
+        <w:rPr>
+          <w:color w:val="24292F"/>
+          <w:shd w:val="clear" w:color="auto" w:fill="FFFFFF"/>
+        </w:rPr>
+        <w:t>GameMaster</w:t>
+      </w:r>
+      <w:proofErr w:type="spellEnd"/>
+      <w:r>
+        <w:rPr>
+          <w:color w:val="24292F"/>
+          <w:shd w:val="clear" w:color="auto" w:fill="FFFFFF"/>
+        </w:rPr>
+        <w:t xml:space="preserve"> </w:t>
+      </w:r>
+      <w:proofErr w:type="spellStart"/>
+      <w:r>
+        <w:rPr>
+          <w:color w:val="24292F"/>
+          <w:shd w:val="clear" w:color="auto" w:fill="FFFFFF"/>
+        </w:rPr>
+        <w:t>recieves</w:t>
+      </w:r>
+      <w:proofErr w:type="spellEnd"/>
+      <w:r>
+        <w:rPr>
+          <w:color w:val="24292F"/>
+          <w:shd w:val="clear" w:color="auto" w:fill="FFFFFF"/>
+        </w:rPr>
+        <w:t xml:space="preserve"> the slash command and instantiates the necessary objects to run a game of </w:t>
+      </w:r>
+      <w:proofErr w:type="spellStart"/>
+      <w:r>
+        <w:rPr>
+          <w:color w:val="24292F"/>
+          <w:shd w:val="clear" w:color="auto" w:fill="FFFFFF"/>
+        </w:rPr>
+        <w:t>TicTacToe</w:t>
+      </w:r>
+      <w:proofErr w:type="spellEnd"/>
+      <w:r>
+        <w:rPr>
+          <w:color w:val="24292F"/>
+          <w:shd w:val="clear" w:color="auto" w:fill="FFFFFF"/>
+        </w:rPr>
+        <w:t xml:space="preserve">. </w:t>
+      </w:r>
+      <w:proofErr w:type="spellStart"/>
+      <w:r>
+        <w:rPr>
+          <w:color w:val="24292F"/>
+          <w:shd w:val="clear" w:color="auto" w:fill="FFFFFF"/>
+        </w:rPr>
+        <w:t>TicTacToeBot</w:t>
+      </w:r>
+      <w:proofErr w:type="spellEnd"/>
+      <w:r>
+        <w:rPr>
+          <w:color w:val="24292F"/>
+          <w:shd w:val="clear" w:color="auto" w:fill="FFFFFF"/>
+        </w:rPr>
+        <w:t xml:space="preserve"> then sends the </w:t>
+      </w:r>
+      <w:proofErr w:type="gramStart"/>
+      <w:r>
+        <w:rPr>
+          <w:color w:val="24292F"/>
+          <w:shd w:val="clear" w:color="auto" w:fill="FFFFFF"/>
+        </w:rPr>
+        <w:t>duel</w:t>
+      </w:r>
+      <w:proofErr w:type="gramEnd"/>
+      <w:r>
+        <w:rPr>
+          <w:color w:val="24292F"/>
+          <w:shd w:val="clear" w:color="auto" w:fill="FFFFFF"/>
+        </w:rPr>
+        <w:t xml:space="preserve"> request to </w:t>
+      </w:r>
+      <w:proofErr w:type="spellStart"/>
+      <w:r>
+        <w:rPr>
+          <w:color w:val="24292F"/>
+          <w:shd w:val="clear" w:color="auto" w:fill="FFFFFF"/>
+        </w:rPr>
+        <w:t>PlayerTwo</w:t>
+      </w:r>
+      <w:proofErr w:type="spellEnd"/>
+      <w:r>
+        <w:rPr>
+          <w:color w:val="24292F"/>
+          <w:shd w:val="clear" w:color="auto" w:fill="FFFFFF"/>
+        </w:rPr>
+        <w:t xml:space="preserve">. </w:t>
+      </w:r>
+      <w:proofErr w:type="spellStart"/>
+      <w:r>
+        <w:rPr>
+          <w:color w:val="24292F"/>
+          <w:shd w:val="clear" w:color="auto" w:fill="FFFFFF"/>
+        </w:rPr>
+        <w:t>PlayerTwo</w:t>
+      </w:r>
+      <w:proofErr w:type="spellEnd"/>
+      <w:r>
+        <w:rPr>
+          <w:color w:val="24292F"/>
+          <w:shd w:val="clear" w:color="auto" w:fill="FFFFFF"/>
+        </w:rPr>
+        <w:t xml:space="preserve"> responds rejected the duel. This results in </w:t>
+      </w:r>
+      <w:proofErr w:type="spellStart"/>
+      <w:r>
+        <w:rPr>
+          <w:color w:val="24292F"/>
+          <w:shd w:val="clear" w:color="auto" w:fill="FFFFFF"/>
+        </w:rPr>
+        <w:t>TicTacToeBot</w:t>
+      </w:r>
+      <w:proofErr w:type="spellEnd"/>
+      <w:r>
+        <w:rPr>
+          <w:color w:val="24292F"/>
+          <w:shd w:val="clear" w:color="auto" w:fill="FFFFFF"/>
+        </w:rPr>
+        <w:t xml:space="preserve"> terminating along with all the associated objects.</w:t>
+      </w:r>
+    </w:p>
+    <w:p>
+      <w:pPr>
+        <w:pStyle w:val="Heading2"/>
+        <w:rPr>
+          <w:rFonts w:ascii="Times New Roman" w:hAnsi="Times New Roman"/>
+          <w:color w:val="auto"/>
+        </w:rPr>
+      </w:pPr>
+      <w:r>
+        <w:rPr>
+          <w:color w:val="24292F"/>
+          <w:shd w:val="clear" w:color="auto" w:fill="FFFFFF"/>
+        </w:rPr>
+        <w:br w:type="column"/>
+      </w:r>
+      <w:r>
+        <w:rPr>
+          <w:rFonts w:ascii="Times New Roman" w:hAnsi="Times New Roman"/>
+          <w:color w:val="auto"/>
+        </w:rPr>
+        <w:lastRenderedPageBreak/>
+        <w:t>Testing</w:t>
+      </w:r>
+    </w:p>
+    <w:p>
+      <w:pPr>
+        <w:pStyle w:val="Heading3"/>
+        <w:rPr>
+          <w:rFonts w:ascii="Times New Roman" w:hAnsi="Times New Roman" w:cs="Times New Roman"/>
+        </w:rPr>
+      </w:pPr>
+      <w:r>
+        <w:rPr>
+          <w:rFonts w:ascii="Times New Roman" w:hAnsi="Times New Roman" w:cs="Times New Roman"/>
+        </w:rPr>
+        <w:t>Framework</w:t>
+      </w:r>
+    </w:p>
+    <w:p>
+      <w:pPr>
+        <w:pStyle w:val="BodyText"/>
+        <w:spacing w:after="240"/>
+        <w:ind w:left="0"/>
+        <w:rPr>
+          <w:color w:val="000000"/>
+        </w:rPr>
+      </w:pPr>
+      <w:r>
+        <w:rPr>
+          <w:color w:val="000000"/>
+        </w:rPr>
+        <w:t xml:space="preserve">FOR Discord users WHO want to have a fun minigame to interact with friends on the platform, THE </w:t>
+      </w:r>
+      <w:proofErr w:type="spellStart"/>
+      <w:r>
+        <w:rPr>
+          <w:color w:val="000000"/>
+        </w:rPr>
+        <w:t>GameMaster</w:t>
+      </w:r>
+      <w:proofErr w:type="spellEnd"/>
+      <w:r>
+        <w:rPr>
+          <w:color w:val="000000"/>
+        </w:rPr>
+        <w:t xml:space="preserve"> is a Discord bot THAT will help users set up small minigames, such as Tic-Tac-Toe.</w:t>
+      </w:r>
+    </w:p>
+    <w:p>
+      <w:pPr>
+        <w:pStyle w:val="BodyText"/>
+        <w:spacing w:after="0"/>
+        <w:ind w:left="0"/>
+        <w:rPr>
+          <w:color w:val="000000"/>
+        </w:rPr>
+      </w:pPr>
+      <w:r>
+        <w:rPr>
+          <w:color w:val="000000"/>
+        </w:rPr>
+        <w:t xml:space="preserve">UNLIKE other Discord bots, such as Tic-Tac-Toe bot, the focus of </w:t>
+      </w:r>
+      <w:proofErr w:type="spellStart"/>
+      <w:r>
+        <w:rPr>
+          <w:color w:val="000000"/>
+        </w:rPr>
+        <w:t>GameMaster</w:t>
+      </w:r>
+      <w:proofErr w:type="spellEnd"/>
+      <w:r>
+        <w:rPr>
+          <w:color w:val="000000"/>
+        </w:rPr>
+        <w:t xml:space="preserve"> is to provide a "hub" for users to have multiple games of varying difficulty and engagement. OUR product acts as a "one stop shop" for different fast and fun minigames between friends on Discord.</w:t>
+      </w:r>
+    </w:p>
+    <w:p>
+      <w:pPr>
+        <w:pStyle w:val="Heading3"/>
+        <w:rPr>
+          <w:rFonts w:ascii="Times New Roman" w:hAnsi="Times New Roman" w:cs="Times New Roman"/>
+        </w:rPr>
+      </w:pPr>
+      <w:r>
+        <w:rPr>
+          <w:rFonts w:ascii="Times New Roman" w:hAnsi="Times New Roman" w:cs="Times New Roman"/>
+        </w:rPr>
+        <w:t>Testing Output</w:t>
+      </w:r>
+    </w:p>
+    <w:p>
+      <w:pPr>
+        <w:pStyle w:val="BodyText"/>
+        <w:spacing w:after="240"/>
+        <w:ind w:left="0"/>
+        <w:rPr>
+          <w:color w:val="000000"/>
+        </w:rPr>
+      </w:pPr>
+      <w:r>
+        <w:rPr>
+          <w:color w:val="000000"/>
+        </w:rPr>
+        <w:t xml:space="preserve">FOR Discord users WHO want to have a fun minigame to interact with friends on the platform, THE </w:t>
+      </w:r>
+      <w:proofErr w:type="spellStart"/>
+      <w:r>
+        <w:rPr>
+          <w:color w:val="000000"/>
+        </w:rPr>
+        <w:t>GameMaster</w:t>
+      </w:r>
+      <w:proofErr w:type="spellEnd"/>
+      <w:r>
+        <w:rPr>
+          <w:color w:val="000000"/>
+        </w:rPr>
+        <w:t xml:space="preserve"> is a Discord bot THAT will help users set up small minigames, such as Tic-Tac-Toe.</w:t>
+      </w:r>
+    </w:p>
+    <w:p>
+      <w:pPr>
+        <w:pStyle w:val="BodyText"/>
+        <w:spacing w:after="0"/>
+        <w:ind w:left="0"/>
+        <w:rPr>
+          <w:color w:val="000000"/>
+        </w:rPr>
+      </w:pPr>
+      <w:r>
+        <w:rPr>
+          <w:color w:val="000000"/>
+        </w:rPr>
+        <w:t xml:space="preserve">UNLIKE other Discord bots, such as Tic-Tac-Toe bot, the focus of </w:t>
+      </w:r>
+      <w:proofErr w:type="spellStart"/>
+      <w:r>
+        <w:rPr>
+          <w:color w:val="000000"/>
+        </w:rPr>
+        <w:t>GameMaster</w:t>
+      </w:r>
+      <w:proofErr w:type="spellEnd"/>
+      <w:r>
+        <w:rPr>
+          <w:color w:val="000000"/>
+        </w:rPr>
+        <w:t xml:space="preserve"> is to provide a "hub" for users to have multiple games of varying difficulty and engagement. OUR product acts as a "one stop shop" for different fast and fun minigames between friends on Discord.</w:t>
+      </w:r>
+    </w:p>
+    <w:p>
+      <w:pPr>
+        <w:pStyle w:val="Heading3"/>
+        <w:rPr>
+          <w:rFonts w:ascii="Times New Roman" w:hAnsi="Times New Roman" w:cs="Times New Roman"/>
+        </w:rPr>
+      </w:pPr>
+      <w:r>
+        <w:rPr>
+          <w:rFonts w:ascii="Times New Roman" w:hAnsi="Times New Roman" w:cs="Times New Roman"/>
+        </w:rPr>
+        <w:t>Coverage Report</w:t>
+      </w:r>
+    </w:p>
+    <w:p>
+      <w:pPr>
+        <w:pStyle w:val="BodyText"/>
+        <w:spacing w:after="240"/>
+        <w:ind w:left="0"/>
+        <w:rPr>
+          <w:color w:val="000000"/>
+        </w:rPr>
+      </w:pPr>
+      <w:r>
+        <w:rPr>
+          <w:color w:val="000000"/>
+        </w:rPr>
+        <w:t xml:space="preserve">FOR Discord users WHO want to have a fun minigame to interact with friends on the platform, THE </w:t>
+      </w:r>
+      <w:proofErr w:type="spellStart"/>
+      <w:r>
+        <w:rPr>
+          <w:color w:val="000000"/>
+        </w:rPr>
+        <w:t>GameMaster</w:t>
+      </w:r>
+      <w:proofErr w:type="spellEnd"/>
+      <w:r>
+        <w:rPr>
+          <w:color w:val="000000"/>
+        </w:rPr>
+        <w:t xml:space="preserve"> is a Discord bot THAT will help users set up small minigames, such as Tic-Tac-Toe.</w:t>
+      </w:r>
+    </w:p>
+    <w:p>
+      <w:pPr>
+        <w:pStyle w:val="BodyText"/>
+        <w:spacing w:after="0"/>
+        <w:ind w:left="0"/>
+        <w:rPr>
+          <w:color w:val="000000"/>
+        </w:rPr>
+      </w:pPr>
+      <w:r>
+        <w:rPr>
+          <w:color w:val="000000"/>
+        </w:rPr>
+        <w:t xml:space="preserve">UNLIKE other Discord bots, such as Tic-Tac-Toe bot, the focus of </w:t>
+      </w:r>
+      <w:proofErr w:type="spellStart"/>
+      <w:r>
+        <w:rPr>
+          <w:color w:val="000000"/>
+        </w:rPr>
+        <w:t>GameMaster</w:t>
+      </w:r>
+      <w:proofErr w:type="spellEnd"/>
+      <w:r>
+        <w:rPr>
+          <w:color w:val="000000"/>
+        </w:rPr>
+        <w:t xml:space="preserve"> is to provide a "hub" for users to have multiple games of varying difficulty and engagement. OUR product acts as a "one stop shop" for different fast and fun minigames between friends on Discord.</w:t>
+      </w:r>
+    </w:p>
+    <w:p>
+      <w:pPr>
+        <w:pStyle w:val="BodyText"/>
+        <w:spacing w:after="0"/>
+        <w:ind w:left="0"/>
+        <w:rPr>
+          <w:color w:val="000000"/>
+        </w:rPr>
+      </w:pPr>
+    </w:p>
+    <w:p>
+      <w:pPr>
+        <w:ind w:left="0"/>
+      </w:pPr>
     </w:p>
     <w:p>
       <w:pPr>
@@ -2970,7 +4640,7 @@
           <w:color w:val="auto"/>
         </w:rPr>
       </w:pPr>
-      <w:bookmarkStart w:id="21" w:name="_Toc118812077"/>
+      <w:bookmarkStart w:id="21" w:name="_Toc119430780"/>
       <w:r>
         <w:rPr>
           <w:rFonts w:ascii="Times New Roman" w:hAnsi="Times New Roman"/>
@@ -2988,7 +4658,7 @@
           <w:rFonts w:ascii="Times New Roman" w:hAnsi="Times New Roman" w:cs="Times New Roman"/>
         </w:rPr>
       </w:pPr>
-      <w:bookmarkStart w:id="22" w:name="_Toc118812078"/>
+      <w:bookmarkStart w:id="22" w:name="_Toc119430781"/>
       <w:r>
         <w:rPr>
           <w:rFonts w:ascii="Times New Roman" w:hAnsi="Times New Roman" w:cs="Times New Roman"/>
@@ -3010,7 +4680,15 @@
         <w:t xml:space="preserve">Sprint Goal:  </w:t>
       </w:r>
       <w:r>
-        <w:t>The goal was to allow for greater customization of the currently available code through refactoring classes that have the highest reusability. This allows for the usage of these objects in more than just one scenario, opening up multiple possibilities in the future</w:t>
+        <w:t xml:space="preserve">The goal was to allow for greater customization of the currently available code through refactoring classes that have the highest reusability. This allows for the usage of these objects in more than just one scenario, </w:t>
+      </w:r>
+      <w:proofErr w:type="gramStart"/>
+      <w:r>
+        <w:t>opening up</w:t>
+      </w:r>
+      <w:proofErr w:type="gramEnd"/>
+      <w:r>
+        <w:t xml:space="preserve"> multiple possibilities in the future</w:t>
       </w:r>
     </w:p>
     <w:p/>
@@ -3045,7 +4723,21 @@
         <w:rPr>
           <w:rFonts w:ascii="Times New Roman" w:hAnsi="Times New Roman"/>
         </w:rPr>
-        <w:t>Customization of current TicTacToe game</w:t>
+        <w:t xml:space="preserve">Customization of current </w:t>
+      </w:r>
+      <w:proofErr w:type="spellStart"/>
+      <w:r>
+        <w:rPr>
+          <w:rFonts w:ascii="Times New Roman" w:hAnsi="Times New Roman"/>
+        </w:rPr>
+        <w:t>TicTacToe</w:t>
+      </w:r>
+      <w:proofErr w:type="spellEnd"/>
+      <w:r>
+        <w:rPr>
+          <w:rFonts w:ascii="Times New Roman" w:hAnsi="Times New Roman"/>
+        </w:rPr>
+        <w:t xml:space="preserve"> game</w:t>
       </w:r>
     </w:p>
     <w:p>
@@ -3373,8 +5065,13 @@
             <w:pPr>
               <w:ind w:left="0"/>
             </w:pPr>
-            <w:r>
-              <w:t>TicTacToe refactored</w:t>
+            <w:proofErr w:type="spellStart"/>
+            <w:r>
+              <w:t>TicTacToe</w:t>
+            </w:r>
+            <w:proofErr w:type="spellEnd"/>
+            <w:r>
+              <w:t xml:space="preserve"> refactored</w:t>
             </w:r>
           </w:p>
         </w:tc>
@@ -3435,13 +5132,13 @@
           <w:rFonts w:ascii="Times New Roman" w:hAnsi="Times New Roman" w:cs="Times New Roman"/>
         </w:rPr>
       </w:pPr>
-      <w:bookmarkStart w:id="23" w:name="_Toc118812079"/>
       <w:r>
         <w:rPr>
           <w:rFonts w:ascii="Times New Roman" w:hAnsi="Times New Roman" w:cs="Times New Roman"/>
         </w:rPr>
         <w:br w:type="column"/>
       </w:r>
+      <w:bookmarkStart w:id="23" w:name="_Toc119430782"/>
       <w:r>
         <w:rPr>
           <w:rFonts w:ascii="Times New Roman" w:hAnsi="Times New Roman" w:cs="Times New Roman"/>
@@ -3514,7 +5211,21 @@
         <w:rPr>
           <w:rFonts w:ascii="Times New Roman" w:hAnsi="Times New Roman"/>
         </w:rPr>
-        <w:t>Customization of current TicTacToe gam</w:t>
+        <w:t xml:space="preserve">Customization of current </w:t>
+      </w:r>
+      <w:proofErr w:type="spellStart"/>
+      <w:r>
+        <w:rPr>
+          <w:rFonts w:ascii="Times New Roman" w:hAnsi="Times New Roman"/>
+        </w:rPr>
+        <w:t>TicTacToe</w:t>
+      </w:r>
+      <w:proofErr w:type="spellEnd"/>
+      <w:r>
+        <w:rPr>
+          <w:rFonts w:ascii="Times New Roman" w:hAnsi="Times New Roman"/>
+        </w:rPr>
+        <w:t xml:space="preserve"> gam</w:t>
       </w:r>
       <w:r>
         <w:rPr>
@@ -3896,8 +5607,13 @@
             <w:pPr>
               <w:ind w:left="0"/>
             </w:pPr>
-            <w:r>
-              <w:t>TicTacToe refactoring</w:t>
+            <w:proofErr w:type="spellStart"/>
+            <w:r>
+              <w:t>TicTacToe</w:t>
+            </w:r>
+            <w:proofErr w:type="spellEnd"/>
+            <w:r>
+              <w:t xml:space="preserve"> refactoring</w:t>
             </w:r>
           </w:p>
         </w:tc>
@@ -4141,6 +5857,1200 @@
       <w:r>
         <w:t>100% (32/32)</w:t>
       </w:r>
+    </w:p>
+    <w:p>
+      <w:pPr>
+        <w:pStyle w:val="Heading3"/>
+        <w:rPr>
+          <w:rFonts w:ascii="Times New Roman" w:hAnsi="Times New Roman" w:cs="Times New Roman"/>
+        </w:rPr>
+      </w:pPr>
+      <w:r>
+        <w:br w:type="column"/>
+      </w:r>
+      <w:bookmarkStart w:id="24" w:name="_Toc119430783"/>
+      <w:r>
+        <w:rPr>
+          <w:rFonts w:ascii="Times New Roman" w:hAnsi="Times New Roman" w:cs="Times New Roman"/>
+        </w:rPr>
+        <w:lastRenderedPageBreak/>
+        <w:t xml:space="preserve">Week </w:t>
+      </w:r>
+      <w:r>
+        <w:rPr>
+          <w:rFonts w:ascii="Times New Roman" w:hAnsi="Times New Roman" w:cs="Times New Roman"/>
+        </w:rPr>
+        <w:t>4</w:t>
+      </w:r>
+      <w:r>
+        <w:rPr>
+          <w:rFonts w:ascii="Times New Roman" w:hAnsi="Times New Roman" w:cs="Times New Roman"/>
+        </w:rPr>
+        <w:t xml:space="preserve"> Progress</w:t>
+      </w:r>
+      <w:bookmarkEnd w:id="24"/>
+    </w:p>
+    <w:p/>
+    <w:p>
+      <w:pPr>
+        <w:ind w:left="0"/>
+      </w:pPr>
+      <w:r>
+        <w:rPr>
+          <w:b/>
+          <w:bCs/>
+        </w:rPr>
+        <w:t xml:space="preserve">Sprint Goal:  </w:t>
+      </w:r>
+      <w:r>
+        <w:t>The goal was to</w:t>
+      </w:r>
+      <w:r>
+        <w:t xml:space="preserve"> add new minigames to the bot, refine the old minigames, and implement a unit testing framework</w:t>
+      </w:r>
+      <w:r>
+        <w:t>.</w:t>
+      </w:r>
+    </w:p>
+    <w:p/>
+    <w:p>
+      <w:pPr>
+        <w:ind w:left="0"/>
+        <w:rPr>
+          <w:b/>
+          <w:bCs/>
+        </w:rPr>
+      </w:pPr>
+      <w:r>
+        <w:rPr>
+          <w:b/>
+          <w:bCs/>
+        </w:rPr>
+        <w:t>Backlog Features</w:t>
+      </w:r>
+    </w:p>
+    <w:p>
+      <w:pPr>
+        <w:pStyle w:val="ListParagraph"/>
+        <w:numPr>
+          <w:ilvl w:val="0"/>
+          <w:numId w:val="1"/>
+        </w:numPr>
+        <w:rPr>
+          <w:rFonts w:ascii="Times New Roman" w:hAnsi="Times New Roman"/>
+        </w:rPr>
+      </w:pPr>
+      <w:r>
+        <w:rPr>
+          <w:rFonts w:ascii="Times New Roman" w:hAnsi="Times New Roman"/>
+        </w:rPr>
+        <w:t>Addition of new minigames</w:t>
+      </w:r>
+    </w:p>
+    <w:p>
+      <w:pPr>
+        <w:pStyle w:val="ListParagraph"/>
+        <w:numPr>
+          <w:ilvl w:val="0"/>
+          <w:numId w:val="1"/>
+        </w:numPr>
+        <w:rPr>
+          <w:rFonts w:ascii="Times New Roman" w:hAnsi="Times New Roman"/>
+        </w:rPr>
+      </w:pPr>
+      <w:r>
+        <w:rPr>
+          <w:rFonts w:ascii="Times New Roman" w:hAnsi="Times New Roman"/>
+        </w:rPr>
+        <w:t xml:space="preserve">Refactoring of the AI class to work on different-sized </w:t>
+      </w:r>
+      <w:proofErr w:type="spellStart"/>
+      <w:r>
+        <w:rPr>
+          <w:rFonts w:ascii="Times New Roman" w:hAnsi="Times New Roman"/>
+        </w:rPr>
+        <w:t>TicTacToe</w:t>
+      </w:r>
+      <w:proofErr w:type="spellEnd"/>
+      <w:r>
+        <w:rPr>
+          <w:rFonts w:ascii="Times New Roman" w:hAnsi="Times New Roman"/>
+        </w:rPr>
+        <w:t xml:space="preserve"> boards</w:t>
+      </w:r>
+    </w:p>
+    <w:p>
+      <w:pPr>
+        <w:pStyle w:val="ListParagraph"/>
+        <w:numPr>
+          <w:ilvl w:val="0"/>
+          <w:numId w:val="1"/>
+        </w:numPr>
+      </w:pPr>
+      <w:r>
+        <w:rPr>
+          <w:rFonts w:ascii="Times New Roman" w:hAnsi="Times New Roman"/>
+        </w:rPr>
+        <w:t>Release and maintenance of the Heroku server bot</w:t>
+      </w:r>
+    </w:p>
+    <w:p>
+      <w:pPr>
+        <w:pStyle w:val="ListParagraph"/>
+      </w:pPr>
+    </w:p>
+    <w:tbl>
+      <w:tblPr>
+        <w:tblStyle w:val="LightShading"/>
+        <w:tblW w:w="9360" w:type="dxa"/>
+        <w:tblLook w:val="06A0" w:firstRow="1" w:lastRow="0" w:firstColumn="1" w:lastColumn="0" w:noHBand="1" w:noVBand="1"/>
+      </w:tblPr>
+      <w:tblGrid>
+        <w:gridCol w:w="3510"/>
+        <w:gridCol w:w="3150"/>
+        <w:gridCol w:w="1620"/>
+        <w:gridCol w:w="1080"/>
+      </w:tblGrid>
+      <w:tr>
+        <w:trPr>
+          <w:cnfStyle w:val="100000000000" w:firstRow="1" w:lastRow="0" w:firstColumn="0" w:lastColumn="0" w:oddVBand="0" w:evenVBand="0" w:oddHBand="0" w:evenHBand="0" w:firstRowFirstColumn="0" w:firstRowLastColumn="0" w:lastRowFirstColumn="0" w:lastRowLastColumn="0"/>
+        </w:trPr>
+        <w:tc>
+          <w:tcPr>
+            <w:cnfStyle w:val="001000000000" w:firstRow="0" w:lastRow="0" w:firstColumn="1" w:lastColumn="0" w:oddVBand="0" w:evenVBand="0" w:oddHBand="0" w:evenHBand="0" w:firstRowFirstColumn="0" w:firstRowLastColumn="0" w:lastRowFirstColumn="0" w:lastRowLastColumn="0"/>
+            <w:tcW w:w="3510" w:type="dxa"/>
+          </w:tcPr>
+          <w:p>
+            <w:pPr>
+              <w:spacing w:before="0"/>
+              <w:ind w:left="0"/>
+              <w:jc w:val="left"/>
+              <w:rPr>
+                <w:b w:val="0"/>
+                <w:bCs w:val="0"/>
+              </w:rPr>
+            </w:pPr>
+            <w:r>
+              <w:t>Tasks in Sprint</w:t>
+            </w:r>
+          </w:p>
+        </w:tc>
+        <w:tc>
+          <w:tcPr>
+            <w:tcW w:w="3150" w:type="dxa"/>
+          </w:tcPr>
+          <w:p>
+            <w:pPr>
+              <w:spacing w:before="0"/>
+              <w:ind w:left="0"/>
+              <w:jc w:val="left"/>
+              <w:cnfStyle w:val="100000000000" w:firstRow="1" w:lastRow="0" w:firstColumn="0" w:lastColumn="0" w:oddVBand="0" w:evenVBand="0" w:oddHBand="0" w:evenHBand="0" w:firstRowFirstColumn="0" w:firstRowLastColumn="0" w:lastRowFirstColumn="0" w:lastRowLastColumn="0"/>
+            </w:pPr>
+            <w:r>
+              <w:t xml:space="preserve">Task Status at end of Sprint </w:t>
+            </w:r>
+          </w:p>
+        </w:tc>
+        <w:tc>
+          <w:tcPr>
+            <w:tcW w:w="1620" w:type="dxa"/>
+          </w:tcPr>
+          <w:p>
+            <w:pPr>
+              <w:spacing w:before="0"/>
+              <w:ind w:left="0"/>
+              <w:jc w:val="left"/>
+              <w:cnfStyle w:val="100000000000" w:firstRow="1" w:lastRow="0" w:firstColumn="0" w:lastColumn="0" w:oddVBand="0" w:evenVBand="0" w:oddHBand="0" w:evenHBand="0" w:firstRowFirstColumn="0" w:firstRowLastColumn="0" w:lastRowFirstColumn="0" w:lastRowLastColumn="0"/>
+            </w:pPr>
+            <w:r>
+              <w:t>Assigned To</w:t>
+            </w:r>
+          </w:p>
+        </w:tc>
+        <w:tc>
+          <w:tcPr>
+            <w:tcW w:w="1080" w:type="dxa"/>
+          </w:tcPr>
+          <w:p>
+            <w:pPr>
+              <w:spacing w:before="0"/>
+              <w:ind w:left="0"/>
+              <w:jc w:val="left"/>
+              <w:cnfStyle w:val="100000000000" w:firstRow="1" w:lastRow="0" w:firstColumn="0" w:lastColumn="0" w:oddVBand="0" w:evenVBand="0" w:oddHBand="0" w:evenHBand="0" w:firstRowFirstColumn="0" w:firstRowLastColumn="0" w:lastRowFirstColumn="0" w:lastRowLastColumn="0"/>
+            </w:pPr>
+            <w:r>
+              <w:t>Velocity</w:t>
+            </w:r>
+          </w:p>
+        </w:tc>
+      </w:tr>
+      <w:tr>
+        <w:tc>
+          <w:tcPr>
+            <w:cnfStyle w:val="001000000000" w:firstRow="0" w:lastRow="0" w:firstColumn="1" w:lastColumn="0" w:oddVBand="0" w:evenVBand="0" w:oddHBand="0" w:evenHBand="0" w:firstRowFirstColumn="0" w:firstRowLastColumn="0" w:lastRowFirstColumn="0" w:lastRowLastColumn="0"/>
+            <w:tcW w:w="3510" w:type="dxa"/>
+            <w:tcBorders>
+              <w:top w:val="nil"/>
+              <w:bottom w:val="nil"/>
+            </w:tcBorders>
+          </w:tcPr>
+          <w:p>
+            <w:pPr>
+              <w:ind w:left="0"/>
+            </w:pPr>
+            <w:r>
+              <w:t>Sequence Diagrams</w:t>
+            </w:r>
+          </w:p>
+        </w:tc>
+        <w:tc>
+          <w:tcPr>
+            <w:tcW w:w="3150" w:type="dxa"/>
+            <w:tcBorders>
+              <w:top w:val="nil"/>
+              <w:bottom w:val="nil"/>
+            </w:tcBorders>
+          </w:tcPr>
+          <w:p>
+            <w:pPr>
+              <w:ind w:left="0"/>
+              <w:cnfStyle w:val="000000000000" w:firstRow="0" w:lastRow="0" w:firstColumn="0" w:lastColumn="0" w:oddVBand="0" w:evenVBand="0" w:oddHBand="0" w:evenHBand="0" w:firstRowFirstColumn="0" w:firstRowLastColumn="0" w:lastRowFirstColumn="0" w:lastRowLastColumn="0"/>
+            </w:pPr>
+            <w:r>
+              <w:t>Completed</w:t>
+            </w:r>
+          </w:p>
+        </w:tc>
+        <w:tc>
+          <w:tcPr>
+            <w:tcW w:w="1620" w:type="dxa"/>
+            <w:tcBorders>
+              <w:top w:val="nil"/>
+              <w:bottom w:val="nil"/>
+            </w:tcBorders>
+          </w:tcPr>
+          <w:p>
+            <w:pPr>
+              <w:ind w:left="0"/>
+              <w:cnfStyle w:val="000000000000" w:firstRow="0" w:lastRow="0" w:firstColumn="0" w:lastColumn="0" w:oddVBand="0" w:evenVBand="0" w:oddHBand="0" w:evenHBand="0" w:firstRowFirstColumn="0" w:firstRowLastColumn="0" w:lastRowFirstColumn="0" w:lastRowLastColumn="0"/>
+            </w:pPr>
+            <w:r>
+              <w:t>Kian</w:t>
+            </w:r>
+          </w:p>
+        </w:tc>
+        <w:tc>
+          <w:tcPr>
+            <w:tcW w:w="1080" w:type="dxa"/>
+            <w:tcBorders>
+              <w:top w:val="nil"/>
+              <w:bottom w:val="nil"/>
+            </w:tcBorders>
+          </w:tcPr>
+          <w:p>
+            <w:pPr>
+              <w:ind w:left="0"/>
+              <w:cnfStyle w:val="000000000000" w:firstRow="0" w:lastRow="0" w:firstColumn="0" w:lastColumn="0" w:oddVBand="0" w:evenVBand="0" w:oddHBand="0" w:evenHBand="0" w:firstRowFirstColumn="0" w:firstRowLastColumn="0" w:lastRowFirstColumn="0" w:lastRowLastColumn="0"/>
+            </w:pPr>
+            <w:r>
+              <w:t>3</w:t>
+            </w:r>
+          </w:p>
+        </w:tc>
+      </w:tr>
+      <w:tr>
+        <w:tc>
+          <w:tcPr>
+            <w:cnfStyle w:val="001000000000" w:firstRow="0" w:lastRow="0" w:firstColumn="1" w:lastColumn="0" w:oddVBand="0" w:evenVBand="0" w:oddHBand="0" w:evenHBand="0" w:firstRowFirstColumn="0" w:firstRowLastColumn="0" w:lastRowFirstColumn="0" w:lastRowLastColumn="0"/>
+            <w:tcW w:w="3510" w:type="dxa"/>
+            <w:tcBorders>
+              <w:top w:val="nil"/>
+              <w:bottom w:val="nil"/>
+            </w:tcBorders>
+          </w:tcPr>
+          <w:p>
+            <w:pPr>
+              <w:ind w:left="0"/>
+            </w:pPr>
+            <w:r>
+              <w:t>Rock Paper Scissors</w:t>
+            </w:r>
+            <w:r>
+              <w:t xml:space="preserve"> Refactor</w:t>
+            </w:r>
+          </w:p>
+        </w:tc>
+        <w:tc>
+          <w:tcPr>
+            <w:tcW w:w="3150" w:type="dxa"/>
+            <w:tcBorders>
+              <w:top w:val="nil"/>
+              <w:bottom w:val="nil"/>
+            </w:tcBorders>
+          </w:tcPr>
+          <w:p>
+            <w:pPr>
+              <w:ind w:left="0"/>
+              <w:cnfStyle w:val="000000000000" w:firstRow="0" w:lastRow="0" w:firstColumn="0" w:lastColumn="0" w:oddVBand="0" w:evenVBand="0" w:oddHBand="0" w:evenHBand="0" w:firstRowFirstColumn="0" w:firstRowLastColumn="0" w:lastRowFirstColumn="0" w:lastRowLastColumn="0"/>
+            </w:pPr>
+            <w:r>
+              <w:t>Completed</w:t>
+            </w:r>
+          </w:p>
+        </w:tc>
+        <w:tc>
+          <w:tcPr>
+            <w:tcW w:w="1620" w:type="dxa"/>
+            <w:tcBorders>
+              <w:top w:val="nil"/>
+              <w:bottom w:val="nil"/>
+            </w:tcBorders>
+          </w:tcPr>
+          <w:p>
+            <w:pPr>
+              <w:ind w:left="0"/>
+              <w:cnfStyle w:val="000000000000" w:firstRow="0" w:lastRow="0" w:firstColumn="0" w:lastColumn="0" w:oddVBand="0" w:evenVBand="0" w:oddHBand="0" w:evenHBand="0" w:firstRowFirstColumn="0" w:firstRowLastColumn="0" w:lastRowFirstColumn="0" w:lastRowLastColumn="0"/>
+            </w:pPr>
+            <w:r>
+              <w:t>Jay</w:t>
+            </w:r>
+          </w:p>
+        </w:tc>
+        <w:tc>
+          <w:tcPr>
+            <w:tcW w:w="1080" w:type="dxa"/>
+            <w:tcBorders>
+              <w:top w:val="nil"/>
+              <w:bottom w:val="nil"/>
+            </w:tcBorders>
+          </w:tcPr>
+          <w:p>
+            <w:pPr>
+              <w:ind w:left="0"/>
+              <w:cnfStyle w:val="000000000000" w:firstRow="0" w:lastRow="0" w:firstColumn="0" w:lastColumn="0" w:oddVBand="0" w:evenVBand="0" w:oddHBand="0" w:evenHBand="0" w:firstRowFirstColumn="0" w:firstRowLastColumn="0" w:lastRowFirstColumn="0" w:lastRowLastColumn="0"/>
+            </w:pPr>
+            <w:r>
+              <w:t>3</w:t>
+            </w:r>
+          </w:p>
+        </w:tc>
+      </w:tr>
+      <w:tr>
+        <w:tc>
+          <w:tcPr>
+            <w:cnfStyle w:val="001000000000" w:firstRow="0" w:lastRow="0" w:firstColumn="1" w:lastColumn="0" w:oddVBand="0" w:evenVBand="0" w:oddHBand="0" w:evenHBand="0" w:firstRowFirstColumn="0" w:firstRowLastColumn="0" w:lastRowFirstColumn="0" w:lastRowLastColumn="0"/>
+            <w:tcW w:w="3510" w:type="dxa"/>
+            <w:tcBorders>
+              <w:top w:val="nil"/>
+              <w:bottom w:val="nil"/>
+            </w:tcBorders>
+          </w:tcPr>
+          <w:p>
+            <w:pPr>
+              <w:ind w:left="0"/>
+            </w:pPr>
+            <w:r>
+              <w:t>Design Document updates</w:t>
+            </w:r>
+          </w:p>
+        </w:tc>
+        <w:tc>
+          <w:tcPr>
+            <w:tcW w:w="3150" w:type="dxa"/>
+            <w:tcBorders>
+              <w:top w:val="nil"/>
+              <w:bottom w:val="nil"/>
+            </w:tcBorders>
+          </w:tcPr>
+          <w:p>
+            <w:pPr>
+              <w:ind w:left="0"/>
+              <w:cnfStyle w:val="000000000000" w:firstRow="0" w:lastRow="0" w:firstColumn="0" w:lastColumn="0" w:oddVBand="0" w:evenVBand="0" w:oddHBand="0" w:evenHBand="0" w:firstRowFirstColumn="0" w:firstRowLastColumn="0" w:lastRowFirstColumn="0" w:lastRowLastColumn="0"/>
+            </w:pPr>
+            <w:r>
+              <w:t>Completed</w:t>
+            </w:r>
+          </w:p>
+        </w:tc>
+        <w:tc>
+          <w:tcPr>
+            <w:tcW w:w="1620" w:type="dxa"/>
+            <w:tcBorders>
+              <w:top w:val="nil"/>
+              <w:bottom w:val="nil"/>
+            </w:tcBorders>
+          </w:tcPr>
+          <w:p>
+            <w:pPr>
+              <w:ind w:left="0"/>
+              <w:cnfStyle w:val="000000000000" w:firstRow="0" w:lastRow="0" w:firstColumn="0" w:lastColumn="0" w:oddVBand="0" w:evenVBand="0" w:oddHBand="0" w:evenHBand="0" w:firstRowFirstColumn="0" w:firstRowLastColumn="0" w:lastRowFirstColumn="0" w:lastRowLastColumn="0"/>
+            </w:pPr>
+            <w:r>
+              <w:t>Kian</w:t>
+            </w:r>
+          </w:p>
+        </w:tc>
+        <w:tc>
+          <w:tcPr>
+            <w:tcW w:w="1080" w:type="dxa"/>
+            <w:tcBorders>
+              <w:top w:val="nil"/>
+              <w:bottom w:val="nil"/>
+            </w:tcBorders>
+          </w:tcPr>
+          <w:p>
+            <w:pPr>
+              <w:ind w:left="0"/>
+              <w:cnfStyle w:val="000000000000" w:firstRow="0" w:lastRow="0" w:firstColumn="0" w:lastColumn="0" w:oddVBand="0" w:evenVBand="0" w:oddHBand="0" w:evenHBand="0" w:firstRowFirstColumn="0" w:firstRowLastColumn="0" w:lastRowFirstColumn="0" w:lastRowLastColumn="0"/>
+            </w:pPr>
+            <w:r>
+              <w:t>2</w:t>
+            </w:r>
+          </w:p>
+        </w:tc>
+      </w:tr>
+      <w:tr>
+        <w:tc>
+          <w:tcPr>
+            <w:cnfStyle w:val="001000000000" w:firstRow="0" w:lastRow="0" w:firstColumn="1" w:lastColumn="0" w:oddVBand="0" w:evenVBand="0" w:oddHBand="0" w:evenHBand="0" w:firstRowFirstColumn="0" w:firstRowLastColumn="0" w:lastRowFirstColumn="0" w:lastRowLastColumn="0"/>
+            <w:tcW w:w="3510" w:type="dxa"/>
+            <w:tcBorders>
+              <w:top w:val="nil"/>
+              <w:bottom w:val="nil"/>
+            </w:tcBorders>
+          </w:tcPr>
+          <w:p>
+            <w:pPr>
+              <w:ind w:left="0"/>
+            </w:pPr>
+            <w:r>
+              <w:t>AI</w:t>
+            </w:r>
+            <w:r>
+              <w:t xml:space="preserve"> refactoring</w:t>
+            </w:r>
+          </w:p>
+        </w:tc>
+        <w:tc>
+          <w:tcPr>
+            <w:tcW w:w="3150" w:type="dxa"/>
+            <w:tcBorders>
+              <w:top w:val="nil"/>
+              <w:bottom w:val="nil"/>
+            </w:tcBorders>
+          </w:tcPr>
+          <w:p>
+            <w:pPr>
+              <w:ind w:left="0"/>
+              <w:cnfStyle w:val="000000000000" w:firstRow="0" w:lastRow="0" w:firstColumn="0" w:lastColumn="0" w:oddVBand="0" w:evenVBand="0" w:oddHBand="0" w:evenHBand="0" w:firstRowFirstColumn="0" w:firstRowLastColumn="0" w:lastRowFirstColumn="0" w:lastRowLastColumn="0"/>
+            </w:pPr>
+            <w:r>
+              <w:t>Completed</w:t>
+            </w:r>
+          </w:p>
+        </w:tc>
+        <w:tc>
+          <w:tcPr>
+            <w:tcW w:w="1620" w:type="dxa"/>
+            <w:tcBorders>
+              <w:top w:val="nil"/>
+              <w:bottom w:val="nil"/>
+            </w:tcBorders>
+          </w:tcPr>
+          <w:p>
+            <w:pPr>
+              <w:ind w:left="0"/>
+              <w:cnfStyle w:val="000000000000" w:firstRow="0" w:lastRow="0" w:firstColumn="0" w:lastColumn="0" w:oddVBand="0" w:evenVBand="0" w:oddHBand="0" w:evenHBand="0" w:firstRowFirstColumn="0" w:firstRowLastColumn="0" w:lastRowFirstColumn="0" w:lastRowLastColumn="0"/>
+            </w:pPr>
+            <w:r>
+              <w:t>Kian</w:t>
+            </w:r>
+          </w:p>
+        </w:tc>
+        <w:tc>
+          <w:tcPr>
+            <w:tcW w:w="1080" w:type="dxa"/>
+            <w:tcBorders>
+              <w:top w:val="nil"/>
+              <w:bottom w:val="nil"/>
+            </w:tcBorders>
+          </w:tcPr>
+          <w:p>
+            <w:pPr>
+              <w:ind w:left="0"/>
+              <w:cnfStyle w:val="000000000000" w:firstRow="0" w:lastRow="0" w:firstColumn="0" w:lastColumn="0" w:oddVBand="0" w:evenVBand="0" w:oddHBand="0" w:evenHBand="0" w:firstRowFirstColumn="0" w:firstRowLastColumn="0" w:lastRowFirstColumn="0" w:lastRowLastColumn="0"/>
+            </w:pPr>
+            <w:r>
+              <w:t>5</w:t>
+            </w:r>
+          </w:p>
+        </w:tc>
+      </w:tr>
+      <w:tr>
+        <w:tc>
+          <w:tcPr>
+            <w:cnfStyle w:val="001000000000" w:firstRow="0" w:lastRow="0" w:firstColumn="1" w:lastColumn="0" w:oddVBand="0" w:evenVBand="0" w:oddHBand="0" w:evenHBand="0" w:firstRowFirstColumn="0" w:firstRowLastColumn="0" w:lastRowFirstColumn="0" w:lastRowLastColumn="0"/>
+            <w:tcW w:w="3510" w:type="dxa"/>
+            <w:tcBorders>
+              <w:top w:val="nil"/>
+              <w:bottom w:val="nil"/>
+            </w:tcBorders>
+          </w:tcPr>
+          <w:p>
+            <w:pPr>
+              <w:ind w:left="0"/>
+            </w:pPr>
+            <w:r>
+              <w:t>Release Updates</w:t>
+            </w:r>
+          </w:p>
+        </w:tc>
+        <w:tc>
+          <w:tcPr>
+            <w:tcW w:w="3150" w:type="dxa"/>
+            <w:tcBorders>
+              <w:top w:val="nil"/>
+              <w:bottom w:val="nil"/>
+            </w:tcBorders>
+          </w:tcPr>
+          <w:p>
+            <w:pPr>
+              <w:ind w:left="0"/>
+              <w:cnfStyle w:val="000000000000" w:firstRow="0" w:lastRow="0" w:firstColumn="0" w:lastColumn="0" w:oddVBand="0" w:evenVBand="0" w:oddHBand="0" w:evenHBand="0" w:firstRowFirstColumn="0" w:firstRowLastColumn="0" w:lastRowFirstColumn="0" w:lastRowLastColumn="0"/>
+            </w:pPr>
+            <w:r>
+              <w:t>Completed</w:t>
+            </w:r>
+          </w:p>
+        </w:tc>
+        <w:tc>
+          <w:tcPr>
+            <w:tcW w:w="1620" w:type="dxa"/>
+            <w:tcBorders>
+              <w:top w:val="nil"/>
+              <w:bottom w:val="nil"/>
+            </w:tcBorders>
+          </w:tcPr>
+          <w:p>
+            <w:pPr>
+              <w:ind w:left="0"/>
+              <w:cnfStyle w:val="000000000000" w:firstRow="0" w:lastRow="0" w:firstColumn="0" w:lastColumn="0" w:oddVBand="0" w:evenVBand="0" w:oddHBand="0" w:evenHBand="0" w:firstRowFirstColumn="0" w:firstRowLastColumn="0" w:lastRowFirstColumn="0" w:lastRowLastColumn="0"/>
+            </w:pPr>
+            <w:r>
+              <w:t>Jay</w:t>
+            </w:r>
+          </w:p>
+        </w:tc>
+        <w:tc>
+          <w:tcPr>
+            <w:tcW w:w="1080" w:type="dxa"/>
+            <w:tcBorders>
+              <w:top w:val="nil"/>
+              <w:bottom w:val="nil"/>
+            </w:tcBorders>
+          </w:tcPr>
+          <w:p>
+            <w:pPr>
+              <w:ind w:left="0"/>
+              <w:cnfStyle w:val="000000000000" w:firstRow="0" w:lastRow="0" w:firstColumn="0" w:lastColumn="0" w:oddVBand="0" w:evenVBand="0" w:oddHBand="0" w:evenHBand="0" w:firstRowFirstColumn="0" w:firstRowLastColumn="0" w:lastRowFirstColumn="0" w:lastRowLastColumn="0"/>
+            </w:pPr>
+            <w:r>
+              <w:t>2</w:t>
+            </w:r>
+          </w:p>
+        </w:tc>
+      </w:tr>
+      <w:tr>
+        <w:tc>
+          <w:tcPr>
+            <w:cnfStyle w:val="001000000000" w:firstRow="0" w:lastRow="0" w:firstColumn="1" w:lastColumn="0" w:oddVBand="0" w:evenVBand="0" w:oddHBand="0" w:evenHBand="0" w:firstRowFirstColumn="0" w:firstRowLastColumn="0" w:lastRowFirstColumn="0" w:lastRowLastColumn="0"/>
+            <w:tcW w:w="3510" w:type="dxa"/>
+            <w:tcBorders>
+              <w:top w:val="nil"/>
+              <w:bottom w:val="nil"/>
+            </w:tcBorders>
+          </w:tcPr>
+          <w:p>
+            <w:pPr>
+              <w:ind w:left="0"/>
+            </w:pPr>
+            <w:r>
+              <w:t>Unit Testing Setup</w:t>
+            </w:r>
+          </w:p>
+        </w:tc>
+        <w:tc>
+          <w:tcPr>
+            <w:tcW w:w="3150" w:type="dxa"/>
+            <w:tcBorders>
+              <w:top w:val="nil"/>
+              <w:bottom w:val="nil"/>
+            </w:tcBorders>
+          </w:tcPr>
+          <w:p>
+            <w:pPr>
+              <w:ind w:left="0"/>
+              <w:cnfStyle w:val="000000000000" w:firstRow="0" w:lastRow="0" w:firstColumn="0" w:lastColumn="0" w:oddVBand="0" w:evenVBand="0" w:oddHBand="0" w:evenHBand="0" w:firstRowFirstColumn="0" w:firstRowLastColumn="0" w:lastRowFirstColumn="0" w:lastRowLastColumn="0"/>
+            </w:pPr>
+            <w:r>
+              <w:t>Completed</w:t>
+            </w:r>
+          </w:p>
+        </w:tc>
+        <w:tc>
+          <w:tcPr>
+            <w:tcW w:w="1620" w:type="dxa"/>
+            <w:tcBorders>
+              <w:top w:val="nil"/>
+              <w:bottom w:val="nil"/>
+            </w:tcBorders>
+          </w:tcPr>
+          <w:p>
+            <w:pPr>
+              <w:ind w:left="0"/>
+              <w:cnfStyle w:val="000000000000" w:firstRow="0" w:lastRow="0" w:firstColumn="0" w:lastColumn="0" w:oddVBand="0" w:evenVBand="0" w:oddHBand="0" w:evenHBand="0" w:firstRowFirstColumn="0" w:firstRowLastColumn="0" w:lastRowFirstColumn="0" w:lastRowLastColumn="0"/>
+            </w:pPr>
+            <w:r>
+              <w:t>Justin</w:t>
+            </w:r>
+          </w:p>
+        </w:tc>
+        <w:tc>
+          <w:tcPr>
+            <w:tcW w:w="1080" w:type="dxa"/>
+            <w:tcBorders>
+              <w:top w:val="nil"/>
+              <w:bottom w:val="nil"/>
+            </w:tcBorders>
+          </w:tcPr>
+          <w:p>
+            <w:pPr>
+              <w:ind w:left="0"/>
+              <w:cnfStyle w:val="000000000000" w:firstRow="0" w:lastRow="0" w:firstColumn="0" w:lastColumn="0" w:oddVBand="0" w:evenVBand="0" w:oddHBand="0" w:evenHBand="0" w:firstRowFirstColumn="0" w:firstRowLastColumn="0" w:lastRowFirstColumn="0" w:lastRowLastColumn="0"/>
+            </w:pPr>
+            <w:r>
+              <w:t>3</w:t>
+            </w:r>
+          </w:p>
+        </w:tc>
+      </w:tr>
+      <w:tr>
+        <w:tc>
+          <w:tcPr>
+            <w:cnfStyle w:val="001000000000" w:firstRow="0" w:lastRow="0" w:firstColumn="1" w:lastColumn="0" w:oddVBand="0" w:evenVBand="0" w:oddHBand="0" w:evenHBand="0" w:firstRowFirstColumn="0" w:firstRowLastColumn="0" w:lastRowFirstColumn="0" w:lastRowLastColumn="0"/>
+            <w:tcW w:w="3510" w:type="dxa"/>
+            <w:tcBorders>
+              <w:top w:val="nil"/>
+              <w:bottom w:val="nil"/>
+            </w:tcBorders>
+          </w:tcPr>
+          <w:p>
+            <w:pPr>
+              <w:ind w:left="0"/>
+            </w:pPr>
+            <w:r>
+              <w:t>Individual Unit Testing</w:t>
+            </w:r>
+          </w:p>
+        </w:tc>
+        <w:tc>
+          <w:tcPr>
+            <w:tcW w:w="3150" w:type="dxa"/>
+            <w:tcBorders>
+              <w:top w:val="nil"/>
+              <w:bottom w:val="nil"/>
+            </w:tcBorders>
+          </w:tcPr>
+          <w:p>
+            <w:pPr>
+              <w:ind w:left="0"/>
+              <w:cnfStyle w:val="000000000000" w:firstRow="0" w:lastRow="0" w:firstColumn="0" w:lastColumn="0" w:oddVBand="0" w:evenVBand="0" w:oddHBand="0" w:evenHBand="0" w:firstRowFirstColumn="0" w:firstRowLastColumn="0" w:lastRowFirstColumn="0" w:lastRowLastColumn="0"/>
+            </w:pPr>
+            <w:r>
+              <w:t>In Progress</w:t>
+            </w:r>
+          </w:p>
+        </w:tc>
+        <w:tc>
+          <w:tcPr>
+            <w:tcW w:w="1620" w:type="dxa"/>
+            <w:tcBorders>
+              <w:top w:val="nil"/>
+              <w:bottom w:val="nil"/>
+            </w:tcBorders>
+          </w:tcPr>
+          <w:p>
+            <w:pPr>
+              <w:ind w:left="0"/>
+              <w:cnfStyle w:val="000000000000" w:firstRow="0" w:lastRow="0" w:firstColumn="0" w:lastColumn="0" w:oddVBand="0" w:evenVBand="0" w:oddHBand="0" w:evenHBand="0" w:firstRowFirstColumn="0" w:firstRowLastColumn="0" w:lastRowFirstColumn="0" w:lastRowLastColumn="0"/>
+            </w:pPr>
+            <w:r>
+              <w:t>Justin</w:t>
+            </w:r>
+          </w:p>
+        </w:tc>
+        <w:tc>
+          <w:tcPr>
+            <w:tcW w:w="1080" w:type="dxa"/>
+            <w:tcBorders>
+              <w:top w:val="nil"/>
+              <w:bottom w:val="nil"/>
+            </w:tcBorders>
+          </w:tcPr>
+          <w:p>
+            <w:pPr>
+              <w:ind w:left="0"/>
+              <w:cnfStyle w:val="000000000000" w:firstRow="0" w:lastRow="0" w:firstColumn="0" w:lastColumn="0" w:oddVBand="0" w:evenVBand="0" w:oddHBand="0" w:evenHBand="0" w:firstRowFirstColumn="0" w:firstRowLastColumn="0" w:lastRowFirstColumn="0" w:lastRowLastColumn="0"/>
+            </w:pPr>
+            <w:r>
+              <w:t>3</w:t>
+            </w:r>
+          </w:p>
+        </w:tc>
+      </w:tr>
+      <w:tr>
+        <w:tc>
+          <w:tcPr>
+            <w:cnfStyle w:val="001000000000" w:firstRow="0" w:lastRow="0" w:firstColumn="1" w:lastColumn="0" w:oddVBand="0" w:evenVBand="0" w:oddHBand="0" w:evenHBand="0" w:firstRowFirstColumn="0" w:firstRowLastColumn="0" w:lastRowFirstColumn="0" w:lastRowLastColumn="0"/>
+            <w:tcW w:w="3510" w:type="dxa"/>
+            <w:tcBorders>
+              <w:top w:val="nil"/>
+              <w:bottom w:val="nil"/>
+            </w:tcBorders>
+          </w:tcPr>
+          <w:p>
+            <w:pPr>
+              <w:ind w:left="0"/>
+            </w:pPr>
+            <w:proofErr w:type="spellStart"/>
+            <w:r>
+              <w:t>TicTacToe</w:t>
+            </w:r>
+            <w:proofErr w:type="spellEnd"/>
+            <w:r>
+              <w:t xml:space="preserve"> Refactor</w:t>
+            </w:r>
+          </w:p>
+        </w:tc>
+        <w:tc>
+          <w:tcPr>
+            <w:tcW w:w="3150" w:type="dxa"/>
+            <w:tcBorders>
+              <w:top w:val="nil"/>
+              <w:bottom w:val="nil"/>
+            </w:tcBorders>
+          </w:tcPr>
+          <w:p>
+            <w:pPr>
+              <w:ind w:left="0"/>
+              <w:cnfStyle w:val="000000000000" w:firstRow="0" w:lastRow="0" w:firstColumn="0" w:lastColumn="0" w:oddVBand="0" w:evenVBand="0" w:oddHBand="0" w:evenHBand="0" w:firstRowFirstColumn="0" w:firstRowLastColumn="0" w:lastRowFirstColumn="0" w:lastRowLastColumn="0"/>
+            </w:pPr>
+            <w:r>
+              <w:t>In Progress</w:t>
+            </w:r>
+          </w:p>
+        </w:tc>
+        <w:tc>
+          <w:tcPr>
+            <w:tcW w:w="1620" w:type="dxa"/>
+            <w:tcBorders>
+              <w:top w:val="nil"/>
+              <w:bottom w:val="nil"/>
+            </w:tcBorders>
+          </w:tcPr>
+          <w:p>
+            <w:pPr>
+              <w:ind w:left="0"/>
+              <w:cnfStyle w:val="000000000000" w:firstRow="0" w:lastRow="0" w:firstColumn="0" w:lastColumn="0" w:oddVBand="0" w:evenVBand="0" w:oddHBand="0" w:evenHBand="0" w:firstRowFirstColumn="0" w:firstRowLastColumn="0" w:lastRowFirstColumn="0" w:lastRowLastColumn="0"/>
+            </w:pPr>
+            <w:r>
+              <w:t>Kian</w:t>
+            </w:r>
+          </w:p>
+        </w:tc>
+        <w:tc>
+          <w:tcPr>
+            <w:tcW w:w="1080" w:type="dxa"/>
+            <w:tcBorders>
+              <w:top w:val="nil"/>
+              <w:bottom w:val="nil"/>
+            </w:tcBorders>
+          </w:tcPr>
+          <w:p>
+            <w:pPr>
+              <w:ind w:left="0"/>
+              <w:cnfStyle w:val="000000000000" w:firstRow="0" w:lastRow="0" w:firstColumn="0" w:lastColumn="0" w:oddVBand="0" w:evenVBand="0" w:oddHBand="0" w:evenHBand="0" w:firstRowFirstColumn="0" w:firstRowLastColumn="0" w:lastRowFirstColumn="0" w:lastRowLastColumn="0"/>
+            </w:pPr>
+            <w:r>
+              <w:t>2</w:t>
+            </w:r>
+          </w:p>
+        </w:tc>
+      </w:tr>
+      <w:tr>
+        <w:tc>
+          <w:tcPr>
+            <w:cnfStyle w:val="001000000000" w:firstRow="0" w:lastRow="0" w:firstColumn="1" w:lastColumn="0" w:oddVBand="0" w:evenVBand="0" w:oddHBand="0" w:evenHBand="0" w:firstRowFirstColumn="0" w:firstRowLastColumn="0" w:lastRowFirstColumn="0" w:lastRowLastColumn="0"/>
+            <w:tcW w:w="3510" w:type="dxa"/>
+            <w:tcBorders>
+              <w:top w:val="nil"/>
+              <w:bottom w:val="nil"/>
+            </w:tcBorders>
+          </w:tcPr>
+          <w:p>
+            <w:pPr>
+              <w:ind w:left="0"/>
+            </w:pPr>
+            <w:r>
+              <w:t>Coverage Report</w:t>
+            </w:r>
+          </w:p>
+        </w:tc>
+        <w:tc>
+          <w:tcPr>
+            <w:tcW w:w="3150" w:type="dxa"/>
+            <w:tcBorders>
+              <w:top w:val="nil"/>
+              <w:bottom w:val="nil"/>
+            </w:tcBorders>
+          </w:tcPr>
+          <w:p>
+            <w:pPr>
+              <w:ind w:left="0"/>
+              <w:cnfStyle w:val="000000000000" w:firstRow="0" w:lastRow="0" w:firstColumn="0" w:lastColumn="0" w:oddVBand="0" w:evenVBand="0" w:oddHBand="0" w:evenHBand="0" w:firstRowFirstColumn="0" w:firstRowLastColumn="0" w:lastRowFirstColumn="0" w:lastRowLastColumn="0"/>
+            </w:pPr>
+            <w:r>
+              <w:t>In Progress</w:t>
+            </w:r>
+          </w:p>
+        </w:tc>
+        <w:tc>
+          <w:tcPr>
+            <w:tcW w:w="1620" w:type="dxa"/>
+            <w:tcBorders>
+              <w:top w:val="nil"/>
+              <w:bottom w:val="nil"/>
+            </w:tcBorders>
+          </w:tcPr>
+          <w:p>
+            <w:pPr>
+              <w:ind w:left="0"/>
+              <w:cnfStyle w:val="000000000000" w:firstRow="0" w:lastRow="0" w:firstColumn="0" w:lastColumn="0" w:oddVBand="0" w:evenVBand="0" w:oddHBand="0" w:evenHBand="0" w:firstRowFirstColumn="0" w:firstRowLastColumn="0" w:lastRowFirstColumn="0" w:lastRowLastColumn="0"/>
+            </w:pPr>
+            <w:r>
+              <w:t>Justin</w:t>
+            </w:r>
+          </w:p>
+        </w:tc>
+        <w:tc>
+          <w:tcPr>
+            <w:tcW w:w="1080" w:type="dxa"/>
+            <w:tcBorders>
+              <w:top w:val="nil"/>
+              <w:bottom w:val="nil"/>
+            </w:tcBorders>
+          </w:tcPr>
+          <w:p>
+            <w:pPr>
+              <w:ind w:left="0"/>
+              <w:cnfStyle w:val="000000000000" w:firstRow="0" w:lastRow="0" w:firstColumn="0" w:lastColumn="0" w:oddVBand="0" w:evenVBand="0" w:oddHBand="0" w:evenHBand="0" w:firstRowFirstColumn="0" w:firstRowLastColumn="0" w:lastRowFirstColumn="0" w:lastRowLastColumn="0"/>
+            </w:pPr>
+            <w:r>
+              <w:t>3</w:t>
+            </w:r>
+          </w:p>
+        </w:tc>
+      </w:tr>
+      <w:tr>
+        <w:tc>
+          <w:tcPr>
+            <w:cnfStyle w:val="001000000000" w:firstRow="0" w:lastRow="0" w:firstColumn="1" w:lastColumn="0" w:oddVBand="0" w:evenVBand="0" w:oddHBand="0" w:evenHBand="0" w:firstRowFirstColumn="0" w:firstRowLastColumn="0" w:lastRowFirstColumn="0" w:lastRowLastColumn="0"/>
+            <w:tcW w:w="3510" w:type="dxa"/>
+            <w:tcBorders>
+              <w:top w:val="nil"/>
+              <w:bottom w:val="nil"/>
+            </w:tcBorders>
+          </w:tcPr>
+          <w:p>
+            <w:pPr>
+              <w:ind w:left="0"/>
+            </w:pPr>
+            <w:r>
+              <w:t>Start Blackjack Minigame</w:t>
+            </w:r>
+          </w:p>
+        </w:tc>
+        <w:tc>
+          <w:tcPr>
+            <w:tcW w:w="3150" w:type="dxa"/>
+            <w:tcBorders>
+              <w:top w:val="nil"/>
+              <w:bottom w:val="nil"/>
+            </w:tcBorders>
+          </w:tcPr>
+          <w:p>
+            <w:pPr>
+              <w:ind w:left="0"/>
+              <w:cnfStyle w:val="000000000000" w:firstRow="0" w:lastRow="0" w:firstColumn="0" w:lastColumn="0" w:oddVBand="0" w:evenVBand="0" w:oddHBand="0" w:evenHBand="0" w:firstRowFirstColumn="0" w:firstRowLastColumn="0" w:lastRowFirstColumn="0" w:lastRowLastColumn="0"/>
+            </w:pPr>
+            <w:r>
+              <w:t>Completed</w:t>
+            </w:r>
+          </w:p>
+        </w:tc>
+        <w:tc>
+          <w:tcPr>
+            <w:tcW w:w="1620" w:type="dxa"/>
+            <w:tcBorders>
+              <w:top w:val="nil"/>
+              <w:bottom w:val="nil"/>
+            </w:tcBorders>
+          </w:tcPr>
+          <w:p>
+            <w:pPr>
+              <w:ind w:left="0"/>
+              <w:cnfStyle w:val="000000000000" w:firstRow="0" w:lastRow="0" w:firstColumn="0" w:lastColumn="0" w:oddVBand="0" w:evenVBand="0" w:oddHBand="0" w:evenHBand="0" w:firstRowFirstColumn="0" w:firstRowLastColumn="0" w:lastRowFirstColumn="0" w:lastRowLastColumn="0"/>
+            </w:pPr>
+            <w:r>
+              <w:t>Cameron</w:t>
+            </w:r>
+          </w:p>
+        </w:tc>
+        <w:tc>
+          <w:tcPr>
+            <w:tcW w:w="1080" w:type="dxa"/>
+            <w:tcBorders>
+              <w:top w:val="nil"/>
+              <w:bottom w:val="nil"/>
+            </w:tcBorders>
+          </w:tcPr>
+          <w:p>
+            <w:pPr>
+              <w:ind w:left="0"/>
+              <w:cnfStyle w:val="000000000000" w:firstRow="0" w:lastRow="0" w:firstColumn="0" w:lastColumn="0" w:oddVBand="0" w:evenVBand="0" w:oddHBand="0" w:evenHBand="0" w:firstRowFirstColumn="0" w:firstRowLastColumn="0" w:lastRowFirstColumn="0" w:lastRowLastColumn="0"/>
+            </w:pPr>
+            <w:r>
+              <w:t>3</w:t>
+            </w:r>
+          </w:p>
+        </w:tc>
+      </w:tr>
+      <w:tr>
+        <w:tc>
+          <w:tcPr>
+            <w:cnfStyle w:val="001000000000" w:firstRow="0" w:lastRow="0" w:firstColumn="1" w:lastColumn="0" w:oddVBand="0" w:evenVBand="0" w:oddHBand="0" w:evenHBand="0" w:firstRowFirstColumn="0" w:firstRowLastColumn="0" w:lastRowFirstColumn="0" w:lastRowLastColumn="0"/>
+            <w:tcW w:w="3510" w:type="dxa"/>
+            <w:tcBorders>
+              <w:top w:val="nil"/>
+              <w:bottom w:val="nil"/>
+            </w:tcBorders>
+          </w:tcPr>
+          <w:p>
+            <w:pPr>
+              <w:ind w:left="0"/>
+            </w:pPr>
+            <w:r>
+              <w:t>Hi-Lo Card Game</w:t>
+            </w:r>
+          </w:p>
+        </w:tc>
+        <w:tc>
+          <w:tcPr>
+            <w:tcW w:w="3150" w:type="dxa"/>
+            <w:tcBorders>
+              <w:top w:val="nil"/>
+              <w:bottom w:val="nil"/>
+            </w:tcBorders>
+          </w:tcPr>
+          <w:p>
+            <w:pPr>
+              <w:ind w:left="0"/>
+              <w:cnfStyle w:val="000000000000" w:firstRow="0" w:lastRow="0" w:firstColumn="0" w:lastColumn="0" w:oddVBand="0" w:evenVBand="0" w:oddHBand="0" w:evenHBand="0" w:firstRowFirstColumn="0" w:firstRowLastColumn="0" w:lastRowFirstColumn="0" w:lastRowLastColumn="0"/>
+            </w:pPr>
+            <w:r>
+              <w:t>Complete</w:t>
+            </w:r>
+            <w:r>
+              <w:t>d</w:t>
+            </w:r>
+          </w:p>
+        </w:tc>
+        <w:tc>
+          <w:tcPr>
+            <w:tcW w:w="1620" w:type="dxa"/>
+            <w:tcBorders>
+              <w:top w:val="nil"/>
+              <w:bottom w:val="nil"/>
+            </w:tcBorders>
+          </w:tcPr>
+          <w:p>
+            <w:pPr>
+              <w:ind w:left="0"/>
+              <w:cnfStyle w:val="000000000000" w:firstRow="0" w:lastRow="0" w:firstColumn="0" w:lastColumn="0" w:oddVBand="0" w:evenVBand="0" w:oddHBand="0" w:evenHBand="0" w:firstRowFirstColumn="0" w:firstRowLastColumn="0" w:lastRowFirstColumn="0" w:lastRowLastColumn="0"/>
+            </w:pPr>
+            <w:r>
+              <w:t>Jay</w:t>
+            </w:r>
+          </w:p>
+        </w:tc>
+        <w:tc>
+          <w:tcPr>
+            <w:tcW w:w="1080" w:type="dxa"/>
+            <w:tcBorders>
+              <w:top w:val="nil"/>
+              <w:bottom w:val="nil"/>
+            </w:tcBorders>
+          </w:tcPr>
+          <w:p>
+            <w:pPr>
+              <w:ind w:left="0"/>
+              <w:cnfStyle w:val="000000000000" w:firstRow="0" w:lastRow="0" w:firstColumn="0" w:lastColumn="0" w:oddVBand="0" w:evenVBand="0" w:oddHBand="0" w:evenHBand="0" w:firstRowFirstColumn="0" w:firstRowLastColumn="0" w:lastRowFirstColumn="0" w:lastRowLastColumn="0"/>
+            </w:pPr>
+            <w:r>
+              <w:t>5</w:t>
+            </w:r>
+          </w:p>
+        </w:tc>
+      </w:tr>
+      <w:tr>
+        <w:tc>
+          <w:tcPr>
+            <w:cnfStyle w:val="001000000000" w:firstRow="0" w:lastRow="0" w:firstColumn="1" w:lastColumn="0" w:oddVBand="0" w:evenVBand="0" w:oddHBand="0" w:evenHBand="0" w:firstRowFirstColumn="0" w:firstRowLastColumn="0" w:lastRowFirstColumn="0" w:lastRowLastColumn="0"/>
+            <w:tcW w:w="3510" w:type="dxa"/>
+            <w:tcBorders>
+              <w:top w:val="nil"/>
+            </w:tcBorders>
+          </w:tcPr>
+          <w:p>
+            <w:pPr>
+              <w:ind w:left="0"/>
+            </w:pPr>
+            <w:r>
+              <w:t>Class Diagram Updates</w:t>
+            </w:r>
+          </w:p>
+        </w:tc>
+        <w:tc>
+          <w:tcPr>
+            <w:tcW w:w="3150" w:type="dxa"/>
+            <w:tcBorders>
+              <w:top w:val="nil"/>
+            </w:tcBorders>
+          </w:tcPr>
+          <w:p>
+            <w:pPr>
+              <w:ind w:left="0"/>
+              <w:cnfStyle w:val="000000000000" w:firstRow="0" w:lastRow="0" w:firstColumn="0" w:lastColumn="0" w:oddVBand="0" w:evenVBand="0" w:oddHBand="0" w:evenHBand="0" w:firstRowFirstColumn="0" w:firstRowLastColumn="0" w:lastRowFirstColumn="0" w:lastRowLastColumn="0"/>
+            </w:pPr>
+            <w:r>
+              <w:t>Completed</w:t>
+            </w:r>
+          </w:p>
+        </w:tc>
+        <w:tc>
+          <w:tcPr>
+            <w:tcW w:w="1620" w:type="dxa"/>
+            <w:tcBorders>
+              <w:top w:val="nil"/>
+            </w:tcBorders>
+          </w:tcPr>
+          <w:p>
+            <w:pPr>
+              <w:ind w:left="0"/>
+              <w:cnfStyle w:val="000000000000" w:firstRow="0" w:lastRow="0" w:firstColumn="0" w:lastColumn="0" w:oddVBand="0" w:evenVBand="0" w:oddHBand="0" w:evenHBand="0" w:firstRowFirstColumn="0" w:firstRowLastColumn="0" w:lastRowFirstColumn="0" w:lastRowLastColumn="0"/>
+            </w:pPr>
+            <w:r>
+              <w:t>Kian</w:t>
+            </w:r>
+          </w:p>
+        </w:tc>
+        <w:tc>
+          <w:tcPr>
+            <w:tcW w:w="1080" w:type="dxa"/>
+            <w:tcBorders>
+              <w:top w:val="nil"/>
+            </w:tcBorders>
+          </w:tcPr>
+          <w:p>
+            <w:pPr>
+              <w:ind w:left="0"/>
+              <w:cnfStyle w:val="000000000000" w:firstRow="0" w:lastRow="0" w:firstColumn="0" w:lastColumn="0" w:oddVBand="0" w:evenVBand="0" w:oddHBand="0" w:evenHBand="0" w:firstRowFirstColumn="0" w:firstRowLastColumn="0" w:lastRowFirstColumn="0" w:lastRowLastColumn="0"/>
+            </w:pPr>
+            <w:r>
+              <w:t>2</w:t>
+            </w:r>
+          </w:p>
+        </w:tc>
+      </w:tr>
+    </w:tbl>
+    <w:p>
+      <w:pPr>
+        <w:spacing w:before="0" w:after="0"/>
+        <w:ind w:left="0"/>
+        <w:jc w:val="left"/>
+      </w:pPr>
+    </w:p>
+    <w:p>
+      <w:pPr>
+        <w:spacing w:before="0" w:after="0"/>
+        <w:ind w:left="0"/>
+        <w:jc w:val="left"/>
+      </w:pPr>
+      <w:r>
+        <w:rPr>
+          <w:b/>
+          <w:bCs/>
+        </w:rPr>
+        <w:t xml:space="preserve">Estimated Velocity: </w:t>
+      </w:r>
+      <w:r>
+        <w:t>3</w:t>
+      </w:r>
+      <w:r>
+        <w:t>6</w:t>
+      </w:r>
+      <w:r>
+        <w:t xml:space="preserve"> points</w:t>
+      </w:r>
+    </w:p>
+    <w:p>
+      <w:pPr>
+        <w:spacing w:before="0" w:after="0"/>
+        <w:ind w:left="0"/>
+        <w:jc w:val="left"/>
+      </w:pPr>
+      <w:r>
+        <w:rPr>
+          <w:b/>
+          <w:bCs/>
+        </w:rPr>
+        <w:t xml:space="preserve">Effective Velocity: </w:t>
+      </w:r>
+      <w:r>
+        <w:t>78</w:t>
+      </w:r>
+      <w:r>
+        <w:t>% (</w:t>
+      </w:r>
+      <w:r>
+        <w:t>28</w:t>
+      </w:r>
+      <w:r>
+        <w:t>/3</w:t>
+      </w:r>
+      <w:r>
+        <w:t>6</w:t>
+      </w:r>
+      <w:r>
+        <w:t>)</w:t>
+      </w:r>
+    </w:p>
+    <w:p>
+      <w:pPr>
+        <w:spacing w:before="0" w:after="0"/>
+        <w:ind w:left="0"/>
+        <w:jc w:val="left"/>
+      </w:pPr>
     </w:p>
     <w:sectPr>
       <w:headerReference w:type="default" r:id="rId13"/>
@@ -4276,7 +7186,7 @@
         <w:color w:val="7F7F7F"/>
         <w:spacing w:val="60"/>
       </w:rPr>
-      <w:t>11/8/2022</w:t>
+      <w:t>11/15/2022</w:t>
     </w:r>
     <w:r>
       <w:rPr>

--- a/Documents/GameMasterReportDocument.docx
+++ b/Documents/GameMasterReportDocument.docx
@@ -57,7 +57,6 @@
           <w:lang w:val="fr-CA"/>
         </w:rPr>
       </w:pPr>
-      <w:proofErr w:type="spellStart"/>
       <w:r>
         <w:rPr>
           <w:b/>
@@ -67,7 +66,6 @@
         </w:rPr>
         <w:t>GameMaster</w:t>
       </w:r>
-      <w:proofErr w:type="spellEnd"/>
       <w:r>
         <w:rPr>
           <w:b/>
@@ -452,7 +450,7 @@
             </w:rPr>
             <w:fldChar w:fldCharType="separate"/>
           </w:r>
-          <w:hyperlink w:anchor="_Toc119430768" w:history="1">
+          <w:hyperlink w:anchor="_Toc119431144" w:history="1">
             <w:r>
               <w:rPr>
                 <w:rStyle w:val="Hyperlink"/>
@@ -479,7 +477,7 @@
                 <w:noProof/>
                 <w:webHidden/>
               </w:rPr>
-              <w:instrText xml:space="preserve"> PAGEREF _Toc119430768 \h </w:instrText>
+              <w:instrText xml:space="preserve"> PAGEREF _Toc119431144 \h </w:instrText>
             </w:r>
             <w:r>
               <w:rPr>
@@ -521,7 +519,7 @@
               <w:noProof/>
             </w:rPr>
           </w:pPr>
-          <w:hyperlink w:anchor="_Toc119430769" w:history="1">
+          <w:hyperlink w:anchor="_Toc119431145" w:history="1">
             <w:r>
               <w:rPr>
                 <w:rStyle w:val="Hyperlink"/>
@@ -549,7 +547,7 @@
                 <w:noProof/>
                 <w:webHidden/>
               </w:rPr>
-              <w:instrText xml:space="preserve"> PAGEREF _Toc119430769 \h </w:instrText>
+              <w:instrText xml:space="preserve"> PAGEREF _Toc119431145 \h </w:instrText>
             </w:r>
             <w:r>
               <w:rPr>
@@ -591,7 +589,7 @@
               <w:noProof/>
             </w:rPr>
           </w:pPr>
-          <w:hyperlink w:anchor="_Toc119430770" w:history="1">
+          <w:hyperlink w:anchor="_Toc119431146" w:history="1">
             <w:r>
               <w:rPr>
                 <w:rStyle w:val="Hyperlink"/>
@@ -619,7 +617,7 @@
                 <w:noProof/>
                 <w:webHidden/>
               </w:rPr>
-              <w:instrText xml:space="preserve"> PAGEREF _Toc119430770 \h </w:instrText>
+              <w:instrText xml:space="preserve"> PAGEREF _Toc119431146 \h </w:instrText>
             </w:r>
             <w:r>
               <w:rPr>
@@ -661,7 +659,7 @@
               <w:noProof/>
             </w:rPr>
           </w:pPr>
-          <w:hyperlink w:anchor="_Toc119430771" w:history="1">
+          <w:hyperlink w:anchor="_Toc119431147" w:history="1">
             <w:r>
               <w:rPr>
                 <w:rStyle w:val="Hyperlink"/>
@@ -689,7 +687,7 @@
                 <w:noProof/>
                 <w:webHidden/>
               </w:rPr>
-              <w:instrText xml:space="preserve"> PAGEREF _Toc119430771 \h </w:instrText>
+              <w:instrText xml:space="preserve"> PAGEREF _Toc119431147 \h </w:instrText>
             </w:r>
             <w:r>
               <w:rPr>
@@ -731,7 +729,7 @@
               <w:noProof/>
             </w:rPr>
           </w:pPr>
-          <w:hyperlink w:anchor="_Toc119430772" w:history="1">
+          <w:hyperlink w:anchor="_Toc119431148" w:history="1">
             <w:r>
               <w:rPr>
                 <w:rStyle w:val="Hyperlink"/>
@@ -759,7 +757,7 @@
                 <w:noProof/>
                 <w:webHidden/>
               </w:rPr>
-              <w:instrText xml:space="preserve"> PAGEREF _Toc119430772 \h </w:instrText>
+              <w:instrText xml:space="preserve"> PAGEREF _Toc119431148 \h </w:instrText>
             </w:r>
             <w:r>
               <w:rPr>
@@ -801,7 +799,7 @@
               <w:noProof/>
             </w:rPr>
           </w:pPr>
-          <w:hyperlink w:anchor="_Toc119430773" w:history="1">
+          <w:hyperlink w:anchor="_Toc119431149" w:history="1">
             <w:r>
               <w:rPr>
                 <w:rStyle w:val="Hyperlink"/>
@@ -829,7 +827,7 @@
                 <w:noProof/>
                 <w:webHidden/>
               </w:rPr>
-              <w:instrText xml:space="preserve"> PAGEREF _Toc119430773 \h </w:instrText>
+              <w:instrText xml:space="preserve"> PAGEREF _Toc119431149 \h </w:instrText>
             </w:r>
             <w:r>
               <w:rPr>
@@ -871,7 +869,7 @@
               <w:noProof/>
             </w:rPr>
           </w:pPr>
-          <w:hyperlink w:anchor="_Toc119430774" w:history="1">
+          <w:hyperlink w:anchor="_Toc119431150" w:history="1">
             <w:r>
               <w:rPr>
                 <w:rStyle w:val="Hyperlink"/>
@@ -899,7 +897,7 @@
                 <w:noProof/>
                 <w:webHidden/>
               </w:rPr>
-              <w:instrText xml:space="preserve"> PAGEREF _Toc119430774 \h </w:instrText>
+              <w:instrText xml:space="preserve"> PAGEREF _Toc119431150 \h </w:instrText>
             </w:r>
             <w:r>
               <w:rPr>
@@ -943,7 +941,7 @@
               <w:szCs w:val="22"/>
             </w:rPr>
           </w:pPr>
-          <w:hyperlink w:anchor="_Toc119430775" w:history="1">
+          <w:hyperlink w:anchor="_Toc119431151" w:history="1">
             <w:r>
               <w:rPr>
                 <w:rStyle w:val="Hyperlink"/>
@@ -970,7 +968,7 @@
                 <w:noProof/>
                 <w:webHidden/>
               </w:rPr>
-              <w:instrText xml:space="preserve"> PAGEREF _Toc119430775 \h </w:instrText>
+              <w:instrText xml:space="preserve"> PAGEREF _Toc119431151 \h </w:instrText>
             </w:r>
             <w:r>
               <w:rPr>
@@ -1012,7 +1010,7 @@
               <w:noProof/>
             </w:rPr>
           </w:pPr>
-          <w:hyperlink w:anchor="_Toc119430776" w:history="1">
+          <w:hyperlink w:anchor="_Toc119431152" w:history="1">
             <w:r>
               <w:rPr>
                 <w:rStyle w:val="Hyperlink"/>
@@ -1040,7 +1038,7 @@
                 <w:noProof/>
                 <w:webHidden/>
               </w:rPr>
-              <w:instrText xml:space="preserve"> PAGEREF _Toc119430776 \h </w:instrText>
+              <w:instrText xml:space="preserve"> PAGEREF _Toc119431152 \h </w:instrText>
             </w:r>
             <w:r>
               <w:rPr>
@@ -1082,7 +1080,7 @@
               <w:noProof/>
             </w:rPr>
           </w:pPr>
-          <w:hyperlink w:anchor="_Toc119430777" w:history="1">
+          <w:hyperlink w:anchor="_Toc119431153" w:history="1">
             <w:r>
               <w:rPr>
                 <w:rStyle w:val="Hyperlink"/>
@@ -1110,7 +1108,7 @@
                 <w:noProof/>
                 <w:webHidden/>
               </w:rPr>
-              <w:instrText xml:space="preserve"> PAGEREF _Toc119430777 \h </w:instrText>
+              <w:instrText xml:space="preserve"> PAGEREF _Toc119431153 \h </w:instrText>
             </w:r>
             <w:r>
               <w:rPr>
@@ -1152,7 +1150,7 @@
               <w:noProof/>
             </w:rPr>
           </w:pPr>
-          <w:hyperlink w:anchor="_Toc119430778" w:history="1">
+          <w:hyperlink w:anchor="_Toc119431154" w:history="1">
             <w:r>
               <w:rPr>
                 <w:rStyle w:val="Hyperlink"/>
@@ -1180,7 +1178,7 @@
                 <w:noProof/>
                 <w:webHidden/>
               </w:rPr>
-              <w:instrText xml:space="preserve"> PAGEREF _Toc119430778 \h </w:instrText>
+              <w:instrText xml:space="preserve"> PAGEREF _Toc119431154 \h </w:instrText>
             </w:r>
             <w:r>
               <w:rPr>
@@ -1222,7 +1220,7 @@
               <w:noProof/>
             </w:rPr>
           </w:pPr>
-          <w:hyperlink w:anchor="_Toc119430779" w:history="1">
+          <w:hyperlink w:anchor="_Toc119431155" w:history="1">
             <w:r>
               <w:rPr>
                 <w:rStyle w:val="Hyperlink"/>
@@ -1250,7 +1248,7 @@
                 <w:noProof/>
                 <w:webHidden/>
               </w:rPr>
-              <w:instrText xml:space="preserve"> PAGEREF _Toc119430779 \h </w:instrText>
+              <w:instrText xml:space="preserve"> PAGEREF _Toc119431155 \h </w:instrText>
             </w:r>
             <w:r>
               <w:rPr>
@@ -1294,13 +1292,13 @@
               <w:szCs w:val="22"/>
             </w:rPr>
           </w:pPr>
-          <w:hyperlink w:anchor="_Toc119430780" w:history="1">
+          <w:hyperlink w:anchor="_Toc119431156" w:history="1">
             <w:r>
               <w:rPr>
                 <w:rStyle w:val="Hyperlink"/>
                 <w:noProof/>
               </w:rPr>
-              <w:t>Project Progress</w:t>
+              <w:t>Testing</w:t>
             </w:r>
             <w:r>
               <w:rPr>
@@ -1321,7 +1319,7 @@
                 <w:noProof/>
                 <w:webHidden/>
               </w:rPr>
-              <w:instrText xml:space="preserve"> PAGEREF _Toc119430780 \h </w:instrText>
+              <w:instrText xml:space="preserve"> PAGEREF _Toc119431156 \h </w:instrText>
             </w:r>
             <w:r>
               <w:rPr>
@@ -1363,14 +1361,14 @@
               <w:noProof/>
             </w:rPr>
           </w:pPr>
-          <w:hyperlink w:anchor="_Toc119430781" w:history="1">
+          <w:hyperlink w:anchor="_Toc119431157" w:history="1">
             <w:r>
               <w:rPr>
                 <w:rStyle w:val="Hyperlink"/>
                 <w:rFonts w:ascii="Times New Roman" w:hAnsi="Times New Roman"/>
                 <w:noProof/>
               </w:rPr>
-              <w:t>Week 2 Progress</w:t>
+              <w:t>Framework</w:t>
             </w:r>
             <w:r>
               <w:rPr>
@@ -1391,7 +1389,7 @@
                 <w:noProof/>
                 <w:webHidden/>
               </w:rPr>
-              <w:instrText xml:space="preserve"> PAGEREF _Toc119430781 \h </w:instrText>
+              <w:instrText xml:space="preserve"> PAGEREF _Toc119431157 \h </w:instrText>
             </w:r>
             <w:r>
               <w:rPr>
@@ -1433,14 +1431,14 @@
               <w:noProof/>
             </w:rPr>
           </w:pPr>
-          <w:hyperlink w:anchor="_Toc119430782" w:history="1">
+          <w:hyperlink w:anchor="_Toc119431158" w:history="1">
             <w:r>
               <w:rPr>
                 <w:rStyle w:val="Hyperlink"/>
                 <w:rFonts w:ascii="Times New Roman" w:hAnsi="Times New Roman"/>
                 <w:noProof/>
               </w:rPr>
-              <w:t>Week 3 Progress</w:t>
+              <w:t>Testing Output</w:t>
             </w:r>
             <w:r>
               <w:rPr>
@@ -1461,7 +1459,7 @@
                 <w:noProof/>
                 <w:webHidden/>
               </w:rPr>
-              <w:instrText xml:space="preserve"> PAGEREF _Toc119430782 \h </w:instrText>
+              <w:instrText xml:space="preserve"> PAGEREF _Toc119431158 \h </w:instrText>
             </w:r>
             <w:r>
               <w:rPr>
@@ -1481,7 +1479,7 @@
                 <w:noProof/>
                 <w:webHidden/>
               </w:rPr>
-              <w:t>12</w:t>
+              <w:t>11</w:t>
             </w:r>
             <w:r>
               <w:rPr>
@@ -1503,13 +1501,294 @@
               <w:noProof/>
             </w:rPr>
           </w:pPr>
-          <w:hyperlink w:anchor="_Toc119430783" w:history="1">
+          <w:hyperlink w:anchor="_Toc119431159" w:history="1">
             <w:r>
               <w:rPr>
                 <w:rStyle w:val="Hyperlink"/>
                 <w:rFonts w:ascii="Times New Roman" w:hAnsi="Times New Roman"/>
                 <w:noProof/>
               </w:rPr>
+              <w:t>Coverage Report</w:t>
+            </w:r>
+            <w:r>
+              <w:rPr>
+                <w:noProof/>
+                <w:webHidden/>
+              </w:rPr>
+              <w:tab/>
+            </w:r>
+            <w:r>
+              <w:rPr>
+                <w:noProof/>
+                <w:webHidden/>
+              </w:rPr>
+              <w:fldChar w:fldCharType="begin"/>
+            </w:r>
+            <w:r>
+              <w:rPr>
+                <w:noProof/>
+                <w:webHidden/>
+              </w:rPr>
+              <w:instrText xml:space="preserve"> PAGEREF _Toc119431159 \h </w:instrText>
+            </w:r>
+            <w:r>
+              <w:rPr>
+                <w:noProof/>
+                <w:webHidden/>
+              </w:rPr>
+            </w:r>
+            <w:r>
+              <w:rPr>
+                <w:noProof/>
+                <w:webHidden/>
+              </w:rPr>
+              <w:fldChar w:fldCharType="separate"/>
+            </w:r>
+            <w:r>
+              <w:rPr>
+                <w:noProof/>
+                <w:webHidden/>
+              </w:rPr>
+              <w:t>11</w:t>
+            </w:r>
+            <w:r>
+              <w:rPr>
+                <w:noProof/>
+                <w:webHidden/>
+              </w:rPr>
+              <w:fldChar w:fldCharType="end"/>
+            </w:r>
+          </w:hyperlink>
+        </w:p>
+        <w:p>
+          <w:pPr>
+            <w:pStyle w:val="TOC2"/>
+            <w:tabs>
+              <w:tab w:val="right" w:leader="dot" w:pos="9350"/>
+            </w:tabs>
+            <w:rPr>
+              <w:rFonts w:asciiTheme="minorHAnsi" w:eastAsiaTheme="minorEastAsia" w:hAnsiTheme="minorHAnsi" w:cstheme="minorBidi"/>
+              <w:noProof/>
+              <w:sz w:val="22"/>
+              <w:szCs w:val="22"/>
+            </w:rPr>
+          </w:pPr>
+          <w:hyperlink w:anchor="_Toc119431160" w:history="1">
+            <w:r>
+              <w:rPr>
+                <w:rStyle w:val="Hyperlink"/>
+                <w:noProof/>
+              </w:rPr>
+              <w:t>Project Progress</w:t>
+            </w:r>
+            <w:r>
+              <w:rPr>
+                <w:noProof/>
+                <w:webHidden/>
+              </w:rPr>
+              <w:tab/>
+            </w:r>
+            <w:r>
+              <w:rPr>
+                <w:noProof/>
+                <w:webHidden/>
+              </w:rPr>
+              <w:fldChar w:fldCharType="begin"/>
+            </w:r>
+            <w:r>
+              <w:rPr>
+                <w:noProof/>
+                <w:webHidden/>
+              </w:rPr>
+              <w:instrText xml:space="preserve"> PAGEREF _Toc119431160 \h </w:instrText>
+            </w:r>
+            <w:r>
+              <w:rPr>
+                <w:noProof/>
+                <w:webHidden/>
+              </w:rPr>
+            </w:r>
+            <w:r>
+              <w:rPr>
+                <w:noProof/>
+                <w:webHidden/>
+              </w:rPr>
+              <w:fldChar w:fldCharType="separate"/>
+            </w:r>
+            <w:r>
+              <w:rPr>
+                <w:noProof/>
+                <w:webHidden/>
+              </w:rPr>
+              <w:t>12</w:t>
+            </w:r>
+            <w:r>
+              <w:rPr>
+                <w:noProof/>
+                <w:webHidden/>
+              </w:rPr>
+              <w:fldChar w:fldCharType="end"/>
+            </w:r>
+          </w:hyperlink>
+        </w:p>
+        <w:p>
+          <w:pPr>
+            <w:pStyle w:val="TOC3"/>
+            <w:tabs>
+              <w:tab w:val="right" w:leader="dot" w:pos="9350"/>
+            </w:tabs>
+            <w:rPr>
+              <w:rFonts w:asciiTheme="minorHAnsi" w:eastAsiaTheme="minorEastAsia" w:hAnsiTheme="minorHAnsi" w:cstheme="minorBidi"/>
+              <w:noProof/>
+            </w:rPr>
+          </w:pPr>
+          <w:hyperlink w:anchor="_Toc119431161" w:history="1">
+            <w:r>
+              <w:rPr>
+                <w:rStyle w:val="Hyperlink"/>
+                <w:rFonts w:ascii="Times New Roman" w:hAnsi="Times New Roman"/>
+                <w:noProof/>
+              </w:rPr>
+              <w:t>Week 2 Progress</w:t>
+            </w:r>
+            <w:r>
+              <w:rPr>
+                <w:noProof/>
+                <w:webHidden/>
+              </w:rPr>
+              <w:tab/>
+            </w:r>
+            <w:r>
+              <w:rPr>
+                <w:noProof/>
+                <w:webHidden/>
+              </w:rPr>
+              <w:fldChar w:fldCharType="begin"/>
+            </w:r>
+            <w:r>
+              <w:rPr>
+                <w:noProof/>
+                <w:webHidden/>
+              </w:rPr>
+              <w:instrText xml:space="preserve"> PAGEREF _Toc119431161 \h </w:instrText>
+            </w:r>
+            <w:r>
+              <w:rPr>
+                <w:noProof/>
+                <w:webHidden/>
+              </w:rPr>
+            </w:r>
+            <w:r>
+              <w:rPr>
+                <w:noProof/>
+                <w:webHidden/>
+              </w:rPr>
+              <w:fldChar w:fldCharType="separate"/>
+            </w:r>
+            <w:r>
+              <w:rPr>
+                <w:noProof/>
+                <w:webHidden/>
+              </w:rPr>
+              <w:t>12</w:t>
+            </w:r>
+            <w:r>
+              <w:rPr>
+                <w:noProof/>
+                <w:webHidden/>
+              </w:rPr>
+              <w:fldChar w:fldCharType="end"/>
+            </w:r>
+          </w:hyperlink>
+        </w:p>
+        <w:p>
+          <w:pPr>
+            <w:pStyle w:val="TOC3"/>
+            <w:tabs>
+              <w:tab w:val="right" w:leader="dot" w:pos="9350"/>
+            </w:tabs>
+            <w:rPr>
+              <w:rFonts w:asciiTheme="minorHAnsi" w:eastAsiaTheme="minorEastAsia" w:hAnsiTheme="minorHAnsi" w:cstheme="minorBidi"/>
+              <w:noProof/>
+            </w:rPr>
+          </w:pPr>
+          <w:hyperlink w:anchor="_Toc119431162" w:history="1">
+            <w:r>
+              <w:rPr>
+                <w:rStyle w:val="Hyperlink"/>
+                <w:rFonts w:ascii="Times New Roman" w:hAnsi="Times New Roman"/>
+                <w:noProof/>
+              </w:rPr>
+              <w:t>Week 3 Progress</w:t>
+            </w:r>
+            <w:r>
+              <w:rPr>
+                <w:noProof/>
+                <w:webHidden/>
+              </w:rPr>
+              <w:tab/>
+            </w:r>
+            <w:r>
+              <w:rPr>
+                <w:noProof/>
+                <w:webHidden/>
+              </w:rPr>
+              <w:fldChar w:fldCharType="begin"/>
+            </w:r>
+            <w:r>
+              <w:rPr>
+                <w:noProof/>
+                <w:webHidden/>
+              </w:rPr>
+              <w:instrText xml:space="preserve"> PAGEREF _Toc119431162 \h </w:instrText>
+            </w:r>
+            <w:r>
+              <w:rPr>
+                <w:noProof/>
+                <w:webHidden/>
+              </w:rPr>
+            </w:r>
+            <w:r>
+              <w:rPr>
+                <w:noProof/>
+                <w:webHidden/>
+              </w:rPr>
+              <w:fldChar w:fldCharType="separate"/>
+            </w:r>
+            <w:r>
+              <w:rPr>
+                <w:noProof/>
+                <w:webHidden/>
+              </w:rPr>
+              <w:t>13</w:t>
+            </w:r>
+            <w:r>
+              <w:rPr>
+                <w:noProof/>
+                <w:webHidden/>
+              </w:rPr>
+              <w:fldChar w:fldCharType="end"/>
+            </w:r>
+          </w:hyperlink>
+        </w:p>
+        <w:p>
+          <w:pPr>
+            <w:pStyle w:val="TOC3"/>
+            <w:tabs>
+              <w:tab w:val="right" w:leader="dot" w:pos="9350"/>
+            </w:tabs>
+            <w:rPr>
+              <w:rFonts w:asciiTheme="minorHAnsi" w:eastAsiaTheme="minorEastAsia" w:hAnsiTheme="minorHAnsi" w:cstheme="minorBidi"/>
+              <w:noProof/>
+            </w:rPr>
+          </w:pPr>
+          <w:hyperlink w:anchor="_Toc119431163" w:history="1">
+            <w:r>
+              <w:rPr>
+                <w:rStyle w:val="Hyperlink"/>
+                <w:rFonts w:ascii="Times New Roman" w:hAnsi="Times New Roman"/>
+                <w:noProof/>
+              </w:rPr>
               <w:t>Week 4 Progress</w:t>
             </w:r>
             <w:r>
@@ -1531,7 +1810,7 @@
                 <w:noProof/>
                 <w:webHidden/>
               </w:rPr>
-              <w:instrText xml:space="preserve"> PAGEREF _Toc119430783 \h </w:instrText>
+              <w:instrText xml:space="preserve"> PAGEREF _Toc119431163 \h </w:instrText>
             </w:r>
             <w:r>
               <w:rPr>
@@ -1551,7 +1830,7 @@
                 <w:noProof/>
                 <w:webHidden/>
               </w:rPr>
-              <w:t>13</w:t>
+              <w:t>14</w:t>
             </w:r>
             <w:r>
               <w:rPr>
@@ -1616,7 +1895,7 @@
           <w:szCs w:val="24"/>
         </w:rPr>
       </w:pPr>
-      <w:bookmarkStart w:id="0" w:name="_Toc119430768"/>
+      <w:bookmarkStart w:id="0" w:name="_Toc119431144"/>
       <w:r>
         <w:rPr>
           <w:rFonts w:ascii="Times New Roman" w:hAnsi="Times New Roman"/>
@@ -1640,7 +1919,7 @@
       </w:pPr>
       <w:bookmarkStart w:id="1" w:name="_Toc440193077"/>
       <w:bookmarkStart w:id="2" w:name="_Toc257540028"/>
-      <w:bookmarkStart w:id="3" w:name="_Toc119430769"/>
+      <w:bookmarkStart w:id="3" w:name="_Toc119431145"/>
       <w:r>
         <w:rPr>
           <w:rFonts w:ascii="Times New Roman" w:hAnsi="Times New Roman" w:cs="Times New Roman"/>
@@ -1663,25 +1942,7 @@
           <w:szCs w:val="22"/>
           <w:lang w:eastAsia="zh-CN"/>
         </w:rPr>
-        <w:t xml:space="preserve">This document proposes a discord bot application that serves as a hub for users to play small board games. The discord bot will be added to a discord server and the games will be played within a discord server. Users can customize visually aspects of the game as well as board size. </w:t>
-      </w:r>
-      <w:proofErr w:type="spellStart"/>
-      <w:r>
-        <w:rPr>
-          <w:sz w:val="22"/>
-          <w:szCs w:val="22"/>
-          <w:lang w:eastAsia="zh-CN"/>
-        </w:rPr>
-        <w:t>GameMaster</w:t>
-      </w:r>
-      <w:proofErr w:type="spellEnd"/>
-      <w:r>
-        <w:rPr>
-          <w:sz w:val="22"/>
-          <w:szCs w:val="22"/>
-          <w:lang w:eastAsia="zh-CN"/>
-        </w:rPr>
-        <w:t xml:space="preserve"> will allow discord users to connect and have fun through playing games.</w:t>
+        <w:t>This document proposes a discord bot application that serves as a hub for users to play small board games. The discord bot will be added to a discord server and the games will be played within a discord server. Users can customize visually aspects of the game as well as board size. GameMaster will allow discord users to connect and have fun through playing games.</w:t>
       </w:r>
     </w:p>
     <w:p>
@@ -1694,7 +1955,7 @@
         </w:rPr>
       </w:pPr>
       <w:bookmarkStart w:id="4" w:name="_Toc440193078"/>
-      <w:bookmarkStart w:id="5" w:name="_Toc119430770"/>
+      <w:bookmarkStart w:id="5" w:name="_Toc119431146"/>
       <w:r>
         <w:rPr>
           <w:rFonts w:ascii="Times New Roman" w:hAnsi="Times New Roman" w:cs="Times New Roman"/>
@@ -1735,7 +1996,7 @@
       </w:pPr>
       <w:bookmarkStart w:id="6" w:name="_Toc257540029"/>
       <w:bookmarkStart w:id="7" w:name="_Toc440193079"/>
-      <w:bookmarkStart w:id="8" w:name="_Toc119430771"/>
+      <w:bookmarkStart w:id="8" w:name="_Toc119431147"/>
       <w:r>
         <w:rPr>
           <w:rFonts w:ascii="Times New Roman" w:hAnsi="Times New Roman" w:cs="Times New Roman"/>
@@ -1775,7 +2036,7 @@
           <w:szCs w:val="24"/>
         </w:rPr>
       </w:pPr>
-      <w:bookmarkStart w:id="9" w:name="_Toc119430772"/>
+      <w:bookmarkStart w:id="9" w:name="_Toc119431148"/>
       <w:r>
         <w:rPr>
           <w:rFonts w:ascii="Times New Roman" w:hAnsi="Times New Roman" w:cs="Times New Roman"/>
@@ -1801,26 +2062,50 @@
           <w:color w:val="auto"/>
           <w:lang w:eastAsia="en-US"/>
         </w:rPr>
-        <w:t xml:space="preserve">Link to a GitHub repository (created with the </w:t>
-      </w:r>
-      <w:proofErr w:type="spellStart"/>
-      <w:r>
+        <w:t xml:space="preserve">Link to a GitHub repository (created with the github classroom link in the Canvas assignment). In this repository include code using the same programming language and operating system and APIs needed to demonstrate the tools are going to work together. The code does not need to be extensive, but it needs to compile and run. It is ok if the code is straight from a tutorial if it is compiling and running. Include a README.MD in the main directory with instructions on how to run and compile the code.  </w:t>
+      </w:r>
+    </w:p>
+    <w:p>
+      <w:pPr>
+        <w:pStyle w:val="Default"/>
         <w:rPr>
           <w:rFonts w:ascii="Times New Roman" w:hAnsi="Times New Roman" w:cs="Times New Roman"/>
           <w:color w:val="auto"/>
           <w:lang w:eastAsia="en-US"/>
         </w:rPr>
-        <w:t>github</w:t>
-      </w:r>
-      <w:proofErr w:type="spellEnd"/>
+      </w:pPr>
       <w:r>
         <w:rPr>
           <w:rFonts w:ascii="Times New Roman" w:hAnsi="Times New Roman" w:cs="Times New Roman"/>
           <w:color w:val="auto"/>
           <w:lang w:eastAsia="en-US"/>
         </w:rPr>
-        <w:t xml:space="preserve"> classroom link in the Canvas assignment). In this repository include code using the same programming language and operating system and APIs needed to demonstrate the tools are going to work together. The code does not need to be extensive, but it needs to compile and run. It is ok if the code is straight from a tutorial if it is compiling and running. Include a README.MD in the main directory with instructions on how to run and compile the code.  </w:t>
-      </w:r>
+        <w:t xml:space="preserve">If your project is as contribution to an open source, you need to show you can modify, compile and run the source code of the project. Simply create a README.MD with instructions on how to do it. Specify the operating system used, the compiler used and a code modification you have done. </w:t>
+      </w:r>
+    </w:p>
+    <w:p>
+      <w:pPr>
+        <w:pStyle w:val="Heading3"/>
+        <w:rPr>
+          <w:rFonts w:ascii="Times New Roman" w:hAnsi="Times New Roman" w:cs="Times New Roman"/>
+          <w:sz w:val="24"/>
+          <w:szCs w:val="24"/>
+        </w:rPr>
+      </w:pPr>
+      <w:bookmarkStart w:id="10" w:name="_Toc440193081"/>
+      <w:bookmarkStart w:id="11" w:name="_Toc257540030"/>
+      <w:bookmarkStart w:id="12" w:name="_Toc119431149"/>
+      <w:r>
+        <w:rPr>
+          <w:rFonts w:ascii="Times New Roman" w:hAnsi="Times New Roman" w:cs="Times New Roman"/>
+          <w:sz w:val="24"/>
+          <w:szCs w:val="24"/>
+        </w:rPr>
+        <w:t>Background</w:t>
+      </w:r>
+      <w:bookmarkEnd w:id="10"/>
+      <w:bookmarkEnd w:id="11"/>
+      <w:bookmarkEnd w:id="12"/>
     </w:p>
     <w:p>
       <w:pPr>
@@ -1837,142 +2122,46 @@
           <w:color w:val="auto"/>
           <w:lang w:eastAsia="en-US"/>
         </w:rPr>
-        <w:t xml:space="preserve">If your project is as contribution to an open source, you need to show you can modify, </w:t>
-      </w:r>
-      <w:proofErr w:type="gramStart"/>
-      <w:r>
+        <w:t xml:space="preserve">The background will contain a more detailed description of the product and a comparison to existing similar projects/products. A literature search should be conducted and the results listed. Proper citation of sources is required. If there are similar open-source products, you should state whether existing source will be used and to what extent. If there are similar closed-source/proprietary products, you should state how the proposed product will be similar and different. </w:t>
+      </w:r>
+    </w:p>
+    <w:p>
+      <w:pPr>
+        <w:pStyle w:val="Heading3"/>
+        <w:rPr>
+          <w:rFonts w:ascii="Times New Roman" w:hAnsi="Times New Roman" w:cs="Times New Roman"/>
+          <w:sz w:val="24"/>
+          <w:szCs w:val="24"/>
+        </w:rPr>
+      </w:pPr>
+      <w:bookmarkStart w:id="13" w:name="_Toc440193080"/>
+      <w:bookmarkStart w:id="14" w:name="_Toc119431150"/>
+      <w:r>
+        <w:rPr>
+          <w:rFonts w:ascii="Times New Roman" w:hAnsi="Times New Roman" w:cs="Times New Roman"/>
+          <w:sz w:val="24"/>
+          <w:szCs w:val="24"/>
+        </w:rPr>
+        <w:t>Required Resources</w:t>
+      </w:r>
+      <w:bookmarkEnd w:id="13"/>
+      <w:bookmarkEnd w:id="14"/>
+    </w:p>
+    <w:p>
+      <w:pPr>
+        <w:pStyle w:val="Default"/>
         <w:rPr>
           <w:rFonts w:ascii="Times New Roman" w:hAnsi="Times New Roman" w:cs="Times New Roman"/>
           <w:color w:val="auto"/>
           <w:lang w:eastAsia="en-US"/>
         </w:rPr>
-        <w:t>compile</w:t>
-      </w:r>
-      <w:proofErr w:type="gramEnd"/>
+      </w:pPr>
       <w:r>
         <w:rPr>
           <w:rFonts w:ascii="Times New Roman" w:hAnsi="Times New Roman" w:cs="Times New Roman"/>
           <w:color w:val="auto"/>
           <w:lang w:eastAsia="en-US"/>
         </w:rPr>
-        <w:t xml:space="preserve"> and run the source code of the project. Simply create a README.MD with instructions on how to do it. Specify the operating system used, the compiler used and a code modification you have done. </w:t>
-      </w:r>
-    </w:p>
-    <w:p>
-      <w:pPr>
-        <w:pStyle w:val="Heading3"/>
-        <w:rPr>
-          <w:rFonts w:ascii="Times New Roman" w:hAnsi="Times New Roman" w:cs="Times New Roman"/>
-          <w:sz w:val="24"/>
-          <w:szCs w:val="24"/>
-        </w:rPr>
-      </w:pPr>
-      <w:bookmarkStart w:id="10" w:name="_Toc440193081"/>
-      <w:bookmarkStart w:id="11" w:name="_Toc257540030"/>
-      <w:bookmarkStart w:id="12" w:name="_Toc119430773"/>
-      <w:r>
-        <w:rPr>
-          <w:rFonts w:ascii="Times New Roman" w:hAnsi="Times New Roman" w:cs="Times New Roman"/>
-          <w:sz w:val="24"/>
-          <w:szCs w:val="24"/>
-        </w:rPr>
-        <w:t>Background</w:t>
-      </w:r>
-      <w:bookmarkEnd w:id="10"/>
-      <w:bookmarkEnd w:id="11"/>
-      <w:bookmarkEnd w:id="12"/>
-    </w:p>
-    <w:p>
-      <w:pPr>
-        <w:pStyle w:val="Default"/>
-        <w:rPr>
-          <w:rFonts w:ascii="Times New Roman" w:hAnsi="Times New Roman" w:cs="Times New Roman"/>
-          <w:color w:val="auto"/>
-          <w:lang w:eastAsia="en-US"/>
-        </w:rPr>
-      </w:pPr>
-      <w:r>
-        <w:rPr>
-          <w:rFonts w:ascii="Times New Roman" w:hAnsi="Times New Roman" w:cs="Times New Roman"/>
-          <w:color w:val="auto"/>
-          <w:lang w:eastAsia="en-US"/>
-        </w:rPr>
-        <w:t xml:space="preserve">The background will contain a more detailed description of the product and a comparison to existing similar projects/products. A literature search should be </w:t>
-      </w:r>
-      <w:proofErr w:type="gramStart"/>
-      <w:r>
-        <w:rPr>
-          <w:rFonts w:ascii="Times New Roman" w:hAnsi="Times New Roman" w:cs="Times New Roman"/>
-          <w:color w:val="auto"/>
-          <w:lang w:eastAsia="en-US"/>
-        </w:rPr>
-        <w:t>conducted</w:t>
-      </w:r>
-      <w:proofErr w:type="gramEnd"/>
-      <w:r>
-        <w:rPr>
-          <w:rFonts w:ascii="Times New Roman" w:hAnsi="Times New Roman" w:cs="Times New Roman"/>
-          <w:color w:val="auto"/>
-          <w:lang w:eastAsia="en-US"/>
-        </w:rPr>
-        <w:t xml:space="preserve"> and the results listed. Proper citation of sources is required. If there are similar open-source products, you should state whether existing source will be used and to what extent. If there are similar </w:t>
-      </w:r>
-      <w:proofErr w:type="gramStart"/>
-      <w:r>
-        <w:rPr>
-          <w:rFonts w:ascii="Times New Roman" w:hAnsi="Times New Roman" w:cs="Times New Roman"/>
-          <w:color w:val="auto"/>
-          <w:lang w:eastAsia="en-US"/>
-        </w:rPr>
-        <w:t>closed-source</w:t>
-      </w:r>
-      <w:proofErr w:type="gramEnd"/>
-      <w:r>
-        <w:rPr>
-          <w:rFonts w:ascii="Times New Roman" w:hAnsi="Times New Roman" w:cs="Times New Roman"/>
-          <w:color w:val="auto"/>
-          <w:lang w:eastAsia="en-US"/>
-        </w:rPr>
-        <w:t xml:space="preserve">/proprietary products, you should state how the proposed product will be similar and different. </w:t>
-      </w:r>
-    </w:p>
-    <w:p>
-      <w:pPr>
-        <w:pStyle w:val="Heading3"/>
-        <w:rPr>
-          <w:rFonts w:ascii="Times New Roman" w:hAnsi="Times New Roman" w:cs="Times New Roman"/>
-          <w:sz w:val="24"/>
-          <w:szCs w:val="24"/>
-        </w:rPr>
-      </w:pPr>
-      <w:bookmarkStart w:id="13" w:name="_Toc440193080"/>
-      <w:bookmarkStart w:id="14" w:name="_Toc119430774"/>
-      <w:r>
-        <w:rPr>
-          <w:rFonts w:ascii="Times New Roman" w:hAnsi="Times New Roman" w:cs="Times New Roman"/>
-          <w:sz w:val="24"/>
-          <w:szCs w:val="24"/>
-        </w:rPr>
-        <w:t>Required Resources</w:t>
-      </w:r>
-      <w:bookmarkEnd w:id="13"/>
-      <w:bookmarkEnd w:id="14"/>
-    </w:p>
-    <w:p>
-      <w:pPr>
-        <w:pStyle w:val="Default"/>
-        <w:rPr>
-          <w:rFonts w:ascii="Times New Roman" w:hAnsi="Times New Roman" w:cs="Times New Roman"/>
-          <w:color w:val="auto"/>
-          <w:lang w:eastAsia="en-US"/>
-        </w:rPr>
-      </w:pPr>
-      <w:r>
-        <w:rPr>
-          <w:rFonts w:ascii="Times New Roman" w:hAnsi="Times New Roman" w:cs="Times New Roman"/>
-          <w:color w:val="auto"/>
-          <w:lang w:eastAsia="en-US"/>
-        </w:rPr>
         <w:t>Discuss what you need to develop this project. This includes background information you will need to acquire, hardware resources, and software resources. If these are not part of the standard Computer Science Department lab resources, these must be identified early and discussed with the instructor.</w:t>
       </w:r>
     </w:p>
@@ -1984,7 +2173,7 @@
           <w:color w:val="auto"/>
         </w:rPr>
       </w:pPr>
-      <w:bookmarkStart w:id="15" w:name="_Toc119430775"/>
+      <w:bookmarkStart w:id="15" w:name="_Toc119431151"/>
       <w:r>
         <w:rPr>
           <w:rFonts w:ascii="Times New Roman" w:hAnsi="Times New Roman"/>
@@ -2002,7 +2191,7 @@
           <w:rFonts w:ascii="Times New Roman" w:hAnsi="Times New Roman" w:cs="Times New Roman"/>
         </w:rPr>
       </w:pPr>
-      <w:bookmarkStart w:id="16" w:name="_Toc119430776"/>
+      <w:bookmarkStart w:id="16" w:name="_Toc119431152"/>
       <w:r>
         <w:rPr>
           <w:rFonts w:ascii="Times New Roman" w:hAnsi="Times New Roman" w:cs="Times New Roman"/>
@@ -2024,21 +2213,7 @@
         <w:rPr>
           <w:color w:val="000000"/>
         </w:rPr>
-        <w:t xml:space="preserve">FOR Discord users WHO want to have a fun minigame to interact with friends on the platform, THE </w:t>
-      </w:r>
-      <w:proofErr w:type="spellStart"/>
-      <w:r>
-        <w:rPr>
-          <w:color w:val="000000"/>
-        </w:rPr>
-        <w:t>GameMaster</w:t>
-      </w:r>
-      <w:proofErr w:type="spellEnd"/>
-      <w:r>
-        <w:rPr>
-          <w:color w:val="000000"/>
-        </w:rPr>
-        <w:t xml:space="preserve"> is a Discord bot THAT will help users set up small minigames, such as Tic-Tac-Toe.</w:t>
+        <w:t>FOR Discord users WHO want to have a fun minigame to interact with friends on the platform, THE GameMaster is a Discord bot THAT will help users set up small minigames, such as Tic-Tac-Toe.</w:t>
       </w:r>
     </w:p>
     <w:p>
@@ -2054,28 +2229,14 @@
         <w:rPr>
           <w:color w:val="000000"/>
         </w:rPr>
-        <w:t xml:space="preserve">UNLIKE other Discord bots, such as Tic-Tac-Toe bot, the focus of </w:t>
-      </w:r>
-      <w:proofErr w:type="spellStart"/>
-      <w:r>
+        <w:t>UNLIKE other Discord bots, such as Tic-Tac-Toe bot, the focus of GameMaster is to provide a "hub" for users to have multiple games of varying difficulty and engagement. OUR product acts as a "one stop shop" for different fast and fun minigames between friends on Discord.</w:t>
+      </w:r>
+    </w:p>
+    <w:p>
+      <w:pPr>
         <w:rPr>
           <w:color w:val="000000"/>
         </w:rPr>
-        <w:t>GameMaster</w:t>
-      </w:r>
-      <w:proofErr w:type="spellEnd"/>
-      <w:r>
-        <w:rPr>
-          <w:color w:val="000000"/>
-        </w:rPr>
-        <w:t xml:space="preserve"> is to provide a "hub" for users to have multiple games of varying difficulty and engagement. OUR product acts as a "one stop shop" for different fast and fun minigames between friends on Discord.</w:t>
-      </w:r>
-    </w:p>
-    <w:p>
-      <w:pPr>
-        <w:rPr>
-          <w:color w:val="000000"/>
-        </w:rPr>
       </w:pPr>
     </w:p>
     <w:p>
@@ -2085,7 +2246,7 @@
           <w:rFonts w:ascii="Times New Roman" w:hAnsi="Times New Roman" w:cs="Times New Roman"/>
         </w:rPr>
       </w:pPr>
-      <w:bookmarkStart w:id="17" w:name="_Toc119430777"/>
+      <w:bookmarkStart w:id="17" w:name="_Toc119431153"/>
       <w:r>
         <w:rPr>
           <w:rFonts w:ascii="Times New Roman" w:hAnsi="Times New Roman" w:cs="Times New Roman"/>
@@ -2122,35 +2283,7 @@
         <w:rPr>
           <w:color w:val="24292F"/>
         </w:rPr>
-        <w:t xml:space="preserve">Brandon, age 24 works a sales position for a payroll company. He used to work in the office but when the pandemic </w:t>
-      </w:r>
-      <w:proofErr w:type="gramStart"/>
-      <w:r>
-        <w:rPr>
-          <w:color w:val="24292F"/>
-        </w:rPr>
-        <w:t>happened</w:t>
-      </w:r>
-      <w:proofErr w:type="gramEnd"/>
-      <w:r>
-        <w:rPr>
-          <w:color w:val="24292F"/>
-        </w:rPr>
-        <w:t xml:space="preserve"> he had to work from home. In his spare </w:t>
-      </w:r>
-      <w:proofErr w:type="gramStart"/>
-      <w:r>
-        <w:rPr>
-          <w:color w:val="24292F"/>
-        </w:rPr>
-        <w:t>time</w:t>
-      </w:r>
-      <w:proofErr w:type="gramEnd"/>
-      <w:r>
-        <w:rPr>
-          <w:color w:val="24292F"/>
-        </w:rPr>
-        <w:t xml:space="preserve"> he loves to play video games. Brandon would rather play video games and talk with his friends on discord then make endless cold call after cold call for work. Brandon has been able to be productive at work while still playing a lot of video games daily.</w:t>
+        <w:t>Brandon, age 24 works a sales position for a payroll company. He used to work in the office but when the pandemic happened he had to work from home. In his spare time he loves to play video games. Brandon would rather play video games and talk with his friends on discord then make endless cold call after cold call for work. Brandon has been able to be productive at work while still playing a lot of video games daily.</w:t>
       </w:r>
     </w:p>
     <w:p>
@@ -2196,63 +2329,7 @@
         <w:rPr>
           <w:color w:val="24292F"/>
         </w:rPr>
-        <w:t xml:space="preserve">Corey is a </w:t>
-      </w:r>
-      <w:proofErr w:type="gramStart"/>
-      <w:r>
-        <w:rPr>
-          <w:color w:val="24292F"/>
-        </w:rPr>
-        <w:t>35 year old</w:t>
-      </w:r>
-      <w:proofErr w:type="gramEnd"/>
-      <w:r>
-        <w:rPr>
-          <w:color w:val="24292F"/>
-        </w:rPr>
-        <w:t xml:space="preserve"> Human Resources Manager for a technology department at a large corporation. He was just assigned to a team of 20 individuals that all work a variety of roles within the department. Some of the people who work in his department work from home and others may not interact much due to their work not needing the communication. Corey would like to get the whole team together to help cultivate a more cohesive and communicative team. Unfortunately, he faces too many limitations to make that happen in person. He believes that he found the right platform to allow for communication and </w:t>
-      </w:r>
-      <w:proofErr w:type="spellStart"/>
-      <w:r>
-        <w:rPr>
-          <w:color w:val="24292F"/>
-        </w:rPr>
-        <w:t>comeraderie</w:t>
-      </w:r>
-      <w:proofErr w:type="spellEnd"/>
-      <w:r>
-        <w:rPr>
-          <w:color w:val="24292F"/>
-        </w:rPr>
-        <w:t xml:space="preserve"> in the </w:t>
-      </w:r>
-      <w:proofErr w:type="spellStart"/>
-      <w:r>
-        <w:rPr>
-          <w:color w:val="24292F"/>
-        </w:rPr>
-        <w:t>GameMaster</w:t>
-      </w:r>
-      <w:proofErr w:type="spellEnd"/>
-      <w:r>
-        <w:rPr>
-          <w:color w:val="24292F"/>
-        </w:rPr>
-        <w:t xml:space="preserve"> bot on Discord. He can create a private server for his </w:t>
-      </w:r>
-      <w:proofErr w:type="gramStart"/>
-      <w:r>
-        <w:rPr>
-          <w:color w:val="24292F"/>
-        </w:rPr>
-        <w:t>team</w:t>
-      </w:r>
-      <w:proofErr w:type="gramEnd"/>
-      <w:r>
-        <w:rPr>
-          <w:color w:val="24292F"/>
-        </w:rPr>
-        <w:t xml:space="preserve"> and they can all get to know each other better through playing games without too much effort.</w:t>
+        <w:t>Corey is a 35 year old Human Resources Manager for a technology department at a large corporation. He was just assigned to a team of 20 individuals that all work a variety of roles within the department. Some of the people who work in his department work from home and others may not interact much due to their work not needing the communication. Corey would like to get the whole team together to help cultivate a more cohesive and communicative team. Unfortunately, he faces too many limitations to make that happen in person. He believes that he found the right platform to allow for communication and comeraderie in the GameMaster bot on Discord. He can create a private server for his team and they can all get to know each other better through playing games without too much effort.</w:t>
       </w:r>
     </w:p>
     <w:p>
@@ -2310,77 +2387,21 @@
         <w:rPr>
           <w:color w:val="24292F"/>
         </w:rPr>
-        <w:t xml:space="preserve">Theodore, or "Ted" for short, is an </w:t>
-      </w:r>
-      <w:proofErr w:type="gramStart"/>
+        <w:t xml:space="preserve">Theodore, or "Ted" for short, is an 87 year old grandfather of 5 who watns to spend more time with his grandchildren, who live throughout the United States. He heard them discussing Discord prior as a way to keep in touch, and successfully created his own server he can use to keep in touch which all of his grandchildren at once. A huge fan of quick </w:t>
+      </w:r>
+      <w:bookmarkStart w:id="18" w:name="_Hlk118229163"/>
       <w:r>
         <w:rPr>
           <w:color w:val="24292F"/>
         </w:rPr>
-        <w:t>87 year old</w:t>
-      </w:r>
-      <w:proofErr w:type="gramEnd"/>
+        <w:t xml:space="preserve">and </w:t>
+      </w:r>
+      <w:bookmarkEnd w:id="18"/>
       <w:r>
         <w:rPr>
           <w:color w:val="24292F"/>
         </w:rPr>
-        <w:t xml:space="preserve"> grandfather of 5 who </w:t>
-      </w:r>
-      <w:proofErr w:type="spellStart"/>
-      <w:r>
-        <w:rPr>
-          <w:color w:val="24292F"/>
-        </w:rPr>
-        <w:t>watns</w:t>
-      </w:r>
-      <w:proofErr w:type="spellEnd"/>
-      <w:r>
-        <w:rPr>
-          <w:color w:val="24292F"/>
-        </w:rPr>
-        <w:t xml:space="preserve"> to spend more time with his grandchildren, who live throughout the United States. He heard them discussing Discord prior </w:t>
-      </w:r>
-      <w:proofErr w:type="gramStart"/>
-      <w:r>
-        <w:rPr>
-          <w:color w:val="24292F"/>
-        </w:rPr>
-        <w:t>as a way to</w:t>
-      </w:r>
-      <w:proofErr w:type="gramEnd"/>
-      <w:r>
-        <w:rPr>
-          <w:color w:val="24292F"/>
-        </w:rPr>
-        <w:t xml:space="preserve"> keep in touch, and successfully created his own server he can use to keep in touch which all of his grandchildren at once. A huge fan of quick </w:t>
-      </w:r>
-      <w:bookmarkStart w:id="18" w:name="_Hlk118229163"/>
-      <w:r>
-        <w:rPr>
-          <w:color w:val="24292F"/>
-        </w:rPr>
-        <w:t xml:space="preserve">and </w:t>
-      </w:r>
-      <w:bookmarkEnd w:id="18"/>
-      <w:r>
-        <w:rPr>
-          <w:color w:val="24292F"/>
-        </w:rPr>
-        <w:t xml:space="preserve">easy games to play, such as Tic Tac Toe, Ted downloaded </w:t>
-      </w:r>
-      <w:proofErr w:type="spellStart"/>
-      <w:r>
-        <w:rPr>
-          <w:color w:val="24292F"/>
-        </w:rPr>
-        <w:t>GameMaster</w:t>
-      </w:r>
-      <w:proofErr w:type="spellEnd"/>
-      <w:r>
-        <w:rPr>
-          <w:color w:val="24292F"/>
-        </w:rPr>
-        <w:t xml:space="preserve"> to join his server so he can have quick and easy games to play with his grandchildren whenever they all have time in their busy schedule. This way they can always be in touch even outside of major holidays.</w:t>
+        <w:t>easy games to play, such as Tic Tac Toe, Ted downloaded GameMaster to join his server so he can have quick and easy games to play with his grandchildren whenever they all have time in their busy schedule. This way they can always be in touch even outside of major holidays.</w:t>
       </w:r>
       <w:r>
         <w:br w:type="page"/>
@@ -2394,7 +2415,7 @@
           <w:rFonts w:ascii="Times New Roman" w:hAnsi="Times New Roman" w:cs="Times New Roman"/>
         </w:rPr>
       </w:pPr>
-      <w:bookmarkStart w:id="19" w:name="_Toc119430778"/>
+      <w:bookmarkStart w:id="19" w:name="_Toc119431154"/>
       <w:r>
         <w:rPr>
           <w:rFonts w:ascii="Times New Roman" w:hAnsi="Times New Roman" w:cs="Times New Roman"/>
@@ -2472,39 +2493,7 @@
           <w:sz w:val="16"/>
           <w:szCs w:val="16"/>
         </w:rPr>
-        <w:t xml:space="preserve">UML class diagram focusing on the aggregation of the </w:t>
-      </w:r>
-      <w:proofErr w:type="spellStart"/>
-      <w:r>
-        <w:rPr>
-          <w:sz w:val="16"/>
-          <w:szCs w:val="16"/>
-        </w:rPr>
-        <w:t>TicTacToe</w:t>
-      </w:r>
-      <w:proofErr w:type="spellEnd"/>
-      <w:r>
-        <w:rPr>
-          <w:sz w:val="16"/>
-          <w:szCs w:val="16"/>
-        </w:rPr>
-        <w:t xml:space="preserve"> class. The isolation of only aggregations allows for a clean understanding of this </w:t>
-      </w:r>
-      <w:proofErr w:type="gramStart"/>
-      <w:r>
-        <w:rPr>
-          <w:sz w:val="16"/>
-          <w:szCs w:val="16"/>
-        </w:rPr>
-        <w:t>particular relationship</w:t>
-      </w:r>
-      <w:proofErr w:type="gramEnd"/>
-      <w:r>
-        <w:rPr>
-          <w:sz w:val="16"/>
-          <w:szCs w:val="16"/>
-        </w:rPr>
-        <w:t>, so as to simplify other future diagrams showing other relationships.</w:t>
+        <w:t>UML class diagram focusing on the aggregation of the TicTacToe class. The isolation of only aggregations allows for a clean understanding of this particular relationship, so as to simplify other future diagrams showing other relationships.</w:t>
       </w:r>
     </w:p>
     <w:p>
@@ -2527,147 +2516,7 @@
         <w:rPr>
           <w:color w:val="24292F"/>
         </w:rPr>
-        <w:t xml:space="preserve"> focuses on the aggregational relationships seen in </w:t>
-      </w:r>
-      <w:proofErr w:type="spellStart"/>
-      <w:r>
-        <w:rPr>
-          <w:color w:val="24292F"/>
-        </w:rPr>
-        <w:t>TicTacToe</w:t>
-      </w:r>
-      <w:proofErr w:type="spellEnd"/>
-      <w:r>
-        <w:rPr>
-          <w:color w:val="24292F"/>
-        </w:rPr>
-        <w:t xml:space="preserve">. The program starts by creating a </w:t>
-      </w:r>
-      <w:proofErr w:type="spellStart"/>
-      <w:r>
-        <w:rPr>
-          <w:color w:val="24292F"/>
-        </w:rPr>
-        <w:t>TicTacToe</w:t>
-      </w:r>
-      <w:proofErr w:type="spellEnd"/>
-      <w:r>
-        <w:rPr>
-          <w:color w:val="24292F"/>
-        </w:rPr>
-        <w:t xml:space="preserve"> object, which then creates </w:t>
-      </w:r>
-      <w:proofErr w:type="spellStart"/>
-      <w:r>
-        <w:rPr>
-          <w:color w:val="24292F"/>
-        </w:rPr>
-        <w:t>EventHandler</w:t>
-      </w:r>
-      <w:proofErr w:type="spellEnd"/>
-      <w:r>
-        <w:rPr>
-          <w:color w:val="24292F"/>
-        </w:rPr>
-        <w:t xml:space="preserve"> and </w:t>
-      </w:r>
-      <w:proofErr w:type="spellStart"/>
-      <w:r>
-        <w:rPr>
-          <w:color w:val="24292F"/>
-        </w:rPr>
-        <w:t>TicTacToeBot</w:t>
-      </w:r>
-      <w:proofErr w:type="spellEnd"/>
-      <w:r>
-        <w:rPr>
-          <w:color w:val="24292F"/>
-        </w:rPr>
-        <w:t xml:space="preserve"> object. This </w:t>
-      </w:r>
-      <w:proofErr w:type="spellStart"/>
-      <w:r>
-        <w:rPr>
-          <w:color w:val="24292F"/>
-        </w:rPr>
-        <w:t>EventHandler</w:t>
-      </w:r>
-      <w:proofErr w:type="spellEnd"/>
-      <w:r>
-        <w:rPr>
-          <w:color w:val="24292F"/>
-        </w:rPr>
-        <w:t xml:space="preserve"> object is also used within the </w:t>
-      </w:r>
-      <w:proofErr w:type="spellStart"/>
-      <w:r>
-        <w:rPr>
-          <w:color w:val="24292F"/>
-        </w:rPr>
-        <w:t>TicTacToeBot</w:t>
-      </w:r>
-      <w:proofErr w:type="spellEnd"/>
-      <w:r>
-        <w:rPr>
-          <w:color w:val="24292F"/>
-        </w:rPr>
-        <w:t xml:space="preserve">. The </w:t>
-      </w:r>
-      <w:proofErr w:type="spellStart"/>
-      <w:r>
-        <w:rPr>
-          <w:color w:val="24292F"/>
-        </w:rPr>
-        <w:t>TicTacToeBot</w:t>
-      </w:r>
-      <w:proofErr w:type="spellEnd"/>
-      <w:r>
-        <w:rPr>
-          <w:color w:val="24292F"/>
-        </w:rPr>
-        <w:t xml:space="preserve"> object then has a cascade of relationships, starting by creating a </w:t>
-      </w:r>
-      <w:proofErr w:type="spellStart"/>
-      <w:r>
-        <w:rPr>
-          <w:color w:val="24292F"/>
-        </w:rPr>
-        <w:t>GameCommand</w:t>
-      </w:r>
-      <w:proofErr w:type="spellEnd"/>
-      <w:r>
-        <w:rPr>
-          <w:color w:val="24292F"/>
-        </w:rPr>
-        <w:t xml:space="preserve"> object. This object creates a </w:t>
-      </w:r>
-      <w:proofErr w:type="spellStart"/>
-      <w:r>
-        <w:rPr>
-          <w:color w:val="24292F"/>
-        </w:rPr>
-        <w:t>GameStateManager</w:t>
-      </w:r>
-      <w:proofErr w:type="spellEnd"/>
-      <w:r>
-        <w:rPr>
-          <w:color w:val="24292F"/>
-        </w:rPr>
-        <w:t xml:space="preserve"> object, which in turn utilizes a </w:t>
-      </w:r>
-      <w:proofErr w:type="spellStart"/>
-      <w:r>
-        <w:rPr>
-          <w:color w:val="24292F"/>
-        </w:rPr>
-        <w:t>GameStateValidator</w:t>
-      </w:r>
-      <w:proofErr w:type="spellEnd"/>
-      <w:r>
-        <w:rPr>
-          <w:color w:val="24292F"/>
-        </w:rPr>
-        <w:t xml:space="preserve"> object. These objects in </w:t>
+        <w:t xml:space="preserve"> focuses on the aggregational relationships seen in TicTacToe. The program starts by creating a TicTacToe object, which then creates EventHandler and TicTacToeBot object. This EventHandler object is also used within the TicTacToeBot. The TicTacToeBot object then has a cascade of relationships, starting by creating a GameCommand object. This object creates a GameStateManager object, which in turn utilizes a GameStateValidator object. These objects in </w:t>
       </w:r>
       <w:r>
         <w:rPr>
@@ -2681,21 +2530,7 @@
         <w:rPr>
           <w:color w:val="24292F"/>
         </w:rPr>
-        <w:t xml:space="preserve"> allow for us to create the backbone of </w:t>
-      </w:r>
-      <w:proofErr w:type="spellStart"/>
-      <w:r>
-        <w:rPr>
-          <w:color w:val="24292F"/>
-        </w:rPr>
-        <w:t>GameMaster</w:t>
-      </w:r>
-      <w:proofErr w:type="spellEnd"/>
-      <w:r>
-        <w:rPr>
-          <w:color w:val="24292F"/>
-        </w:rPr>
-        <w:t xml:space="preserve">, allowing for future dependencies to run effectively (see </w:t>
+        <w:t xml:space="preserve"> allow for us to create the backbone of GameMaster, allowing for future dependencies to run effectively (see </w:t>
       </w:r>
       <w:r>
         <w:rPr>
@@ -2816,23 +2651,7 @@
           <w:sz w:val="16"/>
           <w:szCs w:val="16"/>
         </w:rPr>
-        <w:t xml:space="preserve">. This is the first diagram of these dependencies, and </w:t>
-      </w:r>
-      <w:proofErr w:type="spellStart"/>
-      <w:r>
-        <w:rPr>
-          <w:sz w:val="16"/>
-          <w:szCs w:val="16"/>
-        </w:rPr>
-        <w:t>GameBoard</w:t>
-      </w:r>
-      <w:proofErr w:type="spellEnd"/>
-      <w:r>
-        <w:rPr>
-          <w:sz w:val="16"/>
-          <w:szCs w:val="16"/>
-        </w:rPr>
-        <w:t xml:space="preserve"> </w:t>
+        <w:t xml:space="preserve">. This is the first diagram of these dependencies, and GameBoard </w:t>
       </w:r>
       <w:r>
         <w:rPr>
@@ -2908,119 +2727,7 @@
         <w:rPr>
           <w:color w:val="24292F"/>
         </w:rPr>
-        <w:t xml:space="preserve"> that allows for the program to </w:t>
-      </w:r>
-      <w:proofErr w:type="gramStart"/>
-      <w:r>
-        <w:rPr>
-          <w:color w:val="24292F"/>
-        </w:rPr>
-        <w:t>actually prepare</w:t>
-      </w:r>
-      <w:proofErr w:type="gramEnd"/>
-      <w:r>
-        <w:rPr>
-          <w:color w:val="24292F"/>
-        </w:rPr>
-        <w:t xml:space="preserve"> the bot. </w:t>
-      </w:r>
-      <w:proofErr w:type="spellStart"/>
-      <w:r>
-        <w:rPr>
-          <w:color w:val="24292F"/>
-        </w:rPr>
-        <w:t>TicTacToe</w:t>
-      </w:r>
-      <w:proofErr w:type="spellEnd"/>
-      <w:r>
-        <w:rPr>
-          <w:color w:val="24292F"/>
-        </w:rPr>
-        <w:t xml:space="preserve">, which was previously described, utilizes the </w:t>
-      </w:r>
-      <w:proofErr w:type="spellStart"/>
-      <w:r>
-        <w:rPr>
-          <w:color w:val="24292F"/>
-        </w:rPr>
-        <w:t>discordJS</w:t>
-      </w:r>
-      <w:proofErr w:type="spellEnd"/>
-      <w:r>
-        <w:rPr>
-          <w:color w:val="24292F"/>
-        </w:rPr>
-        <w:t xml:space="preserve"> object that contains all code provided through the Discord framework. The </w:t>
-      </w:r>
-      <w:proofErr w:type="spellStart"/>
-      <w:r>
-        <w:rPr>
-          <w:color w:val="24292F"/>
-        </w:rPr>
-        <w:t>TicTacToeBot</w:t>
-      </w:r>
-      <w:proofErr w:type="spellEnd"/>
-      <w:r>
-        <w:rPr>
-          <w:color w:val="24292F"/>
-        </w:rPr>
-        <w:t xml:space="preserve"> object uses an </w:t>
-      </w:r>
-      <w:proofErr w:type="spellStart"/>
-      <w:r>
-        <w:rPr>
-          <w:color w:val="24292F"/>
-        </w:rPr>
-        <w:t>AppCommandRegister</w:t>
-      </w:r>
-      <w:proofErr w:type="spellEnd"/>
-      <w:r>
-        <w:rPr>
-          <w:color w:val="24292F"/>
-        </w:rPr>
-        <w:t xml:space="preserve"> object, which allows for the bot to be interacted with by the user. Note that although </w:t>
-      </w:r>
-      <w:proofErr w:type="spellStart"/>
-      <w:r>
-        <w:rPr>
-          <w:color w:val="24292F"/>
-        </w:rPr>
-        <w:t>EventHandler</w:t>
-      </w:r>
-      <w:proofErr w:type="spellEnd"/>
-      <w:r>
-        <w:rPr>
-          <w:color w:val="24292F"/>
-        </w:rPr>
-        <w:t xml:space="preserve"> is used by both </w:t>
-      </w:r>
-      <w:proofErr w:type="spellStart"/>
-      <w:r>
-        <w:rPr>
-          <w:color w:val="24292F"/>
-        </w:rPr>
-        <w:t>TicTacToe</w:t>
-      </w:r>
-      <w:proofErr w:type="spellEnd"/>
-      <w:r>
-        <w:rPr>
-          <w:color w:val="24292F"/>
-        </w:rPr>
-        <w:t xml:space="preserve"> and </w:t>
-      </w:r>
-      <w:proofErr w:type="spellStart"/>
-      <w:r>
-        <w:rPr>
-          <w:color w:val="24292F"/>
-        </w:rPr>
-        <w:t>TicTacToeBot</w:t>
-      </w:r>
-      <w:proofErr w:type="spellEnd"/>
-      <w:r>
-        <w:rPr>
-          <w:color w:val="24292F"/>
-        </w:rPr>
-        <w:t xml:space="preserve">, it does not have any dependencies and as a result is not present in </w:t>
+        <w:t xml:space="preserve"> that allows for the program to actually prepare the bot. TicTacToe, which was previously described, utilizes the discordJS object that contains all code provided through the Discord framework. The TicTacToeBot object uses an AppCommandRegister object, which allows for the bot to be interacted with by the user. Note that although EventHandler is used by both TicTacToe and TicTacToeBot, it does not have any dependencies and as a result is not present in </w:t>
       </w:r>
       <w:r>
         <w:rPr>
@@ -3034,303 +2741,43 @@
         <w:rPr>
           <w:color w:val="24292F"/>
         </w:rPr>
-        <w:t xml:space="preserve">. </w:t>
-      </w:r>
-      <w:proofErr w:type="spellStart"/>
+        <w:t>. GameCommand uses two MessagingTunnel objects, both of which extend the MessageTunnel object: CommandInteractionMessagingTunnel and TextMessagingTunnel. These both have similar functionality, however have different attributes and purposes. Finally, the GameStateManager class is where the majority of the logic occurs. This class contains a DuelRequest object, which uses discordJS and also has yet another extended MessagingTunnel in the form of ComponentInteractionMessagingTunnel.</w:t>
+      </w:r>
       <w:r>
         <w:rPr>
           <w:color w:val="24292F"/>
         </w:rPr>
-        <w:t>GameCommand</w:t>
-      </w:r>
-      <w:proofErr w:type="spellEnd"/>
+        <w:t xml:space="preserve"> GameStateManager also contains the AI object, which is a fairly self-contained object relative to the othes.</w:t>
+      </w:r>
       <w:r>
         <w:rPr>
           <w:color w:val="24292F"/>
         </w:rPr>
-        <w:t xml:space="preserve"> uses two </w:t>
-      </w:r>
-      <w:proofErr w:type="spellStart"/>
+        <w:t xml:space="preserve"> Note that GameStateManager also contains GameBoard</w:t>
+      </w:r>
       <w:r>
         <w:rPr>
           <w:color w:val="24292F"/>
         </w:rPr>
-        <w:t>MessagingTunnel</w:t>
-      </w:r>
-      <w:proofErr w:type="spellEnd"/>
+        <w:t>, which is</w:t>
+      </w:r>
       <w:r>
         <w:rPr>
           <w:color w:val="24292F"/>
         </w:rPr>
-        <w:t xml:space="preserve"> objects, both of which extend the </w:t>
-      </w:r>
-      <w:proofErr w:type="spellStart"/>
+        <w:t xml:space="preserve"> not characterized in this diagram. This is due to </w:t>
+      </w:r>
       <w:r>
         <w:rPr>
           <w:color w:val="24292F"/>
         </w:rPr>
-        <w:t>MessageTunnel</w:t>
-      </w:r>
-      <w:proofErr w:type="spellEnd"/>
+        <w:t>it</w:t>
+      </w:r>
       <w:r>
         <w:rPr>
           <w:color w:val="24292F"/>
         </w:rPr>
-        <w:t xml:space="preserve"> object: </w:t>
-      </w:r>
-      <w:proofErr w:type="spellStart"/>
-      <w:r>
-        <w:rPr>
-          <w:color w:val="24292F"/>
-        </w:rPr>
-        <w:t>CommandInteractionMessagingTunnel</w:t>
-      </w:r>
-      <w:proofErr w:type="spellEnd"/>
-      <w:r>
-        <w:rPr>
-          <w:color w:val="24292F"/>
-        </w:rPr>
-        <w:t xml:space="preserve"> and </w:t>
-      </w:r>
-      <w:proofErr w:type="spellStart"/>
-      <w:r>
-        <w:rPr>
-          <w:color w:val="24292F"/>
-        </w:rPr>
-        <w:t>TextMessagingTunnel</w:t>
-      </w:r>
-      <w:proofErr w:type="spellEnd"/>
-      <w:r>
-        <w:rPr>
-          <w:color w:val="24292F"/>
-        </w:rPr>
-        <w:t xml:space="preserve">. These both have similar functionality, </w:t>
-      </w:r>
-      <w:proofErr w:type="gramStart"/>
-      <w:r>
-        <w:rPr>
-          <w:color w:val="24292F"/>
-        </w:rPr>
-        <w:t>however</w:t>
-      </w:r>
-      <w:proofErr w:type="gramEnd"/>
-      <w:r>
-        <w:rPr>
-          <w:color w:val="24292F"/>
-        </w:rPr>
-        <w:t xml:space="preserve"> have different attributes and purposes. Finally, the </w:t>
-      </w:r>
-      <w:proofErr w:type="spellStart"/>
-      <w:r>
-        <w:rPr>
-          <w:color w:val="24292F"/>
-        </w:rPr>
-        <w:t>GameStateManager</w:t>
-      </w:r>
-      <w:proofErr w:type="spellEnd"/>
-      <w:r>
-        <w:rPr>
-          <w:color w:val="24292F"/>
-        </w:rPr>
-        <w:t xml:space="preserve"> class is where </w:t>
-      </w:r>
-      <w:proofErr w:type="gramStart"/>
-      <w:r>
-        <w:rPr>
-          <w:color w:val="24292F"/>
-        </w:rPr>
-        <w:t>the majority of</w:t>
-      </w:r>
-      <w:proofErr w:type="gramEnd"/>
-      <w:r>
-        <w:rPr>
-          <w:color w:val="24292F"/>
-        </w:rPr>
-        <w:t xml:space="preserve"> the logic occurs. This class contains a </w:t>
-      </w:r>
-      <w:proofErr w:type="spellStart"/>
-      <w:r>
-        <w:rPr>
-          <w:color w:val="24292F"/>
-        </w:rPr>
-        <w:t>DuelRequest</w:t>
-      </w:r>
-      <w:proofErr w:type="spellEnd"/>
-      <w:r>
-        <w:rPr>
-          <w:color w:val="24292F"/>
-        </w:rPr>
-        <w:t xml:space="preserve"> object, which uses </w:t>
-      </w:r>
-      <w:proofErr w:type="spellStart"/>
-      <w:r>
-        <w:rPr>
-          <w:color w:val="24292F"/>
-        </w:rPr>
-        <w:t>discordJS</w:t>
-      </w:r>
-      <w:proofErr w:type="spellEnd"/>
-      <w:r>
-        <w:rPr>
-          <w:color w:val="24292F"/>
-        </w:rPr>
-        <w:t xml:space="preserve"> </w:t>
-      </w:r>
-      <w:proofErr w:type="gramStart"/>
-      <w:r>
-        <w:rPr>
-          <w:color w:val="24292F"/>
-        </w:rPr>
-        <w:t>and also</w:t>
-      </w:r>
-      <w:proofErr w:type="gramEnd"/>
-      <w:r>
-        <w:rPr>
-          <w:color w:val="24292F"/>
-        </w:rPr>
-        <w:t xml:space="preserve"> has yet another extended </w:t>
-      </w:r>
-      <w:proofErr w:type="spellStart"/>
-      <w:r>
-        <w:rPr>
-          <w:color w:val="24292F"/>
-        </w:rPr>
-        <w:t>MessagingTunnel</w:t>
-      </w:r>
-      <w:proofErr w:type="spellEnd"/>
-      <w:r>
-        <w:rPr>
-          <w:color w:val="24292F"/>
-        </w:rPr>
-        <w:t xml:space="preserve"> in the form of </w:t>
-      </w:r>
-      <w:proofErr w:type="spellStart"/>
-      <w:r>
-        <w:rPr>
-          <w:color w:val="24292F"/>
-        </w:rPr>
-        <w:t>ComponentInteractionMessagingTunnel</w:t>
-      </w:r>
-      <w:proofErr w:type="spellEnd"/>
-      <w:r>
-        <w:rPr>
-          <w:color w:val="24292F"/>
-        </w:rPr>
-        <w:t>.</w:t>
-      </w:r>
-      <w:r>
-        <w:rPr>
-          <w:color w:val="24292F"/>
-        </w:rPr>
-        <w:t xml:space="preserve"> </w:t>
-      </w:r>
-      <w:proofErr w:type="spellStart"/>
-      <w:r>
-        <w:rPr>
-          <w:color w:val="24292F"/>
-        </w:rPr>
-        <w:t>GameStateManager</w:t>
-      </w:r>
-      <w:proofErr w:type="spellEnd"/>
-      <w:r>
-        <w:rPr>
-          <w:color w:val="24292F"/>
-        </w:rPr>
-        <w:t xml:space="preserve"> also contains the AI object, which is a </w:t>
-      </w:r>
-      <w:proofErr w:type="gramStart"/>
-      <w:r>
-        <w:rPr>
-          <w:color w:val="24292F"/>
-        </w:rPr>
-        <w:t>fairly self-contained</w:t>
-      </w:r>
-      <w:proofErr w:type="gramEnd"/>
-      <w:r>
-        <w:rPr>
-          <w:color w:val="24292F"/>
-        </w:rPr>
-        <w:t xml:space="preserve"> object relative to the </w:t>
-      </w:r>
-      <w:proofErr w:type="spellStart"/>
-      <w:r>
-        <w:rPr>
-          <w:color w:val="24292F"/>
-        </w:rPr>
-        <w:t>othes</w:t>
-      </w:r>
-      <w:proofErr w:type="spellEnd"/>
-      <w:r>
-        <w:rPr>
-          <w:color w:val="24292F"/>
-        </w:rPr>
-        <w:t>.</w:t>
-      </w:r>
-      <w:r>
-        <w:rPr>
-          <w:color w:val="24292F"/>
-        </w:rPr>
-        <w:t xml:space="preserve"> Note that </w:t>
-      </w:r>
-      <w:proofErr w:type="spellStart"/>
-      <w:r>
-        <w:rPr>
-          <w:color w:val="24292F"/>
-        </w:rPr>
-        <w:t>GameStateManager</w:t>
-      </w:r>
-      <w:proofErr w:type="spellEnd"/>
-      <w:r>
-        <w:rPr>
-          <w:color w:val="24292F"/>
-        </w:rPr>
-        <w:t xml:space="preserve"> also contains </w:t>
-      </w:r>
-      <w:proofErr w:type="spellStart"/>
-      <w:r>
-        <w:rPr>
-          <w:color w:val="24292F"/>
-        </w:rPr>
-        <w:t>GameBoard</w:t>
-      </w:r>
-      <w:proofErr w:type="spellEnd"/>
-      <w:r>
-        <w:rPr>
-          <w:color w:val="24292F"/>
-        </w:rPr>
-        <w:t>, which is</w:t>
-      </w:r>
-      <w:r>
-        <w:rPr>
-          <w:color w:val="24292F"/>
-        </w:rPr>
-        <w:t xml:space="preserve"> not characterized in this diagram. This is due to </w:t>
-      </w:r>
-      <w:r>
-        <w:rPr>
-          <w:color w:val="24292F"/>
-        </w:rPr>
-        <w:t>it</w:t>
-      </w:r>
-      <w:r>
-        <w:rPr>
-          <w:color w:val="24292F"/>
-        </w:rPr>
-        <w:t xml:space="preserve"> being </w:t>
-      </w:r>
-      <w:proofErr w:type="gramStart"/>
-      <w:r>
-        <w:rPr>
-          <w:color w:val="24292F"/>
-        </w:rPr>
-        <w:t>fairly elaborate</w:t>
-      </w:r>
-      <w:proofErr w:type="gramEnd"/>
-      <w:r>
-        <w:rPr>
-          <w:color w:val="24292F"/>
-        </w:rPr>
-        <w:t xml:space="preserve"> objects, and they are explained further in </w:t>
+        <w:t xml:space="preserve"> being fairly elaborate objects, and they are explained further in </w:t>
       </w:r>
       <w:r>
         <w:rPr>
@@ -3453,21 +2900,12 @@
         </w:rPr>
         <w:t xml:space="preserve"> of </w:t>
       </w:r>
-      <w:proofErr w:type="spellStart"/>
       <w:r>
         <w:rPr>
           <w:sz w:val="16"/>
           <w:szCs w:val="16"/>
         </w:rPr>
-        <w:t>GameBoard</w:t>
-      </w:r>
-      <w:proofErr w:type="spellEnd"/>
-      <w:r>
-        <w:rPr>
-          <w:sz w:val="16"/>
-          <w:szCs w:val="16"/>
-        </w:rPr>
-        <w:t>, the empty object</w:t>
+        <w:t>GameBoard, the empty object</w:t>
       </w:r>
       <w:r>
         <w:rPr>
@@ -3557,63 +2995,7 @@
         <w:t>Diagram 3</w:t>
       </w:r>
       <w:r>
-        <w:t xml:space="preserve">, the </w:t>
-      </w:r>
-      <w:proofErr w:type="spellStart"/>
-      <w:r>
-        <w:t>GameBoard</w:t>
-      </w:r>
-      <w:proofErr w:type="spellEnd"/>
-      <w:r>
-        <w:t xml:space="preserve"> class is a sort of “central hub” to get the game board created. It </w:t>
-      </w:r>
-      <w:proofErr w:type="gramStart"/>
-      <w:r>
-        <w:t>is able to</w:t>
-      </w:r>
-      <w:proofErr w:type="gramEnd"/>
-      <w:r>
-        <w:t xml:space="preserve"> create a generic </w:t>
-      </w:r>
-      <w:proofErr w:type="spellStart"/>
-      <w:r>
-        <w:t>GameBoard</w:t>
-      </w:r>
-      <w:proofErr w:type="spellEnd"/>
-      <w:r>
-        <w:t xml:space="preserve"> using </w:t>
-      </w:r>
-      <w:proofErr w:type="spellStart"/>
-      <w:r>
-        <w:t>GameBoardBuilder</w:t>
-      </w:r>
-      <w:proofErr w:type="spellEnd"/>
-      <w:r>
-        <w:t xml:space="preserve">, or one using buttons using </w:t>
-      </w:r>
-      <w:proofErr w:type="spellStart"/>
-      <w:r>
-        <w:t>GameBoardButtonBuilder</w:t>
-      </w:r>
-      <w:proofErr w:type="spellEnd"/>
-      <w:r>
-        <w:t xml:space="preserve">. All of these are used in part by the Game object used by </w:t>
-      </w:r>
-      <w:proofErr w:type="spellStart"/>
-      <w:r>
-        <w:t>GameBoard</w:t>
-      </w:r>
-      <w:proofErr w:type="spellEnd"/>
-      <w:r>
-        <w:t xml:space="preserve">, allowing for the actual gameplay of </w:t>
-      </w:r>
-      <w:proofErr w:type="spellStart"/>
-      <w:r>
-        <w:t>TicTacToe</w:t>
-      </w:r>
-      <w:proofErr w:type="spellEnd"/>
-      <w:r>
-        <w:t xml:space="preserve"> to take place within the program. Note that the AI object, while explained in </w:t>
+        <w:t xml:space="preserve">, the GameBoard class is a sort of “central hub” to get the game board created. It is able to create a generic GameBoard using GameBoardBuilder, or one using buttons using GameBoardButtonBuilder. All of these are used in part by the Game object used by GameBoard, allowing for the actual gameplay of TicTacToe to take place within the program. Note that the AI object, while explained in </w:t>
       </w:r>
       <w:r>
         <w:rPr>
@@ -3623,31 +3005,7 @@
         <w:t>Diagram 2</w:t>
       </w:r>
       <w:r>
-        <w:t xml:space="preserve">, is used in </w:t>
-      </w:r>
-      <w:proofErr w:type="spellStart"/>
-      <w:r>
-        <w:t>GameBoard</w:t>
-      </w:r>
-      <w:proofErr w:type="spellEnd"/>
-      <w:r>
-        <w:t xml:space="preserve">, and </w:t>
-      </w:r>
-      <w:proofErr w:type="spellStart"/>
-      <w:r>
-        <w:t>discordJS</w:t>
-      </w:r>
-      <w:proofErr w:type="spellEnd"/>
-      <w:r>
-        <w:t xml:space="preserve"> is also used in the </w:t>
-      </w:r>
-      <w:proofErr w:type="spellStart"/>
-      <w:r>
-        <w:t>GameBoardButtonBuilder</w:t>
-      </w:r>
-      <w:proofErr w:type="spellEnd"/>
-      <w:r>
-        <w:t xml:space="preserve"> class. The latter signifies the importance of the discord.js framework within the entirety of this program, as it has been found in all Diagrams to varying degrees.</w:t>
+        <w:t>, is used in GameBoard, and discordJS is also used in the GameBoardButtonBuilder class. The latter signifies the importance of the discord.js framework within the entirety of this program, as it has been found in all Diagrams to varying degrees.</w:t>
       </w:r>
     </w:p>
     <w:p>
@@ -3661,7 +3019,7 @@
       <w:r>
         <w:br w:type="column"/>
       </w:r>
-      <w:bookmarkStart w:id="20" w:name="_Toc119430779"/>
+      <w:bookmarkStart w:id="20" w:name="_Toc119431155"/>
       <w:r>
         <w:rPr>
           <w:rFonts w:ascii="Times New Roman" w:hAnsi="Times New Roman" w:cs="Times New Roman"/>
@@ -3766,39 +3124,7 @@
           <w:sz w:val="16"/>
           <w:szCs w:val="16"/>
         </w:rPr>
-        <w:t xml:space="preserve">sequence diagram illustrating how a player </w:t>
-      </w:r>
-      <w:proofErr w:type="gramStart"/>
-      <w:r>
-        <w:rPr>
-          <w:sz w:val="16"/>
-          <w:szCs w:val="16"/>
-        </w:rPr>
-        <w:t>is able to</w:t>
-      </w:r>
-      <w:proofErr w:type="gramEnd"/>
-      <w:r>
-        <w:rPr>
-          <w:sz w:val="16"/>
-          <w:szCs w:val="16"/>
-        </w:rPr>
-        <w:t xml:space="preserve"> challenge another to a round of </w:t>
-      </w:r>
-      <w:proofErr w:type="spellStart"/>
-      <w:r>
-        <w:rPr>
-          <w:sz w:val="16"/>
-          <w:szCs w:val="16"/>
-        </w:rPr>
-        <w:t>TicTacToe</w:t>
-      </w:r>
-      <w:proofErr w:type="spellEnd"/>
-      <w:r>
-        <w:rPr>
-          <w:sz w:val="16"/>
-          <w:szCs w:val="16"/>
-        </w:rPr>
-        <w:t>.</w:t>
+        <w:t>sequence diagram illustrating how a player is able to challenge another to a round of TicTacToe.</w:t>
       </w:r>
     </w:p>
     <w:p>
@@ -3813,157 +3139,13 @@
         <w:t>Diagram 4</w:t>
       </w:r>
       <w:r>
-        <w:t xml:space="preserve"> illustrates a player challenging another player to a </w:t>
-      </w:r>
-      <w:proofErr w:type="spellStart"/>
-      <w:r>
-        <w:t>TicTacToe</w:t>
-      </w:r>
-      <w:proofErr w:type="spellEnd"/>
-      <w:r>
-        <w:t xml:space="preserve"> duel. </w:t>
-      </w:r>
-      <w:proofErr w:type="spellStart"/>
-      <w:r>
-        <w:t>PlayerOne</w:t>
-      </w:r>
-      <w:proofErr w:type="spellEnd"/>
-      <w:r>
-        <w:t xml:space="preserve"> uses slash command /</w:t>
-      </w:r>
-      <w:proofErr w:type="spellStart"/>
-      <w:r>
-        <w:t>tictactoe</w:t>
-      </w:r>
-      <w:proofErr w:type="spellEnd"/>
+        <w:t xml:space="preserve"> illustrates a player challenging another player to a TicTacToe duel. PlayerOne uses slash command /tictactoe PlayerTwo to challenge to a game of TicTacToe. GameMaster recieves the slash command and instantiates the necessary objects to run a game of TicTacToe. TicTacToeBot then sends the duel request to PlayerTwo. PlayerTwo responds accepts the duel. This results in TicTacToeBot collecting messages from PlayerOne and PlayerTwo. The first move of the game is chosen at random. Each move is verified to make sure it is the correct player making the move. The board is updated after every</w:t>
+      </w:r>
       <w:r>
         <w:t xml:space="preserve"> </w:t>
       </w:r>
-      <w:proofErr w:type="spellStart"/>
-      <w:r>
-        <w:t>PlayerTwo</w:t>
-      </w:r>
-      <w:proofErr w:type="spellEnd"/>
-      <w:r>
-        <w:t xml:space="preserve"> to challenge to a game of </w:t>
-      </w:r>
-      <w:proofErr w:type="spellStart"/>
-      <w:r>
-        <w:t>TicTacToe</w:t>
-      </w:r>
-      <w:proofErr w:type="spellEnd"/>
-      <w:r>
-        <w:t xml:space="preserve">. </w:t>
-      </w:r>
-      <w:proofErr w:type="spellStart"/>
-      <w:r>
-        <w:t>GameMaster</w:t>
-      </w:r>
-      <w:proofErr w:type="spellEnd"/>
-      <w:r>
-        <w:t xml:space="preserve"> </w:t>
-      </w:r>
-      <w:proofErr w:type="spellStart"/>
-      <w:r>
-        <w:t>recieves</w:t>
-      </w:r>
-      <w:proofErr w:type="spellEnd"/>
-      <w:r>
-        <w:t xml:space="preserve"> the slash command and instantiates the necessary objects to run a game of </w:t>
-      </w:r>
-      <w:proofErr w:type="spellStart"/>
-      <w:r>
-        <w:t>TicTacToe</w:t>
-      </w:r>
-      <w:proofErr w:type="spellEnd"/>
-      <w:r>
-        <w:t xml:space="preserve">. </w:t>
-      </w:r>
-      <w:proofErr w:type="spellStart"/>
-      <w:r>
-        <w:t>TicTacToeBot</w:t>
-      </w:r>
-      <w:proofErr w:type="spellEnd"/>
-      <w:r>
-        <w:t xml:space="preserve"> then sends the </w:t>
-      </w:r>
-      <w:proofErr w:type="gramStart"/>
-      <w:r>
-        <w:t>duel</w:t>
-      </w:r>
-      <w:proofErr w:type="gramEnd"/>
-      <w:r>
-        <w:t xml:space="preserve"> request to </w:t>
-      </w:r>
-      <w:proofErr w:type="spellStart"/>
-      <w:r>
-        <w:t>PlayerTwo</w:t>
-      </w:r>
-      <w:proofErr w:type="spellEnd"/>
-      <w:r>
-        <w:t xml:space="preserve">. </w:t>
-      </w:r>
-      <w:proofErr w:type="spellStart"/>
-      <w:r>
-        <w:t>PlayerTwo</w:t>
-      </w:r>
-      <w:proofErr w:type="spellEnd"/>
-      <w:r>
-        <w:t xml:space="preserve"> responds accepts the duel. This results in </w:t>
-      </w:r>
-      <w:proofErr w:type="spellStart"/>
-      <w:r>
-        <w:t>TicTacToeBot</w:t>
-      </w:r>
-      <w:proofErr w:type="spellEnd"/>
-      <w:r>
-        <w:t xml:space="preserve"> collecting messages from </w:t>
-      </w:r>
-      <w:proofErr w:type="spellStart"/>
-      <w:r>
-        <w:t>PlayerOne</w:t>
-      </w:r>
-      <w:proofErr w:type="spellEnd"/>
-      <w:r>
-        <w:t xml:space="preserve"> and </w:t>
-      </w:r>
-      <w:proofErr w:type="spellStart"/>
-      <w:r>
-        <w:t>PlayerTwo</w:t>
-      </w:r>
-      <w:proofErr w:type="spellEnd"/>
-      <w:r>
-        <w:t>. The first move of the game is chosen at random. Each move is verified to make sure it is the correct player making the move. The board is updated after every</w:t>
-      </w:r>
-      <w:r>
-        <w:t xml:space="preserve"> </w:t>
-      </w:r>
-      <w:r>
-        <w:t xml:space="preserve">move. After each player makes a move </w:t>
-      </w:r>
-      <w:proofErr w:type="spellStart"/>
-      <w:r>
-        <w:t>TicTacToeBot</w:t>
-      </w:r>
-      <w:proofErr w:type="spellEnd"/>
-      <w:r>
-        <w:t xml:space="preserve"> checks for a winner. If no winner is found the process is repeated until a player has won. Once a player has won each player is notified. </w:t>
-      </w:r>
-      <w:proofErr w:type="spellStart"/>
-      <w:r>
-        <w:t>TicTacToeBot</w:t>
-      </w:r>
-      <w:proofErr w:type="spellEnd"/>
-      <w:r>
-        <w:t xml:space="preserve"> and associated objects are then destroyed. If a new game wants to be played it will be initiated with </w:t>
-      </w:r>
-      <w:proofErr w:type="spellStart"/>
-      <w:r>
-        <w:t>GameMaster</w:t>
-      </w:r>
-      <w:proofErr w:type="spellEnd"/>
-      <w:r>
-        <w:t>.</w:t>
+      <w:r>
+        <w:t>move. After each player makes a move TicTacToeBot checks for a winner. If no winner is found the process is repeated until a player has won. Once a player has won each player is notified. TicTacToeBot and associated objects are then destroyed. If a new game wants to be played it will be initiated with GameMaster.</w:t>
       </w:r>
     </w:p>
     <w:p>
@@ -4080,23 +3262,7 @@
           <w:sz w:val="16"/>
           <w:szCs w:val="16"/>
         </w:rPr>
-        <w:t xml:space="preserve">sequence diagram illustrating what happens when a </w:t>
-      </w:r>
-      <w:proofErr w:type="gramStart"/>
-      <w:r>
-        <w:rPr>
-          <w:sz w:val="16"/>
-          <w:szCs w:val="16"/>
-        </w:rPr>
-        <w:t>duel</w:t>
-      </w:r>
-      <w:proofErr w:type="gramEnd"/>
-      <w:r>
-        <w:rPr>
-          <w:sz w:val="16"/>
-          <w:szCs w:val="16"/>
-        </w:rPr>
-        <w:t xml:space="preserve"> request is rejected.</w:t>
+        <w:t>sequence diagram illustrating what happens when a duel request is rejected.</w:t>
       </w:r>
     </w:p>
     <w:p>
@@ -4115,259 +3281,41 @@
         <w:t>Diagram 5</w:t>
       </w:r>
       <w:r>
-        <w:t xml:space="preserve"> </w:t>
-      </w:r>
-      <w:proofErr w:type="gramStart"/>
-      <w:r>
-        <w:t xml:space="preserve">shows </w:t>
+        <w:t xml:space="preserve"> shows </w:t>
       </w:r>
       <w:r>
         <w:rPr>
           <w:color w:val="24292F"/>
           <w:shd w:val="clear" w:color="auto" w:fill="FFFFFF"/>
         </w:rPr>
-        <w:t> a</w:t>
-      </w:r>
-      <w:proofErr w:type="gramEnd"/>
+        <w:t> a player challenging another player to a TicTacToe duel. PlayerOne uses slash command /tictactoe PlayerTwo to challenge to a game of TicTacToe. GameMaster recieves the slash command and instantiates the necessary objects to run a game of TicTacToe. TicTacToeBot then sends the duel request to PlayerTwo. PlayerTwo responds rejected the duel. This results in TicTacToeBot terminating along with all the associated objects.</w:t>
+      </w:r>
+    </w:p>
+    <w:p>
+      <w:pPr>
+        <w:pStyle w:val="Heading2"/>
+        <w:rPr>
+          <w:rFonts w:ascii="Times New Roman" w:hAnsi="Times New Roman"/>
+          <w:color w:val="auto"/>
+        </w:rPr>
+      </w:pPr>
       <w:r>
         <w:rPr>
           <w:color w:val="24292F"/>
           <w:shd w:val="clear" w:color="auto" w:fill="FFFFFF"/>
         </w:rPr>
-        <w:t xml:space="preserve"> player challenging another player to a </w:t>
-      </w:r>
-      <w:proofErr w:type="spellStart"/>
-      <w:r>
-        <w:rPr>
-          <w:color w:val="24292F"/>
-          <w:shd w:val="clear" w:color="auto" w:fill="FFFFFF"/>
-        </w:rPr>
-        <w:t>TicTacToe</w:t>
-      </w:r>
-      <w:proofErr w:type="spellEnd"/>
-      <w:r>
-        <w:rPr>
-          <w:color w:val="24292F"/>
-          <w:shd w:val="clear" w:color="auto" w:fill="FFFFFF"/>
-        </w:rPr>
-        <w:t xml:space="preserve"> duel. </w:t>
-      </w:r>
-      <w:proofErr w:type="spellStart"/>
-      <w:r>
-        <w:rPr>
-          <w:color w:val="24292F"/>
-          <w:shd w:val="clear" w:color="auto" w:fill="FFFFFF"/>
-        </w:rPr>
-        <w:t>PlayerOne</w:t>
-      </w:r>
-      <w:proofErr w:type="spellEnd"/>
-      <w:r>
-        <w:rPr>
-          <w:color w:val="24292F"/>
-          <w:shd w:val="clear" w:color="auto" w:fill="FFFFFF"/>
-        </w:rPr>
-        <w:t xml:space="preserve"> uses slash command /</w:t>
-      </w:r>
-      <w:proofErr w:type="spellStart"/>
-      <w:r>
-        <w:rPr>
-          <w:color w:val="24292F"/>
-          <w:shd w:val="clear" w:color="auto" w:fill="FFFFFF"/>
-        </w:rPr>
-        <w:t>tictactoe</w:t>
-      </w:r>
-      <w:proofErr w:type="spellEnd"/>
-      <w:r>
-        <w:rPr>
-          <w:color w:val="24292F"/>
-          <w:shd w:val="clear" w:color="auto" w:fill="FFFFFF"/>
-        </w:rPr>
-        <w:t xml:space="preserve"> </w:t>
-      </w:r>
-      <w:proofErr w:type="spellStart"/>
-      <w:r>
-        <w:rPr>
-          <w:color w:val="24292F"/>
-          <w:shd w:val="clear" w:color="auto" w:fill="FFFFFF"/>
-        </w:rPr>
-        <w:t>PlayerTwo</w:t>
-      </w:r>
-      <w:proofErr w:type="spellEnd"/>
-      <w:r>
-        <w:rPr>
-          <w:color w:val="24292F"/>
-          <w:shd w:val="clear" w:color="auto" w:fill="FFFFFF"/>
-        </w:rPr>
-        <w:t xml:space="preserve"> to challenge to a game of </w:t>
-      </w:r>
-      <w:proofErr w:type="spellStart"/>
-      <w:r>
-        <w:rPr>
-          <w:color w:val="24292F"/>
-          <w:shd w:val="clear" w:color="auto" w:fill="FFFFFF"/>
-        </w:rPr>
-        <w:t>TicTacToe</w:t>
-      </w:r>
-      <w:proofErr w:type="spellEnd"/>
-      <w:r>
-        <w:rPr>
-          <w:color w:val="24292F"/>
-          <w:shd w:val="clear" w:color="auto" w:fill="FFFFFF"/>
-        </w:rPr>
-        <w:t xml:space="preserve">. </w:t>
-      </w:r>
-      <w:proofErr w:type="spellStart"/>
-      <w:r>
-        <w:rPr>
-          <w:color w:val="24292F"/>
-          <w:shd w:val="clear" w:color="auto" w:fill="FFFFFF"/>
-        </w:rPr>
-        <w:t>GameMaster</w:t>
-      </w:r>
-      <w:proofErr w:type="spellEnd"/>
-      <w:r>
-        <w:rPr>
-          <w:color w:val="24292F"/>
-          <w:shd w:val="clear" w:color="auto" w:fill="FFFFFF"/>
-        </w:rPr>
-        <w:t xml:space="preserve"> </w:t>
-      </w:r>
-      <w:proofErr w:type="spellStart"/>
-      <w:r>
-        <w:rPr>
-          <w:color w:val="24292F"/>
-          <w:shd w:val="clear" w:color="auto" w:fill="FFFFFF"/>
-        </w:rPr>
-        <w:t>recieves</w:t>
-      </w:r>
-      <w:proofErr w:type="spellEnd"/>
-      <w:r>
-        <w:rPr>
-          <w:color w:val="24292F"/>
-          <w:shd w:val="clear" w:color="auto" w:fill="FFFFFF"/>
-        </w:rPr>
-        <w:t xml:space="preserve"> the slash command and instantiates the necessary objects to run a game of </w:t>
-      </w:r>
-      <w:proofErr w:type="spellStart"/>
-      <w:r>
-        <w:rPr>
-          <w:color w:val="24292F"/>
-          <w:shd w:val="clear" w:color="auto" w:fill="FFFFFF"/>
-        </w:rPr>
-        <w:t>TicTacToe</w:t>
-      </w:r>
-      <w:proofErr w:type="spellEnd"/>
-      <w:r>
-        <w:rPr>
-          <w:color w:val="24292F"/>
-          <w:shd w:val="clear" w:color="auto" w:fill="FFFFFF"/>
-        </w:rPr>
-        <w:t xml:space="preserve">. </w:t>
-      </w:r>
-      <w:proofErr w:type="spellStart"/>
-      <w:r>
-        <w:rPr>
-          <w:color w:val="24292F"/>
-          <w:shd w:val="clear" w:color="auto" w:fill="FFFFFF"/>
-        </w:rPr>
-        <w:t>TicTacToeBot</w:t>
-      </w:r>
-      <w:proofErr w:type="spellEnd"/>
-      <w:r>
-        <w:rPr>
-          <w:color w:val="24292F"/>
-          <w:shd w:val="clear" w:color="auto" w:fill="FFFFFF"/>
-        </w:rPr>
-        <w:t xml:space="preserve"> then sends the </w:t>
-      </w:r>
-      <w:proofErr w:type="gramStart"/>
-      <w:r>
-        <w:rPr>
-          <w:color w:val="24292F"/>
-          <w:shd w:val="clear" w:color="auto" w:fill="FFFFFF"/>
-        </w:rPr>
-        <w:t>duel</w:t>
-      </w:r>
-      <w:proofErr w:type="gramEnd"/>
-      <w:r>
-        <w:rPr>
-          <w:color w:val="24292F"/>
-          <w:shd w:val="clear" w:color="auto" w:fill="FFFFFF"/>
-        </w:rPr>
-        <w:t xml:space="preserve"> request to </w:t>
-      </w:r>
-      <w:proofErr w:type="spellStart"/>
-      <w:r>
-        <w:rPr>
-          <w:color w:val="24292F"/>
-          <w:shd w:val="clear" w:color="auto" w:fill="FFFFFF"/>
-        </w:rPr>
-        <w:t>PlayerTwo</w:t>
-      </w:r>
-      <w:proofErr w:type="spellEnd"/>
-      <w:r>
-        <w:rPr>
-          <w:color w:val="24292F"/>
-          <w:shd w:val="clear" w:color="auto" w:fill="FFFFFF"/>
-        </w:rPr>
-        <w:t xml:space="preserve">. </w:t>
-      </w:r>
-      <w:proofErr w:type="spellStart"/>
-      <w:r>
-        <w:rPr>
-          <w:color w:val="24292F"/>
-          <w:shd w:val="clear" w:color="auto" w:fill="FFFFFF"/>
-        </w:rPr>
-        <w:t>PlayerTwo</w:t>
-      </w:r>
-      <w:proofErr w:type="spellEnd"/>
-      <w:r>
-        <w:rPr>
-          <w:color w:val="24292F"/>
-          <w:shd w:val="clear" w:color="auto" w:fill="FFFFFF"/>
-        </w:rPr>
-        <w:t xml:space="preserve"> responds rejected the duel. This results in </w:t>
-      </w:r>
-      <w:proofErr w:type="spellStart"/>
-      <w:r>
-        <w:rPr>
-          <w:color w:val="24292F"/>
-          <w:shd w:val="clear" w:color="auto" w:fill="FFFFFF"/>
-        </w:rPr>
-        <w:t>TicTacToeBot</w:t>
-      </w:r>
-      <w:proofErr w:type="spellEnd"/>
-      <w:r>
-        <w:rPr>
-          <w:color w:val="24292F"/>
-          <w:shd w:val="clear" w:color="auto" w:fill="FFFFFF"/>
-        </w:rPr>
-        <w:t xml:space="preserve"> terminating along with all the associated objects.</w:t>
-      </w:r>
-    </w:p>
-    <w:p>
-      <w:pPr>
-        <w:pStyle w:val="Heading2"/>
+        <w:br w:type="column"/>
+      </w:r>
+      <w:bookmarkStart w:id="21" w:name="_Toc119431156"/>
+      <w:r>
         <w:rPr>
           <w:rFonts w:ascii="Times New Roman" w:hAnsi="Times New Roman"/>
           <w:color w:val="auto"/>
         </w:rPr>
-      </w:pPr>
-      <w:r>
-        <w:rPr>
-          <w:color w:val="24292F"/>
-          <w:shd w:val="clear" w:color="auto" w:fill="FFFFFF"/>
-        </w:rPr>
-        <w:br w:type="column"/>
-      </w:r>
-      <w:r>
-        <w:rPr>
-          <w:rFonts w:ascii="Times New Roman" w:hAnsi="Times New Roman"/>
-          <w:color w:val="auto"/>
-        </w:rPr>
         <w:lastRenderedPageBreak/>
         <w:t>Testing</w:t>
       </w:r>
+      <w:bookmarkEnd w:id="21"/>
     </w:p>
     <w:p>
       <w:pPr>
@@ -4376,12 +3324,60 @@
           <w:rFonts w:ascii="Times New Roman" w:hAnsi="Times New Roman" w:cs="Times New Roman"/>
         </w:rPr>
       </w:pPr>
+      <w:bookmarkStart w:id="22" w:name="_Toc119431157"/>
       <w:r>
         <w:rPr>
           <w:rFonts w:ascii="Times New Roman" w:hAnsi="Times New Roman" w:cs="Times New Roman"/>
         </w:rPr>
         <w:t>Framework</w:t>
       </w:r>
+      <w:bookmarkEnd w:id="22"/>
+    </w:p>
+    <w:p>
+      <w:pPr>
+        <w:pStyle w:val="BodyText"/>
+        <w:spacing w:after="0"/>
+        <w:ind w:left="0"/>
+        <w:rPr>
+          <w:color w:val="000000"/>
+        </w:rPr>
+      </w:pPr>
+      <w:r>
+        <w:rPr>
+          <w:color w:val="000000"/>
+        </w:rPr>
+        <w:t>The framework used for testing our bot was Jestjs (</w:t>
+      </w:r>
+      <w:hyperlink r:id="rId13" w:history="1">
+        <w:r>
+          <w:rPr>
+            <w:rStyle w:val="Hyperlink"/>
+          </w:rPr>
+          <w:t>https://jestjs.io/</w:t>
+        </w:r>
+      </w:hyperlink>
+      <w:r>
+        <w:rPr>
+          <w:color w:val="000000"/>
+        </w:rPr>
+        <w:t>), which is able to work with Node.js projects quickly and effectively.</w:t>
+      </w:r>
+    </w:p>
+    <w:p>
+      <w:pPr>
+        <w:pStyle w:val="Heading3"/>
+        <w:rPr>
+          <w:rFonts w:ascii="Times New Roman" w:hAnsi="Times New Roman" w:cs="Times New Roman"/>
+        </w:rPr>
+      </w:pPr>
+      <w:bookmarkStart w:id="23" w:name="_Toc119431158"/>
+      <w:r>
+        <w:rPr>
+          <w:rFonts w:ascii="Times New Roman" w:hAnsi="Times New Roman" w:cs="Times New Roman"/>
+        </w:rPr>
+        <w:t>Testing Output</w:t>
+      </w:r>
+      <w:bookmarkEnd w:id="23"/>
     </w:p>
     <w:p>
       <w:pPr>
@@ -4396,21 +3392,7 @@
         <w:rPr>
           <w:color w:val="000000"/>
         </w:rPr>
-        <w:t xml:space="preserve">FOR Discord users WHO want to have a fun minigame to interact with friends on the platform, THE </w:t>
-      </w:r>
-      <w:proofErr w:type="spellStart"/>
-      <w:r>
-        <w:rPr>
-          <w:color w:val="000000"/>
-        </w:rPr>
-        <w:t>GameMaster</w:t>
-      </w:r>
-      <w:proofErr w:type="spellEnd"/>
-      <w:r>
-        <w:rPr>
-          <w:color w:val="000000"/>
-        </w:rPr>
-        <w:t xml:space="preserve"> is a Discord bot THAT will help users set up small minigames, such as Tic-Tac-Toe.</w:t>
+        <w:t>FOR Discord users WHO want to have a fun minigame to interact with friends on the platform, THE GameMaster is a Discord bot THAT will help users set up small minigames, such as Tic-Tac-Toe.</w:t>
       </w:r>
     </w:p>
     <w:p>
@@ -4426,21 +3408,7 @@
         <w:rPr>
           <w:color w:val="000000"/>
         </w:rPr>
-        <w:t xml:space="preserve">UNLIKE other Discord bots, such as Tic-Tac-Toe bot, the focus of </w:t>
-      </w:r>
-      <w:proofErr w:type="spellStart"/>
-      <w:r>
-        <w:rPr>
-          <w:color w:val="000000"/>
-        </w:rPr>
-        <w:t>GameMaster</w:t>
-      </w:r>
-      <w:proofErr w:type="spellEnd"/>
-      <w:r>
-        <w:rPr>
-          <w:color w:val="000000"/>
-        </w:rPr>
-        <w:t xml:space="preserve"> is to provide a "hub" for users to have multiple games of varying difficulty and engagement. OUR product acts as a "one stop shop" for different fast and fun minigames between friends on Discord.</w:t>
+        <w:t>UNLIKE other Discord bots, such as Tic-Tac-Toe bot, the focus of GameMaster is to provide a "hub" for users to have multiple games of varying difficulty and engagement. OUR product acts as a "one stop shop" for different fast and fun minigames between friends on Discord.</w:t>
       </w:r>
     </w:p>
     <w:p>
@@ -4450,12 +3418,14 @@
           <w:rFonts w:ascii="Times New Roman" w:hAnsi="Times New Roman" w:cs="Times New Roman"/>
         </w:rPr>
       </w:pPr>
+      <w:bookmarkStart w:id="24" w:name="_Toc119431159"/>
       <w:r>
         <w:rPr>
           <w:rFonts w:ascii="Times New Roman" w:hAnsi="Times New Roman" w:cs="Times New Roman"/>
         </w:rPr>
-        <w:t>Testing Output</w:t>
-      </w:r>
+        <w:t>Coverage Report</w:t>
+      </w:r>
+      <w:bookmarkEnd w:id="24"/>
     </w:p>
     <w:p>
       <w:pPr>
@@ -4470,21 +3440,7 @@
         <w:rPr>
           <w:color w:val="000000"/>
         </w:rPr>
-        <w:t xml:space="preserve">FOR Discord users WHO want to have a fun minigame to interact with friends on the platform, THE </w:t>
-      </w:r>
-      <w:proofErr w:type="spellStart"/>
-      <w:r>
-        <w:rPr>
-          <w:color w:val="000000"/>
-        </w:rPr>
-        <w:t>GameMaster</w:t>
-      </w:r>
-      <w:proofErr w:type="spellEnd"/>
-      <w:r>
-        <w:rPr>
-          <w:color w:val="000000"/>
-        </w:rPr>
-        <w:t xml:space="preserve"> is a Discord bot THAT will help users set up small minigames, such as Tic-Tac-Toe.</w:t>
+        <w:t>FOR Discord users WHO want to have a fun minigame to interact with friends on the platform, THE GameMaster is a Discord bot THAT will help users set up small minigames, such as Tic-Tac-Toe.</w:t>
       </w:r>
     </w:p>
     <w:p>
@@ -4500,95 +3456,7 @@
         <w:rPr>
           <w:color w:val="000000"/>
         </w:rPr>
-        <w:t xml:space="preserve">UNLIKE other Discord bots, such as Tic-Tac-Toe bot, the focus of </w:t>
-      </w:r>
-      <w:proofErr w:type="spellStart"/>
-      <w:r>
-        <w:rPr>
-          <w:color w:val="000000"/>
-        </w:rPr>
-        <w:t>GameMaster</w:t>
-      </w:r>
-      <w:proofErr w:type="spellEnd"/>
-      <w:r>
-        <w:rPr>
-          <w:color w:val="000000"/>
-        </w:rPr>
-        <w:t xml:space="preserve"> is to provide a "hub" for users to have multiple games of varying difficulty and engagement. OUR product acts as a "one stop shop" for different fast and fun minigames between friends on Discord.</w:t>
-      </w:r>
-    </w:p>
-    <w:p>
-      <w:pPr>
-        <w:pStyle w:val="Heading3"/>
-        <w:rPr>
-          <w:rFonts w:ascii="Times New Roman" w:hAnsi="Times New Roman" w:cs="Times New Roman"/>
-        </w:rPr>
-      </w:pPr>
-      <w:r>
-        <w:rPr>
-          <w:rFonts w:ascii="Times New Roman" w:hAnsi="Times New Roman" w:cs="Times New Roman"/>
-        </w:rPr>
-        <w:t>Coverage Report</w:t>
-      </w:r>
-    </w:p>
-    <w:p>
-      <w:pPr>
-        <w:pStyle w:val="BodyText"/>
-        <w:spacing w:after="240"/>
-        <w:ind w:left="0"/>
-        <w:rPr>
-          <w:color w:val="000000"/>
-        </w:rPr>
-      </w:pPr>
-      <w:r>
-        <w:rPr>
-          <w:color w:val="000000"/>
-        </w:rPr>
-        <w:t xml:space="preserve">FOR Discord users WHO want to have a fun minigame to interact with friends on the platform, THE </w:t>
-      </w:r>
-      <w:proofErr w:type="spellStart"/>
-      <w:r>
-        <w:rPr>
-          <w:color w:val="000000"/>
-        </w:rPr>
-        <w:t>GameMaster</w:t>
-      </w:r>
-      <w:proofErr w:type="spellEnd"/>
-      <w:r>
-        <w:rPr>
-          <w:color w:val="000000"/>
-        </w:rPr>
-        <w:t xml:space="preserve"> is a Discord bot THAT will help users set up small minigames, such as Tic-Tac-Toe.</w:t>
-      </w:r>
-    </w:p>
-    <w:p>
-      <w:pPr>
-        <w:pStyle w:val="BodyText"/>
-        <w:spacing w:after="0"/>
-        <w:ind w:left="0"/>
-        <w:rPr>
-          <w:color w:val="000000"/>
-        </w:rPr>
-      </w:pPr>
-      <w:r>
-        <w:rPr>
-          <w:color w:val="000000"/>
-        </w:rPr>
-        <w:t xml:space="preserve">UNLIKE other Discord bots, such as Tic-Tac-Toe bot, the focus of </w:t>
-      </w:r>
-      <w:proofErr w:type="spellStart"/>
-      <w:r>
-        <w:rPr>
-          <w:color w:val="000000"/>
-        </w:rPr>
-        <w:t>GameMaster</w:t>
-      </w:r>
-      <w:proofErr w:type="spellEnd"/>
-      <w:r>
-        <w:rPr>
-          <w:color w:val="000000"/>
-        </w:rPr>
-        <w:t xml:space="preserve"> is to provide a "hub" for users to have multiple games of varying difficulty and engagement. OUR product acts as a "one stop shop" for different fast and fun minigames between friends on Discord.</w:t>
+        <w:t>UNLIKE other Discord bots, such as Tic-Tac-Toe bot, the focus of GameMaster is to provide a "hub" for users to have multiple games of varying difficulty and engagement. OUR product acts as a "one stop shop" for different fast and fun minigames between friends on Discord.</w:t>
       </w:r>
     </w:p>
     <w:p>
@@ -4640,7 +3508,7 @@
           <w:color w:val="auto"/>
         </w:rPr>
       </w:pPr>
-      <w:bookmarkStart w:id="21" w:name="_Toc119430780"/>
+      <w:bookmarkStart w:id="25" w:name="_Toc119431160"/>
       <w:r>
         <w:rPr>
           <w:rFonts w:ascii="Times New Roman" w:hAnsi="Times New Roman"/>
@@ -4649,7 +3517,7 @@
         <w:lastRenderedPageBreak/>
         <w:t>Project Progress</w:t>
       </w:r>
-      <w:bookmarkEnd w:id="21"/>
+      <w:bookmarkEnd w:id="25"/>
     </w:p>
     <w:p>
       <w:pPr>
@@ -4658,14 +3526,14 @@
           <w:rFonts w:ascii="Times New Roman" w:hAnsi="Times New Roman" w:cs="Times New Roman"/>
         </w:rPr>
       </w:pPr>
-      <w:bookmarkStart w:id="22" w:name="_Toc119430781"/>
+      <w:bookmarkStart w:id="26" w:name="_Toc119431161"/>
       <w:r>
         <w:rPr>
           <w:rFonts w:ascii="Times New Roman" w:hAnsi="Times New Roman" w:cs="Times New Roman"/>
         </w:rPr>
         <w:t>Week 2 Progress</w:t>
       </w:r>
-      <w:bookmarkEnd w:id="22"/>
+      <w:bookmarkEnd w:id="26"/>
     </w:p>
     <w:p/>
     <w:p>
@@ -4680,15 +3548,7 @@
         <w:t xml:space="preserve">Sprint Goal:  </w:t>
       </w:r>
       <w:r>
-        <w:t xml:space="preserve">The goal was to allow for greater customization of the currently available code through refactoring classes that have the highest reusability. This allows for the usage of these objects in more than just one scenario, </w:t>
-      </w:r>
-      <w:proofErr w:type="gramStart"/>
-      <w:r>
-        <w:t>opening up</w:t>
-      </w:r>
-      <w:proofErr w:type="gramEnd"/>
-      <w:r>
-        <w:t xml:space="preserve"> multiple possibilities in the future</w:t>
+        <w:t>The goal was to allow for greater customization of the currently available code through refactoring classes that have the highest reusability. This allows for the usage of these objects in more than just one scenario, opening up multiple possibilities in the future</w:t>
       </w:r>
     </w:p>
     <w:p/>
@@ -4723,21 +3583,7 @@
         <w:rPr>
           <w:rFonts w:ascii="Times New Roman" w:hAnsi="Times New Roman"/>
         </w:rPr>
-        <w:t xml:space="preserve">Customization of current </w:t>
-      </w:r>
-      <w:proofErr w:type="spellStart"/>
-      <w:r>
-        <w:rPr>
-          <w:rFonts w:ascii="Times New Roman" w:hAnsi="Times New Roman"/>
-        </w:rPr>
-        <w:t>TicTacToe</w:t>
-      </w:r>
-      <w:proofErr w:type="spellEnd"/>
-      <w:r>
-        <w:rPr>
-          <w:rFonts w:ascii="Times New Roman" w:hAnsi="Times New Roman"/>
-        </w:rPr>
-        <w:t xml:space="preserve"> game</w:t>
+        <w:t>Customization of current TicTacToe game</w:t>
       </w:r>
     </w:p>
     <w:p>
@@ -5065,13 +3911,8 @@
             <w:pPr>
               <w:ind w:left="0"/>
             </w:pPr>
-            <w:proofErr w:type="spellStart"/>
-            <w:r>
-              <w:t>TicTacToe</w:t>
-            </w:r>
-            <w:proofErr w:type="spellEnd"/>
-            <w:r>
-              <w:t xml:space="preserve"> refactored</w:t>
+            <w:r>
+              <w:t>TicTacToe refactored</w:t>
             </w:r>
           </w:p>
         </w:tc>
@@ -5138,7 +3979,7 @@
         </w:rPr>
         <w:br w:type="column"/>
       </w:r>
-      <w:bookmarkStart w:id="23" w:name="_Toc119430782"/>
+      <w:bookmarkStart w:id="27" w:name="_Toc119431162"/>
       <w:r>
         <w:rPr>
           <w:rFonts w:ascii="Times New Roman" w:hAnsi="Times New Roman" w:cs="Times New Roman"/>
@@ -5158,7 +3999,7 @@
         </w:rPr>
         <w:t xml:space="preserve"> Progress</w:t>
       </w:r>
-      <w:bookmarkEnd w:id="23"/>
+      <w:bookmarkEnd w:id="27"/>
     </w:p>
     <w:p/>
     <w:p>
@@ -5211,21 +4052,7 @@
         <w:rPr>
           <w:rFonts w:ascii="Times New Roman" w:hAnsi="Times New Roman"/>
         </w:rPr>
-        <w:t xml:space="preserve">Customization of current </w:t>
-      </w:r>
-      <w:proofErr w:type="spellStart"/>
-      <w:r>
-        <w:rPr>
-          <w:rFonts w:ascii="Times New Roman" w:hAnsi="Times New Roman"/>
-        </w:rPr>
-        <w:t>TicTacToe</w:t>
-      </w:r>
-      <w:proofErr w:type="spellEnd"/>
-      <w:r>
-        <w:rPr>
-          <w:rFonts w:ascii="Times New Roman" w:hAnsi="Times New Roman"/>
-        </w:rPr>
-        <w:t xml:space="preserve"> gam</w:t>
+        <w:t>Customization of current TicTacToe gam</w:t>
       </w:r>
       <w:r>
         <w:rPr>
@@ -5607,13 +4434,8 @@
             <w:pPr>
               <w:ind w:left="0"/>
             </w:pPr>
-            <w:proofErr w:type="spellStart"/>
-            <w:r>
-              <w:t>TicTacToe</w:t>
-            </w:r>
-            <w:proofErr w:type="spellEnd"/>
-            <w:r>
-              <w:t xml:space="preserve"> refactoring</w:t>
+            <w:r>
+              <w:t>TicTacToe refactoring</w:t>
             </w:r>
           </w:p>
         </w:tc>
@@ -5868,7 +4690,7 @@
       <w:r>
         <w:br w:type="column"/>
       </w:r>
-      <w:bookmarkStart w:id="24" w:name="_Toc119430783"/>
+      <w:bookmarkStart w:id="28" w:name="_Toc119431163"/>
       <w:r>
         <w:rPr>
           <w:rFonts w:ascii="Times New Roman" w:hAnsi="Times New Roman" w:cs="Times New Roman"/>
@@ -5888,7 +4710,7 @@
         </w:rPr>
         <w:t xml:space="preserve"> Progress</w:t>
       </w:r>
-      <w:bookmarkEnd w:id="24"/>
+      <w:bookmarkEnd w:id="28"/>
     </w:p>
     <w:p/>
     <w:p>
@@ -5962,21 +4784,7 @@
         <w:rPr>
           <w:rFonts w:ascii="Times New Roman" w:hAnsi="Times New Roman"/>
         </w:rPr>
-        <w:t xml:space="preserve">Refactoring of the AI class to work on different-sized </w:t>
-      </w:r>
-      <w:proofErr w:type="spellStart"/>
-      <w:r>
-        <w:rPr>
-          <w:rFonts w:ascii="Times New Roman" w:hAnsi="Times New Roman"/>
-        </w:rPr>
-        <w:t>TicTacToe</w:t>
-      </w:r>
-      <w:proofErr w:type="spellEnd"/>
-      <w:r>
-        <w:rPr>
-          <w:rFonts w:ascii="Times New Roman" w:hAnsi="Times New Roman"/>
-        </w:rPr>
-        <w:t xml:space="preserve"> boards</w:t>
+        <w:t>Refactoring of the AI class to work on different-sized TicTacToe boards</w:t>
       </w:r>
     </w:p>
     <w:p>
@@ -6622,13 +5430,8 @@
             <w:pPr>
               <w:ind w:left="0"/>
             </w:pPr>
-            <w:proofErr w:type="spellStart"/>
-            <w:r>
-              <w:t>TicTacToe</w:t>
-            </w:r>
-            <w:proofErr w:type="spellEnd"/>
-            <w:r>
-              <w:t xml:space="preserve"> Refactor</w:t>
+            <w:r>
+              <w:t>TicTacToe Refactor</w:t>
             </w:r>
           </w:p>
         </w:tc>
@@ -7053,8 +5856,8 @@
       </w:pPr>
     </w:p>
     <w:sectPr>
-      <w:headerReference w:type="default" r:id="rId13"/>
-      <w:footerReference w:type="default" r:id="rId14"/>
+      <w:headerReference w:type="default" r:id="rId14"/>
+      <w:footerReference w:type="default" r:id="rId15"/>
       <w:pgSz w:w="12240" w:h="15840"/>
       <w:pgMar w:top="1440" w:right="1440" w:bottom="1440" w:left="1440" w:header="720" w:footer="720" w:gutter="0"/>
       <w:cols w:space="720"/>

--- a/Documents/GameMasterReportDocument.docx
+++ b/Documents/GameMasterReportDocument.docx
@@ -57,6 +57,7 @@
           <w:lang w:val="fr-CA"/>
         </w:rPr>
       </w:pPr>
+      <w:proofErr w:type="spellStart"/>
       <w:r>
         <w:rPr>
           <w:b/>
@@ -66,6 +67,7 @@
         </w:rPr>
         <w:t>GameMaster</w:t>
       </w:r>
+      <w:proofErr w:type="spellEnd"/>
       <w:r>
         <w:rPr>
           <w:b/>
@@ -1942,7 +1944,25 @@
           <w:szCs w:val="22"/>
           <w:lang w:eastAsia="zh-CN"/>
         </w:rPr>
-        <w:t>This document proposes a discord bot application that serves as a hub for users to play small board games. The discord bot will be added to a discord server and the games will be played within a discord server. Users can customize visually aspects of the game as well as board size. GameMaster will allow discord users to connect and have fun through playing games.</w:t>
+        <w:t xml:space="preserve">This document proposes a discord bot application that serves as a hub for users to play small board games. The discord bot will be added to a discord server and the games will be played within a discord server. Users can customize visually aspects of the game as well as board size. </w:t>
+      </w:r>
+      <w:proofErr w:type="spellStart"/>
+      <w:r>
+        <w:rPr>
+          <w:sz w:val="22"/>
+          <w:szCs w:val="22"/>
+          <w:lang w:eastAsia="zh-CN"/>
+        </w:rPr>
+        <w:t>GameMaster</w:t>
+      </w:r>
+      <w:proofErr w:type="spellEnd"/>
+      <w:r>
+        <w:rPr>
+          <w:sz w:val="22"/>
+          <w:szCs w:val="22"/>
+          <w:lang w:eastAsia="zh-CN"/>
+        </w:rPr>
+        <w:t xml:space="preserve"> will allow discord users to connect and have fun through playing games.</w:t>
       </w:r>
     </w:p>
     <w:p>
@@ -2062,24 +2082,42 @@
           <w:color w:val="auto"/>
           <w:lang w:eastAsia="en-US"/>
         </w:rPr>
-        <w:t xml:space="preserve">Link to a GitHub repository (created with the github classroom link in the Canvas assignment). In this repository include code using the same programming language and operating system and APIs needed to demonstrate the tools are going to work together. The code does not need to be extensive, but it needs to compile and run. It is ok if the code is straight from a tutorial if it is compiling and running. Include a README.MD in the main directory with instructions on how to run and compile the code.  </w:t>
-      </w:r>
-    </w:p>
-    <w:p>
-      <w:pPr>
-        <w:pStyle w:val="Default"/>
+        <w:t xml:space="preserve">Link to a GitHub repository (created with the </w:t>
+      </w:r>
+      <w:proofErr w:type="spellStart"/>
+      <w:r>
         <w:rPr>
           <w:rFonts w:ascii="Times New Roman" w:hAnsi="Times New Roman" w:cs="Times New Roman"/>
           <w:color w:val="auto"/>
           <w:lang w:eastAsia="en-US"/>
         </w:rPr>
-      </w:pPr>
+        <w:t>github</w:t>
+      </w:r>
+      <w:proofErr w:type="spellEnd"/>
       <w:r>
         <w:rPr>
           <w:rFonts w:ascii="Times New Roman" w:hAnsi="Times New Roman" w:cs="Times New Roman"/>
           <w:color w:val="auto"/>
           <w:lang w:eastAsia="en-US"/>
         </w:rPr>
+        <w:t xml:space="preserve"> classroom link in the Canvas assignment). In this repository include code using the same programming language and operating system and APIs needed to demonstrate the tools are going to work together. The code does not need to be extensive, but it needs to compile and run. It is ok if the code is straight from a tutorial if it is compiling and running. Include a README.MD in the main directory with instructions on how to run and compile the code.  </w:t>
+      </w:r>
+    </w:p>
+    <w:p>
+      <w:pPr>
+        <w:pStyle w:val="Default"/>
+        <w:rPr>
+          <w:rFonts w:ascii="Times New Roman" w:hAnsi="Times New Roman" w:cs="Times New Roman"/>
+          <w:color w:val="auto"/>
+          <w:lang w:eastAsia="en-US"/>
+        </w:rPr>
+      </w:pPr>
+      <w:r>
+        <w:rPr>
+          <w:rFonts w:ascii="Times New Roman" w:hAnsi="Times New Roman" w:cs="Times New Roman"/>
+          <w:color w:val="auto"/>
+          <w:lang w:eastAsia="en-US"/>
+        </w:rPr>
         <w:t xml:space="preserve">If your project is as contribution to an open source, you need to show you can modify, compile and run the source code of the project. Simply create a README.MD with instructions on how to do it. Specify the operating system used, the compiler used and a code modification you have done. </w:t>
       </w:r>
     </w:p>
@@ -2213,7 +2251,21 @@
         <w:rPr>
           <w:color w:val="000000"/>
         </w:rPr>
-        <w:t>FOR Discord users WHO want to have a fun minigame to interact with friends on the platform, THE GameMaster is a Discord bot THAT will help users set up small minigames, such as Tic-Tac-Toe.</w:t>
+        <w:t xml:space="preserve">FOR Discord users WHO want to have a fun minigame to interact with friends on the platform, THE </w:t>
+      </w:r>
+      <w:proofErr w:type="spellStart"/>
+      <w:r>
+        <w:rPr>
+          <w:color w:val="000000"/>
+        </w:rPr>
+        <w:t>GameMaster</w:t>
+      </w:r>
+      <w:proofErr w:type="spellEnd"/>
+      <w:r>
+        <w:rPr>
+          <w:color w:val="000000"/>
+        </w:rPr>
+        <w:t xml:space="preserve"> is a Discord bot THAT will help users set up small minigames, such as Tic-Tac-Toe.</w:t>
       </w:r>
     </w:p>
     <w:p>
@@ -2229,7 +2281,21 @@
         <w:rPr>
           <w:color w:val="000000"/>
         </w:rPr>
-        <w:t>UNLIKE other Discord bots, such as Tic-Tac-Toe bot, the focus of GameMaster is to provide a "hub" for users to have multiple games of varying difficulty and engagement. OUR product acts as a "one stop shop" for different fast and fun minigames between friends on Discord.</w:t>
+        <w:t xml:space="preserve">UNLIKE other Discord bots, such as Tic-Tac-Toe bot, the focus of </w:t>
+      </w:r>
+      <w:proofErr w:type="spellStart"/>
+      <w:r>
+        <w:rPr>
+          <w:color w:val="000000"/>
+        </w:rPr>
+        <w:t>GameMaster</w:t>
+      </w:r>
+      <w:proofErr w:type="spellEnd"/>
+      <w:r>
+        <w:rPr>
+          <w:color w:val="000000"/>
+        </w:rPr>
+        <w:t xml:space="preserve"> is to provide a "hub" for users to have multiple games of varying difficulty and engagement. OUR product acts as a "one stop shop" for different fast and fun minigames between friends on Discord.</w:t>
       </w:r>
     </w:p>
     <w:p>
@@ -2329,7 +2395,35 @@
         <w:rPr>
           <w:color w:val="24292F"/>
         </w:rPr>
-        <w:t>Corey is a 35 year old Human Resources Manager for a technology department at a large corporation. He was just assigned to a team of 20 individuals that all work a variety of roles within the department. Some of the people who work in his department work from home and others may not interact much due to their work not needing the communication. Corey would like to get the whole team together to help cultivate a more cohesive and communicative team. Unfortunately, he faces too many limitations to make that happen in person. He believes that he found the right platform to allow for communication and comeraderie in the GameMaster bot on Discord. He can create a private server for his team and they can all get to know each other better through playing games without too much effort.</w:t>
+        <w:t xml:space="preserve">Corey is a 35 year old Human Resources Manager for a technology department at a large corporation. He was just assigned to a team of 20 individuals that all work a variety of roles within the department. Some of the people who work in his department work from home and others may not interact much due to their work not needing the communication. Corey would like to get the whole team together to help cultivate a more cohesive and communicative team. Unfortunately, he faces too many limitations to make that happen in person. He believes that he found the right platform to allow for communication and </w:t>
+      </w:r>
+      <w:proofErr w:type="spellStart"/>
+      <w:r>
+        <w:rPr>
+          <w:color w:val="24292F"/>
+        </w:rPr>
+        <w:t>comeraderie</w:t>
+      </w:r>
+      <w:proofErr w:type="spellEnd"/>
+      <w:r>
+        <w:rPr>
+          <w:color w:val="24292F"/>
+        </w:rPr>
+        <w:t xml:space="preserve"> in the </w:t>
+      </w:r>
+      <w:proofErr w:type="spellStart"/>
+      <w:r>
+        <w:rPr>
+          <w:color w:val="24292F"/>
+        </w:rPr>
+        <w:t>GameMaster</w:t>
+      </w:r>
+      <w:proofErr w:type="spellEnd"/>
+      <w:r>
+        <w:rPr>
+          <w:color w:val="24292F"/>
+        </w:rPr>
+        <w:t xml:space="preserve"> bot on Discord. He can create a private server for his team and they can all get to know each other better through playing games without too much effort.</w:t>
       </w:r>
     </w:p>
     <w:p>
@@ -2387,7 +2481,21 @@
         <w:rPr>
           <w:color w:val="24292F"/>
         </w:rPr>
-        <w:t xml:space="preserve">Theodore, or "Ted" for short, is an 87 year old grandfather of 5 who watns to spend more time with his grandchildren, who live throughout the United States. He heard them discussing Discord prior as a way to keep in touch, and successfully created his own server he can use to keep in touch which all of his grandchildren at once. A huge fan of quick </w:t>
+        <w:t xml:space="preserve">Theodore, or "Ted" for short, is an 87 year old grandfather of 5 who </w:t>
+      </w:r>
+      <w:proofErr w:type="spellStart"/>
+      <w:r>
+        <w:rPr>
+          <w:color w:val="24292F"/>
+        </w:rPr>
+        <w:t>watns</w:t>
+      </w:r>
+      <w:proofErr w:type="spellEnd"/>
+      <w:r>
+        <w:rPr>
+          <w:color w:val="24292F"/>
+        </w:rPr>
+        <w:t xml:space="preserve"> to spend more time with his grandchildren, who live throughout the United States. He heard them discussing Discord prior as a way to keep in touch, and successfully created his own server he can use to keep in touch which all of his grandchildren at once. A huge fan of quick </w:t>
       </w:r>
       <w:bookmarkStart w:id="18" w:name="_Hlk118229163"/>
       <w:r>
@@ -2401,7 +2509,21 @@
         <w:rPr>
           <w:color w:val="24292F"/>
         </w:rPr>
-        <w:t>easy games to play, such as Tic Tac Toe, Ted downloaded GameMaster to join his server so he can have quick and easy games to play with his grandchildren whenever they all have time in their busy schedule. This way they can always be in touch even outside of major holidays.</w:t>
+        <w:t xml:space="preserve">easy games to play, such as Tic Tac Toe, Ted downloaded </w:t>
+      </w:r>
+      <w:proofErr w:type="spellStart"/>
+      <w:r>
+        <w:rPr>
+          <w:color w:val="24292F"/>
+        </w:rPr>
+        <w:t>GameMaster</w:t>
+      </w:r>
+      <w:proofErr w:type="spellEnd"/>
+      <w:r>
+        <w:rPr>
+          <w:color w:val="24292F"/>
+        </w:rPr>
+        <w:t xml:space="preserve"> to join his server so he can have quick and easy games to play with his grandchildren whenever they all have time in their busy schedule. This way they can always be in touch even outside of major holidays.</w:t>
       </w:r>
       <w:r>
         <w:br w:type="page"/>
@@ -2493,16 +2615,32 @@
           <w:sz w:val="16"/>
           <w:szCs w:val="16"/>
         </w:rPr>
-        <w:t>UML class diagram focusing on the aggregation of the TicTacToe class. The isolation of only aggregations allows for a clean understanding of this particular relationship, so as to simplify other future diagrams showing other relationships.</w:t>
-      </w:r>
-    </w:p>
-    <w:p>
-      <w:pPr>
-        <w:ind w:left="0" w:firstLine="576"/>
+        <w:t xml:space="preserve">UML class diagram focusing on the aggregation of the </w:t>
+      </w:r>
+      <w:proofErr w:type="spellStart"/>
+      <w:r>
         <w:rPr>
           <w:sz w:val="16"/>
           <w:szCs w:val="16"/>
         </w:rPr>
+        <w:t>TicTacToe</w:t>
+      </w:r>
+      <w:proofErr w:type="spellEnd"/>
+      <w:r>
+        <w:rPr>
+          <w:sz w:val="16"/>
+          <w:szCs w:val="16"/>
+        </w:rPr>
+        <w:t xml:space="preserve"> class. The isolation of only aggregations allows for a clean understanding of this particular relationship, so as to simplify other future diagrams showing other relationships.</w:t>
+      </w:r>
+    </w:p>
+    <w:p>
+      <w:pPr>
+        <w:ind w:left="0" w:firstLine="576"/>
+        <w:rPr>
+          <w:sz w:val="16"/>
+          <w:szCs w:val="16"/>
+        </w:rPr>
       </w:pPr>
       <w:r>
         <w:rPr>
@@ -2516,7 +2654,147 @@
         <w:rPr>
           <w:color w:val="24292F"/>
         </w:rPr>
-        <w:t xml:space="preserve"> focuses on the aggregational relationships seen in TicTacToe. The program starts by creating a TicTacToe object, which then creates EventHandler and TicTacToeBot object. This EventHandler object is also used within the TicTacToeBot. The TicTacToeBot object then has a cascade of relationships, starting by creating a GameCommand object. This object creates a GameStateManager object, which in turn utilizes a GameStateValidator object. These objects in </w:t>
+        <w:t xml:space="preserve"> focuses on the aggregational relationships seen in </w:t>
+      </w:r>
+      <w:proofErr w:type="spellStart"/>
+      <w:r>
+        <w:rPr>
+          <w:color w:val="24292F"/>
+        </w:rPr>
+        <w:t>TicTacToe</w:t>
+      </w:r>
+      <w:proofErr w:type="spellEnd"/>
+      <w:r>
+        <w:rPr>
+          <w:color w:val="24292F"/>
+        </w:rPr>
+        <w:t xml:space="preserve">. The program starts by creating a </w:t>
+      </w:r>
+      <w:proofErr w:type="spellStart"/>
+      <w:r>
+        <w:rPr>
+          <w:color w:val="24292F"/>
+        </w:rPr>
+        <w:t>TicTacToe</w:t>
+      </w:r>
+      <w:proofErr w:type="spellEnd"/>
+      <w:r>
+        <w:rPr>
+          <w:color w:val="24292F"/>
+        </w:rPr>
+        <w:t xml:space="preserve"> object, which then creates </w:t>
+      </w:r>
+      <w:proofErr w:type="spellStart"/>
+      <w:r>
+        <w:rPr>
+          <w:color w:val="24292F"/>
+        </w:rPr>
+        <w:t>EventHandler</w:t>
+      </w:r>
+      <w:proofErr w:type="spellEnd"/>
+      <w:r>
+        <w:rPr>
+          <w:color w:val="24292F"/>
+        </w:rPr>
+        <w:t xml:space="preserve"> and </w:t>
+      </w:r>
+      <w:proofErr w:type="spellStart"/>
+      <w:r>
+        <w:rPr>
+          <w:color w:val="24292F"/>
+        </w:rPr>
+        <w:t>TicTacToeBot</w:t>
+      </w:r>
+      <w:proofErr w:type="spellEnd"/>
+      <w:r>
+        <w:rPr>
+          <w:color w:val="24292F"/>
+        </w:rPr>
+        <w:t xml:space="preserve"> object. This </w:t>
+      </w:r>
+      <w:proofErr w:type="spellStart"/>
+      <w:r>
+        <w:rPr>
+          <w:color w:val="24292F"/>
+        </w:rPr>
+        <w:t>EventHandler</w:t>
+      </w:r>
+      <w:proofErr w:type="spellEnd"/>
+      <w:r>
+        <w:rPr>
+          <w:color w:val="24292F"/>
+        </w:rPr>
+        <w:t xml:space="preserve"> object is also used within the </w:t>
+      </w:r>
+      <w:proofErr w:type="spellStart"/>
+      <w:r>
+        <w:rPr>
+          <w:color w:val="24292F"/>
+        </w:rPr>
+        <w:t>TicTacToeBot</w:t>
+      </w:r>
+      <w:proofErr w:type="spellEnd"/>
+      <w:r>
+        <w:rPr>
+          <w:color w:val="24292F"/>
+        </w:rPr>
+        <w:t xml:space="preserve">. The </w:t>
+      </w:r>
+      <w:proofErr w:type="spellStart"/>
+      <w:r>
+        <w:rPr>
+          <w:color w:val="24292F"/>
+        </w:rPr>
+        <w:t>TicTacToeBot</w:t>
+      </w:r>
+      <w:proofErr w:type="spellEnd"/>
+      <w:r>
+        <w:rPr>
+          <w:color w:val="24292F"/>
+        </w:rPr>
+        <w:t xml:space="preserve"> object then has a cascade of relationships, starting by creating a </w:t>
+      </w:r>
+      <w:proofErr w:type="spellStart"/>
+      <w:r>
+        <w:rPr>
+          <w:color w:val="24292F"/>
+        </w:rPr>
+        <w:t>GameCommand</w:t>
+      </w:r>
+      <w:proofErr w:type="spellEnd"/>
+      <w:r>
+        <w:rPr>
+          <w:color w:val="24292F"/>
+        </w:rPr>
+        <w:t xml:space="preserve"> object. This object creates a </w:t>
+      </w:r>
+      <w:proofErr w:type="spellStart"/>
+      <w:r>
+        <w:rPr>
+          <w:color w:val="24292F"/>
+        </w:rPr>
+        <w:t>GameStateManager</w:t>
+      </w:r>
+      <w:proofErr w:type="spellEnd"/>
+      <w:r>
+        <w:rPr>
+          <w:color w:val="24292F"/>
+        </w:rPr>
+        <w:t xml:space="preserve"> object, which in turn utilizes a </w:t>
+      </w:r>
+      <w:proofErr w:type="spellStart"/>
+      <w:r>
+        <w:rPr>
+          <w:color w:val="24292F"/>
+        </w:rPr>
+        <w:t>GameStateValidator</w:t>
+      </w:r>
+      <w:proofErr w:type="spellEnd"/>
+      <w:r>
+        <w:rPr>
+          <w:color w:val="24292F"/>
+        </w:rPr>
+        <w:t xml:space="preserve"> object. These objects in </w:t>
       </w:r>
       <w:r>
         <w:rPr>
@@ -2530,7 +2808,21 @@
         <w:rPr>
           <w:color w:val="24292F"/>
         </w:rPr>
-        <w:t xml:space="preserve"> allow for us to create the backbone of GameMaster, allowing for future dependencies to run effectively (see </w:t>
+        <w:t xml:space="preserve"> allow for us to create the backbone of </w:t>
+      </w:r>
+      <w:proofErr w:type="spellStart"/>
+      <w:r>
+        <w:rPr>
+          <w:color w:val="24292F"/>
+        </w:rPr>
+        <w:t>GameMaster</w:t>
+      </w:r>
+      <w:proofErr w:type="spellEnd"/>
+      <w:r>
+        <w:rPr>
+          <w:color w:val="24292F"/>
+        </w:rPr>
+        <w:t xml:space="preserve">, allowing for future dependencies to run effectively (see </w:t>
       </w:r>
       <w:r>
         <w:rPr>
@@ -2651,20 +2943,36 @@
           <w:sz w:val="16"/>
           <w:szCs w:val="16"/>
         </w:rPr>
-        <w:t xml:space="preserve">. This is the first diagram of these dependencies, and GameBoard </w:t>
-      </w:r>
+        <w:t xml:space="preserve">. This is the first diagram of these dependencies, and </w:t>
+      </w:r>
+      <w:proofErr w:type="spellStart"/>
       <w:r>
         <w:rPr>
           <w:sz w:val="16"/>
           <w:szCs w:val="16"/>
         </w:rPr>
-        <w:t>is</w:t>
-      </w:r>
+        <w:t>GameBoard</w:t>
+      </w:r>
+      <w:proofErr w:type="spellEnd"/>
       <w:r>
         <w:rPr>
           <w:sz w:val="16"/>
           <w:szCs w:val="16"/>
         </w:rPr>
+        <w:t xml:space="preserve"> </w:t>
+      </w:r>
+      <w:r>
+        <w:rPr>
+          <w:sz w:val="16"/>
+          <w:szCs w:val="16"/>
+        </w:rPr>
+        <w:t>is</w:t>
+      </w:r>
+      <w:r>
+        <w:rPr>
+          <w:sz w:val="16"/>
+          <w:szCs w:val="16"/>
+        </w:rPr>
         <w:t xml:space="preserve"> purposefully left blank as they are the focus of the following diagram.</w:t>
       </w:r>
     </w:p>
@@ -2727,7 +3035,105 @@
         <w:rPr>
           <w:color w:val="24292F"/>
         </w:rPr>
-        <w:t xml:space="preserve"> that allows for the program to actually prepare the bot. TicTacToe, which was previously described, utilizes the discordJS object that contains all code provided through the Discord framework. The TicTacToeBot object uses an AppCommandRegister object, which allows for the bot to be interacted with by the user. Note that although EventHandler is used by both TicTacToe and TicTacToeBot, it does not have any dependencies and as a result is not present in </w:t>
+        <w:t xml:space="preserve"> that allows for the program to actually prepare the bot. </w:t>
+      </w:r>
+      <w:proofErr w:type="spellStart"/>
+      <w:r>
+        <w:rPr>
+          <w:color w:val="24292F"/>
+        </w:rPr>
+        <w:t>TicTacToe</w:t>
+      </w:r>
+      <w:proofErr w:type="spellEnd"/>
+      <w:r>
+        <w:rPr>
+          <w:color w:val="24292F"/>
+        </w:rPr>
+        <w:t xml:space="preserve">, which was previously described, utilizes the </w:t>
+      </w:r>
+      <w:proofErr w:type="spellStart"/>
+      <w:r>
+        <w:rPr>
+          <w:color w:val="24292F"/>
+        </w:rPr>
+        <w:t>discordJS</w:t>
+      </w:r>
+      <w:proofErr w:type="spellEnd"/>
+      <w:r>
+        <w:rPr>
+          <w:color w:val="24292F"/>
+        </w:rPr>
+        <w:t xml:space="preserve"> object that contains all code provided through the Discord framework. The </w:t>
+      </w:r>
+      <w:proofErr w:type="spellStart"/>
+      <w:r>
+        <w:rPr>
+          <w:color w:val="24292F"/>
+        </w:rPr>
+        <w:t>TicTacToeBot</w:t>
+      </w:r>
+      <w:proofErr w:type="spellEnd"/>
+      <w:r>
+        <w:rPr>
+          <w:color w:val="24292F"/>
+        </w:rPr>
+        <w:t xml:space="preserve"> object uses an </w:t>
+      </w:r>
+      <w:proofErr w:type="spellStart"/>
+      <w:r>
+        <w:rPr>
+          <w:color w:val="24292F"/>
+        </w:rPr>
+        <w:t>AppCommandRegister</w:t>
+      </w:r>
+      <w:proofErr w:type="spellEnd"/>
+      <w:r>
+        <w:rPr>
+          <w:color w:val="24292F"/>
+        </w:rPr>
+        <w:t xml:space="preserve"> object, which allows for the bot to be interacted with by the user. Note that although </w:t>
+      </w:r>
+      <w:proofErr w:type="spellStart"/>
+      <w:r>
+        <w:rPr>
+          <w:color w:val="24292F"/>
+        </w:rPr>
+        <w:t>EventHandler</w:t>
+      </w:r>
+      <w:proofErr w:type="spellEnd"/>
+      <w:r>
+        <w:rPr>
+          <w:color w:val="24292F"/>
+        </w:rPr>
+        <w:t xml:space="preserve"> is used by both </w:t>
+      </w:r>
+      <w:proofErr w:type="spellStart"/>
+      <w:r>
+        <w:rPr>
+          <w:color w:val="24292F"/>
+        </w:rPr>
+        <w:t>TicTacToe</w:t>
+      </w:r>
+      <w:proofErr w:type="spellEnd"/>
+      <w:r>
+        <w:rPr>
+          <w:color w:val="24292F"/>
+        </w:rPr>
+        <w:t xml:space="preserve"> and </w:t>
+      </w:r>
+      <w:proofErr w:type="spellStart"/>
+      <w:r>
+        <w:rPr>
+          <w:color w:val="24292F"/>
+        </w:rPr>
+        <w:t>TicTacToeBot</w:t>
+      </w:r>
+      <w:proofErr w:type="spellEnd"/>
+      <w:r>
+        <w:rPr>
+          <w:color w:val="24292F"/>
+        </w:rPr>
+        <w:t xml:space="preserve">, it does not have any dependencies and as a result is not present in </w:t>
       </w:r>
       <w:r>
         <w:rPr>
@@ -2741,20 +3147,210 @@
         <w:rPr>
           <w:color w:val="24292F"/>
         </w:rPr>
-        <w:t>. GameCommand uses two MessagingTunnel objects, both of which extend the MessageTunnel object: CommandInteractionMessagingTunnel and TextMessagingTunnel. These both have similar functionality, however have different attributes and purposes. Finally, the GameStateManager class is where the majority of the logic occurs. This class contains a DuelRequest object, which uses discordJS and also has yet another extended MessagingTunnel in the form of ComponentInteractionMessagingTunnel.</w:t>
-      </w:r>
-      <w:r>
-        <w:rPr>
-          <w:color w:val="24292F"/>
-        </w:rPr>
-        <w:t xml:space="preserve"> GameStateManager also contains the AI object, which is a fairly self-contained object relative to the othes.</w:t>
-      </w:r>
-      <w:r>
-        <w:rPr>
-          <w:color w:val="24292F"/>
-        </w:rPr>
-        <w:t xml:space="preserve"> Note that GameStateManager also contains GameBoard</w:t>
-      </w:r>
+        <w:t xml:space="preserve">. </w:t>
+      </w:r>
+      <w:proofErr w:type="spellStart"/>
+      <w:r>
+        <w:rPr>
+          <w:color w:val="24292F"/>
+        </w:rPr>
+        <w:t>GameCommand</w:t>
+      </w:r>
+      <w:proofErr w:type="spellEnd"/>
+      <w:r>
+        <w:rPr>
+          <w:color w:val="24292F"/>
+        </w:rPr>
+        <w:t xml:space="preserve"> uses two </w:t>
+      </w:r>
+      <w:proofErr w:type="spellStart"/>
+      <w:r>
+        <w:rPr>
+          <w:color w:val="24292F"/>
+        </w:rPr>
+        <w:t>MessagingTunnel</w:t>
+      </w:r>
+      <w:proofErr w:type="spellEnd"/>
+      <w:r>
+        <w:rPr>
+          <w:color w:val="24292F"/>
+        </w:rPr>
+        <w:t xml:space="preserve"> objects, both of which extend the </w:t>
+      </w:r>
+      <w:proofErr w:type="spellStart"/>
+      <w:r>
+        <w:rPr>
+          <w:color w:val="24292F"/>
+        </w:rPr>
+        <w:t>MessageTunnel</w:t>
+      </w:r>
+      <w:proofErr w:type="spellEnd"/>
+      <w:r>
+        <w:rPr>
+          <w:color w:val="24292F"/>
+        </w:rPr>
+        <w:t xml:space="preserve"> object: </w:t>
+      </w:r>
+      <w:proofErr w:type="spellStart"/>
+      <w:r>
+        <w:rPr>
+          <w:color w:val="24292F"/>
+        </w:rPr>
+        <w:t>CommandInteractionMessagingTunnel</w:t>
+      </w:r>
+      <w:proofErr w:type="spellEnd"/>
+      <w:r>
+        <w:rPr>
+          <w:color w:val="24292F"/>
+        </w:rPr>
+        <w:t xml:space="preserve"> and </w:t>
+      </w:r>
+      <w:proofErr w:type="spellStart"/>
+      <w:r>
+        <w:rPr>
+          <w:color w:val="24292F"/>
+        </w:rPr>
+        <w:t>TextMessagingTunnel</w:t>
+      </w:r>
+      <w:proofErr w:type="spellEnd"/>
+      <w:r>
+        <w:rPr>
+          <w:color w:val="24292F"/>
+        </w:rPr>
+        <w:t xml:space="preserve">. These both have similar functionality, however have different attributes and purposes. Finally, the </w:t>
+      </w:r>
+      <w:proofErr w:type="spellStart"/>
+      <w:r>
+        <w:rPr>
+          <w:color w:val="24292F"/>
+        </w:rPr>
+        <w:t>GameStateManager</w:t>
+      </w:r>
+      <w:proofErr w:type="spellEnd"/>
+      <w:r>
+        <w:rPr>
+          <w:color w:val="24292F"/>
+        </w:rPr>
+        <w:t xml:space="preserve"> class is where the majority of the logic occurs. This class contains a </w:t>
+      </w:r>
+      <w:proofErr w:type="spellStart"/>
+      <w:r>
+        <w:rPr>
+          <w:color w:val="24292F"/>
+        </w:rPr>
+        <w:t>DuelRequest</w:t>
+      </w:r>
+      <w:proofErr w:type="spellEnd"/>
+      <w:r>
+        <w:rPr>
+          <w:color w:val="24292F"/>
+        </w:rPr>
+        <w:t xml:space="preserve"> object, which uses </w:t>
+      </w:r>
+      <w:proofErr w:type="spellStart"/>
+      <w:r>
+        <w:rPr>
+          <w:color w:val="24292F"/>
+        </w:rPr>
+        <w:t>discordJS</w:t>
+      </w:r>
+      <w:proofErr w:type="spellEnd"/>
+      <w:r>
+        <w:rPr>
+          <w:color w:val="24292F"/>
+        </w:rPr>
+        <w:t xml:space="preserve"> and also has yet another extended </w:t>
+      </w:r>
+      <w:proofErr w:type="spellStart"/>
+      <w:r>
+        <w:rPr>
+          <w:color w:val="24292F"/>
+        </w:rPr>
+        <w:t>MessagingTunnel</w:t>
+      </w:r>
+      <w:proofErr w:type="spellEnd"/>
+      <w:r>
+        <w:rPr>
+          <w:color w:val="24292F"/>
+        </w:rPr>
+        <w:t xml:space="preserve"> in the form of </w:t>
+      </w:r>
+      <w:proofErr w:type="spellStart"/>
+      <w:r>
+        <w:rPr>
+          <w:color w:val="24292F"/>
+        </w:rPr>
+        <w:t>ComponentInteractionMessagingTunnel</w:t>
+      </w:r>
+      <w:proofErr w:type="spellEnd"/>
+      <w:r>
+        <w:rPr>
+          <w:color w:val="24292F"/>
+        </w:rPr>
+        <w:t>.</w:t>
+      </w:r>
+      <w:r>
+        <w:rPr>
+          <w:color w:val="24292F"/>
+        </w:rPr>
+        <w:t xml:space="preserve"> </w:t>
+      </w:r>
+      <w:proofErr w:type="spellStart"/>
+      <w:r>
+        <w:rPr>
+          <w:color w:val="24292F"/>
+        </w:rPr>
+        <w:t>GameStateManager</w:t>
+      </w:r>
+      <w:proofErr w:type="spellEnd"/>
+      <w:r>
+        <w:rPr>
+          <w:color w:val="24292F"/>
+        </w:rPr>
+        <w:t xml:space="preserve"> also contains the AI object, which is a fairly self-contained object relative to the </w:t>
+      </w:r>
+      <w:proofErr w:type="spellStart"/>
+      <w:r>
+        <w:rPr>
+          <w:color w:val="24292F"/>
+        </w:rPr>
+        <w:t>othes</w:t>
+      </w:r>
+      <w:proofErr w:type="spellEnd"/>
+      <w:r>
+        <w:rPr>
+          <w:color w:val="24292F"/>
+        </w:rPr>
+        <w:t>.</w:t>
+      </w:r>
+      <w:r>
+        <w:rPr>
+          <w:color w:val="24292F"/>
+        </w:rPr>
+        <w:t xml:space="preserve"> Note that </w:t>
+      </w:r>
+      <w:proofErr w:type="spellStart"/>
+      <w:r>
+        <w:rPr>
+          <w:color w:val="24292F"/>
+        </w:rPr>
+        <w:t>GameStateManager</w:t>
+      </w:r>
+      <w:proofErr w:type="spellEnd"/>
+      <w:r>
+        <w:rPr>
+          <w:color w:val="24292F"/>
+        </w:rPr>
+        <w:t xml:space="preserve"> also contains </w:t>
+      </w:r>
+      <w:proofErr w:type="spellStart"/>
+      <w:r>
+        <w:rPr>
+          <w:color w:val="24292F"/>
+        </w:rPr>
+        <w:t>GameBoard</w:t>
+      </w:r>
+      <w:proofErr w:type="spellEnd"/>
       <w:r>
         <w:rPr>
           <w:color w:val="24292F"/>
@@ -2900,12 +3496,21 @@
         </w:rPr>
         <w:t xml:space="preserve"> of </w:t>
       </w:r>
+      <w:proofErr w:type="spellStart"/>
       <w:r>
         <w:rPr>
           <w:sz w:val="16"/>
           <w:szCs w:val="16"/>
         </w:rPr>
-        <w:t>GameBoard, the empty object</w:t>
+        <w:t>GameBoard</w:t>
+      </w:r>
+      <w:proofErr w:type="spellEnd"/>
+      <w:r>
+        <w:rPr>
+          <w:sz w:val="16"/>
+          <w:szCs w:val="16"/>
+        </w:rPr>
+        <w:t>, the empty object</w:t>
       </w:r>
       <w:r>
         <w:rPr>
@@ -2995,7 +3600,55 @@
         <w:t>Diagram 3</w:t>
       </w:r>
       <w:r>
-        <w:t xml:space="preserve">, the GameBoard class is a sort of “central hub” to get the game board created. It is able to create a generic GameBoard using GameBoardBuilder, or one using buttons using GameBoardButtonBuilder. All of these are used in part by the Game object used by GameBoard, allowing for the actual gameplay of TicTacToe to take place within the program. Note that the AI object, while explained in </w:t>
+        <w:t xml:space="preserve">, the </w:t>
+      </w:r>
+      <w:proofErr w:type="spellStart"/>
+      <w:r>
+        <w:t>GameBoard</w:t>
+      </w:r>
+      <w:proofErr w:type="spellEnd"/>
+      <w:r>
+        <w:t xml:space="preserve"> class is a sort of “central hub” to get the game board created. It is able to create a generic </w:t>
+      </w:r>
+      <w:proofErr w:type="spellStart"/>
+      <w:r>
+        <w:t>GameBoard</w:t>
+      </w:r>
+      <w:proofErr w:type="spellEnd"/>
+      <w:r>
+        <w:t xml:space="preserve"> using </w:t>
+      </w:r>
+      <w:proofErr w:type="spellStart"/>
+      <w:r>
+        <w:t>GameBoardBuilder</w:t>
+      </w:r>
+      <w:proofErr w:type="spellEnd"/>
+      <w:r>
+        <w:t xml:space="preserve">, or one using buttons using </w:t>
+      </w:r>
+      <w:proofErr w:type="spellStart"/>
+      <w:r>
+        <w:t>GameBoardButtonBuilder</w:t>
+      </w:r>
+      <w:proofErr w:type="spellEnd"/>
+      <w:r>
+        <w:t xml:space="preserve">. All of these are used in part by the Game object used by </w:t>
+      </w:r>
+      <w:proofErr w:type="spellStart"/>
+      <w:r>
+        <w:t>GameBoard</w:t>
+      </w:r>
+      <w:proofErr w:type="spellEnd"/>
+      <w:r>
+        <w:t xml:space="preserve">, allowing for the actual gameplay of </w:t>
+      </w:r>
+      <w:proofErr w:type="spellStart"/>
+      <w:r>
+        <w:t>TicTacToe</w:t>
+      </w:r>
+      <w:proofErr w:type="spellEnd"/>
+      <w:r>
+        <w:t xml:space="preserve"> to take place within the program. Note that the AI object, while explained in </w:t>
       </w:r>
       <w:r>
         <w:rPr>
@@ -3005,7 +3658,31 @@
         <w:t>Diagram 2</w:t>
       </w:r>
       <w:r>
-        <w:t>, is used in GameBoard, and discordJS is also used in the GameBoardButtonBuilder class. The latter signifies the importance of the discord.js framework within the entirety of this program, as it has been found in all Diagrams to varying degrees.</w:t>
+        <w:t xml:space="preserve">, is used in </w:t>
+      </w:r>
+      <w:proofErr w:type="spellStart"/>
+      <w:r>
+        <w:t>GameBoard</w:t>
+      </w:r>
+      <w:proofErr w:type="spellEnd"/>
+      <w:r>
+        <w:t xml:space="preserve">, and </w:t>
+      </w:r>
+      <w:proofErr w:type="spellStart"/>
+      <w:r>
+        <w:t>discordJS</w:t>
+      </w:r>
+      <w:proofErr w:type="spellEnd"/>
+      <w:r>
+        <w:t xml:space="preserve"> is also used in the </w:t>
+      </w:r>
+      <w:proofErr w:type="spellStart"/>
+      <w:r>
+        <w:t>GameBoardButtonBuilder</w:t>
+      </w:r>
+      <w:proofErr w:type="spellEnd"/>
+      <w:r>
+        <w:t xml:space="preserve"> class. The latter signifies the importance of the discord.js framework within the entirety of this program, as it has been found in all Diagrams to varying degrees.</w:t>
       </w:r>
     </w:p>
     <w:p>
@@ -3124,7 +3801,23 @@
           <w:sz w:val="16"/>
           <w:szCs w:val="16"/>
         </w:rPr>
-        <w:t>sequence diagram illustrating how a player is able to challenge another to a round of TicTacToe.</w:t>
+        <w:t xml:space="preserve">sequence diagram illustrating how a player is able to challenge another to a round of </w:t>
+      </w:r>
+      <w:proofErr w:type="spellStart"/>
+      <w:r>
+        <w:rPr>
+          <w:sz w:val="16"/>
+          <w:szCs w:val="16"/>
+        </w:rPr>
+        <w:t>TicTacToe</w:t>
+      </w:r>
+      <w:proofErr w:type="spellEnd"/>
+      <w:r>
+        <w:rPr>
+          <w:sz w:val="16"/>
+          <w:szCs w:val="16"/>
+        </w:rPr>
+        <w:t>.</w:t>
       </w:r>
     </w:p>
     <w:p>
@@ -3139,13 +3832,149 @@
         <w:t>Diagram 4</w:t>
       </w:r>
       <w:r>
-        <w:t xml:space="preserve"> illustrates a player challenging another player to a TicTacToe duel. PlayerOne uses slash command /tictactoe PlayerTwo to challenge to a game of TicTacToe. GameMaster recieves the slash command and instantiates the necessary objects to run a game of TicTacToe. TicTacToeBot then sends the duel request to PlayerTwo. PlayerTwo responds accepts the duel. This results in TicTacToeBot collecting messages from PlayerOne and PlayerTwo. The first move of the game is chosen at random. Each move is verified to make sure it is the correct player making the move. The board is updated after every</w:t>
-      </w:r>
+        <w:t xml:space="preserve"> illustrates a player challenging another player to a </w:t>
+      </w:r>
+      <w:proofErr w:type="spellStart"/>
+      <w:r>
+        <w:t>TicTacToe</w:t>
+      </w:r>
+      <w:proofErr w:type="spellEnd"/>
+      <w:r>
+        <w:t xml:space="preserve"> duel. </w:t>
+      </w:r>
+      <w:proofErr w:type="spellStart"/>
+      <w:r>
+        <w:t>PlayerOne</w:t>
+      </w:r>
+      <w:proofErr w:type="spellEnd"/>
+      <w:r>
+        <w:t xml:space="preserve"> uses slash command /</w:t>
+      </w:r>
+      <w:proofErr w:type="spellStart"/>
+      <w:r>
+        <w:t>tictactoe</w:t>
+      </w:r>
+      <w:proofErr w:type="spellEnd"/>
       <w:r>
         <w:t xml:space="preserve"> </w:t>
       </w:r>
-      <w:r>
-        <w:t>move. After each player makes a move TicTacToeBot checks for a winner. If no winner is found the process is repeated until a player has won. Once a player has won each player is notified. TicTacToeBot and associated objects are then destroyed. If a new game wants to be played it will be initiated with GameMaster.</w:t>
+      <w:proofErr w:type="spellStart"/>
+      <w:r>
+        <w:t>PlayerTwo</w:t>
+      </w:r>
+      <w:proofErr w:type="spellEnd"/>
+      <w:r>
+        <w:t xml:space="preserve"> to challenge to a game of </w:t>
+      </w:r>
+      <w:proofErr w:type="spellStart"/>
+      <w:r>
+        <w:t>TicTacToe</w:t>
+      </w:r>
+      <w:proofErr w:type="spellEnd"/>
+      <w:r>
+        <w:t xml:space="preserve">. </w:t>
+      </w:r>
+      <w:proofErr w:type="spellStart"/>
+      <w:r>
+        <w:t>GameMaster</w:t>
+      </w:r>
+      <w:proofErr w:type="spellEnd"/>
+      <w:r>
+        <w:t xml:space="preserve"> </w:t>
+      </w:r>
+      <w:proofErr w:type="spellStart"/>
+      <w:r>
+        <w:t>recieves</w:t>
+      </w:r>
+      <w:proofErr w:type="spellEnd"/>
+      <w:r>
+        <w:t xml:space="preserve"> the slash command and instantiates the necessary objects to run a game of </w:t>
+      </w:r>
+      <w:proofErr w:type="spellStart"/>
+      <w:r>
+        <w:t>TicTacToe</w:t>
+      </w:r>
+      <w:proofErr w:type="spellEnd"/>
+      <w:r>
+        <w:t xml:space="preserve">. </w:t>
+      </w:r>
+      <w:proofErr w:type="spellStart"/>
+      <w:r>
+        <w:t>TicTacToeBot</w:t>
+      </w:r>
+      <w:proofErr w:type="spellEnd"/>
+      <w:r>
+        <w:t xml:space="preserve"> then sends the duel request to </w:t>
+      </w:r>
+      <w:proofErr w:type="spellStart"/>
+      <w:r>
+        <w:t>PlayerTwo</w:t>
+      </w:r>
+      <w:proofErr w:type="spellEnd"/>
+      <w:r>
+        <w:t xml:space="preserve">. </w:t>
+      </w:r>
+      <w:proofErr w:type="spellStart"/>
+      <w:r>
+        <w:t>PlayerTwo</w:t>
+      </w:r>
+      <w:proofErr w:type="spellEnd"/>
+      <w:r>
+        <w:t xml:space="preserve"> responds accepts the duel. This results in </w:t>
+      </w:r>
+      <w:proofErr w:type="spellStart"/>
+      <w:r>
+        <w:t>TicTacToeBot</w:t>
+      </w:r>
+      <w:proofErr w:type="spellEnd"/>
+      <w:r>
+        <w:t xml:space="preserve"> collecting messages from </w:t>
+      </w:r>
+      <w:proofErr w:type="spellStart"/>
+      <w:r>
+        <w:t>PlayerOne</w:t>
+      </w:r>
+      <w:proofErr w:type="spellEnd"/>
+      <w:r>
+        <w:t xml:space="preserve"> and </w:t>
+      </w:r>
+      <w:proofErr w:type="spellStart"/>
+      <w:r>
+        <w:t>PlayerTwo</w:t>
+      </w:r>
+      <w:proofErr w:type="spellEnd"/>
+      <w:r>
+        <w:t>. The first move of the game is chosen at random. Each move is verified to make sure it is the correct player making the move. The board is updated after every</w:t>
+      </w:r>
+      <w:r>
+        <w:t xml:space="preserve"> </w:t>
+      </w:r>
+      <w:r>
+        <w:t xml:space="preserve">move. After each player makes a move </w:t>
+      </w:r>
+      <w:proofErr w:type="spellStart"/>
+      <w:r>
+        <w:t>TicTacToeBot</w:t>
+      </w:r>
+      <w:proofErr w:type="spellEnd"/>
+      <w:r>
+        <w:t xml:space="preserve"> checks for a winner. If no winner is found the process is repeated until a player has won. Once a player has won each player is notified. </w:t>
+      </w:r>
+      <w:proofErr w:type="spellStart"/>
+      <w:r>
+        <w:t>TicTacToeBot</w:t>
+      </w:r>
+      <w:proofErr w:type="spellEnd"/>
+      <w:r>
+        <w:t xml:space="preserve"> and associated objects are then destroyed. If a new game wants to be played it will be initiated with </w:t>
+      </w:r>
+      <w:proofErr w:type="spellStart"/>
+      <w:r>
+        <w:t>GameMaster</w:t>
+      </w:r>
+      <w:proofErr w:type="spellEnd"/>
+      <w:r>
+        <w:t>.</w:t>
       </w:r>
     </w:p>
     <w:p>
@@ -3178,10 +4007,10 @@
         </w:rPr>
         <w:lastRenderedPageBreak/>
         <w:drawing>
-          <wp:inline distT="0" distB="0" distL="0" distR="0" wp14:anchorId="79DFAC0A" wp14:editId="10AF7C30">
-            <wp:extent cx="5943600" cy="1903730"/>
-            <wp:effectExtent l="0" t="0" r="0" b="1270"/>
-            <wp:docPr id="7" name="Picture 7" descr="Graphical user interface, text, application, email&#10;&#10;Description automatically generated"/>
+          <wp:inline distT="0" distB="0" distL="0" distR="0" wp14:anchorId="1EF4A993" wp14:editId="3E161670">
+            <wp:extent cx="5943600" cy="4271010"/>
+            <wp:effectExtent l="0" t="0" r="0" b="0"/>
+            <wp:docPr id="11" name="Picture 11" descr="Graphical user interface, application&#10;&#10;Description automatically generated"/>
             <wp:cNvGraphicFramePr>
               <a:graphicFrameLocks xmlns:a="http://schemas.openxmlformats.org/drawingml/2006/main" noChangeAspect="1"/>
             </wp:cNvGraphicFramePr>
@@ -3189,7 +4018,7 @@
               <a:graphicData uri="http://schemas.openxmlformats.org/drawingml/2006/picture">
                 <pic:pic xmlns:pic="http://schemas.openxmlformats.org/drawingml/2006/picture">
                   <pic:nvPicPr>
-                    <pic:cNvPr id="7" name="Picture 7" descr="Graphical user interface, text, application, email&#10;&#10;Description automatically generated"/>
+                    <pic:cNvPr id="11" name="Picture 11" descr="Graphical user interface, application&#10;&#10;Description automatically generated"/>
                     <pic:cNvPicPr/>
                   </pic:nvPicPr>
                   <pic:blipFill>
@@ -3201,7 +4030,7 @@
                   <pic:spPr>
                     <a:xfrm>
                       <a:off x="0" y="0"/>
-                      <a:ext cx="5943600" cy="1903730"/>
+                      <a:ext cx="5943600" cy="4271010"/>
                     </a:xfrm>
                     <a:prstGeom prst="rect">
                       <a:avLst/>
@@ -3262,16 +4091,26 @@
           <w:sz w:val="16"/>
           <w:szCs w:val="16"/>
         </w:rPr>
-        <w:t>sequence diagram illustrating what happens when a duel request is rejected.</w:t>
+        <w:t xml:space="preserve">sequence diagram illustrating what happens when a duel request is </w:t>
+      </w:r>
+      <w:r>
+        <w:rPr>
+          <w:sz w:val="16"/>
+          <w:szCs w:val="16"/>
+        </w:rPr>
+        <w:t>sent to the AI rather than another player</w:t>
+      </w:r>
+      <w:r>
+        <w:rPr>
+          <w:sz w:val="16"/>
+          <w:szCs w:val="16"/>
+        </w:rPr>
+        <w:t>.</w:t>
       </w:r>
     </w:p>
     <w:p>
       <w:pPr>
         <w:ind w:left="0"/>
-        <w:rPr>
-          <w:color w:val="24292F"/>
-          <w:shd w:val="clear" w:color="auto" w:fill="FFFFFF"/>
-        </w:rPr>
       </w:pPr>
       <w:r>
         <w:rPr>
@@ -3281,37 +4120,122 @@
         <w:t>Diagram 5</w:t>
       </w:r>
       <w:r>
-        <w:t xml:space="preserve"> shows </w:t>
+        <w:t xml:space="preserve"> </w:t>
+      </w:r>
+      <w:r>
+        <w:t xml:space="preserve">illustrates a player challenging the AI to a </w:t>
+      </w:r>
+      <w:proofErr w:type="spellStart"/>
+      <w:r>
+        <w:t>TicTacToe</w:t>
+      </w:r>
+      <w:proofErr w:type="spellEnd"/>
+      <w:r>
+        <w:t xml:space="preserve"> duel. </w:t>
+      </w:r>
+      <w:proofErr w:type="spellStart"/>
+      <w:r>
+        <w:t>PlayerOne</w:t>
+      </w:r>
+      <w:proofErr w:type="spellEnd"/>
+      <w:r>
+        <w:t xml:space="preserve"> uses slash command /</w:t>
+      </w:r>
+      <w:proofErr w:type="spellStart"/>
+      <w:r>
+        <w:t>tictactoe</w:t>
+      </w:r>
+      <w:proofErr w:type="spellEnd"/>
+      <w:r>
+        <w:t xml:space="preserve"> to create a game of </w:t>
+      </w:r>
+      <w:proofErr w:type="spellStart"/>
+      <w:r>
+        <w:t>TicTacToe</w:t>
+      </w:r>
+      <w:proofErr w:type="spellEnd"/>
+      <w:r>
+        <w:t xml:space="preserve">. </w:t>
+      </w:r>
+      <w:proofErr w:type="spellStart"/>
+      <w:r>
+        <w:t>GameMaster</w:t>
+      </w:r>
+      <w:proofErr w:type="spellEnd"/>
+      <w:r>
+        <w:t xml:space="preserve"> </w:t>
+      </w:r>
+      <w:proofErr w:type="spellStart"/>
+      <w:r>
+        <w:t>recieves</w:t>
+      </w:r>
+      <w:proofErr w:type="spellEnd"/>
+      <w:r>
+        <w:t xml:space="preserve"> the slash command and instantiates the necessary objects to run a game of </w:t>
+      </w:r>
+      <w:proofErr w:type="spellStart"/>
+      <w:r>
+        <w:t>TicTacToe</w:t>
+      </w:r>
+      <w:proofErr w:type="spellEnd"/>
+      <w:r>
+        <w:t xml:space="preserve">. </w:t>
+      </w:r>
+      <w:proofErr w:type="spellStart"/>
+      <w:r>
+        <w:t>TicTacToeBot</w:t>
+      </w:r>
+      <w:proofErr w:type="spellEnd"/>
+      <w:r>
+        <w:t xml:space="preserve"> then sends the duel request to the AI, which automatically accepts and starts the game. A starting player is chosen at random, and then that player gets to go first. If it is the player, they click the location they want to choose, and then </w:t>
+      </w:r>
+      <w:proofErr w:type="spellStart"/>
+      <w:r>
+        <w:t>TicTacToeBot</w:t>
+      </w:r>
+      <w:proofErr w:type="spellEnd"/>
+      <w:r>
+        <w:t xml:space="preserve"> checks to see if the move is valid. Once the move has been determined valid or invalid, </w:t>
+      </w:r>
+      <w:proofErr w:type="spellStart"/>
+      <w:r>
+        <w:t>TicTacToeBot</w:t>
+      </w:r>
+      <w:proofErr w:type="spellEnd"/>
+      <w:r>
+        <w:t xml:space="preserve"> will either have </w:t>
+      </w:r>
+      <w:proofErr w:type="spellStart"/>
+      <w:r>
+        <w:t>PlayerOne</w:t>
+      </w:r>
+      <w:proofErr w:type="spellEnd"/>
+      <w:r>
+        <w:t xml:space="preserve"> try again, or notify </w:t>
+      </w:r>
+      <w:proofErr w:type="spellStart"/>
+      <w:r>
+        <w:t>PlayerTwo</w:t>
+      </w:r>
+      <w:proofErr w:type="spellEnd"/>
+      <w:r>
+        <w:t xml:space="preserve"> (the AI) it is their turn, respectively. The AI will then see if there are any defensive moves to be made, followed by any offensive moves. If no moves are found, it will randomly select and available spot to fill.</w:t>
+      </w:r>
+      <w:r>
+        <w:t xml:space="preserve"> </w:t>
+      </w:r>
+      <w:r>
+        <w:t>The turns go back and forth until a winner is determined.</w:t>
       </w:r>
       <w:r>
         <w:rPr>
           <w:color w:val="24292F"/>
           <w:shd w:val="clear" w:color="auto" w:fill="FFFFFF"/>
         </w:rPr>
-        <w:t> a player challenging another player to a TicTacToe duel. PlayerOne uses slash command /tictactoe PlayerTwo to challenge to a game of TicTacToe. GameMaster recieves the slash command and instantiates the necessary objects to run a game of TicTacToe. TicTacToeBot then sends the duel request to PlayerTwo. PlayerTwo responds rejected the duel. This results in TicTacToeBot terminating along with all the associated objects.</w:t>
-      </w:r>
-    </w:p>
-    <w:p>
-      <w:pPr>
-        <w:pStyle w:val="Heading2"/>
-        <w:rPr>
-          <w:rFonts w:ascii="Times New Roman" w:hAnsi="Times New Roman"/>
-          <w:color w:val="auto"/>
-        </w:rPr>
-      </w:pPr>
-      <w:r>
-        <w:rPr>
-          <w:color w:val="24292F"/>
-          <w:shd w:val="clear" w:color="auto" w:fill="FFFFFF"/>
-        </w:rPr>
         <w:br w:type="column"/>
       </w:r>
       <w:bookmarkStart w:id="21" w:name="_Toc119431156"/>
       <w:r>
-        <w:rPr>
-          <w:rFonts w:ascii="Times New Roman" w:hAnsi="Times New Roman"/>
-          <w:color w:val="auto"/>
-        </w:rPr>
         <w:lastRenderedPageBreak/>
         <w:t>Testing</w:t>
       </w:r>
@@ -3346,7 +4270,21 @@
         <w:rPr>
           <w:color w:val="000000"/>
         </w:rPr>
-        <w:t>The framework used for testing our bot was Jestjs (</w:t>
+        <w:t xml:space="preserve">The framework used for testing our bot was </w:t>
+      </w:r>
+      <w:proofErr w:type="spellStart"/>
+      <w:r>
+        <w:rPr>
+          <w:color w:val="000000"/>
+        </w:rPr>
+        <w:t>Jestjs</w:t>
+      </w:r>
+      <w:proofErr w:type="spellEnd"/>
+      <w:r>
+        <w:rPr>
+          <w:color w:val="000000"/>
+        </w:rPr>
+        <w:t xml:space="preserve"> (</w:t>
       </w:r>
       <w:hyperlink r:id="rId13" w:history="1">
         <w:r>
@@ -3381,38 +4319,6 @@
     </w:p>
     <w:p>
       <w:pPr>
-        <w:pStyle w:val="BodyText"/>
-        <w:spacing w:after="240"/>
-        <w:ind w:left="0"/>
-        <w:rPr>
-          <w:color w:val="000000"/>
-        </w:rPr>
-      </w:pPr>
-      <w:r>
-        <w:rPr>
-          <w:color w:val="000000"/>
-        </w:rPr>
-        <w:t>FOR Discord users WHO want to have a fun minigame to interact with friends on the platform, THE GameMaster is a Discord bot THAT will help users set up small minigames, such as Tic-Tac-Toe.</w:t>
-      </w:r>
-    </w:p>
-    <w:p>
-      <w:pPr>
-        <w:pStyle w:val="BodyText"/>
-        <w:spacing w:after="0"/>
-        <w:ind w:left="0"/>
-        <w:rPr>
-          <w:color w:val="000000"/>
-        </w:rPr>
-      </w:pPr>
-      <w:r>
-        <w:rPr>
-          <w:color w:val="000000"/>
-        </w:rPr>
-        <w:t>UNLIKE other Discord bots, such as Tic-Tac-Toe bot, the focus of GameMaster is to provide a "hub" for users to have multiple games of varying difficulty and engagement. OUR product acts as a "one stop shop" for different fast and fun minigames between friends on Discord.</w:t>
-      </w:r>
-    </w:p>
-    <w:p>
-      <w:pPr>
         <w:pStyle w:val="Heading3"/>
         <w:rPr>
           <w:rFonts w:ascii="Times New Roman" w:hAnsi="Times New Roman" w:cs="Times New Roman"/>
@@ -3426,38 +4332,6 @@
         <w:t>Coverage Report</w:t>
       </w:r>
       <w:bookmarkEnd w:id="24"/>
-    </w:p>
-    <w:p>
-      <w:pPr>
-        <w:pStyle w:val="BodyText"/>
-        <w:spacing w:after="240"/>
-        <w:ind w:left="0"/>
-        <w:rPr>
-          <w:color w:val="000000"/>
-        </w:rPr>
-      </w:pPr>
-      <w:r>
-        <w:rPr>
-          <w:color w:val="000000"/>
-        </w:rPr>
-        <w:t>FOR Discord users WHO want to have a fun minigame to interact with friends on the platform, THE GameMaster is a Discord bot THAT will help users set up small minigames, such as Tic-Tac-Toe.</w:t>
-      </w:r>
-    </w:p>
-    <w:p>
-      <w:pPr>
-        <w:pStyle w:val="BodyText"/>
-        <w:spacing w:after="0"/>
-        <w:ind w:left="0"/>
-        <w:rPr>
-          <w:color w:val="000000"/>
-        </w:rPr>
-      </w:pPr>
-      <w:r>
-        <w:rPr>
-          <w:color w:val="000000"/>
-        </w:rPr>
-        <w:t>UNLIKE other Discord bots, such as Tic-Tac-Toe bot, the focus of GameMaster is to provide a "hub" for users to have multiple games of varying difficulty and engagement. OUR product acts as a "one stop shop" for different fast and fun minigames between friends on Discord.</w:t>
-      </w:r>
     </w:p>
     <w:p>
       <w:pPr>
@@ -3583,7 +4457,21 @@
         <w:rPr>
           <w:rFonts w:ascii="Times New Roman" w:hAnsi="Times New Roman"/>
         </w:rPr>
-        <w:t>Customization of current TicTacToe game</w:t>
+        <w:t xml:space="preserve">Customization of current </w:t>
+      </w:r>
+      <w:proofErr w:type="spellStart"/>
+      <w:r>
+        <w:rPr>
+          <w:rFonts w:ascii="Times New Roman" w:hAnsi="Times New Roman"/>
+        </w:rPr>
+        <w:t>TicTacToe</w:t>
+      </w:r>
+      <w:proofErr w:type="spellEnd"/>
+      <w:r>
+        <w:rPr>
+          <w:rFonts w:ascii="Times New Roman" w:hAnsi="Times New Roman"/>
+        </w:rPr>
+        <w:t xml:space="preserve"> game</w:t>
       </w:r>
     </w:p>
     <w:p>
@@ -3911,8 +4799,13 @@
             <w:pPr>
               <w:ind w:left="0"/>
             </w:pPr>
-            <w:r>
-              <w:t>TicTacToe refactored</w:t>
+            <w:proofErr w:type="spellStart"/>
+            <w:r>
+              <w:t>TicTacToe</w:t>
+            </w:r>
+            <w:proofErr w:type="spellEnd"/>
+            <w:r>
+              <w:t xml:space="preserve"> refactored</w:t>
             </w:r>
           </w:p>
         </w:tc>
@@ -4052,7 +4945,21 @@
         <w:rPr>
           <w:rFonts w:ascii="Times New Roman" w:hAnsi="Times New Roman"/>
         </w:rPr>
-        <w:t>Customization of current TicTacToe gam</w:t>
+        <w:t xml:space="preserve">Customization of current </w:t>
+      </w:r>
+      <w:proofErr w:type="spellStart"/>
+      <w:r>
+        <w:rPr>
+          <w:rFonts w:ascii="Times New Roman" w:hAnsi="Times New Roman"/>
+        </w:rPr>
+        <w:t>TicTacToe</w:t>
+      </w:r>
+      <w:proofErr w:type="spellEnd"/>
+      <w:r>
+        <w:rPr>
+          <w:rFonts w:ascii="Times New Roman" w:hAnsi="Times New Roman"/>
+        </w:rPr>
+        <w:t xml:space="preserve"> gam</w:t>
       </w:r>
       <w:r>
         <w:rPr>
@@ -4434,8 +5341,13 @@
             <w:pPr>
               <w:ind w:left="0"/>
             </w:pPr>
-            <w:r>
-              <w:t>TicTacToe refactoring</w:t>
+            <w:proofErr w:type="spellStart"/>
+            <w:r>
+              <w:t>TicTacToe</w:t>
+            </w:r>
+            <w:proofErr w:type="spellEnd"/>
+            <w:r>
+              <w:t xml:space="preserve"> refactoring</w:t>
             </w:r>
           </w:p>
         </w:tc>
@@ -4784,7 +5696,21 @@
         <w:rPr>
           <w:rFonts w:ascii="Times New Roman" w:hAnsi="Times New Roman"/>
         </w:rPr>
-        <w:t>Refactoring of the AI class to work on different-sized TicTacToe boards</w:t>
+        <w:t xml:space="preserve">Refactoring of the AI class to work on different-sized </w:t>
+      </w:r>
+      <w:proofErr w:type="spellStart"/>
+      <w:r>
+        <w:rPr>
+          <w:rFonts w:ascii="Times New Roman" w:hAnsi="Times New Roman"/>
+        </w:rPr>
+        <w:t>TicTacToe</w:t>
+      </w:r>
+      <w:proofErr w:type="spellEnd"/>
+      <w:r>
+        <w:rPr>
+          <w:rFonts w:ascii="Times New Roman" w:hAnsi="Times New Roman"/>
+        </w:rPr>
+        <w:t xml:space="preserve"> boards</w:t>
       </w:r>
     </w:p>
     <w:p>
@@ -5430,8 +6356,13 @@
             <w:pPr>
               <w:ind w:left="0"/>
             </w:pPr>
-            <w:r>
-              <w:t>TicTacToe Refactor</w:t>
+            <w:proofErr w:type="spellStart"/>
+            <w:r>
+              <w:t>TicTacToe</w:t>
+            </w:r>
+            <w:proofErr w:type="spellEnd"/>
+            <w:r>
+              <w:t xml:space="preserve"> Refactor</w:t>
             </w:r>
           </w:p>
         </w:tc>

--- a/Documents/GameMasterReportDocument.docx
+++ b/Documents/GameMasterReportDocument.docx
@@ -1,6 +1,6 @@
 
 <file path=word/document.xml><?xml version="1.0" encoding="utf-8"?>
-<w:document xmlns:wpc="http://schemas.microsoft.com/office/word/2010/wordprocessingCanvas" xmlns:cx="http://schemas.microsoft.com/office/drawing/2014/chartex" xmlns:cx1="http://schemas.microsoft.com/office/drawing/2015/9/8/chartex" xmlns:cx2="http://schemas.microsoft.com/office/drawing/2015/10/21/chartex" xmlns:cx3="http://schemas.microsoft.com/office/drawing/2016/5/9/chartex" xmlns:cx4="http://schemas.microsoft.com/office/drawing/2016/5/10/chartex" xmlns:cx5="http://schemas.microsoft.com/office/drawing/2016/5/11/chartex" xmlns:cx6="http://schemas.microsoft.com/office/drawing/2016/5/12/chartex" xmlns:cx7="http://schemas.microsoft.com/office/drawing/2016/5/13/chartex" xmlns:cx8="http://schemas.microsoft.com/office/drawing/2016/5/14/chartex" xmlns:mc="http://schemas.openxmlformats.org/markup-compatibility/2006" xmlns:aink="http://schemas.microsoft.com/office/drawing/2016/ink" xmlns:am3d="http://schemas.microsoft.com/office/drawing/2017/model3d" xmlns:o="urn:schemas-microsoft-com:office:office" xmlns:oel="http://schemas.microsoft.com/office/2019/extlst" xmlns:r="http://schemas.openxmlformats.org/officeDocument/2006/relationships" xmlns:m="http://schemas.openxmlformats.org/officeDocument/2006/math" xmlns:v="urn:schemas-microsoft-com:vml" xmlns:wp14="http://schemas.microsoft.com/office/word/2010/wordprocessingDrawing" xmlns:wp="http://schemas.openxmlformats.org/drawingml/2006/wordprocessingDrawing" xmlns:w10="urn:schemas-microsoft-com:office:word" xmlns:w="http://schemas.openxmlformats.org/wordprocessingml/2006/main" xmlns:w14="http://schemas.microsoft.com/office/word/2010/wordml" xmlns:w15="http://schemas.microsoft.com/office/word/2012/wordml" xmlns:w16cex="http://schemas.microsoft.com/office/word/2018/wordml/cex" xmlns:w16cid="http://schemas.microsoft.com/office/word/2016/wordml/cid" xmlns:w16="http://schemas.microsoft.com/office/word/2018/wordml" xmlns:w16sdtdh="http://schemas.microsoft.com/office/word/2020/wordml/sdtdatahash" xmlns:w16se="http://schemas.microsoft.com/office/word/2015/wordml/symex" xmlns:wpg="http://schemas.microsoft.com/office/word/2010/wordprocessingGroup" xmlns:wpi="http://schemas.microsoft.com/office/word/2010/wordprocessingInk" xmlns:wne="http://schemas.microsoft.com/office/word/2006/wordml" xmlns:wps="http://schemas.microsoft.com/office/word/2010/wordprocessingShape" mc:Ignorable="w14 w15 w16se w16cid w16 w16cex w16sdtdh wp14">
+<w:document xmlns:wpc="http://schemas.microsoft.com/office/word/2010/wordprocessingCanvas" xmlns:cx="http://schemas.microsoft.com/office/drawing/2014/chartex" xmlns:cx1="http://schemas.microsoft.com/office/drawing/2015/9/8/chartex" xmlns:cx2="http://schemas.microsoft.com/office/drawing/2015/10/21/chartex" xmlns:cx3="http://schemas.microsoft.com/office/drawing/2016/5/9/chartex" xmlns:cx4="http://schemas.microsoft.com/office/drawing/2016/5/10/chartex" xmlns:cx5="http://schemas.microsoft.com/office/drawing/2016/5/11/chartex" xmlns:cx6="http://schemas.microsoft.com/office/drawing/2016/5/12/chartex" xmlns:cx7="http://schemas.microsoft.com/office/drawing/2016/5/13/chartex" xmlns:cx8="http://schemas.microsoft.com/office/drawing/2016/5/14/chartex" xmlns:mc="http://schemas.openxmlformats.org/markup-compatibility/2006" xmlns:aink="http://schemas.microsoft.com/office/drawing/2016/ink" xmlns:am3d="http://schemas.microsoft.com/office/drawing/2017/model3d" xmlns:o="urn:schemas-microsoft-com:office:office" xmlns:r="http://schemas.openxmlformats.org/officeDocument/2006/relationships" xmlns:m="http://schemas.openxmlformats.org/officeDocument/2006/math" xmlns:v="urn:schemas-microsoft-com:vml" xmlns:wp14="http://schemas.microsoft.com/office/word/2010/wordprocessingDrawing" xmlns:wp="http://schemas.openxmlformats.org/drawingml/2006/wordprocessingDrawing" xmlns:w10="urn:schemas-microsoft-com:office:word" xmlns:w="http://schemas.openxmlformats.org/wordprocessingml/2006/main" xmlns:w14="http://schemas.microsoft.com/office/word/2010/wordml" xmlns:w15="http://schemas.microsoft.com/office/word/2012/wordml" xmlns:w16cex="http://schemas.microsoft.com/office/word/2018/wordml/cex" xmlns:w16cid="http://schemas.microsoft.com/office/word/2016/wordml/cid" xmlns:w16="http://schemas.microsoft.com/office/word/2018/wordml" xmlns:w16sdtdh="http://schemas.microsoft.com/office/word/2020/wordml/sdtdatahash" xmlns:w16se="http://schemas.microsoft.com/office/word/2015/wordml/symex" xmlns:wpg="http://schemas.microsoft.com/office/word/2010/wordprocessingGroup" xmlns:wpi="http://schemas.microsoft.com/office/word/2010/wordprocessingInk" xmlns:wne="http://schemas.microsoft.com/office/word/2006/wordml" xmlns:wps="http://schemas.microsoft.com/office/word/2010/wordprocessingShape" mc:Ignorable="w14 w15 w16se w16cid w16 w16cex w16sdtdh wp14">
   <w:body>
     <w:p>
       <w:pPr>
@@ -57,7 +57,6 @@
           <w:lang w:val="fr-CA"/>
         </w:rPr>
       </w:pPr>
-      <w:proofErr w:type="spellStart"/>
       <w:r>
         <w:rPr>
           <w:b/>
@@ -67,7 +66,6 @@
         </w:rPr>
         <w:t>GameMaster</w:t>
       </w:r>
-      <w:proofErr w:type="spellEnd"/>
       <w:r>
         <w:rPr>
           <w:b/>
@@ -422,6 +420,7 @@
           <w:docPartUnique/>
         </w:docPartObj>
       </w:sdtPr>
+      <w:sdtEndPr/>
       <w:sdtContent>
         <w:p>
           <w:pPr>
@@ -452,7 +451,7 @@
             </w:rPr>
             <w:fldChar w:fldCharType="separate"/>
           </w:r>
-          <w:hyperlink w:anchor="_Toc119431144" w:history="1">
+          <w:hyperlink w:anchor="_Toc119484663" w:history="1">
             <w:r>
               <w:rPr>
                 <w:rStyle w:val="Hyperlink"/>
@@ -479,7 +478,7 @@
                 <w:noProof/>
                 <w:webHidden/>
               </w:rPr>
-              <w:instrText xml:space="preserve"> PAGEREF _Toc119431144 \h </w:instrText>
+              <w:instrText xml:space="preserve"> PAGEREF _Toc119484663 \h </w:instrText>
             </w:r>
             <w:r>
               <w:rPr>
@@ -521,7 +520,7 @@
               <w:noProof/>
             </w:rPr>
           </w:pPr>
-          <w:hyperlink w:anchor="_Toc119431145" w:history="1">
+          <w:hyperlink w:anchor="_Toc119484664" w:history="1">
             <w:r>
               <w:rPr>
                 <w:rStyle w:val="Hyperlink"/>
@@ -549,7 +548,7 @@
                 <w:noProof/>
                 <w:webHidden/>
               </w:rPr>
-              <w:instrText xml:space="preserve"> PAGEREF _Toc119431145 \h </w:instrText>
+              <w:instrText xml:space="preserve"> PAGEREF _Toc119484664 \h </w:instrText>
             </w:r>
             <w:r>
               <w:rPr>
@@ -591,7 +590,7 @@
               <w:noProof/>
             </w:rPr>
           </w:pPr>
-          <w:hyperlink w:anchor="_Toc119431146" w:history="1">
+          <w:hyperlink w:anchor="_Toc119484665" w:history="1">
             <w:r>
               <w:rPr>
                 <w:rStyle w:val="Hyperlink"/>
@@ -619,7 +618,7 @@
                 <w:noProof/>
                 <w:webHidden/>
               </w:rPr>
-              <w:instrText xml:space="preserve"> PAGEREF _Toc119431146 \h </w:instrText>
+              <w:instrText xml:space="preserve"> PAGEREF _Toc119484665 \h </w:instrText>
             </w:r>
             <w:r>
               <w:rPr>
@@ -661,7 +660,7 @@
               <w:noProof/>
             </w:rPr>
           </w:pPr>
-          <w:hyperlink w:anchor="_Toc119431147" w:history="1">
+          <w:hyperlink w:anchor="_Toc119484666" w:history="1">
             <w:r>
               <w:rPr>
                 <w:rStyle w:val="Hyperlink"/>
@@ -689,7 +688,7 @@
                 <w:noProof/>
                 <w:webHidden/>
               </w:rPr>
-              <w:instrText xml:space="preserve"> PAGEREF _Toc119431147 \h </w:instrText>
+              <w:instrText xml:space="preserve"> PAGEREF _Toc119484666 \h </w:instrText>
             </w:r>
             <w:r>
               <w:rPr>
@@ -731,7 +730,7 @@
               <w:noProof/>
             </w:rPr>
           </w:pPr>
-          <w:hyperlink w:anchor="_Toc119431148" w:history="1">
+          <w:hyperlink w:anchor="_Toc119484667" w:history="1">
             <w:r>
               <w:rPr>
                 <w:rStyle w:val="Hyperlink"/>
@@ -759,7 +758,7 @@
                 <w:noProof/>
                 <w:webHidden/>
               </w:rPr>
-              <w:instrText xml:space="preserve"> PAGEREF _Toc119431148 \h </w:instrText>
+              <w:instrText xml:space="preserve"> PAGEREF _Toc119484667 \h </w:instrText>
             </w:r>
             <w:r>
               <w:rPr>
@@ -801,7 +800,7 @@
               <w:noProof/>
             </w:rPr>
           </w:pPr>
-          <w:hyperlink w:anchor="_Toc119431149" w:history="1">
+          <w:hyperlink w:anchor="_Toc119484668" w:history="1">
             <w:r>
               <w:rPr>
                 <w:rStyle w:val="Hyperlink"/>
@@ -829,7 +828,7 @@
                 <w:noProof/>
                 <w:webHidden/>
               </w:rPr>
-              <w:instrText xml:space="preserve"> PAGEREF _Toc119431149 \h </w:instrText>
+              <w:instrText xml:space="preserve"> PAGEREF _Toc119484668 \h </w:instrText>
             </w:r>
             <w:r>
               <w:rPr>
@@ -871,7 +870,7 @@
               <w:noProof/>
             </w:rPr>
           </w:pPr>
-          <w:hyperlink w:anchor="_Toc119431150" w:history="1">
+          <w:hyperlink w:anchor="_Toc119484669" w:history="1">
             <w:r>
               <w:rPr>
                 <w:rStyle w:val="Hyperlink"/>
@@ -899,7 +898,7 @@
                 <w:noProof/>
                 <w:webHidden/>
               </w:rPr>
-              <w:instrText xml:space="preserve"> PAGEREF _Toc119431150 \h </w:instrText>
+              <w:instrText xml:space="preserve"> PAGEREF _Toc119484669 \h </w:instrText>
             </w:r>
             <w:r>
               <w:rPr>
@@ -943,7 +942,7 @@
               <w:szCs w:val="22"/>
             </w:rPr>
           </w:pPr>
-          <w:hyperlink w:anchor="_Toc119431151" w:history="1">
+          <w:hyperlink w:anchor="_Toc119484670" w:history="1">
             <w:r>
               <w:rPr>
                 <w:rStyle w:val="Hyperlink"/>
@@ -970,7 +969,7 @@
                 <w:noProof/>
                 <w:webHidden/>
               </w:rPr>
-              <w:instrText xml:space="preserve"> PAGEREF _Toc119431151 \h </w:instrText>
+              <w:instrText xml:space="preserve"> PAGEREF _Toc119484670 \h </w:instrText>
             </w:r>
             <w:r>
               <w:rPr>
@@ -1012,7 +1011,7 @@
               <w:noProof/>
             </w:rPr>
           </w:pPr>
-          <w:hyperlink w:anchor="_Toc119431152" w:history="1">
+          <w:hyperlink w:anchor="_Toc119484671" w:history="1">
             <w:r>
               <w:rPr>
                 <w:rStyle w:val="Hyperlink"/>
@@ -1040,7 +1039,7 @@
                 <w:noProof/>
                 <w:webHidden/>
               </w:rPr>
-              <w:instrText xml:space="preserve"> PAGEREF _Toc119431152 \h </w:instrText>
+              <w:instrText xml:space="preserve"> PAGEREF _Toc119484671 \h </w:instrText>
             </w:r>
             <w:r>
               <w:rPr>
@@ -1082,7 +1081,7 @@
               <w:noProof/>
             </w:rPr>
           </w:pPr>
-          <w:hyperlink w:anchor="_Toc119431153" w:history="1">
+          <w:hyperlink w:anchor="_Toc119484672" w:history="1">
             <w:r>
               <w:rPr>
                 <w:rStyle w:val="Hyperlink"/>
@@ -1110,7 +1109,7 @@
                 <w:noProof/>
                 <w:webHidden/>
               </w:rPr>
-              <w:instrText xml:space="preserve"> PAGEREF _Toc119431153 \h </w:instrText>
+              <w:instrText xml:space="preserve"> PAGEREF _Toc119484672 \h </w:instrText>
             </w:r>
             <w:r>
               <w:rPr>
@@ -1152,7 +1151,7 @@
               <w:noProof/>
             </w:rPr>
           </w:pPr>
-          <w:hyperlink w:anchor="_Toc119431154" w:history="1">
+          <w:hyperlink w:anchor="_Toc119484673" w:history="1">
             <w:r>
               <w:rPr>
                 <w:rStyle w:val="Hyperlink"/>
@@ -1180,7 +1179,7 @@
                 <w:noProof/>
                 <w:webHidden/>
               </w:rPr>
-              <w:instrText xml:space="preserve"> PAGEREF _Toc119431154 \h </w:instrText>
+              <w:instrText xml:space="preserve"> PAGEREF _Toc119484673 \h </w:instrText>
             </w:r>
             <w:r>
               <w:rPr>
@@ -1222,7 +1221,7 @@
               <w:noProof/>
             </w:rPr>
           </w:pPr>
-          <w:hyperlink w:anchor="_Toc119431155" w:history="1">
+          <w:hyperlink w:anchor="_Toc119484674" w:history="1">
             <w:r>
               <w:rPr>
                 <w:rStyle w:val="Hyperlink"/>
@@ -1250,7 +1249,7 @@
                 <w:noProof/>
                 <w:webHidden/>
               </w:rPr>
-              <w:instrText xml:space="preserve"> PAGEREF _Toc119431155 \h </w:instrText>
+              <w:instrText xml:space="preserve"> PAGEREF _Toc119484674 \h </w:instrText>
             </w:r>
             <w:r>
               <w:rPr>
@@ -1271,6 +1270,216 @@
                 <w:webHidden/>
               </w:rPr>
               <w:t>9</w:t>
+            </w:r>
+            <w:r>
+              <w:rPr>
+                <w:noProof/>
+                <w:webHidden/>
+              </w:rPr>
+              <w:fldChar w:fldCharType="end"/>
+            </w:r>
+          </w:hyperlink>
+        </w:p>
+        <w:p>
+          <w:pPr>
+            <w:pStyle w:val="TOC3"/>
+            <w:tabs>
+              <w:tab w:val="right" w:leader="dot" w:pos="9350"/>
+            </w:tabs>
+            <w:rPr>
+              <w:rFonts w:asciiTheme="minorHAnsi" w:eastAsiaTheme="minorEastAsia" w:hAnsiTheme="minorHAnsi" w:cstheme="minorBidi"/>
+              <w:noProof/>
+            </w:rPr>
+          </w:pPr>
+          <w:hyperlink w:anchor="_Toc119484675" w:history="1">
+            <w:r>
+              <w:rPr>
+                <w:rStyle w:val="Hyperlink"/>
+                <w:rFonts w:ascii="Times New Roman" w:hAnsi="Times New Roman"/>
+                <w:noProof/>
+              </w:rPr>
+              <w:t>Framework</w:t>
+            </w:r>
+            <w:r>
+              <w:rPr>
+                <w:noProof/>
+                <w:webHidden/>
+              </w:rPr>
+              <w:tab/>
+            </w:r>
+            <w:r>
+              <w:rPr>
+                <w:noProof/>
+                <w:webHidden/>
+              </w:rPr>
+              <w:fldChar w:fldCharType="begin"/>
+            </w:r>
+            <w:r>
+              <w:rPr>
+                <w:noProof/>
+                <w:webHidden/>
+              </w:rPr>
+              <w:instrText xml:space="preserve"> PAGEREF _Toc119484675 \h </w:instrText>
+            </w:r>
+            <w:r>
+              <w:rPr>
+                <w:noProof/>
+                <w:webHidden/>
+              </w:rPr>
+            </w:r>
+            <w:r>
+              <w:rPr>
+                <w:noProof/>
+                <w:webHidden/>
+              </w:rPr>
+              <w:fldChar w:fldCharType="separate"/>
+            </w:r>
+            <w:r>
+              <w:rPr>
+                <w:noProof/>
+                <w:webHidden/>
+              </w:rPr>
+              <w:t>11</w:t>
+            </w:r>
+            <w:r>
+              <w:rPr>
+                <w:noProof/>
+                <w:webHidden/>
+              </w:rPr>
+              <w:fldChar w:fldCharType="end"/>
+            </w:r>
+          </w:hyperlink>
+        </w:p>
+        <w:p>
+          <w:pPr>
+            <w:pStyle w:val="TOC3"/>
+            <w:tabs>
+              <w:tab w:val="right" w:leader="dot" w:pos="9350"/>
+            </w:tabs>
+            <w:rPr>
+              <w:rFonts w:asciiTheme="minorHAnsi" w:eastAsiaTheme="minorEastAsia" w:hAnsiTheme="minorHAnsi" w:cstheme="minorBidi"/>
+              <w:noProof/>
+            </w:rPr>
+          </w:pPr>
+          <w:hyperlink w:anchor="_Toc119484676" w:history="1">
+            <w:r>
+              <w:rPr>
+                <w:rStyle w:val="Hyperlink"/>
+                <w:rFonts w:ascii="Times New Roman" w:hAnsi="Times New Roman"/>
+                <w:noProof/>
+              </w:rPr>
+              <w:t>Testing Output</w:t>
+            </w:r>
+            <w:r>
+              <w:rPr>
+                <w:noProof/>
+                <w:webHidden/>
+              </w:rPr>
+              <w:tab/>
+            </w:r>
+            <w:r>
+              <w:rPr>
+                <w:noProof/>
+                <w:webHidden/>
+              </w:rPr>
+              <w:fldChar w:fldCharType="begin"/>
+            </w:r>
+            <w:r>
+              <w:rPr>
+                <w:noProof/>
+                <w:webHidden/>
+              </w:rPr>
+              <w:instrText xml:space="preserve"> PAGEREF _Toc119484676 \h </w:instrText>
+            </w:r>
+            <w:r>
+              <w:rPr>
+                <w:noProof/>
+                <w:webHidden/>
+              </w:rPr>
+            </w:r>
+            <w:r>
+              <w:rPr>
+                <w:noProof/>
+                <w:webHidden/>
+              </w:rPr>
+              <w:fldChar w:fldCharType="separate"/>
+            </w:r>
+            <w:r>
+              <w:rPr>
+                <w:noProof/>
+                <w:webHidden/>
+              </w:rPr>
+              <w:t>11</w:t>
+            </w:r>
+            <w:r>
+              <w:rPr>
+                <w:noProof/>
+                <w:webHidden/>
+              </w:rPr>
+              <w:fldChar w:fldCharType="end"/>
+            </w:r>
+          </w:hyperlink>
+        </w:p>
+        <w:p>
+          <w:pPr>
+            <w:pStyle w:val="TOC3"/>
+            <w:tabs>
+              <w:tab w:val="right" w:leader="dot" w:pos="9350"/>
+            </w:tabs>
+            <w:rPr>
+              <w:rFonts w:asciiTheme="minorHAnsi" w:eastAsiaTheme="minorEastAsia" w:hAnsiTheme="minorHAnsi" w:cstheme="minorBidi"/>
+              <w:noProof/>
+            </w:rPr>
+          </w:pPr>
+          <w:hyperlink w:anchor="_Toc119484677" w:history="1">
+            <w:r>
+              <w:rPr>
+                <w:rStyle w:val="Hyperlink"/>
+                <w:rFonts w:ascii="Times New Roman" w:hAnsi="Times New Roman"/>
+                <w:noProof/>
+              </w:rPr>
+              <w:t>Coverage Report</w:t>
+            </w:r>
+            <w:r>
+              <w:rPr>
+                <w:noProof/>
+                <w:webHidden/>
+              </w:rPr>
+              <w:tab/>
+            </w:r>
+            <w:r>
+              <w:rPr>
+                <w:noProof/>
+                <w:webHidden/>
+              </w:rPr>
+              <w:fldChar w:fldCharType="begin"/>
+            </w:r>
+            <w:r>
+              <w:rPr>
+                <w:noProof/>
+                <w:webHidden/>
+              </w:rPr>
+              <w:instrText xml:space="preserve"> PAGEREF _Toc119484677 \h </w:instrText>
+            </w:r>
+            <w:r>
+              <w:rPr>
+                <w:noProof/>
+                <w:webHidden/>
+              </w:rPr>
+            </w:r>
+            <w:r>
+              <w:rPr>
+                <w:noProof/>
+                <w:webHidden/>
+              </w:rPr>
+              <w:fldChar w:fldCharType="separate"/>
+            </w:r>
+            <w:r>
+              <w:rPr>
+                <w:noProof/>
+                <w:webHidden/>
+              </w:rPr>
+              <w:t>12</w:t>
             </w:r>
             <w:r>
               <w:rPr>
@@ -1294,13 +1503,13 @@
               <w:szCs w:val="22"/>
             </w:rPr>
           </w:pPr>
-          <w:hyperlink w:anchor="_Toc119431156" w:history="1">
+          <w:hyperlink w:anchor="_Toc119484678" w:history="1">
             <w:r>
               <w:rPr>
                 <w:rStyle w:val="Hyperlink"/>
                 <w:noProof/>
               </w:rPr>
-              <w:t>Testing</w:t>
+              <w:t>Project Progress</w:t>
             </w:r>
             <w:r>
               <w:rPr>
@@ -1321,7 +1530,7 @@
                 <w:noProof/>
                 <w:webHidden/>
               </w:rPr>
-              <w:instrText xml:space="preserve"> PAGEREF _Toc119431156 \h </w:instrText>
+              <w:instrText xml:space="preserve"> PAGEREF _Toc119484678 \h </w:instrText>
             </w:r>
             <w:r>
               <w:rPr>
@@ -1341,7 +1550,7 @@
                 <w:noProof/>
                 <w:webHidden/>
               </w:rPr>
-              <w:t>11</w:t>
+              <w:t>13</w:t>
             </w:r>
             <w:r>
               <w:rPr>
@@ -1363,14 +1572,14 @@
               <w:noProof/>
             </w:rPr>
           </w:pPr>
-          <w:hyperlink w:anchor="_Toc119431157" w:history="1">
+          <w:hyperlink w:anchor="_Toc119484679" w:history="1">
             <w:r>
               <w:rPr>
                 <w:rStyle w:val="Hyperlink"/>
                 <w:rFonts w:ascii="Times New Roman" w:hAnsi="Times New Roman"/>
                 <w:noProof/>
               </w:rPr>
-              <w:t>Framework</w:t>
+              <w:t>Week 2 Progress</w:t>
             </w:r>
             <w:r>
               <w:rPr>
@@ -1391,7 +1600,7 @@
                 <w:noProof/>
                 <w:webHidden/>
               </w:rPr>
-              <w:instrText xml:space="preserve"> PAGEREF _Toc119431157 \h </w:instrText>
+              <w:instrText xml:space="preserve"> PAGEREF _Toc119484679 \h </w:instrText>
             </w:r>
             <w:r>
               <w:rPr>
@@ -1411,7 +1620,7 @@
                 <w:noProof/>
                 <w:webHidden/>
               </w:rPr>
-              <w:t>11</w:t>
+              <w:t>13</w:t>
             </w:r>
             <w:r>
               <w:rPr>
@@ -1433,14 +1642,14 @@
               <w:noProof/>
             </w:rPr>
           </w:pPr>
-          <w:hyperlink w:anchor="_Toc119431158" w:history="1">
+          <w:hyperlink w:anchor="_Toc119484680" w:history="1">
             <w:r>
               <w:rPr>
                 <w:rStyle w:val="Hyperlink"/>
                 <w:rFonts w:ascii="Times New Roman" w:hAnsi="Times New Roman"/>
                 <w:noProof/>
               </w:rPr>
-              <w:t>Testing Output</w:t>
+              <w:t>Week 3 Progress</w:t>
             </w:r>
             <w:r>
               <w:rPr>
@@ -1461,7 +1670,7 @@
                 <w:noProof/>
                 <w:webHidden/>
               </w:rPr>
-              <w:instrText xml:space="preserve"> PAGEREF _Toc119431158 \h </w:instrText>
+              <w:instrText xml:space="preserve"> PAGEREF _Toc119484680 \h </w:instrText>
             </w:r>
             <w:r>
               <w:rPr>
@@ -1481,7 +1690,7 @@
                 <w:noProof/>
                 <w:webHidden/>
               </w:rPr>
-              <w:t>11</w:t>
+              <w:t>14</w:t>
             </w:r>
             <w:r>
               <w:rPr>
@@ -1503,14 +1712,14 @@
               <w:noProof/>
             </w:rPr>
           </w:pPr>
-          <w:hyperlink w:anchor="_Toc119431159" w:history="1">
+          <w:hyperlink w:anchor="_Toc119484681" w:history="1">
             <w:r>
               <w:rPr>
                 <w:rStyle w:val="Hyperlink"/>
                 <w:rFonts w:ascii="Times New Roman" w:hAnsi="Times New Roman"/>
                 <w:noProof/>
               </w:rPr>
-              <w:t>Coverage Report</w:t>
+              <w:t>Week 4 Progress</w:t>
             </w:r>
             <w:r>
               <w:rPr>
@@ -1531,7 +1740,7 @@
                 <w:noProof/>
                 <w:webHidden/>
               </w:rPr>
-              <w:instrText xml:space="preserve"> PAGEREF _Toc119431159 \h </w:instrText>
+              <w:instrText xml:space="preserve"> PAGEREF _Toc119484681 \h </w:instrText>
             </w:r>
             <w:r>
               <w:rPr>
@@ -1551,288 +1760,7 @@
                 <w:noProof/>
                 <w:webHidden/>
               </w:rPr>
-              <w:t>11</w:t>
-            </w:r>
-            <w:r>
-              <w:rPr>
-                <w:noProof/>
-                <w:webHidden/>
-              </w:rPr>
-              <w:fldChar w:fldCharType="end"/>
-            </w:r>
-          </w:hyperlink>
-        </w:p>
-        <w:p>
-          <w:pPr>
-            <w:pStyle w:val="TOC2"/>
-            <w:tabs>
-              <w:tab w:val="right" w:leader="dot" w:pos="9350"/>
-            </w:tabs>
-            <w:rPr>
-              <w:rFonts w:asciiTheme="minorHAnsi" w:eastAsiaTheme="minorEastAsia" w:hAnsiTheme="minorHAnsi" w:cstheme="minorBidi"/>
-              <w:noProof/>
-              <w:sz w:val="22"/>
-              <w:szCs w:val="22"/>
-            </w:rPr>
-          </w:pPr>
-          <w:hyperlink w:anchor="_Toc119431160" w:history="1">
-            <w:r>
-              <w:rPr>
-                <w:rStyle w:val="Hyperlink"/>
-                <w:noProof/>
-              </w:rPr>
-              <w:t>Project Progress</w:t>
-            </w:r>
-            <w:r>
-              <w:rPr>
-                <w:noProof/>
-                <w:webHidden/>
-              </w:rPr>
-              <w:tab/>
-            </w:r>
-            <w:r>
-              <w:rPr>
-                <w:noProof/>
-                <w:webHidden/>
-              </w:rPr>
-              <w:fldChar w:fldCharType="begin"/>
-            </w:r>
-            <w:r>
-              <w:rPr>
-                <w:noProof/>
-                <w:webHidden/>
-              </w:rPr>
-              <w:instrText xml:space="preserve"> PAGEREF _Toc119431160 \h </w:instrText>
-            </w:r>
-            <w:r>
-              <w:rPr>
-                <w:noProof/>
-                <w:webHidden/>
-              </w:rPr>
-            </w:r>
-            <w:r>
-              <w:rPr>
-                <w:noProof/>
-                <w:webHidden/>
-              </w:rPr>
-              <w:fldChar w:fldCharType="separate"/>
-            </w:r>
-            <w:r>
-              <w:rPr>
-                <w:noProof/>
-                <w:webHidden/>
-              </w:rPr>
-              <w:t>12</w:t>
-            </w:r>
-            <w:r>
-              <w:rPr>
-                <w:noProof/>
-                <w:webHidden/>
-              </w:rPr>
-              <w:fldChar w:fldCharType="end"/>
-            </w:r>
-          </w:hyperlink>
-        </w:p>
-        <w:p>
-          <w:pPr>
-            <w:pStyle w:val="TOC3"/>
-            <w:tabs>
-              <w:tab w:val="right" w:leader="dot" w:pos="9350"/>
-            </w:tabs>
-            <w:rPr>
-              <w:rFonts w:asciiTheme="minorHAnsi" w:eastAsiaTheme="minorEastAsia" w:hAnsiTheme="minorHAnsi" w:cstheme="minorBidi"/>
-              <w:noProof/>
-            </w:rPr>
-          </w:pPr>
-          <w:hyperlink w:anchor="_Toc119431161" w:history="1">
-            <w:r>
-              <w:rPr>
-                <w:rStyle w:val="Hyperlink"/>
-                <w:rFonts w:ascii="Times New Roman" w:hAnsi="Times New Roman"/>
-                <w:noProof/>
-              </w:rPr>
-              <w:t>Week 2 Progress</w:t>
-            </w:r>
-            <w:r>
-              <w:rPr>
-                <w:noProof/>
-                <w:webHidden/>
-              </w:rPr>
-              <w:tab/>
-            </w:r>
-            <w:r>
-              <w:rPr>
-                <w:noProof/>
-                <w:webHidden/>
-              </w:rPr>
-              <w:fldChar w:fldCharType="begin"/>
-            </w:r>
-            <w:r>
-              <w:rPr>
-                <w:noProof/>
-                <w:webHidden/>
-              </w:rPr>
-              <w:instrText xml:space="preserve"> PAGEREF _Toc119431161 \h </w:instrText>
-            </w:r>
-            <w:r>
-              <w:rPr>
-                <w:noProof/>
-                <w:webHidden/>
-              </w:rPr>
-            </w:r>
-            <w:r>
-              <w:rPr>
-                <w:noProof/>
-                <w:webHidden/>
-              </w:rPr>
-              <w:fldChar w:fldCharType="separate"/>
-            </w:r>
-            <w:r>
-              <w:rPr>
-                <w:noProof/>
-                <w:webHidden/>
-              </w:rPr>
-              <w:t>12</w:t>
-            </w:r>
-            <w:r>
-              <w:rPr>
-                <w:noProof/>
-                <w:webHidden/>
-              </w:rPr>
-              <w:fldChar w:fldCharType="end"/>
-            </w:r>
-          </w:hyperlink>
-        </w:p>
-        <w:p>
-          <w:pPr>
-            <w:pStyle w:val="TOC3"/>
-            <w:tabs>
-              <w:tab w:val="right" w:leader="dot" w:pos="9350"/>
-            </w:tabs>
-            <w:rPr>
-              <w:rFonts w:asciiTheme="minorHAnsi" w:eastAsiaTheme="minorEastAsia" w:hAnsiTheme="minorHAnsi" w:cstheme="minorBidi"/>
-              <w:noProof/>
-            </w:rPr>
-          </w:pPr>
-          <w:hyperlink w:anchor="_Toc119431162" w:history="1">
-            <w:r>
-              <w:rPr>
-                <w:rStyle w:val="Hyperlink"/>
-                <w:rFonts w:ascii="Times New Roman" w:hAnsi="Times New Roman"/>
-                <w:noProof/>
-              </w:rPr>
-              <w:t>Week 3 Progress</w:t>
-            </w:r>
-            <w:r>
-              <w:rPr>
-                <w:noProof/>
-                <w:webHidden/>
-              </w:rPr>
-              <w:tab/>
-            </w:r>
-            <w:r>
-              <w:rPr>
-                <w:noProof/>
-                <w:webHidden/>
-              </w:rPr>
-              <w:fldChar w:fldCharType="begin"/>
-            </w:r>
-            <w:r>
-              <w:rPr>
-                <w:noProof/>
-                <w:webHidden/>
-              </w:rPr>
-              <w:instrText xml:space="preserve"> PAGEREF _Toc119431162 \h </w:instrText>
-            </w:r>
-            <w:r>
-              <w:rPr>
-                <w:noProof/>
-                <w:webHidden/>
-              </w:rPr>
-            </w:r>
-            <w:r>
-              <w:rPr>
-                <w:noProof/>
-                <w:webHidden/>
-              </w:rPr>
-              <w:fldChar w:fldCharType="separate"/>
-            </w:r>
-            <w:r>
-              <w:rPr>
-                <w:noProof/>
-                <w:webHidden/>
-              </w:rPr>
-              <w:t>13</w:t>
-            </w:r>
-            <w:r>
-              <w:rPr>
-                <w:noProof/>
-                <w:webHidden/>
-              </w:rPr>
-              <w:fldChar w:fldCharType="end"/>
-            </w:r>
-          </w:hyperlink>
-        </w:p>
-        <w:p>
-          <w:pPr>
-            <w:pStyle w:val="TOC3"/>
-            <w:tabs>
-              <w:tab w:val="right" w:leader="dot" w:pos="9350"/>
-            </w:tabs>
-            <w:rPr>
-              <w:rFonts w:asciiTheme="minorHAnsi" w:eastAsiaTheme="minorEastAsia" w:hAnsiTheme="minorHAnsi" w:cstheme="minorBidi"/>
-              <w:noProof/>
-            </w:rPr>
-          </w:pPr>
-          <w:hyperlink w:anchor="_Toc119431163" w:history="1">
-            <w:r>
-              <w:rPr>
-                <w:rStyle w:val="Hyperlink"/>
-                <w:rFonts w:ascii="Times New Roman" w:hAnsi="Times New Roman"/>
-                <w:noProof/>
-              </w:rPr>
-              <w:t>Week 4 Progress</w:t>
-            </w:r>
-            <w:r>
-              <w:rPr>
-                <w:noProof/>
-                <w:webHidden/>
-              </w:rPr>
-              <w:tab/>
-            </w:r>
-            <w:r>
-              <w:rPr>
-                <w:noProof/>
-                <w:webHidden/>
-              </w:rPr>
-              <w:fldChar w:fldCharType="begin"/>
-            </w:r>
-            <w:r>
-              <w:rPr>
-                <w:noProof/>
-                <w:webHidden/>
-              </w:rPr>
-              <w:instrText xml:space="preserve"> PAGEREF _Toc119431163 \h </w:instrText>
-            </w:r>
-            <w:r>
-              <w:rPr>
-                <w:noProof/>
-                <w:webHidden/>
-              </w:rPr>
-            </w:r>
-            <w:r>
-              <w:rPr>
-                <w:noProof/>
-                <w:webHidden/>
-              </w:rPr>
-              <w:fldChar w:fldCharType="separate"/>
-            </w:r>
-            <w:r>
-              <w:rPr>
-                <w:noProof/>
-                <w:webHidden/>
-              </w:rPr>
-              <w:t>14</w:t>
+              <w:t>15</w:t>
             </w:r>
             <w:r>
               <w:rPr>
@@ -1897,7 +1825,7 @@
           <w:szCs w:val="24"/>
         </w:rPr>
       </w:pPr>
-      <w:bookmarkStart w:id="0" w:name="_Toc119431144"/>
+      <w:bookmarkStart w:id="0" w:name="_Toc119484663"/>
       <w:r>
         <w:rPr>
           <w:rFonts w:ascii="Times New Roman" w:hAnsi="Times New Roman"/>
@@ -1921,7 +1849,7 @@
       </w:pPr>
       <w:bookmarkStart w:id="1" w:name="_Toc440193077"/>
       <w:bookmarkStart w:id="2" w:name="_Toc257540028"/>
-      <w:bookmarkStart w:id="3" w:name="_Toc119431145"/>
+      <w:bookmarkStart w:id="3" w:name="_Toc119484664"/>
       <w:r>
         <w:rPr>
           <w:rFonts w:ascii="Times New Roman" w:hAnsi="Times New Roman" w:cs="Times New Roman"/>
@@ -1944,25 +1872,7 @@
           <w:szCs w:val="22"/>
           <w:lang w:eastAsia="zh-CN"/>
         </w:rPr>
-        <w:t xml:space="preserve">This document proposes a discord bot application that serves as a hub for users to play small board games. The discord bot will be added to a discord server and the games will be played within a discord server. Users can customize visually aspects of the game as well as board size. </w:t>
-      </w:r>
-      <w:proofErr w:type="spellStart"/>
-      <w:r>
-        <w:rPr>
-          <w:sz w:val="22"/>
-          <w:szCs w:val="22"/>
-          <w:lang w:eastAsia="zh-CN"/>
-        </w:rPr>
-        <w:t>GameMaster</w:t>
-      </w:r>
-      <w:proofErr w:type="spellEnd"/>
-      <w:r>
-        <w:rPr>
-          <w:sz w:val="22"/>
-          <w:szCs w:val="22"/>
-          <w:lang w:eastAsia="zh-CN"/>
-        </w:rPr>
-        <w:t xml:space="preserve"> will allow discord users to connect and have fun through playing games.</w:t>
+        <w:t>This document proposes a discord bot application that serves as a hub for users to play small board games. The discord bot will be added to a discord server and the games will be played within a discord server. Users can customize visually aspects of the game as well as board size. GameMaster will allow discord users to connect and have fun through playing games.</w:t>
       </w:r>
     </w:p>
     <w:p>
@@ -1975,7 +1885,7 @@
         </w:rPr>
       </w:pPr>
       <w:bookmarkStart w:id="4" w:name="_Toc440193078"/>
-      <w:bookmarkStart w:id="5" w:name="_Toc119431146"/>
+      <w:bookmarkStart w:id="5" w:name="_Toc119484665"/>
       <w:r>
         <w:rPr>
           <w:rFonts w:ascii="Times New Roman" w:hAnsi="Times New Roman" w:cs="Times New Roman"/>
@@ -2016,7 +1926,7 @@
       </w:pPr>
       <w:bookmarkStart w:id="6" w:name="_Toc257540029"/>
       <w:bookmarkStart w:id="7" w:name="_Toc440193079"/>
-      <w:bookmarkStart w:id="8" w:name="_Toc119431147"/>
+      <w:bookmarkStart w:id="8" w:name="_Toc119484666"/>
       <w:r>
         <w:rPr>
           <w:rFonts w:ascii="Times New Roman" w:hAnsi="Times New Roman" w:cs="Times New Roman"/>
@@ -2056,7 +1966,7 @@
           <w:szCs w:val="24"/>
         </w:rPr>
       </w:pPr>
-      <w:bookmarkStart w:id="9" w:name="_Toc119431148"/>
+      <w:bookmarkStart w:id="9" w:name="_Toc119484667"/>
       <w:r>
         <w:rPr>
           <w:rFonts w:ascii="Times New Roman" w:hAnsi="Times New Roman" w:cs="Times New Roman"/>
@@ -2082,26 +1992,50 @@
           <w:color w:val="auto"/>
           <w:lang w:eastAsia="en-US"/>
         </w:rPr>
-        <w:t xml:space="preserve">Link to a GitHub repository (created with the </w:t>
-      </w:r>
-      <w:proofErr w:type="spellStart"/>
-      <w:r>
+        <w:t xml:space="preserve">Link to a GitHub repository (created with the github classroom link in the Canvas assignment). In this repository include code using the same programming language and operating system and APIs needed to demonstrate the tools are going to work together. The code does not need to be extensive, but it needs to compile and run. It is ok if the code is straight from a tutorial if it is compiling and running. Include a README.MD in the main directory with instructions on how to run and compile the code.  </w:t>
+      </w:r>
+    </w:p>
+    <w:p>
+      <w:pPr>
+        <w:pStyle w:val="Default"/>
         <w:rPr>
           <w:rFonts w:ascii="Times New Roman" w:hAnsi="Times New Roman" w:cs="Times New Roman"/>
           <w:color w:val="auto"/>
           <w:lang w:eastAsia="en-US"/>
         </w:rPr>
-        <w:t>github</w:t>
-      </w:r>
-      <w:proofErr w:type="spellEnd"/>
+      </w:pPr>
       <w:r>
         <w:rPr>
           <w:rFonts w:ascii="Times New Roman" w:hAnsi="Times New Roman" w:cs="Times New Roman"/>
           <w:color w:val="auto"/>
           <w:lang w:eastAsia="en-US"/>
         </w:rPr>
-        <w:t xml:space="preserve"> classroom link in the Canvas assignment). In this repository include code using the same programming language and operating system and APIs needed to demonstrate the tools are going to work together. The code does not need to be extensive, but it needs to compile and run. It is ok if the code is straight from a tutorial if it is compiling and running. Include a README.MD in the main directory with instructions on how to run and compile the code.  </w:t>
-      </w:r>
+        <w:t xml:space="preserve">If your project is as contribution to an open source, you need to show you can modify, compile and run the source code of the project. Simply create a README.MD with instructions on how to do it. Specify the operating system used, the compiler used and a code modification you have done. </w:t>
+      </w:r>
+    </w:p>
+    <w:p>
+      <w:pPr>
+        <w:pStyle w:val="Heading3"/>
+        <w:rPr>
+          <w:rFonts w:ascii="Times New Roman" w:hAnsi="Times New Roman" w:cs="Times New Roman"/>
+          <w:sz w:val="24"/>
+          <w:szCs w:val="24"/>
+        </w:rPr>
+      </w:pPr>
+      <w:bookmarkStart w:id="10" w:name="_Toc440193081"/>
+      <w:bookmarkStart w:id="11" w:name="_Toc257540030"/>
+      <w:bookmarkStart w:id="12" w:name="_Toc119484668"/>
+      <w:r>
+        <w:rPr>
+          <w:rFonts w:ascii="Times New Roman" w:hAnsi="Times New Roman" w:cs="Times New Roman"/>
+          <w:sz w:val="24"/>
+          <w:szCs w:val="24"/>
+        </w:rPr>
+        <w:t>Background</w:t>
+      </w:r>
+      <w:bookmarkEnd w:id="10"/>
+      <w:bookmarkEnd w:id="11"/>
+      <w:bookmarkEnd w:id="12"/>
     </w:p>
     <w:p>
       <w:pPr>
@@ -2118,7 +2052,7 @@
           <w:color w:val="auto"/>
           <w:lang w:eastAsia="en-US"/>
         </w:rPr>
-        <w:t xml:space="preserve">If your project is as contribution to an open source, you need to show you can modify, compile and run the source code of the project. Simply create a README.MD with instructions on how to do it. Specify the operating system used, the compiler used and a code modification you have done. </w:t>
+        <w:t xml:space="preserve">The background will contain a more detailed description of the product and a comparison to existing similar projects/products. A literature search should be conducted and the results listed. Proper citation of sources is required. If there are similar open-source products, you should state whether existing source will be used and to what extent. If there are similar closed-source/proprietary products, you should state how the proposed product will be similar and different. </w:t>
       </w:r>
     </w:p>
     <w:p>
@@ -2130,20 +2064,18 @@
           <w:szCs w:val="24"/>
         </w:rPr>
       </w:pPr>
-      <w:bookmarkStart w:id="10" w:name="_Toc440193081"/>
-      <w:bookmarkStart w:id="11" w:name="_Toc257540030"/>
-      <w:bookmarkStart w:id="12" w:name="_Toc119431149"/>
+      <w:bookmarkStart w:id="13" w:name="_Toc440193080"/>
+      <w:bookmarkStart w:id="14" w:name="_Toc119484669"/>
       <w:r>
         <w:rPr>
           <w:rFonts w:ascii="Times New Roman" w:hAnsi="Times New Roman" w:cs="Times New Roman"/>
           <w:sz w:val="24"/>
           <w:szCs w:val="24"/>
         </w:rPr>
-        <w:t>Background</w:t>
-      </w:r>
-      <w:bookmarkEnd w:id="10"/>
-      <w:bookmarkEnd w:id="11"/>
-      <w:bookmarkEnd w:id="12"/>
+        <w:t>Required Resources</w:t>
+      </w:r>
+      <w:bookmarkEnd w:id="13"/>
+      <w:bookmarkEnd w:id="14"/>
     </w:p>
     <w:p>
       <w:pPr>
@@ -2160,46 +2092,6 @@
           <w:color w:val="auto"/>
           <w:lang w:eastAsia="en-US"/>
         </w:rPr>
-        <w:t xml:space="preserve">The background will contain a more detailed description of the product and a comparison to existing similar projects/products. A literature search should be conducted and the results listed. Proper citation of sources is required. If there are similar open-source products, you should state whether existing source will be used and to what extent. If there are similar closed-source/proprietary products, you should state how the proposed product will be similar and different. </w:t>
-      </w:r>
-    </w:p>
-    <w:p>
-      <w:pPr>
-        <w:pStyle w:val="Heading3"/>
-        <w:rPr>
-          <w:rFonts w:ascii="Times New Roman" w:hAnsi="Times New Roman" w:cs="Times New Roman"/>
-          <w:sz w:val="24"/>
-          <w:szCs w:val="24"/>
-        </w:rPr>
-      </w:pPr>
-      <w:bookmarkStart w:id="13" w:name="_Toc440193080"/>
-      <w:bookmarkStart w:id="14" w:name="_Toc119431150"/>
-      <w:r>
-        <w:rPr>
-          <w:rFonts w:ascii="Times New Roman" w:hAnsi="Times New Roman" w:cs="Times New Roman"/>
-          <w:sz w:val="24"/>
-          <w:szCs w:val="24"/>
-        </w:rPr>
-        <w:t>Required Resources</w:t>
-      </w:r>
-      <w:bookmarkEnd w:id="13"/>
-      <w:bookmarkEnd w:id="14"/>
-    </w:p>
-    <w:p>
-      <w:pPr>
-        <w:pStyle w:val="Default"/>
-        <w:rPr>
-          <w:rFonts w:ascii="Times New Roman" w:hAnsi="Times New Roman" w:cs="Times New Roman"/>
-          <w:color w:val="auto"/>
-          <w:lang w:eastAsia="en-US"/>
-        </w:rPr>
-      </w:pPr>
-      <w:r>
-        <w:rPr>
-          <w:rFonts w:ascii="Times New Roman" w:hAnsi="Times New Roman" w:cs="Times New Roman"/>
-          <w:color w:val="auto"/>
-          <w:lang w:eastAsia="en-US"/>
-        </w:rPr>
         <w:t>Discuss what you need to develop this project. This includes background information you will need to acquire, hardware resources, and software resources. If these are not part of the standard Computer Science Department lab resources, these must be identified early and discussed with the instructor.</w:t>
       </w:r>
     </w:p>
@@ -2211,7 +2103,7 @@
           <w:color w:val="auto"/>
         </w:rPr>
       </w:pPr>
-      <w:bookmarkStart w:id="15" w:name="_Toc119431151"/>
+      <w:bookmarkStart w:id="15" w:name="_Toc119484670"/>
       <w:r>
         <w:rPr>
           <w:rFonts w:ascii="Times New Roman" w:hAnsi="Times New Roman"/>
@@ -2229,7 +2121,7 @@
           <w:rFonts w:ascii="Times New Roman" w:hAnsi="Times New Roman" w:cs="Times New Roman"/>
         </w:rPr>
       </w:pPr>
-      <w:bookmarkStart w:id="16" w:name="_Toc119431152"/>
+      <w:bookmarkStart w:id="16" w:name="_Toc119484671"/>
       <w:r>
         <w:rPr>
           <w:rFonts w:ascii="Times New Roman" w:hAnsi="Times New Roman" w:cs="Times New Roman"/>
@@ -2251,21 +2143,7 @@
         <w:rPr>
           <w:color w:val="000000"/>
         </w:rPr>
-        <w:t xml:space="preserve">FOR Discord users WHO want to have a fun minigame to interact with friends on the platform, THE </w:t>
-      </w:r>
-      <w:proofErr w:type="spellStart"/>
-      <w:r>
-        <w:rPr>
-          <w:color w:val="000000"/>
-        </w:rPr>
-        <w:t>GameMaster</w:t>
-      </w:r>
-      <w:proofErr w:type="spellEnd"/>
-      <w:r>
-        <w:rPr>
-          <w:color w:val="000000"/>
-        </w:rPr>
-        <w:t xml:space="preserve"> is a Discord bot THAT will help users set up small minigames, such as Tic-Tac-Toe.</w:t>
+        <w:t>FOR Discord users WHO want to have a fun minigame to interact with friends on the platform, THE GameMaster is a Discord bot THAT will help users set up small minigames, such as Tic-Tac-Toe.</w:t>
       </w:r>
     </w:p>
     <w:p>
@@ -2281,28 +2159,14 @@
         <w:rPr>
           <w:color w:val="000000"/>
         </w:rPr>
-        <w:t xml:space="preserve">UNLIKE other Discord bots, such as Tic-Tac-Toe bot, the focus of </w:t>
-      </w:r>
-      <w:proofErr w:type="spellStart"/>
-      <w:r>
+        <w:t>UNLIKE other Discord bots, such as Tic-Tac-Toe bot, the focus of GameMaster is to provide a "hub" for users to have multiple games of varying difficulty and engagement. OUR product acts as a "one stop shop" for different fast and fun minigames between friends on Discord.</w:t>
+      </w:r>
+    </w:p>
+    <w:p>
+      <w:pPr>
         <w:rPr>
           <w:color w:val="000000"/>
         </w:rPr>
-        <w:t>GameMaster</w:t>
-      </w:r>
-      <w:proofErr w:type="spellEnd"/>
-      <w:r>
-        <w:rPr>
-          <w:color w:val="000000"/>
-        </w:rPr>
-        <w:t xml:space="preserve"> is to provide a "hub" for users to have multiple games of varying difficulty and engagement. OUR product acts as a "one stop shop" for different fast and fun minigames between friends on Discord.</w:t>
-      </w:r>
-    </w:p>
-    <w:p>
-      <w:pPr>
-        <w:rPr>
-          <w:color w:val="000000"/>
-        </w:rPr>
       </w:pPr>
     </w:p>
     <w:p>
@@ -2312,7 +2176,7 @@
           <w:rFonts w:ascii="Times New Roman" w:hAnsi="Times New Roman" w:cs="Times New Roman"/>
         </w:rPr>
       </w:pPr>
-      <w:bookmarkStart w:id="17" w:name="_Toc119431153"/>
+      <w:bookmarkStart w:id="17" w:name="_Toc119484672"/>
       <w:r>
         <w:rPr>
           <w:rFonts w:ascii="Times New Roman" w:hAnsi="Times New Roman" w:cs="Times New Roman"/>
@@ -2395,35 +2259,7 @@
         <w:rPr>
           <w:color w:val="24292F"/>
         </w:rPr>
-        <w:t xml:space="preserve">Corey is a 35 year old Human Resources Manager for a technology department at a large corporation. He was just assigned to a team of 20 individuals that all work a variety of roles within the department. Some of the people who work in his department work from home and others may not interact much due to their work not needing the communication. Corey would like to get the whole team together to help cultivate a more cohesive and communicative team. Unfortunately, he faces too many limitations to make that happen in person. He believes that he found the right platform to allow for communication and </w:t>
-      </w:r>
-      <w:proofErr w:type="spellStart"/>
-      <w:r>
-        <w:rPr>
-          <w:color w:val="24292F"/>
-        </w:rPr>
-        <w:t>comeraderie</w:t>
-      </w:r>
-      <w:proofErr w:type="spellEnd"/>
-      <w:r>
-        <w:rPr>
-          <w:color w:val="24292F"/>
-        </w:rPr>
-        <w:t xml:space="preserve"> in the </w:t>
-      </w:r>
-      <w:proofErr w:type="spellStart"/>
-      <w:r>
-        <w:rPr>
-          <w:color w:val="24292F"/>
-        </w:rPr>
-        <w:t>GameMaster</w:t>
-      </w:r>
-      <w:proofErr w:type="spellEnd"/>
-      <w:r>
-        <w:rPr>
-          <w:color w:val="24292F"/>
-        </w:rPr>
-        <w:t xml:space="preserve"> bot on Discord. He can create a private server for his team and they can all get to know each other better through playing games without too much effort.</w:t>
+        <w:t>Corey is a 35 year old Human Resources Manager for a technology department at a large corporation. He was just assigned to a team of 20 individuals that all work a variety of roles within the department. Some of the people who work in his department work from home and others may not interact much due to their work not needing the communication. Corey would like to get the whole team together to help cultivate a more cohesive and communicative team. Unfortunately, he faces too many limitations to make that happen in person. He believes that he found the right platform to allow for communication and comeraderie in the GameMaster bot on Discord. He can create a private server for his team and they can all get to know each other better through playing games without too much effort.</w:t>
       </w:r>
     </w:p>
     <w:p>
@@ -2481,49 +2317,21 @@
         <w:rPr>
           <w:color w:val="24292F"/>
         </w:rPr>
-        <w:t xml:space="preserve">Theodore, or "Ted" for short, is an 87 year old grandfather of 5 who </w:t>
-      </w:r>
-      <w:proofErr w:type="spellStart"/>
+        <w:t xml:space="preserve">Theodore, or "Ted" for short, is an 87 year old grandfather of 5 who watns to spend more time with his grandchildren, who live throughout the United States. He heard them discussing Discord prior as a way to keep in touch, and successfully created his own server he can use to keep in touch which all of his grandchildren at once. A huge fan of quick </w:t>
+      </w:r>
+      <w:bookmarkStart w:id="18" w:name="_Hlk118229163"/>
       <w:r>
         <w:rPr>
           <w:color w:val="24292F"/>
         </w:rPr>
-        <w:t>watns</w:t>
-      </w:r>
-      <w:proofErr w:type="spellEnd"/>
+        <w:t xml:space="preserve">and </w:t>
+      </w:r>
+      <w:bookmarkEnd w:id="18"/>
       <w:r>
         <w:rPr>
           <w:color w:val="24292F"/>
         </w:rPr>
-        <w:t xml:space="preserve"> to spend more time with his grandchildren, who live throughout the United States. He heard them discussing Discord prior as a way to keep in touch, and successfully created his own server he can use to keep in touch which all of his grandchildren at once. A huge fan of quick </w:t>
-      </w:r>
-      <w:bookmarkStart w:id="18" w:name="_Hlk118229163"/>
-      <w:r>
-        <w:rPr>
-          <w:color w:val="24292F"/>
-        </w:rPr>
-        <w:t xml:space="preserve">and </w:t>
-      </w:r>
-      <w:bookmarkEnd w:id="18"/>
-      <w:r>
-        <w:rPr>
-          <w:color w:val="24292F"/>
-        </w:rPr>
-        <w:t xml:space="preserve">easy games to play, such as Tic Tac Toe, Ted downloaded </w:t>
-      </w:r>
-      <w:proofErr w:type="spellStart"/>
-      <w:r>
-        <w:rPr>
-          <w:color w:val="24292F"/>
-        </w:rPr>
-        <w:t>GameMaster</w:t>
-      </w:r>
-      <w:proofErr w:type="spellEnd"/>
-      <w:r>
-        <w:rPr>
-          <w:color w:val="24292F"/>
-        </w:rPr>
-        <w:t xml:space="preserve"> to join his server so he can have quick and easy games to play with his grandchildren whenever they all have time in their busy schedule. This way they can always be in touch even outside of major holidays.</w:t>
+        <w:t>easy games to play, such as Tic Tac Toe, Ted downloaded GameMaster to join his server so he can have quick and easy games to play with his grandchildren whenever they all have time in their busy schedule. This way they can always be in touch even outside of major holidays.</w:t>
       </w:r>
       <w:r>
         <w:br w:type="page"/>
@@ -2537,7 +2345,7 @@
           <w:rFonts w:ascii="Times New Roman" w:hAnsi="Times New Roman" w:cs="Times New Roman"/>
         </w:rPr>
       </w:pPr>
-      <w:bookmarkStart w:id="19" w:name="_Toc119431154"/>
+      <w:bookmarkStart w:id="19" w:name="_Toc119484673"/>
       <w:r>
         <w:rPr>
           <w:rFonts w:ascii="Times New Roman" w:hAnsi="Times New Roman" w:cs="Times New Roman"/>
@@ -2615,23 +2423,7 @@
           <w:sz w:val="16"/>
           <w:szCs w:val="16"/>
         </w:rPr>
-        <w:t xml:space="preserve">UML class diagram focusing on the aggregation of the </w:t>
-      </w:r>
-      <w:proofErr w:type="spellStart"/>
-      <w:r>
-        <w:rPr>
-          <w:sz w:val="16"/>
-          <w:szCs w:val="16"/>
-        </w:rPr>
-        <w:t>TicTacToe</w:t>
-      </w:r>
-      <w:proofErr w:type="spellEnd"/>
-      <w:r>
-        <w:rPr>
-          <w:sz w:val="16"/>
-          <w:szCs w:val="16"/>
-        </w:rPr>
-        <w:t xml:space="preserve"> class. The isolation of only aggregations allows for a clean understanding of this particular relationship, so as to simplify other future diagrams showing other relationships.</w:t>
+        <w:t>UML class diagram focusing on the aggregation of the TicTacToe class. The isolation of only aggregations allows for a clean understanding of this particular relationship, so as to simplify other future diagrams showing other relationships.</w:t>
       </w:r>
     </w:p>
     <w:p>
@@ -2654,147 +2446,7 @@
         <w:rPr>
           <w:color w:val="24292F"/>
         </w:rPr>
-        <w:t xml:space="preserve"> focuses on the aggregational relationships seen in </w:t>
-      </w:r>
-      <w:proofErr w:type="spellStart"/>
-      <w:r>
-        <w:rPr>
-          <w:color w:val="24292F"/>
-        </w:rPr>
-        <w:t>TicTacToe</w:t>
-      </w:r>
-      <w:proofErr w:type="spellEnd"/>
-      <w:r>
-        <w:rPr>
-          <w:color w:val="24292F"/>
-        </w:rPr>
-        <w:t xml:space="preserve">. The program starts by creating a </w:t>
-      </w:r>
-      <w:proofErr w:type="spellStart"/>
-      <w:r>
-        <w:rPr>
-          <w:color w:val="24292F"/>
-        </w:rPr>
-        <w:t>TicTacToe</w:t>
-      </w:r>
-      <w:proofErr w:type="spellEnd"/>
-      <w:r>
-        <w:rPr>
-          <w:color w:val="24292F"/>
-        </w:rPr>
-        <w:t xml:space="preserve"> object, which then creates </w:t>
-      </w:r>
-      <w:proofErr w:type="spellStart"/>
-      <w:r>
-        <w:rPr>
-          <w:color w:val="24292F"/>
-        </w:rPr>
-        <w:t>EventHandler</w:t>
-      </w:r>
-      <w:proofErr w:type="spellEnd"/>
-      <w:r>
-        <w:rPr>
-          <w:color w:val="24292F"/>
-        </w:rPr>
-        <w:t xml:space="preserve"> and </w:t>
-      </w:r>
-      <w:proofErr w:type="spellStart"/>
-      <w:r>
-        <w:rPr>
-          <w:color w:val="24292F"/>
-        </w:rPr>
-        <w:t>TicTacToeBot</w:t>
-      </w:r>
-      <w:proofErr w:type="spellEnd"/>
-      <w:r>
-        <w:rPr>
-          <w:color w:val="24292F"/>
-        </w:rPr>
-        <w:t xml:space="preserve"> object. This </w:t>
-      </w:r>
-      <w:proofErr w:type="spellStart"/>
-      <w:r>
-        <w:rPr>
-          <w:color w:val="24292F"/>
-        </w:rPr>
-        <w:t>EventHandler</w:t>
-      </w:r>
-      <w:proofErr w:type="spellEnd"/>
-      <w:r>
-        <w:rPr>
-          <w:color w:val="24292F"/>
-        </w:rPr>
-        <w:t xml:space="preserve"> object is also used within the </w:t>
-      </w:r>
-      <w:proofErr w:type="spellStart"/>
-      <w:r>
-        <w:rPr>
-          <w:color w:val="24292F"/>
-        </w:rPr>
-        <w:t>TicTacToeBot</w:t>
-      </w:r>
-      <w:proofErr w:type="spellEnd"/>
-      <w:r>
-        <w:rPr>
-          <w:color w:val="24292F"/>
-        </w:rPr>
-        <w:t xml:space="preserve">. The </w:t>
-      </w:r>
-      <w:proofErr w:type="spellStart"/>
-      <w:r>
-        <w:rPr>
-          <w:color w:val="24292F"/>
-        </w:rPr>
-        <w:t>TicTacToeBot</w:t>
-      </w:r>
-      <w:proofErr w:type="spellEnd"/>
-      <w:r>
-        <w:rPr>
-          <w:color w:val="24292F"/>
-        </w:rPr>
-        <w:t xml:space="preserve"> object then has a cascade of relationships, starting by creating a </w:t>
-      </w:r>
-      <w:proofErr w:type="spellStart"/>
-      <w:r>
-        <w:rPr>
-          <w:color w:val="24292F"/>
-        </w:rPr>
-        <w:t>GameCommand</w:t>
-      </w:r>
-      <w:proofErr w:type="spellEnd"/>
-      <w:r>
-        <w:rPr>
-          <w:color w:val="24292F"/>
-        </w:rPr>
-        <w:t xml:space="preserve"> object. This object creates a </w:t>
-      </w:r>
-      <w:proofErr w:type="spellStart"/>
-      <w:r>
-        <w:rPr>
-          <w:color w:val="24292F"/>
-        </w:rPr>
-        <w:t>GameStateManager</w:t>
-      </w:r>
-      <w:proofErr w:type="spellEnd"/>
-      <w:r>
-        <w:rPr>
-          <w:color w:val="24292F"/>
-        </w:rPr>
-        <w:t xml:space="preserve"> object, which in turn utilizes a </w:t>
-      </w:r>
-      <w:proofErr w:type="spellStart"/>
-      <w:r>
-        <w:rPr>
-          <w:color w:val="24292F"/>
-        </w:rPr>
-        <w:t>GameStateValidator</w:t>
-      </w:r>
-      <w:proofErr w:type="spellEnd"/>
-      <w:r>
-        <w:rPr>
-          <w:color w:val="24292F"/>
-        </w:rPr>
-        <w:t xml:space="preserve"> object. These objects in </w:t>
+        <w:t xml:space="preserve"> focuses on the aggregational relationships seen in TicTacToe. The program starts by creating a TicTacToe object, which then creates EventHandler and TicTacToeBot object. This EventHandler object is also used within the TicTacToeBot. The TicTacToeBot object then has a cascade of relationships, starting by creating a GameCommand object. This object creates a GameStateManager object, which in turn utilizes a GameStateValidator object. These objects in </w:t>
       </w:r>
       <w:r>
         <w:rPr>
@@ -2808,21 +2460,7 @@
         <w:rPr>
           <w:color w:val="24292F"/>
         </w:rPr>
-        <w:t xml:space="preserve"> allow for us to create the backbone of </w:t>
-      </w:r>
-      <w:proofErr w:type="spellStart"/>
-      <w:r>
-        <w:rPr>
-          <w:color w:val="24292F"/>
-        </w:rPr>
-        <w:t>GameMaster</w:t>
-      </w:r>
-      <w:proofErr w:type="spellEnd"/>
-      <w:r>
-        <w:rPr>
-          <w:color w:val="24292F"/>
-        </w:rPr>
-        <w:t xml:space="preserve">, allowing for future dependencies to run effectively (see </w:t>
+        <w:t xml:space="preserve"> allow for us to create the backbone of GameMaster, allowing for future dependencies to run effectively (see </w:t>
       </w:r>
       <w:r>
         <w:rPr>
@@ -2943,23 +2581,7 @@
           <w:sz w:val="16"/>
           <w:szCs w:val="16"/>
         </w:rPr>
-        <w:t xml:space="preserve">. This is the first diagram of these dependencies, and </w:t>
-      </w:r>
-      <w:proofErr w:type="spellStart"/>
-      <w:r>
-        <w:rPr>
-          <w:sz w:val="16"/>
-          <w:szCs w:val="16"/>
-        </w:rPr>
-        <w:t>GameBoard</w:t>
-      </w:r>
-      <w:proofErr w:type="spellEnd"/>
-      <w:r>
-        <w:rPr>
-          <w:sz w:val="16"/>
-          <w:szCs w:val="16"/>
-        </w:rPr>
-        <w:t xml:space="preserve"> </w:t>
+        <w:t xml:space="preserve">. This is the first diagram of these dependencies, and GameBoard </w:t>
       </w:r>
       <w:r>
         <w:rPr>
@@ -3035,105 +2657,7 @@
         <w:rPr>
           <w:color w:val="24292F"/>
         </w:rPr>
-        <w:t xml:space="preserve"> that allows for the program to actually prepare the bot. </w:t>
-      </w:r>
-      <w:proofErr w:type="spellStart"/>
-      <w:r>
-        <w:rPr>
-          <w:color w:val="24292F"/>
-        </w:rPr>
-        <w:t>TicTacToe</w:t>
-      </w:r>
-      <w:proofErr w:type="spellEnd"/>
-      <w:r>
-        <w:rPr>
-          <w:color w:val="24292F"/>
-        </w:rPr>
-        <w:t xml:space="preserve">, which was previously described, utilizes the </w:t>
-      </w:r>
-      <w:proofErr w:type="spellStart"/>
-      <w:r>
-        <w:rPr>
-          <w:color w:val="24292F"/>
-        </w:rPr>
-        <w:t>discordJS</w:t>
-      </w:r>
-      <w:proofErr w:type="spellEnd"/>
-      <w:r>
-        <w:rPr>
-          <w:color w:val="24292F"/>
-        </w:rPr>
-        <w:t xml:space="preserve"> object that contains all code provided through the Discord framework. The </w:t>
-      </w:r>
-      <w:proofErr w:type="spellStart"/>
-      <w:r>
-        <w:rPr>
-          <w:color w:val="24292F"/>
-        </w:rPr>
-        <w:t>TicTacToeBot</w:t>
-      </w:r>
-      <w:proofErr w:type="spellEnd"/>
-      <w:r>
-        <w:rPr>
-          <w:color w:val="24292F"/>
-        </w:rPr>
-        <w:t xml:space="preserve"> object uses an </w:t>
-      </w:r>
-      <w:proofErr w:type="spellStart"/>
-      <w:r>
-        <w:rPr>
-          <w:color w:val="24292F"/>
-        </w:rPr>
-        <w:t>AppCommandRegister</w:t>
-      </w:r>
-      <w:proofErr w:type="spellEnd"/>
-      <w:r>
-        <w:rPr>
-          <w:color w:val="24292F"/>
-        </w:rPr>
-        <w:t xml:space="preserve"> object, which allows for the bot to be interacted with by the user. Note that although </w:t>
-      </w:r>
-      <w:proofErr w:type="spellStart"/>
-      <w:r>
-        <w:rPr>
-          <w:color w:val="24292F"/>
-        </w:rPr>
-        <w:t>EventHandler</w:t>
-      </w:r>
-      <w:proofErr w:type="spellEnd"/>
-      <w:r>
-        <w:rPr>
-          <w:color w:val="24292F"/>
-        </w:rPr>
-        <w:t xml:space="preserve"> is used by both </w:t>
-      </w:r>
-      <w:proofErr w:type="spellStart"/>
-      <w:r>
-        <w:rPr>
-          <w:color w:val="24292F"/>
-        </w:rPr>
-        <w:t>TicTacToe</w:t>
-      </w:r>
-      <w:proofErr w:type="spellEnd"/>
-      <w:r>
-        <w:rPr>
-          <w:color w:val="24292F"/>
-        </w:rPr>
-        <w:t xml:space="preserve"> and </w:t>
-      </w:r>
-      <w:proofErr w:type="spellStart"/>
-      <w:r>
-        <w:rPr>
-          <w:color w:val="24292F"/>
-        </w:rPr>
-        <w:t>TicTacToeBot</w:t>
-      </w:r>
-      <w:proofErr w:type="spellEnd"/>
-      <w:r>
-        <w:rPr>
-          <w:color w:val="24292F"/>
-        </w:rPr>
-        <w:t xml:space="preserve">, it does not have any dependencies and as a result is not present in </w:t>
+        <w:t xml:space="preserve"> that allows for the program to actually prepare the bot. TicTacToe, which was previously described, utilizes the discordJS object that contains all code provided through the Discord framework. The TicTacToeBot object uses an AppCommandRegister object, which allows for the bot to be interacted with by the user. Note that although EventHandler is used by both TicTacToe and TicTacToeBot, it does not have any dependencies and as a result is not present in </w:t>
       </w:r>
       <w:r>
         <w:rPr>
@@ -3147,210 +2671,20 @@
         <w:rPr>
           <w:color w:val="24292F"/>
         </w:rPr>
-        <w:t xml:space="preserve">. </w:t>
-      </w:r>
-      <w:proofErr w:type="spellStart"/>
+        <w:t>. GameCommand uses two MessagingTunnel objects, both of which extend the MessageTunnel object: CommandInteractionMessagingTunnel and TextMessagingTunnel. These both have similar functionality, however have different attributes and purposes. Finally, the GameStateManager class is where the majority of the logic occurs. This class contains a DuelRequest object, which uses discordJS and also has yet another extended MessagingTunnel in the form of ComponentInteractionMessagingTunnel.</w:t>
+      </w:r>
       <w:r>
         <w:rPr>
           <w:color w:val="24292F"/>
         </w:rPr>
-        <w:t>GameCommand</w:t>
-      </w:r>
-      <w:proofErr w:type="spellEnd"/>
+        <w:t xml:space="preserve"> GameStateManager also contains the AI object, which is a fairly self-contained object relative to the othes.</w:t>
+      </w:r>
       <w:r>
         <w:rPr>
           <w:color w:val="24292F"/>
         </w:rPr>
-        <w:t xml:space="preserve"> uses two </w:t>
-      </w:r>
-      <w:proofErr w:type="spellStart"/>
-      <w:r>
-        <w:rPr>
-          <w:color w:val="24292F"/>
-        </w:rPr>
-        <w:t>MessagingTunnel</w:t>
-      </w:r>
-      <w:proofErr w:type="spellEnd"/>
-      <w:r>
-        <w:rPr>
-          <w:color w:val="24292F"/>
-        </w:rPr>
-        <w:t xml:space="preserve"> objects, both of which extend the </w:t>
-      </w:r>
-      <w:proofErr w:type="spellStart"/>
-      <w:r>
-        <w:rPr>
-          <w:color w:val="24292F"/>
-        </w:rPr>
-        <w:t>MessageTunnel</w:t>
-      </w:r>
-      <w:proofErr w:type="spellEnd"/>
-      <w:r>
-        <w:rPr>
-          <w:color w:val="24292F"/>
-        </w:rPr>
-        <w:t xml:space="preserve"> object: </w:t>
-      </w:r>
-      <w:proofErr w:type="spellStart"/>
-      <w:r>
-        <w:rPr>
-          <w:color w:val="24292F"/>
-        </w:rPr>
-        <w:t>CommandInteractionMessagingTunnel</w:t>
-      </w:r>
-      <w:proofErr w:type="spellEnd"/>
-      <w:r>
-        <w:rPr>
-          <w:color w:val="24292F"/>
-        </w:rPr>
-        <w:t xml:space="preserve"> and </w:t>
-      </w:r>
-      <w:proofErr w:type="spellStart"/>
-      <w:r>
-        <w:rPr>
-          <w:color w:val="24292F"/>
-        </w:rPr>
-        <w:t>TextMessagingTunnel</w:t>
-      </w:r>
-      <w:proofErr w:type="spellEnd"/>
-      <w:r>
-        <w:rPr>
-          <w:color w:val="24292F"/>
-        </w:rPr>
-        <w:t xml:space="preserve">. These both have similar functionality, however have different attributes and purposes. Finally, the </w:t>
-      </w:r>
-      <w:proofErr w:type="spellStart"/>
-      <w:r>
-        <w:rPr>
-          <w:color w:val="24292F"/>
-        </w:rPr>
-        <w:t>GameStateManager</w:t>
-      </w:r>
-      <w:proofErr w:type="spellEnd"/>
-      <w:r>
-        <w:rPr>
-          <w:color w:val="24292F"/>
-        </w:rPr>
-        <w:t xml:space="preserve"> class is where the majority of the logic occurs. This class contains a </w:t>
-      </w:r>
-      <w:proofErr w:type="spellStart"/>
-      <w:r>
-        <w:rPr>
-          <w:color w:val="24292F"/>
-        </w:rPr>
-        <w:t>DuelRequest</w:t>
-      </w:r>
-      <w:proofErr w:type="spellEnd"/>
-      <w:r>
-        <w:rPr>
-          <w:color w:val="24292F"/>
-        </w:rPr>
-        <w:t xml:space="preserve"> object, which uses </w:t>
-      </w:r>
-      <w:proofErr w:type="spellStart"/>
-      <w:r>
-        <w:rPr>
-          <w:color w:val="24292F"/>
-        </w:rPr>
-        <w:t>discordJS</w:t>
-      </w:r>
-      <w:proofErr w:type="spellEnd"/>
-      <w:r>
-        <w:rPr>
-          <w:color w:val="24292F"/>
-        </w:rPr>
-        <w:t xml:space="preserve"> and also has yet another extended </w:t>
-      </w:r>
-      <w:proofErr w:type="spellStart"/>
-      <w:r>
-        <w:rPr>
-          <w:color w:val="24292F"/>
-        </w:rPr>
-        <w:t>MessagingTunnel</w:t>
-      </w:r>
-      <w:proofErr w:type="spellEnd"/>
-      <w:r>
-        <w:rPr>
-          <w:color w:val="24292F"/>
-        </w:rPr>
-        <w:t xml:space="preserve"> in the form of </w:t>
-      </w:r>
-      <w:proofErr w:type="spellStart"/>
-      <w:r>
-        <w:rPr>
-          <w:color w:val="24292F"/>
-        </w:rPr>
-        <w:t>ComponentInteractionMessagingTunnel</w:t>
-      </w:r>
-      <w:proofErr w:type="spellEnd"/>
-      <w:r>
-        <w:rPr>
-          <w:color w:val="24292F"/>
-        </w:rPr>
-        <w:t>.</w:t>
-      </w:r>
-      <w:r>
-        <w:rPr>
-          <w:color w:val="24292F"/>
-        </w:rPr>
-        <w:t xml:space="preserve"> </w:t>
-      </w:r>
-      <w:proofErr w:type="spellStart"/>
-      <w:r>
-        <w:rPr>
-          <w:color w:val="24292F"/>
-        </w:rPr>
-        <w:t>GameStateManager</w:t>
-      </w:r>
-      <w:proofErr w:type="spellEnd"/>
-      <w:r>
-        <w:rPr>
-          <w:color w:val="24292F"/>
-        </w:rPr>
-        <w:t xml:space="preserve"> also contains the AI object, which is a fairly self-contained object relative to the </w:t>
-      </w:r>
-      <w:proofErr w:type="spellStart"/>
-      <w:r>
-        <w:rPr>
-          <w:color w:val="24292F"/>
-        </w:rPr>
-        <w:t>othes</w:t>
-      </w:r>
-      <w:proofErr w:type="spellEnd"/>
-      <w:r>
-        <w:rPr>
-          <w:color w:val="24292F"/>
-        </w:rPr>
-        <w:t>.</w:t>
-      </w:r>
-      <w:r>
-        <w:rPr>
-          <w:color w:val="24292F"/>
-        </w:rPr>
-        <w:t xml:space="preserve"> Note that </w:t>
-      </w:r>
-      <w:proofErr w:type="spellStart"/>
-      <w:r>
-        <w:rPr>
-          <w:color w:val="24292F"/>
-        </w:rPr>
-        <w:t>GameStateManager</w:t>
-      </w:r>
-      <w:proofErr w:type="spellEnd"/>
-      <w:r>
-        <w:rPr>
-          <w:color w:val="24292F"/>
-        </w:rPr>
-        <w:t xml:space="preserve"> also contains </w:t>
-      </w:r>
-      <w:proofErr w:type="spellStart"/>
-      <w:r>
-        <w:rPr>
-          <w:color w:val="24292F"/>
-        </w:rPr>
-        <w:t>GameBoard</w:t>
-      </w:r>
-      <w:proofErr w:type="spellEnd"/>
+        <w:t xml:space="preserve"> Note that GameStateManager also contains GameBoard</w:t>
+      </w:r>
       <w:r>
         <w:rPr>
           <w:color w:val="24292F"/>
@@ -3496,21 +2830,12 @@
         </w:rPr>
         <w:t xml:space="preserve"> of </w:t>
       </w:r>
-      <w:proofErr w:type="spellStart"/>
       <w:r>
         <w:rPr>
           <w:sz w:val="16"/>
           <w:szCs w:val="16"/>
         </w:rPr>
-        <w:t>GameBoard</w:t>
-      </w:r>
-      <w:proofErr w:type="spellEnd"/>
-      <w:r>
-        <w:rPr>
-          <w:sz w:val="16"/>
-          <w:szCs w:val="16"/>
-        </w:rPr>
-        <w:t>, the empty object</w:t>
+        <w:t>GameBoard, the empty object</w:t>
       </w:r>
       <w:r>
         <w:rPr>
@@ -3600,55 +2925,7 @@
         <w:t>Diagram 3</w:t>
       </w:r>
       <w:r>
-        <w:t xml:space="preserve">, the </w:t>
-      </w:r>
-      <w:proofErr w:type="spellStart"/>
-      <w:r>
-        <w:t>GameBoard</w:t>
-      </w:r>
-      <w:proofErr w:type="spellEnd"/>
-      <w:r>
-        <w:t xml:space="preserve"> class is a sort of “central hub” to get the game board created. It is able to create a generic </w:t>
-      </w:r>
-      <w:proofErr w:type="spellStart"/>
-      <w:r>
-        <w:t>GameBoard</w:t>
-      </w:r>
-      <w:proofErr w:type="spellEnd"/>
-      <w:r>
-        <w:t xml:space="preserve"> using </w:t>
-      </w:r>
-      <w:proofErr w:type="spellStart"/>
-      <w:r>
-        <w:t>GameBoardBuilder</w:t>
-      </w:r>
-      <w:proofErr w:type="spellEnd"/>
-      <w:r>
-        <w:t xml:space="preserve">, or one using buttons using </w:t>
-      </w:r>
-      <w:proofErr w:type="spellStart"/>
-      <w:r>
-        <w:t>GameBoardButtonBuilder</w:t>
-      </w:r>
-      <w:proofErr w:type="spellEnd"/>
-      <w:r>
-        <w:t xml:space="preserve">. All of these are used in part by the Game object used by </w:t>
-      </w:r>
-      <w:proofErr w:type="spellStart"/>
-      <w:r>
-        <w:t>GameBoard</w:t>
-      </w:r>
-      <w:proofErr w:type="spellEnd"/>
-      <w:r>
-        <w:t xml:space="preserve">, allowing for the actual gameplay of </w:t>
-      </w:r>
-      <w:proofErr w:type="spellStart"/>
-      <w:r>
-        <w:t>TicTacToe</w:t>
-      </w:r>
-      <w:proofErr w:type="spellEnd"/>
-      <w:r>
-        <w:t xml:space="preserve"> to take place within the program. Note that the AI object, while explained in </w:t>
+        <w:t xml:space="preserve">, the GameBoard class is a sort of “central hub” to get the game board created. It is able to create a generic GameBoard using GameBoardBuilder, or one using buttons using GameBoardButtonBuilder. All of these are used in part by the Game object used by GameBoard, allowing for the actual gameplay of TicTacToe to take place within the program. Note that the AI object, while explained in </w:t>
       </w:r>
       <w:r>
         <w:rPr>
@@ -3658,31 +2935,7 @@
         <w:t>Diagram 2</w:t>
       </w:r>
       <w:r>
-        <w:t xml:space="preserve">, is used in </w:t>
-      </w:r>
-      <w:proofErr w:type="spellStart"/>
-      <w:r>
-        <w:t>GameBoard</w:t>
-      </w:r>
-      <w:proofErr w:type="spellEnd"/>
-      <w:r>
-        <w:t xml:space="preserve">, and </w:t>
-      </w:r>
-      <w:proofErr w:type="spellStart"/>
-      <w:r>
-        <w:t>discordJS</w:t>
-      </w:r>
-      <w:proofErr w:type="spellEnd"/>
-      <w:r>
-        <w:t xml:space="preserve"> is also used in the </w:t>
-      </w:r>
-      <w:proofErr w:type="spellStart"/>
-      <w:r>
-        <w:t>GameBoardButtonBuilder</w:t>
-      </w:r>
-      <w:proofErr w:type="spellEnd"/>
-      <w:r>
-        <w:t xml:space="preserve"> class. The latter signifies the importance of the discord.js framework within the entirety of this program, as it has been found in all Diagrams to varying degrees.</w:t>
+        <w:t>, is used in GameBoard, and discordJS is also used in the GameBoardButtonBuilder class. The latter signifies the importance of the discord.js framework within the entirety of this program, as it has been found in all Diagrams to varying degrees.</w:t>
       </w:r>
     </w:p>
     <w:p>
@@ -3696,7 +2949,7 @@
       <w:r>
         <w:br w:type="column"/>
       </w:r>
-      <w:bookmarkStart w:id="20" w:name="_Toc119431155"/>
+      <w:bookmarkStart w:id="20" w:name="_Toc119484674"/>
       <w:r>
         <w:rPr>
           <w:rFonts w:ascii="Times New Roman" w:hAnsi="Times New Roman" w:cs="Times New Roman"/>
@@ -3801,23 +3054,7 @@
           <w:sz w:val="16"/>
           <w:szCs w:val="16"/>
         </w:rPr>
-        <w:t xml:space="preserve">sequence diagram illustrating how a player is able to challenge another to a round of </w:t>
-      </w:r>
-      <w:proofErr w:type="spellStart"/>
-      <w:r>
-        <w:rPr>
-          <w:sz w:val="16"/>
-          <w:szCs w:val="16"/>
-        </w:rPr>
-        <w:t>TicTacToe</w:t>
-      </w:r>
-      <w:proofErr w:type="spellEnd"/>
-      <w:r>
-        <w:rPr>
-          <w:sz w:val="16"/>
-          <w:szCs w:val="16"/>
-        </w:rPr>
-        <w:t>.</w:t>
+        <w:t>sequence diagram illustrating how a player is able to challenge another to a round of TicTacToe.</w:t>
       </w:r>
     </w:p>
     <w:p>
@@ -3832,149 +3069,13 @@
         <w:t>Diagram 4</w:t>
       </w:r>
       <w:r>
-        <w:t xml:space="preserve"> illustrates a player challenging another player to a </w:t>
-      </w:r>
-      <w:proofErr w:type="spellStart"/>
-      <w:r>
-        <w:t>TicTacToe</w:t>
-      </w:r>
-      <w:proofErr w:type="spellEnd"/>
-      <w:r>
-        <w:t xml:space="preserve"> duel. </w:t>
-      </w:r>
-      <w:proofErr w:type="spellStart"/>
-      <w:r>
-        <w:t>PlayerOne</w:t>
-      </w:r>
-      <w:proofErr w:type="spellEnd"/>
-      <w:r>
-        <w:t xml:space="preserve"> uses slash command /</w:t>
-      </w:r>
-      <w:proofErr w:type="spellStart"/>
-      <w:r>
-        <w:t>tictactoe</w:t>
-      </w:r>
-      <w:proofErr w:type="spellEnd"/>
+        <w:t xml:space="preserve"> illustrates a player challenging another player to a TicTacToe duel. PlayerOne uses slash command /tictactoe PlayerTwo to challenge to a game of TicTacToe. GameMaster recieves the slash command and instantiates the necessary objects to run a game of TicTacToe. TicTacToeBot then sends the duel request to PlayerTwo. PlayerTwo responds accepts the duel. This results in TicTacToeBot collecting messages from PlayerOne and PlayerTwo. The first move of the game is chosen at random. Each move is verified to make sure it is the correct player making the move. The board is updated after every</w:t>
+      </w:r>
       <w:r>
         <w:t xml:space="preserve"> </w:t>
       </w:r>
-      <w:proofErr w:type="spellStart"/>
-      <w:r>
-        <w:t>PlayerTwo</w:t>
-      </w:r>
-      <w:proofErr w:type="spellEnd"/>
-      <w:r>
-        <w:t xml:space="preserve"> to challenge to a game of </w:t>
-      </w:r>
-      <w:proofErr w:type="spellStart"/>
-      <w:r>
-        <w:t>TicTacToe</w:t>
-      </w:r>
-      <w:proofErr w:type="spellEnd"/>
-      <w:r>
-        <w:t xml:space="preserve">. </w:t>
-      </w:r>
-      <w:proofErr w:type="spellStart"/>
-      <w:r>
-        <w:t>GameMaster</w:t>
-      </w:r>
-      <w:proofErr w:type="spellEnd"/>
-      <w:r>
-        <w:t xml:space="preserve"> </w:t>
-      </w:r>
-      <w:proofErr w:type="spellStart"/>
-      <w:r>
-        <w:t>recieves</w:t>
-      </w:r>
-      <w:proofErr w:type="spellEnd"/>
-      <w:r>
-        <w:t xml:space="preserve"> the slash command and instantiates the necessary objects to run a game of </w:t>
-      </w:r>
-      <w:proofErr w:type="spellStart"/>
-      <w:r>
-        <w:t>TicTacToe</w:t>
-      </w:r>
-      <w:proofErr w:type="spellEnd"/>
-      <w:r>
-        <w:t xml:space="preserve">. </w:t>
-      </w:r>
-      <w:proofErr w:type="spellStart"/>
-      <w:r>
-        <w:t>TicTacToeBot</w:t>
-      </w:r>
-      <w:proofErr w:type="spellEnd"/>
-      <w:r>
-        <w:t xml:space="preserve"> then sends the duel request to </w:t>
-      </w:r>
-      <w:proofErr w:type="spellStart"/>
-      <w:r>
-        <w:t>PlayerTwo</w:t>
-      </w:r>
-      <w:proofErr w:type="spellEnd"/>
-      <w:r>
-        <w:t xml:space="preserve">. </w:t>
-      </w:r>
-      <w:proofErr w:type="spellStart"/>
-      <w:r>
-        <w:t>PlayerTwo</w:t>
-      </w:r>
-      <w:proofErr w:type="spellEnd"/>
-      <w:r>
-        <w:t xml:space="preserve"> responds accepts the duel. This results in </w:t>
-      </w:r>
-      <w:proofErr w:type="spellStart"/>
-      <w:r>
-        <w:t>TicTacToeBot</w:t>
-      </w:r>
-      <w:proofErr w:type="spellEnd"/>
-      <w:r>
-        <w:t xml:space="preserve"> collecting messages from </w:t>
-      </w:r>
-      <w:proofErr w:type="spellStart"/>
-      <w:r>
-        <w:t>PlayerOne</w:t>
-      </w:r>
-      <w:proofErr w:type="spellEnd"/>
-      <w:r>
-        <w:t xml:space="preserve"> and </w:t>
-      </w:r>
-      <w:proofErr w:type="spellStart"/>
-      <w:r>
-        <w:t>PlayerTwo</w:t>
-      </w:r>
-      <w:proofErr w:type="spellEnd"/>
-      <w:r>
-        <w:t>. The first move of the game is chosen at random. Each move is verified to make sure it is the correct player making the move. The board is updated after every</w:t>
-      </w:r>
-      <w:r>
-        <w:t xml:space="preserve"> </w:t>
-      </w:r>
-      <w:r>
-        <w:t xml:space="preserve">move. After each player makes a move </w:t>
-      </w:r>
-      <w:proofErr w:type="spellStart"/>
-      <w:r>
-        <w:t>TicTacToeBot</w:t>
-      </w:r>
-      <w:proofErr w:type="spellEnd"/>
-      <w:r>
-        <w:t xml:space="preserve"> checks for a winner. If no winner is found the process is repeated until a player has won. Once a player has won each player is notified. </w:t>
-      </w:r>
-      <w:proofErr w:type="spellStart"/>
-      <w:r>
-        <w:t>TicTacToeBot</w:t>
-      </w:r>
-      <w:proofErr w:type="spellEnd"/>
-      <w:r>
-        <w:t xml:space="preserve"> and associated objects are then destroyed. If a new game wants to be played it will be initiated with </w:t>
-      </w:r>
-      <w:proofErr w:type="spellStart"/>
-      <w:r>
-        <w:t>GameMaster</w:t>
-      </w:r>
-      <w:proofErr w:type="spellEnd"/>
-      <w:r>
-        <w:t>.</w:t>
+      <w:r>
+        <w:t>move. After each player makes a move TicTacToeBot checks for a winner. If no winner is found the process is repeated until a player has won. Once a player has won each player is notified. TicTacToeBot and associated objects are then destroyed. If a new game wants to be played it will be initiated with GameMaster.</w:t>
       </w:r>
     </w:p>
     <w:p>
@@ -4123,109 +3224,7 @@
         <w:t xml:space="preserve"> </w:t>
       </w:r>
       <w:r>
-        <w:t xml:space="preserve">illustrates a player challenging the AI to a </w:t>
-      </w:r>
-      <w:proofErr w:type="spellStart"/>
-      <w:r>
-        <w:t>TicTacToe</w:t>
-      </w:r>
-      <w:proofErr w:type="spellEnd"/>
-      <w:r>
-        <w:t xml:space="preserve"> duel. </w:t>
-      </w:r>
-      <w:proofErr w:type="spellStart"/>
-      <w:r>
-        <w:t>PlayerOne</w:t>
-      </w:r>
-      <w:proofErr w:type="spellEnd"/>
-      <w:r>
-        <w:t xml:space="preserve"> uses slash command /</w:t>
-      </w:r>
-      <w:proofErr w:type="spellStart"/>
-      <w:r>
-        <w:t>tictactoe</w:t>
-      </w:r>
-      <w:proofErr w:type="spellEnd"/>
-      <w:r>
-        <w:t xml:space="preserve"> to create a game of </w:t>
-      </w:r>
-      <w:proofErr w:type="spellStart"/>
-      <w:r>
-        <w:t>TicTacToe</w:t>
-      </w:r>
-      <w:proofErr w:type="spellEnd"/>
-      <w:r>
-        <w:t xml:space="preserve">. </w:t>
-      </w:r>
-      <w:proofErr w:type="spellStart"/>
-      <w:r>
-        <w:t>GameMaster</w:t>
-      </w:r>
-      <w:proofErr w:type="spellEnd"/>
-      <w:r>
-        <w:t xml:space="preserve"> </w:t>
-      </w:r>
-      <w:proofErr w:type="spellStart"/>
-      <w:r>
-        <w:t>recieves</w:t>
-      </w:r>
-      <w:proofErr w:type="spellEnd"/>
-      <w:r>
-        <w:t xml:space="preserve"> the slash command and instantiates the necessary objects to run a game of </w:t>
-      </w:r>
-      <w:proofErr w:type="spellStart"/>
-      <w:r>
-        <w:t>TicTacToe</w:t>
-      </w:r>
-      <w:proofErr w:type="spellEnd"/>
-      <w:r>
-        <w:t xml:space="preserve">. </w:t>
-      </w:r>
-      <w:proofErr w:type="spellStart"/>
-      <w:r>
-        <w:t>TicTacToeBot</w:t>
-      </w:r>
-      <w:proofErr w:type="spellEnd"/>
-      <w:r>
-        <w:t xml:space="preserve"> then sends the duel request to the AI, which automatically accepts and starts the game. A starting player is chosen at random, and then that player gets to go first. If it is the player, they click the location they want to choose, and then </w:t>
-      </w:r>
-      <w:proofErr w:type="spellStart"/>
-      <w:r>
-        <w:t>TicTacToeBot</w:t>
-      </w:r>
-      <w:proofErr w:type="spellEnd"/>
-      <w:r>
-        <w:t xml:space="preserve"> checks to see if the move is valid. Once the move has been determined valid or invalid, </w:t>
-      </w:r>
-      <w:proofErr w:type="spellStart"/>
-      <w:r>
-        <w:t>TicTacToeBot</w:t>
-      </w:r>
-      <w:proofErr w:type="spellEnd"/>
-      <w:r>
-        <w:t xml:space="preserve"> will either have </w:t>
-      </w:r>
-      <w:proofErr w:type="spellStart"/>
-      <w:r>
-        <w:t>PlayerOne</w:t>
-      </w:r>
-      <w:proofErr w:type="spellEnd"/>
-      <w:r>
-        <w:t xml:space="preserve"> try again, or notify </w:t>
-      </w:r>
-      <w:proofErr w:type="spellStart"/>
-      <w:r>
-        <w:t>PlayerTwo</w:t>
-      </w:r>
-      <w:proofErr w:type="spellEnd"/>
-      <w:r>
-        <w:t xml:space="preserve"> (the AI) it is their turn, respectively. The AI will then see if there are any defensive moves to be made, followed by any offensive moves. If no moves are found, it will randomly select and available spot to fill.</w:t>
-      </w:r>
-      <w:r>
-        <w:t xml:space="preserve"> </w:t>
-      </w:r>
-      <w:r>
-        <w:t>The turns go back and forth until a winner is determined.</w:t>
+        <w:t>illustrates a player challenging the AI to a TicTacToe duel. PlayerOne uses slash command /tictactoe to create a game of TicTacToe. GameMaster recieves the slash command and instantiates the necessary objects to run a game of TicTacToe. TicTacToeBot then sends the duel request to the AI, which automatically accepts and starts the game. A starting player is chosen at random, and then that player gets to go first. If it is the player, they click the location they want to choose, and then TicTacToeBot checks to see if the move is valid. Once the move has been determined valid or invalid, TicTacToeBot will either have PlayerOne try again, or notify PlayerTwo (the AI) it is their turn, respectively. The AI will then see if there are any defensive moves to be made, followed by any offensive moves. If no moves are found, it will randomly select and available spot to fill. The turns go back and forth until a winner is determined.</w:t>
       </w:r>
       <w:r>
         <w:rPr>
@@ -4234,28 +3233,26 @@
         </w:rPr>
         <w:br w:type="column"/>
       </w:r>
-      <w:bookmarkStart w:id="21" w:name="_Toc119431156"/>
       <w:r>
         <w:lastRenderedPageBreak/>
         <w:t>Testing</w:t>
       </w:r>
+    </w:p>
+    <w:p>
+      <w:pPr>
+        <w:pStyle w:val="Heading3"/>
+        <w:rPr>
+          <w:rFonts w:ascii="Times New Roman" w:hAnsi="Times New Roman" w:cs="Times New Roman"/>
+        </w:rPr>
+      </w:pPr>
+      <w:bookmarkStart w:id="21" w:name="_Toc119484675"/>
+      <w:r>
+        <w:rPr>
+          <w:rFonts w:ascii="Times New Roman" w:hAnsi="Times New Roman" w:cs="Times New Roman"/>
+        </w:rPr>
+        <w:t>Framework</w:t>
+      </w:r>
       <w:bookmarkEnd w:id="21"/>
-    </w:p>
-    <w:p>
-      <w:pPr>
-        <w:pStyle w:val="Heading3"/>
-        <w:rPr>
-          <w:rFonts w:ascii="Times New Roman" w:hAnsi="Times New Roman" w:cs="Times New Roman"/>
-        </w:rPr>
-      </w:pPr>
-      <w:bookmarkStart w:id="22" w:name="_Toc119431157"/>
-      <w:r>
-        <w:rPr>
-          <w:rFonts w:ascii="Times New Roman" w:hAnsi="Times New Roman" w:cs="Times New Roman"/>
-        </w:rPr>
-        <w:t>Framework</w:t>
-      </w:r>
-      <w:bookmarkEnd w:id="22"/>
     </w:p>
     <w:p>
       <w:pPr>
@@ -4270,21 +3267,7 @@
         <w:rPr>
           <w:color w:val="000000"/>
         </w:rPr>
-        <w:t xml:space="preserve">The framework used for testing our bot was </w:t>
-      </w:r>
-      <w:proofErr w:type="spellStart"/>
-      <w:r>
-        <w:rPr>
-          <w:color w:val="000000"/>
-        </w:rPr>
-        <w:t>Jestjs</w:t>
-      </w:r>
-      <w:proofErr w:type="spellEnd"/>
-      <w:r>
-        <w:rPr>
-          <w:color w:val="000000"/>
-        </w:rPr>
-        <w:t xml:space="preserve"> (</w:t>
+        <w:t>The framework used for testing our bot was Jestjs (</w:t>
       </w:r>
       <w:hyperlink r:id="rId13" w:history="1">
         <w:r>
@@ -4308,30 +3291,235 @@
           <w:rFonts w:ascii="Times New Roman" w:hAnsi="Times New Roman" w:cs="Times New Roman"/>
         </w:rPr>
       </w:pPr>
-      <w:bookmarkStart w:id="23" w:name="_Toc119431158"/>
+      <w:bookmarkStart w:id="22" w:name="_Toc119484676"/>
       <w:r>
         <w:rPr>
           <w:rFonts w:ascii="Times New Roman" w:hAnsi="Times New Roman" w:cs="Times New Roman"/>
         </w:rPr>
         <w:t>Testing Output</w:t>
       </w:r>
+      <w:bookmarkEnd w:id="22"/>
+    </w:p>
+    <w:p>
+      <w:pPr>
+        <w:ind w:left="0"/>
+      </w:pPr>
+      <w:r>
+        <w:rPr>
+          <w:noProof/>
+        </w:rPr>
+        <w:drawing>
+          <wp:inline distT="0" distB="0" distL="0" distR="0" wp14:anchorId="0B63A1C0" wp14:editId="0E251031">
+            <wp:extent cx="6043357" cy="2385060"/>
+            <wp:effectExtent l="0" t="0" r="0" b="0"/>
+            <wp:docPr id="5" name="Picture 5" descr="A screenshot of a computer&#10;&#10;Description automatically generated with medium confidence"/>
+            <wp:cNvGraphicFramePr>
+              <a:graphicFrameLocks xmlns:a="http://schemas.openxmlformats.org/drawingml/2006/main" noChangeAspect="1"/>
+            </wp:cNvGraphicFramePr>
+            <a:graphic xmlns:a="http://schemas.openxmlformats.org/drawingml/2006/main">
+              <a:graphicData uri="http://schemas.openxmlformats.org/drawingml/2006/picture">
+                <pic:pic xmlns:pic="http://schemas.openxmlformats.org/drawingml/2006/picture">
+                  <pic:nvPicPr>
+                    <pic:cNvPr id="5" name="Picture 5" descr="A screenshot of a computer&#10;&#10;Description automatically generated with medium confidence"/>
+                    <pic:cNvPicPr/>
+                  </pic:nvPicPr>
+                  <pic:blipFill>
+                    <a:blip r:embed="rId14"/>
+                    <a:stretch>
+                      <a:fillRect/>
+                    </a:stretch>
+                  </pic:blipFill>
+                  <pic:spPr>
+                    <a:xfrm>
+                      <a:off x="0" y="0"/>
+                      <a:ext cx="6046661" cy="2386364"/>
+                    </a:xfrm>
+                    <a:prstGeom prst="rect">
+                      <a:avLst/>
+                    </a:prstGeom>
+                  </pic:spPr>
+                </pic:pic>
+              </a:graphicData>
+            </a:graphic>
+          </wp:inline>
+        </w:drawing>
+      </w:r>
+    </w:p>
+    <w:p>
+      <w:pPr>
+        <w:ind w:left="0"/>
+        <w:rPr>
+          <w:sz w:val="16"/>
+          <w:szCs w:val="16"/>
+        </w:rPr>
+      </w:pPr>
+      <w:r>
+        <w:rPr>
+          <w:b/>
+          <w:bCs/>
+          <w:sz w:val="16"/>
+          <w:szCs w:val="16"/>
+        </w:rPr>
+        <w:t xml:space="preserve">Image 1 – </w:t>
+      </w:r>
+      <w:r>
+        <w:rPr>
+          <w:sz w:val="16"/>
+          <w:szCs w:val="16"/>
+        </w:rPr>
+        <w:t>The output of the Jest testing suite. Note that as of now, only in-house code is being tested. This is due to the previously acquired code needing to be refactored and navigated more prior to writing successful tests. More tests are being added for both past and future implementations.</w:t>
+      </w:r>
+    </w:p>
+    <w:p>
+      <w:pPr>
+        <w:ind w:left="0"/>
+      </w:pPr>
+      <w:r>
+        <w:t xml:space="preserve">The tests in </w:t>
+      </w:r>
+      <w:r>
+        <w:rPr>
+          <w:b/>
+          <w:bCs/>
+        </w:rPr>
+        <w:t>Image 1</w:t>
+      </w:r>
+      <w:r>
+        <w:t xml:space="preserve"> shows how the testing suite runs in VSCode, representing our ability to add tests as we develop them. As is stated in the image description, this is an incomplete representation of the tests available, which is more apparent in </w:t>
+      </w:r>
+      <w:r>
+        <w:rPr>
+          <w:b/>
+          <w:bCs/>
+        </w:rPr>
+        <w:t>Image 2</w:t>
+      </w:r>
+      <w:r>
+        <w:t xml:space="preserve">. The above image is meant to show how the testing output looks on </w:t>
+      </w:r>
+      <w:r>
+        <w:t>the IDE</w:t>
+      </w:r>
+      <w:r>
+        <w:t>.</w:t>
+      </w:r>
+    </w:p>
+    <w:p>
+      <w:pPr>
+        <w:ind w:left="0"/>
+      </w:pPr>
+    </w:p>
+    <w:p>
+      <w:pPr>
+        <w:ind w:left="0"/>
+      </w:pPr>
+      <w:r>
+        <w:rPr>
+          <w:noProof/>
+        </w:rPr>
+        <w:drawing>
+          <wp:inline distT="0" distB="0" distL="0" distR="0" wp14:anchorId="27D4B7BA" wp14:editId="53401066">
+            <wp:extent cx="5943600" cy="2856865"/>
+            <wp:effectExtent l="0" t="0" r="0" b="635"/>
+            <wp:docPr id="7" name="Picture 7" descr="Text&#10;&#10;Description automatically generated"/>
+            <wp:cNvGraphicFramePr>
+              <a:graphicFrameLocks xmlns:a="http://schemas.openxmlformats.org/drawingml/2006/main" noChangeAspect="1"/>
+            </wp:cNvGraphicFramePr>
+            <a:graphic xmlns:a="http://schemas.openxmlformats.org/drawingml/2006/main">
+              <a:graphicData uri="http://schemas.openxmlformats.org/drawingml/2006/picture">
+                <pic:pic xmlns:pic="http://schemas.openxmlformats.org/drawingml/2006/picture">
+                  <pic:nvPicPr>
+                    <pic:cNvPr id="7" name="Picture 7" descr="Text&#10;&#10;Description automatically generated"/>
+                    <pic:cNvPicPr/>
+                  </pic:nvPicPr>
+                  <pic:blipFill>
+                    <a:blip r:embed="rId15"/>
+                    <a:stretch>
+                      <a:fillRect/>
+                    </a:stretch>
+                  </pic:blipFill>
+                  <pic:spPr>
+                    <a:xfrm>
+                      <a:off x="0" y="0"/>
+                      <a:ext cx="5943600" cy="2856865"/>
+                    </a:xfrm>
+                    <a:prstGeom prst="rect">
+                      <a:avLst/>
+                    </a:prstGeom>
+                  </pic:spPr>
+                </pic:pic>
+              </a:graphicData>
+            </a:graphic>
+          </wp:inline>
+        </w:drawing>
+      </w:r>
+    </w:p>
+    <w:p>
+      <w:pPr>
+        <w:ind w:left="0"/>
+        <w:rPr>
+          <w:sz w:val="16"/>
+          <w:szCs w:val="16"/>
+        </w:rPr>
+      </w:pPr>
+      <w:r>
+        <w:rPr>
+          <w:b/>
+          <w:bCs/>
+          <w:sz w:val="16"/>
+          <w:szCs w:val="16"/>
+        </w:rPr>
+        <w:t xml:space="preserve">Image 2 – </w:t>
+      </w:r>
+      <w:r>
+        <w:rPr>
+          <w:sz w:val="16"/>
+          <w:szCs w:val="16"/>
+        </w:rPr>
+        <w:t xml:space="preserve">The output of the Jest testing suite done through </w:t>
+      </w:r>
+      <w:r>
+        <w:rPr>
+          <w:sz w:val="16"/>
+          <w:szCs w:val="16"/>
+        </w:rPr>
+        <w:t>the command line. This implies testing can be done through GitHub itself without needing to have the entire testing suite on a local machine.</w:t>
+      </w:r>
+    </w:p>
+    <w:p>
+      <w:pPr>
+        <w:ind w:left="0"/>
+      </w:pPr>
+      <w:r>
+        <w:lastRenderedPageBreak/>
+        <w:t xml:space="preserve">The output shown in </w:t>
+      </w:r>
+      <w:r>
+        <w:rPr>
+          <w:b/>
+          <w:bCs/>
+        </w:rPr>
+        <w:t>Image 2</w:t>
+      </w:r>
+      <w:r>
+        <w:t xml:space="preserve"> shows a more complete version of the available tests, which was focused on ensuring RPS was working as intended. This is due to RPS being the first in-house game fully developed independently, and as a result has code that does not need to be extensively refactored to allow for ease of testing.</w:t>
+      </w:r>
+    </w:p>
+    <w:p>
+      <w:pPr>
+        <w:pStyle w:val="Heading3"/>
+        <w:rPr>
+          <w:rFonts w:ascii="Times New Roman" w:hAnsi="Times New Roman" w:cs="Times New Roman"/>
+        </w:rPr>
+      </w:pPr>
+      <w:bookmarkStart w:id="23" w:name="_Toc119484677"/>
+      <w:r>
+        <w:rPr>
+          <w:rFonts w:ascii="Times New Roman" w:hAnsi="Times New Roman" w:cs="Times New Roman"/>
+        </w:rPr>
+        <w:t>Coverage Report</w:t>
+      </w:r>
       <w:bookmarkEnd w:id="23"/>
-    </w:p>
-    <w:p>
-      <w:pPr>
-        <w:pStyle w:val="Heading3"/>
-        <w:rPr>
-          <w:rFonts w:ascii="Times New Roman" w:hAnsi="Times New Roman" w:cs="Times New Roman"/>
-        </w:rPr>
-      </w:pPr>
-      <w:bookmarkStart w:id="24" w:name="_Toc119431159"/>
-      <w:r>
-        <w:rPr>
-          <w:rFonts w:ascii="Times New Roman" w:hAnsi="Times New Roman" w:cs="Times New Roman"/>
-        </w:rPr>
-        <w:t>Coverage Report</w:t>
-      </w:r>
-      <w:bookmarkEnd w:id="24"/>
     </w:p>
     <w:p>
       <w:pPr>
@@ -4342,11 +3530,171 @@
           <w:color w:val="000000"/>
         </w:rPr>
       </w:pPr>
-    </w:p>
-    <w:p>
-      <w:pPr>
+      <w:r>
+        <w:rPr>
+          <w:noProof/>
+        </w:rPr>
+        <w:drawing>
+          <wp:inline distT="0" distB="0" distL="0" distR="0" wp14:anchorId="7C00173F" wp14:editId="36132E8E">
+            <wp:extent cx="5943600" cy="5462905"/>
+            <wp:effectExtent l="0" t="0" r="0" b="4445"/>
+            <wp:docPr id="4" name="Picture 4" descr="Text&#10;&#10;Description automatically generated"/>
+            <wp:cNvGraphicFramePr>
+              <a:graphicFrameLocks xmlns:a="http://schemas.openxmlformats.org/drawingml/2006/main" noChangeAspect="1"/>
+            </wp:cNvGraphicFramePr>
+            <a:graphic xmlns:a="http://schemas.openxmlformats.org/drawingml/2006/main">
+              <a:graphicData uri="http://schemas.openxmlformats.org/drawingml/2006/picture">
+                <pic:pic xmlns:pic="http://schemas.openxmlformats.org/drawingml/2006/picture">
+                  <pic:nvPicPr>
+                    <pic:cNvPr id="4" name="Picture 4" descr="Text&#10;&#10;Description automatically generated"/>
+                    <pic:cNvPicPr>
+                      <a:picLocks noChangeAspect="1" noChangeArrowheads="1"/>
+                    </pic:cNvPicPr>
+                  </pic:nvPicPr>
+                  <pic:blipFill>
+                    <a:blip r:embed="rId16">
+                      <a:extLst>
+                        <a:ext uri="{28A0092B-C50C-407E-A947-70E740481C1C}">
+                          <a14:useLocalDpi xmlns:a14="http://schemas.microsoft.com/office/drawing/2010/main" val="0"/>
+                        </a:ext>
+                      </a:extLst>
+                    </a:blip>
+                    <a:srcRect/>
+                    <a:stretch>
+                      <a:fillRect/>
+                    </a:stretch>
+                  </pic:blipFill>
+                  <pic:spPr bwMode="auto">
+                    <a:xfrm>
+                      <a:off x="0" y="0"/>
+                      <a:ext cx="5943600" cy="5462905"/>
+                    </a:xfrm>
+                    <a:prstGeom prst="rect">
+                      <a:avLst/>
+                    </a:prstGeom>
+                    <a:noFill/>
+                    <a:ln>
+                      <a:noFill/>
+                    </a:ln>
+                  </pic:spPr>
+                </pic:pic>
+              </a:graphicData>
+            </a:graphic>
+          </wp:inline>
+        </w:drawing>
+      </w:r>
+    </w:p>
+    <w:p>
+      <w:pPr>
+        <w:pStyle w:val="BodyText"/>
+        <w:spacing w:after="0"/>
         <w:ind w:left="0"/>
-      </w:pPr>
+        <w:rPr>
+          <w:color w:val="000000"/>
+          <w:sz w:val="16"/>
+          <w:szCs w:val="16"/>
+        </w:rPr>
+      </w:pPr>
+      <w:r>
+        <w:rPr>
+          <w:b/>
+          <w:bCs/>
+          <w:color w:val="000000"/>
+          <w:sz w:val="16"/>
+          <w:szCs w:val="16"/>
+        </w:rPr>
+        <w:t>Image 3</w:t>
+      </w:r>
+      <w:r>
+        <w:rPr>
+          <w:color w:val="000000"/>
+          <w:sz w:val="16"/>
+          <w:szCs w:val="16"/>
+        </w:rPr>
+        <w:t xml:space="preserve"> – Coverage report of</w:t>
+      </w:r>
+      <w:r>
+        <w:rPr>
+          <w:color w:val="000000"/>
+          <w:sz w:val="16"/>
+          <w:szCs w:val="16"/>
+        </w:rPr>
+        <w:t xml:space="preserve"> the tests seen in</w:t>
+      </w:r>
+      <w:r>
+        <w:rPr>
+          <w:color w:val="000000"/>
+          <w:sz w:val="16"/>
+          <w:szCs w:val="16"/>
+        </w:rPr>
+        <w:t xml:space="preserve"> </w:t>
+      </w:r>
+      <w:r>
+        <w:rPr>
+          <w:b/>
+          <w:bCs/>
+          <w:color w:val="000000"/>
+          <w:sz w:val="16"/>
+          <w:szCs w:val="16"/>
+        </w:rPr>
+        <w:t xml:space="preserve">Image </w:t>
+      </w:r>
+      <w:r>
+        <w:rPr>
+          <w:b/>
+          <w:bCs/>
+          <w:color w:val="000000"/>
+          <w:sz w:val="16"/>
+          <w:szCs w:val="16"/>
+        </w:rPr>
+        <w:t>2</w:t>
+      </w:r>
+      <w:r>
+        <w:rPr>
+          <w:color w:val="000000"/>
+          <w:sz w:val="16"/>
+          <w:szCs w:val="16"/>
+        </w:rPr>
+        <w:t xml:space="preserve">. Not that due to the large volume of code present in this project, extensive testing will be needed to provide extensive coverage. This is a goal that is expected to be completed </w:t>
+      </w:r>
+      <w:r>
+        <w:rPr>
+          <w:color w:val="000000"/>
+          <w:sz w:val="16"/>
+          <w:szCs w:val="16"/>
+        </w:rPr>
+        <w:t>in the upcoming Sprint.</w:t>
+      </w:r>
+    </w:p>
+    <w:p>
+      <w:pPr>
+        <w:pStyle w:val="BodyText"/>
+        <w:spacing w:after="0"/>
+        <w:ind w:left="0"/>
+        <w:rPr>
+          <w:color w:val="000000"/>
+        </w:rPr>
+      </w:pPr>
+      <w:r>
+        <w:rPr>
+          <w:b/>
+          <w:bCs/>
+          <w:color w:val="000000"/>
+        </w:rPr>
+        <w:t xml:space="preserve">Image 3 </w:t>
+      </w:r>
+      <w:r>
+        <w:rPr>
+          <w:color w:val="000000"/>
+        </w:rPr>
+        <w:t>shows how the coverage report looks after the tests are run. As of now, there is relatively low coverage, but this will be fixed in the upcoming sprint as extensive testing is being implemented (not included now due to being a work in progress that does not have a meaningful change to current results).</w:t>
+      </w:r>
+      <w:r>
+        <w:rPr>
+          <w:color w:val="000000"/>
+        </w:rPr>
+        <w:t xml:space="preserve"> In addition, some of the coverage percentages are not entirely representative of the actual coverage, partially due to the formatting of the files being tested. This is another thing that will be fixed by the upcoming sprint.</w:t>
+      </w:r>
     </w:p>
     <w:p>
       <w:pPr>
@@ -4382,7 +3730,7 @@
           <w:color w:val="auto"/>
         </w:rPr>
       </w:pPr>
-      <w:bookmarkStart w:id="25" w:name="_Toc119431160"/>
+      <w:bookmarkStart w:id="24" w:name="_Toc119484678"/>
       <w:r>
         <w:rPr>
           <w:rFonts w:ascii="Times New Roman" w:hAnsi="Times New Roman"/>
@@ -4391,23 +3739,23 @@
         <w:lastRenderedPageBreak/>
         <w:t>Project Progress</w:t>
       </w:r>
+      <w:bookmarkEnd w:id="24"/>
+    </w:p>
+    <w:p>
+      <w:pPr>
+        <w:pStyle w:val="Heading3"/>
+        <w:rPr>
+          <w:rFonts w:ascii="Times New Roman" w:hAnsi="Times New Roman" w:cs="Times New Roman"/>
+        </w:rPr>
+      </w:pPr>
+      <w:bookmarkStart w:id="25" w:name="_Toc119484679"/>
+      <w:r>
+        <w:rPr>
+          <w:rFonts w:ascii="Times New Roman" w:hAnsi="Times New Roman" w:cs="Times New Roman"/>
+        </w:rPr>
+        <w:t>Week 2 Progress</w:t>
+      </w:r>
       <w:bookmarkEnd w:id="25"/>
-    </w:p>
-    <w:p>
-      <w:pPr>
-        <w:pStyle w:val="Heading3"/>
-        <w:rPr>
-          <w:rFonts w:ascii="Times New Roman" w:hAnsi="Times New Roman" w:cs="Times New Roman"/>
-        </w:rPr>
-      </w:pPr>
-      <w:bookmarkStart w:id="26" w:name="_Toc119431161"/>
-      <w:r>
-        <w:rPr>
-          <w:rFonts w:ascii="Times New Roman" w:hAnsi="Times New Roman" w:cs="Times New Roman"/>
-        </w:rPr>
-        <w:t>Week 2 Progress</w:t>
-      </w:r>
-      <w:bookmarkEnd w:id="26"/>
     </w:p>
     <w:p/>
     <w:p>
@@ -4457,21 +3805,7 @@
         <w:rPr>
           <w:rFonts w:ascii="Times New Roman" w:hAnsi="Times New Roman"/>
         </w:rPr>
-        <w:t xml:space="preserve">Customization of current </w:t>
-      </w:r>
-      <w:proofErr w:type="spellStart"/>
-      <w:r>
-        <w:rPr>
-          <w:rFonts w:ascii="Times New Roman" w:hAnsi="Times New Roman"/>
-        </w:rPr>
-        <w:t>TicTacToe</w:t>
-      </w:r>
-      <w:proofErr w:type="spellEnd"/>
-      <w:r>
-        <w:rPr>
-          <w:rFonts w:ascii="Times New Roman" w:hAnsi="Times New Roman"/>
-        </w:rPr>
-        <w:t xml:space="preserve"> game</w:t>
+        <w:t>Customization of current TicTacToe game</w:t>
       </w:r>
     </w:p>
     <w:p>
@@ -4799,13 +4133,8 @@
             <w:pPr>
               <w:ind w:left="0"/>
             </w:pPr>
-            <w:proofErr w:type="spellStart"/>
-            <w:r>
-              <w:t>TicTacToe</w:t>
-            </w:r>
-            <w:proofErr w:type="spellEnd"/>
-            <w:r>
-              <w:t xml:space="preserve"> refactored</w:t>
+            <w:r>
+              <w:t>TicTacToe refactored</w:t>
             </w:r>
           </w:p>
         </w:tc>
@@ -4872,7 +4201,7 @@
         </w:rPr>
         <w:br w:type="column"/>
       </w:r>
-      <w:bookmarkStart w:id="27" w:name="_Toc119431162"/>
+      <w:bookmarkStart w:id="26" w:name="_Toc119484680"/>
       <w:r>
         <w:rPr>
           <w:rFonts w:ascii="Times New Roman" w:hAnsi="Times New Roman" w:cs="Times New Roman"/>
@@ -4892,7 +4221,7 @@
         </w:rPr>
         <w:t xml:space="preserve"> Progress</w:t>
       </w:r>
-      <w:bookmarkEnd w:id="27"/>
+      <w:bookmarkEnd w:id="26"/>
     </w:p>
     <w:p/>
     <w:p>
@@ -4945,21 +4274,7 @@
         <w:rPr>
           <w:rFonts w:ascii="Times New Roman" w:hAnsi="Times New Roman"/>
         </w:rPr>
-        <w:t xml:space="preserve">Customization of current </w:t>
-      </w:r>
-      <w:proofErr w:type="spellStart"/>
-      <w:r>
-        <w:rPr>
-          <w:rFonts w:ascii="Times New Roman" w:hAnsi="Times New Roman"/>
-        </w:rPr>
-        <w:t>TicTacToe</w:t>
-      </w:r>
-      <w:proofErr w:type="spellEnd"/>
-      <w:r>
-        <w:rPr>
-          <w:rFonts w:ascii="Times New Roman" w:hAnsi="Times New Roman"/>
-        </w:rPr>
-        <w:t xml:space="preserve"> gam</w:t>
+        <w:t>Customization of current TicTacToe gam</w:t>
       </w:r>
       <w:r>
         <w:rPr>
@@ -5341,13 +4656,8 @@
             <w:pPr>
               <w:ind w:left="0"/>
             </w:pPr>
-            <w:proofErr w:type="spellStart"/>
-            <w:r>
-              <w:t>TicTacToe</w:t>
-            </w:r>
-            <w:proofErr w:type="spellEnd"/>
-            <w:r>
-              <w:t xml:space="preserve"> refactoring</w:t>
+            <w:r>
+              <w:t>TicTacToe refactoring</w:t>
             </w:r>
           </w:p>
         </w:tc>
@@ -5602,7 +4912,7 @@
       <w:r>
         <w:br w:type="column"/>
       </w:r>
-      <w:bookmarkStart w:id="28" w:name="_Toc119431163"/>
+      <w:bookmarkStart w:id="27" w:name="_Toc119484681"/>
       <w:r>
         <w:rPr>
           <w:rFonts w:ascii="Times New Roman" w:hAnsi="Times New Roman" w:cs="Times New Roman"/>
@@ -5622,7 +4932,7 @@
         </w:rPr>
         <w:t xml:space="preserve"> Progress</w:t>
       </w:r>
-      <w:bookmarkEnd w:id="28"/>
+      <w:bookmarkEnd w:id="27"/>
     </w:p>
     <w:p/>
     <w:p>
@@ -5640,10 +4950,7 @@
         <w:t>The goal was to</w:t>
       </w:r>
       <w:r>
-        <w:t xml:space="preserve"> add new minigames to the bot, refine the old minigames, and implement a unit testing framework</w:t>
-      </w:r>
-      <w:r>
-        <w:t>.</w:t>
+        <w:t xml:space="preserve"> add new minigames to the bot, refine the old minigames, and implement a unit testing framework.</w:t>
       </w:r>
     </w:p>
     <w:p/>
@@ -5696,21 +5003,7 @@
         <w:rPr>
           <w:rFonts w:ascii="Times New Roman" w:hAnsi="Times New Roman"/>
         </w:rPr>
-        <w:t xml:space="preserve">Refactoring of the AI class to work on different-sized </w:t>
-      </w:r>
-      <w:proofErr w:type="spellStart"/>
-      <w:r>
-        <w:rPr>
-          <w:rFonts w:ascii="Times New Roman" w:hAnsi="Times New Roman"/>
-        </w:rPr>
-        <w:t>TicTacToe</w:t>
-      </w:r>
-      <w:proofErr w:type="spellEnd"/>
-      <w:r>
-        <w:rPr>
-          <w:rFonts w:ascii="Times New Roman" w:hAnsi="Times New Roman"/>
-        </w:rPr>
-        <w:t xml:space="preserve"> boards</w:t>
+        <w:t>Refactoring of the AI class to work on different-sized TicTacToe boards</w:t>
       </w:r>
     </w:p>
     <w:p>
@@ -6356,13 +5649,8 @@
             <w:pPr>
               <w:ind w:left="0"/>
             </w:pPr>
-            <w:proofErr w:type="spellStart"/>
-            <w:r>
-              <w:t>TicTacToe</w:t>
-            </w:r>
-            <w:proofErr w:type="spellEnd"/>
-            <w:r>
-              <w:t xml:space="preserve"> Refactor</w:t>
+            <w:r>
+              <w:t>TicTacToe Refactor</w:t>
             </w:r>
           </w:p>
         </w:tc>
@@ -6787,8 +6075,8 @@
       </w:pPr>
     </w:p>
     <w:sectPr>
-      <w:headerReference w:type="default" r:id="rId14"/>
-      <w:footerReference w:type="default" r:id="rId15"/>
+      <w:headerReference w:type="default" r:id="rId17"/>
+      <w:footerReference w:type="default" r:id="rId18"/>
       <w:pgSz w:w="12240" w:h="15840"/>
       <w:pgMar w:top="1440" w:right="1440" w:bottom="1440" w:left="1440" w:header="720" w:footer="720" w:gutter="0"/>
       <w:cols w:space="720"/>
@@ -6800,7 +6088,7 @@
 </file>
 
 <file path=word/endnotes.xml><?xml version="1.0" encoding="utf-8"?>
-<w:endnotes xmlns:wpc="http://schemas.microsoft.com/office/word/2010/wordprocessingCanvas" xmlns:cx="http://schemas.microsoft.com/office/drawing/2014/chartex" xmlns:cx1="http://schemas.microsoft.com/office/drawing/2015/9/8/chartex" xmlns:cx2="http://schemas.microsoft.com/office/drawing/2015/10/21/chartex" xmlns:cx3="http://schemas.microsoft.com/office/drawing/2016/5/9/chartex" xmlns:cx4="http://schemas.microsoft.com/office/drawing/2016/5/10/chartex" xmlns:cx5="http://schemas.microsoft.com/office/drawing/2016/5/11/chartex" xmlns:cx6="http://schemas.microsoft.com/office/drawing/2016/5/12/chartex" xmlns:cx7="http://schemas.microsoft.com/office/drawing/2016/5/13/chartex" xmlns:cx8="http://schemas.microsoft.com/office/drawing/2016/5/14/chartex" xmlns:mc="http://schemas.openxmlformats.org/markup-compatibility/2006" xmlns:aink="http://schemas.microsoft.com/office/drawing/2016/ink" xmlns:am3d="http://schemas.microsoft.com/office/drawing/2017/model3d" xmlns:o="urn:schemas-microsoft-com:office:office" xmlns:oel="http://schemas.microsoft.com/office/2019/extlst" xmlns:r="http://schemas.openxmlformats.org/officeDocument/2006/relationships" xmlns:m="http://schemas.openxmlformats.org/officeDocument/2006/math" xmlns:v="urn:schemas-microsoft-com:vml" xmlns:wp14="http://schemas.microsoft.com/office/word/2010/wordprocessingDrawing" xmlns:wp="http://schemas.openxmlformats.org/drawingml/2006/wordprocessingDrawing" xmlns:w10="urn:schemas-microsoft-com:office:word" xmlns:w="http://schemas.openxmlformats.org/wordprocessingml/2006/main" xmlns:w14="http://schemas.microsoft.com/office/word/2010/wordml" xmlns:w15="http://schemas.microsoft.com/office/word/2012/wordml" xmlns:w16cex="http://schemas.microsoft.com/office/word/2018/wordml/cex" xmlns:w16cid="http://schemas.microsoft.com/office/word/2016/wordml/cid" xmlns:w16="http://schemas.microsoft.com/office/word/2018/wordml" xmlns:w16sdtdh="http://schemas.microsoft.com/office/word/2020/wordml/sdtdatahash" xmlns:w16se="http://schemas.microsoft.com/office/word/2015/wordml/symex" xmlns:wpg="http://schemas.microsoft.com/office/word/2010/wordprocessingGroup" xmlns:wpi="http://schemas.microsoft.com/office/word/2010/wordprocessingInk" xmlns:wne="http://schemas.microsoft.com/office/word/2006/wordml" xmlns:wps="http://schemas.microsoft.com/office/word/2010/wordprocessingShape" mc:Ignorable="w14 w15 w16se w16cid w16 w16cex w16sdtdh wp14">
+<w:endnotes xmlns:wpc="http://schemas.microsoft.com/office/word/2010/wordprocessingCanvas" xmlns:cx="http://schemas.microsoft.com/office/drawing/2014/chartex" xmlns:cx1="http://schemas.microsoft.com/office/drawing/2015/9/8/chartex" xmlns:cx2="http://schemas.microsoft.com/office/drawing/2015/10/21/chartex" xmlns:cx3="http://schemas.microsoft.com/office/drawing/2016/5/9/chartex" xmlns:cx4="http://schemas.microsoft.com/office/drawing/2016/5/10/chartex" xmlns:cx5="http://schemas.microsoft.com/office/drawing/2016/5/11/chartex" xmlns:cx6="http://schemas.microsoft.com/office/drawing/2016/5/12/chartex" xmlns:cx7="http://schemas.microsoft.com/office/drawing/2016/5/13/chartex" xmlns:cx8="http://schemas.microsoft.com/office/drawing/2016/5/14/chartex" xmlns:mc="http://schemas.openxmlformats.org/markup-compatibility/2006" xmlns:aink="http://schemas.microsoft.com/office/drawing/2016/ink" xmlns:am3d="http://schemas.microsoft.com/office/drawing/2017/model3d" xmlns:o="urn:schemas-microsoft-com:office:office" xmlns:r="http://schemas.openxmlformats.org/officeDocument/2006/relationships" xmlns:m="http://schemas.openxmlformats.org/officeDocument/2006/math" xmlns:v="urn:schemas-microsoft-com:vml" xmlns:wp14="http://schemas.microsoft.com/office/word/2010/wordprocessingDrawing" xmlns:wp="http://schemas.openxmlformats.org/drawingml/2006/wordprocessingDrawing" xmlns:w10="urn:schemas-microsoft-com:office:word" xmlns:w="http://schemas.openxmlformats.org/wordprocessingml/2006/main" xmlns:w14="http://schemas.microsoft.com/office/word/2010/wordml" xmlns:w15="http://schemas.microsoft.com/office/word/2012/wordml" xmlns:w16cex="http://schemas.microsoft.com/office/word/2018/wordml/cex" xmlns:w16cid="http://schemas.microsoft.com/office/word/2016/wordml/cid" xmlns:w16="http://schemas.microsoft.com/office/word/2018/wordml" xmlns:w16sdtdh="http://schemas.microsoft.com/office/word/2020/wordml/sdtdatahash" xmlns:w16se="http://schemas.microsoft.com/office/word/2015/wordml/symex" xmlns:wpg="http://schemas.microsoft.com/office/word/2010/wordprocessingGroup" xmlns:wpi="http://schemas.microsoft.com/office/word/2010/wordprocessingInk" xmlns:wne="http://schemas.microsoft.com/office/word/2006/wordml" xmlns:wps="http://schemas.microsoft.com/office/word/2010/wordprocessingShape" mc:Ignorable="w14 w15 w16se w16cid w16 w16cex w16sdtdh wp14">
   <w:endnote w:type="separator" w:id="-1">
     <w:p>
       <w:pPr>
@@ -6825,7 +6113,7 @@
 </file>
 
 <file path=word/footer1.xml><?xml version="1.0" encoding="utf-8"?>
-<w:ftr xmlns:wpc="http://schemas.microsoft.com/office/word/2010/wordprocessingCanvas" xmlns:cx="http://schemas.microsoft.com/office/drawing/2014/chartex" xmlns:cx1="http://schemas.microsoft.com/office/drawing/2015/9/8/chartex" xmlns:cx2="http://schemas.microsoft.com/office/drawing/2015/10/21/chartex" xmlns:cx3="http://schemas.microsoft.com/office/drawing/2016/5/9/chartex" xmlns:cx4="http://schemas.microsoft.com/office/drawing/2016/5/10/chartex" xmlns:cx5="http://schemas.microsoft.com/office/drawing/2016/5/11/chartex" xmlns:cx6="http://schemas.microsoft.com/office/drawing/2016/5/12/chartex" xmlns:cx7="http://schemas.microsoft.com/office/drawing/2016/5/13/chartex" xmlns:cx8="http://schemas.microsoft.com/office/drawing/2016/5/14/chartex" xmlns:mc="http://schemas.openxmlformats.org/markup-compatibility/2006" xmlns:aink="http://schemas.microsoft.com/office/drawing/2016/ink" xmlns:am3d="http://schemas.microsoft.com/office/drawing/2017/model3d" xmlns:o="urn:schemas-microsoft-com:office:office" xmlns:oel="http://schemas.microsoft.com/office/2019/extlst" xmlns:r="http://schemas.openxmlformats.org/officeDocument/2006/relationships" xmlns:m="http://schemas.openxmlformats.org/officeDocument/2006/math" xmlns:v="urn:schemas-microsoft-com:vml" xmlns:wp14="http://schemas.microsoft.com/office/word/2010/wordprocessingDrawing" xmlns:wp="http://schemas.openxmlformats.org/drawingml/2006/wordprocessingDrawing" xmlns:w10="urn:schemas-microsoft-com:office:word" xmlns:w="http://schemas.openxmlformats.org/wordprocessingml/2006/main" xmlns:w14="http://schemas.microsoft.com/office/word/2010/wordml" xmlns:w15="http://schemas.microsoft.com/office/word/2012/wordml" xmlns:w16cex="http://schemas.microsoft.com/office/word/2018/wordml/cex" xmlns:w16cid="http://schemas.microsoft.com/office/word/2016/wordml/cid" xmlns:w16="http://schemas.microsoft.com/office/word/2018/wordml" xmlns:w16sdtdh="http://schemas.microsoft.com/office/word/2020/wordml/sdtdatahash" xmlns:w16se="http://schemas.microsoft.com/office/word/2015/wordml/symex" xmlns:wpg="http://schemas.microsoft.com/office/word/2010/wordprocessingGroup" xmlns:wpi="http://schemas.microsoft.com/office/word/2010/wordprocessingInk" xmlns:wne="http://schemas.microsoft.com/office/word/2006/wordml" xmlns:wps="http://schemas.microsoft.com/office/word/2010/wordprocessingShape" mc:Ignorable="w14 w15 w16se w16cid w16 w16cex w16sdtdh wp14">
+<w:ftr xmlns:wpc="http://schemas.microsoft.com/office/word/2010/wordprocessingCanvas" xmlns:cx="http://schemas.microsoft.com/office/drawing/2014/chartex" xmlns:cx1="http://schemas.microsoft.com/office/drawing/2015/9/8/chartex" xmlns:cx2="http://schemas.microsoft.com/office/drawing/2015/10/21/chartex" xmlns:cx3="http://schemas.microsoft.com/office/drawing/2016/5/9/chartex" xmlns:cx4="http://schemas.microsoft.com/office/drawing/2016/5/10/chartex" xmlns:cx5="http://schemas.microsoft.com/office/drawing/2016/5/11/chartex" xmlns:cx6="http://schemas.microsoft.com/office/drawing/2016/5/12/chartex" xmlns:cx7="http://schemas.microsoft.com/office/drawing/2016/5/13/chartex" xmlns:cx8="http://schemas.microsoft.com/office/drawing/2016/5/14/chartex" xmlns:mc="http://schemas.openxmlformats.org/markup-compatibility/2006" xmlns:aink="http://schemas.microsoft.com/office/drawing/2016/ink" xmlns:am3d="http://schemas.microsoft.com/office/drawing/2017/model3d" xmlns:o="urn:schemas-microsoft-com:office:office" xmlns:r="http://schemas.openxmlformats.org/officeDocument/2006/relationships" xmlns:m="http://schemas.openxmlformats.org/officeDocument/2006/math" xmlns:v="urn:schemas-microsoft-com:vml" xmlns:wp14="http://schemas.microsoft.com/office/word/2010/wordprocessingDrawing" xmlns:wp="http://schemas.openxmlformats.org/drawingml/2006/wordprocessingDrawing" xmlns:w10="urn:schemas-microsoft-com:office:word" xmlns:w="http://schemas.openxmlformats.org/wordprocessingml/2006/main" xmlns:w14="http://schemas.microsoft.com/office/word/2010/wordml" xmlns:w15="http://schemas.microsoft.com/office/word/2012/wordml" xmlns:w16cex="http://schemas.microsoft.com/office/word/2018/wordml/cex" xmlns:w16cid="http://schemas.microsoft.com/office/word/2016/wordml/cid" xmlns:w16="http://schemas.microsoft.com/office/word/2018/wordml" xmlns:w16sdtdh="http://schemas.microsoft.com/office/word/2020/wordml/sdtdatahash" xmlns:w16se="http://schemas.microsoft.com/office/word/2015/wordml/symex" xmlns:wpg="http://schemas.microsoft.com/office/word/2010/wordprocessingGroup" xmlns:wpi="http://schemas.microsoft.com/office/word/2010/wordprocessingInk" xmlns:wne="http://schemas.microsoft.com/office/word/2006/wordml" xmlns:wps="http://schemas.microsoft.com/office/word/2010/wordprocessingShape" mc:Ignorable="w14 w15 w16se w16cid w16 w16cex w16sdtdh wp14">
   <w:p>
     <w:pPr>
       <w:pStyle w:val="Footer"/>
@@ -6920,7 +6208,7 @@
         <w:color w:val="7F7F7F"/>
         <w:spacing w:val="60"/>
       </w:rPr>
-      <w:t>11/15/2022</w:t>
+      <w:t>11/16/2022</w:t>
     </w:r>
     <w:r>
       <w:rPr>
@@ -6939,7 +6227,7 @@
 </file>
 
 <file path=word/footnotes.xml><?xml version="1.0" encoding="utf-8"?>
-<w:footnotes xmlns:wpc="http://schemas.microsoft.com/office/word/2010/wordprocessingCanvas" xmlns:cx="http://schemas.microsoft.com/office/drawing/2014/chartex" xmlns:cx1="http://schemas.microsoft.com/office/drawing/2015/9/8/chartex" xmlns:cx2="http://schemas.microsoft.com/office/drawing/2015/10/21/chartex" xmlns:cx3="http://schemas.microsoft.com/office/drawing/2016/5/9/chartex" xmlns:cx4="http://schemas.microsoft.com/office/drawing/2016/5/10/chartex" xmlns:cx5="http://schemas.microsoft.com/office/drawing/2016/5/11/chartex" xmlns:cx6="http://schemas.microsoft.com/office/drawing/2016/5/12/chartex" xmlns:cx7="http://schemas.microsoft.com/office/drawing/2016/5/13/chartex" xmlns:cx8="http://schemas.microsoft.com/office/drawing/2016/5/14/chartex" xmlns:mc="http://schemas.openxmlformats.org/markup-compatibility/2006" xmlns:aink="http://schemas.microsoft.com/office/drawing/2016/ink" xmlns:am3d="http://schemas.microsoft.com/office/drawing/2017/model3d" xmlns:o="urn:schemas-microsoft-com:office:office" xmlns:oel="http://schemas.microsoft.com/office/2019/extlst" xmlns:r="http://schemas.openxmlformats.org/officeDocument/2006/relationships" xmlns:m="http://schemas.openxmlformats.org/officeDocument/2006/math" xmlns:v="urn:schemas-microsoft-com:vml" xmlns:wp14="http://schemas.microsoft.com/office/word/2010/wordprocessingDrawing" xmlns:wp="http://schemas.openxmlformats.org/drawingml/2006/wordprocessingDrawing" xmlns:w10="urn:schemas-microsoft-com:office:word" xmlns:w="http://schemas.openxmlformats.org/wordprocessingml/2006/main" xmlns:w14="http://schemas.microsoft.com/office/word/2010/wordml" xmlns:w15="http://schemas.microsoft.com/office/word/2012/wordml" xmlns:w16cex="http://schemas.microsoft.com/office/word/2018/wordml/cex" xmlns:w16cid="http://schemas.microsoft.com/office/word/2016/wordml/cid" xmlns:w16="http://schemas.microsoft.com/office/word/2018/wordml" xmlns:w16sdtdh="http://schemas.microsoft.com/office/word/2020/wordml/sdtdatahash" xmlns:w16se="http://schemas.microsoft.com/office/word/2015/wordml/symex" xmlns:wpg="http://schemas.microsoft.com/office/word/2010/wordprocessingGroup" xmlns:wpi="http://schemas.microsoft.com/office/word/2010/wordprocessingInk" xmlns:wne="http://schemas.microsoft.com/office/word/2006/wordml" xmlns:wps="http://schemas.microsoft.com/office/word/2010/wordprocessingShape" mc:Ignorable="w14 w15 w16se w16cid w16 w16cex w16sdtdh wp14">
+<w:footnotes xmlns:wpc="http://schemas.microsoft.com/office/word/2010/wordprocessingCanvas" xmlns:cx="http://schemas.microsoft.com/office/drawing/2014/chartex" xmlns:cx1="http://schemas.microsoft.com/office/drawing/2015/9/8/chartex" xmlns:cx2="http://schemas.microsoft.com/office/drawing/2015/10/21/chartex" xmlns:cx3="http://schemas.microsoft.com/office/drawing/2016/5/9/chartex" xmlns:cx4="http://schemas.microsoft.com/office/drawing/2016/5/10/chartex" xmlns:cx5="http://schemas.microsoft.com/office/drawing/2016/5/11/chartex" xmlns:cx6="http://schemas.microsoft.com/office/drawing/2016/5/12/chartex" xmlns:cx7="http://schemas.microsoft.com/office/drawing/2016/5/13/chartex" xmlns:cx8="http://schemas.microsoft.com/office/drawing/2016/5/14/chartex" xmlns:mc="http://schemas.openxmlformats.org/markup-compatibility/2006" xmlns:aink="http://schemas.microsoft.com/office/drawing/2016/ink" xmlns:am3d="http://schemas.microsoft.com/office/drawing/2017/model3d" xmlns:o="urn:schemas-microsoft-com:office:office" xmlns:r="http://schemas.openxmlformats.org/officeDocument/2006/relationships" xmlns:m="http://schemas.openxmlformats.org/officeDocument/2006/math" xmlns:v="urn:schemas-microsoft-com:vml" xmlns:wp14="http://schemas.microsoft.com/office/word/2010/wordprocessingDrawing" xmlns:wp="http://schemas.openxmlformats.org/drawingml/2006/wordprocessingDrawing" xmlns:w10="urn:schemas-microsoft-com:office:word" xmlns:w="http://schemas.openxmlformats.org/wordprocessingml/2006/main" xmlns:w14="http://schemas.microsoft.com/office/word/2010/wordml" xmlns:w15="http://schemas.microsoft.com/office/word/2012/wordml" xmlns:w16cex="http://schemas.microsoft.com/office/word/2018/wordml/cex" xmlns:w16cid="http://schemas.microsoft.com/office/word/2016/wordml/cid" xmlns:w16="http://schemas.microsoft.com/office/word/2018/wordml" xmlns:w16sdtdh="http://schemas.microsoft.com/office/word/2020/wordml/sdtdatahash" xmlns:w16se="http://schemas.microsoft.com/office/word/2015/wordml/symex" xmlns:wpg="http://schemas.microsoft.com/office/word/2010/wordprocessingGroup" xmlns:wpi="http://schemas.microsoft.com/office/word/2010/wordprocessingInk" xmlns:wne="http://schemas.microsoft.com/office/word/2006/wordml" xmlns:wps="http://schemas.microsoft.com/office/word/2010/wordprocessingShape" mc:Ignorable="w14 w15 w16se w16cid w16 w16cex w16sdtdh wp14">
   <w:footnote w:type="separator" w:id="-1">
     <w:p>
       <w:pPr>
@@ -6964,7 +6252,7 @@
 </file>
 
 <file path=word/header1.xml><?xml version="1.0" encoding="utf-8"?>
-<w:hdr xmlns:wpc="http://schemas.microsoft.com/office/word/2010/wordprocessingCanvas" xmlns:cx="http://schemas.microsoft.com/office/drawing/2014/chartex" xmlns:cx1="http://schemas.microsoft.com/office/drawing/2015/9/8/chartex" xmlns:cx2="http://schemas.microsoft.com/office/drawing/2015/10/21/chartex" xmlns:cx3="http://schemas.microsoft.com/office/drawing/2016/5/9/chartex" xmlns:cx4="http://schemas.microsoft.com/office/drawing/2016/5/10/chartex" xmlns:cx5="http://schemas.microsoft.com/office/drawing/2016/5/11/chartex" xmlns:cx6="http://schemas.microsoft.com/office/drawing/2016/5/12/chartex" xmlns:cx7="http://schemas.microsoft.com/office/drawing/2016/5/13/chartex" xmlns:cx8="http://schemas.microsoft.com/office/drawing/2016/5/14/chartex" xmlns:mc="http://schemas.openxmlformats.org/markup-compatibility/2006" xmlns:aink="http://schemas.microsoft.com/office/drawing/2016/ink" xmlns:am3d="http://schemas.microsoft.com/office/drawing/2017/model3d" xmlns:o="urn:schemas-microsoft-com:office:office" xmlns:oel="http://schemas.microsoft.com/office/2019/extlst" xmlns:r="http://schemas.openxmlformats.org/officeDocument/2006/relationships" xmlns:m="http://schemas.openxmlformats.org/officeDocument/2006/math" xmlns:v="urn:schemas-microsoft-com:vml" xmlns:wp14="http://schemas.microsoft.com/office/word/2010/wordprocessingDrawing" xmlns:wp="http://schemas.openxmlformats.org/drawingml/2006/wordprocessingDrawing" xmlns:w10="urn:schemas-microsoft-com:office:word" xmlns:w="http://schemas.openxmlformats.org/wordprocessingml/2006/main" xmlns:w14="http://schemas.microsoft.com/office/word/2010/wordml" xmlns:w15="http://schemas.microsoft.com/office/word/2012/wordml" xmlns:w16cex="http://schemas.microsoft.com/office/word/2018/wordml/cex" xmlns:w16cid="http://schemas.microsoft.com/office/word/2016/wordml/cid" xmlns:w16="http://schemas.microsoft.com/office/word/2018/wordml" xmlns:w16sdtdh="http://schemas.microsoft.com/office/word/2020/wordml/sdtdatahash" xmlns:w16se="http://schemas.microsoft.com/office/word/2015/wordml/symex" xmlns:wpg="http://schemas.microsoft.com/office/word/2010/wordprocessingGroup" xmlns:wpi="http://schemas.microsoft.com/office/word/2010/wordprocessingInk" xmlns:wne="http://schemas.microsoft.com/office/word/2006/wordml" xmlns:wps="http://schemas.microsoft.com/office/word/2010/wordprocessingShape" mc:Ignorable="w14 w15 w16se w16cid w16 w16cex w16sdtdh wp14">
+<w:hdr xmlns:wpc="http://schemas.microsoft.com/office/word/2010/wordprocessingCanvas" xmlns:cx="http://schemas.microsoft.com/office/drawing/2014/chartex" xmlns:cx1="http://schemas.microsoft.com/office/drawing/2015/9/8/chartex" xmlns:cx2="http://schemas.microsoft.com/office/drawing/2015/10/21/chartex" xmlns:cx3="http://schemas.microsoft.com/office/drawing/2016/5/9/chartex" xmlns:cx4="http://schemas.microsoft.com/office/drawing/2016/5/10/chartex" xmlns:cx5="http://schemas.microsoft.com/office/drawing/2016/5/11/chartex" xmlns:cx6="http://schemas.microsoft.com/office/drawing/2016/5/12/chartex" xmlns:cx7="http://schemas.microsoft.com/office/drawing/2016/5/13/chartex" xmlns:cx8="http://schemas.microsoft.com/office/drawing/2016/5/14/chartex" xmlns:mc="http://schemas.openxmlformats.org/markup-compatibility/2006" xmlns:aink="http://schemas.microsoft.com/office/drawing/2016/ink" xmlns:am3d="http://schemas.microsoft.com/office/drawing/2017/model3d" xmlns:o="urn:schemas-microsoft-com:office:office" xmlns:r="http://schemas.openxmlformats.org/officeDocument/2006/relationships" xmlns:m="http://schemas.openxmlformats.org/officeDocument/2006/math" xmlns:v="urn:schemas-microsoft-com:vml" xmlns:wp14="http://schemas.microsoft.com/office/word/2010/wordprocessingDrawing" xmlns:wp="http://schemas.openxmlformats.org/drawingml/2006/wordprocessingDrawing" xmlns:w10="urn:schemas-microsoft-com:office:word" xmlns:w="http://schemas.openxmlformats.org/wordprocessingml/2006/main" xmlns:w14="http://schemas.microsoft.com/office/word/2010/wordml" xmlns:w15="http://schemas.microsoft.com/office/word/2012/wordml" xmlns:w16cex="http://schemas.microsoft.com/office/word/2018/wordml/cex" xmlns:w16cid="http://schemas.microsoft.com/office/word/2016/wordml/cid" xmlns:w16="http://schemas.microsoft.com/office/word/2018/wordml" xmlns:w16sdtdh="http://schemas.microsoft.com/office/word/2020/wordml/sdtdatahash" xmlns:w16se="http://schemas.microsoft.com/office/word/2015/wordml/symex" xmlns:wpg="http://schemas.microsoft.com/office/word/2010/wordprocessingGroup" xmlns:wpi="http://schemas.microsoft.com/office/word/2010/wordprocessingInk" xmlns:wne="http://schemas.microsoft.com/office/word/2006/wordml" xmlns:wps="http://schemas.microsoft.com/office/word/2010/wordprocessingShape" mc:Ignorable="w14 w15 w16se w16cid w16 w16cex w16sdtdh wp14">
   <w:p>
     <w:pPr>
       <w:pStyle w:val="Header"/>
@@ -7122,7 +6410,7 @@
             </wp:anchor>
           </w:drawing>
         </mc:Choice>
-        <mc:Fallback>
+        <mc:Fallback xmlns:oel="http://schemas.microsoft.com/office/2019/extlst">
           <w:pict>
             <v:shapetype id="shapetype_32" coordsize="21600,21600" o:spt="32" path="m,l21600,21600nfe">
               <v:stroke joinstyle="miter"/>
@@ -7142,7 +6430,7 @@
 </file>
 
 <file path=word/numbering.xml><?xml version="1.0" encoding="utf-8"?>
-<w:numbering xmlns:wpc="http://schemas.microsoft.com/office/word/2010/wordprocessingCanvas" xmlns:cx="http://schemas.microsoft.com/office/drawing/2014/chartex" xmlns:cx1="http://schemas.microsoft.com/office/drawing/2015/9/8/chartex" xmlns:cx2="http://schemas.microsoft.com/office/drawing/2015/10/21/chartex" xmlns:cx3="http://schemas.microsoft.com/office/drawing/2016/5/9/chartex" xmlns:cx4="http://schemas.microsoft.com/office/drawing/2016/5/10/chartex" xmlns:cx5="http://schemas.microsoft.com/office/drawing/2016/5/11/chartex" xmlns:cx6="http://schemas.microsoft.com/office/drawing/2016/5/12/chartex" xmlns:cx7="http://schemas.microsoft.com/office/drawing/2016/5/13/chartex" xmlns:cx8="http://schemas.microsoft.com/office/drawing/2016/5/14/chartex" xmlns:mc="http://schemas.openxmlformats.org/markup-compatibility/2006" xmlns:aink="http://schemas.microsoft.com/office/drawing/2016/ink" xmlns:am3d="http://schemas.microsoft.com/office/drawing/2017/model3d" xmlns:o="urn:schemas-microsoft-com:office:office" xmlns:oel="http://schemas.microsoft.com/office/2019/extlst" xmlns:r="http://schemas.openxmlformats.org/officeDocument/2006/relationships" xmlns:m="http://schemas.openxmlformats.org/officeDocument/2006/math" xmlns:v="urn:schemas-microsoft-com:vml" xmlns:wp14="http://schemas.microsoft.com/office/word/2010/wordprocessingDrawing" xmlns:wp="http://schemas.openxmlformats.org/drawingml/2006/wordprocessingDrawing" xmlns:w10="urn:schemas-microsoft-com:office:word" xmlns:w="http://schemas.openxmlformats.org/wordprocessingml/2006/main" xmlns:w14="http://schemas.microsoft.com/office/word/2010/wordml" xmlns:w15="http://schemas.microsoft.com/office/word/2012/wordml" xmlns:w16cex="http://schemas.microsoft.com/office/word/2018/wordml/cex" xmlns:w16cid="http://schemas.microsoft.com/office/word/2016/wordml/cid" xmlns:w16="http://schemas.microsoft.com/office/word/2018/wordml" xmlns:w16sdtdh="http://schemas.microsoft.com/office/word/2020/wordml/sdtdatahash" xmlns:w16se="http://schemas.microsoft.com/office/word/2015/wordml/symex" xmlns:wpg="http://schemas.microsoft.com/office/word/2010/wordprocessingGroup" xmlns:wpi="http://schemas.microsoft.com/office/word/2010/wordprocessingInk" xmlns:wne="http://schemas.microsoft.com/office/word/2006/wordml" xmlns:wps="http://schemas.microsoft.com/office/word/2010/wordprocessingShape" mc:Ignorable="w14 w15 w16se w16cid w16 w16cex w16sdtdh wp14">
+<w:numbering xmlns:wpc="http://schemas.microsoft.com/office/word/2010/wordprocessingCanvas" xmlns:cx="http://schemas.microsoft.com/office/drawing/2014/chartex" xmlns:cx1="http://schemas.microsoft.com/office/drawing/2015/9/8/chartex" xmlns:cx2="http://schemas.microsoft.com/office/drawing/2015/10/21/chartex" xmlns:cx3="http://schemas.microsoft.com/office/drawing/2016/5/9/chartex" xmlns:cx4="http://schemas.microsoft.com/office/drawing/2016/5/10/chartex" xmlns:cx5="http://schemas.microsoft.com/office/drawing/2016/5/11/chartex" xmlns:cx6="http://schemas.microsoft.com/office/drawing/2016/5/12/chartex" xmlns:cx7="http://schemas.microsoft.com/office/drawing/2016/5/13/chartex" xmlns:cx8="http://schemas.microsoft.com/office/drawing/2016/5/14/chartex" xmlns:mc="http://schemas.openxmlformats.org/markup-compatibility/2006" xmlns:aink="http://schemas.microsoft.com/office/drawing/2016/ink" xmlns:am3d="http://schemas.microsoft.com/office/drawing/2017/model3d" xmlns:o="urn:schemas-microsoft-com:office:office" xmlns:r="http://schemas.openxmlformats.org/officeDocument/2006/relationships" xmlns:m="http://schemas.openxmlformats.org/officeDocument/2006/math" xmlns:v="urn:schemas-microsoft-com:vml" xmlns:wp14="http://schemas.microsoft.com/office/word/2010/wordprocessingDrawing" xmlns:wp="http://schemas.openxmlformats.org/drawingml/2006/wordprocessingDrawing" xmlns:w10="urn:schemas-microsoft-com:office:word" xmlns:w="http://schemas.openxmlformats.org/wordprocessingml/2006/main" xmlns:w14="http://schemas.microsoft.com/office/word/2010/wordml" xmlns:w15="http://schemas.microsoft.com/office/word/2012/wordml" xmlns:w16cex="http://schemas.microsoft.com/office/word/2018/wordml/cex" xmlns:w16cid="http://schemas.microsoft.com/office/word/2016/wordml/cid" xmlns:w16="http://schemas.microsoft.com/office/word/2018/wordml" xmlns:w16sdtdh="http://schemas.microsoft.com/office/word/2020/wordml/sdtdatahash" xmlns:w16se="http://schemas.microsoft.com/office/word/2015/wordml/symex" xmlns:wpg="http://schemas.microsoft.com/office/word/2010/wordprocessingGroup" xmlns:wpi="http://schemas.microsoft.com/office/word/2010/wordprocessingInk" xmlns:wne="http://schemas.microsoft.com/office/word/2006/wordml" xmlns:wps="http://schemas.microsoft.com/office/word/2010/wordprocessingShape" mc:Ignorable="w14 w15 w16se w16cid w16 w16cex w16sdtdh wp14">
   <w:abstractNum w:abstractNumId="0" w15:restartNumberingAfterBreak="0">
     <w:nsid w:val="4C8F4844"/>
     <w:multiLevelType w:val="multilevel"/>
@@ -7405,10 +6693,10 @@
       </w:pPr>
     </w:lvl>
   </w:abstractNum>
-  <w:num w:numId="1" w16cid:durableId="1947493444">
+  <w:num w:numId="1">
     <w:abstractNumId w:val="0"/>
   </w:num>
-  <w:num w:numId="2" w16cid:durableId="556551578">
+  <w:num w:numId="2">
     <w:abstractNumId w:val="1"/>
   </w:num>
 </w:numbering>

--- a/Documents/GameMasterReportDocument.docx
+++ b/Documents/GameMasterReportDocument.docx
@@ -1,6 +1,6 @@
 
 <file path=word/document.xml><?xml version="1.0" encoding="utf-8"?>
-<w:document xmlns:wpc="http://schemas.microsoft.com/office/word/2010/wordprocessingCanvas" xmlns:cx="http://schemas.microsoft.com/office/drawing/2014/chartex" xmlns:cx1="http://schemas.microsoft.com/office/drawing/2015/9/8/chartex" xmlns:cx2="http://schemas.microsoft.com/office/drawing/2015/10/21/chartex" xmlns:cx3="http://schemas.microsoft.com/office/drawing/2016/5/9/chartex" xmlns:cx4="http://schemas.microsoft.com/office/drawing/2016/5/10/chartex" xmlns:cx5="http://schemas.microsoft.com/office/drawing/2016/5/11/chartex" xmlns:cx6="http://schemas.microsoft.com/office/drawing/2016/5/12/chartex" xmlns:cx7="http://schemas.microsoft.com/office/drawing/2016/5/13/chartex" xmlns:cx8="http://schemas.microsoft.com/office/drawing/2016/5/14/chartex" xmlns:mc="http://schemas.openxmlformats.org/markup-compatibility/2006" xmlns:aink="http://schemas.microsoft.com/office/drawing/2016/ink" xmlns:am3d="http://schemas.microsoft.com/office/drawing/2017/model3d" xmlns:o="urn:schemas-microsoft-com:office:office" xmlns:r="http://schemas.openxmlformats.org/officeDocument/2006/relationships" xmlns:m="http://schemas.openxmlformats.org/officeDocument/2006/math" xmlns:v="urn:schemas-microsoft-com:vml" xmlns:wp14="http://schemas.microsoft.com/office/word/2010/wordprocessingDrawing" xmlns:wp="http://schemas.openxmlformats.org/drawingml/2006/wordprocessingDrawing" xmlns:w10="urn:schemas-microsoft-com:office:word" xmlns:w="http://schemas.openxmlformats.org/wordprocessingml/2006/main" xmlns:w14="http://schemas.microsoft.com/office/word/2010/wordml" xmlns:w15="http://schemas.microsoft.com/office/word/2012/wordml" xmlns:w16cex="http://schemas.microsoft.com/office/word/2018/wordml/cex" xmlns:w16cid="http://schemas.microsoft.com/office/word/2016/wordml/cid" xmlns:w16="http://schemas.microsoft.com/office/word/2018/wordml" xmlns:w16sdtdh="http://schemas.microsoft.com/office/word/2020/wordml/sdtdatahash" xmlns:w16se="http://schemas.microsoft.com/office/word/2015/wordml/symex" xmlns:wpg="http://schemas.microsoft.com/office/word/2010/wordprocessingGroup" xmlns:wpi="http://schemas.microsoft.com/office/word/2010/wordprocessingInk" xmlns:wne="http://schemas.microsoft.com/office/word/2006/wordml" xmlns:wps="http://schemas.microsoft.com/office/word/2010/wordprocessingShape" mc:Ignorable="w14 w15 w16se w16cid w16 w16cex w16sdtdh wp14">
+<w:document xmlns:wpc="http://schemas.microsoft.com/office/word/2010/wordprocessingCanvas" xmlns:cx="http://schemas.microsoft.com/office/drawing/2014/chartex" xmlns:cx1="http://schemas.microsoft.com/office/drawing/2015/9/8/chartex" xmlns:cx2="http://schemas.microsoft.com/office/drawing/2015/10/21/chartex" xmlns:cx3="http://schemas.microsoft.com/office/drawing/2016/5/9/chartex" xmlns:cx4="http://schemas.microsoft.com/office/drawing/2016/5/10/chartex" xmlns:cx5="http://schemas.microsoft.com/office/drawing/2016/5/11/chartex" xmlns:cx6="http://schemas.microsoft.com/office/drawing/2016/5/12/chartex" xmlns:cx7="http://schemas.microsoft.com/office/drawing/2016/5/13/chartex" xmlns:cx8="http://schemas.microsoft.com/office/drawing/2016/5/14/chartex" xmlns:mc="http://schemas.openxmlformats.org/markup-compatibility/2006" xmlns:aink="http://schemas.microsoft.com/office/drawing/2016/ink" xmlns:am3d="http://schemas.microsoft.com/office/drawing/2017/model3d" xmlns:o="urn:schemas-microsoft-com:office:office" xmlns:oel="http://schemas.microsoft.com/office/2019/extlst" xmlns:r="http://schemas.openxmlformats.org/officeDocument/2006/relationships" xmlns:m="http://schemas.openxmlformats.org/officeDocument/2006/math" xmlns:v="urn:schemas-microsoft-com:vml" xmlns:wp14="http://schemas.microsoft.com/office/word/2010/wordprocessingDrawing" xmlns:wp="http://schemas.openxmlformats.org/drawingml/2006/wordprocessingDrawing" xmlns:w10="urn:schemas-microsoft-com:office:word" xmlns:w="http://schemas.openxmlformats.org/wordprocessingml/2006/main" xmlns:w14="http://schemas.microsoft.com/office/word/2010/wordml" xmlns:w15="http://schemas.microsoft.com/office/word/2012/wordml" xmlns:w16cex="http://schemas.microsoft.com/office/word/2018/wordml/cex" xmlns:w16cid="http://schemas.microsoft.com/office/word/2016/wordml/cid" xmlns:w16="http://schemas.microsoft.com/office/word/2018/wordml" xmlns:w16sdtdh="http://schemas.microsoft.com/office/word/2020/wordml/sdtdatahash" xmlns:w16se="http://schemas.microsoft.com/office/word/2015/wordml/symex" xmlns:wpg="http://schemas.microsoft.com/office/word/2010/wordprocessingGroup" xmlns:wpi="http://schemas.microsoft.com/office/word/2010/wordprocessingInk" xmlns:wne="http://schemas.microsoft.com/office/word/2006/wordml" xmlns:wps="http://schemas.microsoft.com/office/word/2010/wordprocessingShape" mc:Ignorable="w14 w15 w16se w16cid w16 w16cex w16sdtdh wp14">
   <w:body>
     <w:p>
       <w:pPr>
@@ -57,6 +57,7 @@
           <w:lang w:val="fr-CA"/>
         </w:rPr>
       </w:pPr>
+      <w:proofErr w:type="spellStart"/>
       <w:r>
         <w:rPr>
           <w:b/>
@@ -66,6 +67,7 @@
         </w:rPr>
         <w:t>GameMaster</w:t>
       </w:r>
+      <w:proofErr w:type="spellEnd"/>
       <w:r>
         <w:rPr>
           <w:b/>
@@ -420,7 +422,6 @@
           <w:docPartUnique/>
         </w:docPartObj>
       </w:sdtPr>
-      <w:sdtEndPr/>
       <w:sdtContent>
         <w:p>
           <w:pPr>
@@ -451,7 +452,7 @@
             </w:rPr>
             <w:fldChar w:fldCharType="separate"/>
           </w:r>
-          <w:hyperlink w:anchor="_Toc119484663" w:history="1">
+          <w:hyperlink w:anchor="_Toc120657497" w:history="1">
             <w:r>
               <w:rPr>
                 <w:rStyle w:val="Hyperlink"/>
@@ -478,7 +479,7 @@
                 <w:noProof/>
                 <w:webHidden/>
               </w:rPr>
-              <w:instrText xml:space="preserve"> PAGEREF _Toc119484663 \h </w:instrText>
+              <w:instrText xml:space="preserve"> PAGEREF _Toc120657497 \h </w:instrText>
             </w:r>
             <w:r>
               <w:rPr>
@@ -520,7 +521,7 @@
               <w:noProof/>
             </w:rPr>
           </w:pPr>
-          <w:hyperlink w:anchor="_Toc119484664" w:history="1">
+          <w:hyperlink w:anchor="_Toc120657498" w:history="1">
             <w:r>
               <w:rPr>
                 <w:rStyle w:val="Hyperlink"/>
@@ -548,7 +549,7 @@
                 <w:noProof/>
                 <w:webHidden/>
               </w:rPr>
-              <w:instrText xml:space="preserve"> PAGEREF _Toc119484664 \h </w:instrText>
+              <w:instrText xml:space="preserve"> PAGEREF _Toc120657498 \h </w:instrText>
             </w:r>
             <w:r>
               <w:rPr>
@@ -590,7 +591,7 @@
               <w:noProof/>
             </w:rPr>
           </w:pPr>
-          <w:hyperlink w:anchor="_Toc119484665" w:history="1">
+          <w:hyperlink w:anchor="_Toc120657499" w:history="1">
             <w:r>
               <w:rPr>
                 <w:rStyle w:val="Hyperlink"/>
@@ -618,7 +619,7 @@
                 <w:noProof/>
                 <w:webHidden/>
               </w:rPr>
-              <w:instrText xml:space="preserve"> PAGEREF _Toc119484665 \h </w:instrText>
+              <w:instrText xml:space="preserve"> PAGEREF _Toc120657499 \h </w:instrText>
             </w:r>
             <w:r>
               <w:rPr>
@@ -660,7 +661,7 @@
               <w:noProof/>
             </w:rPr>
           </w:pPr>
-          <w:hyperlink w:anchor="_Toc119484666" w:history="1">
+          <w:hyperlink w:anchor="_Toc120657500" w:history="1">
             <w:r>
               <w:rPr>
                 <w:rStyle w:val="Hyperlink"/>
@@ -688,7 +689,7 @@
                 <w:noProof/>
                 <w:webHidden/>
               </w:rPr>
-              <w:instrText xml:space="preserve"> PAGEREF _Toc119484666 \h </w:instrText>
+              <w:instrText xml:space="preserve"> PAGEREF _Toc120657500 \h </w:instrText>
             </w:r>
             <w:r>
               <w:rPr>
@@ -730,7 +731,7 @@
               <w:noProof/>
             </w:rPr>
           </w:pPr>
-          <w:hyperlink w:anchor="_Toc119484667" w:history="1">
+          <w:hyperlink w:anchor="_Toc120657501" w:history="1">
             <w:r>
               <w:rPr>
                 <w:rStyle w:val="Hyperlink"/>
@@ -758,7 +759,7 @@
                 <w:noProof/>
                 <w:webHidden/>
               </w:rPr>
-              <w:instrText xml:space="preserve"> PAGEREF _Toc119484667 \h </w:instrText>
+              <w:instrText xml:space="preserve"> PAGEREF _Toc120657501 \h </w:instrText>
             </w:r>
             <w:r>
               <w:rPr>
@@ -800,7 +801,7 @@
               <w:noProof/>
             </w:rPr>
           </w:pPr>
-          <w:hyperlink w:anchor="_Toc119484668" w:history="1">
+          <w:hyperlink w:anchor="_Toc120657502" w:history="1">
             <w:r>
               <w:rPr>
                 <w:rStyle w:val="Hyperlink"/>
@@ -828,7 +829,7 @@
                 <w:noProof/>
                 <w:webHidden/>
               </w:rPr>
-              <w:instrText xml:space="preserve"> PAGEREF _Toc119484668 \h </w:instrText>
+              <w:instrText xml:space="preserve"> PAGEREF _Toc120657502 \h </w:instrText>
             </w:r>
             <w:r>
               <w:rPr>
@@ -870,7 +871,7 @@
               <w:noProof/>
             </w:rPr>
           </w:pPr>
-          <w:hyperlink w:anchor="_Toc119484669" w:history="1">
+          <w:hyperlink w:anchor="_Toc120657503" w:history="1">
             <w:r>
               <w:rPr>
                 <w:rStyle w:val="Hyperlink"/>
@@ -898,7 +899,7 @@
                 <w:noProof/>
                 <w:webHidden/>
               </w:rPr>
-              <w:instrText xml:space="preserve"> PAGEREF _Toc119484669 \h </w:instrText>
+              <w:instrText xml:space="preserve"> PAGEREF _Toc120657503 \h </w:instrText>
             </w:r>
             <w:r>
               <w:rPr>
@@ -942,7 +943,7 @@
               <w:szCs w:val="22"/>
             </w:rPr>
           </w:pPr>
-          <w:hyperlink w:anchor="_Toc119484670" w:history="1">
+          <w:hyperlink w:anchor="_Toc120657504" w:history="1">
             <w:r>
               <w:rPr>
                 <w:rStyle w:val="Hyperlink"/>
@@ -969,7 +970,7 @@
                 <w:noProof/>
                 <w:webHidden/>
               </w:rPr>
-              <w:instrText xml:space="preserve"> PAGEREF _Toc119484670 \h </w:instrText>
+              <w:instrText xml:space="preserve"> PAGEREF _Toc120657504 \h </w:instrText>
             </w:r>
             <w:r>
               <w:rPr>
@@ -1011,7 +1012,7 @@
               <w:noProof/>
             </w:rPr>
           </w:pPr>
-          <w:hyperlink w:anchor="_Toc119484671" w:history="1">
+          <w:hyperlink w:anchor="_Toc120657505" w:history="1">
             <w:r>
               <w:rPr>
                 <w:rStyle w:val="Hyperlink"/>
@@ -1039,7 +1040,7 @@
                 <w:noProof/>
                 <w:webHidden/>
               </w:rPr>
-              <w:instrText xml:space="preserve"> PAGEREF _Toc119484671 \h </w:instrText>
+              <w:instrText xml:space="preserve"> PAGEREF _Toc120657505 \h </w:instrText>
             </w:r>
             <w:r>
               <w:rPr>
@@ -1081,7 +1082,7 @@
               <w:noProof/>
             </w:rPr>
           </w:pPr>
-          <w:hyperlink w:anchor="_Toc119484672" w:history="1">
+          <w:hyperlink w:anchor="_Toc120657506" w:history="1">
             <w:r>
               <w:rPr>
                 <w:rStyle w:val="Hyperlink"/>
@@ -1109,7 +1110,7 @@
                 <w:noProof/>
                 <w:webHidden/>
               </w:rPr>
-              <w:instrText xml:space="preserve"> PAGEREF _Toc119484672 \h </w:instrText>
+              <w:instrText xml:space="preserve"> PAGEREF _Toc120657506 \h </w:instrText>
             </w:r>
             <w:r>
               <w:rPr>
@@ -1151,7 +1152,7 @@
               <w:noProof/>
             </w:rPr>
           </w:pPr>
-          <w:hyperlink w:anchor="_Toc119484673" w:history="1">
+          <w:hyperlink w:anchor="_Toc120657507" w:history="1">
             <w:r>
               <w:rPr>
                 <w:rStyle w:val="Hyperlink"/>
@@ -1179,7 +1180,7 @@
                 <w:noProof/>
                 <w:webHidden/>
               </w:rPr>
-              <w:instrText xml:space="preserve"> PAGEREF _Toc119484673 \h </w:instrText>
+              <w:instrText xml:space="preserve"> PAGEREF _Toc120657507 \h </w:instrText>
             </w:r>
             <w:r>
               <w:rPr>
@@ -1221,7 +1222,7 @@
               <w:noProof/>
             </w:rPr>
           </w:pPr>
-          <w:hyperlink w:anchor="_Toc119484674" w:history="1">
+          <w:hyperlink w:anchor="_Toc120657508" w:history="1">
             <w:r>
               <w:rPr>
                 <w:rStyle w:val="Hyperlink"/>
@@ -1249,7 +1250,7 @@
                 <w:noProof/>
                 <w:webHidden/>
               </w:rPr>
-              <w:instrText xml:space="preserve"> PAGEREF _Toc119484674 \h </w:instrText>
+              <w:instrText xml:space="preserve"> PAGEREF _Toc120657508 \h </w:instrText>
             </w:r>
             <w:r>
               <w:rPr>
@@ -1291,7 +1292,7 @@
               <w:noProof/>
             </w:rPr>
           </w:pPr>
-          <w:hyperlink w:anchor="_Toc119484675" w:history="1">
+          <w:hyperlink w:anchor="_Toc120657509" w:history="1">
             <w:r>
               <w:rPr>
                 <w:rStyle w:val="Hyperlink"/>
@@ -1319,7 +1320,7 @@
                 <w:noProof/>
                 <w:webHidden/>
               </w:rPr>
-              <w:instrText xml:space="preserve"> PAGEREF _Toc119484675 \h </w:instrText>
+              <w:instrText xml:space="preserve"> PAGEREF _Toc120657509 \h </w:instrText>
             </w:r>
             <w:r>
               <w:rPr>
@@ -1339,7 +1340,7 @@
                 <w:noProof/>
                 <w:webHidden/>
               </w:rPr>
-              <w:t>11</w:t>
+              <w:t>12</w:t>
             </w:r>
             <w:r>
               <w:rPr>
@@ -1361,7 +1362,7 @@
               <w:noProof/>
             </w:rPr>
           </w:pPr>
-          <w:hyperlink w:anchor="_Toc119484676" w:history="1">
+          <w:hyperlink w:anchor="_Toc120657510" w:history="1">
             <w:r>
               <w:rPr>
                 <w:rStyle w:val="Hyperlink"/>
@@ -1389,7 +1390,7 @@
                 <w:noProof/>
                 <w:webHidden/>
               </w:rPr>
-              <w:instrText xml:space="preserve"> PAGEREF _Toc119484676 \h </w:instrText>
+              <w:instrText xml:space="preserve"> PAGEREF _Toc120657510 \h </w:instrText>
             </w:r>
             <w:r>
               <w:rPr>
@@ -1409,7 +1410,7 @@
                 <w:noProof/>
                 <w:webHidden/>
               </w:rPr>
-              <w:t>11</w:t>
+              <w:t>12</w:t>
             </w:r>
             <w:r>
               <w:rPr>
@@ -1431,7 +1432,7 @@
               <w:noProof/>
             </w:rPr>
           </w:pPr>
-          <w:hyperlink w:anchor="_Toc119484677" w:history="1">
+          <w:hyperlink w:anchor="_Toc120657511" w:history="1">
             <w:r>
               <w:rPr>
                 <w:rStyle w:val="Hyperlink"/>
@@ -1459,7 +1460,7 @@
                 <w:noProof/>
                 <w:webHidden/>
               </w:rPr>
-              <w:instrText xml:space="preserve"> PAGEREF _Toc119484677 \h </w:instrText>
+              <w:instrText xml:space="preserve"> PAGEREF _Toc120657511 \h </w:instrText>
             </w:r>
             <w:r>
               <w:rPr>
@@ -1479,7 +1480,7 @@
                 <w:noProof/>
                 <w:webHidden/>
               </w:rPr>
-              <w:t>12</w:t>
+              <w:t>13</w:t>
             </w:r>
             <w:r>
               <w:rPr>
@@ -1503,7 +1504,7 @@
               <w:szCs w:val="22"/>
             </w:rPr>
           </w:pPr>
-          <w:hyperlink w:anchor="_Toc119484678" w:history="1">
+          <w:hyperlink w:anchor="_Toc120657512" w:history="1">
             <w:r>
               <w:rPr>
                 <w:rStyle w:val="Hyperlink"/>
@@ -1530,7 +1531,7 @@
                 <w:noProof/>
                 <w:webHidden/>
               </w:rPr>
-              <w:instrText xml:space="preserve"> PAGEREF _Toc119484678 \h </w:instrText>
+              <w:instrText xml:space="preserve"> PAGEREF _Toc120657512 \h </w:instrText>
             </w:r>
             <w:r>
               <w:rPr>
@@ -1550,7 +1551,7 @@
                 <w:noProof/>
                 <w:webHidden/>
               </w:rPr>
-              <w:t>13</w:t>
+              <w:t>14</w:t>
             </w:r>
             <w:r>
               <w:rPr>
@@ -1572,7 +1573,7 @@
               <w:noProof/>
             </w:rPr>
           </w:pPr>
-          <w:hyperlink w:anchor="_Toc119484679" w:history="1">
+          <w:hyperlink w:anchor="_Toc120657513" w:history="1">
             <w:r>
               <w:rPr>
                 <w:rStyle w:val="Hyperlink"/>
@@ -1600,7 +1601,7 @@
                 <w:noProof/>
                 <w:webHidden/>
               </w:rPr>
-              <w:instrText xml:space="preserve"> PAGEREF _Toc119484679 \h </w:instrText>
+              <w:instrText xml:space="preserve"> PAGEREF _Toc120657513 \h </w:instrText>
             </w:r>
             <w:r>
               <w:rPr>
@@ -1620,7 +1621,7 @@
                 <w:noProof/>
                 <w:webHidden/>
               </w:rPr>
-              <w:t>13</w:t>
+              <w:t>14</w:t>
             </w:r>
             <w:r>
               <w:rPr>
@@ -1642,7 +1643,7 @@
               <w:noProof/>
             </w:rPr>
           </w:pPr>
-          <w:hyperlink w:anchor="_Toc119484680" w:history="1">
+          <w:hyperlink w:anchor="_Toc120657514" w:history="1">
             <w:r>
               <w:rPr>
                 <w:rStyle w:val="Hyperlink"/>
@@ -1670,7 +1671,7 @@
                 <w:noProof/>
                 <w:webHidden/>
               </w:rPr>
-              <w:instrText xml:space="preserve"> PAGEREF _Toc119484680 \h </w:instrText>
+              <w:instrText xml:space="preserve"> PAGEREF _Toc120657514 \h </w:instrText>
             </w:r>
             <w:r>
               <w:rPr>
@@ -1690,7 +1691,7 @@
                 <w:noProof/>
                 <w:webHidden/>
               </w:rPr>
-              <w:t>14</w:t>
+              <w:t>15</w:t>
             </w:r>
             <w:r>
               <w:rPr>
@@ -1712,7 +1713,7 @@
               <w:noProof/>
             </w:rPr>
           </w:pPr>
-          <w:hyperlink w:anchor="_Toc119484681" w:history="1">
+          <w:hyperlink w:anchor="_Toc120657515" w:history="1">
             <w:r>
               <w:rPr>
                 <w:rStyle w:val="Hyperlink"/>
@@ -1740,7 +1741,7 @@
                 <w:noProof/>
                 <w:webHidden/>
               </w:rPr>
-              <w:instrText xml:space="preserve"> PAGEREF _Toc119484681 \h </w:instrText>
+              <w:instrText xml:space="preserve"> PAGEREF _Toc120657515 \h </w:instrText>
             </w:r>
             <w:r>
               <w:rPr>
@@ -1760,7 +1761,77 @@
                 <w:noProof/>
                 <w:webHidden/>
               </w:rPr>
-              <w:t>15</w:t>
+              <w:t>16</w:t>
+            </w:r>
+            <w:r>
+              <w:rPr>
+                <w:noProof/>
+                <w:webHidden/>
+              </w:rPr>
+              <w:fldChar w:fldCharType="end"/>
+            </w:r>
+          </w:hyperlink>
+        </w:p>
+        <w:p>
+          <w:pPr>
+            <w:pStyle w:val="TOC3"/>
+            <w:tabs>
+              <w:tab w:val="right" w:leader="dot" w:pos="9350"/>
+            </w:tabs>
+            <w:rPr>
+              <w:rFonts w:asciiTheme="minorHAnsi" w:eastAsiaTheme="minorEastAsia" w:hAnsiTheme="minorHAnsi" w:cstheme="minorBidi"/>
+              <w:noProof/>
+            </w:rPr>
+          </w:pPr>
+          <w:hyperlink w:anchor="_Toc120657516" w:history="1">
+            <w:r>
+              <w:rPr>
+                <w:rStyle w:val="Hyperlink"/>
+                <w:rFonts w:ascii="Times New Roman" w:hAnsi="Times New Roman"/>
+                <w:noProof/>
+              </w:rPr>
+              <w:t>Week 5 Progress</w:t>
+            </w:r>
+            <w:r>
+              <w:rPr>
+                <w:noProof/>
+                <w:webHidden/>
+              </w:rPr>
+              <w:tab/>
+            </w:r>
+            <w:r>
+              <w:rPr>
+                <w:noProof/>
+                <w:webHidden/>
+              </w:rPr>
+              <w:fldChar w:fldCharType="begin"/>
+            </w:r>
+            <w:r>
+              <w:rPr>
+                <w:noProof/>
+                <w:webHidden/>
+              </w:rPr>
+              <w:instrText xml:space="preserve"> PAGEREF _Toc120657516 \h </w:instrText>
+            </w:r>
+            <w:r>
+              <w:rPr>
+                <w:noProof/>
+                <w:webHidden/>
+              </w:rPr>
+            </w:r>
+            <w:r>
+              <w:rPr>
+                <w:noProof/>
+                <w:webHidden/>
+              </w:rPr>
+              <w:fldChar w:fldCharType="separate"/>
+            </w:r>
+            <w:r>
+              <w:rPr>
+                <w:noProof/>
+                <w:webHidden/>
+              </w:rPr>
+              <w:t>17</w:t>
             </w:r>
             <w:r>
               <w:rPr>
@@ -1825,7 +1896,7 @@
           <w:szCs w:val="24"/>
         </w:rPr>
       </w:pPr>
-      <w:bookmarkStart w:id="0" w:name="_Toc119484663"/>
+      <w:bookmarkStart w:id="0" w:name="_Toc120657497"/>
       <w:r>
         <w:rPr>
           <w:rFonts w:ascii="Times New Roman" w:hAnsi="Times New Roman"/>
@@ -1849,7 +1920,7 @@
       </w:pPr>
       <w:bookmarkStart w:id="1" w:name="_Toc440193077"/>
       <w:bookmarkStart w:id="2" w:name="_Toc257540028"/>
-      <w:bookmarkStart w:id="3" w:name="_Toc119484664"/>
+      <w:bookmarkStart w:id="3" w:name="_Toc120657498"/>
       <w:r>
         <w:rPr>
           <w:rFonts w:ascii="Times New Roman" w:hAnsi="Times New Roman" w:cs="Times New Roman"/>
@@ -1872,7 +1943,25 @@
           <w:szCs w:val="22"/>
           <w:lang w:eastAsia="zh-CN"/>
         </w:rPr>
-        <w:t>This document proposes a discord bot application that serves as a hub for users to play small board games. The discord bot will be added to a discord server and the games will be played within a discord server. Users can customize visually aspects of the game as well as board size. GameMaster will allow discord users to connect and have fun through playing games.</w:t>
+        <w:t xml:space="preserve">This document proposes a discord bot application that serves as a hub for users to play small board games. The discord bot will be added to a discord server and the games will be played within a discord server. Users can customize visually aspects of the game as well as board size. </w:t>
+      </w:r>
+      <w:proofErr w:type="spellStart"/>
+      <w:r>
+        <w:rPr>
+          <w:sz w:val="22"/>
+          <w:szCs w:val="22"/>
+          <w:lang w:eastAsia="zh-CN"/>
+        </w:rPr>
+        <w:t>GameMaster</w:t>
+      </w:r>
+      <w:proofErr w:type="spellEnd"/>
+      <w:r>
+        <w:rPr>
+          <w:sz w:val="22"/>
+          <w:szCs w:val="22"/>
+          <w:lang w:eastAsia="zh-CN"/>
+        </w:rPr>
+        <w:t xml:space="preserve"> will allow discord users to connect and have fun through playing games.</w:t>
       </w:r>
     </w:p>
     <w:p>
@@ -1885,7 +1974,7 @@
         </w:rPr>
       </w:pPr>
       <w:bookmarkStart w:id="4" w:name="_Toc440193078"/>
-      <w:bookmarkStart w:id="5" w:name="_Toc119484665"/>
+      <w:bookmarkStart w:id="5" w:name="_Toc120657499"/>
       <w:r>
         <w:rPr>
           <w:rFonts w:ascii="Times New Roman" w:hAnsi="Times New Roman" w:cs="Times New Roman"/>
@@ -1926,7 +2015,7 @@
       </w:pPr>
       <w:bookmarkStart w:id="6" w:name="_Toc257540029"/>
       <w:bookmarkStart w:id="7" w:name="_Toc440193079"/>
-      <w:bookmarkStart w:id="8" w:name="_Toc119484666"/>
+      <w:bookmarkStart w:id="8" w:name="_Toc120657500"/>
       <w:r>
         <w:rPr>
           <w:rFonts w:ascii="Times New Roman" w:hAnsi="Times New Roman" w:cs="Times New Roman"/>
@@ -1966,7 +2055,7 @@
           <w:szCs w:val="24"/>
         </w:rPr>
       </w:pPr>
-      <w:bookmarkStart w:id="9" w:name="_Toc119484667"/>
+      <w:bookmarkStart w:id="9" w:name="_Toc120657501"/>
       <w:r>
         <w:rPr>
           <w:rFonts w:ascii="Times New Roman" w:hAnsi="Times New Roman" w:cs="Times New Roman"/>
@@ -1992,25 +2081,61 @@
           <w:color w:val="auto"/>
           <w:lang w:eastAsia="en-US"/>
         </w:rPr>
-        <w:t xml:space="preserve">Link to a GitHub repository (created with the github classroom link in the Canvas assignment). In this repository include code using the same programming language and operating system and APIs needed to demonstrate the tools are going to work together. The code does not need to be extensive, but it needs to compile and run. It is ok if the code is straight from a tutorial if it is compiling and running. Include a README.MD in the main directory with instructions on how to run and compile the code.  </w:t>
-      </w:r>
-    </w:p>
-    <w:p>
-      <w:pPr>
-        <w:pStyle w:val="Default"/>
+        <w:t xml:space="preserve">Link to a GitHub repository (created with the </w:t>
+      </w:r>
+      <w:proofErr w:type="spellStart"/>
+      <w:r>
         <w:rPr>
           <w:rFonts w:ascii="Times New Roman" w:hAnsi="Times New Roman" w:cs="Times New Roman"/>
           <w:color w:val="auto"/>
           <w:lang w:eastAsia="en-US"/>
         </w:rPr>
-      </w:pPr>
+        <w:t>github</w:t>
+      </w:r>
+      <w:proofErr w:type="spellEnd"/>
       <w:r>
         <w:rPr>
           <w:rFonts w:ascii="Times New Roman" w:hAnsi="Times New Roman" w:cs="Times New Roman"/>
           <w:color w:val="auto"/>
           <w:lang w:eastAsia="en-US"/>
         </w:rPr>
-        <w:t xml:space="preserve">If your project is as contribution to an open source, you need to show you can modify, compile and run the source code of the project. Simply create a README.MD with instructions on how to do it. Specify the operating system used, the compiler used and a code modification you have done. </w:t>
+        <w:t xml:space="preserve"> classroom link in the Canvas assignment). In this repository include code using the same programming language and operating system and APIs needed to demonstrate the tools are going to work together. The code does not need to be extensive, but it needs to compile and run. It is ok if the code is straight from a tutorial if it is compiling and running. Include a README.MD in the main directory with instructions on how to run and compile the code.  </w:t>
+      </w:r>
+    </w:p>
+    <w:p>
+      <w:pPr>
+        <w:pStyle w:val="Default"/>
+        <w:rPr>
+          <w:rFonts w:ascii="Times New Roman" w:hAnsi="Times New Roman" w:cs="Times New Roman"/>
+          <w:color w:val="auto"/>
+          <w:lang w:eastAsia="en-US"/>
+        </w:rPr>
+      </w:pPr>
+      <w:r>
+        <w:rPr>
+          <w:rFonts w:ascii="Times New Roman" w:hAnsi="Times New Roman" w:cs="Times New Roman"/>
+          <w:color w:val="auto"/>
+          <w:lang w:eastAsia="en-US"/>
+        </w:rPr>
+        <w:t xml:space="preserve">If your project is as contribution to an open source, you need to show you can modify, </w:t>
+      </w:r>
+      <w:proofErr w:type="gramStart"/>
+      <w:r>
+        <w:rPr>
+          <w:rFonts w:ascii="Times New Roman" w:hAnsi="Times New Roman" w:cs="Times New Roman"/>
+          <w:color w:val="auto"/>
+          <w:lang w:eastAsia="en-US"/>
+        </w:rPr>
+        <w:t>compile</w:t>
+      </w:r>
+      <w:proofErr w:type="gramEnd"/>
+      <w:r>
+        <w:rPr>
+          <w:rFonts w:ascii="Times New Roman" w:hAnsi="Times New Roman" w:cs="Times New Roman"/>
+          <w:color w:val="auto"/>
+          <w:lang w:eastAsia="en-US"/>
+        </w:rPr>
+        <w:t xml:space="preserve"> and run the source code of the project. Simply create a README.MD with instructions on how to do it. Specify the operating system used, the compiler used and a code modification you have done. </w:t>
       </w:r>
     </w:p>
     <w:p>
@@ -2024,7 +2149,7 @@
       </w:pPr>
       <w:bookmarkStart w:id="10" w:name="_Toc440193081"/>
       <w:bookmarkStart w:id="11" w:name="_Toc257540030"/>
-      <w:bookmarkStart w:id="12" w:name="_Toc119484668"/>
+      <w:bookmarkStart w:id="12" w:name="_Toc120657502"/>
       <w:r>
         <w:rPr>
           <w:rFonts w:ascii="Times New Roman" w:hAnsi="Times New Roman" w:cs="Times New Roman"/>
@@ -2052,7 +2177,43 @@
           <w:color w:val="auto"/>
           <w:lang w:eastAsia="en-US"/>
         </w:rPr>
-        <w:t xml:space="preserve">The background will contain a more detailed description of the product and a comparison to existing similar projects/products. A literature search should be conducted and the results listed. Proper citation of sources is required. If there are similar open-source products, you should state whether existing source will be used and to what extent. If there are similar closed-source/proprietary products, you should state how the proposed product will be similar and different. </w:t>
+        <w:t xml:space="preserve">The background will contain a more detailed description of the product and a comparison to existing similar projects/products. A literature search should be </w:t>
+      </w:r>
+      <w:proofErr w:type="gramStart"/>
+      <w:r>
+        <w:rPr>
+          <w:rFonts w:ascii="Times New Roman" w:hAnsi="Times New Roman" w:cs="Times New Roman"/>
+          <w:color w:val="auto"/>
+          <w:lang w:eastAsia="en-US"/>
+        </w:rPr>
+        <w:t>conducted</w:t>
+      </w:r>
+      <w:proofErr w:type="gramEnd"/>
+      <w:r>
+        <w:rPr>
+          <w:rFonts w:ascii="Times New Roman" w:hAnsi="Times New Roman" w:cs="Times New Roman"/>
+          <w:color w:val="auto"/>
+          <w:lang w:eastAsia="en-US"/>
+        </w:rPr>
+        <w:t xml:space="preserve"> and the results listed. Proper citation of sources is required. If there are similar open-source products, you should state whether existing source will be used and to what extent. If there are similar </w:t>
+      </w:r>
+      <w:proofErr w:type="gramStart"/>
+      <w:r>
+        <w:rPr>
+          <w:rFonts w:ascii="Times New Roman" w:hAnsi="Times New Roman" w:cs="Times New Roman"/>
+          <w:color w:val="auto"/>
+          <w:lang w:eastAsia="en-US"/>
+        </w:rPr>
+        <w:t>closed-source</w:t>
+      </w:r>
+      <w:proofErr w:type="gramEnd"/>
+      <w:r>
+        <w:rPr>
+          <w:rFonts w:ascii="Times New Roman" w:hAnsi="Times New Roman" w:cs="Times New Roman"/>
+          <w:color w:val="auto"/>
+          <w:lang w:eastAsia="en-US"/>
+        </w:rPr>
+        <w:t xml:space="preserve">/proprietary products, you should state how the proposed product will be similar and different. </w:t>
       </w:r>
     </w:p>
     <w:p>
@@ -2065,7 +2226,7 @@
         </w:rPr>
       </w:pPr>
       <w:bookmarkStart w:id="13" w:name="_Toc440193080"/>
-      <w:bookmarkStart w:id="14" w:name="_Toc119484669"/>
+      <w:bookmarkStart w:id="14" w:name="_Toc120657503"/>
       <w:r>
         <w:rPr>
           <w:rFonts w:ascii="Times New Roman" w:hAnsi="Times New Roman" w:cs="Times New Roman"/>
@@ -2103,7 +2264,7 @@
           <w:color w:val="auto"/>
         </w:rPr>
       </w:pPr>
-      <w:bookmarkStart w:id="15" w:name="_Toc119484670"/>
+      <w:bookmarkStart w:id="15" w:name="_Toc120657504"/>
       <w:r>
         <w:rPr>
           <w:rFonts w:ascii="Times New Roman" w:hAnsi="Times New Roman"/>
@@ -2121,7 +2282,7 @@
           <w:rFonts w:ascii="Times New Roman" w:hAnsi="Times New Roman" w:cs="Times New Roman"/>
         </w:rPr>
       </w:pPr>
-      <w:bookmarkStart w:id="16" w:name="_Toc119484671"/>
+      <w:bookmarkStart w:id="16" w:name="_Toc120657505"/>
       <w:r>
         <w:rPr>
           <w:rFonts w:ascii="Times New Roman" w:hAnsi="Times New Roman" w:cs="Times New Roman"/>
@@ -2143,7 +2304,21 @@
         <w:rPr>
           <w:color w:val="000000"/>
         </w:rPr>
-        <w:t>FOR Discord users WHO want to have a fun minigame to interact with friends on the platform, THE GameMaster is a Discord bot THAT will help users set up small minigames, such as Tic-Tac-Toe.</w:t>
+        <w:t xml:space="preserve">FOR Discord users WHO want to have a fun minigame to interact with friends on the platform, THE </w:t>
+      </w:r>
+      <w:proofErr w:type="spellStart"/>
+      <w:r>
+        <w:rPr>
+          <w:color w:val="000000"/>
+        </w:rPr>
+        <w:t>GameMaster</w:t>
+      </w:r>
+      <w:proofErr w:type="spellEnd"/>
+      <w:r>
+        <w:rPr>
+          <w:color w:val="000000"/>
+        </w:rPr>
+        <w:t xml:space="preserve"> is a Discord bot THAT will help users set up small minigames, such as Tic-Tac-Toe.</w:t>
       </w:r>
     </w:p>
     <w:p>
@@ -2159,14 +2334,31 @@
         <w:rPr>
           <w:color w:val="000000"/>
         </w:rPr>
-        <w:t>UNLIKE other Discord bots, such as Tic-Tac-Toe bot, the focus of GameMaster is to provide a "hub" for users to have multiple games of varying difficulty and engagement. OUR product acts as a "one stop shop" for different fast and fun minigames between friends on Discord.</w:t>
-      </w:r>
-    </w:p>
-    <w:p>
-      <w:pPr>
+        <w:t xml:space="preserve">UNLIKE other Discord bots, such as Tic-Tac-Toe bot, the focus of </w:t>
+      </w:r>
+      <w:proofErr w:type="spellStart"/>
+      <w:r>
         <w:rPr>
           <w:color w:val="000000"/>
         </w:rPr>
+        <w:t>GameMaster</w:t>
+      </w:r>
+      <w:proofErr w:type="spellEnd"/>
+      <w:r>
+        <w:rPr>
+          <w:color w:val="000000"/>
+        </w:rPr>
+        <w:t xml:space="preserve"> is to provide a "hub" for users to have multiple games of varying difficulty and engagement. OUR product acts as a "one stop shop" for different fast and fun minigames between friends on Discord.</w:t>
+      </w:r>
+    </w:p>
+    <w:p>
+      <w:pPr>
+        <w:pStyle w:val="BodyText"/>
+        <w:spacing w:after="0"/>
+        <w:ind w:left="0"/>
+        <w:rPr>
+          <w:color w:val="000000"/>
+        </w:rPr>
       </w:pPr>
     </w:p>
     <w:p>
@@ -2176,7 +2368,7 @@
           <w:rFonts w:ascii="Times New Roman" w:hAnsi="Times New Roman" w:cs="Times New Roman"/>
         </w:rPr>
       </w:pPr>
-      <w:bookmarkStart w:id="17" w:name="_Toc119484672"/>
+      <w:bookmarkStart w:id="17" w:name="_Toc120657506"/>
       <w:r>
         <w:rPr>
           <w:rFonts w:ascii="Times New Roman" w:hAnsi="Times New Roman" w:cs="Times New Roman"/>
@@ -2213,7 +2405,35 @@
         <w:rPr>
           <w:color w:val="24292F"/>
         </w:rPr>
-        <w:t>Brandon, age 24 works a sales position for a payroll company. He used to work in the office but when the pandemic happened he had to work from home. In his spare time he loves to play video games. Brandon would rather play video games and talk with his friends on discord then make endless cold call after cold call for work. Brandon has been able to be productive at work while still playing a lot of video games daily.</w:t>
+        <w:t xml:space="preserve">Brandon, age 24 works a sales position for a payroll company. He used to work in the office but when the pandemic </w:t>
+      </w:r>
+      <w:proofErr w:type="gramStart"/>
+      <w:r>
+        <w:rPr>
+          <w:color w:val="24292F"/>
+        </w:rPr>
+        <w:t>happened</w:t>
+      </w:r>
+      <w:proofErr w:type="gramEnd"/>
+      <w:r>
+        <w:rPr>
+          <w:color w:val="24292F"/>
+        </w:rPr>
+        <w:t xml:space="preserve"> he had to work from home. In his spare </w:t>
+      </w:r>
+      <w:proofErr w:type="gramStart"/>
+      <w:r>
+        <w:rPr>
+          <w:color w:val="24292F"/>
+        </w:rPr>
+        <w:t>time</w:t>
+      </w:r>
+      <w:proofErr w:type="gramEnd"/>
+      <w:r>
+        <w:rPr>
+          <w:color w:val="24292F"/>
+        </w:rPr>
+        <w:t xml:space="preserve"> he loves to play video games. Brandon would rather play video games and talk with his friends on discord then make endless cold call after cold call for work. Brandon has been able to be productive at work while still playing a lot of video games daily.</w:t>
       </w:r>
     </w:p>
     <w:p>
@@ -2259,7 +2479,63 @@
         <w:rPr>
           <w:color w:val="24292F"/>
         </w:rPr>
-        <w:t>Corey is a 35 year old Human Resources Manager for a technology department at a large corporation. He was just assigned to a team of 20 individuals that all work a variety of roles within the department. Some of the people who work in his department work from home and others may not interact much due to their work not needing the communication. Corey would like to get the whole team together to help cultivate a more cohesive and communicative team. Unfortunately, he faces too many limitations to make that happen in person. He believes that he found the right platform to allow for communication and comeraderie in the GameMaster bot on Discord. He can create a private server for his team and they can all get to know each other better through playing games without too much effort.</w:t>
+        <w:t xml:space="preserve">Corey is a </w:t>
+      </w:r>
+      <w:proofErr w:type="gramStart"/>
+      <w:r>
+        <w:rPr>
+          <w:color w:val="24292F"/>
+        </w:rPr>
+        <w:t>35 year old</w:t>
+      </w:r>
+      <w:proofErr w:type="gramEnd"/>
+      <w:r>
+        <w:rPr>
+          <w:color w:val="24292F"/>
+        </w:rPr>
+        <w:t xml:space="preserve"> Human Resources Manager for a technology department at a large corporation. He was just assigned to a team of 20 individuals that all work a variety of roles within the department. Some of the people who work in his department work from home and others may not interact much due to their work not needing the communication. Corey would like to get the whole team together to help cultivate a more cohesive and communicative team. Unfortunately, he faces too many limitations to make that happen in person. He believes that he found the right platform to allow for communication and </w:t>
+      </w:r>
+      <w:proofErr w:type="spellStart"/>
+      <w:r>
+        <w:rPr>
+          <w:color w:val="24292F"/>
+        </w:rPr>
+        <w:t>comeraderie</w:t>
+      </w:r>
+      <w:proofErr w:type="spellEnd"/>
+      <w:r>
+        <w:rPr>
+          <w:color w:val="24292F"/>
+        </w:rPr>
+        <w:t xml:space="preserve"> in the </w:t>
+      </w:r>
+      <w:proofErr w:type="spellStart"/>
+      <w:r>
+        <w:rPr>
+          <w:color w:val="24292F"/>
+        </w:rPr>
+        <w:t>GameMaster</w:t>
+      </w:r>
+      <w:proofErr w:type="spellEnd"/>
+      <w:r>
+        <w:rPr>
+          <w:color w:val="24292F"/>
+        </w:rPr>
+        <w:t xml:space="preserve"> bot on Discord. He can create a private server for his </w:t>
+      </w:r>
+      <w:proofErr w:type="gramStart"/>
+      <w:r>
+        <w:rPr>
+          <w:color w:val="24292F"/>
+        </w:rPr>
+        <w:t>team</w:t>
+      </w:r>
+      <w:proofErr w:type="gramEnd"/>
+      <w:r>
+        <w:rPr>
+          <w:color w:val="24292F"/>
+        </w:rPr>
+        <w:t xml:space="preserve"> and they can all get to know each other better through playing games without too much effort.</w:t>
       </w:r>
     </w:p>
     <w:p>
@@ -2267,30 +2543,25 @@
         <w:pStyle w:val="BodyText"/>
         <w:spacing w:after="240"/>
         <w:ind w:left="0"/>
-      </w:pPr>
-      <w:r>
         <w:rPr>
           <w:rStyle w:val="StrongEmphasis"/>
           <w:color w:val="24292F"/>
         </w:rPr>
-        <w:t>Joey, a tech savvy junior looking to connect with family and friends.</w:t>
-      </w:r>
+      </w:pPr>
     </w:p>
     <w:p>
       <w:pPr>
         <w:pStyle w:val="BodyText"/>
         <w:spacing w:after="240"/>
         <w:ind w:left="0"/>
-        <w:rPr>
-          <w:color w:val="24292F"/>
-        </w:rPr>
-      </w:pPr>
-      <w:r>
-        <w:rPr>
+      </w:pPr>
+      <w:r>
+        <w:rPr>
+          <w:rStyle w:val="StrongEmphasis"/>
           <w:color w:val="24292F"/>
         </w:rPr>
         <w:lastRenderedPageBreak/>
-        <w:t>Joey is a young teen looking into hosting his own Discord server for friends and family. While looking for some fellow gamers to join up in group games, he discovered that using Discord was an incredibly fun and safe place to be and meet people with shared interests. After speaking with his family about creating a server so that they could stay in touch, Joey’s parents gave him permission to start his own server and moderate it. He is looking forward to including small/quick games into the server to stay connected with his family and friends.</w:t>
+        <w:t>Joey, a tech savvy junior looking to connect with family and friends.</w:t>
       </w:r>
     </w:p>
     <w:p>
@@ -2298,6 +2569,22 @@
         <w:pStyle w:val="BodyText"/>
         <w:spacing w:after="240"/>
         <w:ind w:left="0"/>
+        <w:rPr>
+          <w:color w:val="24292F"/>
+        </w:rPr>
+      </w:pPr>
+      <w:r>
+        <w:rPr>
+          <w:color w:val="24292F"/>
+        </w:rPr>
+        <w:t>Joey is a young teen looking into hosting his own Discord server for friends and family. While looking for some fellow gamers to join up in group games, he discovered that using Discord was an incredibly fun and safe place to be and meet people with shared interests. After speaking with his family about creating a server so that they could stay in touch, Joey’s parents gave him permission to start his own server and moderate it. He is looking forward to including small/quick games into the server to stay connected with his family and friends.</w:t>
+      </w:r>
+    </w:p>
+    <w:p>
+      <w:pPr>
+        <w:pStyle w:val="BodyText"/>
+        <w:spacing w:after="240"/>
+        <w:ind w:left="0"/>
       </w:pPr>
       <w:r>
         <w:rPr>
@@ -2317,7 +2604,49 @@
         <w:rPr>
           <w:color w:val="24292F"/>
         </w:rPr>
-        <w:t xml:space="preserve">Theodore, or "Ted" for short, is an 87 year old grandfather of 5 who watns to spend more time with his grandchildren, who live throughout the United States. He heard them discussing Discord prior as a way to keep in touch, and successfully created his own server he can use to keep in touch which all of his grandchildren at once. A huge fan of quick </w:t>
+        <w:t xml:space="preserve">Theodore, or "Ted" for short, is an </w:t>
+      </w:r>
+      <w:proofErr w:type="gramStart"/>
+      <w:r>
+        <w:rPr>
+          <w:color w:val="24292F"/>
+        </w:rPr>
+        <w:t>87 year old</w:t>
+      </w:r>
+      <w:proofErr w:type="gramEnd"/>
+      <w:r>
+        <w:rPr>
+          <w:color w:val="24292F"/>
+        </w:rPr>
+        <w:t xml:space="preserve"> grandfather of 5 who </w:t>
+      </w:r>
+      <w:proofErr w:type="spellStart"/>
+      <w:r>
+        <w:rPr>
+          <w:color w:val="24292F"/>
+        </w:rPr>
+        <w:t>watns</w:t>
+      </w:r>
+      <w:proofErr w:type="spellEnd"/>
+      <w:r>
+        <w:rPr>
+          <w:color w:val="24292F"/>
+        </w:rPr>
+        <w:t xml:space="preserve"> to spend more time with his grandchildren, who live throughout the United States. He heard them discussing Discord prior </w:t>
+      </w:r>
+      <w:proofErr w:type="gramStart"/>
+      <w:r>
+        <w:rPr>
+          <w:color w:val="24292F"/>
+        </w:rPr>
+        <w:t>as a way to</w:t>
+      </w:r>
+      <w:proofErr w:type="gramEnd"/>
+      <w:r>
+        <w:rPr>
+          <w:color w:val="24292F"/>
+        </w:rPr>
+        <w:t xml:space="preserve"> keep in touch, and successfully created his own server he can use to keep in touch which all of his grandchildren at once. A huge fan of quick </w:t>
       </w:r>
       <w:bookmarkStart w:id="18" w:name="_Hlk118229163"/>
       <w:r>
@@ -2331,7 +2660,21 @@
         <w:rPr>
           <w:color w:val="24292F"/>
         </w:rPr>
-        <w:t>easy games to play, such as Tic Tac Toe, Ted downloaded GameMaster to join his server so he can have quick and easy games to play with his grandchildren whenever they all have time in their busy schedule. This way they can always be in touch even outside of major holidays.</w:t>
+        <w:t xml:space="preserve">easy games to play, such as Tic Tac Toe, Ted downloaded </w:t>
+      </w:r>
+      <w:proofErr w:type="spellStart"/>
+      <w:r>
+        <w:rPr>
+          <w:color w:val="24292F"/>
+        </w:rPr>
+        <w:t>GameMaster</w:t>
+      </w:r>
+      <w:proofErr w:type="spellEnd"/>
+      <w:r>
+        <w:rPr>
+          <w:color w:val="24292F"/>
+        </w:rPr>
+        <w:t xml:space="preserve"> to join his server so he can have quick and easy games to play with his grandchildren whenever they all have time in their busy schedule. This way they can always be in touch even outside of major holidays.</w:t>
       </w:r>
       <w:r>
         <w:br w:type="page"/>
@@ -2345,7 +2688,7 @@
           <w:rFonts w:ascii="Times New Roman" w:hAnsi="Times New Roman" w:cs="Times New Roman"/>
         </w:rPr>
       </w:pPr>
-      <w:bookmarkStart w:id="19" w:name="_Toc119484673"/>
+      <w:bookmarkStart w:id="19" w:name="_Toc120657507"/>
       <w:r>
         <w:rPr>
           <w:rFonts w:ascii="Times New Roman" w:hAnsi="Times New Roman" w:cs="Times New Roman"/>
@@ -2423,16 +2766,48 @@
           <w:sz w:val="16"/>
           <w:szCs w:val="16"/>
         </w:rPr>
-        <w:t>UML class diagram focusing on the aggregation of the TicTacToe class. The isolation of only aggregations allows for a clean understanding of this particular relationship, so as to simplify other future diagrams showing other relationships.</w:t>
-      </w:r>
-    </w:p>
-    <w:p>
-      <w:pPr>
-        <w:ind w:left="0" w:firstLine="576"/>
+        <w:t xml:space="preserve">UML class diagram focusing on the aggregation of the </w:t>
+      </w:r>
+      <w:proofErr w:type="spellStart"/>
+      <w:r>
         <w:rPr>
           <w:sz w:val="16"/>
           <w:szCs w:val="16"/>
         </w:rPr>
+        <w:t>TicTacToe</w:t>
+      </w:r>
+      <w:proofErr w:type="spellEnd"/>
+      <w:r>
+        <w:rPr>
+          <w:sz w:val="16"/>
+          <w:szCs w:val="16"/>
+        </w:rPr>
+        <w:t xml:space="preserve"> class. The isolation of only aggregations allows for a clean understanding of this </w:t>
+      </w:r>
+      <w:proofErr w:type="gramStart"/>
+      <w:r>
+        <w:rPr>
+          <w:sz w:val="16"/>
+          <w:szCs w:val="16"/>
+        </w:rPr>
+        <w:t>particular relationship</w:t>
+      </w:r>
+      <w:proofErr w:type="gramEnd"/>
+      <w:r>
+        <w:rPr>
+          <w:sz w:val="16"/>
+          <w:szCs w:val="16"/>
+        </w:rPr>
+        <w:t>, so as to simplify other future diagrams showing other relationships.</w:t>
+      </w:r>
+    </w:p>
+    <w:p>
+      <w:pPr>
+        <w:ind w:left="0" w:firstLine="576"/>
+        <w:rPr>
+          <w:sz w:val="16"/>
+          <w:szCs w:val="16"/>
+        </w:rPr>
       </w:pPr>
       <w:r>
         <w:rPr>
@@ -2446,7 +2821,147 @@
         <w:rPr>
           <w:color w:val="24292F"/>
         </w:rPr>
-        <w:t xml:space="preserve"> focuses on the aggregational relationships seen in TicTacToe. The program starts by creating a TicTacToe object, which then creates EventHandler and TicTacToeBot object. This EventHandler object is also used within the TicTacToeBot. The TicTacToeBot object then has a cascade of relationships, starting by creating a GameCommand object. This object creates a GameStateManager object, which in turn utilizes a GameStateValidator object. These objects in </w:t>
+        <w:t xml:space="preserve"> focuses on the aggregational relationships seen in </w:t>
+      </w:r>
+      <w:proofErr w:type="spellStart"/>
+      <w:r>
+        <w:rPr>
+          <w:color w:val="24292F"/>
+        </w:rPr>
+        <w:t>TicTacToe</w:t>
+      </w:r>
+      <w:proofErr w:type="spellEnd"/>
+      <w:r>
+        <w:rPr>
+          <w:color w:val="24292F"/>
+        </w:rPr>
+        <w:t xml:space="preserve">. The program starts by creating a </w:t>
+      </w:r>
+      <w:proofErr w:type="spellStart"/>
+      <w:r>
+        <w:rPr>
+          <w:color w:val="24292F"/>
+        </w:rPr>
+        <w:t>TicTacToe</w:t>
+      </w:r>
+      <w:proofErr w:type="spellEnd"/>
+      <w:r>
+        <w:rPr>
+          <w:color w:val="24292F"/>
+        </w:rPr>
+        <w:t xml:space="preserve"> object, which then creates </w:t>
+      </w:r>
+      <w:proofErr w:type="spellStart"/>
+      <w:r>
+        <w:rPr>
+          <w:color w:val="24292F"/>
+        </w:rPr>
+        <w:t>EventHandler</w:t>
+      </w:r>
+      <w:proofErr w:type="spellEnd"/>
+      <w:r>
+        <w:rPr>
+          <w:color w:val="24292F"/>
+        </w:rPr>
+        <w:t xml:space="preserve"> and </w:t>
+      </w:r>
+      <w:proofErr w:type="spellStart"/>
+      <w:r>
+        <w:rPr>
+          <w:color w:val="24292F"/>
+        </w:rPr>
+        <w:t>TicTacToeBot</w:t>
+      </w:r>
+      <w:proofErr w:type="spellEnd"/>
+      <w:r>
+        <w:rPr>
+          <w:color w:val="24292F"/>
+        </w:rPr>
+        <w:t xml:space="preserve"> object. This </w:t>
+      </w:r>
+      <w:proofErr w:type="spellStart"/>
+      <w:r>
+        <w:rPr>
+          <w:color w:val="24292F"/>
+        </w:rPr>
+        <w:t>EventHandler</w:t>
+      </w:r>
+      <w:proofErr w:type="spellEnd"/>
+      <w:r>
+        <w:rPr>
+          <w:color w:val="24292F"/>
+        </w:rPr>
+        <w:t xml:space="preserve"> object is also used within the </w:t>
+      </w:r>
+      <w:proofErr w:type="spellStart"/>
+      <w:r>
+        <w:rPr>
+          <w:color w:val="24292F"/>
+        </w:rPr>
+        <w:t>TicTacToeBot</w:t>
+      </w:r>
+      <w:proofErr w:type="spellEnd"/>
+      <w:r>
+        <w:rPr>
+          <w:color w:val="24292F"/>
+        </w:rPr>
+        <w:t xml:space="preserve">. The </w:t>
+      </w:r>
+      <w:proofErr w:type="spellStart"/>
+      <w:r>
+        <w:rPr>
+          <w:color w:val="24292F"/>
+        </w:rPr>
+        <w:t>TicTacToeBot</w:t>
+      </w:r>
+      <w:proofErr w:type="spellEnd"/>
+      <w:r>
+        <w:rPr>
+          <w:color w:val="24292F"/>
+        </w:rPr>
+        <w:t xml:space="preserve"> object then has a cascade of relationships, starting by creating a </w:t>
+      </w:r>
+      <w:proofErr w:type="spellStart"/>
+      <w:r>
+        <w:rPr>
+          <w:color w:val="24292F"/>
+        </w:rPr>
+        <w:t>GameCommand</w:t>
+      </w:r>
+      <w:proofErr w:type="spellEnd"/>
+      <w:r>
+        <w:rPr>
+          <w:color w:val="24292F"/>
+        </w:rPr>
+        <w:t xml:space="preserve"> object. This object creates a </w:t>
+      </w:r>
+      <w:proofErr w:type="spellStart"/>
+      <w:r>
+        <w:rPr>
+          <w:color w:val="24292F"/>
+        </w:rPr>
+        <w:t>GameStateManager</w:t>
+      </w:r>
+      <w:proofErr w:type="spellEnd"/>
+      <w:r>
+        <w:rPr>
+          <w:color w:val="24292F"/>
+        </w:rPr>
+        <w:t xml:space="preserve"> object, which in turn utilizes a </w:t>
+      </w:r>
+      <w:proofErr w:type="spellStart"/>
+      <w:r>
+        <w:rPr>
+          <w:color w:val="24292F"/>
+        </w:rPr>
+        <w:t>GameStateValidator</w:t>
+      </w:r>
+      <w:proofErr w:type="spellEnd"/>
+      <w:r>
+        <w:rPr>
+          <w:color w:val="24292F"/>
+        </w:rPr>
+        <w:t xml:space="preserve"> object. These objects in </w:t>
       </w:r>
       <w:r>
         <w:rPr>
@@ -2460,7 +2975,21 @@
         <w:rPr>
           <w:color w:val="24292F"/>
         </w:rPr>
-        <w:t xml:space="preserve"> allow for us to create the backbone of GameMaster, allowing for future dependencies to run effectively (see </w:t>
+        <w:t xml:space="preserve"> allow for us to create the backbone of </w:t>
+      </w:r>
+      <w:proofErr w:type="spellStart"/>
+      <w:r>
+        <w:rPr>
+          <w:color w:val="24292F"/>
+        </w:rPr>
+        <w:t>GameMaster</w:t>
+      </w:r>
+      <w:proofErr w:type="spellEnd"/>
+      <w:r>
+        <w:rPr>
+          <w:color w:val="24292F"/>
+        </w:rPr>
+        <w:t xml:space="preserve">, allowing for future dependencies to run effectively (see </w:t>
       </w:r>
       <w:r>
         <w:rPr>
@@ -2581,20 +3110,36 @@
           <w:sz w:val="16"/>
           <w:szCs w:val="16"/>
         </w:rPr>
-        <w:t xml:space="preserve">. This is the first diagram of these dependencies, and GameBoard </w:t>
-      </w:r>
+        <w:t xml:space="preserve">. This is the first diagram of these dependencies, and </w:t>
+      </w:r>
+      <w:proofErr w:type="spellStart"/>
       <w:r>
         <w:rPr>
           <w:sz w:val="16"/>
           <w:szCs w:val="16"/>
         </w:rPr>
-        <w:t>is</w:t>
-      </w:r>
+        <w:t>GameBoard</w:t>
+      </w:r>
+      <w:proofErr w:type="spellEnd"/>
       <w:r>
         <w:rPr>
           <w:sz w:val="16"/>
           <w:szCs w:val="16"/>
         </w:rPr>
+        <w:t xml:space="preserve"> </w:t>
+      </w:r>
+      <w:r>
+        <w:rPr>
+          <w:sz w:val="16"/>
+          <w:szCs w:val="16"/>
+        </w:rPr>
+        <w:t>is</w:t>
+      </w:r>
+      <w:r>
+        <w:rPr>
+          <w:sz w:val="16"/>
+          <w:szCs w:val="16"/>
+        </w:rPr>
         <w:t xml:space="preserve"> purposefully left blank as they are the focus of the following diagram.</w:t>
       </w:r>
     </w:p>
@@ -2657,7 +3202,119 @@
         <w:rPr>
           <w:color w:val="24292F"/>
         </w:rPr>
-        <w:t xml:space="preserve"> that allows for the program to actually prepare the bot. TicTacToe, which was previously described, utilizes the discordJS object that contains all code provided through the Discord framework. The TicTacToeBot object uses an AppCommandRegister object, which allows for the bot to be interacted with by the user. Note that although EventHandler is used by both TicTacToe and TicTacToeBot, it does not have any dependencies and as a result is not present in </w:t>
+        <w:t xml:space="preserve"> that allows for the program to </w:t>
+      </w:r>
+      <w:proofErr w:type="gramStart"/>
+      <w:r>
+        <w:rPr>
+          <w:color w:val="24292F"/>
+        </w:rPr>
+        <w:t>actually prepare</w:t>
+      </w:r>
+      <w:proofErr w:type="gramEnd"/>
+      <w:r>
+        <w:rPr>
+          <w:color w:val="24292F"/>
+        </w:rPr>
+        <w:t xml:space="preserve"> the bot. </w:t>
+      </w:r>
+      <w:proofErr w:type="spellStart"/>
+      <w:r>
+        <w:rPr>
+          <w:color w:val="24292F"/>
+        </w:rPr>
+        <w:t>TicTacToe</w:t>
+      </w:r>
+      <w:proofErr w:type="spellEnd"/>
+      <w:r>
+        <w:rPr>
+          <w:color w:val="24292F"/>
+        </w:rPr>
+        <w:t xml:space="preserve">, which was previously described, utilizes the </w:t>
+      </w:r>
+      <w:proofErr w:type="spellStart"/>
+      <w:r>
+        <w:rPr>
+          <w:color w:val="24292F"/>
+        </w:rPr>
+        <w:t>discordJS</w:t>
+      </w:r>
+      <w:proofErr w:type="spellEnd"/>
+      <w:r>
+        <w:rPr>
+          <w:color w:val="24292F"/>
+        </w:rPr>
+        <w:t xml:space="preserve"> object that contains all code provided through the Discord framework. The </w:t>
+      </w:r>
+      <w:proofErr w:type="spellStart"/>
+      <w:r>
+        <w:rPr>
+          <w:color w:val="24292F"/>
+        </w:rPr>
+        <w:t>TicTacToeBot</w:t>
+      </w:r>
+      <w:proofErr w:type="spellEnd"/>
+      <w:r>
+        <w:rPr>
+          <w:color w:val="24292F"/>
+        </w:rPr>
+        <w:t xml:space="preserve"> object uses an </w:t>
+      </w:r>
+      <w:proofErr w:type="spellStart"/>
+      <w:r>
+        <w:rPr>
+          <w:color w:val="24292F"/>
+        </w:rPr>
+        <w:t>AppCommandRegister</w:t>
+      </w:r>
+      <w:proofErr w:type="spellEnd"/>
+      <w:r>
+        <w:rPr>
+          <w:color w:val="24292F"/>
+        </w:rPr>
+        <w:t xml:space="preserve"> object, which allows for the bot to be interacted with by the user. Note that although </w:t>
+      </w:r>
+      <w:proofErr w:type="spellStart"/>
+      <w:r>
+        <w:rPr>
+          <w:color w:val="24292F"/>
+        </w:rPr>
+        <w:t>EventHandler</w:t>
+      </w:r>
+      <w:proofErr w:type="spellEnd"/>
+      <w:r>
+        <w:rPr>
+          <w:color w:val="24292F"/>
+        </w:rPr>
+        <w:t xml:space="preserve"> is used by both </w:t>
+      </w:r>
+      <w:proofErr w:type="spellStart"/>
+      <w:r>
+        <w:rPr>
+          <w:color w:val="24292F"/>
+        </w:rPr>
+        <w:t>TicTacToe</w:t>
+      </w:r>
+      <w:proofErr w:type="spellEnd"/>
+      <w:r>
+        <w:rPr>
+          <w:color w:val="24292F"/>
+        </w:rPr>
+        <w:t xml:space="preserve"> and </w:t>
+      </w:r>
+      <w:proofErr w:type="spellStart"/>
+      <w:r>
+        <w:rPr>
+          <w:color w:val="24292F"/>
+        </w:rPr>
+        <w:t>TicTacToeBot</w:t>
+      </w:r>
+      <w:proofErr w:type="spellEnd"/>
+      <w:r>
+        <w:rPr>
+          <w:color w:val="24292F"/>
+        </w:rPr>
+        <w:t xml:space="preserve">, it does not have any dependencies and as a result is not present in </w:t>
       </w:r>
       <w:r>
         <w:rPr>
@@ -2671,20 +3328,266 @@
         <w:rPr>
           <w:color w:val="24292F"/>
         </w:rPr>
-        <w:t>. GameCommand uses two MessagingTunnel objects, both of which extend the MessageTunnel object: CommandInteractionMessagingTunnel and TextMessagingTunnel. These both have similar functionality, however have different attributes and purposes. Finally, the GameStateManager class is where the majority of the logic occurs. This class contains a DuelRequest object, which uses discordJS and also has yet another extended MessagingTunnel in the form of ComponentInteractionMessagingTunnel.</w:t>
-      </w:r>
-      <w:r>
-        <w:rPr>
-          <w:color w:val="24292F"/>
-        </w:rPr>
-        <w:t xml:space="preserve"> GameStateManager also contains the AI object, which is a fairly self-contained object relative to the othes.</w:t>
-      </w:r>
-      <w:r>
-        <w:rPr>
-          <w:color w:val="24292F"/>
-        </w:rPr>
-        <w:t xml:space="preserve"> Note that GameStateManager also contains GameBoard</w:t>
-      </w:r>
+        <w:t xml:space="preserve">. </w:t>
+      </w:r>
+      <w:proofErr w:type="spellStart"/>
+      <w:r>
+        <w:rPr>
+          <w:color w:val="24292F"/>
+        </w:rPr>
+        <w:t>GameCommand</w:t>
+      </w:r>
+      <w:proofErr w:type="spellEnd"/>
+      <w:r>
+        <w:rPr>
+          <w:color w:val="24292F"/>
+        </w:rPr>
+        <w:t xml:space="preserve"> uses two </w:t>
+      </w:r>
+      <w:proofErr w:type="spellStart"/>
+      <w:r>
+        <w:rPr>
+          <w:color w:val="24292F"/>
+        </w:rPr>
+        <w:t>MessagingTunnel</w:t>
+      </w:r>
+      <w:proofErr w:type="spellEnd"/>
+      <w:r>
+        <w:rPr>
+          <w:color w:val="24292F"/>
+        </w:rPr>
+        <w:t xml:space="preserve"> objects, both of which extend the </w:t>
+      </w:r>
+      <w:proofErr w:type="spellStart"/>
+      <w:r>
+        <w:rPr>
+          <w:color w:val="24292F"/>
+        </w:rPr>
+        <w:t>MessageTunnel</w:t>
+      </w:r>
+      <w:proofErr w:type="spellEnd"/>
+      <w:r>
+        <w:rPr>
+          <w:color w:val="24292F"/>
+        </w:rPr>
+        <w:t xml:space="preserve"> object: </w:t>
+      </w:r>
+      <w:proofErr w:type="spellStart"/>
+      <w:r>
+        <w:rPr>
+          <w:color w:val="24292F"/>
+        </w:rPr>
+        <w:t>CommandInteractionMessagingTunnel</w:t>
+      </w:r>
+      <w:proofErr w:type="spellEnd"/>
+      <w:r>
+        <w:rPr>
+          <w:color w:val="24292F"/>
+        </w:rPr>
+        <w:t xml:space="preserve"> and </w:t>
+      </w:r>
+      <w:proofErr w:type="spellStart"/>
+      <w:r>
+        <w:rPr>
+          <w:color w:val="24292F"/>
+        </w:rPr>
+        <w:t>TextMessagingTunnel</w:t>
+      </w:r>
+      <w:proofErr w:type="spellEnd"/>
+      <w:r>
+        <w:rPr>
+          <w:color w:val="24292F"/>
+        </w:rPr>
+        <w:t xml:space="preserve">. These both have similar functionality, </w:t>
+      </w:r>
+      <w:proofErr w:type="gramStart"/>
+      <w:r>
+        <w:rPr>
+          <w:color w:val="24292F"/>
+        </w:rPr>
+        <w:t>however</w:t>
+      </w:r>
+      <w:proofErr w:type="gramEnd"/>
+      <w:r>
+        <w:rPr>
+          <w:color w:val="24292F"/>
+        </w:rPr>
+        <w:t xml:space="preserve"> have different attributes and purposes. Finally, the </w:t>
+      </w:r>
+      <w:proofErr w:type="spellStart"/>
+      <w:r>
+        <w:rPr>
+          <w:color w:val="24292F"/>
+        </w:rPr>
+        <w:t>GameStateManager</w:t>
+      </w:r>
+      <w:proofErr w:type="spellEnd"/>
+      <w:r>
+        <w:rPr>
+          <w:color w:val="24292F"/>
+        </w:rPr>
+        <w:t xml:space="preserve"> class is where </w:t>
+      </w:r>
+      <w:proofErr w:type="gramStart"/>
+      <w:r>
+        <w:rPr>
+          <w:color w:val="24292F"/>
+        </w:rPr>
+        <w:t>the majority of</w:t>
+      </w:r>
+      <w:proofErr w:type="gramEnd"/>
+      <w:r>
+        <w:rPr>
+          <w:color w:val="24292F"/>
+        </w:rPr>
+        <w:t xml:space="preserve"> the logic occurs. This class contains a </w:t>
+      </w:r>
+      <w:proofErr w:type="spellStart"/>
+      <w:r>
+        <w:rPr>
+          <w:color w:val="24292F"/>
+        </w:rPr>
+        <w:t>DuelRequest</w:t>
+      </w:r>
+      <w:proofErr w:type="spellEnd"/>
+      <w:r>
+        <w:rPr>
+          <w:color w:val="24292F"/>
+        </w:rPr>
+        <w:t xml:space="preserve"> object, which uses </w:t>
+      </w:r>
+      <w:proofErr w:type="spellStart"/>
+      <w:r>
+        <w:rPr>
+          <w:color w:val="24292F"/>
+        </w:rPr>
+        <w:t>discordJS</w:t>
+      </w:r>
+      <w:proofErr w:type="spellEnd"/>
+      <w:r>
+        <w:rPr>
+          <w:color w:val="24292F"/>
+        </w:rPr>
+        <w:t xml:space="preserve"> </w:t>
+      </w:r>
+      <w:proofErr w:type="gramStart"/>
+      <w:r>
+        <w:rPr>
+          <w:color w:val="24292F"/>
+        </w:rPr>
+        <w:t>and also</w:t>
+      </w:r>
+      <w:proofErr w:type="gramEnd"/>
+      <w:r>
+        <w:rPr>
+          <w:color w:val="24292F"/>
+        </w:rPr>
+        <w:t xml:space="preserve"> has yet another extended </w:t>
+      </w:r>
+      <w:proofErr w:type="spellStart"/>
+      <w:r>
+        <w:rPr>
+          <w:color w:val="24292F"/>
+        </w:rPr>
+        <w:t>MessagingTunnel</w:t>
+      </w:r>
+      <w:proofErr w:type="spellEnd"/>
+      <w:r>
+        <w:rPr>
+          <w:color w:val="24292F"/>
+        </w:rPr>
+        <w:t xml:space="preserve"> in the form of </w:t>
+      </w:r>
+      <w:proofErr w:type="spellStart"/>
+      <w:r>
+        <w:rPr>
+          <w:color w:val="24292F"/>
+        </w:rPr>
+        <w:t>ComponentInteractionMessagingTunnel</w:t>
+      </w:r>
+      <w:proofErr w:type="spellEnd"/>
+      <w:r>
+        <w:rPr>
+          <w:color w:val="24292F"/>
+        </w:rPr>
+        <w:t>.</w:t>
+      </w:r>
+      <w:r>
+        <w:rPr>
+          <w:color w:val="24292F"/>
+        </w:rPr>
+        <w:t xml:space="preserve"> </w:t>
+      </w:r>
+      <w:proofErr w:type="spellStart"/>
+      <w:r>
+        <w:rPr>
+          <w:color w:val="24292F"/>
+        </w:rPr>
+        <w:t>GameStateManager</w:t>
+      </w:r>
+      <w:proofErr w:type="spellEnd"/>
+      <w:r>
+        <w:rPr>
+          <w:color w:val="24292F"/>
+        </w:rPr>
+        <w:t xml:space="preserve"> also contains the AI object, which is a </w:t>
+      </w:r>
+      <w:proofErr w:type="gramStart"/>
+      <w:r>
+        <w:rPr>
+          <w:color w:val="24292F"/>
+        </w:rPr>
+        <w:t>fairly self-contained</w:t>
+      </w:r>
+      <w:proofErr w:type="gramEnd"/>
+      <w:r>
+        <w:rPr>
+          <w:color w:val="24292F"/>
+        </w:rPr>
+        <w:t xml:space="preserve"> object relative to the </w:t>
+      </w:r>
+      <w:proofErr w:type="spellStart"/>
+      <w:r>
+        <w:rPr>
+          <w:color w:val="24292F"/>
+        </w:rPr>
+        <w:t>othes</w:t>
+      </w:r>
+      <w:proofErr w:type="spellEnd"/>
+      <w:r>
+        <w:rPr>
+          <w:color w:val="24292F"/>
+        </w:rPr>
+        <w:t>.</w:t>
+      </w:r>
+      <w:r>
+        <w:rPr>
+          <w:color w:val="24292F"/>
+        </w:rPr>
+        <w:t xml:space="preserve"> Note that </w:t>
+      </w:r>
+      <w:proofErr w:type="spellStart"/>
+      <w:r>
+        <w:rPr>
+          <w:color w:val="24292F"/>
+        </w:rPr>
+        <w:t>GameStateManager</w:t>
+      </w:r>
+      <w:proofErr w:type="spellEnd"/>
+      <w:r>
+        <w:rPr>
+          <w:color w:val="24292F"/>
+        </w:rPr>
+        <w:t xml:space="preserve"> also contains </w:t>
+      </w:r>
+      <w:proofErr w:type="spellStart"/>
+      <w:r>
+        <w:rPr>
+          <w:color w:val="24292F"/>
+        </w:rPr>
+        <w:t>GameBoard</w:t>
+      </w:r>
+      <w:proofErr w:type="spellEnd"/>
       <w:r>
         <w:rPr>
           <w:color w:val="24292F"/>
@@ -2707,7 +3610,21 @@
         <w:rPr>
           <w:color w:val="24292F"/>
         </w:rPr>
-        <w:t xml:space="preserve"> being fairly elaborate objects, and they are explained further in </w:t>
+        <w:t xml:space="preserve"> being </w:t>
+      </w:r>
+      <w:proofErr w:type="gramStart"/>
+      <w:r>
+        <w:rPr>
+          <w:color w:val="24292F"/>
+        </w:rPr>
+        <w:t>fairly elaborate</w:t>
+      </w:r>
+      <w:proofErr w:type="gramEnd"/>
+      <w:r>
+        <w:rPr>
+          <w:color w:val="24292F"/>
+        </w:rPr>
+        <w:t xml:space="preserve"> objects, and they are explained further in </w:t>
       </w:r>
       <w:r>
         <w:rPr>
@@ -2830,12 +3747,21 @@
         </w:rPr>
         <w:t xml:space="preserve"> of </w:t>
       </w:r>
+      <w:proofErr w:type="spellStart"/>
       <w:r>
         <w:rPr>
           <w:sz w:val="16"/>
           <w:szCs w:val="16"/>
         </w:rPr>
-        <w:t>GameBoard, the empty object</w:t>
+        <w:t>GameBoard</w:t>
+      </w:r>
+      <w:proofErr w:type="spellEnd"/>
+      <w:r>
+        <w:rPr>
+          <w:sz w:val="16"/>
+          <w:szCs w:val="16"/>
+        </w:rPr>
+        <w:t>, the empty object</w:t>
       </w:r>
       <w:r>
         <w:rPr>
@@ -2925,7 +3851,63 @@
         <w:t>Diagram 3</w:t>
       </w:r>
       <w:r>
-        <w:t xml:space="preserve">, the GameBoard class is a sort of “central hub” to get the game board created. It is able to create a generic GameBoard using GameBoardBuilder, or one using buttons using GameBoardButtonBuilder. All of these are used in part by the Game object used by GameBoard, allowing for the actual gameplay of TicTacToe to take place within the program. Note that the AI object, while explained in </w:t>
+        <w:t xml:space="preserve">, the </w:t>
+      </w:r>
+      <w:proofErr w:type="spellStart"/>
+      <w:r>
+        <w:t>GameBoard</w:t>
+      </w:r>
+      <w:proofErr w:type="spellEnd"/>
+      <w:r>
+        <w:t xml:space="preserve"> class is a sort of “central hub” to get the game board created. It </w:t>
+      </w:r>
+      <w:proofErr w:type="gramStart"/>
+      <w:r>
+        <w:t>is able to</w:t>
+      </w:r>
+      <w:proofErr w:type="gramEnd"/>
+      <w:r>
+        <w:t xml:space="preserve"> create a generic </w:t>
+      </w:r>
+      <w:proofErr w:type="spellStart"/>
+      <w:r>
+        <w:t>GameBoard</w:t>
+      </w:r>
+      <w:proofErr w:type="spellEnd"/>
+      <w:r>
+        <w:t xml:space="preserve"> using </w:t>
+      </w:r>
+      <w:proofErr w:type="spellStart"/>
+      <w:r>
+        <w:t>GameBoardBuilder</w:t>
+      </w:r>
+      <w:proofErr w:type="spellEnd"/>
+      <w:r>
+        <w:t xml:space="preserve">, or one using buttons using </w:t>
+      </w:r>
+      <w:proofErr w:type="spellStart"/>
+      <w:r>
+        <w:t>GameBoardButtonBuilder</w:t>
+      </w:r>
+      <w:proofErr w:type="spellEnd"/>
+      <w:r>
+        <w:t xml:space="preserve">. All of these are used in part by the Game object used by </w:t>
+      </w:r>
+      <w:proofErr w:type="spellStart"/>
+      <w:r>
+        <w:t>GameBoard</w:t>
+      </w:r>
+      <w:proofErr w:type="spellEnd"/>
+      <w:r>
+        <w:t xml:space="preserve">, allowing for the actual gameplay of </w:t>
+      </w:r>
+      <w:proofErr w:type="spellStart"/>
+      <w:r>
+        <w:t>TicTacToe</w:t>
+      </w:r>
+      <w:proofErr w:type="spellEnd"/>
+      <w:r>
+        <w:t xml:space="preserve"> to take place within the program. Note that the AI object, while explained in </w:t>
       </w:r>
       <w:r>
         <w:rPr>
@@ -2935,7 +3917,31 @@
         <w:t>Diagram 2</w:t>
       </w:r>
       <w:r>
-        <w:t>, is used in GameBoard, and discordJS is also used in the GameBoardButtonBuilder class. The latter signifies the importance of the discord.js framework within the entirety of this program, as it has been found in all Diagrams to varying degrees.</w:t>
+        <w:t xml:space="preserve">, is used in </w:t>
+      </w:r>
+      <w:proofErr w:type="spellStart"/>
+      <w:r>
+        <w:t>GameBoard</w:t>
+      </w:r>
+      <w:proofErr w:type="spellEnd"/>
+      <w:r>
+        <w:t xml:space="preserve">, and </w:t>
+      </w:r>
+      <w:proofErr w:type="spellStart"/>
+      <w:r>
+        <w:t>discordJS</w:t>
+      </w:r>
+      <w:proofErr w:type="spellEnd"/>
+      <w:r>
+        <w:t xml:space="preserve"> is also used in the </w:t>
+      </w:r>
+      <w:proofErr w:type="spellStart"/>
+      <w:r>
+        <w:t>GameBoardButtonBuilder</w:t>
+      </w:r>
+      <w:proofErr w:type="spellEnd"/>
+      <w:r>
+        <w:t xml:space="preserve"> class. The latter signifies the importance of the discord.js framework within the entirety of this program, as it has been found in all Diagrams to varying degrees.</w:t>
       </w:r>
     </w:p>
     <w:p>
@@ -2949,7 +3955,7 @@
       <w:r>
         <w:br w:type="column"/>
       </w:r>
-      <w:bookmarkStart w:id="20" w:name="_Toc119484674"/>
+      <w:bookmarkStart w:id="20" w:name="_Toc120657508"/>
       <w:r>
         <w:rPr>
           <w:rFonts w:ascii="Times New Roman" w:hAnsi="Times New Roman" w:cs="Times New Roman"/>
@@ -2974,10 +3980,10 @@
           <w:noProof/>
         </w:rPr>
         <w:drawing>
-          <wp:inline distT="0" distB="0" distL="0" distR="0" wp14:anchorId="2AF8D3D9" wp14:editId="25E2FC63">
-            <wp:extent cx="5943600" cy="3750945"/>
-            <wp:effectExtent l="0" t="0" r="0" b="1905"/>
-            <wp:docPr id="9" name="Picture 9" descr="Graphical user interface&#10;&#10;Description automatically generated"/>
+          <wp:inline distT="0" distB="0" distL="0" distR="0" wp14:anchorId="57E63153" wp14:editId="2F5177D0">
+            <wp:extent cx="5943600" cy="3895725"/>
+            <wp:effectExtent l="0" t="0" r="0" b="9525"/>
+            <wp:docPr id="12" name="Picture 12" descr="Graphical user interface, application, timeline&#10;&#10;Description automatically generated"/>
             <wp:cNvGraphicFramePr>
               <a:graphicFrameLocks xmlns:a="http://schemas.openxmlformats.org/drawingml/2006/main" noChangeAspect="1"/>
             </wp:cNvGraphicFramePr>
@@ -2985,23 +3991,36 @@
               <a:graphicData uri="http://schemas.openxmlformats.org/drawingml/2006/picture">
                 <pic:pic xmlns:pic="http://schemas.openxmlformats.org/drawingml/2006/picture">
                   <pic:nvPicPr>
-                    <pic:cNvPr id="9" name="Picture 9" descr="Graphical user interface&#10;&#10;Description automatically generated"/>
-                    <pic:cNvPicPr/>
+                    <pic:cNvPr id="12" name="Picture 12" descr="Graphical user interface, application, timeline&#10;&#10;Description automatically generated"/>
+                    <pic:cNvPicPr>
+                      <a:picLocks noChangeAspect="1" noChangeArrowheads="1"/>
+                    </pic:cNvPicPr>
                   </pic:nvPicPr>
                   <pic:blipFill>
-                    <a:blip r:embed="rId11"/>
+                    <a:blip r:embed="rId11">
+                      <a:extLst>
+                        <a:ext uri="{28A0092B-C50C-407E-A947-70E740481C1C}">
+                          <a14:useLocalDpi xmlns:a14="http://schemas.microsoft.com/office/drawing/2010/main" val="0"/>
+                        </a:ext>
+                      </a:extLst>
+                    </a:blip>
+                    <a:srcRect/>
                     <a:stretch>
                       <a:fillRect/>
                     </a:stretch>
                   </pic:blipFill>
-                  <pic:spPr>
+                  <pic:spPr bwMode="auto">
                     <a:xfrm>
                       <a:off x="0" y="0"/>
-                      <a:ext cx="5943600" cy="3750945"/>
+                      <a:ext cx="5943600" cy="3895725"/>
                     </a:xfrm>
                     <a:prstGeom prst="rect">
                       <a:avLst/>
                     </a:prstGeom>
+                    <a:noFill/>
+                    <a:ln>
+                      <a:noFill/>
+                    </a:ln>
                   </pic:spPr>
                 </pic:pic>
               </a:graphicData>
@@ -3054,7 +4073,39 @@
           <w:sz w:val="16"/>
           <w:szCs w:val="16"/>
         </w:rPr>
-        <w:t>sequence diagram illustrating how a player is able to challenge another to a round of TicTacToe.</w:t>
+        <w:t xml:space="preserve">sequence diagram illustrating how a player </w:t>
+      </w:r>
+      <w:proofErr w:type="gramStart"/>
+      <w:r>
+        <w:rPr>
+          <w:sz w:val="16"/>
+          <w:szCs w:val="16"/>
+        </w:rPr>
+        <w:t>is able to</w:t>
+      </w:r>
+      <w:proofErr w:type="gramEnd"/>
+      <w:r>
+        <w:rPr>
+          <w:sz w:val="16"/>
+          <w:szCs w:val="16"/>
+        </w:rPr>
+        <w:t xml:space="preserve"> challenge another to a round of </w:t>
+      </w:r>
+      <w:proofErr w:type="spellStart"/>
+      <w:r>
+        <w:rPr>
+          <w:sz w:val="16"/>
+          <w:szCs w:val="16"/>
+        </w:rPr>
+        <w:t>TicTacToe</w:t>
+      </w:r>
+      <w:proofErr w:type="spellEnd"/>
+      <w:r>
+        <w:rPr>
+          <w:sz w:val="16"/>
+          <w:szCs w:val="16"/>
+        </w:rPr>
+        <w:t>.</w:t>
       </w:r>
     </w:p>
     <w:p>
@@ -3069,13 +4120,157 @@
         <w:t>Diagram 4</w:t>
       </w:r>
       <w:r>
-        <w:t xml:space="preserve"> illustrates a player challenging another player to a TicTacToe duel. PlayerOne uses slash command /tictactoe PlayerTwo to challenge to a game of TicTacToe. GameMaster recieves the slash command and instantiates the necessary objects to run a game of TicTacToe. TicTacToeBot then sends the duel request to PlayerTwo. PlayerTwo responds accepts the duel. This results in TicTacToeBot collecting messages from PlayerOne and PlayerTwo. The first move of the game is chosen at random. Each move is verified to make sure it is the correct player making the move. The board is updated after every</w:t>
-      </w:r>
+        <w:t xml:space="preserve"> illustrates a player challenging another player to a </w:t>
+      </w:r>
+      <w:proofErr w:type="spellStart"/>
+      <w:r>
+        <w:t>TicTacToe</w:t>
+      </w:r>
+      <w:proofErr w:type="spellEnd"/>
+      <w:r>
+        <w:t xml:space="preserve"> duel. </w:t>
+      </w:r>
+      <w:proofErr w:type="spellStart"/>
+      <w:r>
+        <w:t>PlayerOne</w:t>
+      </w:r>
+      <w:proofErr w:type="spellEnd"/>
+      <w:r>
+        <w:t xml:space="preserve"> uses slash command /</w:t>
+      </w:r>
+      <w:proofErr w:type="spellStart"/>
+      <w:r>
+        <w:t>tictactoe</w:t>
+      </w:r>
+      <w:proofErr w:type="spellEnd"/>
       <w:r>
         <w:t xml:space="preserve"> </w:t>
       </w:r>
-      <w:r>
-        <w:t>move. After each player makes a move TicTacToeBot checks for a winner. If no winner is found the process is repeated until a player has won. Once a player has won each player is notified. TicTacToeBot and associated objects are then destroyed. If a new game wants to be played it will be initiated with GameMaster.</w:t>
+      <w:proofErr w:type="spellStart"/>
+      <w:r>
+        <w:t>PlayerTwo</w:t>
+      </w:r>
+      <w:proofErr w:type="spellEnd"/>
+      <w:r>
+        <w:t xml:space="preserve"> to challenge to a game of </w:t>
+      </w:r>
+      <w:proofErr w:type="spellStart"/>
+      <w:r>
+        <w:t>TicTacToe</w:t>
+      </w:r>
+      <w:proofErr w:type="spellEnd"/>
+      <w:r>
+        <w:t xml:space="preserve">. </w:t>
+      </w:r>
+      <w:proofErr w:type="spellStart"/>
+      <w:r>
+        <w:t>GameMaster</w:t>
+      </w:r>
+      <w:proofErr w:type="spellEnd"/>
+      <w:r>
+        <w:t xml:space="preserve"> </w:t>
+      </w:r>
+      <w:proofErr w:type="spellStart"/>
+      <w:r>
+        <w:t>recieves</w:t>
+      </w:r>
+      <w:proofErr w:type="spellEnd"/>
+      <w:r>
+        <w:t xml:space="preserve"> the slash command and instantiates the necessary objects to run a game of </w:t>
+      </w:r>
+      <w:proofErr w:type="spellStart"/>
+      <w:r>
+        <w:t>TicTacToe</w:t>
+      </w:r>
+      <w:proofErr w:type="spellEnd"/>
+      <w:r>
+        <w:t xml:space="preserve">. </w:t>
+      </w:r>
+      <w:proofErr w:type="spellStart"/>
+      <w:r>
+        <w:t>TicTacToeBot</w:t>
+      </w:r>
+      <w:proofErr w:type="spellEnd"/>
+      <w:r>
+        <w:t xml:space="preserve"> then sends the </w:t>
+      </w:r>
+      <w:proofErr w:type="gramStart"/>
+      <w:r>
+        <w:t>duel</w:t>
+      </w:r>
+      <w:proofErr w:type="gramEnd"/>
+      <w:r>
+        <w:t xml:space="preserve"> request to </w:t>
+      </w:r>
+      <w:proofErr w:type="spellStart"/>
+      <w:r>
+        <w:t>PlayerTwo</w:t>
+      </w:r>
+      <w:proofErr w:type="spellEnd"/>
+      <w:r>
+        <w:t xml:space="preserve">. </w:t>
+      </w:r>
+      <w:proofErr w:type="spellStart"/>
+      <w:r>
+        <w:t>PlayerTwo</w:t>
+      </w:r>
+      <w:proofErr w:type="spellEnd"/>
+      <w:r>
+        <w:t xml:space="preserve"> responds accepts the duel. This results in </w:t>
+      </w:r>
+      <w:proofErr w:type="spellStart"/>
+      <w:r>
+        <w:t>TicTacToeBot</w:t>
+      </w:r>
+      <w:proofErr w:type="spellEnd"/>
+      <w:r>
+        <w:t xml:space="preserve"> collecting messages from </w:t>
+      </w:r>
+      <w:proofErr w:type="spellStart"/>
+      <w:r>
+        <w:t>PlayerOne</w:t>
+      </w:r>
+      <w:proofErr w:type="spellEnd"/>
+      <w:r>
+        <w:t xml:space="preserve"> and </w:t>
+      </w:r>
+      <w:proofErr w:type="spellStart"/>
+      <w:r>
+        <w:t>PlayerTwo</w:t>
+      </w:r>
+      <w:proofErr w:type="spellEnd"/>
+      <w:r>
+        <w:t>. The first move of the game is chosen at random. Each move is verified to make sure it is the correct player making the move. The board is updated after every</w:t>
+      </w:r>
+      <w:r>
+        <w:t xml:space="preserve"> </w:t>
+      </w:r>
+      <w:r>
+        <w:t xml:space="preserve">move. After each player makes a move </w:t>
+      </w:r>
+      <w:proofErr w:type="spellStart"/>
+      <w:r>
+        <w:t>TicTacToeBot</w:t>
+      </w:r>
+      <w:proofErr w:type="spellEnd"/>
+      <w:r>
+        <w:t xml:space="preserve"> checks for a winner. If no winner is found the process is repeated until a player has won. Once a player has won each player is notified. </w:t>
+      </w:r>
+      <w:proofErr w:type="spellStart"/>
+      <w:r>
+        <w:t>TicTacToeBot</w:t>
+      </w:r>
+      <w:proofErr w:type="spellEnd"/>
+      <w:r>
+        <w:t xml:space="preserve"> and associated objects are then destroyed. If a new game wants to be played it will be initiated with </w:t>
+      </w:r>
+      <w:proofErr w:type="spellStart"/>
+      <w:r>
+        <w:t>GameMaster</w:t>
+      </w:r>
+      <w:proofErr w:type="spellEnd"/>
+      <w:r>
+        <w:t>.</w:t>
       </w:r>
     </w:p>
     <w:p>
@@ -3192,20 +4387,36 @@
           <w:sz w:val="16"/>
           <w:szCs w:val="16"/>
         </w:rPr>
-        <w:t xml:space="preserve">sequence diagram illustrating what happens when a duel request is </w:t>
-      </w:r>
+        <w:t xml:space="preserve">sequence diagram illustrating what happens when a </w:t>
+      </w:r>
+      <w:proofErr w:type="gramStart"/>
       <w:r>
         <w:rPr>
           <w:sz w:val="16"/>
           <w:szCs w:val="16"/>
         </w:rPr>
-        <w:t>sent to the AI rather than another player</w:t>
-      </w:r>
+        <w:t>duel</w:t>
+      </w:r>
+      <w:proofErr w:type="gramEnd"/>
       <w:r>
         <w:rPr>
           <w:sz w:val="16"/>
           <w:szCs w:val="16"/>
         </w:rPr>
+        <w:t xml:space="preserve"> request is </w:t>
+      </w:r>
+      <w:r>
+        <w:rPr>
+          <w:sz w:val="16"/>
+          <w:szCs w:val="16"/>
+        </w:rPr>
+        <w:t>sent to the AI rather than another player</w:t>
+      </w:r>
+      <w:r>
+        <w:rPr>
+          <w:sz w:val="16"/>
+          <w:szCs w:val="16"/>
+        </w:rPr>
         <w:t>.</w:t>
       </w:r>
     </w:p>
@@ -3224,7 +4435,254 @@
         <w:t xml:space="preserve"> </w:t>
       </w:r>
       <w:r>
-        <w:t>illustrates a player challenging the AI to a TicTacToe duel. PlayerOne uses slash command /tictactoe to create a game of TicTacToe. GameMaster recieves the slash command and instantiates the necessary objects to run a game of TicTacToe. TicTacToeBot then sends the duel request to the AI, which automatically accepts and starts the game. A starting player is chosen at random, and then that player gets to go first. If it is the player, they click the location they want to choose, and then TicTacToeBot checks to see if the move is valid. Once the move has been determined valid or invalid, TicTacToeBot will either have PlayerOne try again, or notify PlayerTwo (the AI) it is their turn, respectively. The AI will then see if there are any defensive moves to be made, followed by any offensive moves. If no moves are found, it will randomly select and available spot to fill. The turns go back and forth until a winner is determined.</w:t>
+        <w:t xml:space="preserve">illustrates a player challenging the AI to a </w:t>
+      </w:r>
+      <w:proofErr w:type="spellStart"/>
+      <w:r>
+        <w:t>TicTacToe</w:t>
+      </w:r>
+      <w:proofErr w:type="spellEnd"/>
+      <w:r>
+        <w:t xml:space="preserve"> duel. </w:t>
+      </w:r>
+      <w:proofErr w:type="spellStart"/>
+      <w:r>
+        <w:t>PlayerOne</w:t>
+      </w:r>
+      <w:proofErr w:type="spellEnd"/>
+      <w:r>
+        <w:t xml:space="preserve"> uses slash command /</w:t>
+      </w:r>
+      <w:proofErr w:type="spellStart"/>
+      <w:r>
+        <w:t>tictactoe</w:t>
+      </w:r>
+      <w:proofErr w:type="spellEnd"/>
+      <w:r>
+        <w:t xml:space="preserve"> to create a game of </w:t>
+      </w:r>
+      <w:proofErr w:type="spellStart"/>
+      <w:r>
+        <w:t>TicTacToe</w:t>
+      </w:r>
+      <w:proofErr w:type="spellEnd"/>
+      <w:r>
+        <w:t xml:space="preserve">. </w:t>
+      </w:r>
+      <w:proofErr w:type="spellStart"/>
+      <w:r>
+        <w:t>GameMaster</w:t>
+      </w:r>
+      <w:proofErr w:type="spellEnd"/>
+      <w:r>
+        <w:t xml:space="preserve"> </w:t>
+      </w:r>
+      <w:proofErr w:type="spellStart"/>
+      <w:r>
+        <w:t>recieves</w:t>
+      </w:r>
+      <w:proofErr w:type="spellEnd"/>
+      <w:r>
+        <w:t xml:space="preserve"> the slash command and instantiates the necessary objects to run a game of </w:t>
+      </w:r>
+      <w:proofErr w:type="spellStart"/>
+      <w:r>
+        <w:t>TicTacToe</w:t>
+      </w:r>
+      <w:proofErr w:type="spellEnd"/>
+      <w:r>
+        <w:t xml:space="preserve">. </w:t>
+      </w:r>
+      <w:proofErr w:type="spellStart"/>
+      <w:r>
+        <w:t>TicTacToeBot</w:t>
+      </w:r>
+      <w:proofErr w:type="spellEnd"/>
+      <w:r>
+        <w:t xml:space="preserve"> then sends the </w:t>
+      </w:r>
+      <w:proofErr w:type="gramStart"/>
+      <w:r>
+        <w:t>duel</w:t>
+      </w:r>
+      <w:proofErr w:type="gramEnd"/>
+      <w:r>
+        <w:t xml:space="preserve"> request to the AI, which automatically accepts and starts the game. A starting player is chosen at random, and then that player gets to go first. If it is the player, they click the location they want to choose, and then </w:t>
+      </w:r>
+      <w:proofErr w:type="spellStart"/>
+      <w:r>
+        <w:t>TicTacToeBot</w:t>
+      </w:r>
+      <w:proofErr w:type="spellEnd"/>
+      <w:r>
+        <w:t xml:space="preserve"> checks to see if the move is valid. Once the move has been determined valid or invalid, </w:t>
+      </w:r>
+      <w:proofErr w:type="spellStart"/>
+      <w:r>
+        <w:t>TicTacToeBot</w:t>
+      </w:r>
+      <w:proofErr w:type="spellEnd"/>
+      <w:r>
+        <w:t xml:space="preserve"> will either have </w:t>
+      </w:r>
+      <w:proofErr w:type="spellStart"/>
+      <w:r>
+        <w:t>PlayerOne</w:t>
+      </w:r>
+      <w:proofErr w:type="spellEnd"/>
+      <w:r>
+        <w:t xml:space="preserve"> try again, or notify </w:t>
+      </w:r>
+      <w:proofErr w:type="spellStart"/>
+      <w:r>
+        <w:t>PlayerTwo</w:t>
+      </w:r>
+      <w:proofErr w:type="spellEnd"/>
+      <w:r>
+        <w:t xml:space="preserve"> (the AI) it is their turn, respectively. The AI will then see if there are any defensive moves to be made, followed by any offensive moves. If no moves are found, it will randomly select and available spot to fill. The turns go back and forth until a winner is determined.</w:t>
+      </w:r>
+    </w:p>
+    <w:p>
+      <w:pPr>
+        <w:ind w:left="0"/>
+      </w:pPr>
+      <w:r>
+        <w:br w:type="column"/>
+      </w:r>
+    </w:p>
+    <w:p>
+      <w:pPr>
+        <w:ind w:left="0"/>
+        <w:rPr>
+          <w:color w:val="24292F"/>
+          <w:shd w:val="clear" w:color="auto" w:fill="FFFFFF"/>
+        </w:rPr>
+      </w:pPr>
+      <w:r>
+        <w:rPr>
+          <w:noProof/>
+        </w:rPr>
+        <w:drawing>
+          <wp:inline distT="0" distB="0" distL="0" distR="0" wp14:anchorId="6872667A" wp14:editId="5CC68F45">
+            <wp:extent cx="6119171" cy="1504950"/>
+            <wp:effectExtent l="0" t="0" r="0" b="0"/>
+            <wp:docPr id="13" name="Picture 13" descr="Graphical user interface&#10;&#10;Description automatically generated"/>
+            <wp:cNvGraphicFramePr>
+              <a:graphicFrameLocks xmlns:a="http://schemas.openxmlformats.org/drawingml/2006/main" noChangeAspect="1"/>
+            </wp:cNvGraphicFramePr>
+            <a:graphic xmlns:a="http://schemas.openxmlformats.org/drawingml/2006/main">
+              <a:graphicData uri="http://schemas.openxmlformats.org/drawingml/2006/picture">
+                <pic:pic xmlns:pic="http://schemas.openxmlformats.org/drawingml/2006/picture">
+                  <pic:nvPicPr>
+                    <pic:cNvPr id="13" name="Picture 13" descr="Graphical user interface&#10;&#10;Description automatically generated"/>
+                    <pic:cNvPicPr/>
+                  </pic:nvPicPr>
+                  <pic:blipFill>
+                    <a:blip r:embed="rId13"/>
+                    <a:stretch>
+                      <a:fillRect/>
+                    </a:stretch>
+                  </pic:blipFill>
+                  <pic:spPr>
+                    <a:xfrm>
+                      <a:off x="0" y="0"/>
+                      <a:ext cx="6163161" cy="1515769"/>
+                    </a:xfrm>
+                    <a:prstGeom prst="rect">
+                      <a:avLst/>
+                    </a:prstGeom>
+                  </pic:spPr>
+                </pic:pic>
+              </a:graphicData>
+            </a:graphic>
+          </wp:inline>
+        </w:drawing>
+      </w:r>
+    </w:p>
+    <w:p>
+      <w:pPr>
+        <w:ind w:left="0"/>
+        <w:jc w:val="center"/>
+        <w:rPr>
+          <w:sz w:val="16"/>
+          <w:szCs w:val="16"/>
+        </w:rPr>
+      </w:pPr>
+      <w:r>
+        <w:rPr>
+          <w:b/>
+          <w:bCs/>
+          <w:sz w:val="16"/>
+          <w:szCs w:val="16"/>
+        </w:rPr>
+        <w:t xml:space="preserve">Diagram </w:t>
+      </w:r>
+      <w:r>
+        <w:rPr>
+          <w:b/>
+          <w:bCs/>
+          <w:sz w:val="16"/>
+          <w:szCs w:val="16"/>
+        </w:rPr>
+        <w:t>6</w:t>
+      </w:r>
+      <w:r>
+        <w:rPr>
+          <w:b/>
+          <w:bCs/>
+          <w:sz w:val="16"/>
+          <w:szCs w:val="16"/>
+        </w:rPr>
+        <w:t xml:space="preserve"> – </w:t>
+      </w:r>
+      <w:r>
+        <w:rPr>
+          <w:sz w:val="16"/>
+          <w:szCs w:val="16"/>
+        </w:rPr>
+        <w:t xml:space="preserve">UML </w:t>
+      </w:r>
+      <w:r>
+        <w:rPr>
+          <w:sz w:val="16"/>
+          <w:szCs w:val="16"/>
+        </w:rPr>
+        <w:t xml:space="preserve">sequence diagram illustrating </w:t>
+      </w:r>
+      <w:r>
+        <w:rPr>
+          <w:sz w:val="16"/>
+          <w:szCs w:val="16"/>
+        </w:rPr>
+        <w:t>how the commands are parsed by index.js.</w:t>
+      </w:r>
+    </w:p>
+    <w:p>
+      <w:pPr>
+        <w:ind w:left="0"/>
+      </w:pPr>
+      <w:r>
+        <w:rPr>
+          <w:b/>
+          <w:bCs/>
+          <w:color w:val="24292F"/>
+          <w:shd w:val="clear" w:color="auto" w:fill="FFFFFF"/>
+        </w:rPr>
+        <w:t>Diagram 6</w:t>
+      </w:r>
+      <w:r>
+        <w:rPr>
+          <w:color w:val="24292F"/>
+          <w:shd w:val="clear" w:color="auto" w:fill="FFFFFF"/>
+        </w:rPr>
+        <w:t xml:space="preserve"> illustrates a player using a slash command. The slash command is looked for in the slash command directory and executed. The game then begins. If embed message games are played than emoji reaction collection begin</w:t>
+      </w:r>
+      <w:r>
+        <w:rPr>
+          <w:color w:val="24292F"/>
+          <w:shd w:val="clear" w:color="auto" w:fill="FFFFFF"/>
+        </w:rPr>
+        <w:t>s.</w:t>
       </w:r>
       <w:r>
         <w:rPr>
@@ -3245,7 +4703,7 @@
           <w:rFonts w:ascii="Times New Roman" w:hAnsi="Times New Roman" w:cs="Times New Roman"/>
         </w:rPr>
       </w:pPr>
-      <w:bookmarkStart w:id="21" w:name="_Toc119484675"/>
+      <w:bookmarkStart w:id="21" w:name="_Toc120657509"/>
       <w:r>
         <w:rPr>
           <w:rFonts w:ascii="Times New Roman" w:hAnsi="Times New Roman" w:cs="Times New Roman"/>
@@ -3267,9 +4725,23 @@
         <w:rPr>
           <w:color w:val="000000"/>
         </w:rPr>
-        <w:t>The framework used for testing our bot was Jestjs (</w:t>
-      </w:r>
-      <w:hyperlink r:id="rId13" w:history="1">
+        <w:t xml:space="preserve">The framework used for testing our bot was </w:t>
+      </w:r>
+      <w:proofErr w:type="spellStart"/>
+      <w:r>
+        <w:rPr>
+          <w:color w:val="000000"/>
+        </w:rPr>
+        <w:t>Jestjs</w:t>
+      </w:r>
+      <w:proofErr w:type="spellEnd"/>
+      <w:r>
+        <w:rPr>
+          <w:color w:val="000000"/>
+        </w:rPr>
+        <w:t xml:space="preserve"> (</w:t>
+      </w:r>
+      <w:hyperlink r:id="rId14" w:history="1">
         <w:r>
           <w:rPr>
             <w:rStyle w:val="Hyperlink"/>
@@ -3281,7 +4753,21 @@
         <w:rPr>
           <w:color w:val="000000"/>
         </w:rPr>
-        <w:t>), which is able to work with Node.js projects quickly and effectively.</w:t>
+        <w:t xml:space="preserve">), which </w:t>
+      </w:r>
+      <w:proofErr w:type="gramStart"/>
+      <w:r>
+        <w:rPr>
+          <w:color w:val="000000"/>
+        </w:rPr>
+        <w:t>is able to</w:t>
+      </w:r>
+      <w:proofErr w:type="gramEnd"/>
+      <w:r>
+        <w:rPr>
+          <w:color w:val="000000"/>
+        </w:rPr>
+        <w:t xml:space="preserve"> work with Node.js projects quickly and effectively.</w:t>
       </w:r>
     </w:p>
     <w:p>
@@ -3291,7 +4777,7 @@
           <w:rFonts w:ascii="Times New Roman" w:hAnsi="Times New Roman" w:cs="Times New Roman"/>
         </w:rPr>
       </w:pPr>
-      <w:bookmarkStart w:id="22" w:name="_Toc119484676"/>
+      <w:bookmarkStart w:id="22" w:name="_Toc120657510"/>
       <w:r>
         <w:rPr>
           <w:rFonts w:ascii="Times New Roman" w:hAnsi="Times New Roman" w:cs="Times New Roman"/>
@@ -3324,7 +4810,7 @@
                     <pic:cNvPicPr/>
                   </pic:nvPicPr>
                   <pic:blipFill>
-                    <a:blip r:embed="rId14"/>
+                    <a:blip r:embed="rId15"/>
                     <a:stretch>
                       <a:fillRect/>
                     </a:stretch>
@@ -3385,7 +4871,15 @@
         <w:t>Image 1</w:t>
       </w:r>
       <w:r>
-        <w:t xml:space="preserve"> shows how the testing suite runs in VSCode, representing our ability to add tests as we develop them. As is stated in the image description, this is an incomplete representation of the tests available, which is more apparent in </w:t>
+        <w:t xml:space="preserve"> shows how the testing suite runs in </w:t>
+      </w:r>
+      <w:proofErr w:type="spellStart"/>
+      <w:r>
+        <w:t>VSCode</w:t>
+      </w:r>
+      <w:proofErr w:type="spellEnd"/>
+      <w:r>
+        <w:t xml:space="preserve">, representing our ability to add tests as we develop them. As is stated in the image description, this is an incomplete representation of the tests available, which is more apparent in </w:t>
       </w:r>
       <w:r>
         <w:rPr>
@@ -3433,7 +4927,7 @@
                     <pic:cNvPicPr/>
                   </pic:nvPicPr>
                   <pic:blipFill>
-                    <a:blip r:embed="rId15"/>
+                    <a:blip r:embed="rId16"/>
                     <a:stretch>
                       <a:fillRect/>
                     </a:stretch>
@@ -3512,7 +5006,7 @@
           <w:rFonts w:ascii="Times New Roman" w:hAnsi="Times New Roman" w:cs="Times New Roman"/>
         </w:rPr>
       </w:pPr>
-      <w:bookmarkStart w:id="23" w:name="_Toc119484677"/>
+      <w:bookmarkStart w:id="23" w:name="_Toc120657511"/>
       <w:r>
         <w:rPr>
           <w:rFonts w:ascii="Times New Roman" w:hAnsi="Times New Roman" w:cs="Times New Roman"/>
@@ -3535,10 +5029,10 @@
           <w:noProof/>
         </w:rPr>
         <w:drawing>
-          <wp:inline distT="0" distB="0" distL="0" distR="0" wp14:anchorId="7C00173F" wp14:editId="36132E8E">
-            <wp:extent cx="5943600" cy="5462905"/>
-            <wp:effectExtent l="0" t="0" r="0" b="4445"/>
-            <wp:docPr id="4" name="Picture 4" descr="Text&#10;&#10;Description automatically generated"/>
+          <wp:inline distT="0" distB="0" distL="0" distR="0" wp14:anchorId="1232D521" wp14:editId="3C958F93">
+            <wp:extent cx="5943600" cy="5006975"/>
+            <wp:effectExtent l="0" t="0" r="0" b="3175"/>
+            <wp:docPr id="10" name="Picture 10" descr="Text&#10;&#10;Description automatically generated"/>
             <wp:cNvGraphicFramePr>
               <a:graphicFrameLocks xmlns:a="http://schemas.openxmlformats.org/drawingml/2006/main" noChangeAspect="1"/>
             </wp:cNvGraphicFramePr>
@@ -3546,13 +5040,13 @@
               <a:graphicData uri="http://schemas.openxmlformats.org/drawingml/2006/picture">
                 <pic:pic xmlns:pic="http://schemas.openxmlformats.org/drawingml/2006/picture">
                   <pic:nvPicPr>
-                    <pic:cNvPr id="4" name="Picture 4" descr="Text&#10;&#10;Description automatically generated"/>
+                    <pic:cNvPr id="10" name="Picture 10" descr="Text&#10;&#10;Description automatically generated"/>
                     <pic:cNvPicPr>
                       <a:picLocks noChangeAspect="1" noChangeArrowheads="1"/>
                     </pic:cNvPicPr>
                   </pic:nvPicPr>
                   <pic:blipFill>
-                    <a:blip r:embed="rId16">
+                    <a:blip r:embed="rId17">
                       <a:extLst>
                         <a:ext uri="{28A0092B-C50C-407E-A947-70E740481C1C}">
                           <a14:useLocalDpi xmlns:a14="http://schemas.microsoft.com/office/drawing/2010/main" val="0"/>
@@ -3567,7 +5061,7 @@
                   <pic:spPr bwMode="auto">
                     <a:xfrm>
                       <a:off x="0" y="0"/>
-                      <a:ext cx="5943600" cy="5462905"/>
+                      <a:ext cx="5943600" cy="5006975"/>
                     </a:xfrm>
                     <a:prstGeom prst="rect">
                       <a:avLst/>
@@ -3671,9 +5165,6 @@
         <w:pStyle w:val="BodyText"/>
         <w:spacing w:after="0"/>
         <w:ind w:left="0"/>
-        <w:rPr>
-          <w:color w:val="000000"/>
-        </w:rPr>
       </w:pPr>
       <w:r>
         <w:rPr>
@@ -3695,11 +5186,6 @@
         </w:rPr>
         <w:t xml:space="preserve"> In addition, some of the coverage percentages are not entirely representative of the actual coverage, partially due to the formatting of the files being tested. This is another thing that will be fixed by the upcoming sprint.</w:t>
       </w:r>
-    </w:p>
-    <w:p>
-      <w:pPr>
-        <w:ind w:left="0"/>
-      </w:pPr>
     </w:p>
     <w:p>
       <w:pPr>
@@ -3730,7 +5216,7 @@
           <w:color w:val="auto"/>
         </w:rPr>
       </w:pPr>
-      <w:bookmarkStart w:id="24" w:name="_Toc119484678"/>
+      <w:bookmarkStart w:id="24" w:name="_Toc120657512"/>
       <w:r>
         <w:rPr>
           <w:rFonts w:ascii="Times New Roman" w:hAnsi="Times New Roman"/>
@@ -3748,7 +5234,7 @@
           <w:rFonts w:ascii="Times New Roman" w:hAnsi="Times New Roman" w:cs="Times New Roman"/>
         </w:rPr>
       </w:pPr>
-      <w:bookmarkStart w:id="25" w:name="_Toc119484679"/>
+      <w:bookmarkStart w:id="25" w:name="_Toc120657513"/>
       <w:r>
         <w:rPr>
           <w:rFonts w:ascii="Times New Roman" w:hAnsi="Times New Roman" w:cs="Times New Roman"/>
@@ -3770,7 +5256,15 @@
         <w:t xml:space="preserve">Sprint Goal:  </w:t>
       </w:r>
       <w:r>
-        <w:t>The goal was to allow for greater customization of the currently available code through refactoring classes that have the highest reusability. This allows for the usage of these objects in more than just one scenario, opening up multiple possibilities in the future</w:t>
+        <w:t xml:space="preserve">The goal was to allow for greater customization of the currently available code through refactoring classes that have the highest reusability. This allows for the usage of these objects in more than just one scenario, </w:t>
+      </w:r>
+      <w:proofErr w:type="gramStart"/>
+      <w:r>
+        <w:t>opening up</w:t>
+      </w:r>
+      <w:proofErr w:type="gramEnd"/>
+      <w:r>
+        <w:t xml:space="preserve"> multiple possibilities in the future</w:t>
       </w:r>
     </w:p>
     <w:p/>
@@ -3805,7 +5299,21 @@
         <w:rPr>
           <w:rFonts w:ascii="Times New Roman" w:hAnsi="Times New Roman"/>
         </w:rPr>
-        <w:t>Customization of current TicTacToe game</w:t>
+        <w:t xml:space="preserve">Customization of current </w:t>
+      </w:r>
+      <w:proofErr w:type="spellStart"/>
+      <w:r>
+        <w:rPr>
+          <w:rFonts w:ascii="Times New Roman" w:hAnsi="Times New Roman"/>
+        </w:rPr>
+        <w:t>TicTacToe</w:t>
+      </w:r>
+      <w:proofErr w:type="spellEnd"/>
+      <w:r>
+        <w:rPr>
+          <w:rFonts w:ascii="Times New Roman" w:hAnsi="Times New Roman"/>
+        </w:rPr>
+        <w:t xml:space="preserve"> game</w:t>
       </w:r>
     </w:p>
     <w:p>
@@ -4133,8 +5641,13 @@
             <w:pPr>
               <w:ind w:left="0"/>
             </w:pPr>
-            <w:r>
-              <w:t>TicTacToe refactored</w:t>
+            <w:proofErr w:type="spellStart"/>
+            <w:r>
+              <w:t>TicTacToe</w:t>
+            </w:r>
+            <w:proofErr w:type="spellEnd"/>
+            <w:r>
+              <w:t xml:space="preserve"> refactored</w:t>
             </w:r>
           </w:p>
         </w:tc>
@@ -4201,7 +5714,7 @@
         </w:rPr>
         <w:br w:type="column"/>
       </w:r>
-      <w:bookmarkStart w:id="26" w:name="_Toc119484680"/>
+      <w:bookmarkStart w:id="26" w:name="_Toc120657514"/>
       <w:r>
         <w:rPr>
           <w:rFonts w:ascii="Times New Roman" w:hAnsi="Times New Roman" w:cs="Times New Roman"/>
@@ -4274,7 +5787,21 @@
         <w:rPr>
           <w:rFonts w:ascii="Times New Roman" w:hAnsi="Times New Roman"/>
         </w:rPr>
-        <w:t>Customization of current TicTacToe gam</w:t>
+        <w:t xml:space="preserve">Customization of current </w:t>
+      </w:r>
+      <w:proofErr w:type="spellStart"/>
+      <w:r>
+        <w:rPr>
+          <w:rFonts w:ascii="Times New Roman" w:hAnsi="Times New Roman"/>
+        </w:rPr>
+        <w:t>TicTacToe</w:t>
+      </w:r>
+      <w:proofErr w:type="spellEnd"/>
+      <w:r>
+        <w:rPr>
+          <w:rFonts w:ascii="Times New Roman" w:hAnsi="Times New Roman"/>
+        </w:rPr>
+        <w:t xml:space="preserve"> gam</w:t>
       </w:r>
       <w:r>
         <w:rPr>
@@ -4656,8 +6183,13 @@
             <w:pPr>
               <w:ind w:left="0"/>
             </w:pPr>
-            <w:r>
-              <w:t>TicTacToe refactoring</w:t>
+            <w:proofErr w:type="spellStart"/>
+            <w:r>
+              <w:t>TicTacToe</w:t>
+            </w:r>
+            <w:proofErr w:type="spellEnd"/>
+            <w:r>
+              <w:t xml:space="preserve"> refactoring</w:t>
             </w:r>
           </w:p>
         </w:tc>
@@ -4912,7 +6444,7 @@
       <w:r>
         <w:br w:type="column"/>
       </w:r>
-      <w:bookmarkStart w:id="27" w:name="_Toc119484681"/>
+      <w:bookmarkStart w:id="27" w:name="_Toc120657515"/>
       <w:r>
         <w:rPr>
           <w:rFonts w:ascii="Times New Roman" w:hAnsi="Times New Roman" w:cs="Times New Roman"/>
@@ -5003,7 +6535,21 @@
         <w:rPr>
           <w:rFonts w:ascii="Times New Roman" w:hAnsi="Times New Roman"/>
         </w:rPr>
-        <w:t>Refactoring of the AI class to work on different-sized TicTacToe boards</w:t>
+        <w:t xml:space="preserve">Refactoring of the AI class to work on different-sized </w:t>
+      </w:r>
+      <w:proofErr w:type="spellStart"/>
+      <w:r>
+        <w:rPr>
+          <w:rFonts w:ascii="Times New Roman" w:hAnsi="Times New Roman"/>
+        </w:rPr>
+        <w:t>TicTacToe</w:t>
+      </w:r>
+      <w:proofErr w:type="spellEnd"/>
+      <w:r>
+        <w:rPr>
+          <w:rFonts w:ascii="Times New Roman" w:hAnsi="Times New Roman"/>
+        </w:rPr>
+        <w:t xml:space="preserve"> boards</w:t>
       </w:r>
     </w:p>
     <w:p>
@@ -5649,8 +7195,13 @@
             <w:pPr>
               <w:ind w:left="0"/>
             </w:pPr>
-            <w:r>
-              <w:t>TicTacToe Refactor</w:t>
+            <w:proofErr w:type="spellStart"/>
+            <w:r>
+              <w:t>TicTacToe</w:t>
+            </w:r>
+            <w:proofErr w:type="spellEnd"/>
+            <w:r>
+              <w:t xml:space="preserve"> Refactor</w:t>
             </w:r>
           </w:p>
         </w:tc>
@@ -6069,14 +7620,1258 @@
     </w:p>
     <w:p>
       <w:pPr>
+        <w:pStyle w:val="Heading3"/>
+        <w:rPr>
+          <w:rFonts w:ascii="Times New Roman" w:hAnsi="Times New Roman" w:cs="Times New Roman"/>
+        </w:rPr>
+      </w:pPr>
+      <w:r>
+        <w:br w:type="column"/>
+      </w:r>
+      <w:bookmarkStart w:id="28" w:name="_Toc120657516"/>
+      <w:r>
+        <w:rPr>
+          <w:rFonts w:ascii="Times New Roman" w:hAnsi="Times New Roman" w:cs="Times New Roman"/>
+        </w:rPr>
+        <w:lastRenderedPageBreak/>
+        <w:t xml:space="preserve">Week </w:t>
+      </w:r>
+      <w:r>
+        <w:rPr>
+          <w:rFonts w:ascii="Times New Roman" w:hAnsi="Times New Roman" w:cs="Times New Roman"/>
+        </w:rPr>
+        <w:t>5</w:t>
+      </w:r>
+      <w:r>
+        <w:rPr>
+          <w:rFonts w:ascii="Times New Roman" w:hAnsi="Times New Roman" w:cs="Times New Roman"/>
+        </w:rPr>
+        <w:t xml:space="preserve"> Progress</w:t>
+      </w:r>
+      <w:bookmarkEnd w:id="28"/>
+    </w:p>
+    <w:p/>
+    <w:p>
+      <w:pPr>
+        <w:ind w:left="0"/>
+      </w:pPr>
+      <w:r>
+        <w:rPr>
+          <w:b/>
+          <w:bCs/>
+        </w:rPr>
+        <w:t xml:space="preserve">Sprint Goal:  </w:t>
+      </w:r>
+      <w:r>
+        <w:t>The goal was to</w:t>
+      </w:r>
+      <w:r>
+        <w:t xml:space="preserve"> </w:t>
+      </w:r>
+      <w:r>
+        <w:t>wrap up currently existing projects and goals, and to provide a “fully baked” product for final release.</w:t>
+      </w:r>
+    </w:p>
+    <w:p/>
+    <w:p>
+      <w:pPr>
+        <w:ind w:left="0"/>
+        <w:rPr>
+          <w:b/>
+          <w:bCs/>
+        </w:rPr>
+      </w:pPr>
+      <w:r>
+        <w:rPr>
+          <w:b/>
+          <w:bCs/>
+        </w:rPr>
+        <w:t>Backlog Features</w:t>
+      </w:r>
+    </w:p>
+    <w:p>
+      <w:pPr>
+        <w:pStyle w:val="ListParagraph"/>
+        <w:numPr>
+          <w:ilvl w:val="0"/>
+          <w:numId w:val="1"/>
+        </w:numPr>
+        <w:rPr>
+          <w:rFonts w:ascii="Times New Roman" w:hAnsi="Times New Roman"/>
+        </w:rPr>
+      </w:pPr>
+      <w:r>
+        <w:rPr>
+          <w:rFonts w:ascii="Times New Roman" w:hAnsi="Times New Roman"/>
+        </w:rPr>
+        <w:t>Addition of new minigames</w:t>
+      </w:r>
+    </w:p>
+    <w:p>
+      <w:pPr>
+        <w:pStyle w:val="ListParagraph"/>
+        <w:numPr>
+          <w:ilvl w:val="0"/>
+          <w:numId w:val="1"/>
+        </w:numPr>
+      </w:pPr>
+      <w:r>
+        <w:rPr>
+          <w:rFonts w:ascii="Times New Roman" w:hAnsi="Times New Roman"/>
+        </w:rPr>
+        <w:t>Release and maintenance of the Heroku server bot</w:t>
+      </w:r>
+    </w:p>
+    <w:p>
+      <w:pPr>
+        <w:pStyle w:val="ListParagraph"/>
+      </w:pPr>
+    </w:p>
+    <w:tbl>
+      <w:tblPr>
+        <w:tblStyle w:val="LightShading"/>
+        <w:tblW w:w="9360" w:type="dxa"/>
+        <w:tblLook w:val="06A0" w:firstRow="1" w:lastRow="0" w:firstColumn="1" w:lastColumn="0" w:noHBand="1" w:noVBand="1"/>
+      </w:tblPr>
+      <w:tblGrid>
+        <w:gridCol w:w="3510"/>
+        <w:gridCol w:w="3150"/>
+        <w:gridCol w:w="1620"/>
+        <w:gridCol w:w="1080"/>
+      </w:tblGrid>
+      <w:tr>
+        <w:trPr>
+          <w:cnfStyle w:val="100000000000" w:firstRow="1" w:lastRow="0" w:firstColumn="0" w:lastColumn="0" w:oddVBand="0" w:evenVBand="0" w:oddHBand="0" w:evenHBand="0" w:firstRowFirstColumn="0" w:firstRowLastColumn="0" w:lastRowFirstColumn="0" w:lastRowLastColumn="0"/>
+        </w:trPr>
+        <w:tc>
+          <w:tcPr>
+            <w:cnfStyle w:val="001000000000" w:firstRow="0" w:lastRow="0" w:firstColumn="1" w:lastColumn="0" w:oddVBand="0" w:evenVBand="0" w:oddHBand="0" w:evenHBand="0" w:firstRowFirstColumn="0" w:firstRowLastColumn="0" w:lastRowFirstColumn="0" w:lastRowLastColumn="0"/>
+            <w:tcW w:w="3510" w:type="dxa"/>
+          </w:tcPr>
+          <w:p>
+            <w:pPr>
+              <w:spacing w:before="0"/>
+              <w:ind w:left="0"/>
+              <w:jc w:val="left"/>
+              <w:rPr>
+                <w:b w:val="0"/>
+                <w:bCs w:val="0"/>
+              </w:rPr>
+            </w:pPr>
+            <w:r>
+              <w:t>Tasks in Sprint</w:t>
+            </w:r>
+          </w:p>
+        </w:tc>
+        <w:tc>
+          <w:tcPr>
+            <w:tcW w:w="3150" w:type="dxa"/>
+          </w:tcPr>
+          <w:p>
+            <w:pPr>
+              <w:spacing w:before="0"/>
+              <w:ind w:left="0"/>
+              <w:jc w:val="left"/>
+              <w:cnfStyle w:val="100000000000" w:firstRow="1" w:lastRow="0" w:firstColumn="0" w:lastColumn="0" w:oddVBand="0" w:evenVBand="0" w:oddHBand="0" w:evenHBand="0" w:firstRowFirstColumn="0" w:firstRowLastColumn="0" w:lastRowFirstColumn="0" w:lastRowLastColumn="0"/>
+            </w:pPr>
+            <w:r>
+              <w:t xml:space="preserve">Task Status at end of Sprint </w:t>
+            </w:r>
+          </w:p>
+        </w:tc>
+        <w:tc>
+          <w:tcPr>
+            <w:tcW w:w="1620" w:type="dxa"/>
+          </w:tcPr>
+          <w:p>
+            <w:pPr>
+              <w:spacing w:before="0"/>
+              <w:ind w:left="0"/>
+              <w:jc w:val="left"/>
+              <w:cnfStyle w:val="100000000000" w:firstRow="1" w:lastRow="0" w:firstColumn="0" w:lastColumn="0" w:oddVBand="0" w:evenVBand="0" w:oddHBand="0" w:evenHBand="0" w:firstRowFirstColumn="0" w:firstRowLastColumn="0" w:lastRowFirstColumn="0" w:lastRowLastColumn="0"/>
+            </w:pPr>
+            <w:r>
+              <w:t>Assigned To</w:t>
+            </w:r>
+          </w:p>
+        </w:tc>
+        <w:tc>
+          <w:tcPr>
+            <w:tcW w:w="1080" w:type="dxa"/>
+          </w:tcPr>
+          <w:p>
+            <w:pPr>
+              <w:spacing w:before="0"/>
+              <w:ind w:left="0"/>
+              <w:jc w:val="left"/>
+              <w:cnfStyle w:val="100000000000" w:firstRow="1" w:lastRow="0" w:firstColumn="0" w:lastColumn="0" w:oddVBand="0" w:evenVBand="0" w:oddHBand="0" w:evenHBand="0" w:firstRowFirstColumn="0" w:firstRowLastColumn="0" w:lastRowFirstColumn="0" w:lastRowLastColumn="0"/>
+            </w:pPr>
+            <w:r>
+              <w:t>Velocity</w:t>
+            </w:r>
+          </w:p>
+        </w:tc>
+      </w:tr>
+      <w:tr>
+        <w:tc>
+          <w:tcPr>
+            <w:cnfStyle w:val="001000000000" w:firstRow="0" w:lastRow="0" w:firstColumn="1" w:lastColumn="0" w:oddVBand="0" w:evenVBand="0" w:oddHBand="0" w:evenHBand="0" w:firstRowFirstColumn="0" w:firstRowLastColumn="0" w:lastRowFirstColumn="0" w:lastRowLastColumn="0"/>
+            <w:tcW w:w="3510" w:type="dxa"/>
+            <w:tcBorders>
+              <w:top w:val="nil"/>
+              <w:bottom w:val="nil"/>
+            </w:tcBorders>
+          </w:tcPr>
+          <w:p>
+            <w:pPr>
+              <w:ind w:left="0"/>
+            </w:pPr>
+            <w:r>
+              <w:t>Bot Displays Welcome</w:t>
+            </w:r>
+          </w:p>
+        </w:tc>
+        <w:tc>
+          <w:tcPr>
+            <w:tcW w:w="3150" w:type="dxa"/>
+            <w:tcBorders>
+              <w:top w:val="nil"/>
+              <w:bottom w:val="nil"/>
+            </w:tcBorders>
+          </w:tcPr>
+          <w:p>
+            <w:pPr>
+              <w:ind w:left="0"/>
+              <w:cnfStyle w:val="000000000000" w:firstRow="0" w:lastRow="0" w:firstColumn="0" w:lastColumn="0" w:oddVBand="0" w:evenVBand="0" w:oddHBand="0" w:evenHBand="0" w:firstRowFirstColumn="0" w:firstRowLastColumn="0" w:lastRowFirstColumn="0" w:lastRowLastColumn="0"/>
+            </w:pPr>
+            <w:r>
+              <w:t>Completed</w:t>
+            </w:r>
+          </w:p>
+        </w:tc>
+        <w:tc>
+          <w:tcPr>
+            <w:tcW w:w="1620" w:type="dxa"/>
+            <w:tcBorders>
+              <w:top w:val="nil"/>
+              <w:bottom w:val="nil"/>
+            </w:tcBorders>
+          </w:tcPr>
+          <w:p>
+            <w:pPr>
+              <w:ind w:left="0"/>
+              <w:cnfStyle w:val="000000000000" w:firstRow="0" w:lastRow="0" w:firstColumn="0" w:lastColumn="0" w:oddVBand="0" w:evenVBand="0" w:oddHBand="0" w:evenHBand="0" w:firstRowFirstColumn="0" w:firstRowLastColumn="0" w:lastRowFirstColumn="0" w:lastRowLastColumn="0"/>
+            </w:pPr>
+            <w:r>
+              <w:t>Jay</w:t>
+            </w:r>
+          </w:p>
+        </w:tc>
+        <w:tc>
+          <w:tcPr>
+            <w:tcW w:w="1080" w:type="dxa"/>
+            <w:tcBorders>
+              <w:top w:val="nil"/>
+              <w:bottom w:val="nil"/>
+            </w:tcBorders>
+          </w:tcPr>
+          <w:p>
+            <w:pPr>
+              <w:ind w:left="0"/>
+              <w:cnfStyle w:val="000000000000" w:firstRow="0" w:lastRow="0" w:firstColumn="0" w:lastColumn="0" w:oddVBand="0" w:evenVBand="0" w:oddHBand="0" w:evenHBand="0" w:firstRowFirstColumn="0" w:firstRowLastColumn="0" w:lastRowFirstColumn="0" w:lastRowLastColumn="0"/>
+            </w:pPr>
+            <w:r>
+              <w:t>2</w:t>
+            </w:r>
+          </w:p>
+        </w:tc>
+      </w:tr>
+      <w:tr>
+        <w:tc>
+          <w:tcPr>
+            <w:cnfStyle w:val="001000000000" w:firstRow="0" w:lastRow="0" w:firstColumn="1" w:lastColumn="0" w:oddVBand="0" w:evenVBand="0" w:oddHBand="0" w:evenHBand="0" w:firstRowFirstColumn="0" w:firstRowLastColumn="0" w:lastRowFirstColumn="0" w:lastRowLastColumn="0"/>
+            <w:tcW w:w="3510" w:type="dxa"/>
+            <w:tcBorders>
+              <w:top w:val="nil"/>
+              <w:bottom w:val="nil"/>
+            </w:tcBorders>
+          </w:tcPr>
+          <w:p>
+            <w:pPr>
+              <w:ind w:left="0"/>
+            </w:pPr>
+            <w:r>
+              <w:t xml:space="preserve">Rework timer for </w:t>
+            </w:r>
+            <w:proofErr w:type="spellStart"/>
+            <w:r>
+              <w:t>HiLo</w:t>
+            </w:r>
+            <w:proofErr w:type="spellEnd"/>
+          </w:p>
+        </w:tc>
+        <w:tc>
+          <w:tcPr>
+            <w:tcW w:w="3150" w:type="dxa"/>
+            <w:tcBorders>
+              <w:top w:val="nil"/>
+              <w:bottom w:val="nil"/>
+            </w:tcBorders>
+          </w:tcPr>
+          <w:p>
+            <w:pPr>
+              <w:ind w:left="0"/>
+              <w:cnfStyle w:val="000000000000" w:firstRow="0" w:lastRow="0" w:firstColumn="0" w:lastColumn="0" w:oddVBand="0" w:evenVBand="0" w:oddHBand="0" w:evenHBand="0" w:firstRowFirstColumn="0" w:firstRowLastColumn="0" w:lastRowFirstColumn="0" w:lastRowLastColumn="0"/>
+            </w:pPr>
+            <w:r>
+              <w:t>Completed</w:t>
+            </w:r>
+          </w:p>
+        </w:tc>
+        <w:tc>
+          <w:tcPr>
+            <w:tcW w:w="1620" w:type="dxa"/>
+            <w:tcBorders>
+              <w:top w:val="nil"/>
+              <w:bottom w:val="nil"/>
+            </w:tcBorders>
+          </w:tcPr>
+          <w:p>
+            <w:pPr>
+              <w:ind w:left="0"/>
+              <w:cnfStyle w:val="000000000000" w:firstRow="0" w:lastRow="0" w:firstColumn="0" w:lastColumn="0" w:oddVBand="0" w:evenVBand="0" w:oddHBand="0" w:evenHBand="0" w:firstRowFirstColumn="0" w:firstRowLastColumn="0" w:lastRowFirstColumn="0" w:lastRowLastColumn="0"/>
+            </w:pPr>
+            <w:r>
+              <w:t>Jay</w:t>
+            </w:r>
+          </w:p>
+        </w:tc>
+        <w:tc>
+          <w:tcPr>
+            <w:tcW w:w="1080" w:type="dxa"/>
+            <w:tcBorders>
+              <w:top w:val="nil"/>
+              <w:bottom w:val="nil"/>
+            </w:tcBorders>
+          </w:tcPr>
+          <w:p>
+            <w:pPr>
+              <w:ind w:left="0"/>
+              <w:cnfStyle w:val="000000000000" w:firstRow="0" w:lastRow="0" w:firstColumn="0" w:lastColumn="0" w:oddVBand="0" w:evenVBand="0" w:oddHBand="0" w:evenHBand="0" w:firstRowFirstColumn="0" w:firstRowLastColumn="0" w:lastRowFirstColumn="0" w:lastRowLastColumn="0"/>
+            </w:pPr>
+            <w:r>
+              <w:t>2</w:t>
+            </w:r>
+          </w:p>
+        </w:tc>
+      </w:tr>
+      <w:tr>
+        <w:tc>
+          <w:tcPr>
+            <w:cnfStyle w:val="001000000000" w:firstRow="0" w:lastRow="0" w:firstColumn="1" w:lastColumn="0" w:oddVBand="0" w:evenVBand="0" w:oddHBand="0" w:evenHBand="0" w:firstRowFirstColumn="0" w:firstRowLastColumn="0" w:lastRowFirstColumn="0" w:lastRowLastColumn="0"/>
+            <w:tcW w:w="3510" w:type="dxa"/>
+            <w:tcBorders>
+              <w:top w:val="nil"/>
+              <w:bottom w:val="nil"/>
+            </w:tcBorders>
+          </w:tcPr>
+          <w:p>
+            <w:pPr>
+              <w:ind w:left="0"/>
+            </w:pPr>
+            <w:r>
+              <w:t>Add record to RPS</w:t>
+            </w:r>
+          </w:p>
+        </w:tc>
+        <w:tc>
+          <w:tcPr>
+            <w:tcW w:w="3150" w:type="dxa"/>
+            <w:tcBorders>
+              <w:top w:val="nil"/>
+              <w:bottom w:val="nil"/>
+            </w:tcBorders>
+          </w:tcPr>
+          <w:p>
+            <w:pPr>
+              <w:ind w:left="0"/>
+              <w:cnfStyle w:val="000000000000" w:firstRow="0" w:lastRow="0" w:firstColumn="0" w:lastColumn="0" w:oddVBand="0" w:evenVBand="0" w:oddHBand="0" w:evenHBand="0" w:firstRowFirstColumn="0" w:firstRowLastColumn="0" w:lastRowFirstColumn="0" w:lastRowLastColumn="0"/>
+            </w:pPr>
+            <w:r>
+              <w:t>Completed</w:t>
+            </w:r>
+          </w:p>
+        </w:tc>
+        <w:tc>
+          <w:tcPr>
+            <w:tcW w:w="1620" w:type="dxa"/>
+            <w:tcBorders>
+              <w:top w:val="nil"/>
+              <w:bottom w:val="nil"/>
+            </w:tcBorders>
+          </w:tcPr>
+          <w:p>
+            <w:pPr>
+              <w:ind w:left="0"/>
+              <w:cnfStyle w:val="000000000000" w:firstRow="0" w:lastRow="0" w:firstColumn="0" w:lastColumn="0" w:oddVBand="0" w:evenVBand="0" w:oddHBand="0" w:evenHBand="0" w:firstRowFirstColumn="0" w:firstRowLastColumn="0" w:lastRowFirstColumn="0" w:lastRowLastColumn="0"/>
+            </w:pPr>
+            <w:r>
+              <w:t>Jay</w:t>
+            </w:r>
+          </w:p>
+        </w:tc>
+        <w:tc>
+          <w:tcPr>
+            <w:tcW w:w="1080" w:type="dxa"/>
+            <w:tcBorders>
+              <w:top w:val="nil"/>
+              <w:bottom w:val="nil"/>
+            </w:tcBorders>
+          </w:tcPr>
+          <w:p>
+            <w:pPr>
+              <w:ind w:left="0"/>
+              <w:cnfStyle w:val="000000000000" w:firstRow="0" w:lastRow="0" w:firstColumn="0" w:lastColumn="0" w:oddVBand="0" w:evenVBand="0" w:oddHBand="0" w:evenHBand="0" w:firstRowFirstColumn="0" w:firstRowLastColumn="0" w:lastRowFirstColumn="0" w:lastRowLastColumn="0"/>
+            </w:pPr>
+            <w:r>
+              <w:t>2</w:t>
+            </w:r>
+          </w:p>
+        </w:tc>
+      </w:tr>
+      <w:tr>
+        <w:tc>
+          <w:tcPr>
+            <w:cnfStyle w:val="001000000000" w:firstRow="0" w:lastRow="0" w:firstColumn="1" w:lastColumn="0" w:oddVBand="0" w:evenVBand="0" w:oddHBand="0" w:evenHBand="0" w:firstRowFirstColumn="0" w:firstRowLastColumn="0" w:lastRowFirstColumn="0" w:lastRowLastColumn="0"/>
+            <w:tcW w:w="3510" w:type="dxa"/>
+            <w:tcBorders>
+              <w:top w:val="nil"/>
+              <w:bottom w:val="nil"/>
+            </w:tcBorders>
+          </w:tcPr>
+          <w:p>
+            <w:pPr>
+              <w:ind w:left="0"/>
+            </w:pPr>
+            <w:r>
+              <w:t xml:space="preserve">Test </w:t>
+            </w:r>
+            <w:proofErr w:type="spellStart"/>
+            <w:r>
+              <w:t>HiLo</w:t>
+            </w:r>
+            <w:proofErr w:type="spellEnd"/>
+          </w:p>
+        </w:tc>
+        <w:tc>
+          <w:tcPr>
+            <w:tcW w:w="3150" w:type="dxa"/>
+            <w:tcBorders>
+              <w:top w:val="nil"/>
+              <w:bottom w:val="nil"/>
+            </w:tcBorders>
+          </w:tcPr>
+          <w:p>
+            <w:pPr>
+              <w:ind w:left="0"/>
+              <w:cnfStyle w:val="000000000000" w:firstRow="0" w:lastRow="0" w:firstColumn="0" w:lastColumn="0" w:oddVBand="0" w:evenVBand="0" w:oddHBand="0" w:evenHBand="0" w:firstRowFirstColumn="0" w:firstRowLastColumn="0" w:lastRowFirstColumn="0" w:lastRowLastColumn="0"/>
+            </w:pPr>
+            <w:r>
+              <w:t>Completed</w:t>
+            </w:r>
+          </w:p>
+        </w:tc>
+        <w:tc>
+          <w:tcPr>
+            <w:tcW w:w="1620" w:type="dxa"/>
+            <w:tcBorders>
+              <w:top w:val="nil"/>
+              <w:bottom w:val="nil"/>
+            </w:tcBorders>
+          </w:tcPr>
+          <w:p>
+            <w:pPr>
+              <w:ind w:left="0"/>
+              <w:cnfStyle w:val="000000000000" w:firstRow="0" w:lastRow="0" w:firstColumn="0" w:lastColumn="0" w:oddVBand="0" w:evenVBand="0" w:oddHBand="0" w:evenHBand="0" w:firstRowFirstColumn="0" w:firstRowLastColumn="0" w:lastRowFirstColumn="0" w:lastRowLastColumn="0"/>
+            </w:pPr>
+            <w:r>
+              <w:t>Justin</w:t>
+            </w:r>
+          </w:p>
+        </w:tc>
+        <w:tc>
+          <w:tcPr>
+            <w:tcW w:w="1080" w:type="dxa"/>
+            <w:tcBorders>
+              <w:top w:val="nil"/>
+              <w:bottom w:val="nil"/>
+            </w:tcBorders>
+          </w:tcPr>
+          <w:p>
+            <w:pPr>
+              <w:ind w:left="0"/>
+              <w:cnfStyle w:val="000000000000" w:firstRow="0" w:lastRow="0" w:firstColumn="0" w:lastColumn="0" w:oddVBand="0" w:evenVBand="0" w:oddHBand="0" w:evenHBand="0" w:firstRowFirstColumn="0" w:firstRowLastColumn="0" w:lastRowFirstColumn="0" w:lastRowLastColumn="0"/>
+            </w:pPr>
+            <w:r>
+              <w:t>2</w:t>
+            </w:r>
+          </w:p>
+        </w:tc>
+      </w:tr>
+      <w:tr>
+        <w:tc>
+          <w:tcPr>
+            <w:cnfStyle w:val="001000000000" w:firstRow="0" w:lastRow="0" w:firstColumn="1" w:lastColumn="0" w:oddVBand="0" w:evenVBand="0" w:oddHBand="0" w:evenHBand="0" w:firstRowFirstColumn="0" w:firstRowLastColumn="0" w:lastRowFirstColumn="0" w:lastRowLastColumn="0"/>
+            <w:tcW w:w="3510" w:type="dxa"/>
+            <w:tcBorders>
+              <w:top w:val="nil"/>
+              <w:bottom w:val="nil"/>
+            </w:tcBorders>
+          </w:tcPr>
+          <w:p>
+            <w:pPr>
+              <w:ind w:left="0"/>
+            </w:pPr>
+            <w:r>
+              <w:t>Test RPS</w:t>
+            </w:r>
+          </w:p>
+        </w:tc>
+        <w:tc>
+          <w:tcPr>
+            <w:tcW w:w="3150" w:type="dxa"/>
+            <w:tcBorders>
+              <w:top w:val="nil"/>
+              <w:bottom w:val="nil"/>
+            </w:tcBorders>
+          </w:tcPr>
+          <w:p>
+            <w:pPr>
+              <w:ind w:left="0"/>
+              <w:cnfStyle w:val="000000000000" w:firstRow="0" w:lastRow="0" w:firstColumn="0" w:lastColumn="0" w:oddVBand="0" w:evenVBand="0" w:oddHBand="0" w:evenHBand="0" w:firstRowFirstColumn="0" w:firstRowLastColumn="0" w:lastRowFirstColumn="0" w:lastRowLastColumn="0"/>
+            </w:pPr>
+            <w:r>
+              <w:t>Completed</w:t>
+            </w:r>
+          </w:p>
+        </w:tc>
+        <w:tc>
+          <w:tcPr>
+            <w:tcW w:w="1620" w:type="dxa"/>
+            <w:tcBorders>
+              <w:top w:val="nil"/>
+              <w:bottom w:val="nil"/>
+            </w:tcBorders>
+          </w:tcPr>
+          <w:p>
+            <w:pPr>
+              <w:ind w:left="0"/>
+              <w:cnfStyle w:val="000000000000" w:firstRow="0" w:lastRow="0" w:firstColumn="0" w:lastColumn="0" w:oddVBand="0" w:evenVBand="0" w:oddHBand="0" w:evenHBand="0" w:firstRowFirstColumn="0" w:firstRowLastColumn="0" w:lastRowFirstColumn="0" w:lastRowLastColumn="0"/>
+            </w:pPr>
+            <w:r>
+              <w:t>Justin</w:t>
+            </w:r>
+          </w:p>
+        </w:tc>
+        <w:tc>
+          <w:tcPr>
+            <w:tcW w:w="1080" w:type="dxa"/>
+            <w:tcBorders>
+              <w:top w:val="nil"/>
+              <w:bottom w:val="nil"/>
+            </w:tcBorders>
+          </w:tcPr>
+          <w:p>
+            <w:pPr>
+              <w:ind w:left="0"/>
+              <w:cnfStyle w:val="000000000000" w:firstRow="0" w:lastRow="0" w:firstColumn="0" w:lastColumn="0" w:oddVBand="0" w:evenVBand="0" w:oddHBand="0" w:evenHBand="0" w:firstRowFirstColumn="0" w:firstRowLastColumn="0" w:lastRowFirstColumn="0" w:lastRowLastColumn="0"/>
+            </w:pPr>
+            <w:r>
+              <w:t>2</w:t>
+            </w:r>
+          </w:p>
+        </w:tc>
+      </w:tr>
+      <w:tr>
+        <w:tc>
+          <w:tcPr>
+            <w:cnfStyle w:val="001000000000" w:firstRow="0" w:lastRow="0" w:firstColumn="1" w:lastColumn="0" w:oddVBand="0" w:evenVBand="0" w:oddHBand="0" w:evenHBand="0" w:firstRowFirstColumn="0" w:firstRowLastColumn="0" w:lastRowFirstColumn="0" w:lastRowLastColumn="0"/>
+            <w:tcW w:w="3510" w:type="dxa"/>
+            <w:tcBorders>
+              <w:top w:val="nil"/>
+              <w:bottom w:val="nil"/>
+            </w:tcBorders>
+          </w:tcPr>
+          <w:p>
+            <w:pPr>
+              <w:ind w:left="0"/>
+            </w:pPr>
+            <w:r>
+              <w:t>Reload Bot</w:t>
+            </w:r>
+          </w:p>
+        </w:tc>
+        <w:tc>
+          <w:tcPr>
+            <w:tcW w:w="3150" w:type="dxa"/>
+            <w:tcBorders>
+              <w:top w:val="nil"/>
+              <w:bottom w:val="nil"/>
+            </w:tcBorders>
+          </w:tcPr>
+          <w:p>
+            <w:pPr>
+              <w:ind w:left="0"/>
+              <w:cnfStyle w:val="000000000000" w:firstRow="0" w:lastRow="0" w:firstColumn="0" w:lastColumn="0" w:oddVBand="0" w:evenVBand="0" w:oddHBand="0" w:evenHBand="0" w:firstRowFirstColumn="0" w:firstRowLastColumn="0" w:lastRowFirstColumn="0" w:lastRowLastColumn="0"/>
+            </w:pPr>
+            <w:r>
+              <w:t>Completed</w:t>
+            </w:r>
+          </w:p>
+        </w:tc>
+        <w:tc>
+          <w:tcPr>
+            <w:tcW w:w="1620" w:type="dxa"/>
+            <w:tcBorders>
+              <w:top w:val="nil"/>
+              <w:bottom w:val="nil"/>
+            </w:tcBorders>
+          </w:tcPr>
+          <w:p>
+            <w:pPr>
+              <w:ind w:left="0"/>
+              <w:cnfStyle w:val="000000000000" w:firstRow="0" w:lastRow="0" w:firstColumn="0" w:lastColumn="0" w:oddVBand="0" w:evenVBand="0" w:oddHBand="0" w:evenHBand="0" w:firstRowFirstColumn="0" w:firstRowLastColumn="0" w:lastRowFirstColumn="0" w:lastRowLastColumn="0"/>
+            </w:pPr>
+            <w:r>
+              <w:t>Cameron, Jay, Justin</w:t>
+            </w:r>
+          </w:p>
+        </w:tc>
+        <w:tc>
+          <w:tcPr>
+            <w:tcW w:w="1080" w:type="dxa"/>
+            <w:tcBorders>
+              <w:top w:val="nil"/>
+              <w:bottom w:val="nil"/>
+            </w:tcBorders>
+          </w:tcPr>
+          <w:p>
+            <w:pPr>
+              <w:ind w:left="0"/>
+              <w:cnfStyle w:val="000000000000" w:firstRow="0" w:lastRow="0" w:firstColumn="0" w:lastColumn="0" w:oddVBand="0" w:evenVBand="0" w:oddHBand="0" w:evenHBand="0" w:firstRowFirstColumn="0" w:firstRowLastColumn="0" w:lastRowFirstColumn="0" w:lastRowLastColumn="0"/>
+            </w:pPr>
+            <w:r>
+              <w:t>1</w:t>
+            </w:r>
+          </w:p>
+        </w:tc>
+      </w:tr>
+      <w:tr>
+        <w:tc>
+          <w:tcPr>
+            <w:cnfStyle w:val="001000000000" w:firstRow="0" w:lastRow="0" w:firstColumn="1" w:lastColumn="0" w:oddVBand="0" w:evenVBand="0" w:oddHBand="0" w:evenHBand="0" w:firstRowFirstColumn="0" w:firstRowLastColumn="0" w:lastRowFirstColumn="0" w:lastRowLastColumn="0"/>
+            <w:tcW w:w="3510" w:type="dxa"/>
+            <w:tcBorders>
+              <w:top w:val="nil"/>
+              <w:bottom w:val="nil"/>
+            </w:tcBorders>
+          </w:tcPr>
+          <w:p>
+            <w:pPr>
+              <w:ind w:left="0"/>
+            </w:pPr>
+            <w:r>
+              <w:t>Project Presentation</w:t>
+            </w:r>
+          </w:p>
+        </w:tc>
+        <w:tc>
+          <w:tcPr>
+            <w:tcW w:w="3150" w:type="dxa"/>
+            <w:tcBorders>
+              <w:top w:val="nil"/>
+              <w:bottom w:val="nil"/>
+            </w:tcBorders>
+          </w:tcPr>
+          <w:p>
+            <w:pPr>
+              <w:ind w:left="0"/>
+              <w:cnfStyle w:val="000000000000" w:firstRow="0" w:lastRow="0" w:firstColumn="0" w:lastColumn="0" w:oddVBand="0" w:evenVBand="0" w:oddHBand="0" w:evenHBand="0" w:firstRowFirstColumn="0" w:firstRowLastColumn="0" w:lastRowFirstColumn="0" w:lastRowLastColumn="0"/>
+            </w:pPr>
+            <w:r>
+              <w:t>Completed</w:t>
+            </w:r>
+          </w:p>
+        </w:tc>
+        <w:tc>
+          <w:tcPr>
+            <w:tcW w:w="1620" w:type="dxa"/>
+            <w:tcBorders>
+              <w:top w:val="nil"/>
+              <w:bottom w:val="nil"/>
+            </w:tcBorders>
+          </w:tcPr>
+          <w:p>
+            <w:pPr>
+              <w:ind w:left="0"/>
+              <w:cnfStyle w:val="000000000000" w:firstRow="0" w:lastRow="0" w:firstColumn="0" w:lastColumn="0" w:oddVBand="0" w:evenVBand="0" w:oddHBand="0" w:evenHBand="0" w:firstRowFirstColumn="0" w:firstRowLastColumn="0" w:lastRowFirstColumn="0" w:lastRowLastColumn="0"/>
+            </w:pPr>
+            <w:r>
+              <w:t>All</w:t>
+            </w:r>
+          </w:p>
+        </w:tc>
+        <w:tc>
+          <w:tcPr>
+            <w:tcW w:w="1080" w:type="dxa"/>
+            <w:tcBorders>
+              <w:top w:val="nil"/>
+              <w:bottom w:val="nil"/>
+            </w:tcBorders>
+          </w:tcPr>
+          <w:p>
+            <w:pPr>
+              <w:ind w:left="0"/>
+              <w:cnfStyle w:val="000000000000" w:firstRow="0" w:lastRow="0" w:firstColumn="0" w:lastColumn="0" w:oddVBand="0" w:evenVBand="0" w:oddHBand="0" w:evenHBand="0" w:firstRowFirstColumn="0" w:firstRowLastColumn="0" w:lastRowFirstColumn="0" w:lastRowLastColumn="0"/>
+            </w:pPr>
+            <w:r>
+              <w:t>1</w:t>
+            </w:r>
+          </w:p>
+        </w:tc>
+      </w:tr>
+      <w:tr>
+        <w:tc>
+          <w:tcPr>
+            <w:cnfStyle w:val="001000000000" w:firstRow="0" w:lastRow="0" w:firstColumn="1" w:lastColumn="0" w:oddVBand="0" w:evenVBand="0" w:oddHBand="0" w:evenHBand="0" w:firstRowFirstColumn="0" w:firstRowLastColumn="0" w:lastRowFirstColumn="0" w:lastRowLastColumn="0"/>
+            <w:tcW w:w="3510" w:type="dxa"/>
+            <w:tcBorders>
+              <w:top w:val="nil"/>
+              <w:bottom w:val="nil"/>
+            </w:tcBorders>
+          </w:tcPr>
+          <w:p>
+            <w:pPr>
+              <w:ind w:left="0"/>
+            </w:pPr>
+            <w:proofErr w:type="spellStart"/>
+            <w:r>
+              <w:t>JsDocs</w:t>
+            </w:r>
+            <w:proofErr w:type="spellEnd"/>
+            <w:r>
+              <w:t xml:space="preserve"> for </w:t>
+            </w:r>
+            <w:proofErr w:type="spellStart"/>
+            <w:r>
+              <w:t>TicTacToe</w:t>
+            </w:r>
+            <w:proofErr w:type="spellEnd"/>
+          </w:p>
+        </w:tc>
+        <w:tc>
+          <w:tcPr>
+            <w:tcW w:w="3150" w:type="dxa"/>
+            <w:tcBorders>
+              <w:top w:val="nil"/>
+              <w:bottom w:val="nil"/>
+            </w:tcBorders>
+          </w:tcPr>
+          <w:p>
+            <w:pPr>
+              <w:ind w:left="0"/>
+              <w:cnfStyle w:val="000000000000" w:firstRow="0" w:lastRow="0" w:firstColumn="0" w:lastColumn="0" w:oddVBand="0" w:evenVBand="0" w:oddHBand="0" w:evenHBand="0" w:firstRowFirstColumn="0" w:firstRowLastColumn="0" w:lastRowFirstColumn="0" w:lastRowLastColumn="0"/>
+            </w:pPr>
+            <w:r>
+              <w:t>Completed</w:t>
+            </w:r>
+          </w:p>
+        </w:tc>
+        <w:tc>
+          <w:tcPr>
+            <w:tcW w:w="1620" w:type="dxa"/>
+            <w:tcBorders>
+              <w:top w:val="nil"/>
+              <w:bottom w:val="nil"/>
+            </w:tcBorders>
+          </w:tcPr>
+          <w:p>
+            <w:pPr>
+              <w:ind w:left="0"/>
+              <w:cnfStyle w:val="000000000000" w:firstRow="0" w:lastRow="0" w:firstColumn="0" w:lastColumn="0" w:oddVBand="0" w:evenVBand="0" w:oddHBand="0" w:evenHBand="0" w:firstRowFirstColumn="0" w:firstRowLastColumn="0" w:lastRowFirstColumn="0" w:lastRowLastColumn="0"/>
+            </w:pPr>
+            <w:r>
+              <w:t>Kian</w:t>
+            </w:r>
+          </w:p>
+        </w:tc>
+        <w:tc>
+          <w:tcPr>
+            <w:tcW w:w="1080" w:type="dxa"/>
+            <w:tcBorders>
+              <w:top w:val="nil"/>
+              <w:bottom w:val="nil"/>
+            </w:tcBorders>
+          </w:tcPr>
+          <w:p>
+            <w:pPr>
+              <w:ind w:left="0"/>
+              <w:cnfStyle w:val="000000000000" w:firstRow="0" w:lastRow="0" w:firstColumn="0" w:lastColumn="0" w:oddVBand="0" w:evenVBand="0" w:oddHBand="0" w:evenHBand="0" w:firstRowFirstColumn="0" w:firstRowLastColumn="0" w:lastRowFirstColumn="0" w:lastRowLastColumn="0"/>
+            </w:pPr>
+            <w:r>
+              <w:t>5</w:t>
+            </w:r>
+          </w:p>
+        </w:tc>
+      </w:tr>
+      <w:tr>
+        <w:tc>
+          <w:tcPr>
+            <w:cnfStyle w:val="001000000000" w:firstRow="0" w:lastRow="0" w:firstColumn="1" w:lastColumn="0" w:oddVBand="0" w:evenVBand="0" w:oddHBand="0" w:evenHBand="0" w:firstRowFirstColumn="0" w:firstRowLastColumn="0" w:lastRowFirstColumn="0" w:lastRowLastColumn="0"/>
+            <w:tcW w:w="3510" w:type="dxa"/>
+            <w:tcBorders>
+              <w:top w:val="nil"/>
+              <w:bottom w:val="nil"/>
+            </w:tcBorders>
+          </w:tcPr>
+          <w:p>
+            <w:pPr>
+              <w:ind w:left="0"/>
+            </w:pPr>
+            <w:r>
+              <w:t>Refactor AI</w:t>
+            </w:r>
+          </w:p>
+        </w:tc>
+        <w:tc>
+          <w:tcPr>
+            <w:tcW w:w="3150" w:type="dxa"/>
+            <w:tcBorders>
+              <w:top w:val="nil"/>
+              <w:bottom w:val="nil"/>
+            </w:tcBorders>
+          </w:tcPr>
+          <w:p>
+            <w:pPr>
+              <w:ind w:left="0"/>
+              <w:cnfStyle w:val="000000000000" w:firstRow="0" w:lastRow="0" w:firstColumn="0" w:lastColumn="0" w:oddVBand="0" w:evenVBand="0" w:oddHBand="0" w:evenHBand="0" w:firstRowFirstColumn="0" w:firstRowLastColumn="0" w:lastRowFirstColumn="0" w:lastRowLastColumn="0"/>
+            </w:pPr>
+            <w:r>
+              <w:t>Completed</w:t>
+            </w:r>
+          </w:p>
+        </w:tc>
+        <w:tc>
+          <w:tcPr>
+            <w:tcW w:w="1620" w:type="dxa"/>
+            <w:tcBorders>
+              <w:top w:val="nil"/>
+              <w:bottom w:val="nil"/>
+            </w:tcBorders>
+          </w:tcPr>
+          <w:p>
+            <w:pPr>
+              <w:ind w:left="0"/>
+              <w:cnfStyle w:val="000000000000" w:firstRow="0" w:lastRow="0" w:firstColumn="0" w:lastColumn="0" w:oddVBand="0" w:evenVBand="0" w:oddHBand="0" w:evenHBand="0" w:firstRowFirstColumn="0" w:firstRowLastColumn="0" w:lastRowFirstColumn="0" w:lastRowLastColumn="0"/>
+            </w:pPr>
+            <w:r>
+              <w:t>Kian</w:t>
+            </w:r>
+          </w:p>
+        </w:tc>
+        <w:tc>
+          <w:tcPr>
+            <w:tcW w:w="1080" w:type="dxa"/>
+            <w:tcBorders>
+              <w:top w:val="nil"/>
+              <w:bottom w:val="nil"/>
+            </w:tcBorders>
+          </w:tcPr>
+          <w:p>
+            <w:pPr>
+              <w:ind w:left="0"/>
+              <w:cnfStyle w:val="000000000000" w:firstRow="0" w:lastRow="0" w:firstColumn="0" w:lastColumn="0" w:oddVBand="0" w:evenVBand="0" w:oddHBand="0" w:evenHBand="0" w:firstRowFirstColumn="0" w:firstRowLastColumn="0" w:lastRowFirstColumn="0" w:lastRowLastColumn="0"/>
+            </w:pPr>
+            <w:r>
+              <w:t>3</w:t>
+            </w:r>
+          </w:p>
+        </w:tc>
+      </w:tr>
+      <w:tr>
+        <w:tc>
+          <w:tcPr>
+            <w:cnfStyle w:val="001000000000" w:firstRow="0" w:lastRow="0" w:firstColumn="1" w:lastColumn="0" w:oddVBand="0" w:evenVBand="0" w:oddHBand="0" w:evenHBand="0" w:firstRowFirstColumn="0" w:firstRowLastColumn="0" w:lastRowFirstColumn="0" w:lastRowLastColumn="0"/>
+            <w:tcW w:w="3510" w:type="dxa"/>
+            <w:tcBorders>
+              <w:top w:val="nil"/>
+              <w:bottom w:val="nil"/>
+            </w:tcBorders>
+          </w:tcPr>
+          <w:p>
+            <w:pPr>
+              <w:ind w:left="0"/>
+            </w:pPr>
+            <w:r>
+              <w:t>Let User Choose Board Size</w:t>
+            </w:r>
+          </w:p>
+        </w:tc>
+        <w:tc>
+          <w:tcPr>
+            <w:tcW w:w="3150" w:type="dxa"/>
+            <w:tcBorders>
+              <w:top w:val="nil"/>
+              <w:bottom w:val="nil"/>
+            </w:tcBorders>
+          </w:tcPr>
+          <w:p>
+            <w:pPr>
+              <w:ind w:left="0"/>
+              <w:cnfStyle w:val="000000000000" w:firstRow="0" w:lastRow="0" w:firstColumn="0" w:lastColumn="0" w:oddVBand="0" w:evenVBand="0" w:oddHBand="0" w:evenHBand="0" w:firstRowFirstColumn="0" w:firstRowLastColumn="0" w:lastRowFirstColumn="0" w:lastRowLastColumn="0"/>
+            </w:pPr>
+            <w:r>
+              <w:t>Incomplete</w:t>
+            </w:r>
+          </w:p>
+        </w:tc>
+        <w:tc>
+          <w:tcPr>
+            <w:tcW w:w="1620" w:type="dxa"/>
+            <w:tcBorders>
+              <w:top w:val="nil"/>
+              <w:bottom w:val="nil"/>
+            </w:tcBorders>
+          </w:tcPr>
+          <w:p>
+            <w:pPr>
+              <w:ind w:left="0"/>
+              <w:cnfStyle w:val="000000000000" w:firstRow="0" w:lastRow="0" w:firstColumn="0" w:lastColumn="0" w:oddVBand="0" w:evenVBand="0" w:oddHBand="0" w:evenHBand="0" w:firstRowFirstColumn="0" w:firstRowLastColumn="0" w:lastRowFirstColumn="0" w:lastRowLastColumn="0"/>
+            </w:pPr>
+            <w:r>
+              <w:t>Kian</w:t>
+            </w:r>
+          </w:p>
+        </w:tc>
+        <w:tc>
+          <w:tcPr>
+            <w:tcW w:w="1080" w:type="dxa"/>
+            <w:tcBorders>
+              <w:top w:val="nil"/>
+              <w:bottom w:val="nil"/>
+            </w:tcBorders>
+          </w:tcPr>
+          <w:p>
+            <w:pPr>
+              <w:ind w:left="0"/>
+              <w:cnfStyle w:val="000000000000" w:firstRow="0" w:lastRow="0" w:firstColumn="0" w:lastColumn="0" w:oddVBand="0" w:evenVBand="0" w:oddHBand="0" w:evenHBand="0" w:firstRowFirstColumn="0" w:firstRowLastColumn="0" w:lastRowFirstColumn="0" w:lastRowLastColumn="0"/>
+            </w:pPr>
+            <w:r>
+              <w:t>2</w:t>
+            </w:r>
+          </w:p>
+        </w:tc>
+      </w:tr>
+      <w:tr>
+        <w:tc>
+          <w:tcPr>
+            <w:cnfStyle w:val="001000000000" w:firstRow="0" w:lastRow="0" w:firstColumn="1" w:lastColumn="0" w:oddVBand="0" w:evenVBand="0" w:oddHBand="0" w:evenHBand="0" w:firstRowFirstColumn="0" w:firstRowLastColumn="0" w:lastRowFirstColumn="0" w:lastRowLastColumn="0"/>
+            <w:tcW w:w="3510" w:type="dxa"/>
+            <w:tcBorders>
+              <w:top w:val="nil"/>
+              <w:bottom w:val="nil"/>
+            </w:tcBorders>
+          </w:tcPr>
+          <w:p>
+            <w:pPr>
+              <w:ind w:left="0"/>
+            </w:pPr>
+            <w:r>
+              <w:t>Test AI</w:t>
+            </w:r>
+          </w:p>
+        </w:tc>
+        <w:tc>
+          <w:tcPr>
+            <w:tcW w:w="3150" w:type="dxa"/>
+            <w:tcBorders>
+              <w:top w:val="nil"/>
+              <w:bottom w:val="nil"/>
+            </w:tcBorders>
+          </w:tcPr>
+          <w:p>
+            <w:pPr>
+              <w:ind w:left="0"/>
+              <w:cnfStyle w:val="000000000000" w:firstRow="0" w:lastRow="0" w:firstColumn="0" w:lastColumn="0" w:oddVBand="0" w:evenVBand="0" w:oddHBand="0" w:evenHBand="0" w:firstRowFirstColumn="0" w:firstRowLastColumn="0" w:lastRowFirstColumn="0" w:lastRowLastColumn="0"/>
+            </w:pPr>
+            <w:r>
+              <w:t>Completed</w:t>
+            </w:r>
+          </w:p>
+        </w:tc>
+        <w:tc>
+          <w:tcPr>
+            <w:tcW w:w="1620" w:type="dxa"/>
+            <w:tcBorders>
+              <w:top w:val="nil"/>
+              <w:bottom w:val="nil"/>
+            </w:tcBorders>
+          </w:tcPr>
+          <w:p>
+            <w:pPr>
+              <w:ind w:left="0"/>
+              <w:cnfStyle w:val="000000000000" w:firstRow="0" w:lastRow="0" w:firstColumn="0" w:lastColumn="0" w:oddVBand="0" w:evenVBand="0" w:oddHBand="0" w:evenHBand="0" w:firstRowFirstColumn="0" w:firstRowLastColumn="0" w:lastRowFirstColumn="0" w:lastRowLastColumn="0"/>
+            </w:pPr>
+            <w:r>
+              <w:t>Kian</w:t>
+            </w:r>
+          </w:p>
+        </w:tc>
+        <w:tc>
+          <w:tcPr>
+            <w:tcW w:w="1080" w:type="dxa"/>
+            <w:tcBorders>
+              <w:top w:val="nil"/>
+              <w:bottom w:val="nil"/>
+            </w:tcBorders>
+          </w:tcPr>
+          <w:p>
+            <w:pPr>
+              <w:ind w:left="0"/>
+              <w:cnfStyle w:val="000000000000" w:firstRow="0" w:lastRow="0" w:firstColumn="0" w:lastColumn="0" w:oddVBand="0" w:evenVBand="0" w:oddHBand="0" w:evenHBand="0" w:firstRowFirstColumn="0" w:firstRowLastColumn="0" w:lastRowFirstColumn="0" w:lastRowLastColumn="0"/>
+            </w:pPr>
+            <w:r>
+              <w:t>3</w:t>
+            </w:r>
+          </w:p>
+        </w:tc>
+      </w:tr>
+      <w:tr>
+        <w:tc>
+          <w:tcPr>
+            <w:cnfStyle w:val="001000000000" w:firstRow="0" w:lastRow="0" w:firstColumn="1" w:lastColumn="0" w:oddVBand="0" w:evenVBand="0" w:oddHBand="0" w:evenHBand="0" w:firstRowFirstColumn="0" w:firstRowLastColumn="0" w:lastRowFirstColumn="0" w:lastRowLastColumn="0"/>
+            <w:tcW w:w="3510" w:type="dxa"/>
+            <w:tcBorders>
+              <w:top w:val="nil"/>
+              <w:bottom w:val="nil"/>
+            </w:tcBorders>
+          </w:tcPr>
+          <w:p>
+            <w:pPr>
+              <w:ind w:left="0"/>
+            </w:pPr>
+            <w:r>
+              <w:t xml:space="preserve">Final </w:t>
+            </w:r>
+            <w:proofErr w:type="spellStart"/>
+            <w:r>
+              <w:t>Github</w:t>
+            </w:r>
+            <w:proofErr w:type="spellEnd"/>
+            <w:r>
+              <w:t xml:space="preserve"> Release</w:t>
+            </w:r>
+          </w:p>
+        </w:tc>
+        <w:tc>
+          <w:tcPr>
+            <w:tcW w:w="3150" w:type="dxa"/>
+            <w:tcBorders>
+              <w:top w:val="nil"/>
+              <w:bottom w:val="nil"/>
+            </w:tcBorders>
+          </w:tcPr>
+          <w:p>
+            <w:pPr>
+              <w:ind w:left="0"/>
+              <w:cnfStyle w:val="000000000000" w:firstRow="0" w:lastRow="0" w:firstColumn="0" w:lastColumn="0" w:oddVBand="0" w:evenVBand="0" w:oddHBand="0" w:evenHBand="0" w:firstRowFirstColumn="0" w:firstRowLastColumn="0" w:lastRowFirstColumn="0" w:lastRowLastColumn="0"/>
+            </w:pPr>
+            <w:r>
+              <w:t>Completed</w:t>
+            </w:r>
+          </w:p>
+        </w:tc>
+        <w:tc>
+          <w:tcPr>
+            <w:tcW w:w="1620" w:type="dxa"/>
+            <w:tcBorders>
+              <w:top w:val="nil"/>
+              <w:bottom w:val="nil"/>
+            </w:tcBorders>
+          </w:tcPr>
+          <w:p>
+            <w:pPr>
+              <w:ind w:left="0"/>
+              <w:cnfStyle w:val="000000000000" w:firstRow="0" w:lastRow="0" w:firstColumn="0" w:lastColumn="0" w:oddVBand="0" w:evenVBand="0" w:oddHBand="0" w:evenHBand="0" w:firstRowFirstColumn="0" w:firstRowLastColumn="0" w:lastRowFirstColumn="0" w:lastRowLastColumn="0"/>
+            </w:pPr>
+            <w:r>
+              <w:t>Jay</w:t>
+            </w:r>
+          </w:p>
+        </w:tc>
+        <w:tc>
+          <w:tcPr>
+            <w:tcW w:w="1080" w:type="dxa"/>
+            <w:tcBorders>
+              <w:top w:val="nil"/>
+              <w:bottom w:val="nil"/>
+            </w:tcBorders>
+          </w:tcPr>
+          <w:p>
+            <w:pPr>
+              <w:ind w:left="0"/>
+              <w:cnfStyle w:val="000000000000" w:firstRow="0" w:lastRow="0" w:firstColumn="0" w:lastColumn="0" w:oddVBand="0" w:evenVBand="0" w:oddHBand="0" w:evenHBand="0" w:firstRowFirstColumn="0" w:firstRowLastColumn="0" w:lastRowFirstColumn="0" w:lastRowLastColumn="0"/>
+            </w:pPr>
+            <w:r>
+              <w:t>2</w:t>
+            </w:r>
+          </w:p>
+        </w:tc>
+      </w:tr>
+      <w:tr>
+        <w:tc>
+          <w:tcPr>
+            <w:cnfStyle w:val="001000000000" w:firstRow="0" w:lastRow="0" w:firstColumn="1" w:lastColumn="0" w:oddVBand="0" w:evenVBand="0" w:oddHBand="0" w:evenHBand="0" w:firstRowFirstColumn="0" w:firstRowLastColumn="0" w:lastRowFirstColumn="0" w:lastRowLastColumn="0"/>
+            <w:tcW w:w="3510" w:type="dxa"/>
+            <w:tcBorders>
+              <w:top w:val="nil"/>
+            </w:tcBorders>
+          </w:tcPr>
+          <w:p>
+            <w:pPr>
+              <w:ind w:left="0"/>
+            </w:pPr>
+            <w:r>
+              <w:t>Final Design Document</w:t>
+            </w:r>
+          </w:p>
+        </w:tc>
+        <w:tc>
+          <w:tcPr>
+            <w:tcW w:w="3150" w:type="dxa"/>
+            <w:tcBorders>
+              <w:top w:val="nil"/>
+            </w:tcBorders>
+          </w:tcPr>
+          <w:p>
+            <w:pPr>
+              <w:ind w:left="0"/>
+              <w:cnfStyle w:val="000000000000" w:firstRow="0" w:lastRow="0" w:firstColumn="0" w:lastColumn="0" w:oddVBand="0" w:evenVBand="0" w:oddHBand="0" w:evenHBand="0" w:firstRowFirstColumn="0" w:firstRowLastColumn="0" w:lastRowFirstColumn="0" w:lastRowLastColumn="0"/>
+            </w:pPr>
+            <w:r>
+              <w:t>Completed</w:t>
+            </w:r>
+          </w:p>
+        </w:tc>
+        <w:tc>
+          <w:tcPr>
+            <w:tcW w:w="1620" w:type="dxa"/>
+            <w:tcBorders>
+              <w:top w:val="nil"/>
+            </w:tcBorders>
+          </w:tcPr>
+          <w:p>
+            <w:pPr>
+              <w:ind w:left="0"/>
+              <w:cnfStyle w:val="000000000000" w:firstRow="0" w:lastRow="0" w:firstColumn="0" w:lastColumn="0" w:oddVBand="0" w:evenVBand="0" w:oddHBand="0" w:evenHBand="0" w:firstRowFirstColumn="0" w:firstRowLastColumn="0" w:lastRowFirstColumn="0" w:lastRowLastColumn="0"/>
+            </w:pPr>
+            <w:r>
+              <w:t>Kian</w:t>
+            </w:r>
+          </w:p>
+        </w:tc>
+        <w:tc>
+          <w:tcPr>
+            <w:tcW w:w="1080" w:type="dxa"/>
+            <w:tcBorders>
+              <w:top w:val="nil"/>
+            </w:tcBorders>
+          </w:tcPr>
+          <w:p>
+            <w:pPr>
+              <w:ind w:left="0"/>
+              <w:cnfStyle w:val="000000000000" w:firstRow="0" w:lastRow="0" w:firstColumn="0" w:lastColumn="0" w:oddVBand="0" w:evenVBand="0" w:oddHBand="0" w:evenHBand="0" w:firstRowFirstColumn="0" w:firstRowLastColumn="0" w:lastRowFirstColumn="0" w:lastRowLastColumn="0"/>
+            </w:pPr>
+            <w:r>
+              <w:t>3</w:t>
+            </w:r>
+          </w:p>
+        </w:tc>
+      </w:tr>
+    </w:tbl>
+    <w:p>
+      <w:pPr>
         <w:spacing w:before="0" w:after="0"/>
         <w:ind w:left="0"/>
         <w:jc w:val="left"/>
       </w:pPr>
     </w:p>
+    <w:p>
+      <w:pPr>
+        <w:spacing w:before="0" w:after="0"/>
+        <w:ind w:left="0"/>
+        <w:jc w:val="left"/>
+      </w:pPr>
+      <w:r>
+        <w:rPr>
+          <w:b/>
+          <w:bCs/>
+        </w:rPr>
+        <w:t xml:space="preserve">Estimated Velocity: </w:t>
+      </w:r>
+      <w:r>
+        <w:t>3</w:t>
+      </w:r>
+      <w:r>
+        <w:t>0</w:t>
+      </w:r>
+      <w:r>
+        <w:t xml:space="preserve"> points</w:t>
+      </w:r>
+    </w:p>
+    <w:p>
+      <w:pPr>
+        <w:spacing w:before="0" w:after="0"/>
+        <w:ind w:left="0"/>
+        <w:jc w:val="left"/>
+      </w:pPr>
+      <w:r>
+        <w:rPr>
+          <w:b/>
+          <w:bCs/>
+        </w:rPr>
+        <w:t xml:space="preserve">Effective Velocity: </w:t>
+      </w:r>
+      <w:r>
+        <w:t>93.33</w:t>
+      </w:r>
+      <w:r>
+        <w:t>% (</w:t>
+      </w:r>
+      <w:r>
+        <w:t>28/30</w:t>
+      </w:r>
+      <w:r>
+        <w:t>)</w:t>
+      </w:r>
+    </w:p>
+    <w:p>
+      <w:pPr>
+        <w:spacing w:before="0" w:after="0"/>
+        <w:ind w:left="0"/>
+        <w:jc w:val="left"/>
+      </w:pPr>
+    </w:p>
+    <w:p>
+      <w:pPr>
+        <w:spacing w:before="0" w:after="0"/>
+        <w:ind w:left="0"/>
+        <w:jc w:val="left"/>
+      </w:pPr>
+    </w:p>
     <w:sectPr>
-      <w:headerReference w:type="default" r:id="rId17"/>
-      <w:footerReference w:type="default" r:id="rId18"/>
+      <w:headerReference w:type="default" r:id="rId18"/>
+      <w:footerReference w:type="default" r:id="rId19"/>
       <w:pgSz w:w="12240" w:h="15840"/>
       <w:pgMar w:top="1440" w:right="1440" w:bottom="1440" w:left="1440" w:header="720" w:footer="720" w:gutter="0"/>
       <w:cols w:space="720"/>
@@ -6088,7 +8883,7 @@
 </file>
 
 <file path=word/endnotes.xml><?xml version="1.0" encoding="utf-8"?>
-<w:endnotes xmlns:wpc="http://schemas.microsoft.com/office/word/2010/wordprocessingCanvas" xmlns:cx="http://schemas.microsoft.com/office/drawing/2014/chartex" xmlns:cx1="http://schemas.microsoft.com/office/drawing/2015/9/8/chartex" xmlns:cx2="http://schemas.microsoft.com/office/drawing/2015/10/21/chartex" xmlns:cx3="http://schemas.microsoft.com/office/drawing/2016/5/9/chartex" xmlns:cx4="http://schemas.microsoft.com/office/drawing/2016/5/10/chartex" xmlns:cx5="http://schemas.microsoft.com/office/drawing/2016/5/11/chartex" xmlns:cx6="http://schemas.microsoft.com/office/drawing/2016/5/12/chartex" xmlns:cx7="http://schemas.microsoft.com/office/drawing/2016/5/13/chartex" xmlns:cx8="http://schemas.microsoft.com/office/drawing/2016/5/14/chartex" xmlns:mc="http://schemas.openxmlformats.org/markup-compatibility/2006" xmlns:aink="http://schemas.microsoft.com/office/drawing/2016/ink" xmlns:am3d="http://schemas.microsoft.com/office/drawing/2017/model3d" xmlns:o="urn:schemas-microsoft-com:office:office" xmlns:r="http://schemas.openxmlformats.org/officeDocument/2006/relationships" xmlns:m="http://schemas.openxmlformats.org/officeDocument/2006/math" xmlns:v="urn:schemas-microsoft-com:vml" xmlns:wp14="http://schemas.microsoft.com/office/word/2010/wordprocessingDrawing" xmlns:wp="http://schemas.openxmlformats.org/drawingml/2006/wordprocessingDrawing" xmlns:w10="urn:schemas-microsoft-com:office:word" xmlns:w="http://schemas.openxmlformats.org/wordprocessingml/2006/main" xmlns:w14="http://schemas.microsoft.com/office/word/2010/wordml" xmlns:w15="http://schemas.microsoft.com/office/word/2012/wordml" xmlns:w16cex="http://schemas.microsoft.com/office/word/2018/wordml/cex" xmlns:w16cid="http://schemas.microsoft.com/office/word/2016/wordml/cid" xmlns:w16="http://schemas.microsoft.com/office/word/2018/wordml" xmlns:w16sdtdh="http://schemas.microsoft.com/office/word/2020/wordml/sdtdatahash" xmlns:w16se="http://schemas.microsoft.com/office/word/2015/wordml/symex" xmlns:wpg="http://schemas.microsoft.com/office/word/2010/wordprocessingGroup" xmlns:wpi="http://schemas.microsoft.com/office/word/2010/wordprocessingInk" xmlns:wne="http://schemas.microsoft.com/office/word/2006/wordml" xmlns:wps="http://schemas.microsoft.com/office/word/2010/wordprocessingShape" mc:Ignorable="w14 w15 w16se w16cid w16 w16cex w16sdtdh wp14">
+<w:endnotes xmlns:wpc="http://schemas.microsoft.com/office/word/2010/wordprocessingCanvas" xmlns:cx="http://schemas.microsoft.com/office/drawing/2014/chartex" xmlns:cx1="http://schemas.microsoft.com/office/drawing/2015/9/8/chartex" xmlns:cx2="http://schemas.microsoft.com/office/drawing/2015/10/21/chartex" xmlns:cx3="http://schemas.microsoft.com/office/drawing/2016/5/9/chartex" xmlns:cx4="http://schemas.microsoft.com/office/drawing/2016/5/10/chartex" xmlns:cx5="http://schemas.microsoft.com/office/drawing/2016/5/11/chartex" xmlns:cx6="http://schemas.microsoft.com/office/drawing/2016/5/12/chartex" xmlns:cx7="http://schemas.microsoft.com/office/drawing/2016/5/13/chartex" xmlns:cx8="http://schemas.microsoft.com/office/drawing/2016/5/14/chartex" xmlns:mc="http://schemas.openxmlformats.org/markup-compatibility/2006" xmlns:aink="http://schemas.microsoft.com/office/drawing/2016/ink" xmlns:am3d="http://schemas.microsoft.com/office/drawing/2017/model3d" xmlns:o="urn:schemas-microsoft-com:office:office" xmlns:oel="http://schemas.microsoft.com/office/2019/extlst" xmlns:r="http://schemas.openxmlformats.org/officeDocument/2006/relationships" xmlns:m="http://schemas.openxmlformats.org/officeDocument/2006/math" xmlns:v="urn:schemas-microsoft-com:vml" xmlns:wp14="http://schemas.microsoft.com/office/word/2010/wordprocessingDrawing" xmlns:wp="http://schemas.openxmlformats.org/drawingml/2006/wordprocessingDrawing" xmlns:w10="urn:schemas-microsoft-com:office:word" xmlns:w="http://schemas.openxmlformats.org/wordprocessingml/2006/main" xmlns:w14="http://schemas.microsoft.com/office/word/2010/wordml" xmlns:w15="http://schemas.microsoft.com/office/word/2012/wordml" xmlns:w16cex="http://schemas.microsoft.com/office/word/2018/wordml/cex" xmlns:w16cid="http://schemas.microsoft.com/office/word/2016/wordml/cid" xmlns:w16="http://schemas.microsoft.com/office/word/2018/wordml" xmlns:w16sdtdh="http://schemas.microsoft.com/office/word/2020/wordml/sdtdatahash" xmlns:w16se="http://schemas.microsoft.com/office/word/2015/wordml/symex" xmlns:wpg="http://schemas.microsoft.com/office/word/2010/wordprocessingGroup" xmlns:wpi="http://schemas.microsoft.com/office/word/2010/wordprocessingInk" xmlns:wne="http://schemas.microsoft.com/office/word/2006/wordml" xmlns:wps="http://schemas.microsoft.com/office/word/2010/wordprocessingShape" mc:Ignorable="w14 w15 w16se w16cid w16 w16cex w16sdtdh wp14">
   <w:endnote w:type="separator" w:id="-1">
     <w:p>
       <w:pPr>
@@ -6113,7 +8908,7 @@
 </file>
 
 <file path=word/footer1.xml><?xml version="1.0" encoding="utf-8"?>
-<w:ftr xmlns:wpc="http://schemas.microsoft.com/office/word/2010/wordprocessingCanvas" xmlns:cx="http://schemas.microsoft.com/office/drawing/2014/chartex" xmlns:cx1="http://schemas.microsoft.com/office/drawing/2015/9/8/chartex" xmlns:cx2="http://schemas.microsoft.com/office/drawing/2015/10/21/chartex" xmlns:cx3="http://schemas.microsoft.com/office/drawing/2016/5/9/chartex" xmlns:cx4="http://schemas.microsoft.com/office/drawing/2016/5/10/chartex" xmlns:cx5="http://schemas.microsoft.com/office/drawing/2016/5/11/chartex" xmlns:cx6="http://schemas.microsoft.com/office/drawing/2016/5/12/chartex" xmlns:cx7="http://schemas.microsoft.com/office/drawing/2016/5/13/chartex" xmlns:cx8="http://schemas.microsoft.com/office/drawing/2016/5/14/chartex" xmlns:mc="http://schemas.openxmlformats.org/markup-compatibility/2006" xmlns:aink="http://schemas.microsoft.com/office/drawing/2016/ink" xmlns:am3d="http://schemas.microsoft.com/office/drawing/2017/model3d" xmlns:o="urn:schemas-microsoft-com:office:office" xmlns:r="http://schemas.openxmlformats.org/officeDocument/2006/relationships" xmlns:m="http://schemas.openxmlformats.org/officeDocument/2006/math" xmlns:v="urn:schemas-microsoft-com:vml" xmlns:wp14="http://schemas.microsoft.com/office/word/2010/wordprocessingDrawing" xmlns:wp="http://schemas.openxmlformats.org/drawingml/2006/wordprocessingDrawing" xmlns:w10="urn:schemas-microsoft-com:office:word" xmlns:w="http://schemas.openxmlformats.org/wordprocessingml/2006/main" xmlns:w14="http://schemas.microsoft.com/office/word/2010/wordml" xmlns:w15="http://schemas.microsoft.com/office/word/2012/wordml" xmlns:w16cex="http://schemas.microsoft.com/office/word/2018/wordml/cex" xmlns:w16cid="http://schemas.microsoft.com/office/word/2016/wordml/cid" xmlns:w16="http://schemas.microsoft.com/office/word/2018/wordml" xmlns:w16sdtdh="http://schemas.microsoft.com/office/word/2020/wordml/sdtdatahash" xmlns:w16se="http://schemas.microsoft.com/office/word/2015/wordml/symex" xmlns:wpg="http://schemas.microsoft.com/office/word/2010/wordprocessingGroup" xmlns:wpi="http://schemas.microsoft.com/office/word/2010/wordprocessingInk" xmlns:wne="http://schemas.microsoft.com/office/word/2006/wordml" xmlns:wps="http://schemas.microsoft.com/office/word/2010/wordprocessingShape" mc:Ignorable="w14 w15 w16se w16cid w16 w16cex w16sdtdh wp14">
+<w:ftr xmlns:wpc="http://schemas.microsoft.com/office/word/2010/wordprocessingCanvas" xmlns:cx="http://schemas.microsoft.com/office/drawing/2014/chartex" xmlns:cx1="http://schemas.microsoft.com/office/drawing/2015/9/8/chartex" xmlns:cx2="http://schemas.microsoft.com/office/drawing/2015/10/21/chartex" xmlns:cx3="http://schemas.microsoft.com/office/drawing/2016/5/9/chartex" xmlns:cx4="http://schemas.microsoft.com/office/drawing/2016/5/10/chartex" xmlns:cx5="http://schemas.microsoft.com/office/drawing/2016/5/11/chartex" xmlns:cx6="http://schemas.microsoft.com/office/drawing/2016/5/12/chartex" xmlns:cx7="http://schemas.microsoft.com/office/drawing/2016/5/13/chartex" xmlns:cx8="http://schemas.microsoft.com/office/drawing/2016/5/14/chartex" xmlns:mc="http://schemas.openxmlformats.org/markup-compatibility/2006" xmlns:aink="http://schemas.microsoft.com/office/drawing/2016/ink" xmlns:am3d="http://schemas.microsoft.com/office/drawing/2017/model3d" xmlns:o="urn:schemas-microsoft-com:office:office" xmlns:oel="http://schemas.microsoft.com/office/2019/extlst" xmlns:r="http://schemas.openxmlformats.org/officeDocument/2006/relationships" xmlns:m="http://schemas.openxmlformats.org/officeDocument/2006/math" xmlns:v="urn:schemas-microsoft-com:vml" xmlns:wp14="http://schemas.microsoft.com/office/word/2010/wordprocessingDrawing" xmlns:wp="http://schemas.openxmlformats.org/drawingml/2006/wordprocessingDrawing" xmlns:w10="urn:schemas-microsoft-com:office:word" xmlns:w="http://schemas.openxmlformats.org/wordprocessingml/2006/main" xmlns:w14="http://schemas.microsoft.com/office/word/2010/wordml" xmlns:w15="http://schemas.microsoft.com/office/word/2012/wordml" xmlns:w16cex="http://schemas.microsoft.com/office/word/2018/wordml/cex" xmlns:w16cid="http://schemas.microsoft.com/office/word/2016/wordml/cid" xmlns:w16="http://schemas.microsoft.com/office/word/2018/wordml" xmlns:w16sdtdh="http://schemas.microsoft.com/office/word/2020/wordml/sdtdatahash" xmlns:w16se="http://schemas.microsoft.com/office/word/2015/wordml/symex" xmlns:wpg="http://schemas.microsoft.com/office/word/2010/wordprocessingGroup" xmlns:wpi="http://schemas.microsoft.com/office/word/2010/wordprocessingInk" xmlns:wne="http://schemas.microsoft.com/office/word/2006/wordml" xmlns:wps="http://schemas.microsoft.com/office/word/2010/wordprocessingShape" mc:Ignorable="w14 w15 w16se w16cid w16 w16cex w16sdtdh wp14">
   <w:p>
     <w:pPr>
       <w:pStyle w:val="Footer"/>
@@ -6208,7 +9003,7 @@
         <w:color w:val="7F7F7F"/>
         <w:spacing w:val="60"/>
       </w:rPr>
-      <w:t>11/16/2022</w:t>
+      <w:t>11/29/2022</w:t>
     </w:r>
     <w:r>
       <w:rPr>
@@ -6227,7 +9022,7 @@
 </file>
 
 <file path=word/footnotes.xml><?xml version="1.0" encoding="utf-8"?>
-<w:footnotes xmlns:wpc="http://schemas.microsoft.com/office/word/2010/wordprocessingCanvas" xmlns:cx="http://schemas.microsoft.com/office/drawing/2014/chartex" xmlns:cx1="http://schemas.microsoft.com/office/drawing/2015/9/8/chartex" xmlns:cx2="http://schemas.microsoft.com/office/drawing/2015/10/21/chartex" xmlns:cx3="http://schemas.microsoft.com/office/drawing/2016/5/9/chartex" xmlns:cx4="http://schemas.microsoft.com/office/drawing/2016/5/10/chartex" xmlns:cx5="http://schemas.microsoft.com/office/drawing/2016/5/11/chartex" xmlns:cx6="http://schemas.microsoft.com/office/drawing/2016/5/12/chartex" xmlns:cx7="http://schemas.microsoft.com/office/drawing/2016/5/13/chartex" xmlns:cx8="http://schemas.microsoft.com/office/drawing/2016/5/14/chartex" xmlns:mc="http://schemas.openxmlformats.org/markup-compatibility/2006" xmlns:aink="http://schemas.microsoft.com/office/drawing/2016/ink" xmlns:am3d="http://schemas.microsoft.com/office/drawing/2017/model3d" xmlns:o="urn:schemas-microsoft-com:office:office" xmlns:r="http://schemas.openxmlformats.org/officeDocument/2006/relationships" xmlns:m="http://schemas.openxmlformats.org/officeDocument/2006/math" xmlns:v="urn:schemas-microsoft-com:vml" xmlns:wp14="http://schemas.microsoft.com/office/word/2010/wordprocessingDrawing" xmlns:wp="http://schemas.openxmlformats.org/drawingml/2006/wordprocessingDrawing" xmlns:w10="urn:schemas-microsoft-com:office:word" xmlns:w="http://schemas.openxmlformats.org/wordprocessingml/2006/main" xmlns:w14="http://schemas.microsoft.com/office/word/2010/wordml" xmlns:w15="http://schemas.microsoft.com/office/word/2012/wordml" xmlns:w16cex="http://schemas.microsoft.com/office/word/2018/wordml/cex" xmlns:w16cid="http://schemas.microsoft.com/office/word/2016/wordml/cid" xmlns:w16="http://schemas.microsoft.com/office/word/2018/wordml" xmlns:w16sdtdh="http://schemas.microsoft.com/office/word/2020/wordml/sdtdatahash" xmlns:w16se="http://schemas.microsoft.com/office/word/2015/wordml/symex" xmlns:wpg="http://schemas.microsoft.com/office/word/2010/wordprocessingGroup" xmlns:wpi="http://schemas.microsoft.com/office/word/2010/wordprocessingInk" xmlns:wne="http://schemas.microsoft.com/office/word/2006/wordml" xmlns:wps="http://schemas.microsoft.com/office/word/2010/wordprocessingShape" mc:Ignorable="w14 w15 w16se w16cid w16 w16cex w16sdtdh wp14">
+<w:footnotes xmlns:wpc="http://schemas.microsoft.com/office/word/2010/wordprocessingCanvas" xmlns:cx="http://schemas.microsoft.com/office/drawing/2014/chartex" xmlns:cx1="http://schemas.microsoft.com/office/drawing/2015/9/8/chartex" xmlns:cx2="http://schemas.microsoft.com/office/drawing/2015/10/21/chartex" xmlns:cx3="http://schemas.microsoft.com/office/drawing/2016/5/9/chartex" xmlns:cx4="http://schemas.microsoft.com/office/drawing/2016/5/10/chartex" xmlns:cx5="http://schemas.microsoft.com/office/drawing/2016/5/11/chartex" xmlns:cx6="http://schemas.microsoft.com/office/drawing/2016/5/12/chartex" xmlns:cx7="http://schemas.microsoft.com/office/drawing/2016/5/13/chartex" xmlns:cx8="http://schemas.microsoft.com/office/drawing/2016/5/14/chartex" xmlns:mc="http://schemas.openxmlformats.org/markup-compatibility/2006" xmlns:aink="http://schemas.microsoft.com/office/drawing/2016/ink" xmlns:am3d="http://schemas.microsoft.com/office/drawing/2017/model3d" xmlns:o="urn:schemas-microsoft-com:office:office" xmlns:oel="http://schemas.microsoft.com/office/2019/extlst" xmlns:r="http://schemas.openxmlformats.org/officeDocument/2006/relationships" xmlns:m="http://schemas.openxmlformats.org/officeDocument/2006/math" xmlns:v="urn:schemas-microsoft-com:vml" xmlns:wp14="http://schemas.microsoft.com/office/word/2010/wordprocessingDrawing" xmlns:wp="http://schemas.openxmlformats.org/drawingml/2006/wordprocessingDrawing" xmlns:w10="urn:schemas-microsoft-com:office:word" xmlns:w="http://schemas.openxmlformats.org/wordprocessingml/2006/main" xmlns:w14="http://schemas.microsoft.com/office/word/2010/wordml" xmlns:w15="http://schemas.microsoft.com/office/word/2012/wordml" xmlns:w16cex="http://schemas.microsoft.com/office/word/2018/wordml/cex" xmlns:w16cid="http://schemas.microsoft.com/office/word/2016/wordml/cid" xmlns:w16="http://schemas.microsoft.com/office/word/2018/wordml" xmlns:w16sdtdh="http://schemas.microsoft.com/office/word/2020/wordml/sdtdatahash" xmlns:w16se="http://schemas.microsoft.com/office/word/2015/wordml/symex" xmlns:wpg="http://schemas.microsoft.com/office/word/2010/wordprocessingGroup" xmlns:wpi="http://schemas.microsoft.com/office/word/2010/wordprocessingInk" xmlns:wne="http://schemas.microsoft.com/office/word/2006/wordml" xmlns:wps="http://schemas.microsoft.com/office/word/2010/wordprocessingShape" mc:Ignorable="w14 w15 w16se w16cid w16 w16cex w16sdtdh wp14">
   <w:footnote w:type="separator" w:id="-1">
     <w:p>
       <w:pPr>
@@ -6252,7 +9047,7 @@
 </file>
 
 <file path=word/header1.xml><?xml version="1.0" encoding="utf-8"?>
-<w:hdr xmlns:wpc="http://schemas.microsoft.com/office/word/2010/wordprocessingCanvas" xmlns:cx="http://schemas.microsoft.com/office/drawing/2014/chartex" xmlns:cx1="http://schemas.microsoft.com/office/drawing/2015/9/8/chartex" xmlns:cx2="http://schemas.microsoft.com/office/drawing/2015/10/21/chartex" xmlns:cx3="http://schemas.microsoft.com/office/drawing/2016/5/9/chartex" xmlns:cx4="http://schemas.microsoft.com/office/drawing/2016/5/10/chartex" xmlns:cx5="http://schemas.microsoft.com/office/drawing/2016/5/11/chartex" xmlns:cx6="http://schemas.microsoft.com/office/drawing/2016/5/12/chartex" xmlns:cx7="http://schemas.microsoft.com/office/drawing/2016/5/13/chartex" xmlns:cx8="http://schemas.microsoft.com/office/drawing/2016/5/14/chartex" xmlns:mc="http://schemas.openxmlformats.org/markup-compatibility/2006" xmlns:aink="http://schemas.microsoft.com/office/drawing/2016/ink" xmlns:am3d="http://schemas.microsoft.com/office/drawing/2017/model3d" xmlns:o="urn:schemas-microsoft-com:office:office" xmlns:r="http://schemas.openxmlformats.org/officeDocument/2006/relationships" xmlns:m="http://schemas.openxmlformats.org/officeDocument/2006/math" xmlns:v="urn:schemas-microsoft-com:vml" xmlns:wp14="http://schemas.microsoft.com/office/word/2010/wordprocessingDrawing" xmlns:wp="http://schemas.openxmlformats.org/drawingml/2006/wordprocessingDrawing" xmlns:w10="urn:schemas-microsoft-com:office:word" xmlns:w="http://schemas.openxmlformats.org/wordprocessingml/2006/main" xmlns:w14="http://schemas.microsoft.com/office/word/2010/wordml" xmlns:w15="http://schemas.microsoft.com/office/word/2012/wordml" xmlns:w16cex="http://schemas.microsoft.com/office/word/2018/wordml/cex" xmlns:w16cid="http://schemas.microsoft.com/office/word/2016/wordml/cid" xmlns:w16="http://schemas.microsoft.com/office/word/2018/wordml" xmlns:w16sdtdh="http://schemas.microsoft.com/office/word/2020/wordml/sdtdatahash" xmlns:w16se="http://schemas.microsoft.com/office/word/2015/wordml/symex" xmlns:wpg="http://schemas.microsoft.com/office/word/2010/wordprocessingGroup" xmlns:wpi="http://schemas.microsoft.com/office/word/2010/wordprocessingInk" xmlns:wne="http://schemas.microsoft.com/office/word/2006/wordml" xmlns:wps="http://schemas.microsoft.com/office/word/2010/wordprocessingShape" mc:Ignorable="w14 w15 w16se w16cid w16 w16cex w16sdtdh wp14">
+<w:hdr xmlns:wpc="http://schemas.microsoft.com/office/word/2010/wordprocessingCanvas" xmlns:cx="http://schemas.microsoft.com/office/drawing/2014/chartex" xmlns:cx1="http://schemas.microsoft.com/office/drawing/2015/9/8/chartex" xmlns:cx2="http://schemas.microsoft.com/office/drawing/2015/10/21/chartex" xmlns:cx3="http://schemas.microsoft.com/office/drawing/2016/5/9/chartex" xmlns:cx4="http://schemas.microsoft.com/office/drawing/2016/5/10/chartex" xmlns:cx5="http://schemas.microsoft.com/office/drawing/2016/5/11/chartex" xmlns:cx6="http://schemas.microsoft.com/office/drawing/2016/5/12/chartex" xmlns:cx7="http://schemas.microsoft.com/office/drawing/2016/5/13/chartex" xmlns:cx8="http://schemas.microsoft.com/office/drawing/2016/5/14/chartex" xmlns:mc="http://schemas.openxmlformats.org/markup-compatibility/2006" xmlns:aink="http://schemas.microsoft.com/office/drawing/2016/ink" xmlns:am3d="http://schemas.microsoft.com/office/drawing/2017/model3d" xmlns:o="urn:schemas-microsoft-com:office:office" xmlns:oel="http://schemas.microsoft.com/office/2019/extlst" xmlns:r="http://schemas.openxmlformats.org/officeDocument/2006/relationships" xmlns:m="http://schemas.openxmlformats.org/officeDocument/2006/math" xmlns:v="urn:schemas-microsoft-com:vml" xmlns:wp14="http://schemas.microsoft.com/office/word/2010/wordprocessingDrawing" xmlns:wp="http://schemas.openxmlformats.org/drawingml/2006/wordprocessingDrawing" xmlns:w10="urn:schemas-microsoft-com:office:word" xmlns:w="http://schemas.openxmlformats.org/wordprocessingml/2006/main" xmlns:w14="http://schemas.microsoft.com/office/word/2010/wordml" xmlns:w15="http://schemas.microsoft.com/office/word/2012/wordml" xmlns:w16cex="http://schemas.microsoft.com/office/word/2018/wordml/cex" xmlns:w16cid="http://schemas.microsoft.com/office/word/2016/wordml/cid" xmlns:w16="http://schemas.microsoft.com/office/word/2018/wordml" xmlns:w16sdtdh="http://schemas.microsoft.com/office/word/2020/wordml/sdtdatahash" xmlns:w16se="http://schemas.microsoft.com/office/word/2015/wordml/symex" xmlns:wpg="http://schemas.microsoft.com/office/word/2010/wordprocessingGroup" xmlns:wpi="http://schemas.microsoft.com/office/word/2010/wordprocessingInk" xmlns:wne="http://schemas.microsoft.com/office/word/2006/wordml" xmlns:wps="http://schemas.microsoft.com/office/word/2010/wordprocessingShape" mc:Ignorable="w14 w15 w16se w16cid w16 w16cex w16sdtdh wp14">
   <w:p>
     <w:pPr>
       <w:pStyle w:val="Header"/>
@@ -6410,7 +9205,7 @@
             </wp:anchor>
           </w:drawing>
         </mc:Choice>
-        <mc:Fallback xmlns:oel="http://schemas.microsoft.com/office/2019/extlst">
+        <mc:Fallback>
           <w:pict>
             <v:shapetype id="shapetype_32" coordsize="21600,21600" o:spt="32" path="m,l21600,21600nfe">
               <v:stroke joinstyle="miter"/>
@@ -6430,7 +9225,7 @@
 </file>
 
 <file path=word/numbering.xml><?xml version="1.0" encoding="utf-8"?>
-<w:numbering xmlns:wpc="http://schemas.microsoft.com/office/word/2010/wordprocessingCanvas" xmlns:cx="http://schemas.microsoft.com/office/drawing/2014/chartex" xmlns:cx1="http://schemas.microsoft.com/office/drawing/2015/9/8/chartex" xmlns:cx2="http://schemas.microsoft.com/office/drawing/2015/10/21/chartex" xmlns:cx3="http://schemas.microsoft.com/office/drawing/2016/5/9/chartex" xmlns:cx4="http://schemas.microsoft.com/office/drawing/2016/5/10/chartex" xmlns:cx5="http://schemas.microsoft.com/office/drawing/2016/5/11/chartex" xmlns:cx6="http://schemas.microsoft.com/office/drawing/2016/5/12/chartex" xmlns:cx7="http://schemas.microsoft.com/office/drawing/2016/5/13/chartex" xmlns:cx8="http://schemas.microsoft.com/office/drawing/2016/5/14/chartex" xmlns:mc="http://schemas.openxmlformats.org/markup-compatibility/2006" xmlns:aink="http://schemas.microsoft.com/office/drawing/2016/ink" xmlns:am3d="http://schemas.microsoft.com/office/drawing/2017/model3d" xmlns:o="urn:schemas-microsoft-com:office:office" xmlns:r="http://schemas.openxmlformats.org/officeDocument/2006/relationships" xmlns:m="http://schemas.openxmlformats.org/officeDocument/2006/math" xmlns:v="urn:schemas-microsoft-com:vml" xmlns:wp14="http://schemas.microsoft.com/office/word/2010/wordprocessingDrawing" xmlns:wp="http://schemas.openxmlformats.org/drawingml/2006/wordprocessingDrawing" xmlns:w10="urn:schemas-microsoft-com:office:word" xmlns:w="http://schemas.openxmlformats.org/wordprocessingml/2006/main" xmlns:w14="http://schemas.microsoft.com/office/word/2010/wordml" xmlns:w15="http://schemas.microsoft.com/office/word/2012/wordml" xmlns:w16cex="http://schemas.microsoft.com/office/word/2018/wordml/cex" xmlns:w16cid="http://schemas.microsoft.com/office/word/2016/wordml/cid" xmlns:w16="http://schemas.microsoft.com/office/word/2018/wordml" xmlns:w16sdtdh="http://schemas.microsoft.com/office/word/2020/wordml/sdtdatahash" xmlns:w16se="http://schemas.microsoft.com/office/word/2015/wordml/symex" xmlns:wpg="http://schemas.microsoft.com/office/word/2010/wordprocessingGroup" xmlns:wpi="http://schemas.microsoft.com/office/word/2010/wordprocessingInk" xmlns:wne="http://schemas.microsoft.com/office/word/2006/wordml" xmlns:wps="http://schemas.microsoft.com/office/word/2010/wordprocessingShape" mc:Ignorable="w14 w15 w16se w16cid w16 w16cex w16sdtdh wp14">
+<w:numbering xmlns:wpc="http://schemas.microsoft.com/office/word/2010/wordprocessingCanvas" xmlns:cx="http://schemas.microsoft.com/office/drawing/2014/chartex" xmlns:cx1="http://schemas.microsoft.com/office/drawing/2015/9/8/chartex" xmlns:cx2="http://schemas.microsoft.com/office/drawing/2015/10/21/chartex" xmlns:cx3="http://schemas.microsoft.com/office/drawing/2016/5/9/chartex" xmlns:cx4="http://schemas.microsoft.com/office/drawing/2016/5/10/chartex" xmlns:cx5="http://schemas.microsoft.com/office/drawing/2016/5/11/chartex" xmlns:cx6="http://schemas.microsoft.com/office/drawing/2016/5/12/chartex" xmlns:cx7="http://schemas.microsoft.com/office/drawing/2016/5/13/chartex" xmlns:cx8="http://schemas.microsoft.com/office/drawing/2016/5/14/chartex" xmlns:mc="http://schemas.openxmlformats.org/markup-compatibility/2006" xmlns:aink="http://schemas.microsoft.com/office/drawing/2016/ink" xmlns:am3d="http://schemas.microsoft.com/office/drawing/2017/model3d" xmlns:o="urn:schemas-microsoft-com:office:office" xmlns:oel="http://schemas.microsoft.com/office/2019/extlst" xmlns:r="http://schemas.openxmlformats.org/officeDocument/2006/relationships" xmlns:m="http://schemas.openxmlformats.org/officeDocument/2006/math" xmlns:v="urn:schemas-microsoft-com:vml" xmlns:wp14="http://schemas.microsoft.com/office/word/2010/wordprocessingDrawing" xmlns:wp="http://schemas.openxmlformats.org/drawingml/2006/wordprocessingDrawing" xmlns:w10="urn:schemas-microsoft-com:office:word" xmlns:w="http://schemas.openxmlformats.org/wordprocessingml/2006/main" xmlns:w14="http://schemas.microsoft.com/office/word/2010/wordml" xmlns:w15="http://schemas.microsoft.com/office/word/2012/wordml" xmlns:w16cex="http://schemas.microsoft.com/office/word/2018/wordml/cex" xmlns:w16cid="http://schemas.microsoft.com/office/word/2016/wordml/cid" xmlns:w16="http://schemas.microsoft.com/office/word/2018/wordml" xmlns:w16sdtdh="http://schemas.microsoft.com/office/word/2020/wordml/sdtdatahash" xmlns:w16se="http://schemas.microsoft.com/office/word/2015/wordml/symex" xmlns:wpg="http://schemas.microsoft.com/office/word/2010/wordprocessingGroup" xmlns:wpi="http://schemas.microsoft.com/office/word/2010/wordprocessingInk" xmlns:wne="http://schemas.microsoft.com/office/word/2006/wordml" xmlns:wps="http://schemas.microsoft.com/office/word/2010/wordprocessingShape" mc:Ignorable="w14 w15 w16se w16cid w16 w16cex w16sdtdh wp14">
   <w:abstractNum w:abstractNumId="0" w15:restartNumberingAfterBreak="0">
     <w:nsid w:val="4C8F4844"/>
     <w:multiLevelType w:val="multilevel"/>
@@ -6693,10 +9488,10 @@
       </w:pPr>
     </w:lvl>
   </w:abstractNum>
-  <w:num w:numId="1">
+  <w:num w:numId="1" w16cid:durableId="2016571734">
     <w:abstractNumId w:val="0"/>
   </w:num>
-  <w:num w:numId="2">
+  <w:num w:numId="2" w16cid:durableId="94060970">
     <w:abstractNumId w:val="1"/>
   </w:num>
 </w:numbering>

--- a/Documents/GameMasterReportDocument.docx
+++ b/Documents/GameMasterReportDocument.docx
@@ -57,7 +57,6 @@
           <w:lang w:val="fr-CA"/>
         </w:rPr>
       </w:pPr>
-      <w:proofErr w:type="spellStart"/>
       <w:r>
         <w:rPr>
           <w:b/>
@@ -67,7 +66,6 @@
         </w:rPr>
         <w:t>GameMaster</w:t>
       </w:r>
-      <w:proofErr w:type="spellEnd"/>
       <w:r>
         <w:rPr>
           <w:b/>
@@ -452,7 +450,7 @@
             </w:rPr>
             <w:fldChar w:fldCharType="separate"/>
           </w:r>
-          <w:hyperlink w:anchor="_Toc120657497" w:history="1">
+          <w:hyperlink w:anchor="_Toc120693261" w:history="1">
             <w:r>
               <w:rPr>
                 <w:rStyle w:val="Hyperlink"/>
@@ -479,7 +477,7 @@
                 <w:noProof/>
                 <w:webHidden/>
               </w:rPr>
-              <w:instrText xml:space="preserve"> PAGEREF _Toc120657497 \h </w:instrText>
+              <w:instrText xml:space="preserve"> PAGEREF _Toc120693261 \h </w:instrText>
             </w:r>
             <w:r>
               <w:rPr>
@@ -521,7 +519,7 @@
               <w:noProof/>
             </w:rPr>
           </w:pPr>
-          <w:hyperlink w:anchor="_Toc120657498" w:history="1">
+          <w:hyperlink w:anchor="_Toc120693262" w:history="1">
             <w:r>
               <w:rPr>
                 <w:rStyle w:val="Hyperlink"/>
@@ -549,7 +547,7 @@
                 <w:noProof/>
                 <w:webHidden/>
               </w:rPr>
-              <w:instrText xml:space="preserve"> PAGEREF _Toc120657498 \h </w:instrText>
+              <w:instrText xml:space="preserve"> PAGEREF _Toc120693262 \h </w:instrText>
             </w:r>
             <w:r>
               <w:rPr>
@@ -591,7 +589,7 @@
               <w:noProof/>
             </w:rPr>
           </w:pPr>
-          <w:hyperlink w:anchor="_Toc120657499" w:history="1">
+          <w:hyperlink w:anchor="_Toc120693263" w:history="1">
             <w:r>
               <w:rPr>
                 <w:rStyle w:val="Hyperlink"/>
@@ -619,7 +617,7 @@
                 <w:noProof/>
                 <w:webHidden/>
               </w:rPr>
-              <w:instrText xml:space="preserve"> PAGEREF _Toc120657499 \h </w:instrText>
+              <w:instrText xml:space="preserve"> PAGEREF _Toc120693263 \h </w:instrText>
             </w:r>
             <w:r>
               <w:rPr>
@@ -661,7 +659,7 @@
               <w:noProof/>
             </w:rPr>
           </w:pPr>
-          <w:hyperlink w:anchor="_Toc120657500" w:history="1">
+          <w:hyperlink w:anchor="_Toc120693264" w:history="1">
             <w:r>
               <w:rPr>
                 <w:rStyle w:val="Hyperlink"/>
@@ -689,7 +687,7 @@
                 <w:noProof/>
                 <w:webHidden/>
               </w:rPr>
-              <w:instrText xml:space="preserve"> PAGEREF _Toc120657500 \h </w:instrText>
+              <w:instrText xml:space="preserve"> PAGEREF _Toc120693264 \h </w:instrText>
             </w:r>
             <w:r>
               <w:rPr>
@@ -731,7 +729,7 @@
               <w:noProof/>
             </w:rPr>
           </w:pPr>
-          <w:hyperlink w:anchor="_Toc120657501" w:history="1">
+          <w:hyperlink w:anchor="_Toc120693265" w:history="1">
             <w:r>
               <w:rPr>
                 <w:rStyle w:val="Hyperlink"/>
@@ -759,7 +757,7 @@
                 <w:noProof/>
                 <w:webHidden/>
               </w:rPr>
-              <w:instrText xml:space="preserve"> PAGEREF _Toc120657501 \h </w:instrText>
+              <w:instrText xml:space="preserve"> PAGEREF _Toc120693265 \h </w:instrText>
             </w:r>
             <w:r>
               <w:rPr>
@@ -801,7 +799,7 @@
               <w:noProof/>
             </w:rPr>
           </w:pPr>
-          <w:hyperlink w:anchor="_Toc120657502" w:history="1">
+          <w:hyperlink w:anchor="_Toc120693266" w:history="1">
             <w:r>
               <w:rPr>
                 <w:rStyle w:val="Hyperlink"/>
@@ -829,7 +827,7 @@
                 <w:noProof/>
                 <w:webHidden/>
               </w:rPr>
-              <w:instrText xml:space="preserve"> PAGEREF _Toc120657502 \h </w:instrText>
+              <w:instrText xml:space="preserve"> PAGEREF _Toc120693266 \h </w:instrText>
             </w:r>
             <w:r>
               <w:rPr>
@@ -871,7 +869,7 @@
               <w:noProof/>
             </w:rPr>
           </w:pPr>
-          <w:hyperlink w:anchor="_Toc120657503" w:history="1">
+          <w:hyperlink w:anchor="_Toc120693267" w:history="1">
             <w:r>
               <w:rPr>
                 <w:rStyle w:val="Hyperlink"/>
@@ -899,7 +897,7 @@
                 <w:noProof/>
                 <w:webHidden/>
               </w:rPr>
-              <w:instrText xml:space="preserve"> PAGEREF _Toc120657503 \h </w:instrText>
+              <w:instrText xml:space="preserve"> PAGEREF _Toc120693267 \h </w:instrText>
             </w:r>
             <w:r>
               <w:rPr>
@@ -943,7 +941,7 @@
               <w:szCs w:val="22"/>
             </w:rPr>
           </w:pPr>
-          <w:hyperlink w:anchor="_Toc120657504" w:history="1">
+          <w:hyperlink w:anchor="_Toc120693268" w:history="1">
             <w:r>
               <w:rPr>
                 <w:rStyle w:val="Hyperlink"/>
@@ -970,7 +968,7 @@
                 <w:noProof/>
                 <w:webHidden/>
               </w:rPr>
-              <w:instrText xml:space="preserve"> PAGEREF _Toc120657504 \h </w:instrText>
+              <w:instrText xml:space="preserve"> PAGEREF _Toc120693268 \h </w:instrText>
             </w:r>
             <w:r>
               <w:rPr>
@@ -1012,7 +1010,7 @@
               <w:noProof/>
             </w:rPr>
           </w:pPr>
-          <w:hyperlink w:anchor="_Toc120657505" w:history="1">
+          <w:hyperlink w:anchor="_Toc120693269" w:history="1">
             <w:r>
               <w:rPr>
                 <w:rStyle w:val="Hyperlink"/>
@@ -1040,7 +1038,7 @@
                 <w:noProof/>
                 <w:webHidden/>
               </w:rPr>
-              <w:instrText xml:space="preserve"> PAGEREF _Toc120657505 \h </w:instrText>
+              <w:instrText xml:space="preserve"> PAGEREF _Toc120693269 \h </w:instrText>
             </w:r>
             <w:r>
               <w:rPr>
@@ -1082,7 +1080,7 @@
               <w:noProof/>
             </w:rPr>
           </w:pPr>
-          <w:hyperlink w:anchor="_Toc120657506" w:history="1">
+          <w:hyperlink w:anchor="_Toc120693270" w:history="1">
             <w:r>
               <w:rPr>
                 <w:rStyle w:val="Hyperlink"/>
@@ -1110,7 +1108,7 @@
                 <w:noProof/>
                 <w:webHidden/>
               </w:rPr>
-              <w:instrText xml:space="preserve"> PAGEREF _Toc120657506 \h </w:instrText>
+              <w:instrText xml:space="preserve"> PAGEREF _Toc120693270 \h </w:instrText>
             </w:r>
             <w:r>
               <w:rPr>
@@ -1152,7 +1150,7 @@
               <w:noProof/>
             </w:rPr>
           </w:pPr>
-          <w:hyperlink w:anchor="_Toc120657507" w:history="1">
+          <w:hyperlink w:anchor="_Toc120693271" w:history="1">
             <w:r>
               <w:rPr>
                 <w:rStyle w:val="Hyperlink"/>
@@ -1180,7 +1178,7 @@
                 <w:noProof/>
                 <w:webHidden/>
               </w:rPr>
-              <w:instrText xml:space="preserve"> PAGEREF _Toc120657507 \h </w:instrText>
+              <w:instrText xml:space="preserve"> PAGEREF _Toc120693271 \h </w:instrText>
             </w:r>
             <w:r>
               <w:rPr>
@@ -1222,7 +1220,7 @@
               <w:noProof/>
             </w:rPr>
           </w:pPr>
-          <w:hyperlink w:anchor="_Toc120657508" w:history="1">
+          <w:hyperlink w:anchor="_Toc120693272" w:history="1">
             <w:r>
               <w:rPr>
                 <w:rStyle w:val="Hyperlink"/>
@@ -1250,7 +1248,7 @@
                 <w:noProof/>
                 <w:webHidden/>
               </w:rPr>
-              <w:instrText xml:space="preserve"> PAGEREF _Toc120657508 \h </w:instrText>
+              <w:instrText xml:space="preserve"> PAGEREF _Toc120693272 \h </w:instrText>
             </w:r>
             <w:r>
               <w:rPr>
@@ -1292,14 +1290,14 @@
               <w:noProof/>
             </w:rPr>
           </w:pPr>
-          <w:hyperlink w:anchor="_Toc120657509" w:history="1">
+          <w:hyperlink w:anchor="_Toc120693273" w:history="1">
             <w:r>
               <w:rPr>
                 <w:rStyle w:val="Hyperlink"/>
                 <w:rFonts w:ascii="Times New Roman" w:hAnsi="Times New Roman"/>
                 <w:noProof/>
               </w:rPr>
-              <w:t>Framework</w:t>
+              <w:t>API Documentation</w:t>
             </w:r>
             <w:r>
               <w:rPr>
@@ -1320,7 +1318,7 @@
                 <w:noProof/>
                 <w:webHidden/>
               </w:rPr>
-              <w:instrText xml:space="preserve"> PAGEREF _Toc120657509 \h </w:instrText>
+              <w:instrText xml:space="preserve"> PAGEREF _Toc120693273 \h </w:instrText>
             </w:r>
             <w:r>
               <w:rPr>
@@ -1340,7 +1338,7 @@
                 <w:noProof/>
                 <w:webHidden/>
               </w:rPr>
-              <w:t>12</w:t>
+              <w:t>11</w:t>
             </w:r>
             <w:r>
               <w:rPr>
@@ -1362,14 +1360,14 @@
               <w:noProof/>
             </w:rPr>
           </w:pPr>
-          <w:hyperlink w:anchor="_Toc120657510" w:history="1">
+          <w:hyperlink w:anchor="_Toc120693274" w:history="1">
             <w:r>
               <w:rPr>
                 <w:rStyle w:val="Hyperlink"/>
                 <w:rFonts w:ascii="Times New Roman" w:hAnsi="Times New Roman"/>
                 <w:noProof/>
               </w:rPr>
-              <w:t>Testing Output</w:t>
+              <w:t>Framework</w:t>
             </w:r>
             <w:r>
               <w:rPr>
@@ -1390,7 +1388,7 @@
                 <w:noProof/>
                 <w:webHidden/>
               </w:rPr>
-              <w:instrText xml:space="preserve"> PAGEREF _Toc120657510 \h </w:instrText>
+              <w:instrText xml:space="preserve"> PAGEREF _Toc120693274 \h </w:instrText>
             </w:r>
             <w:r>
               <w:rPr>
@@ -1432,13 +1430,83 @@
               <w:noProof/>
             </w:rPr>
           </w:pPr>
-          <w:hyperlink w:anchor="_Toc120657511" w:history="1">
+          <w:hyperlink w:anchor="_Toc120693275" w:history="1">
             <w:r>
               <w:rPr>
                 <w:rStyle w:val="Hyperlink"/>
                 <w:rFonts w:ascii="Times New Roman" w:hAnsi="Times New Roman"/>
                 <w:noProof/>
               </w:rPr>
+              <w:t>Testing Output</w:t>
+            </w:r>
+            <w:r>
+              <w:rPr>
+                <w:noProof/>
+                <w:webHidden/>
+              </w:rPr>
+              <w:tab/>
+            </w:r>
+            <w:r>
+              <w:rPr>
+                <w:noProof/>
+                <w:webHidden/>
+              </w:rPr>
+              <w:fldChar w:fldCharType="begin"/>
+            </w:r>
+            <w:r>
+              <w:rPr>
+                <w:noProof/>
+                <w:webHidden/>
+              </w:rPr>
+              <w:instrText xml:space="preserve"> PAGEREF _Toc120693275 \h </w:instrText>
+            </w:r>
+            <w:r>
+              <w:rPr>
+                <w:noProof/>
+                <w:webHidden/>
+              </w:rPr>
+            </w:r>
+            <w:r>
+              <w:rPr>
+                <w:noProof/>
+                <w:webHidden/>
+              </w:rPr>
+              <w:fldChar w:fldCharType="separate"/>
+            </w:r>
+            <w:r>
+              <w:rPr>
+                <w:noProof/>
+                <w:webHidden/>
+              </w:rPr>
+              <w:t>12</w:t>
+            </w:r>
+            <w:r>
+              <w:rPr>
+                <w:noProof/>
+                <w:webHidden/>
+              </w:rPr>
+              <w:fldChar w:fldCharType="end"/>
+            </w:r>
+          </w:hyperlink>
+        </w:p>
+        <w:p>
+          <w:pPr>
+            <w:pStyle w:val="TOC3"/>
+            <w:tabs>
+              <w:tab w:val="right" w:leader="dot" w:pos="9350"/>
+            </w:tabs>
+            <w:rPr>
+              <w:rFonts w:asciiTheme="minorHAnsi" w:eastAsiaTheme="minorEastAsia" w:hAnsiTheme="minorHAnsi" w:cstheme="minorBidi"/>
+              <w:noProof/>
+            </w:rPr>
+          </w:pPr>
+          <w:hyperlink w:anchor="_Toc120693276" w:history="1">
+            <w:r>
+              <w:rPr>
+                <w:rStyle w:val="Hyperlink"/>
+                <w:rFonts w:ascii="Times New Roman" w:hAnsi="Times New Roman"/>
+                <w:noProof/>
+              </w:rPr>
               <w:t>Coverage Report</w:t>
             </w:r>
             <w:r>
@@ -1460,7 +1528,7 @@
                 <w:noProof/>
                 <w:webHidden/>
               </w:rPr>
-              <w:instrText xml:space="preserve"> PAGEREF _Toc120657511 \h </w:instrText>
+              <w:instrText xml:space="preserve"> PAGEREF _Toc120693276 \h </w:instrText>
             </w:r>
             <w:r>
               <w:rPr>
@@ -1504,7 +1572,7 @@
               <w:szCs w:val="22"/>
             </w:rPr>
           </w:pPr>
-          <w:hyperlink w:anchor="_Toc120657512" w:history="1">
+          <w:hyperlink w:anchor="_Toc120693277" w:history="1">
             <w:r>
               <w:rPr>
                 <w:rStyle w:val="Hyperlink"/>
@@ -1531,7 +1599,7 @@
                 <w:noProof/>
                 <w:webHidden/>
               </w:rPr>
-              <w:instrText xml:space="preserve"> PAGEREF _Toc120657512 \h </w:instrText>
+              <w:instrText xml:space="preserve"> PAGEREF _Toc120693277 \h </w:instrText>
             </w:r>
             <w:r>
               <w:rPr>
@@ -1573,7 +1641,7 @@
               <w:noProof/>
             </w:rPr>
           </w:pPr>
-          <w:hyperlink w:anchor="_Toc120657513" w:history="1">
+          <w:hyperlink w:anchor="_Toc120693278" w:history="1">
             <w:r>
               <w:rPr>
                 <w:rStyle w:val="Hyperlink"/>
@@ -1601,7 +1669,7 @@
                 <w:noProof/>
                 <w:webHidden/>
               </w:rPr>
-              <w:instrText xml:space="preserve"> PAGEREF _Toc120657513 \h </w:instrText>
+              <w:instrText xml:space="preserve"> PAGEREF _Toc120693278 \h </w:instrText>
             </w:r>
             <w:r>
               <w:rPr>
@@ -1643,7 +1711,7 @@
               <w:noProof/>
             </w:rPr>
           </w:pPr>
-          <w:hyperlink w:anchor="_Toc120657514" w:history="1">
+          <w:hyperlink w:anchor="_Toc120693279" w:history="1">
             <w:r>
               <w:rPr>
                 <w:rStyle w:val="Hyperlink"/>
@@ -1671,7 +1739,7 @@
                 <w:noProof/>
                 <w:webHidden/>
               </w:rPr>
-              <w:instrText xml:space="preserve"> PAGEREF _Toc120657514 \h </w:instrText>
+              <w:instrText xml:space="preserve"> PAGEREF _Toc120693279 \h </w:instrText>
             </w:r>
             <w:r>
               <w:rPr>
@@ -1713,7 +1781,7 @@
               <w:noProof/>
             </w:rPr>
           </w:pPr>
-          <w:hyperlink w:anchor="_Toc120657515" w:history="1">
+          <w:hyperlink w:anchor="_Toc120693280" w:history="1">
             <w:r>
               <w:rPr>
                 <w:rStyle w:val="Hyperlink"/>
@@ -1741,7 +1809,7 @@
                 <w:noProof/>
                 <w:webHidden/>
               </w:rPr>
-              <w:instrText xml:space="preserve"> PAGEREF _Toc120657515 \h </w:instrText>
+              <w:instrText xml:space="preserve"> PAGEREF _Toc120693280 \h </w:instrText>
             </w:r>
             <w:r>
               <w:rPr>
@@ -1783,7 +1851,7 @@
               <w:noProof/>
             </w:rPr>
           </w:pPr>
-          <w:hyperlink w:anchor="_Toc120657516" w:history="1">
+          <w:hyperlink w:anchor="_Toc120693281" w:history="1">
             <w:r>
               <w:rPr>
                 <w:rStyle w:val="Hyperlink"/>
@@ -1811,7 +1879,7 @@
                 <w:noProof/>
                 <w:webHidden/>
               </w:rPr>
-              <w:instrText xml:space="preserve"> PAGEREF _Toc120657516 \h </w:instrText>
+              <w:instrText xml:space="preserve"> PAGEREF _Toc120693281 \h </w:instrText>
             </w:r>
             <w:r>
               <w:rPr>
@@ -1896,7 +1964,7 @@
           <w:szCs w:val="24"/>
         </w:rPr>
       </w:pPr>
-      <w:bookmarkStart w:id="0" w:name="_Toc120657497"/>
+      <w:bookmarkStart w:id="0" w:name="_Toc120693261"/>
       <w:r>
         <w:rPr>
           <w:rFonts w:ascii="Times New Roman" w:hAnsi="Times New Roman"/>
@@ -1920,7 +1988,7 @@
       </w:pPr>
       <w:bookmarkStart w:id="1" w:name="_Toc440193077"/>
       <w:bookmarkStart w:id="2" w:name="_Toc257540028"/>
-      <w:bookmarkStart w:id="3" w:name="_Toc120657498"/>
+      <w:bookmarkStart w:id="3" w:name="_Toc120693262"/>
       <w:r>
         <w:rPr>
           <w:rFonts w:ascii="Times New Roman" w:hAnsi="Times New Roman" w:cs="Times New Roman"/>
@@ -1943,25 +2011,7 @@
           <w:szCs w:val="22"/>
           <w:lang w:eastAsia="zh-CN"/>
         </w:rPr>
-        <w:t xml:space="preserve">This document proposes a discord bot application that serves as a hub for users to play small board games. The discord bot will be added to a discord server and the games will be played within a discord server. Users can customize visually aspects of the game as well as board size. </w:t>
-      </w:r>
-      <w:proofErr w:type="spellStart"/>
-      <w:r>
-        <w:rPr>
-          <w:sz w:val="22"/>
-          <w:szCs w:val="22"/>
-          <w:lang w:eastAsia="zh-CN"/>
-        </w:rPr>
-        <w:t>GameMaster</w:t>
-      </w:r>
-      <w:proofErr w:type="spellEnd"/>
-      <w:r>
-        <w:rPr>
-          <w:sz w:val="22"/>
-          <w:szCs w:val="22"/>
-          <w:lang w:eastAsia="zh-CN"/>
-        </w:rPr>
-        <w:t xml:space="preserve"> will allow discord users to connect and have fun through playing games.</w:t>
+        <w:t>This document proposes a discord bot application that serves as a hub for users to play small board games. The discord bot will be added to a discord server and the games will be played within a discord server. Users can customize visually aspects of the game as well as board size. GameMaster will allow discord users to connect and have fun through playing games.</w:t>
       </w:r>
     </w:p>
     <w:p>
@@ -1974,7 +2024,7 @@
         </w:rPr>
       </w:pPr>
       <w:bookmarkStart w:id="4" w:name="_Toc440193078"/>
-      <w:bookmarkStart w:id="5" w:name="_Toc120657499"/>
+      <w:bookmarkStart w:id="5" w:name="_Toc120693263"/>
       <w:r>
         <w:rPr>
           <w:rFonts w:ascii="Times New Roman" w:hAnsi="Times New Roman" w:cs="Times New Roman"/>
@@ -2015,7 +2065,7 @@
       </w:pPr>
       <w:bookmarkStart w:id="6" w:name="_Toc257540029"/>
       <w:bookmarkStart w:id="7" w:name="_Toc440193079"/>
-      <w:bookmarkStart w:id="8" w:name="_Toc120657500"/>
+      <w:bookmarkStart w:id="8" w:name="_Toc120693264"/>
       <w:r>
         <w:rPr>
           <w:rFonts w:ascii="Times New Roman" w:hAnsi="Times New Roman" w:cs="Times New Roman"/>
@@ -2055,7 +2105,7 @@
           <w:szCs w:val="24"/>
         </w:rPr>
       </w:pPr>
-      <w:bookmarkStart w:id="9" w:name="_Toc120657501"/>
+      <w:bookmarkStart w:id="9" w:name="_Toc120693265"/>
       <w:r>
         <w:rPr>
           <w:rFonts w:ascii="Times New Roman" w:hAnsi="Times New Roman" w:cs="Times New Roman"/>
@@ -2081,26 +2131,50 @@
           <w:color w:val="auto"/>
           <w:lang w:eastAsia="en-US"/>
         </w:rPr>
-        <w:t xml:space="preserve">Link to a GitHub repository (created with the </w:t>
-      </w:r>
-      <w:proofErr w:type="spellStart"/>
-      <w:r>
+        <w:t xml:space="preserve">Link to a GitHub repository (created with the github classroom link in the Canvas assignment). In this repository include code using the same programming language and operating system and APIs needed to demonstrate the tools are going to work together. The code does not need to be extensive, but it needs to compile and run. It is ok if the code is straight from a tutorial if it is compiling and running. Include a README.MD in the main directory with instructions on how to run and compile the code.  </w:t>
+      </w:r>
+    </w:p>
+    <w:p>
+      <w:pPr>
+        <w:pStyle w:val="Default"/>
         <w:rPr>
           <w:rFonts w:ascii="Times New Roman" w:hAnsi="Times New Roman" w:cs="Times New Roman"/>
           <w:color w:val="auto"/>
           <w:lang w:eastAsia="en-US"/>
         </w:rPr>
-        <w:t>github</w:t>
-      </w:r>
-      <w:proofErr w:type="spellEnd"/>
+      </w:pPr>
       <w:r>
         <w:rPr>
           <w:rFonts w:ascii="Times New Roman" w:hAnsi="Times New Roman" w:cs="Times New Roman"/>
           <w:color w:val="auto"/>
           <w:lang w:eastAsia="en-US"/>
         </w:rPr>
-        <w:t xml:space="preserve"> classroom link in the Canvas assignment). In this repository include code using the same programming language and operating system and APIs needed to demonstrate the tools are going to work together. The code does not need to be extensive, but it needs to compile and run. It is ok if the code is straight from a tutorial if it is compiling and running. Include a README.MD in the main directory with instructions on how to run and compile the code.  </w:t>
-      </w:r>
+        <w:t xml:space="preserve">If your project is as contribution to an open source, you need to show you can modify, compile and run the source code of the project. Simply create a README.MD with instructions on how to do it. Specify the operating system used, the compiler used and a code modification you have done. </w:t>
+      </w:r>
+    </w:p>
+    <w:p>
+      <w:pPr>
+        <w:pStyle w:val="Heading3"/>
+        <w:rPr>
+          <w:rFonts w:ascii="Times New Roman" w:hAnsi="Times New Roman" w:cs="Times New Roman"/>
+          <w:sz w:val="24"/>
+          <w:szCs w:val="24"/>
+        </w:rPr>
+      </w:pPr>
+      <w:bookmarkStart w:id="10" w:name="_Toc440193081"/>
+      <w:bookmarkStart w:id="11" w:name="_Toc257540030"/>
+      <w:bookmarkStart w:id="12" w:name="_Toc120693266"/>
+      <w:r>
+        <w:rPr>
+          <w:rFonts w:ascii="Times New Roman" w:hAnsi="Times New Roman" w:cs="Times New Roman"/>
+          <w:sz w:val="24"/>
+          <w:szCs w:val="24"/>
+        </w:rPr>
+        <w:t>Background</w:t>
+      </w:r>
+      <w:bookmarkEnd w:id="10"/>
+      <w:bookmarkEnd w:id="11"/>
+      <w:bookmarkEnd w:id="12"/>
     </w:p>
     <w:p>
       <w:pPr>
@@ -2117,142 +2191,46 @@
           <w:color w:val="auto"/>
           <w:lang w:eastAsia="en-US"/>
         </w:rPr>
-        <w:t xml:space="preserve">If your project is as contribution to an open source, you need to show you can modify, </w:t>
-      </w:r>
-      <w:proofErr w:type="gramStart"/>
-      <w:r>
+        <w:t xml:space="preserve">The background will contain a more detailed description of the product and a comparison to existing similar projects/products. A literature search should be conducted and the results listed. Proper citation of sources is required. If there are similar open-source products, you should state whether existing source will be used and to what extent. If there are similar closed-source/proprietary products, you should state how the proposed product will be similar and different. </w:t>
+      </w:r>
+    </w:p>
+    <w:p>
+      <w:pPr>
+        <w:pStyle w:val="Heading3"/>
+        <w:rPr>
+          <w:rFonts w:ascii="Times New Roman" w:hAnsi="Times New Roman" w:cs="Times New Roman"/>
+          <w:sz w:val="24"/>
+          <w:szCs w:val="24"/>
+        </w:rPr>
+      </w:pPr>
+      <w:bookmarkStart w:id="13" w:name="_Toc440193080"/>
+      <w:bookmarkStart w:id="14" w:name="_Toc120693267"/>
+      <w:r>
+        <w:rPr>
+          <w:rFonts w:ascii="Times New Roman" w:hAnsi="Times New Roman" w:cs="Times New Roman"/>
+          <w:sz w:val="24"/>
+          <w:szCs w:val="24"/>
+        </w:rPr>
+        <w:t>Required Resources</w:t>
+      </w:r>
+      <w:bookmarkEnd w:id="13"/>
+      <w:bookmarkEnd w:id="14"/>
+    </w:p>
+    <w:p>
+      <w:pPr>
+        <w:pStyle w:val="Default"/>
         <w:rPr>
           <w:rFonts w:ascii="Times New Roman" w:hAnsi="Times New Roman" w:cs="Times New Roman"/>
           <w:color w:val="auto"/>
           <w:lang w:eastAsia="en-US"/>
         </w:rPr>
-        <w:t>compile</w:t>
-      </w:r>
-      <w:proofErr w:type="gramEnd"/>
+      </w:pPr>
       <w:r>
         <w:rPr>
           <w:rFonts w:ascii="Times New Roman" w:hAnsi="Times New Roman" w:cs="Times New Roman"/>
           <w:color w:val="auto"/>
           <w:lang w:eastAsia="en-US"/>
         </w:rPr>
-        <w:t xml:space="preserve"> and run the source code of the project. Simply create a README.MD with instructions on how to do it. Specify the operating system used, the compiler used and a code modification you have done. </w:t>
-      </w:r>
-    </w:p>
-    <w:p>
-      <w:pPr>
-        <w:pStyle w:val="Heading3"/>
-        <w:rPr>
-          <w:rFonts w:ascii="Times New Roman" w:hAnsi="Times New Roman" w:cs="Times New Roman"/>
-          <w:sz w:val="24"/>
-          <w:szCs w:val="24"/>
-        </w:rPr>
-      </w:pPr>
-      <w:bookmarkStart w:id="10" w:name="_Toc440193081"/>
-      <w:bookmarkStart w:id="11" w:name="_Toc257540030"/>
-      <w:bookmarkStart w:id="12" w:name="_Toc120657502"/>
-      <w:r>
-        <w:rPr>
-          <w:rFonts w:ascii="Times New Roman" w:hAnsi="Times New Roman" w:cs="Times New Roman"/>
-          <w:sz w:val="24"/>
-          <w:szCs w:val="24"/>
-        </w:rPr>
-        <w:t>Background</w:t>
-      </w:r>
-      <w:bookmarkEnd w:id="10"/>
-      <w:bookmarkEnd w:id="11"/>
-      <w:bookmarkEnd w:id="12"/>
-    </w:p>
-    <w:p>
-      <w:pPr>
-        <w:pStyle w:val="Default"/>
-        <w:rPr>
-          <w:rFonts w:ascii="Times New Roman" w:hAnsi="Times New Roman" w:cs="Times New Roman"/>
-          <w:color w:val="auto"/>
-          <w:lang w:eastAsia="en-US"/>
-        </w:rPr>
-      </w:pPr>
-      <w:r>
-        <w:rPr>
-          <w:rFonts w:ascii="Times New Roman" w:hAnsi="Times New Roman" w:cs="Times New Roman"/>
-          <w:color w:val="auto"/>
-          <w:lang w:eastAsia="en-US"/>
-        </w:rPr>
-        <w:t xml:space="preserve">The background will contain a more detailed description of the product and a comparison to existing similar projects/products. A literature search should be </w:t>
-      </w:r>
-      <w:proofErr w:type="gramStart"/>
-      <w:r>
-        <w:rPr>
-          <w:rFonts w:ascii="Times New Roman" w:hAnsi="Times New Roman" w:cs="Times New Roman"/>
-          <w:color w:val="auto"/>
-          <w:lang w:eastAsia="en-US"/>
-        </w:rPr>
-        <w:t>conducted</w:t>
-      </w:r>
-      <w:proofErr w:type="gramEnd"/>
-      <w:r>
-        <w:rPr>
-          <w:rFonts w:ascii="Times New Roman" w:hAnsi="Times New Roman" w:cs="Times New Roman"/>
-          <w:color w:val="auto"/>
-          <w:lang w:eastAsia="en-US"/>
-        </w:rPr>
-        <w:t xml:space="preserve"> and the results listed. Proper citation of sources is required. If there are similar open-source products, you should state whether existing source will be used and to what extent. If there are similar </w:t>
-      </w:r>
-      <w:proofErr w:type="gramStart"/>
-      <w:r>
-        <w:rPr>
-          <w:rFonts w:ascii="Times New Roman" w:hAnsi="Times New Roman" w:cs="Times New Roman"/>
-          <w:color w:val="auto"/>
-          <w:lang w:eastAsia="en-US"/>
-        </w:rPr>
-        <w:t>closed-source</w:t>
-      </w:r>
-      <w:proofErr w:type="gramEnd"/>
-      <w:r>
-        <w:rPr>
-          <w:rFonts w:ascii="Times New Roman" w:hAnsi="Times New Roman" w:cs="Times New Roman"/>
-          <w:color w:val="auto"/>
-          <w:lang w:eastAsia="en-US"/>
-        </w:rPr>
-        <w:t xml:space="preserve">/proprietary products, you should state how the proposed product will be similar and different. </w:t>
-      </w:r>
-    </w:p>
-    <w:p>
-      <w:pPr>
-        <w:pStyle w:val="Heading3"/>
-        <w:rPr>
-          <w:rFonts w:ascii="Times New Roman" w:hAnsi="Times New Roman" w:cs="Times New Roman"/>
-          <w:sz w:val="24"/>
-          <w:szCs w:val="24"/>
-        </w:rPr>
-      </w:pPr>
-      <w:bookmarkStart w:id="13" w:name="_Toc440193080"/>
-      <w:bookmarkStart w:id="14" w:name="_Toc120657503"/>
-      <w:r>
-        <w:rPr>
-          <w:rFonts w:ascii="Times New Roman" w:hAnsi="Times New Roman" w:cs="Times New Roman"/>
-          <w:sz w:val="24"/>
-          <w:szCs w:val="24"/>
-        </w:rPr>
-        <w:t>Required Resources</w:t>
-      </w:r>
-      <w:bookmarkEnd w:id="13"/>
-      <w:bookmarkEnd w:id="14"/>
-    </w:p>
-    <w:p>
-      <w:pPr>
-        <w:pStyle w:val="Default"/>
-        <w:rPr>
-          <w:rFonts w:ascii="Times New Roman" w:hAnsi="Times New Roman" w:cs="Times New Roman"/>
-          <w:color w:val="auto"/>
-          <w:lang w:eastAsia="en-US"/>
-        </w:rPr>
-      </w:pPr>
-      <w:r>
-        <w:rPr>
-          <w:rFonts w:ascii="Times New Roman" w:hAnsi="Times New Roman" w:cs="Times New Roman"/>
-          <w:color w:val="auto"/>
-          <w:lang w:eastAsia="en-US"/>
-        </w:rPr>
         <w:t>Discuss what you need to develop this project. This includes background information you will need to acquire, hardware resources, and software resources. If these are not part of the standard Computer Science Department lab resources, these must be identified early and discussed with the instructor.</w:t>
       </w:r>
     </w:p>
@@ -2264,7 +2242,7 @@
           <w:color w:val="auto"/>
         </w:rPr>
       </w:pPr>
-      <w:bookmarkStart w:id="15" w:name="_Toc120657504"/>
+      <w:bookmarkStart w:id="15" w:name="_Toc120693268"/>
       <w:r>
         <w:rPr>
           <w:rFonts w:ascii="Times New Roman" w:hAnsi="Times New Roman"/>
@@ -2282,7 +2260,7 @@
           <w:rFonts w:ascii="Times New Roman" w:hAnsi="Times New Roman" w:cs="Times New Roman"/>
         </w:rPr>
       </w:pPr>
-      <w:bookmarkStart w:id="16" w:name="_Toc120657505"/>
+      <w:bookmarkStart w:id="16" w:name="_Toc120693269"/>
       <w:r>
         <w:rPr>
           <w:rFonts w:ascii="Times New Roman" w:hAnsi="Times New Roman" w:cs="Times New Roman"/>
@@ -2304,21 +2282,7 @@
         <w:rPr>
           <w:color w:val="000000"/>
         </w:rPr>
-        <w:t xml:space="preserve">FOR Discord users WHO want to have a fun minigame to interact with friends on the platform, THE </w:t>
-      </w:r>
-      <w:proofErr w:type="spellStart"/>
-      <w:r>
-        <w:rPr>
-          <w:color w:val="000000"/>
-        </w:rPr>
-        <w:t>GameMaster</w:t>
-      </w:r>
-      <w:proofErr w:type="spellEnd"/>
-      <w:r>
-        <w:rPr>
-          <w:color w:val="000000"/>
-        </w:rPr>
-        <w:t xml:space="preserve"> is a Discord bot THAT will help users set up small minigames, such as Tic-Tac-Toe.</w:t>
+        <w:t>FOR Discord users WHO want to have a fun minigame to interact with friends on the platform, THE GameMaster is a Discord bot THAT will help users set up small minigames, such as Tic-Tac-Toe.</w:t>
       </w:r>
     </w:p>
     <w:p>
@@ -2334,21 +2298,7 @@
         <w:rPr>
           <w:color w:val="000000"/>
         </w:rPr>
-        <w:t xml:space="preserve">UNLIKE other Discord bots, such as Tic-Tac-Toe bot, the focus of </w:t>
-      </w:r>
-      <w:proofErr w:type="spellStart"/>
-      <w:r>
-        <w:rPr>
-          <w:color w:val="000000"/>
-        </w:rPr>
-        <w:t>GameMaster</w:t>
-      </w:r>
-      <w:proofErr w:type="spellEnd"/>
-      <w:r>
-        <w:rPr>
-          <w:color w:val="000000"/>
-        </w:rPr>
-        <w:t xml:space="preserve"> is to provide a "hub" for users to have multiple games of varying difficulty and engagement. OUR product acts as a "one stop shop" for different fast and fun minigames between friends on Discord.</w:t>
+        <w:t>UNLIKE other Discord bots, such as Tic-Tac-Toe bot, the focus of GameMaster is to provide a "hub" for users to have multiple games of varying difficulty and engagement. OUR product acts as a "one stop shop" for different fast and fun minigames between friends on Discord.</w:t>
       </w:r>
     </w:p>
     <w:p>
@@ -2368,7 +2318,7 @@
           <w:rFonts w:ascii="Times New Roman" w:hAnsi="Times New Roman" w:cs="Times New Roman"/>
         </w:rPr>
       </w:pPr>
-      <w:bookmarkStart w:id="17" w:name="_Toc120657506"/>
+      <w:bookmarkStart w:id="17" w:name="_Toc120693270"/>
       <w:r>
         <w:rPr>
           <w:rFonts w:ascii="Times New Roman" w:hAnsi="Times New Roman" w:cs="Times New Roman"/>
@@ -2405,35 +2355,7 @@
         <w:rPr>
           <w:color w:val="24292F"/>
         </w:rPr>
-        <w:t xml:space="preserve">Brandon, age 24 works a sales position for a payroll company. He used to work in the office but when the pandemic </w:t>
-      </w:r>
-      <w:proofErr w:type="gramStart"/>
-      <w:r>
-        <w:rPr>
-          <w:color w:val="24292F"/>
-        </w:rPr>
-        <w:t>happened</w:t>
-      </w:r>
-      <w:proofErr w:type="gramEnd"/>
-      <w:r>
-        <w:rPr>
-          <w:color w:val="24292F"/>
-        </w:rPr>
-        <w:t xml:space="preserve"> he had to work from home. In his spare </w:t>
-      </w:r>
-      <w:proofErr w:type="gramStart"/>
-      <w:r>
-        <w:rPr>
-          <w:color w:val="24292F"/>
-        </w:rPr>
-        <w:t>time</w:t>
-      </w:r>
-      <w:proofErr w:type="gramEnd"/>
-      <w:r>
-        <w:rPr>
-          <w:color w:val="24292F"/>
-        </w:rPr>
-        <w:t xml:space="preserve"> he loves to play video games. Brandon would rather play video games and talk with his friends on discord then make endless cold call after cold call for work. Brandon has been able to be productive at work while still playing a lot of video games daily.</w:t>
+        <w:t>Brandon, age 24 works a sales position for a payroll company. He used to work in the office but when the pandemic happened he had to work from home. In his spare time he loves to play video games. Brandon would rather play video games and talk with his friends on discord then make endless cold call after cold call for work. Brandon has been able to be productive at work while still playing a lot of video games daily.</w:t>
       </w:r>
     </w:p>
     <w:p>
@@ -2479,63 +2401,7 @@
         <w:rPr>
           <w:color w:val="24292F"/>
         </w:rPr>
-        <w:t xml:space="preserve">Corey is a </w:t>
-      </w:r>
-      <w:proofErr w:type="gramStart"/>
-      <w:r>
-        <w:rPr>
-          <w:color w:val="24292F"/>
-        </w:rPr>
-        <w:t>35 year old</w:t>
-      </w:r>
-      <w:proofErr w:type="gramEnd"/>
-      <w:r>
-        <w:rPr>
-          <w:color w:val="24292F"/>
-        </w:rPr>
-        <w:t xml:space="preserve"> Human Resources Manager for a technology department at a large corporation. He was just assigned to a team of 20 individuals that all work a variety of roles within the department. Some of the people who work in his department work from home and others may not interact much due to their work not needing the communication. Corey would like to get the whole team together to help cultivate a more cohesive and communicative team. Unfortunately, he faces too many limitations to make that happen in person. He believes that he found the right platform to allow for communication and </w:t>
-      </w:r>
-      <w:proofErr w:type="spellStart"/>
-      <w:r>
-        <w:rPr>
-          <w:color w:val="24292F"/>
-        </w:rPr>
-        <w:t>comeraderie</w:t>
-      </w:r>
-      <w:proofErr w:type="spellEnd"/>
-      <w:r>
-        <w:rPr>
-          <w:color w:val="24292F"/>
-        </w:rPr>
-        <w:t xml:space="preserve"> in the </w:t>
-      </w:r>
-      <w:proofErr w:type="spellStart"/>
-      <w:r>
-        <w:rPr>
-          <w:color w:val="24292F"/>
-        </w:rPr>
-        <w:t>GameMaster</w:t>
-      </w:r>
-      <w:proofErr w:type="spellEnd"/>
-      <w:r>
-        <w:rPr>
-          <w:color w:val="24292F"/>
-        </w:rPr>
-        <w:t xml:space="preserve"> bot on Discord. He can create a private server for his </w:t>
-      </w:r>
-      <w:proofErr w:type="gramStart"/>
-      <w:r>
-        <w:rPr>
-          <w:color w:val="24292F"/>
-        </w:rPr>
-        <w:t>team</w:t>
-      </w:r>
-      <w:proofErr w:type="gramEnd"/>
-      <w:r>
-        <w:rPr>
-          <w:color w:val="24292F"/>
-        </w:rPr>
-        <w:t xml:space="preserve"> and they can all get to know each other better through playing games without too much effort.</w:t>
+        <w:t>Corey is a 35 year old Human Resources Manager for a technology department at a large corporation. He was just assigned to a team of 20 individuals that all work a variety of roles within the department. Some of the people who work in his department work from home and others may not interact much due to their work not needing the communication. Corey would like to get the whole team together to help cultivate a more cohesive and communicative team. Unfortunately, he faces too many limitations to make that happen in person. He believes that he found the right platform to allow for communication and comeraderie in the GameMaster bot on Discord. He can create a private server for his team and they can all get to know each other better through playing games without too much effort.</w:t>
       </w:r>
     </w:p>
     <w:p>
@@ -2604,77 +2470,21 @@
         <w:rPr>
           <w:color w:val="24292F"/>
         </w:rPr>
-        <w:t xml:space="preserve">Theodore, or "Ted" for short, is an </w:t>
-      </w:r>
-      <w:proofErr w:type="gramStart"/>
+        <w:t xml:space="preserve">Theodore, or "Ted" for short, is an 87 year old grandfather of 5 who watns to spend more time with his grandchildren, who live throughout the United States. He heard them discussing Discord prior as a way to keep in touch, and successfully created his own server he can use to keep in touch which all of his grandchildren at once. A huge fan of quick </w:t>
+      </w:r>
+      <w:bookmarkStart w:id="18" w:name="_Hlk118229163"/>
       <w:r>
         <w:rPr>
           <w:color w:val="24292F"/>
         </w:rPr>
-        <w:t>87 year old</w:t>
-      </w:r>
-      <w:proofErr w:type="gramEnd"/>
+        <w:t xml:space="preserve">and </w:t>
+      </w:r>
+      <w:bookmarkEnd w:id="18"/>
       <w:r>
         <w:rPr>
           <w:color w:val="24292F"/>
         </w:rPr>
-        <w:t xml:space="preserve"> grandfather of 5 who </w:t>
-      </w:r>
-      <w:proofErr w:type="spellStart"/>
-      <w:r>
-        <w:rPr>
-          <w:color w:val="24292F"/>
-        </w:rPr>
-        <w:t>watns</w:t>
-      </w:r>
-      <w:proofErr w:type="spellEnd"/>
-      <w:r>
-        <w:rPr>
-          <w:color w:val="24292F"/>
-        </w:rPr>
-        <w:t xml:space="preserve"> to spend more time with his grandchildren, who live throughout the United States. He heard them discussing Discord prior </w:t>
-      </w:r>
-      <w:proofErr w:type="gramStart"/>
-      <w:r>
-        <w:rPr>
-          <w:color w:val="24292F"/>
-        </w:rPr>
-        <w:t>as a way to</w:t>
-      </w:r>
-      <w:proofErr w:type="gramEnd"/>
-      <w:r>
-        <w:rPr>
-          <w:color w:val="24292F"/>
-        </w:rPr>
-        <w:t xml:space="preserve"> keep in touch, and successfully created his own server he can use to keep in touch which all of his grandchildren at once. A huge fan of quick </w:t>
-      </w:r>
-      <w:bookmarkStart w:id="18" w:name="_Hlk118229163"/>
-      <w:r>
-        <w:rPr>
-          <w:color w:val="24292F"/>
-        </w:rPr>
-        <w:t xml:space="preserve">and </w:t>
-      </w:r>
-      <w:bookmarkEnd w:id="18"/>
-      <w:r>
-        <w:rPr>
-          <w:color w:val="24292F"/>
-        </w:rPr>
-        <w:t xml:space="preserve">easy games to play, such as Tic Tac Toe, Ted downloaded </w:t>
-      </w:r>
-      <w:proofErr w:type="spellStart"/>
-      <w:r>
-        <w:rPr>
-          <w:color w:val="24292F"/>
-        </w:rPr>
-        <w:t>GameMaster</w:t>
-      </w:r>
-      <w:proofErr w:type="spellEnd"/>
-      <w:r>
-        <w:rPr>
-          <w:color w:val="24292F"/>
-        </w:rPr>
-        <w:t xml:space="preserve"> to join his server so he can have quick and easy games to play with his grandchildren whenever they all have time in their busy schedule. This way they can always be in touch even outside of major holidays.</w:t>
+        <w:t>easy games to play, such as Tic Tac Toe, Ted downloaded GameMaster to join his server so he can have quick and easy games to play with his grandchildren whenever they all have time in their busy schedule. This way they can always be in touch even outside of major holidays.</w:t>
       </w:r>
       <w:r>
         <w:br w:type="page"/>
@@ -2688,7 +2498,7 @@
           <w:rFonts w:ascii="Times New Roman" w:hAnsi="Times New Roman" w:cs="Times New Roman"/>
         </w:rPr>
       </w:pPr>
-      <w:bookmarkStart w:id="19" w:name="_Toc120657507"/>
+      <w:bookmarkStart w:id="19" w:name="_Toc120693271"/>
       <w:r>
         <w:rPr>
           <w:rFonts w:ascii="Times New Roman" w:hAnsi="Times New Roman" w:cs="Times New Roman"/>
@@ -2766,39 +2576,7 @@
           <w:sz w:val="16"/>
           <w:szCs w:val="16"/>
         </w:rPr>
-        <w:t xml:space="preserve">UML class diagram focusing on the aggregation of the </w:t>
-      </w:r>
-      <w:proofErr w:type="spellStart"/>
-      <w:r>
-        <w:rPr>
-          <w:sz w:val="16"/>
-          <w:szCs w:val="16"/>
-        </w:rPr>
-        <w:t>TicTacToe</w:t>
-      </w:r>
-      <w:proofErr w:type="spellEnd"/>
-      <w:r>
-        <w:rPr>
-          <w:sz w:val="16"/>
-          <w:szCs w:val="16"/>
-        </w:rPr>
-        <w:t xml:space="preserve"> class. The isolation of only aggregations allows for a clean understanding of this </w:t>
-      </w:r>
-      <w:proofErr w:type="gramStart"/>
-      <w:r>
-        <w:rPr>
-          <w:sz w:val="16"/>
-          <w:szCs w:val="16"/>
-        </w:rPr>
-        <w:t>particular relationship</w:t>
-      </w:r>
-      <w:proofErr w:type="gramEnd"/>
-      <w:r>
-        <w:rPr>
-          <w:sz w:val="16"/>
-          <w:szCs w:val="16"/>
-        </w:rPr>
-        <w:t>, so as to simplify other future diagrams showing other relationships.</w:t>
+        <w:t>UML class diagram focusing on the aggregation of the TicTacToe class. The isolation of only aggregations allows for a clean understanding of this particular relationship, so as to simplify other future diagrams showing other relationships.</w:t>
       </w:r>
     </w:p>
     <w:p>
@@ -2821,147 +2599,7 @@
         <w:rPr>
           <w:color w:val="24292F"/>
         </w:rPr>
-        <w:t xml:space="preserve"> focuses on the aggregational relationships seen in </w:t>
-      </w:r>
-      <w:proofErr w:type="spellStart"/>
-      <w:r>
-        <w:rPr>
-          <w:color w:val="24292F"/>
-        </w:rPr>
-        <w:t>TicTacToe</w:t>
-      </w:r>
-      <w:proofErr w:type="spellEnd"/>
-      <w:r>
-        <w:rPr>
-          <w:color w:val="24292F"/>
-        </w:rPr>
-        <w:t xml:space="preserve">. The program starts by creating a </w:t>
-      </w:r>
-      <w:proofErr w:type="spellStart"/>
-      <w:r>
-        <w:rPr>
-          <w:color w:val="24292F"/>
-        </w:rPr>
-        <w:t>TicTacToe</w:t>
-      </w:r>
-      <w:proofErr w:type="spellEnd"/>
-      <w:r>
-        <w:rPr>
-          <w:color w:val="24292F"/>
-        </w:rPr>
-        <w:t xml:space="preserve"> object, which then creates </w:t>
-      </w:r>
-      <w:proofErr w:type="spellStart"/>
-      <w:r>
-        <w:rPr>
-          <w:color w:val="24292F"/>
-        </w:rPr>
-        <w:t>EventHandler</w:t>
-      </w:r>
-      <w:proofErr w:type="spellEnd"/>
-      <w:r>
-        <w:rPr>
-          <w:color w:val="24292F"/>
-        </w:rPr>
-        <w:t xml:space="preserve"> and </w:t>
-      </w:r>
-      <w:proofErr w:type="spellStart"/>
-      <w:r>
-        <w:rPr>
-          <w:color w:val="24292F"/>
-        </w:rPr>
-        <w:t>TicTacToeBot</w:t>
-      </w:r>
-      <w:proofErr w:type="spellEnd"/>
-      <w:r>
-        <w:rPr>
-          <w:color w:val="24292F"/>
-        </w:rPr>
-        <w:t xml:space="preserve"> object. This </w:t>
-      </w:r>
-      <w:proofErr w:type="spellStart"/>
-      <w:r>
-        <w:rPr>
-          <w:color w:val="24292F"/>
-        </w:rPr>
-        <w:t>EventHandler</w:t>
-      </w:r>
-      <w:proofErr w:type="spellEnd"/>
-      <w:r>
-        <w:rPr>
-          <w:color w:val="24292F"/>
-        </w:rPr>
-        <w:t xml:space="preserve"> object is also used within the </w:t>
-      </w:r>
-      <w:proofErr w:type="spellStart"/>
-      <w:r>
-        <w:rPr>
-          <w:color w:val="24292F"/>
-        </w:rPr>
-        <w:t>TicTacToeBot</w:t>
-      </w:r>
-      <w:proofErr w:type="spellEnd"/>
-      <w:r>
-        <w:rPr>
-          <w:color w:val="24292F"/>
-        </w:rPr>
-        <w:t xml:space="preserve">. The </w:t>
-      </w:r>
-      <w:proofErr w:type="spellStart"/>
-      <w:r>
-        <w:rPr>
-          <w:color w:val="24292F"/>
-        </w:rPr>
-        <w:t>TicTacToeBot</w:t>
-      </w:r>
-      <w:proofErr w:type="spellEnd"/>
-      <w:r>
-        <w:rPr>
-          <w:color w:val="24292F"/>
-        </w:rPr>
-        <w:t xml:space="preserve"> object then has a cascade of relationships, starting by creating a </w:t>
-      </w:r>
-      <w:proofErr w:type="spellStart"/>
-      <w:r>
-        <w:rPr>
-          <w:color w:val="24292F"/>
-        </w:rPr>
-        <w:t>GameCommand</w:t>
-      </w:r>
-      <w:proofErr w:type="spellEnd"/>
-      <w:r>
-        <w:rPr>
-          <w:color w:val="24292F"/>
-        </w:rPr>
-        <w:t xml:space="preserve"> object. This object creates a </w:t>
-      </w:r>
-      <w:proofErr w:type="spellStart"/>
-      <w:r>
-        <w:rPr>
-          <w:color w:val="24292F"/>
-        </w:rPr>
-        <w:t>GameStateManager</w:t>
-      </w:r>
-      <w:proofErr w:type="spellEnd"/>
-      <w:r>
-        <w:rPr>
-          <w:color w:val="24292F"/>
-        </w:rPr>
-        <w:t xml:space="preserve"> object, which in turn utilizes a </w:t>
-      </w:r>
-      <w:proofErr w:type="spellStart"/>
-      <w:r>
-        <w:rPr>
-          <w:color w:val="24292F"/>
-        </w:rPr>
-        <w:t>GameStateValidator</w:t>
-      </w:r>
-      <w:proofErr w:type="spellEnd"/>
-      <w:r>
-        <w:rPr>
-          <w:color w:val="24292F"/>
-        </w:rPr>
-        <w:t xml:space="preserve"> object. These objects in </w:t>
+        <w:t xml:space="preserve"> focuses on the aggregational relationships seen in TicTacToe. The program starts by creating a TicTacToe object, which then creates EventHandler and TicTacToeBot object. This EventHandler object is also used within the TicTacToeBot. The TicTacToeBot object then has a cascade of relationships, starting by creating a GameCommand object. This object creates a GameStateManager object, which in turn utilizes a GameStateValidator object. These objects in </w:t>
       </w:r>
       <w:r>
         <w:rPr>
@@ -2975,21 +2613,7 @@
         <w:rPr>
           <w:color w:val="24292F"/>
         </w:rPr>
-        <w:t xml:space="preserve"> allow for us to create the backbone of </w:t>
-      </w:r>
-      <w:proofErr w:type="spellStart"/>
-      <w:r>
-        <w:rPr>
-          <w:color w:val="24292F"/>
-        </w:rPr>
-        <w:t>GameMaster</w:t>
-      </w:r>
-      <w:proofErr w:type="spellEnd"/>
-      <w:r>
-        <w:rPr>
-          <w:color w:val="24292F"/>
-        </w:rPr>
-        <w:t xml:space="preserve">, allowing for future dependencies to run effectively (see </w:t>
+        <w:t xml:space="preserve"> allow for us to create the backbone of GameMaster, allowing for future dependencies to run effectively (see </w:t>
       </w:r>
       <w:r>
         <w:rPr>
@@ -3110,23 +2734,7 @@
           <w:sz w:val="16"/>
           <w:szCs w:val="16"/>
         </w:rPr>
-        <w:t xml:space="preserve">. This is the first diagram of these dependencies, and </w:t>
-      </w:r>
-      <w:proofErr w:type="spellStart"/>
-      <w:r>
-        <w:rPr>
-          <w:sz w:val="16"/>
-          <w:szCs w:val="16"/>
-        </w:rPr>
-        <w:t>GameBoard</w:t>
-      </w:r>
-      <w:proofErr w:type="spellEnd"/>
-      <w:r>
-        <w:rPr>
-          <w:sz w:val="16"/>
-          <w:szCs w:val="16"/>
-        </w:rPr>
-        <w:t xml:space="preserve"> </w:t>
+        <w:t xml:space="preserve">. This is the first diagram of these dependencies, and GameBoard </w:t>
       </w:r>
       <w:r>
         <w:rPr>
@@ -3202,119 +2810,7 @@
         <w:rPr>
           <w:color w:val="24292F"/>
         </w:rPr>
-        <w:t xml:space="preserve"> that allows for the program to </w:t>
-      </w:r>
-      <w:proofErr w:type="gramStart"/>
-      <w:r>
-        <w:rPr>
-          <w:color w:val="24292F"/>
-        </w:rPr>
-        <w:t>actually prepare</w:t>
-      </w:r>
-      <w:proofErr w:type="gramEnd"/>
-      <w:r>
-        <w:rPr>
-          <w:color w:val="24292F"/>
-        </w:rPr>
-        <w:t xml:space="preserve"> the bot. </w:t>
-      </w:r>
-      <w:proofErr w:type="spellStart"/>
-      <w:r>
-        <w:rPr>
-          <w:color w:val="24292F"/>
-        </w:rPr>
-        <w:t>TicTacToe</w:t>
-      </w:r>
-      <w:proofErr w:type="spellEnd"/>
-      <w:r>
-        <w:rPr>
-          <w:color w:val="24292F"/>
-        </w:rPr>
-        <w:t xml:space="preserve">, which was previously described, utilizes the </w:t>
-      </w:r>
-      <w:proofErr w:type="spellStart"/>
-      <w:r>
-        <w:rPr>
-          <w:color w:val="24292F"/>
-        </w:rPr>
-        <w:t>discordJS</w:t>
-      </w:r>
-      <w:proofErr w:type="spellEnd"/>
-      <w:r>
-        <w:rPr>
-          <w:color w:val="24292F"/>
-        </w:rPr>
-        <w:t xml:space="preserve"> object that contains all code provided through the Discord framework. The </w:t>
-      </w:r>
-      <w:proofErr w:type="spellStart"/>
-      <w:r>
-        <w:rPr>
-          <w:color w:val="24292F"/>
-        </w:rPr>
-        <w:t>TicTacToeBot</w:t>
-      </w:r>
-      <w:proofErr w:type="spellEnd"/>
-      <w:r>
-        <w:rPr>
-          <w:color w:val="24292F"/>
-        </w:rPr>
-        <w:t xml:space="preserve"> object uses an </w:t>
-      </w:r>
-      <w:proofErr w:type="spellStart"/>
-      <w:r>
-        <w:rPr>
-          <w:color w:val="24292F"/>
-        </w:rPr>
-        <w:t>AppCommandRegister</w:t>
-      </w:r>
-      <w:proofErr w:type="spellEnd"/>
-      <w:r>
-        <w:rPr>
-          <w:color w:val="24292F"/>
-        </w:rPr>
-        <w:t xml:space="preserve"> object, which allows for the bot to be interacted with by the user. Note that although </w:t>
-      </w:r>
-      <w:proofErr w:type="spellStart"/>
-      <w:r>
-        <w:rPr>
-          <w:color w:val="24292F"/>
-        </w:rPr>
-        <w:t>EventHandler</w:t>
-      </w:r>
-      <w:proofErr w:type="spellEnd"/>
-      <w:r>
-        <w:rPr>
-          <w:color w:val="24292F"/>
-        </w:rPr>
-        <w:t xml:space="preserve"> is used by both </w:t>
-      </w:r>
-      <w:proofErr w:type="spellStart"/>
-      <w:r>
-        <w:rPr>
-          <w:color w:val="24292F"/>
-        </w:rPr>
-        <w:t>TicTacToe</w:t>
-      </w:r>
-      <w:proofErr w:type="spellEnd"/>
-      <w:r>
-        <w:rPr>
-          <w:color w:val="24292F"/>
-        </w:rPr>
-        <w:t xml:space="preserve"> and </w:t>
-      </w:r>
-      <w:proofErr w:type="spellStart"/>
-      <w:r>
-        <w:rPr>
-          <w:color w:val="24292F"/>
-        </w:rPr>
-        <w:t>TicTacToeBot</w:t>
-      </w:r>
-      <w:proofErr w:type="spellEnd"/>
-      <w:r>
-        <w:rPr>
-          <w:color w:val="24292F"/>
-        </w:rPr>
-        <w:t xml:space="preserve">, it does not have any dependencies and as a result is not present in </w:t>
+        <w:t xml:space="preserve"> that allows for the program to actually prepare the bot. TicTacToe, which was previously described, utilizes the discordJS object that contains all code provided through the Discord framework. The TicTacToeBot object uses an AppCommandRegister object, which allows for the bot to be interacted with by the user. Note that although EventHandler is used by both TicTacToe and TicTacToeBot, it does not have any dependencies and as a result is not present in </w:t>
       </w:r>
       <w:r>
         <w:rPr>
@@ -3328,303 +2824,43 @@
         <w:rPr>
           <w:color w:val="24292F"/>
         </w:rPr>
-        <w:t xml:space="preserve">. </w:t>
-      </w:r>
-      <w:proofErr w:type="spellStart"/>
+        <w:t>. GameCommand uses two MessagingTunnel objects, both of which extend the MessageTunnel object: CommandInteractionMessagingTunnel and TextMessagingTunnel. These both have similar functionality, however have different attributes and purposes. Finally, the GameStateManager class is where the majority of the logic occurs. This class contains a DuelRequest object, which uses discordJS and also has yet another extended MessagingTunnel in the form of ComponentInteractionMessagingTunnel.</w:t>
+      </w:r>
       <w:r>
         <w:rPr>
           <w:color w:val="24292F"/>
         </w:rPr>
-        <w:t>GameCommand</w:t>
-      </w:r>
-      <w:proofErr w:type="spellEnd"/>
+        <w:t xml:space="preserve"> GameStateManager also contains the AI object, which is a fairly self-contained object relative to the othes.</w:t>
+      </w:r>
       <w:r>
         <w:rPr>
           <w:color w:val="24292F"/>
         </w:rPr>
-        <w:t xml:space="preserve"> uses two </w:t>
-      </w:r>
-      <w:proofErr w:type="spellStart"/>
+        <w:t xml:space="preserve"> Note that GameStateManager also contains GameBoard</w:t>
+      </w:r>
       <w:r>
         <w:rPr>
           <w:color w:val="24292F"/>
         </w:rPr>
-        <w:t>MessagingTunnel</w:t>
-      </w:r>
-      <w:proofErr w:type="spellEnd"/>
+        <w:t>, which is</w:t>
+      </w:r>
       <w:r>
         <w:rPr>
           <w:color w:val="24292F"/>
         </w:rPr>
-        <w:t xml:space="preserve"> objects, both of which extend the </w:t>
-      </w:r>
-      <w:proofErr w:type="spellStart"/>
+        <w:t xml:space="preserve"> not characterized in this diagram. This is due to </w:t>
+      </w:r>
       <w:r>
         <w:rPr>
           <w:color w:val="24292F"/>
         </w:rPr>
-        <w:t>MessageTunnel</w:t>
-      </w:r>
-      <w:proofErr w:type="spellEnd"/>
+        <w:t>it</w:t>
+      </w:r>
       <w:r>
         <w:rPr>
           <w:color w:val="24292F"/>
         </w:rPr>
-        <w:t xml:space="preserve"> object: </w:t>
-      </w:r>
-      <w:proofErr w:type="spellStart"/>
-      <w:r>
-        <w:rPr>
-          <w:color w:val="24292F"/>
-        </w:rPr>
-        <w:t>CommandInteractionMessagingTunnel</w:t>
-      </w:r>
-      <w:proofErr w:type="spellEnd"/>
-      <w:r>
-        <w:rPr>
-          <w:color w:val="24292F"/>
-        </w:rPr>
-        <w:t xml:space="preserve"> and </w:t>
-      </w:r>
-      <w:proofErr w:type="spellStart"/>
-      <w:r>
-        <w:rPr>
-          <w:color w:val="24292F"/>
-        </w:rPr>
-        <w:t>TextMessagingTunnel</w:t>
-      </w:r>
-      <w:proofErr w:type="spellEnd"/>
-      <w:r>
-        <w:rPr>
-          <w:color w:val="24292F"/>
-        </w:rPr>
-        <w:t xml:space="preserve">. These both have similar functionality, </w:t>
-      </w:r>
-      <w:proofErr w:type="gramStart"/>
-      <w:r>
-        <w:rPr>
-          <w:color w:val="24292F"/>
-        </w:rPr>
-        <w:t>however</w:t>
-      </w:r>
-      <w:proofErr w:type="gramEnd"/>
-      <w:r>
-        <w:rPr>
-          <w:color w:val="24292F"/>
-        </w:rPr>
-        <w:t xml:space="preserve"> have different attributes and purposes. Finally, the </w:t>
-      </w:r>
-      <w:proofErr w:type="spellStart"/>
-      <w:r>
-        <w:rPr>
-          <w:color w:val="24292F"/>
-        </w:rPr>
-        <w:t>GameStateManager</w:t>
-      </w:r>
-      <w:proofErr w:type="spellEnd"/>
-      <w:r>
-        <w:rPr>
-          <w:color w:val="24292F"/>
-        </w:rPr>
-        <w:t xml:space="preserve"> class is where </w:t>
-      </w:r>
-      <w:proofErr w:type="gramStart"/>
-      <w:r>
-        <w:rPr>
-          <w:color w:val="24292F"/>
-        </w:rPr>
-        <w:t>the majority of</w:t>
-      </w:r>
-      <w:proofErr w:type="gramEnd"/>
-      <w:r>
-        <w:rPr>
-          <w:color w:val="24292F"/>
-        </w:rPr>
-        <w:t xml:space="preserve"> the logic occurs. This class contains a </w:t>
-      </w:r>
-      <w:proofErr w:type="spellStart"/>
-      <w:r>
-        <w:rPr>
-          <w:color w:val="24292F"/>
-        </w:rPr>
-        <w:t>DuelRequest</w:t>
-      </w:r>
-      <w:proofErr w:type="spellEnd"/>
-      <w:r>
-        <w:rPr>
-          <w:color w:val="24292F"/>
-        </w:rPr>
-        <w:t xml:space="preserve"> object, which uses </w:t>
-      </w:r>
-      <w:proofErr w:type="spellStart"/>
-      <w:r>
-        <w:rPr>
-          <w:color w:val="24292F"/>
-        </w:rPr>
-        <w:t>discordJS</w:t>
-      </w:r>
-      <w:proofErr w:type="spellEnd"/>
-      <w:r>
-        <w:rPr>
-          <w:color w:val="24292F"/>
-        </w:rPr>
-        <w:t xml:space="preserve"> </w:t>
-      </w:r>
-      <w:proofErr w:type="gramStart"/>
-      <w:r>
-        <w:rPr>
-          <w:color w:val="24292F"/>
-        </w:rPr>
-        <w:t>and also</w:t>
-      </w:r>
-      <w:proofErr w:type="gramEnd"/>
-      <w:r>
-        <w:rPr>
-          <w:color w:val="24292F"/>
-        </w:rPr>
-        <w:t xml:space="preserve"> has yet another extended </w:t>
-      </w:r>
-      <w:proofErr w:type="spellStart"/>
-      <w:r>
-        <w:rPr>
-          <w:color w:val="24292F"/>
-        </w:rPr>
-        <w:t>MessagingTunnel</w:t>
-      </w:r>
-      <w:proofErr w:type="spellEnd"/>
-      <w:r>
-        <w:rPr>
-          <w:color w:val="24292F"/>
-        </w:rPr>
-        <w:t xml:space="preserve"> in the form of </w:t>
-      </w:r>
-      <w:proofErr w:type="spellStart"/>
-      <w:r>
-        <w:rPr>
-          <w:color w:val="24292F"/>
-        </w:rPr>
-        <w:t>ComponentInteractionMessagingTunnel</w:t>
-      </w:r>
-      <w:proofErr w:type="spellEnd"/>
-      <w:r>
-        <w:rPr>
-          <w:color w:val="24292F"/>
-        </w:rPr>
-        <w:t>.</w:t>
-      </w:r>
-      <w:r>
-        <w:rPr>
-          <w:color w:val="24292F"/>
-        </w:rPr>
-        <w:t xml:space="preserve"> </w:t>
-      </w:r>
-      <w:proofErr w:type="spellStart"/>
-      <w:r>
-        <w:rPr>
-          <w:color w:val="24292F"/>
-        </w:rPr>
-        <w:t>GameStateManager</w:t>
-      </w:r>
-      <w:proofErr w:type="spellEnd"/>
-      <w:r>
-        <w:rPr>
-          <w:color w:val="24292F"/>
-        </w:rPr>
-        <w:t xml:space="preserve"> also contains the AI object, which is a </w:t>
-      </w:r>
-      <w:proofErr w:type="gramStart"/>
-      <w:r>
-        <w:rPr>
-          <w:color w:val="24292F"/>
-        </w:rPr>
-        <w:t>fairly self-contained</w:t>
-      </w:r>
-      <w:proofErr w:type="gramEnd"/>
-      <w:r>
-        <w:rPr>
-          <w:color w:val="24292F"/>
-        </w:rPr>
-        <w:t xml:space="preserve"> object relative to the </w:t>
-      </w:r>
-      <w:proofErr w:type="spellStart"/>
-      <w:r>
-        <w:rPr>
-          <w:color w:val="24292F"/>
-        </w:rPr>
-        <w:t>othes</w:t>
-      </w:r>
-      <w:proofErr w:type="spellEnd"/>
-      <w:r>
-        <w:rPr>
-          <w:color w:val="24292F"/>
-        </w:rPr>
-        <w:t>.</w:t>
-      </w:r>
-      <w:r>
-        <w:rPr>
-          <w:color w:val="24292F"/>
-        </w:rPr>
-        <w:t xml:space="preserve"> Note that </w:t>
-      </w:r>
-      <w:proofErr w:type="spellStart"/>
-      <w:r>
-        <w:rPr>
-          <w:color w:val="24292F"/>
-        </w:rPr>
-        <w:t>GameStateManager</w:t>
-      </w:r>
-      <w:proofErr w:type="spellEnd"/>
-      <w:r>
-        <w:rPr>
-          <w:color w:val="24292F"/>
-        </w:rPr>
-        <w:t xml:space="preserve"> also contains </w:t>
-      </w:r>
-      <w:proofErr w:type="spellStart"/>
-      <w:r>
-        <w:rPr>
-          <w:color w:val="24292F"/>
-        </w:rPr>
-        <w:t>GameBoard</w:t>
-      </w:r>
-      <w:proofErr w:type="spellEnd"/>
-      <w:r>
-        <w:rPr>
-          <w:color w:val="24292F"/>
-        </w:rPr>
-        <w:t>, which is</w:t>
-      </w:r>
-      <w:r>
-        <w:rPr>
-          <w:color w:val="24292F"/>
-        </w:rPr>
-        <w:t xml:space="preserve"> not characterized in this diagram. This is due to </w:t>
-      </w:r>
-      <w:r>
-        <w:rPr>
-          <w:color w:val="24292F"/>
-        </w:rPr>
-        <w:t>it</w:t>
-      </w:r>
-      <w:r>
-        <w:rPr>
-          <w:color w:val="24292F"/>
-        </w:rPr>
-        <w:t xml:space="preserve"> being </w:t>
-      </w:r>
-      <w:proofErr w:type="gramStart"/>
-      <w:r>
-        <w:rPr>
-          <w:color w:val="24292F"/>
-        </w:rPr>
-        <w:t>fairly elaborate</w:t>
-      </w:r>
-      <w:proofErr w:type="gramEnd"/>
-      <w:r>
-        <w:rPr>
-          <w:color w:val="24292F"/>
-        </w:rPr>
-        <w:t xml:space="preserve"> objects, and they are explained further in </w:t>
+        <w:t xml:space="preserve"> being fairly elaborate objects, and they are explained further in </w:t>
       </w:r>
       <w:r>
         <w:rPr>
@@ -3747,21 +2983,12 @@
         </w:rPr>
         <w:t xml:space="preserve"> of </w:t>
       </w:r>
-      <w:proofErr w:type="spellStart"/>
       <w:r>
         <w:rPr>
           <w:sz w:val="16"/>
           <w:szCs w:val="16"/>
         </w:rPr>
-        <w:t>GameBoard</w:t>
-      </w:r>
-      <w:proofErr w:type="spellEnd"/>
-      <w:r>
-        <w:rPr>
-          <w:sz w:val="16"/>
-          <w:szCs w:val="16"/>
-        </w:rPr>
-        <w:t>, the empty object</w:t>
+        <w:t>GameBoard, the empty object</w:t>
       </w:r>
       <w:r>
         <w:rPr>
@@ -3851,63 +3078,7 @@
         <w:t>Diagram 3</w:t>
       </w:r>
       <w:r>
-        <w:t xml:space="preserve">, the </w:t>
-      </w:r>
-      <w:proofErr w:type="spellStart"/>
-      <w:r>
-        <w:t>GameBoard</w:t>
-      </w:r>
-      <w:proofErr w:type="spellEnd"/>
-      <w:r>
-        <w:t xml:space="preserve"> class is a sort of “central hub” to get the game board created. It </w:t>
-      </w:r>
-      <w:proofErr w:type="gramStart"/>
-      <w:r>
-        <w:t>is able to</w:t>
-      </w:r>
-      <w:proofErr w:type="gramEnd"/>
-      <w:r>
-        <w:t xml:space="preserve"> create a generic </w:t>
-      </w:r>
-      <w:proofErr w:type="spellStart"/>
-      <w:r>
-        <w:t>GameBoard</w:t>
-      </w:r>
-      <w:proofErr w:type="spellEnd"/>
-      <w:r>
-        <w:t xml:space="preserve"> using </w:t>
-      </w:r>
-      <w:proofErr w:type="spellStart"/>
-      <w:r>
-        <w:t>GameBoardBuilder</w:t>
-      </w:r>
-      <w:proofErr w:type="spellEnd"/>
-      <w:r>
-        <w:t xml:space="preserve">, or one using buttons using </w:t>
-      </w:r>
-      <w:proofErr w:type="spellStart"/>
-      <w:r>
-        <w:t>GameBoardButtonBuilder</w:t>
-      </w:r>
-      <w:proofErr w:type="spellEnd"/>
-      <w:r>
-        <w:t xml:space="preserve">. All of these are used in part by the Game object used by </w:t>
-      </w:r>
-      <w:proofErr w:type="spellStart"/>
-      <w:r>
-        <w:t>GameBoard</w:t>
-      </w:r>
-      <w:proofErr w:type="spellEnd"/>
-      <w:r>
-        <w:t xml:space="preserve">, allowing for the actual gameplay of </w:t>
-      </w:r>
-      <w:proofErr w:type="spellStart"/>
-      <w:r>
-        <w:t>TicTacToe</w:t>
-      </w:r>
-      <w:proofErr w:type="spellEnd"/>
-      <w:r>
-        <w:t xml:space="preserve"> to take place within the program. Note that the AI object, while explained in </w:t>
+        <w:t xml:space="preserve">, the GameBoard class is a sort of “central hub” to get the game board created. It is able to create a generic GameBoard using GameBoardBuilder, or one using buttons using GameBoardButtonBuilder. All of these are used in part by the Game object used by GameBoard, allowing for the actual gameplay of TicTacToe to take place within the program. Note that the AI object, while explained in </w:t>
       </w:r>
       <w:r>
         <w:rPr>
@@ -3917,31 +3088,7 @@
         <w:t>Diagram 2</w:t>
       </w:r>
       <w:r>
-        <w:t xml:space="preserve">, is used in </w:t>
-      </w:r>
-      <w:proofErr w:type="spellStart"/>
-      <w:r>
-        <w:t>GameBoard</w:t>
-      </w:r>
-      <w:proofErr w:type="spellEnd"/>
-      <w:r>
-        <w:t xml:space="preserve">, and </w:t>
-      </w:r>
-      <w:proofErr w:type="spellStart"/>
-      <w:r>
-        <w:t>discordJS</w:t>
-      </w:r>
-      <w:proofErr w:type="spellEnd"/>
-      <w:r>
-        <w:t xml:space="preserve"> is also used in the </w:t>
-      </w:r>
-      <w:proofErr w:type="spellStart"/>
-      <w:r>
-        <w:t>GameBoardButtonBuilder</w:t>
-      </w:r>
-      <w:proofErr w:type="spellEnd"/>
-      <w:r>
-        <w:t xml:space="preserve"> class. The latter signifies the importance of the discord.js framework within the entirety of this program, as it has been found in all Diagrams to varying degrees.</w:t>
+        <w:t>, is used in GameBoard, and discordJS is also used in the GameBoardButtonBuilder class. The latter signifies the importance of the discord.js framework within the entirety of this program, as it has been found in all Diagrams to varying degrees.</w:t>
       </w:r>
     </w:p>
     <w:p>
@@ -3955,7 +3102,7 @@
       <w:r>
         <w:br w:type="column"/>
       </w:r>
-      <w:bookmarkStart w:id="20" w:name="_Toc120657508"/>
+      <w:bookmarkStart w:id="20" w:name="_Toc120693272"/>
       <w:r>
         <w:rPr>
           <w:rFonts w:ascii="Times New Roman" w:hAnsi="Times New Roman" w:cs="Times New Roman"/>
@@ -4073,39 +3220,7 @@
           <w:sz w:val="16"/>
           <w:szCs w:val="16"/>
         </w:rPr>
-        <w:t xml:space="preserve">sequence diagram illustrating how a player </w:t>
-      </w:r>
-      <w:proofErr w:type="gramStart"/>
-      <w:r>
-        <w:rPr>
-          <w:sz w:val="16"/>
-          <w:szCs w:val="16"/>
-        </w:rPr>
-        <w:t>is able to</w:t>
-      </w:r>
-      <w:proofErr w:type="gramEnd"/>
-      <w:r>
-        <w:rPr>
-          <w:sz w:val="16"/>
-          <w:szCs w:val="16"/>
-        </w:rPr>
-        <w:t xml:space="preserve"> challenge another to a round of </w:t>
-      </w:r>
-      <w:proofErr w:type="spellStart"/>
-      <w:r>
-        <w:rPr>
-          <w:sz w:val="16"/>
-          <w:szCs w:val="16"/>
-        </w:rPr>
-        <w:t>TicTacToe</w:t>
-      </w:r>
-      <w:proofErr w:type="spellEnd"/>
-      <w:r>
-        <w:rPr>
-          <w:sz w:val="16"/>
-          <w:szCs w:val="16"/>
-        </w:rPr>
-        <w:t>.</w:t>
+        <w:t>sequence diagram illustrating how a player is able to challenge another to a round of TicTacToe.</w:t>
       </w:r>
     </w:p>
     <w:p>
@@ -4120,157 +3235,13 @@
         <w:t>Diagram 4</w:t>
       </w:r>
       <w:r>
-        <w:t xml:space="preserve"> illustrates a player challenging another player to a </w:t>
-      </w:r>
-      <w:proofErr w:type="spellStart"/>
-      <w:r>
-        <w:t>TicTacToe</w:t>
-      </w:r>
-      <w:proofErr w:type="spellEnd"/>
-      <w:r>
-        <w:t xml:space="preserve"> duel. </w:t>
-      </w:r>
-      <w:proofErr w:type="spellStart"/>
-      <w:r>
-        <w:t>PlayerOne</w:t>
-      </w:r>
-      <w:proofErr w:type="spellEnd"/>
-      <w:r>
-        <w:t xml:space="preserve"> uses slash command /</w:t>
-      </w:r>
-      <w:proofErr w:type="spellStart"/>
-      <w:r>
-        <w:t>tictactoe</w:t>
-      </w:r>
-      <w:proofErr w:type="spellEnd"/>
+        <w:t xml:space="preserve"> illustrates a player challenging another player to a TicTacToe duel. PlayerOne uses slash command /tictactoe PlayerTwo to challenge to a game of TicTacToe. GameMaster recieves the slash command and instantiates the necessary objects to run a game of TicTacToe. TicTacToeBot then sends the duel request to PlayerTwo. PlayerTwo responds accepts the duel. This results in TicTacToeBot collecting messages from PlayerOne and PlayerTwo. The first move of the game is chosen at random. Each move is verified to make sure it is the correct player making the move. The board is updated after every</w:t>
+      </w:r>
       <w:r>
         <w:t xml:space="preserve"> </w:t>
       </w:r>
-      <w:proofErr w:type="spellStart"/>
-      <w:r>
-        <w:t>PlayerTwo</w:t>
-      </w:r>
-      <w:proofErr w:type="spellEnd"/>
-      <w:r>
-        <w:t xml:space="preserve"> to challenge to a game of </w:t>
-      </w:r>
-      <w:proofErr w:type="spellStart"/>
-      <w:r>
-        <w:t>TicTacToe</w:t>
-      </w:r>
-      <w:proofErr w:type="spellEnd"/>
-      <w:r>
-        <w:t xml:space="preserve">. </w:t>
-      </w:r>
-      <w:proofErr w:type="spellStart"/>
-      <w:r>
-        <w:t>GameMaster</w:t>
-      </w:r>
-      <w:proofErr w:type="spellEnd"/>
-      <w:r>
-        <w:t xml:space="preserve"> </w:t>
-      </w:r>
-      <w:proofErr w:type="spellStart"/>
-      <w:r>
-        <w:t>recieves</w:t>
-      </w:r>
-      <w:proofErr w:type="spellEnd"/>
-      <w:r>
-        <w:t xml:space="preserve"> the slash command and instantiates the necessary objects to run a game of </w:t>
-      </w:r>
-      <w:proofErr w:type="spellStart"/>
-      <w:r>
-        <w:t>TicTacToe</w:t>
-      </w:r>
-      <w:proofErr w:type="spellEnd"/>
-      <w:r>
-        <w:t xml:space="preserve">. </w:t>
-      </w:r>
-      <w:proofErr w:type="spellStart"/>
-      <w:r>
-        <w:t>TicTacToeBot</w:t>
-      </w:r>
-      <w:proofErr w:type="spellEnd"/>
-      <w:r>
-        <w:t xml:space="preserve"> then sends the </w:t>
-      </w:r>
-      <w:proofErr w:type="gramStart"/>
-      <w:r>
-        <w:t>duel</w:t>
-      </w:r>
-      <w:proofErr w:type="gramEnd"/>
-      <w:r>
-        <w:t xml:space="preserve"> request to </w:t>
-      </w:r>
-      <w:proofErr w:type="spellStart"/>
-      <w:r>
-        <w:t>PlayerTwo</w:t>
-      </w:r>
-      <w:proofErr w:type="spellEnd"/>
-      <w:r>
-        <w:t xml:space="preserve">. </w:t>
-      </w:r>
-      <w:proofErr w:type="spellStart"/>
-      <w:r>
-        <w:t>PlayerTwo</w:t>
-      </w:r>
-      <w:proofErr w:type="spellEnd"/>
-      <w:r>
-        <w:t xml:space="preserve"> responds accepts the duel. This results in </w:t>
-      </w:r>
-      <w:proofErr w:type="spellStart"/>
-      <w:r>
-        <w:t>TicTacToeBot</w:t>
-      </w:r>
-      <w:proofErr w:type="spellEnd"/>
-      <w:r>
-        <w:t xml:space="preserve"> collecting messages from </w:t>
-      </w:r>
-      <w:proofErr w:type="spellStart"/>
-      <w:r>
-        <w:t>PlayerOne</w:t>
-      </w:r>
-      <w:proofErr w:type="spellEnd"/>
-      <w:r>
-        <w:t xml:space="preserve"> and </w:t>
-      </w:r>
-      <w:proofErr w:type="spellStart"/>
-      <w:r>
-        <w:t>PlayerTwo</w:t>
-      </w:r>
-      <w:proofErr w:type="spellEnd"/>
-      <w:r>
-        <w:t>. The first move of the game is chosen at random. Each move is verified to make sure it is the correct player making the move. The board is updated after every</w:t>
-      </w:r>
-      <w:r>
-        <w:t xml:space="preserve"> </w:t>
-      </w:r>
-      <w:r>
-        <w:t xml:space="preserve">move. After each player makes a move </w:t>
-      </w:r>
-      <w:proofErr w:type="spellStart"/>
-      <w:r>
-        <w:t>TicTacToeBot</w:t>
-      </w:r>
-      <w:proofErr w:type="spellEnd"/>
-      <w:r>
-        <w:t xml:space="preserve"> checks for a winner. If no winner is found the process is repeated until a player has won. Once a player has won each player is notified. </w:t>
-      </w:r>
-      <w:proofErr w:type="spellStart"/>
-      <w:r>
-        <w:t>TicTacToeBot</w:t>
-      </w:r>
-      <w:proofErr w:type="spellEnd"/>
-      <w:r>
-        <w:t xml:space="preserve"> and associated objects are then destroyed. If a new game wants to be played it will be initiated with </w:t>
-      </w:r>
-      <w:proofErr w:type="spellStart"/>
-      <w:r>
-        <w:t>GameMaster</w:t>
-      </w:r>
-      <w:proofErr w:type="spellEnd"/>
-      <w:r>
-        <w:t>.</w:t>
+      <w:r>
+        <w:t>move. After each player makes a move TicTacToeBot checks for a winner. If no winner is found the process is repeated until a player has won. Once a player has won each player is notified. TicTacToeBot and associated objects are then destroyed. If a new game wants to be played it will be initiated with GameMaster.</w:t>
       </w:r>
     </w:p>
     <w:p>
@@ -4387,36 +3358,20 @@
           <w:sz w:val="16"/>
           <w:szCs w:val="16"/>
         </w:rPr>
-        <w:t xml:space="preserve">sequence diagram illustrating what happens when a </w:t>
-      </w:r>
-      <w:proofErr w:type="gramStart"/>
+        <w:t xml:space="preserve">sequence diagram illustrating what happens when a duel request is </w:t>
+      </w:r>
       <w:r>
         <w:rPr>
           <w:sz w:val="16"/>
           <w:szCs w:val="16"/>
         </w:rPr>
-        <w:t>duel</w:t>
-      </w:r>
-      <w:proofErr w:type="gramEnd"/>
+        <w:t>sent to the AI rather than another player</w:t>
+      </w:r>
       <w:r>
         <w:rPr>
           <w:sz w:val="16"/>
           <w:szCs w:val="16"/>
         </w:rPr>
-        <w:t xml:space="preserve"> request is </w:t>
-      </w:r>
-      <w:r>
-        <w:rPr>
-          <w:sz w:val="16"/>
-          <w:szCs w:val="16"/>
-        </w:rPr>
-        <w:t>sent to the AI rather than another player</w:t>
-      </w:r>
-      <w:r>
-        <w:rPr>
-          <w:sz w:val="16"/>
-          <w:szCs w:val="16"/>
-        </w:rPr>
         <w:t>.</w:t>
       </w:r>
     </w:p>
@@ -4435,111 +3390,7 @@
         <w:t xml:space="preserve"> </w:t>
       </w:r>
       <w:r>
-        <w:t xml:space="preserve">illustrates a player challenging the AI to a </w:t>
-      </w:r>
-      <w:proofErr w:type="spellStart"/>
-      <w:r>
-        <w:t>TicTacToe</w:t>
-      </w:r>
-      <w:proofErr w:type="spellEnd"/>
-      <w:r>
-        <w:t xml:space="preserve"> duel. </w:t>
-      </w:r>
-      <w:proofErr w:type="spellStart"/>
-      <w:r>
-        <w:t>PlayerOne</w:t>
-      </w:r>
-      <w:proofErr w:type="spellEnd"/>
-      <w:r>
-        <w:t xml:space="preserve"> uses slash command /</w:t>
-      </w:r>
-      <w:proofErr w:type="spellStart"/>
-      <w:r>
-        <w:t>tictactoe</w:t>
-      </w:r>
-      <w:proofErr w:type="spellEnd"/>
-      <w:r>
-        <w:t xml:space="preserve"> to create a game of </w:t>
-      </w:r>
-      <w:proofErr w:type="spellStart"/>
-      <w:r>
-        <w:t>TicTacToe</w:t>
-      </w:r>
-      <w:proofErr w:type="spellEnd"/>
-      <w:r>
-        <w:t xml:space="preserve">. </w:t>
-      </w:r>
-      <w:proofErr w:type="spellStart"/>
-      <w:r>
-        <w:t>GameMaster</w:t>
-      </w:r>
-      <w:proofErr w:type="spellEnd"/>
-      <w:r>
-        <w:t xml:space="preserve"> </w:t>
-      </w:r>
-      <w:proofErr w:type="spellStart"/>
-      <w:r>
-        <w:t>recieves</w:t>
-      </w:r>
-      <w:proofErr w:type="spellEnd"/>
-      <w:r>
-        <w:t xml:space="preserve"> the slash command and instantiates the necessary objects to run a game of </w:t>
-      </w:r>
-      <w:proofErr w:type="spellStart"/>
-      <w:r>
-        <w:t>TicTacToe</w:t>
-      </w:r>
-      <w:proofErr w:type="spellEnd"/>
-      <w:r>
-        <w:t xml:space="preserve">. </w:t>
-      </w:r>
-      <w:proofErr w:type="spellStart"/>
-      <w:r>
-        <w:t>TicTacToeBot</w:t>
-      </w:r>
-      <w:proofErr w:type="spellEnd"/>
-      <w:r>
-        <w:t xml:space="preserve"> then sends the </w:t>
-      </w:r>
-      <w:proofErr w:type="gramStart"/>
-      <w:r>
-        <w:t>duel</w:t>
-      </w:r>
-      <w:proofErr w:type="gramEnd"/>
-      <w:r>
-        <w:t xml:space="preserve"> request to the AI, which automatically accepts and starts the game. A starting player is chosen at random, and then that player gets to go first. If it is the player, they click the location they want to choose, and then </w:t>
-      </w:r>
-      <w:proofErr w:type="spellStart"/>
-      <w:r>
-        <w:t>TicTacToeBot</w:t>
-      </w:r>
-      <w:proofErr w:type="spellEnd"/>
-      <w:r>
-        <w:t xml:space="preserve"> checks to see if the move is valid. Once the move has been determined valid or invalid, </w:t>
-      </w:r>
-      <w:proofErr w:type="spellStart"/>
-      <w:r>
-        <w:t>TicTacToeBot</w:t>
-      </w:r>
-      <w:proofErr w:type="spellEnd"/>
-      <w:r>
-        <w:t xml:space="preserve"> will either have </w:t>
-      </w:r>
-      <w:proofErr w:type="spellStart"/>
-      <w:r>
-        <w:t>PlayerOne</w:t>
-      </w:r>
-      <w:proofErr w:type="spellEnd"/>
-      <w:r>
-        <w:t xml:space="preserve"> try again, or notify </w:t>
-      </w:r>
-      <w:proofErr w:type="spellStart"/>
-      <w:r>
-        <w:t>PlayerTwo</w:t>
-      </w:r>
-      <w:proofErr w:type="spellEnd"/>
-      <w:r>
-        <w:t xml:space="preserve"> (the AI) it is their turn, respectively. The AI will then see if there are any defensive moves to be made, followed by any offensive moves. If no moves are found, it will randomly select and available spot to fill. The turns go back and forth until a winner is determined.</w:t>
+        <w:t>illustrates a player challenging the AI to a TicTacToe duel. PlayerOne uses slash command /tictactoe to create a game of TicTacToe. GameMaster recieves the slash command and instantiates the necessary objects to run a game of TicTacToe. TicTacToeBot then sends the duel request to the AI, which automatically accepts and starts the game. A starting player is chosen at random, and then that player gets to go first. If it is the player, they click the location they want to choose, and then TicTacToeBot checks to see if the move is valid. Once the move has been determined valid or invalid, TicTacToeBot will either have PlayerOne try again, or notify PlayerTwo (the AI) it is their turn, respectively. The AI will then see if there are any defensive moves to be made, followed by any offensive moves. If no moves are found, it will randomly select and available spot to fill. The turns go back and forth until a winner is determined.</w:t>
       </w:r>
     </w:p>
     <w:p>
@@ -4647,19 +3498,16 @@
           <w:sz w:val="16"/>
           <w:szCs w:val="16"/>
         </w:rPr>
-        <w:t xml:space="preserve">sequence diagram illustrating </w:t>
-      </w:r>
-      <w:r>
-        <w:rPr>
-          <w:sz w:val="16"/>
-          <w:szCs w:val="16"/>
-        </w:rPr>
-        <w:t>how the commands are parsed by index.js.</w:t>
+        <w:t>sequence diagram illustrating how the commands are parsed by index.js.</w:t>
       </w:r>
     </w:p>
     <w:p>
       <w:pPr>
         <w:ind w:left="0"/>
+        <w:rPr>
+          <w:color w:val="24292F"/>
+          <w:shd w:val="clear" w:color="auto" w:fill="FFFFFF"/>
+        </w:rPr>
       </w:pPr>
       <w:r>
         <w:rPr>
@@ -4684,11 +3532,86 @@
         </w:rPr>
         <w:t>s.</w:t>
       </w:r>
-      <w:r>
+    </w:p>
+    <w:p>
+      <w:pPr>
+        <w:ind w:left="0"/>
         <w:rPr>
           <w:color w:val="24292F"/>
           <w:shd w:val="clear" w:color="auto" w:fill="FFFFFF"/>
         </w:rPr>
+      </w:pPr>
+    </w:p>
+    <w:p>
+      <w:pPr>
+        <w:pStyle w:val="Heading3"/>
+        <w:rPr>
+          <w:rFonts w:ascii="Times New Roman" w:hAnsi="Times New Roman" w:cs="Times New Roman"/>
+        </w:rPr>
+      </w:pPr>
+      <w:bookmarkStart w:id="21" w:name="_Toc120693273"/>
+      <w:r>
+        <w:rPr>
+          <w:rFonts w:ascii="Times New Roman" w:hAnsi="Times New Roman" w:cs="Times New Roman"/>
+        </w:rPr>
+        <w:t>API Documentation</w:t>
+      </w:r>
+      <w:bookmarkEnd w:id="21"/>
+    </w:p>
+    <w:p>
+      <w:pPr>
+        <w:ind w:left="0"/>
+      </w:pPr>
+      <w:r>
+        <w:t>Documentation was created by JSDoc 4.0.0, and can be found at the following link:</w:t>
+      </w:r>
+    </w:p>
+    <w:p>
+      <w:pPr>
+        <w:ind w:left="0"/>
+      </w:pPr>
+      <w:r>
+        <w:br/>
+      </w:r>
+      <w:hyperlink r:id="rId14" w:history="1">
+        <w:r>
+          <w:rPr>
+            <w:rStyle w:val="Hyperlink"/>
+          </w:rPr>
+          <w:t>https://htmlpreview.gith</w:t>
+        </w:r>
+        <w:r>
+          <w:rPr>
+            <w:rStyle w:val="Hyperlink"/>
+          </w:rPr>
+          <w:t>u</w:t>
+        </w:r>
+        <w:r>
+          <w:rPr>
+            <w:rStyle w:val="Hyperlink"/>
+          </w:rPr>
+          <w:t>b.io/?https://github.com/cis3296f22/GameMaster/blob/main/Documents/JsDocs/index.html</w:t>
+        </w:r>
+      </w:hyperlink>
+    </w:p>
+    <w:p>
+      <w:pPr>
+        <w:ind w:left="0"/>
+        <w:rPr>
+          <w:color w:val="24292F"/>
+          <w:shd w:val="clear" w:color="auto" w:fill="FFFFFF"/>
+        </w:rPr>
+      </w:pPr>
+    </w:p>
+    <w:p>
+      <w:pPr>
+        <w:ind w:left="0"/>
+      </w:pPr>
+      <w:r>
+        <w:rPr>
+          <w:color w:val="24292F"/>
+          <w:shd w:val="clear" w:color="auto" w:fill="FFFFFF"/>
+        </w:rPr>
         <w:br w:type="column"/>
       </w:r>
       <w:r>
@@ -4703,14 +3626,14 @@
           <w:rFonts w:ascii="Times New Roman" w:hAnsi="Times New Roman" w:cs="Times New Roman"/>
         </w:rPr>
       </w:pPr>
-      <w:bookmarkStart w:id="21" w:name="_Toc120657509"/>
+      <w:bookmarkStart w:id="22" w:name="_Toc120693274"/>
       <w:r>
         <w:rPr>
           <w:rFonts w:ascii="Times New Roman" w:hAnsi="Times New Roman" w:cs="Times New Roman"/>
         </w:rPr>
         <w:t>Framework</w:t>
       </w:r>
-      <w:bookmarkEnd w:id="21"/>
+      <w:bookmarkEnd w:id="22"/>
     </w:p>
     <w:p>
       <w:pPr>
@@ -4725,23 +3648,9 @@
         <w:rPr>
           <w:color w:val="000000"/>
         </w:rPr>
-        <w:t xml:space="preserve">The framework used for testing our bot was </w:t>
-      </w:r>
-      <w:proofErr w:type="spellStart"/>
-      <w:r>
-        <w:rPr>
-          <w:color w:val="000000"/>
-        </w:rPr>
-        <w:t>Jestjs</w:t>
-      </w:r>
-      <w:proofErr w:type="spellEnd"/>
-      <w:r>
-        <w:rPr>
-          <w:color w:val="000000"/>
-        </w:rPr>
-        <w:t xml:space="preserve"> (</w:t>
-      </w:r>
-      <w:hyperlink r:id="rId14" w:history="1">
+        <w:t>The framework used for testing our bot was Jestjs (</w:t>
+      </w:r>
+      <w:hyperlink r:id="rId15" w:history="1">
         <w:r>
           <w:rPr>
             <w:rStyle w:val="Hyperlink"/>
@@ -4753,21 +3662,7 @@
         <w:rPr>
           <w:color w:val="000000"/>
         </w:rPr>
-        <w:t xml:space="preserve">), which </w:t>
-      </w:r>
-      <w:proofErr w:type="gramStart"/>
-      <w:r>
-        <w:rPr>
-          <w:color w:val="000000"/>
-        </w:rPr>
-        <w:t>is able to</w:t>
-      </w:r>
-      <w:proofErr w:type="gramEnd"/>
-      <w:r>
-        <w:rPr>
-          <w:color w:val="000000"/>
-        </w:rPr>
-        <w:t xml:space="preserve"> work with Node.js projects quickly and effectively.</w:t>
+        <w:t>), which is able to work with Node.js projects quickly and effectively.</w:t>
       </w:r>
     </w:p>
     <w:p>
@@ -4777,14 +3672,14 @@
           <w:rFonts w:ascii="Times New Roman" w:hAnsi="Times New Roman" w:cs="Times New Roman"/>
         </w:rPr>
       </w:pPr>
-      <w:bookmarkStart w:id="22" w:name="_Toc120657510"/>
+      <w:bookmarkStart w:id="23" w:name="_Toc120693275"/>
       <w:r>
         <w:rPr>
           <w:rFonts w:ascii="Times New Roman" w:hAnsi="Times New Roman" w:cs="Times New Roman"/>
         </w:rPr>
         <w:t>Testing Output</w:t>
       </w:r>
-      <w:bookmarkEnd w:id="22"/>
+      <w:bookmarkEnd w:id="23"/>
     </w:p>
     <w:p>
       <w:pPr>
@@ -4810,7 +3705,7 @@
                     <pic:cNvPicPr/>
                   </pic:nvPicPr>
                   <pic:blipFill>
-                    <a:blip r:embed="rId15"/>
+                    <a:blip r:embed="rId16"/>
                     <a:stretch>
                       <a:fillRect/>
                     </a:stretch>
@@ -4871,15 +3766,7 @@
         <w:t>Image 1</w:t>
       </w:r>
       <w:r>
-        <w:t xml:space="preserve"> shows how the testing suite runs in </w:t>
-      </w:r>
-      <w:proofErr w:type="spellStart"/>
-      <w:r>
-        <w:t>VSCode</w:t>
-      </w:r>
-      <w:proofErr w:type="spellEnd"/>
-      <w:r>
-        <w:t xml:space="preserve">, representing our ability to add tests as we develop them. As is stated in the image description, this is an incomplete representation of the tests available, which is more apparent in </w:t>
+        <w:t xml:space="preserve"> shows how the testing suite runs in VSCode, representing our ability to add tests as we develop them. As is stated in the image description, this is an incomplete representation of the tests available, which is more apparent in </w:t>
       </w:r>
       <w:r>
         <w:rPr>
@@ -4927,7 +3814,7 @@
                     <pic:cNvPicPr/>
                   </pic:nvPicPr>
                   <pic:blipFill>
-                    <a:blip r:embed="rId16"/>
+                    <a:blip r:embed="rId17"/>
                     <a:stretch>
                       <a:fillRect/>
                     </a:stretch>
@@ -5006,14 +3893,14 @@
           <w:rFonts w:ascii="Times New Roman" w:hAnsi="Times New Roman" w:cs="Times New Roman"/>
         </w:rPr>
       </w:pPr>
-      <w:bookmarkStart w:id="23" w:name="_Toc120657511"/>
+      <w:bookmarkStart w:id="24" w:name="_Toc120693276"/>
       <w:r>
         <w:rPr>
           <w:rFonts w:ascii="Times New Roman" w:hAnsi="Times New Roman" w:cs="Times New Roman"/>
         </w:rPr>
         <w:t>Coverage Report</w:t>
       </w:r>
-      <w:bookmarkEnd w:id="23"/>
+      <w:bookmarkEnd w:id="24"/>
     </w:p>
     <w:p>
       <w:pPr>
@@ -5046,7 +3933,7 @@
                     </pic:cNvPicPr>
                   </pic:nvPicPr>
                   <pic:blipFill>
-                    <a:blip r:embed="rId17">
+                    <a:blip r:embed="rId18">
                       <a:extLst>
                         <a:ext uri="{28A0092B-C50C-407E-A947-70E740481C1C}">
                           <a14:useLocalDpi xmlns:a14="http://schemas.microsoft.com/office/drawing/2010/main" val="0"/>
@@ -5184,7 +4071,7 @@
         <w:rPr>
           <w:color w:val="000000"/>
         </w:rPr>
-        <w:t xml:space="preserve"> In addition, some of the coverage percentages are not entirely representative of the actual coverage, partially due to the formatting of the files being tested. This is another thing that will be fixed by the upcoming sprint.</w:t>
+        <w:t xml:space="preserve"> In addition, some of the coverage percentages are not entirely representative of the actual coverage, partially due to the formatting of the files being tested.</w:t>
       </w:r>
     </w:p>
     <w:p>
@@ -5216,7 +4103,7 @@
           <w:color w:val="auto"/>
         </w:rPr>
       </w:pPr>
-      <w:bookmarkStart w:id="24" w:name="_Toc120657512"/>
+      <w:bookmarkStart w:id="25" w:name="_Toc120693277"/>
       <w:r>
         <w:rPr>
           <w:rFonts w:ascii="Times New Roman" w:hAnsi="Times New Roman"/>
@@ -5225,7 +4112,7 @@
         <w:lastRenderedPageBreak/>
         <w:t>Project Progress</w:t>
       </w:r>
-      <w:bookmarkEnd w:id="24"/>
+      <w:bookmarkEnd w:id="25"/>
     </w:p>
     <w:p>
       <w:pPr>
@@ -5234,14 +4121,14 @@
           <w:rFonts w:ascii="Times New Roman" w:hAnsi="Times New Roman" w:cs="Times New Roman"/>
         </w:rPr>
       </w:pPr>
-      <w:bookmarkStart w:id="25" w:name="_Toc120657513"/>
+      <w:bookmarkStart w:id="26" w:name="_Toc120693278"/>
       <w:r>
         <w:rPr>
           <w:rFonts w:ascii="Times New Roman" w:hAnsi="Times New Roman" w:cs="Times New Roman"/>
         </w:rPr>
         <w:t>Week 2 Progress</w:t>
       </w:r>
-      <w:bookmarkEnd w:id="25"/>
+      <w:bookmarkEnd w:id="26"/>
     </w:p>
     <w:p/>
     <w:p>
@@ -5256,15 +4143,7 @@
         <w:t xml:space="preserve">Sprint Goal:  </w:t>
       </w:r>
       <w:r>
-        <w:t xml:space="preserve">The goal was to allow for greater customization of the currently available code through refactoring classes that have the highest reusability. This allows for the usage of these objects in more than just one scenario, </w:t>
-      </w:r>
-      <w:proofErr w:type="gramStart"/>
-      <w:r>
-        <w:t>opening up</w:t>
-      </w:r>
-      <w:proofErr w:type="gramEnd"/>
-      <w:r>
-        <w:t xml:space="preserve"> multiple possibilities in the future</w:t>
+        <w:t>The goal was to allow for greater customization of the currently available code through refactoring classes that have the highest reusability. This allows for the usage of these objects in more than just one scenario, opening up multiple possibilities in the future</w:t>
       </w:r>
     </w:p>
     <w:p/>
@@ -5299,21 +4178,7 @@
         <w:rPr>
           <w:rFonts w:ascii="Times New Roman" w:hAnsi="Times New Roman"/>
         </w:rPr>
-        <w:t xml:space="preserve">Customization of current </w:t>
-      </w:r>
-      <w:proofErr w:type="spellStart"/>
-      <w:r>
-        <w:rPr>
-          <w:rFonts w:ascii="Times New Roman" w:hAnsi="Times New Roman"/>
-        </w:rPr>
-        <w:t>TicTacToe</w:t>
-      </w:r>
-      <w:proofErr w:type="spellEnd"/>
-      <w:r>
-        <w:rPr>
-          <w:rFonts w:ascii="Times New Roman" w:hAnsi="Times New Roman"/>
-        </w:rPr>
-        <w:t xml:space="preserve"> game</w:t>
+        <w:t>Customization of current TicTacToe game</w:t>
       </w:r>
     </w:p>
     <w:p>
@@ -5641,13 +4506,8 @@
             <w:pPr>
               <w:ind w:left="0"/>
             </w:pPr>
-            <w:proofErr w:type="spellStart"/>
-            <w:r>
-              <w:t>TicTacToe</w:t>
-            </w:r>
-            <w:proofErr w:type="spellEnd"/>
-            <w:r>
-              <w:t xml:space="preserve"> refactored</w:t>
+            <w:r>
+              <w:t>TicTacToe refactored</w:t>
             </w:r>
           </w:p>
         </w:tc>
@@ -5714,7 +4574,7 @@
         </w:rPr>
         <w:br w:type="column"/>
       </w:r>
-      <w:bookmarkStart w:id="26" w:name="_Toc120657514"/>
+      <w:bookmarkStart w:id="27" w:name="_Toc120693279"/>
       <w:r>
         <w:rPr>
           <w:rFonts w:ascii="Times New Roman" w:hAnsi="Times New Roman" w:cs="Times New Roman"/>
@@ -5734,7 +4594,7 @@
         </w:rPr>
         <w:t xml:space="preserve"> Progress</w:t>
       </w:r>
-      <w:bookmarkEnd w:id="26"/>
+      <w:bookmarkEnd w:id="27"/>
     </w:p>
     <w:p/>
     <w:p>
@@ -5787,21 +4647,7 @@
         <w:rPr>
           <w:rFonts w:ascii="Times New Roman" w:hAnsi="Times New Roman"/>
         </w:rPr>
-        <w:t xml:space="preserve">Customization of current </w:t>
-      </w:r>
-      <w:proofErr w:type="spellStart"/>
-      <w:r>
-        <w:rPr>
-          <w:rFonts w:ascii="Times New Roman" w:hAnsi="Times New Roman"/>
-        </w:rPr>
-        <w:t>TicTacToe</w:t>
-      </w:r>
-      <w:proofErr w:type="spellEnd"/>
-      <w:r>
-        <w:rPr>
-          <w:rFonts w:ascii="Times New Roman" w:hAnsi="Times New Roman"/>
-        </w:rPr>
-        <w:t xml:space="preserve"> gam</w:t>
+        <w:t>Customization of current TicTacToe gam</w:t>
       </w:r>
       <w:r>
         <w:rPr>
@@ -6183,13 +5029,8 @@
             <w:pPr>
               <w:ind w:left="0"/>
             </w:pPr>
-            <w:proofErr w:type="spellStart"/>
-            <w:r>
-              <w:t>TicTacToe</w:t>
-            </w:r>
-            <w:proofErr w:type="spellEnd"/>
-            <w:r>
-              <w:t xml:space="preserve"> refactoring</w:t>
+            <w:r>
+              <w:t>TicTacToe refactoring</w:t>
             </w:r>
           </w:p>
         </w:tc>
@@ -6444,7 +5285,7 @@
       <w:r>
         <w:br w:type="column"/>
       </w:r>
-      <w:bookmarkStart w:id="27" w:name="_Toc120657515"/>
+      <w:bookmarkStart w:id="28" w:name="_Toc120693280"/>
       <w:r>
         <w:rPr>
           <w:rFonts w:ascii="Times New Roman" w:hAnsi="Times New Roman" w:cs="Times New Roman"/>
@@ -6464,7 +5305,7 @@
         </w:rPr>
         <w:t xml:space="preserve"> Progress</w:t>
       </w:r>
-      <w:bookmarkEnd w:id="27"/>
+      <w:bookmarkEnd w:id="28"/>
     </w:p>
     <w:p/>
     <w:p>
@@ -6535,21 +5376,7 @@
         <w:rPr>
           <w:rFonts w:ascii="Times New Roman" w:hAnsi="Times New Roman"/>
         </w:rPr>
-        <w:t xml:space="preserve">Refactoring of the AI class to work on different-sized </w:t>
-      </w:r>
-      <w:proofErr w:type="spellStart"/>
-      <w:r>
-        <w:rPr>
-          <w:rFonts w:ascii="Times New Roman" w:hAnsi="Times New Roman"/>
-        </w:rPr>
-        <w:t>TicTacToe</w:t>
-      </w:r>
-      <w:proofErr w:type="spellEnd"/>
-      <w:r>
-        <w:rPr>
-          <w:rFonts w:ascii="Times New Roman" w:hAnsi="Times New Roman"/>
-        </w:rPr>
-        <w:t xml:space="preserve"> boards</w:t>
+        <w:t>Refactoring of the AI class to work on different-sized TicTacToe boards</w:t>
       </w:r>
     </w:p>
     <w:p>
@@ -7195,13 +6022,8 @@
             <w:pPr>
               <w:ind w:left="0"/>
             </w:pPr>
-            <w:proofErr w:type="spellStart"/>
-            <w:r>
-              <w:t>TicTacToe</w:t>
-            </w:r>
-            <w:proofErr w:type="spellEnd"/>
-            <w:r>
-              <w:t xml:space="preserve"> Refactor</w:t>
+            <w:r>
+              <w:t>TicTacToe Refactor</w:t>
             </w:r>
           </w:p>
         </w:tc>
@@ -7628,7 +6450,7 @@
       <w:r>
         <w:br w:type="column"/>
       </w:r>
-      <w:bookmarkStart w:id="28" w:name="_Toc120657516"/>
+      <w:bookmarkStart w:id="29" w:name="_Toc120693281"/>
       <w:r>
         <w:rPr>
           <w:rFonts w:ascii="Times New Roman" w:hAnsi="Times New Roman" w:cs="Times New Roman"/>
@@ -7648,7 +6470,7 @@
         </w:rPr>
         <w:t xml:space="preserve"> Progress</w:t>
       </w:r>
-      <w:bookmarkEnd w:id="28"/>
+      <w:bookmarkEnd w:id="29"/>
     </w:p>
     <w:p/>
     <w:p>
@@ -7666,10 +6488,7 @@
         <w:t>The goal was to</w:t>
       </w:r>
       <w:r>
-        <w:t xml:space="preserve"> </w:t>
-      </w:r>
-      <w:r>
-        <w:t>wrap up currently existing projects and goals, and to provide a “fully baked” product for final release.</w:t>
+        <w:t xml:space="preserve"> wrap up currently existing projects and goals, and to provide a “fully baked” product for final release.</w:t>
       </w:r>
     </w:p>
     <w:p/>
@@ -7901,13 +6720,8 @@
               <w:ind w:left="0"/>
             </w:pPr>
             <w:r>
-              <w:t xml:space="preserve">Rework timer for </w:t>
-            </w:r>
-            <w:proofErr w:type="spellStart"/>
-            <w:r>
-              <w:t>HiLo</w:t>
-            </w:r>
-            <w:proofErr w:type="spellEnd"/>
+              <w:t>Rework timer for HiLo</w:t>
+            </w:r>
           </w:p>
         </w:tc>
         <w:tc>
@@ -8054,13 +6868,8 @@
               <w:ind w:left="0"/>
             </w:pPr>
             <w:r>
-              <w:t xml:space="preserve">Test </w:t>
-            </w:r>
-            <w:proofErr w:type="spellStart"/>
-            <w:r>
-              <w:t>HiLo</w:t>
-            </w:r>
-            <w:proofErr w:type="spellEnd"/>
+              <w:t>Test HiLo</w:t>
+            </w:r>
           </w:p>
         </w:tc>
         <w:tc>
@@ -8354,19 +7163,9 @@
             <w:pPr>
               <w:ind w:left="0"/>
             </w:pPr>
-            <w:proofErr w:type="spellStart"/>
-            <w:r>
-              <w:t>JsDocs</w:t>
-            </w:r>
-            <w:proofErr w:type="spellEnd"/>
-            <w:r>
-              <w:t xml:space="preserve"> for </w:t>
-            </w:r>
-            <w:proofErr w:type="spellStart"/>
-            <w:r>
-              <w:t>TicTacToe</w:t>
-            </w:r>
-            <w:proofErr w:type="spellEnd"/>
+            <w:r>
+              <w:t>JsDocs for TicTacToe</w:t>
+            </w:r>
           </w:p>
         </w:tc>
         <w:tc>
@@ -8661,15 +7460,7 @@
               <w:ind w:left="0"/>
             </w:pPr>
             <w:r>
-              <w:t xml:space="preserve">Final </w:t>
-            </w:r>
-            <w:proofErr w:type="spellStart"/>
-            <w:r>
-              <w:t>Github</w:t>
-            </w:r>
-            <w:proofErr w:type="spellEnd"/>
-            <w:r>
-              <w:t xml:space="preserve"> Release</w:t>
+              <w:t>Final Github Release</w:t>
             </w:r>
           </w:p>
         </w:tc>
@@ -8870,8 +7661,8 @@
       </w:pPr>
     </w:p>
     <w:sectPr>
-      <w:headerReference w:type="default" r:id="rId18"/>
-      <w:footerReference w:type="default" r:id="rId19"/>
+      <w:headerReference w:type="default" r:id="rId19"/>
+      <w:footerReference w:type="default" r:id="rId20"/>
       <w:pgSz w:w="12240" w:h="15840"/>
       <w:pgMar w:top="1440" w:right="1440" w:bottom="1440" w:left="1440" w:header="720" w:footer="720" w:gutter="0"/>
       <w:cols w:space="720"/>
@@ -9003,7 +7794,7 @@
         <w:color w:val="7F7F7F"/>
         <w:spacing w:val="60"/>
       </w:rPr>
-      <w:t>11/29/2022</w:t>
+      <w:t>11/30/2022</w:t>
     </w:r>
     <w:r>
       <w:rPr>
@@ -11635,6 +10426,19 @@
       </w:tcPr>
     </w:tblStylePr>
   </w:style>
+  <w:style w:type="character" w:styleId="FollowedHyperlink">
+    <w:name w:val="FollowedHyperlink"/>
+    <w:basedOn w:val="DefaultParagraphFont"/>
+    <w:uiPriority w:val="99"/>
+    <w:semiHidden/>
+    <w:unhideWhenUsed/>
+    <w:locked/>
+    <w:rsid w:val="00ED4FA2"/>
+    <w:rPr>
+      <w:color w:val="800080" w:themeColor="followedHyperlink"/>
+      <w:u w:val="single"/>
+    </w:rPr>
+  </w:style>
 </w:styles>
 </file>
 

--- a/Documents/GameMasterReportDocument.docx
+++ b/Documents/GameMasterReportDocument.docx
@@ -293,8 +293,18 @@
           <w:sz w:val="36"/>
           <w:szCs w:val="36"/>
         </w:rPr>
-        <w:t>Cameron Metzinger</w:t>
-      </w:r>
+        <w:t xml:space="preserve">Cameron </w:t>
+      </w:r>
+      <w:proofErr w:type="spellStart"/>
+      <w:r>
+        <w:rPr>
+          <w:bCs/>
+          <w:sz w:val="36"/>
+          <w:szCs w:val="36"/>
+        </w:rPr>
+        <w:t>Metzinger</w:t>
+      </w:r>
+      <w:proofErr w:type="spellEnd"/>
       <w:r>
         <w:rPr>
           <w:bCs/>
@@ -1960,8 +1970,6 @@
         <w:rPr>
           <w:rFonts w:ascii="Times New Roman" w:hAnsi="Times New Roman"/>
           <w:color w:val="auto"/>
-          <w:sz w:val="24"/>
-          <w:szCs w:val="24"/>
         </w:rPr>
       </w:pPr>
       <w:bookmarkStart w:id="0" w:name="_Toc120693261"/>
@@ -1969,8 +1977,6 @@
         <w:rPr>
           <w:rFonts w:ascii="Times New Roman" w:hAnsi="Times New Roman"/>
           <w:color w:val="auto"/>
-          <w:sz w:val="24"/>
-          <w:szCs w:val="24"/>
         </w:rPr>
         <w:lastRenderedPageBreak/>
         <w:t>Project Proposal</w:t>
@@ -2004,14 +2010,30 @@
     <w:p>
       <w:pPr>
         <w:ind w:left="0"/>
-      </w:pPr>
-      <w:r>
-        <w:rPr>
-          <w:sz w:val="22"/>
-          <w:szCs w:val="22"/>
+        <w:rPr>
+          <w:sz w:val="28"/>
+          <w:szCs w:val="28"/>
+        </w:rPr>
+      </w:pPr>
+      <w:r>
+        <w:rPr>
           <w:lang w:eastAsia="zh-CN"/>
         </w:rPr>
-        <w:t>This document proposes a discord bot application that serves as a hub for users to play small board games. The discord bot will be added to a discord server and the games will be played within a discord server. Users can customize visually aspects of the game as well as board size. GameMaster will allow discord users to connect and have fun through playing games.</w:t>
+        <w:t xml:space="preserve">This document proposes a discord bot application that serves as a hub for users to play small board games. The discord bot will be added to a discord server and the games will be played within a discord server. Users can customize visually aspects of the game as well as board size. </w:t>
+      </w:r>
+      <w:proofErr w:type="spellStart"/>
+      <w:r>
+        <w:rPr>
+          <w:lang w:eastAsia="zh-CN"/>
+        </w:rPr>
+        <w:t>GameMaster</w:t>
+      </w:r>
+      <w:proofErr w:type="spellEnd"/>
+      <w:r>
+        <w:rPr>
+          <w:lang w:eastAsia="zh-CN"/>
+        </w:rPr>
+        <w:t xml:space="preserve"> will allow discord users to connect and have fun through playing games.</w:t>
       </w:r>
     </w:p>
     <w:p>
@@ -2045,13 +2067,23 @@
           <w:lang w:eastAsia="en-US"/>
         </w:rPr>
       </w:pPr>
+      <w:proofErr w:type="spellStart"/>
       <w:r>
         <w:rPr>
           <w:rFonts w:ascii="Times New Roman" w:hAnsi="Times New Roman" w:cs="Times New Roman"/>
           <w:color w:val="auto"/>
           <w:lang w:eastAsia="en-US"/>
         </w:rPr>
-        <w:t>Describe the requirements – i.e., what the product does and how it does it from a user point of view – at a high level. (You can include screenshot mockup of the interface)</w:t>
+        <w:t>GameMaster</w:t>
+      </w:r>
+      <w:proofErr w:type="spellEnd"/>
+      <w:r>
+        <w:rPr>
+          <w:rFonts w:ascii="Times New Roman" w:hAnsi="Times New Roman" w:cs="Times New Roman"/>
+          <w:color w:val="auto"/>
+          <w:lang w:eastAsia="en-US"/>
+        </w:rPr>
+        <w:t xml:space="preserve"> is a fun minigame bot that allows users to play multiple minigames, either alone or with friends!</w:t>
       </w:r>
     </w:p>
     <w:p>
@@ -2080,25 +2112,29 @@
     </w:p>
     <w:p>
       <w:pPr>
-        <w:pStyle w:val="Default"/>
-        <w:rPr>
-          <w:rFonts w:ascii="Times New Roman" w:hAnsi="Times New Roman" w:cs="Times New Roman"/>
-          <w:color w:val="auto"/>
-          <w:lang w:eastAsia="en-US"/>
-        </w:rPr>
-      </w:pPr>
-      <w:r>
-        <w:rPr>
-          <w:rFonts w:ascii="Times New Roman" w:hAnsi="Times New Roman" w:cs="Times New Roman"/>
-          <w:color w:val="auto"/>
-          <w:lang w:eastAsia="en-US"/>
-        </w:rPr>
-        <w:t xml:space="preserve">Describe with text (and maybe UML diagrams) the initial design concept: Hardware/software architecture, programming language, operating system, etc. </w:t>
-      </w:r>
-    </w:p>
+        <w:ind w:left="0"/>
+      </w:pPr>
+      <w:r>
+        <w:t>The initial design concept is to have a discord bot created and added to a server. Have users in that server become authorized with the bot and communicate to each other through the bot. This will then be modified to having the bot send game information back and forth between the users.</w:t>
+      </w:r>
+      <w:r>
+        <w:br/>
+        <w:t xml:space="preserve">This project will use JavaScript programming language, the Discord API, </w:t>
+      </w:r>
+      <w:proofErr w:type="spellStart"/>
+      <w:r>
+        <w:t>Nodemon</w:t>
+      </w:r>
+      <w:proofErr w:type="spellEnd"/>
+      <w:r>
+        <w:t xml:space="preserve"> to run the project, and OAuth2 to authorize the users with the discord bot.</w:t>
+      </w:r>
+    </w:p>
+    <w:p/>
     <w:p>
       <w:pPr>
         <w:pStyle w:val="Heading3"/>
+        <w:ind w:left="0" w:firstLine="0"/>
         <w:rPr>
           <w:rFonts w:ascii="Times New Roman" w:hAnsi="Times New Roman" w:cs="Times New Roman"/>
           <w:sz w:val="24"/>
@@ -2114,56 +2150,65 @@
         </w:rPr>
         <w:t>Proof of Concept</w:t>
       </w:r>
+      <w:bookmarkStart w:id="10" w:name="_Toc440193081"/>
+      <w:bookmarkStart w:id="11" w:name="_Toc257540030"/>
+      <w:bookmarkStart w:id="12" w:name="_Toc120693266"/>
       <w:bookmarkEnd w:id="9"/>
     </w:p>
     <w:p>
       <w:pPr>
-        <w:pStyle w:val="Default"/>
-        <w:rPr>
-          <w:rFonts w:ascii="Times New Roman" w:hAnsi="Times New Roman" w:cs="Times New Roman"/>
-          <w:color w:val="auto"/>
-          <w:lang w:eastAsia="en-US"/>
-        </w:rPr>
-      </w:pPr>
-      <w:r>
-        <w:rPr>
-          <w:rFonts w:ascii="Times New Roman" w:hAnsi="Times New Roman" w:cs="Times New Roman"/>
-          <w:color w:val="auto"/>
-          <w:lang w:eastAsia="en-US"/>
-        </w:rPr>
-        <w:t xml:space="preserve">Link to a GitHub repository (created with the github classroom link in the Canvas assignment). In this repository include code using the same programming language and operating system and APIs needed to demonstrate the tools are going to work together. The code does not need to be extensive, but it needs to compile and run. It is ok if the code is straight from a tutorial if it is compiling and running. Include a README.MD in the main directory with instructions on how to run and compile the code.  </w:t>
-      </w:r>
-    </w:p>
-    <w:p>
-      <w:pPr>
-        <w:pStyle w:val="Default"/>
-        <w:rPr>
-          <w:rFonts w:ascii="Times New Roman" w:hAnsi="Times New Roman" w:cs="Times New Roman"/>
-          <w:color w:val="auto"/>
-          <w:lang w:eastAsia="en-US"/>
-        </w:rPr>
-      </w:pPr>
-      <w:r>
-        <w:rPr>
-          <w:rFonts w:ascii="Times New Roman" w:hAnsi="Times New Roman" w:cs="Times New Roman"/>
-          <w:color w:val="auto"/>
-          <w:lang w:eastAsia="en-US"/>
-        </w:rPr>
-        <w:t xml:space="preserve">If your project is as contribution to an open source, you need to show you can modify, compile and run the source code of the project. Simply create a README.MD with instructions on how to do it. Specify the operating system used, the compiler used and a code modification you have done. </w:t>
-      </w:r>
-    </w:p>
+        <w:ind w:left="0" w:firstLine="720"/>
+      </w:pPr>
+      <w:hyperlink r:id="rId8" w:history="1">
+        <w:r>
+          <w:rPr>
+            <w:rStyle w:val="Hyperlink"/>
+          </w:rPr>
+          <w:t>https://github.com/jay-newman/newBot</w:t>
+        </w:r>
+      </w:hyperlink>
+      <w:r>
+        <w:t xml:space="preserve"> </w:t>
+      </w:r>
+    </w:p>
+    <w:p>
+      <w:pPr>
+        <w:ind w:left="0"/>
+      </w:pPr>
+      <w:r>
+        <w:t>Above</w:t>
+      </w:r>
+      <w:r>
+        <w:t xml:space="preserve"> is a link to a discord bot with </w:t>
+      </w:r>
+      <w:proofErr w:type="gramStart"/>
+      <w:r>
+        <w:t>reply</w:t>
+      </w:r>
+      <w:proofErr w:type="gramEnd"/>
+      <w:r>
+        <w:t xml:space="preserve"> commands to send back images and gifs. In this project you will find a readme file that explains how to set up and run the discord bot. This software was run on Linux Mint 20.3 Cinnamon. Version 5.2.7 using </w:t>
+      </w:r>
+      <w:proofErr w:type="spellStart"/>
+      <w:r>
+        <w:t>Javascript</w:t>
+      </w:r>
+      <w:proofErr w:type="spellEnd"/>
+      <w:r>
+        <w:t>/node version 18.9.0.</w:t>
+      </w:r>
+    </w:p>
+    <w:p/>
     <w:p>
       <w:pPr>
         <w:pStyle w:val="Heading3"/>
+        <w:ind w:left="0" w:firstLine="0"/>
         <w:rPr>
           <w:rFonts w:ascii="Times New Roman" w:hAnsi="Times New Roman" w:cs="Times New Roman"/>
           <w:sz w:val="24"/>
           <w:szCs w:val="24"/>
         </w:rPr>
       </w:pPr>
-      <w:bookmarkStart w:id="10" w:name="_Toc440193081"/>
-      <w:bookmarkStart w:id="11" w:name="_Toc257540030"/>
-      <w:bookmarkStart w:id="12" w:name="_Toc120693266"/>
       <w:r>
         <w:rPr>
           <w:rFonts w:ascii="Times New Roman" w:hAnsi="Times New Roman" w:cs="Times New Roman"/>
@@ -2172,28 +2217,52 @@
         </w:rPr>
         <w:t>Background</w:t>
       </w:r>
+      <w:bookmarkStart w:id="13" w:name="_Toc440193080"/>
+      <w:bookmarkStart w:id="14" w:name="_Toc120693267"/>
       <w:bookmarkEnd w:id="10"/>
       <w:bookmarkEnd w:id="11"/>
       <w:bookmarkEnd w:id="12"/>
     </w:p>
     <w:p>
       <w:pPr>
-        <w:pStyle w:val="Default"/>
-        <w:rPr>
-          <w:rFonts w:ascii="Times New Roman" w:hAnsi="Times New Roman" w:cs="Times New Roman"/>
-          <w:color w:val="auto"/>
-          <w:lang w:eastAsia="en-US"/>
-        </w:rPr>
-      </w:pPr>
-      <w:r>
-        <w:rPr>
-          <w:rFonts w:ascii="Times New Roman" w:hAnsi="Times New Roman" w:cs="Times New Roman"/>
-          <w:color w:val="auto"/>
-          <w:lang w:eastAsia="en-US"/>
-        </w:rPr>
-        <w:t xml:space="preserve">The background will contain a more detailed description of the product and a comparison to existing similar projects/products. A literature search should be conducted and the results listed. Proper citation of sources is required. If there are similar open-source products, you should state whether existing source will be used and to what extent. If there are similar closed-source/proprietary products, you should state how the proposed product will be similar and different. </w:t>
-      </w:r>
-    </w:p>
+        <w:ind w:left="0" w:firstLine="720"/>
+        <w:rPr>
+          <w:b/>
+          <w:bCs/>
+        </w:rPr>
+      </w:pPr>
+      <w:r>
+        <w:t>The initial design will use emojis allowing the discord bot to print the checkers board. This was seen in a similar project at </w:t>
+      </w:r>
+      <w:hyperlink r:id="rId9" w:history="1">
+        <w:r>
+          <w:rPr>
+            <w:rStyle w:val="Hyperlink"/>
+          </w:rPr>
+          <w:t>https://github.com/jmsheff/discord-checkers</w:t>
+        </w:r>
+      </w:hyperlink>
+      <w:r>
+        <w:t xml:space="preserve"> . This project aims to have a cleaner looking </w:t>
+      </w:r>
+      <w:proofErr w:type="gramStart"/>
+      <w:r>
+        <w:t>checkers</w:t>
+      </w:r>
+      <w:proofErr w:type="gramEnd"/>
+      <w:r>
+        <w:t xml:space="preserve"> board. Other ways will be explored into which this is possible and would allow the users to customize the game board and pieces instead of using the same colors of red and </w:t>
+      </w:r>
+      <w:proofErr w:type="gramStart"/>
+      <w:r>
+        <w:t>black..</w:t>
+      </w:r>
+      <w:proofErr w:type="gramEnd"/>
+      <w:r>
+        <w:t xml:space="preserve"> In this project there will be the ability to change some rules of the common game of checkers. This can be done through the bot which will use different logic for the different game styles. This is the initial approach but expanding beyond to different games is another goal that will allow users to play other games besides just checkers. This result is intended to be a fun game playing discord bot that will allow users to play games with friends with a customizable experience.</w:t>
+      </w:r>
+    </w:p>
+    <w:p/>
     <w:p>
       <w:pPr>
         <w:pStyle w:val="Heading3"/>
@@ -2203,8 +2272,6 @@
           <w:szCs w:val="24"/>
         </w:rPr>
       </w:pPr>
-      <w:bookmarkStart w:id="13" w:name="_Toc440193080"/>
-      <w:bookmarkStart w:id="14" w:name="_Toc120693267"/>
       <w:r>
         <w:rPr>
           <w:rFonts w:ascii="Times New Roman" w:hAnsi="Times New Roman" w:cs="Times New Roman"/>
@@ -2218,20 +2285,54 @@
     </w:p>
     <w:p>
       <w:pPr>
-        <w:pStyle w:val="Default"/>
-        <w:rPr>
-          <w:rFonts w:ascii="Times New Roman" w:hAnsi="Times New Roman" w:cs="Times New Roman"/>
-          <w:color w:val="auto"/>
-          <w:lang w:eastAsia="en-US"/>
-        </w:rPr>
-      </w:pPr>
-      <w:r>
-        <w:rPr>
-          <w:rFonts w:ascii="Times New Roman" w:hAnsi="Times New Roman" w:cs="Times New Roman"/>
-          <w:color w:val="auto"/>
-          <w:lang w:eastAsia="en-US"/>
-        </w:rPr>
-        <w:t>Discuss what you need to develop this project. This includes background information you will need to acquire, hardware resources, and software resources. If these are not part of the standard Computer Science Department lab resources, these must be identified early and discussed with the instructor.</w:t>
+        <w:ind w:left="0" w:firstLine="720"/>
+      </w:pPr>
+      <w:r>
+        <w:rPr>
+          <w:color w:val="24292F"/>
+          <w:shd w:val="clear" w:color="auto" w:fill="FFFFFF"/>
+        </w:rPr>
+        <w:t xml:space="preserve">There are many resources available to develop a discord bot using </w:t>
+      </w:r>
+      <w:proofErr w:type="spellStart"/>
+      <w:r>
+        <w:rPr>
+          <w:color w:val="24292F"/>
+          <w:shd w:val="clear" w:color="auto" w:fill="FFFFFF"/>
+        </w:rPr>
+        <w:t>javascript</w:t>
+      </w:r>
+      <w:proofErr w:type="spellEnd"/>
+      <w:r>
+        <w:rPr>
+          <w:color w:val="24292F"/>
+          <w:shd w:val="clear" w:color="auto" w:fill="FFFFFF"/>
+        </w:rPr>
+        <w:t xml:space="preserve">. There are written tutorials and videos that will be used in order to get a </w:t>
+      </w:r>
+      <w:proofErr w:type="spellStart"/>
+      <w:r>
+        <w:rPr>
+          <w:color w:val="24292F"/>
+          <w:shd w:val="clear" w:color="auto" w:fill="FFFFFF"/>
+        </w:rPr>
+        <w:t>bot</w:t>
+      </w:r>
+      <w:proofErr w:type="spellEnd"/>
+      <w:r>
+        <w:rPr>
+          <w:color w:val="24292F"/>
+          <w:shd w:val="clear" w:color="auto" w:fill="FFFFFF"/>
+        </w:rPr>
+        <w:t xml:space="preserve"> up and running. Software used </w:t>
+      </w:r>
+      <w:r>
+        <w:rPr>
+          <w:color w:val="24292F"/>
+          <w:shd w:val="clear" w:color="auto" w:fill="FFFFFF"/>
+        </w:rPr>
+        <w:lastRenderedPageBreak/>
+        <w:t>will be IntelliJ IDEA. Any modern computer/phone with discord app will work with discord so hardware resources are not limited in any way.</w:t>
       </w:r>
     </w:p>
     <w:p>
@@ -2248,7 +2349,6 @@
           <w:rFonts w:ascii="Times New Roman" w:hAnsi="Times New Roman"/>
           <w:color w:val="auto"/>
         </w:rPr>
-        <w:lastRenderedPageBreak/>
         <w:t>Project Design</w:t>
       </w:r>
       <w:bookmarkEnd w:id="15"/>
@@ -2282,7 +2382,21 @@
         <w:rPr>
           <w:color w:val="000000"/>
         </w:rPr>
-        <w:t>FOR Discord users WHO want to have a fun minigame to interact with friends on the platform, THE GameMaster is a Discord bot THAT will help users set up small minigames, such as Tic-Tac-Toe.</w:t>
+        <w:t xml:space="preserve">FOR Discord users WHO want to have a fun minigame to interact with friends on the platform, THE </w:t>
+      </w:r>
+      <w:proofErr w:type="spellStart"/>
+      <w:r>
+        <w:rPr>
+          <w:color w:val="000000"/>
+        </w:rPr>
+        <w:t>GameMaster</w:t>
+      </w:r>
+      <w:proofErr w:type="spellEnd"/>
+      <w:r>
+        <w:rPr>
+          <w:color w:val="000000"/>
+        </w:rPr>
+        <w:t xml:space="preserve"> is a Discord bot THAT will help users set up small minigames, such as Tic-Tac-Toe.</w:t>
       </w:r>
     </w:p>
     <w:p>
@@ -2298,7 +2412,21 @@
         <w:rPr>
           <w:color w:val="000000"/>
         </w:rPr>
-        <w:t>UNLIKE other Discord bots, such as Tic-Tac-Toe bot, the focus of GameMaster is to provide a "hub" for users to have multiple games of varying difficulty and engagement. OUR product acts as a "one stop shop" for different fast and fun minigames between friends on Discord.</w:t>
+        <w:t xml:space="preserve">UNLIKE other Discord bots, such as Tic-Tac-Toe bot, the focus of </w:t>
+      </w:r>
+      <w:proofErr w:type="spellStart"/>
+      <w:r>
+        <w:rPr>
+          <w:color w:val="000000"/>
+        </w:rPr>
+        <w:t>GameMaster</w:t>
+      </w:r>
+      <w:proofErr w:type="spellEnd"/>
+      <w:r>
+        <w:rPr>
+          <w:color w:val="000000"/>
+        </w:rPr>
+        <w:t xml:space="preserve"> is to provide a "hub" for users to have multiple games of varying difficulty and engagement. OUR product acts as a "one stop shop" for different fast and fun minigames between friends on Discord.</w:t>
       </w:r>
     </w:p>
     <w:p>
@@ -2355,7 +2483,35 @@
         <w:rPr>
           <w:color w:val="24292F"/>
         </w:rPr>
-        <w:t>Brandon, age 24 works a sales position for a payroll company. He used to work in the office but when the pandemic happened he had to work from home. In his spare time he loves to play video games. Brandon would rather play video games and talk with his friends on discord then make endless cold call after cold call for work. Brandon has been able to be productive at work while still playing a lot of video games daily.</w:t>
+        <w:t xml:space="preserve">Brandon, age 24 works a sales position for a payroll company. He used to work in the office but when the pandemic </w:t>
+      </w:r>
+      <w:proofErr w:type="gramStart"/>
+      <w:r>
+        <w:rPr>
+          <w:color w:val="24292F"/>
+        </w:rPr>
+        <w:t>happened</w:t>
+      </w:r>
+      <w:proofErr w:type="gramEnd"/>
+      <w:r>
+        <w:rPr>
+          <w:color w:val="24292F"/>
+        </w:rPr>
+        <w:t xml:space="preserve"> he had to work from home. In his spare </w:t>
+      </w:r>
+      <w:proofErr w:type="gramStart"/>
+      <w:r>
+        <w:rPr>
+          <w:color w:val="24292F"/>
+        </w:rPr>
+        <w:t>time</w:t>
+      </w:r>
+      <w:proofErr w:type="gramEnd"/>
+      <w:r>
+        <w:rPr>
+          <w:color w:val="24292F"/>
+        </w:rPr>
+        <w:t xml:space="preserve"> he loves to play video games. Brandon would rather play video games and talk with his friends on discord then make endless cold call after cold call for work. Brandon has been able to be productive at work while still playing a lot of video games daily.</w:t>
       </w:r>
     </w:p>
     <w:p>
@@ -2401,7 +2557,70 @@
         <w:rPr>
           <w:color w:val="24292F"/>
         </w:rPr>
-        <w:t>Corey is a 35 year old Human Resources Manager for a technology department at a large corporation. He was just assigned to a team of 20 individuals that all work a variety of roles within the department. Some of the people who work in his department work from home and others may not interact much due to their work not needing the communication. Corey would like to get the whole team together to help cultivate a more cohesive and communicative team. Unfortunately, he faces too many limitations to make that happen in person. He believes that he found the right platform to allow for communication and comeraderie in the GameMaster bot on Discord. He can create a private server for his team and they can all get to know each other better through playing games without too much effort.</w:t>
+        <w:t xml:space="preserve">Corey is a </w:t>
+      </w:r>
+      <w:proofErr w:type="gramStart"/>
+      <w:r>
+        <w:rPr>
+          <w:color w:val="24292F"/>
+        </w:rPr>
+        <w:t>35 year old</w:t>
+      </w:r>
+      <w:proofErr w:type="gramEnd"/>
+      <w:r>
+        <w:rPr>
+          <w:color w:val="24292F"/>
+        </w:rPr>
+        <w:t xml:space="preserve"> Human Resources Manager for a technology department at a large corporation. He was just assigned to a team of 20 individuals that all work a variety of roles within the department. Some of the people who work in his department work from home and others may not interact much due to their work not needing the communication. Corey would like to get the whole team together to help cultivate a more cohesive and communicative team. Unfortunately, he faces too many limitations to make that happen in person. He believes that he found the right platform to allow for communication and </w:t>
+      </w:r>
+      <w:proofErr w:type="spellStart"/>
+      <w:r>
+        <w:rPr>
+          <w:color w:val="24292F"/>
+        </w:rPr>
+        <w:t>comeraderie</w:t>
+      </w:r>
+      <w:proofErr w:type="spellEnd"/>
+      <w:r>
+        <w:rPr>
+          <w:color w:val="24292F"/>
+        </w:rPr>
+        <w:t xml:space="preserve"> in the </w:t>
+      </w:r>
+      <w:proofErr w:type="spellStart"/>
+      <w:r>
+        <w:rPr>
+          <w:color w:val="24292F"/>
+        </w:rPr>
+        <w:t>GameMaster</w:t>
+      </w:r>
+      <w:proofErr w:type="spellEnd"/>
+      <w:r>
+        <w:rPr>
+          <w:color w:val="24292F"/>
+        </w:rPr>
+        <w:t xml:space="preserve"> bot on Discord. He can </w:t>
+      </w:r>
+      <w:r>
+        <w:rPr>
+          <w:color w:val="24292F"/>
+        </w:rPr>
+        <w:lastRenderedPageBreak/>
+        <w:t xml:space="preserve">create a private server for his </w:t>
+      </w:r>
+      <w:proofErr w:type="gramStart"/>
+      <w:r>
+        <w:rPr>
+          <w:color w:val="24292F"/>
+        </w:rPr>
+        <w:t>team</w:t>
+      </w:r>
+      <w:proofErr w:type="gramEnd"/>
+      <w:r>
+        <w:rPr>
+          <w:color w:val="24292F"/>
+        </w:rPr>
+        <w:t xml:space="preserve"> and they can all get to know each other better through playing games without too much effort.</w:t>
       </w:r>
     </w:p>
     <w:p>
@@ -2426,7 +2645,6 @@
           <w:rStyle w:val="StrongEmphasis"/>
           <w:color w:val="24292F"/>
         </w:rPr>
-        <w:lastRenderedPageBreak/>
         <w:t>Joey, a tech savvy junior looking to connect with family and friends.</w:t>
       </w:r>
     </w:p>
@@ -2470,7 +2688,49 @@
         <w:rPr>
           <w:color w:val="24292F"/>
         </w:rPr>
-        <w:t xml:space="preserve">Theodore, or "Ted" for short, is an 87 year old grandfather of 5 who watns to spend more time with his grandchildren, who live throughout the United States. He heard them discussing Discord prior as a way to keep in touch, and successfully created his own server he can use to keep in touch which all of his grandchildren at once. A huge fan of quick </w:t>
+        <w:t xml:space="preserve">Theodore, or "Ted" for short, is an </w:t>
+      </w:r>
+      <w:proofErr w:type="gramStart"/>
+      <w:r>
+        <w:rPr>
+          <w:color w:val="24292F"/>
+        </w:rPr>
+        <w:t>87 year old</w:t>
+      </w:r>
+      <w:proofErr w:type="gramEnd"/>
+      <w:r>
+        <w:rPr>
+          <w:color w:val="24292F"/>
+        </w:rPr>
+        <w:t xml:space="preserve"> grandfather of 5 who </w:t>
+      </w:r>
+      <w:proofErr w:type="spellStart"/>
+      <w:r>
+        <w:rPr>
+          <w:color w:val="24292F"/>
+        </w:rPr>
+        <w:t>watns</w:t>
+      </w:r>
+      <w:proofErr w:type="spellEnd"/>
+      <w:r>
+        <w:rPr>
+          <w:color w:val="24292F"/>
+        </w:rPr>
+        <w:t xml:space="preserve"> to spend more time with his grandchildren, who live throughout the United States. He heard them discussing Discord prior </w:t>
+      </w:r>
+      <w:proofErr w:type="gramStart"/>
+      <w:r>
+        <w:rPr>
+          <w:color w:val="24292F"/>
+        </w:rPr>
+        <w:t>as a way to</w:t>
+      </w:r>
+      <w:proofErr w:type="gramEnd"/>
+      <w:r>
+        <w:rPr>
+          <w:color w:val="24292F"/>
+        </w:rPr>
+        <w:t xml:space="preserve"> keep in touch, and successfully created his own server he can use to keep in touch which all of his grandchildren at once. A huge fan of quick </w:t>
       </w:r>
       <w:bookmarkStart w:id="18" w:name="_Hlk118229163"/>
       <w:r>
@@ -2484,7 +2744,21 @@
         <w:rPr>
           <w:color w:val="24292F"/>
         </w:rPr>
-        <w:t>easy games to play, such as Tic Tac Toe, Ted downloaded GameMaster to join his server so he can have quick and easy games to play with his grandchildren whenever they all have time in their busy schedule. This way they can always be in touch even outside of major holidays.</w:t>
+        <w:t xml:space="preserve">easy games to play, such as Tic Tac Toe, Ted downloaded </w:t>
+      </w:r>
+      <w:proofErr w:type="spellStart"/>
+      <w:r>
+        <w:rPr>
+          <w:color w:val="24292F"/>
+        </w:rPr>
+        <w:t>GameMaster</w:t>
+      </w:r>
+      <w:proofErr w:type="spellEnd"/>
+      <w:r>
+        <w:rPr>
+          <w:color w:val="24292F"/>
+        </w:rPr>
+        <w:t xml:space="preserve"> to join his server so he can have quick and easy games to play with his grandchildren whenever they all have time in their busy schedule. This way they can always be in touch even outside of major holidays.</w:t>
       </w:r>
       <w:r>
         <w:br w:type="page"/>
@@ -2532,7 +2806,7 @@
                     <pic:cNvPicPr/>
                   </pic:nvPicPr>
                   <pic:blipFill>
-                    <a:blip r:embed="rId8"/>
+                    <a:blip r:embed="rId10"/>
                     <a:stretch>
                       <a:fillRect/>
                     </a:stretch>
@@ -2576,16 +2850,48 @@
           <w:sz w:val="16"/>
           <w:szCs w:val="16"/>
         </w:rPr>
-        <w:t>UML class diagram focusing on the aggregation of the TicTacToe class. The isolation of only aggregations allows for a clean understanding of this particular relationship, so as to simplify other future diagrams showing other relationships.</w:t>
-      </w:r>
-    </w:p>
-    <w:p>
-      <w:pPr>
-        <w:ind w:left="0" w:firstLine="576"/>
+        <w:t xml:space="preserve">UML class diagram focusing on the aggregation of the </w:t>
+      </w:r>
+      <w:proofErr w:type="spellStart"/>
+      <w:r>
         <w:rPr>
           <w:sz w:val="16"/>
           <w:szCs w:val="16"/>
         </w:rPr>
+        <w:t>TicTacToe</w:t>
+      </w:r>
+      <w:proofErr w:type="spellEnd"/>
+      <w:r>
+        <w:rPr>
+          <w:sz w:val="16"/>
+          <w:szCs w:val="16"/>
+        </w:rPr>
+        <w:t xml:space="preserve"> class. The isolation of only aggregations allows for a clean understanding of this </w:t>
+      </w:r>
+      <w:proofErr w:type="gramStart"/>
+      <w:r>
+        <w:rPr>
+          <w:sz w:val="16"/>
+          <w:szCs w:val="16"/>
+        </w:rPr>
+        <w:t>particular relationship</w:t>
+      </w:r>
+      <w:proofErr w:type="gramEnd"/>
+      <w:r>
+        <w:rPr>
+          <w:sz w:val="16"/>
+          <w:szCs w:val="16"/>
+        </w:rPr>
+        <w:t>, so as to simplify other future diagrams showing other relationships.</w:t>
+      </w:r>
+    </w:p>
+    <w:p>
+      <w:pPr>
+        <w:ind w:left="0" w:firstLine="576"/>
+        <w:rPr>
+          <w:sz w:val="16"/>
+          <w:szCs w:val="16"/>
+        </w:rPr>
       </w:pPr>
       <w:r>
         <w:rPr>
@@ -2599,7 +2905,147 @@
         <w:rPr>
           <w:color w:val="24292F"/>
         </w:rPr>
-        <w:t xml:space="preserve"> focuses on the aggregational relationships seen in TicTacToe. The program starts by creating a TicTacToe object, which then creates EventHandler and TicTacToeBot object. This EventHandler object is also used within the TicTacToeBot. The TicTacToeBot object then has a cascade of relationships, starting by creating a GameCommand object. This object creates a GameStateManager object, which in turn utilizes a GameStateValidator object. These objects in </w:t>
+        <w:t xml:space="preserve"> focuses on the aggregational relationships seen in </w:t>
+      </w:r>
+      <w:proofErr w:type="spellStart"/>
+      <w:r>
+        <w:rPr>
+          <w:color w:val="24292F"/>
+        </w:rPr>
+        <w:t>TicTacToe</w:t>
+      </w:r>
+      <w:proofErr w:type="spellEnd"/>
+      <w:r>
+        <w:rPr>
+          <w:color w:val="24292F"/>
+        </w:rPr>
+        <w:t xml:space="preserve">. The program starts by creating a </w:t>
+      </w:r>
+      <w:proofErr w:type="spellStart"/>
+      <w:r>
+        <w:rPr>
+          <w:color w:val="24292F"/>
+        </w:rPr>
+        <w:t>TicTacToe</w:t>
+      </w:r>
+      <w:proofErr w:type="spellEnd"/>
+      <w:r>
+        <w:rPr>
+          <w:color w:val="24292F"/>
+        </w:rPr>
+        <w:t xml:space="preserve"> object, which then creates </w:t>
+      </w:r>
+      <w:proofErr w:type="spellStart"/>
+      <w:r>
+        <w:rPr>
+          <w:color w:val="24292F"/>
+        </w:rPr>
+        <w:t>EventHandler</w:t>
+      </w:r>
+      <w:proofErr w:type="spellEnd"/>
+      <w:r>
+        <w:rPr>
+          <w:color w:val="24292F"/>
+        </w:rPr>
+        <w:t xml:space="preserve"> and </w:t>
+      </w:r>
+      <w:proofErr w:type="spellStart"/>
+      <w:r>
+        <w:rPr>
+          <w:color w:val="24292F"/>
+        </w:rPr>
+        <w:t>TicTacToeBot</w:t>
+      </w:r>
+      <w:proofErr w:type="spellEnd"/>
+      <w:r>
+        <w:rPr>
+          <w:color w:val="24292F"/>
+        </w:rPr>
+        <w:t xml:space="preserve"> object. This </w:t>
+      </w:r>
+      <w:proofErr w:type="spellStart"/>
+      <w:r>
+        <w:rPr>
+          <w:color w:val="24292F"/>
+        </w:rPr>
+        <w:t>EventHandler</w:t>
+      </w:r>
+      <w:proofErr w:type="spellEnd"/>
+      <w:r>
+        <w:rPr>
+          <w:color w:val="24292F"/>
+        </w:rPr>
+        <w:t xml:space="preserve"> object is also used within the </w:t>
+      </w:r>
+      <w:proofErr w:type="spellStart"/>
+      <w:r>
+        <w:rPr>
+          <w:color w:val="24292F"/>
+        </w:rPr>
+        <w:t>TicTacToeBot</w:t>
+      </w:r>
+      <w:proofErr w:type="spellEnd"/>
+      <w:r>
+        <w:rPr>
+          <w:color w:val="24292F"/>
+        </w:rPr>
+        <w:t xml:space="preserve">. The </w:t>
+      </w:r>
+      <w:proofErr w:type="spellStart"/>
+      <w:r>
+        <w:rPr>
+          <w:color w:val="24292F"/>
+        </w:rPr>
+        <w:t>TicTacToeBot</w:t>
+      </w:r>
+      <w:proofErr w:type="spellEnd"/>
+      <w:r>
+        <w:rPr>
+          <w:color w:val="24292F"/>
+        </w:rPr>
+        <w:t xml:space="preserve"> object then has a cascade of relationships, starting by creating a </w:t>
+      </w:r>
+      <w:proofErr w:type="spellStart"/>
+      <w:r>
+        <w:rPr>
+          <w:color w:val="24292F"/>
+        </w:rPr>
+        <w:t>GameCommand</w:t>
+      </w:r>
+      <w:proofErr w:type="spellEnd"/>
+      <w:r>
+        <w:rPr>
+          <w:color w:val="24292F"/>
+        </w:rPr>
+        <w:t xml:space="preserve"> object. This object creates a </w:t>
+      </w:r>
+      <w:proofErr w:type="spellStart"/>
+      <w:r>
+        <w:rPr>
+          <w:color w:val="24292F"/>
+        </w:rPr>
+        <w:t>GameStateManager</w:t>
+      </w:r>
+      <w:proofErr w:type="spellEnd"/>
+      <w:r>
+        <w:rPr>
+          <w:color w:val="24292F"/>
+        </w:rPr>
+        <w:t xml:space="preserve"> object, which in turn utilizes a </w:t>
+      </w:r>
+      <w:proofErr w:type="spellStart"/>
+      <w:r>
+        <w:rPr>
+          <w:color w:val="24292F"/>
+        </w:rPr>
+        <w:t>GameStateValidator</w:t>
+      </w:r>
+      <w:proofErr w:type="spellEnd"/>
+      <w:r>
+        <w:rPr>
+          <w:color w:val="24292F"/>
+        </w:rPr>
+        <w:t xml:space="preserve"> object. These objects in </w:t>
       </w:r>
       <w:r>
         <w:rPr>
@@ -2613,7 +3059,21 @@
         <w:rPr>
           <w:color w:val="24292F"/>
         </w:rPr>
-        <w:t xml:space="preserve"> allow for us to create the backbone of GameMaster, allowing for future dependencies to run effectively (see </w:t>
+        <w:t xml:space="preserve"> allow for us to create the backbone of </w:t>
+      </w:r>
+      <w:proofErr w:type="spellStart"/>
+      <w:r>
+        <w:rPr>
+          <w:color w:val="24292F"/>
+        </w:rPr>
+        <w:t>GameMaster</w:t>
+      </w:r>
+      <w:proofErr w:type="spellEnd"/>
+      <w:r>
+        <w:rPr>
+          <w:color w:val="24292F"/>
+        </w:rPr>
+        <w:t xml:space="preserve">, allowing for future dependencies to run effectively (see </w:t>
       </w:r>
       <w:r>
         <w:rPr>
@@ -2674,7 +3134,7 @@
                     <pic:cNvPicPr/>
                   </pic:nvPicPr>
                   <pic:blipFill>
-                    <a:blip r:embed="rId9"/>
+                    <a:blip r:embed="rId11"/>
                     <a:stretch>
                       <a:fillRect/>
                     </a:stretch>
@@ -2734,20 +3194,36 @@
           <w:sz w:val="16"/>
           <w:szCs w:val="16"/>
         </w:rPr>
-        <w:t xml:space="preserve">. This is the first diagram of these dependencies, and GameBoard </w:t>
-      </w:r>
+        <w:t xml:space="preserve">. This is the first diagram of these dependencies, and </w:t>
+      </w:r>
+      <w:proofErr w:type="spellStart"/>
       <w:r>
         <w:rPr>
           <w:sz w:val="16"/>
           <w:szCs w:val="16"/>
         </w:rPr>
-        <w:t>is</w:t>
-      </w:r>
+        <w:t>GameBoard</w:t>
+      </w:r>
+      <w:proofErr w:type="spellEnd"/>
       <w:r>
         <w:rPr>
           <w:sz w:val="16"/>
           <w:szCs w:val="16"/>
         </w:rPr>
+        <w:t xml:space="preserve"> </w:t>
+      </w:r>
+      <w:r>
+        <w:rPr>
+          <w:sz w:val="16"/>
+          <w:szCs w:val="16"/>
+        </w:rPr>
+        <w:t>is</w:t>
+      </w:r>
+      <w:r>
+        <w:rPr>
+          <w:sz w:val="16"/>
+          <w:szCs w:val="16"/>
+        </w:rPr>
         <w:t xml:space="preserve"> purposefully left blank as they are the focus of the following diagram.</w:t>
       </w:r>
     </w:p>
@@ -2810,7 +3286,119 @@
         <w:rPr>
           <w:color w:val="24292F"/>
         </w:rPr>
-        <w:t xml:space="preserve"> that allows for the program to actually prepare the bot. TicTacToe, which was previously described, utilizes the discordJS object that contains all code provided through the Discord framework. The TicTacToeBot object uses an AppCommandRegister object, which allows for the bot to be interacted with by the user. Note that although EventHandler is used by both TicTacToe and TicTacToeBot, it does not have any dependencies and as a result is not present in </w:t>
+        <w:t xml:space="preserve"> that allows for the program to </w:t>
+      </w:r>
+      <w:proofErr w:type="gramStart"/>
+      <w:r>
+        <w:rPr>
+          <w:color w:val="24292F"/>
+        </w:rPr>
+        <w:t>actually prepare</w:t>
+      </w:r>
+      <w:proofErr w:type="gramEnd"/>
+      <w:r>
+        <w:rPr>
+          <w:color w:val="24292F"/>
+        </w:rPr>
+        <w:t xml:space="preserve"> the bot. </w:t>
+      </w:r>
+      <w:proofErr w:type="spellStart"/>
+      <w:r>
+        <w:rPr>
+          <w:color w:val="24292F"/>
+        </w:rPr>
+        <w:t>TicTacToe</w:t>
+      </w:r>
+      <w:proofErr w:type="spellEnd"/>
+      <w:r>
+        <w:rPr>
+          <w:color w:val="24292F"/>
+        </w:rPr>
+        <w:t xml:space="preserve">, which was previously described, utilizes the </w:t>
+      </w:r>
+      <w:proofErr w:type="spellStart"/>
+      <w:r>
+        <w:rPr>
+          <w:color w:val="24292F"/>
+        </w:rPr>
+        <w:t>discordJS</w:t>
+      </w:r>
+      <w:proofErr w:type="spellEnd"/>
+      <w:r>
+        <w:rPr>
+          <w:color w:val="24292F"/>
+        </w:rPr>
+        <w:t xml:space="preserve"> object that contains all code provided through the Discord framework. The </w:t>
+      </w:r>
+      <w:proofErr w:type="spellStart"/>
+      <w:r>
+        <w:rPr>
+          <w:color w:val="24292F"/>
+        </w:rPr>
+        <w:t>TicTacToeBot</w:t>
+      </w:r>
+      <w:proofErr w:type="spellEnd"/>
+      <w:r>
+        <w:rPr>
+          <w:color w:val="24292F"/>
+        </w:rPr>
+        <w:t xml:space="preserve"> object uses an </w:t>
+      </w:r>
+      <w:proofErr w:type="spellStart"/>
+      <w:r>
+        <w:rPr>
+          <w:color w:val="24292F"/>
+        </w:rPr>
+        <w:t>AppCommandRegister</w:t>
+      </w:r>
+      <w:proofErr w:type="spellEnd"/>
+      <w:r>
+        <w:rPr>
+          <w:color w:val="24292F"/>
+        </w:rPr>
+        <w:t xml:space="preserve"> object, which allows for the bot to be interacted with by the user. Note that although </w:t>
+      </w:r>
+      <w:proofErr w:type="spellStart"/>
+      <w:r>
+        <w:rPr>
+          <w:color w:val="24292F"/>
+        </w:rPr>
+        <w:t>EventHandler</w:t>
+      </w:r>
+      <w:proofErr w:type="spellEnd"/>
+      <w:r>
+        <w:rPr>
+          <w:color w:val="24292F"/>
+        </w:rPr>
+        <w:t xml:space="preserve"> is used by both </w:t>
+      </w:r>
+      <w:proofErr w:type="spellStart"/>
+      <w:r>
+        <w:rPr>
+          <w:color w:val="24292F"/>
+        </w:rPr>
+        <w:t>TicTacToe</w:t>
+      </w:r>
+      <w:proofErr w:type="spellEnd"/>
+      <w:r>
+        <w:rPr>
+          <w:color w:val="24292F"/>
+        </w:rPr>
+        <w:t xml:space="preserve"> and </w:t>
+      </w:r>
+      <w:proofErr w:type="spellStart"/>
+      <w:r>
+        <w:rPr>
+          <w:color w:val="24292F"/>
+        </w:rPr>
+        <w:t>TicTacToeBot</w:t>
+      </w:r>
+      <w:proofErr w:type="spellEnd"/>
+      <w:r>
+        <w:rPr>
+          <w:color w:val="24292F"/>
+        </w:rPr>
+        <w:t xml:space="preserve">, it does not have any dependencies and as a result is not present in </w:t>
       </w:r>
       <w:r>
         <w:rPr>
@@ -2824,20 +3412,266 @@
         <w:rPr>
           <w:color w:val="24292F"/>
         </w:rPr>
-        <w:t>. GameCommand uses two MessagingTunnel objects, both of which extend the MessageTunnel object: CommandInteractionMessagingTunnel and TextMessagingTunnel. These both have similar functionality, however have different attributes and purposes. Finally, the GameStateManager class is where the majority of the logic occurs. This class contains a DuelRequest object, which uses discordJS and also has yet another extended MessagingTunnel in the form of ComponentInteractionMessagingTunnel.</w:t>
-      </w:r>
-      <w:r>
-        <w:rPr>
-          <w:color w:val="24292F"/>
-        </w:rPr>
-        <w:t xml:space="preserve"> GameStateManager also contains the AI object, which is a fairly self-contained object relative to the othes.</w:t>
-      </w:r>
-      <w:r>
-        <w:rPr>
-          <w:color w:val="24292F"/>
-        </w:rPr>
-        <w:t xml:space="preserve"> Note that GameStateManager also contains GameBoard</w:t>
-      </w:r>
+        <w:t xml:space="preserve">. </w:t>
+      </w:r>
+      <w:proofErr w:type="spellStart"/>
+      <w:r>
+        <w:rPr>
+          <w:color w:val="24292F"/>
+        </w:rPr>
+        <w:t>GameCommand</w:t>
+      </w:r>
+      <w:proofErr w:type="spellEnd"/>
+      <w:r>
+        <w:rPr>
+          <w:color w:val="24292F"/>
+        </w:rPr>
+        <w:t xml:space="preserve"> uses two </w:t>
+      </w:r>
+      <w:proofErr w:type="spellStart"/>
+      <w:r>
+        <w:rPr>
+          <w:color w:val="24292F"/>
+        </w:rPr>
+        <w:t>MessagingTunnel</w:t>
+      </w:r>
+      <w:proofErr w:type="spellEnd"/>
+      <w:r>
+        <w:rPr>
+          <w:color w:val="24292F"/>
+        </w:rPr>
+        <w:t xml:space="preserve"> objects, both of which extend the </w:t>
+      </w:r>
+      <w:proofErr w:type="spellStart"/>
+      <w:r>
+        <w:rPr>
+          <w:color w:val="24292F"/>
+        </w:rPr>
+        <w:t>MessageTunnel</w:t>
+      </w:r>
+      <w:proofErr w:type="spellEnd"/>
+      <w:r>
+        <w:rPr>
+          <w:color w:val="24292F"/>
+        </w:rPr>
+        <w:t xml:space="preserve"> object: </w:t>
+      </w:r>
+      <w:proofErr w:type="spellStart"/>
+      <w:r>
+        <w:rPr>
+          <w:color w:val="24292F"/>
+        </w:rPr>
+        <w:t>CommandInteractionMessagingTunnel</w:t>
+      </w:r>
+      <w:proofErr w:type="spellEnd"/>
+      <w:r>
+        <w:rPr>
+          <w:color w:val="24292F"/>
+        </w:rPr>
+        <w:t xml:space="preserve"> and </w:t>
+      </w:r>
+      <w:proofErr w:type="spellStart"/>
+      <w:r>
+        <w:rPr>
+          <w:color w:val="24292F"/>
+        </w:rPr>
+        <w:t>TextMessagingTunnel</w:t>
+      </w:r>
+      <w:proofErr w:type="spellEnd"/>
+      <w:r>
+        <w:rPr>
+          <w:color w:val="24292F"/>
+        </w:rPr>
+        <w:t xml:space="preserve">. These both have similar functionality, </w:t>
+      </w:r>
+      <w:proofErr w:type="gramStart"/>
+      <w:r>
+        <w:rPr>
+          <w:color w:val="24292F"/>
+        </w:rPr>
+        <w:t>however</w:t>
+      </w:r>
+      <w:proofErr w:type="gramEnd"/>
+      <w:r>
+        <w:rPr>
+          <w:color w:val="24292F"/>
+        </w:rPr>
+        <w:t xml:space="preserve"> have different attributes and purposes. Finally, the </w:t>
+      </w:r>
+      <w:proofErr w:type="spellStart"/>
+      <w:r>
+        <w:rPr>
+          <w:color w:val="24292F"/>
+        </w:rPr>
+        <w:t>GameStateManager</w:t>
+      </w:r>
+      <w:proofErr w:type="spellEnd"/>
+      <w:r>
+        <w:rPr>
+          <w:color w:val="24292F"/>
+        </w:rPr>
+        <w:t xml:space="preserve"> class is where </w:t>
+      </w:r>
+      <w:proofErr w:type="gramStart"/>
+      <w:r>
+        <w:rPr>
+          <w:color w:val="24292F"/>
+        </w:rPr>
+        <w:t>the majority of</w:t>
+      </w:r>
+      <w:proofErr w:type="gramEnd"/>
+      <w:r>
+        <w:rPr>
+          <w:color w:val="24292F"/>
+        </w:rPr>
+        <w:t xml:space="preserve"> the logic occurs. This class contains a </w:t>
+      </w:r>
+      <w:proofErr w:type="spellStart"/>
+      <w:r>
+        <w:rPr>
+          <w:color w:val="24292F"/>
+        </w:rPr>
+        <w:t>DuelRequest</w:t>
+      </w:r>
+      <w:proofErr w:type="spellEnd"/>
+      <w:r>
+        <w:rPr>
+          <w:color w:val="24292F"/>
+        </w:rPr>
+        <w:t xml:space="preserve"> object, which uses </w:t>
+      </w:r>
+      <w:proofErr w:type="spellStart"/>
+      <w:r>
+        <w:rPr>
+          <w:color w:val="24292F"/>
+        </w:rPr>
+        <w:t>discordJS</w:t>
+      </w:r>
+      <w:proofErr w:type="spellEnd"/>
+      <w:r>
+        <w:rPr>
+          <w:color w:val="24292F"/>
+        </w:rPr>
+        <w:t xml:space="preserve"> </w:t>
+      </w:r>
+      <w:proofErr w:type="gramStart"/>
+      <w:r>
+        <w:rPr>
+          <w:color w:val="24292F"/>
+        </w:rPr>
+        <w:t>and also</w:t>
+      </w:r>
+      <w:proofErr w:type="gramEnd"/>
+      <w:r>
+        <w:rPr>
+          <w:color w:val="24292F"/>
+        </w:rPr>
+        <w:t xml:space="preserve"> has yet another extended </w:t>
+      </w:r>
+      <w:proofErr w:type="spellStart"/>
+      <w:r>
+        <w:rPr>
+          <w:color w:val="24292F"/>
+        </w:rPr>
+        <w:t>MessagingTunnel</w:t>
+      </w:r>
+      <w:proofErr w:type="spellEnd"/>
+      <w:r>
+        <w:rPr>
+          <w:color w:val="24292F"/>
+        </w:rPr>
+        <w:t xml:space="preserve"> in the form of </w:t>
+      </w:r>
+      <w:proofErr w:type="spellStart"/>
+      <w:r>
+        <w:rPr>
+          <w:color w:val="24292F"/>
+        </w:rPr>
+        <w:t>ComponentInteractionMessagingTunnel</w:t>
+      </w:r>
+      <w:proofErr w:type="spellEnd"/>
+      <w:r>
+        <w:rPr>
+          <w:color w:val="24292F"/>
+        </w:rPr>
+        <w:t>.</w:t>
+      </w:r>
+      <w:r>
+        <w:rPr>
+          <w:color w:val="24292F"/>
+        </w:rPr>
+        <w:t xml:space="preserve"> </w:t>
+      </w:r>
+      <w:proofErr w:type="spellStart"/>
+      <w:r>
+        <w:rPr>
+          <w:color w:val="24292F"/>
+        </w:rPr>
+        <w:t>GameStateManager</w:t>
+      </w:r>
+      <w:proofErr w:type="spellEnd"/>
+      <w:r>
+        <w:rPr>
+          <w:color w:val="24292F"/>
+        </w:rPr>
+        <w:t xml:space="preserve"> also contains the AI object, which is a </w:t>
+      </w:r>
+      <w:proofErr w:type="gramStart"/>
+      <w:r>
+        <w:rPr>
+          <w:color w:val="24292F"/>
+        </w:rPr>
+        <w:t>fairly self-contained</w:t>
+      </w:r>
+      <w:proofErr w:type="gramEnd"/>
+      <w:r>
+        <w:rPr>
+          <w:color w:val="24292F"/>
+        </w:rPr>
+        <w:t xml:space="preserve"> object relative to the </w:t>
+      </w:r>
+      <w:proofErr w:type="spellStart"/>
+      <w:r>
+        <w:rPr>
+          <w:color w:val="24292F"/>
+        </w:rPr>
+        <w:t>othes</w:t>
+      </w:r>
+      <w:proofErr w:type="spellEnd"/>
+      <w:r>
+        <w:rPr>
+          <w:color w:val="24292F"/>
+        </w:rPr>
+        <w:t>.</w:t>
+      </w:r>
+      <w:r>
+        <w:rPr>
+          <w:color w:val="24292F"/>
+        </w:rPr>
+        <w:t xml:space="preserve"> Note that </w:t>
+      </w:r>
+      <w:proofErr w:type="spellStart"/>
+      <w:r>
+        <w:rPr>
+          <w:color w:val="24292F"/>
+        </w:rPr>
+        <w:t>GameStateManager</w:t>
+      </w:r>
+      <w:proofErr w:type="spellEnd"/>
+      <w:r>
+        <w:rPr>
+          <w:color w:val="24292F"/>
+        </w:rPr>
+        <w:t xml:space="preserve"> also contains </w:t>
+      </w:r>
+      <w:proofErr w:type="spellStart"/>
+      <w:r>
+        <w:rPr>
+          <w:color w:val="24292F"/>
+        </w:rPr>
+        <w:t>GameBoard</w:t>
+      </w:r>
+      <w:proofErr w:type="spellEnd"/>
       <w:r>
         <w:rPr>
           <w:color w:val="24292F"/>
@@ -2860,7 +3694,21 @@
         <w:rPr>
           <w:color w:val="24292F"/>
         </w:rPr>
-        <w:t xml:space="preserve"> being fairly elaborate objects, and they are explained further in </w:t>
+        <w:t xml:space="preserve"> being </w:t>
+      </w:r>
+      <w:proofErr w:type="gramStart"/>
+      <w:r>
+        <w:rPr>
+          <w:color w:val="24292F"/>
+        </w:rPr>
+        <w:t>fairly elaborate</w:t>
+      </w:r>
+      <w:proofErr w:type="gramEnd"/>
+      <w:r>
+        <w:rPr>
+          <w:color w:val="24292F"/>
+        </w:rPr>
+        <w:t xml:space="preserve"> objects, and they are explained further in </w:t>
       </w:r>
       <w:r>
         <w:rPr>
@@ -2905,7 +3753,7 @@
                     <pic:cNvPicPr/>
                   </pic:nvPicPr>
                   <pic:blipFill>
-                    <a:blip r:embed="rId10"/>
+                    <a:blip r:embed="rId12"/>
                     <a:stretch>
                       <a:fillRect/>
                     </a:stretch>
@@ -2983,12 +3831,21 @@
         </w:rPr>
         <w:t xml:space="preserve"> of </w:t>
       </w:r>
+      <w:proofErr w:type="spellStart"/>
       <w:r>
         <w:rPr>
           <w:sz w:val="16"/>
           <w:szCs w:val="16"/>
         </w:rPr>
-        <w:t>GameBoard, the empty object</w:t>
+        <w:t>GameBoard</w:t>
+      </w:r>
+      <w:proofErr w:type="spellEnd"/>
+      <w:r>
+        <w:rPr>
+          <w:sz w:val="16"/>
+          <w:szCs w:val="16"/>
+        </w:rPr>
+        <w:t>, the empty object</w:t>
       </w:r>
       <w:r>
         <w:rPr>
@@ -3078,7 +3935,63 @@
         <w:t>Diagram 3</w:t>
       </w:r>
       <w:r>
-        <w:t xml:space="preserve">, the GameBoard class is a sort of “central hub” to get the game board created. It is able to create a generic GameBoard using GameBoardBuilder, or one using buttons using GameBoardButtonBuilder. All of these are used in part by the Game object used by GameBoard, allowing for the actual gameplay of TicTacToe to take place within the program. Note that the AI object, while explained in </w:t>
+        <w:t xml:space="preserve">, the </w:t>
+      </w:r>
+      <w:proofErr w:type="spellStart"/>
+      <w:r>
+        <w:t>GameBoard</w:t>
+      </w:r>
+      <w:proofErr w:type="spellEnd"/>
+      <w:r>
+        <w:t xml:space="preserve"> class is a sort of “central hub” to get the game board created. It </w:t>
+      </w:r>
+      <w:proofErr w:type="gramStart"/>
+      <w:r>
+        <w:t>is able to</w:t>
+      </w:r>
+      <w:proofErr w:type="gramEnd"/>
+      <w:r>
+        <w:t xml:space="preserve"> create a generic </w:t>
+      </w:r>
+      <w:proofErr w:type="spellStart"/>
+      <w:r>
+        <w:t>GameBoard</w:t>
+      </w:r>
+      <w:proofErr w:type="spellEnd"/>
+      <w:r>
+        <w:t xml:space="preserve"> using </w:t>
+      </w:r>
+      <w:proofErr w:type="spellStart"/>
+      <w:r>
+        <w:t>GameBoardBuilder</w:t>
+      </w:r>
+      <w:proofErr w:type="spellEnd"/>
+      <w:r>
+        <w:t xml:space="preserve">, or one using buttons using </w:t>
+      </w:r>
+      <w:proofErr w:type="spellStart"/>
+      <w:r>
+        <w:t>GameBoardButtonBuilder</w:t>
+      </w:r>
+      <w:proofErr w:type="spellEnd"/>
+      <w:r>
+        <w:t xml:space="preserve">. All of these are used in part by the Game object used by </w:t>
+      </w:r>
+      <w:proofErr w:type="spellStart"/>
+      <w:r>
+        <w:t>GameBoard</w:t>
+      </w:r>
+      <w:proofErr w:type="spellEnd"/>
+      <w:r>
+        <w:t xml:space="preserve">, allowing for the actual gameplay of </w:t>
+      </w:r>
+      <w:proofErr w:type="spellStart"/>
+      <w:r>
+        <w:t>TicTacToe</w:t>
+      </w:r>
+      <w:proofErr w:type="spellEnd"/>
+      <w:r>
+        <w:t xml:space="preserve"> to take place within the program. Note that the AI object, while explained in </w:t>
       </w:r>
       <w:r>
         <w:rPr>
@@ -3088,7 +4001,31 @@
         <w:t>Diagram 2</w:t>
       </w:r>
       <w:r>
-        <w:t>, is used in GameBoard, and discordJS is also used in the GameBoardButtonBuilder class. The latter signifies the importance of the discord.js framework within the entirety of this program, as it has been found in all Diagrams to varying degrees.</w:t>
+        <w:t xml:space="preserve">, is used in </w:t>
+      </w:r>
+      <w:proofErr w:type="spellStart"/>
+      <w:r>
+        <w:t>GameBoard</w:t>
+      </w:r>
+      <w:proofErr w:type="spellEnd"/>
+      <w:r>
+        <w:t xml:space="preserve">, and </w:t>
+      </w:r>
+      <w:proofErr w:type="spellStart"/>
+      <w:r>
+        <w:t>discordJS</w:t>
+      </w:r>
+      <w:proofErr w:type="spellEnd"/>
+      <w:r>
+        <w:t xml:space="preserve"> is also used in the </w:t>
+      </w:r>
+      <w:proofErr w:type="spellStart"/>
+      <w:r>
+        <w:t>GameBoardButtonBuilder</w:t>
+      </w:r>
+      <w:proofErr w:type="spellEnd"/>
+      <w:r>
+        <w:t xml:space="preserve"> class. The latter signifies the importance of the discord.js framework within the entirety of this program, as it has been found in all Diagrams to varying degrees.</w:t>
       </w:r>
     </w:p>
     <w:p>
@@ -3144,7 +4081,7 @@
                     </pic:cNvPicPr>
                   </pic:nvPicPr>
                   <pic:blipFill>
-                    <a:blip r:embed="rId11">
+                    <a:blip r:embed="rId13">
                       <a:extLst>
                         <a:ext uri="{28A0092B-C50C-407E-A947-70E740481C1C}">
                           <a14:useLocalDpi xmlns:a14="http://schemas.microsoft.com/office/drawing/2010/main" val="0"/>
@@ -3220,7 +4157,39 @@
           <w:sz w:val="16"/>
           <w:szCs w:val="16"/>
         </w:rPr>
-        <w:t>sequence diagram illustrating how a player is able to challenge another to a round of TicTacToe.</w:t>
+        <w:t xml:space="preserve">sequence diagram illustrating how a player </w:t>
+      </w:r>
+      <w:proofErr w:type="gramStart"/>
+      <w:r>
+        <w:rPr>
+          <w:sz w:val="16"/>
+          <w:szCs w:val="16"/>
+        </w:rPr>
+        <w:t>is able to</w:t>
+      </w:r>
+      <w:proofErr w:type="gramEnd"/>
+      <w:r>
+        <w:rPr>
+          <w:sz w:val="16"/>
+          <w:szCs w:val="16"/>
+        </w:rPr>
+        <w:t xml:space="preserve"> challenge another to a round of </w:t>
+      </w:r>
+      <w:proofErr w:type="spellStart"/>
+      <w:r>
+        <w:rPr>
+          <w:sz w:val="16"/>
+          <w:szCs w:val="16"/>
+        </w:rPr>
+        <w:t>TicTacToe</w:t>
+      </w:r>
+      <w:proofErr w:type="spellEnd"/>
+      <w:r>
+        <w:rPr>
+          <w:sz w:val="16"/>
+          <w:szCs w:val="16"/>
+        </w:rPr>
+        <w:t>.</w:t>
       </w:r>
     </w:p>
     <w:p>
@@ -3235,13 +4204,157 @@
         <w:t>Diagram 4</w:t>
       </w:r>
       <w:r>
-        <w:t xml:space="preserve"> illustrates a player challenging another player to a TicTacToe duel. PlayerOne uses slash command /tictactoe PlayerTwo to challenge to a game of TicTacToe. GameMaster recieves the slash command and instantiates the necessary objects to run a game of TicTacToe. TicTacToeBot then sends the duel request to PlayerTwo. PlayerTwo responds accepts the duel. This results in TicTacToeBot collecting messages from PlayerOne and PlayerTwo. The first move of the game is chosen at random. Each move is verified to make sure it is the correct player making the move. The board is updated after every</w:t>
-      </w:r>
+        <w:t xml:space="preserve"> illustrates a player challenging another player to a </w:t>
+      </w:r>
+      <w:proofErr w:type="spellStart"/>
+      <w:r>
+        <w:t>TicTacToe</w:t>
+      </w:r>
+      <w:proofErr w:type="spellEnd"/>
+      <w:r>
+        <w:t xml:space="preserve"> duel. </w:t>
+      </w:r>
+      <w:proofErr w:type="spellStart"/>
+      <w:r>
+        <w:t>PlayerOne</w:t>
+      </w:r>
+      <w:proofErr w:type="spellEnd"/>
+      <w:r>
+        <w:t xml:space="preserve"> uses slash command /</w:t>
+      </w:r>
+      <w:proofErr w:type="spellStart"/>
+      <w:r>
+        <w:t>tictactoe</w:t>
+      </w:r>
+      <w:proofErr w:type="spellEnd"/>
       <w:r>
         <w:t xml:space="preserve"> </w:t>
       </w:r>
-      <w:r>
-        <w:t>move. After each player makes a move TicTacToeBot checks for a winner. If no winner is found the process is repeated until a player has won. Once a player has won each player is notified. TicTacToeBot and associated objects are then destroyed. If a new game wants to be played it will be initiated with GameMaster.</w:t>
+      <w:proofErr w:type="spellStart"/>
+      <w:r>
+        <w:t>PlayerTwo</w:t>
+      </w:r>
+      <w:proofErr w:type="spellEnd"/>
+      <w:r>
+        <w:t xml:space="preserve"> to challenge to a game of </w:t>
+      </w:r>
+      <w:proofErr w:type="spellStart"/>
+      <w:r>
+        <w:t>TicTacToe</w:t>
+      </w:r>
+      <w:proofErr w:type="spellEnd"/>
+      <w:r>
+        <w:t xml:space="preserve">. </w:t>
+      </w:r>
+      <w:proofErr w:type="spellStart"/>
+      <w:r>
+        <w:t>GameMaster</w:t>
+      </w:r>
+      <w:proofErr w:type="spellEnd"/>
+      <w:r>
+        <w:t xml:space="preserve"> </w:t>
+      </w:r>
+      <w:proofErr w:type="spellStart"/>
+      <w:r>
+        <w:t>recieves</w:t>
+      </w:r>
+      <w:proofErr w:type="spellEnd"/>
+      <w:r>
+        <w:t xml:space="preserve"> the slash command and instantiates the necessary objects to run a game of </w:t>
+      </w:r>
+      <w:proofErr w:type="spellStart"/>
+      <w:r>
+        <w:t>TicTacToe</w:t>
+      </w:r>
+      <w:proofErr w:type="spellEnd"/>
+      <w:r>
+        <w:t xml:space="preserve">. </w:t>
+      </w:r>
+      <w:proofErr w:type="spellStart"/>
+      <w:r>
+        <w:t>TicTacToeBot</w:t>
+      </w:r>
+      <w:proofErr w:type="spellEnd"/>
+      <w:r>
+        <w:t xml:space="preserve"> then sends the </w:t>
+      </w:r>
+      <w:proofErr w:type="gramStart"/>
+      <w:r>
+        <w:t>duel</w:t>
+      </w:r>
+      <w:proofErr w:type="gramEnd"/>
+      <w:r>
+        <w:t xml:space="preserve"> request to </w:t>
+      </w:r>
+      <w:proofErr w:type="spellStart"/>
+      <w:r>
+        <w:t>PlayerTwo</w:t>
+      </w:r>
+      <w:proofErr w:type="spellEnd"/>
+      <w:r>
+        <w:t xml:space="preserve">. </w:t>
+      </w:r>
+      <w:proofErr w:type="spellStart"/>
+      <w:r>
+        <w:t>PlayerTwo</w:t>
+      </w:r>
+      <w:proofErr w:type="spellEnd"/>
+      <w:r>
+        <w:t xml:space="preserve"> responds accepts the duel. This results in </w:t>
+      </w:r>
+      <w:proofErr w:type="spellStart"/>
+      <w:r>
+        <w:t>TicTacToeBot</w:t>
+      </w:r>
+      <w:proofErr w:type="spellEnd"/>
+      <w:r>
+        <w:t xml:space="preserve"> collecting messages from </w:t>
+      </w:r>
+      <w:proofErr w:type="spellStart"/>
+      <w:r>
+        <w:t>PlayerOne</w:t>
+      </w:r>
+      <w:proofErr w:type="spellEnd"/>
+      <w:r>
+        <w:t xml:space="preserve"> and </w:t>
+      </w:r>
+      <w:proofErr w:type="spellStart"/>
+      <w:r>
+        <w:t>PlayerTwo</w:t>
+      </w:r>
+      <w:proofErr w:type="spellEnd"/>
+      <w:r>
+        <w:t>. The first move of the game is chosen at random. Each move is verified to make sure it is the correct player making the move. The board is updated after every</w:t>
+      </w:r>
+      <w:r>
+        <w:t xml:space="preserve"> </w:t>
+      </w:r>
+      <w:r>
+        <w:t xml:space="preserve">move. After each player makes a move </w:t>
+      </w:r>
+      <w:proofErr w:type="spellStart"/>
+      <w:r>
+        <w:t>TicTacToeBot</w:t>
+      </w:r>
+      <w:proofErr w:type="spellEnd"/>
+      <w:r>
+        <w:t xml:space="preserve"> checks for a winner. If no winner is found the process is repeated until a player has won. Once a player has won each player is notified. </w:t>
+      </w:r>
+      <w:proofErr w:type="spellStart"/>
+      <w:r>
+        <w:t>TicTacToeBot</w:t>
+      </w:r>
+      <w:proofErr w:type="spellEnd"/>
+      <w:r>
+        <w:t xml:space="preserve"> and associated objects are then destroyed. If a new game wants to be played it will be initiated with </w:t>
+      </w:r>
+      <w:proofErr w:type="spellStart"/>
+      <w:r>
+        <w:t>GameMaster</w:t>
+      </w:r>
+      <w:proofErr w:type="spellEnd"/>
+      <w:r>
+        <w:t>.</w:t>
       </w:r>
     </w:p>
     <w:p>
@@ -3289,7 +4402,7 @@
                     <pic:cNvPicPr/>
                   </pic:nvPicPr>
                   <pic:blipFill>
-                    <a:blip r:embed="rId12"/>
+                    <a:blip r:embed="rId14"/>
                     <a:stretch>
                       <a:fillRect/>
                     </a:stretch>
@@ -3358,20 +4471,36 @@
           <w:sz w:val="16"/>
           <w:szCs w:val="16"/>
         </w:rPr>
-        <w:t xml:space="preserve">sequence diagram illustrating what happens when a duel request is </w:t>
-      </w:r>
+        <w:t xml:space="preserve">sequence diagram illustrating what happens when a </w:t>
+      </w:r>
+      <w:proofErr w:type="gramStart"/>
       <w:r>
         <w:rPr>
           <w:sz w:val="16"/>
           <w:szCs w:val="16"/>
         </w:rPr>
-        <w:t>sent to the AI rather than another player</w:t>
-      </w:r>
+        <w:t>duel</w:t>
+      </w:r>
+      <w:proofErr w:type="gramEnd"/>
       <w:r>
         <w:rPr>
           <w:sz w:val="16"/>
           <w:szCs w:val="16"/>
         </w:rPr>
+        <w:t xml:space="preserve"> request is </w:t>
+      </w:r>
+      <w:r>
+        <w:rPr>
+          <w:sz w:val="16"/>
+          <w:szCs w:val="16"/>
+        </w:rPr>
+        <w:t>sent to the AI rather than another player</w:t>
+      </w:r>
+      <w:r>
+        <w:rPr>
+          <w:sz w:val="16"/>
+          <w:szCs w:val="16"/>
+        </w:rPr>
         <w:t>.</w:t>
       </w:r>
     </w:p>
@@ -3390,7 +4519,111 @@
         <w:t xml:space="preserve"> </w:t>
       </w:r>
       <w:r>
-        <w:t>illustrates a player challenging the AI to a TicTacToe duel. PlayerOne uses slash command /tictactoe to create a game of TicTacToe. GameMaster recieves the slash command and instantiates the necessary objects to run a game of TicTacToe. TicTacToeBot then sends the duel request to the AI, which automatically accepts and starts the game. A starting player is chosen at random, and then that player gets to go first. If it is the player, they click the location they want to choose, and then TicTacToeBot checks to see if the move is valid. Once the move has been determined valid or invalid, TicTacToeBot will either have PlayerOne try again, or notify PlayerTwo (the AI) it is their turn, respectively. The AI will then see if there are any defensive moves to be made, followed by any offensive moves. If no moves are found, it will randomly select and available spot to fill. The turns go back and forth until a winner is determined.</w:t>
+        <w:t xml:space="preserve">illustrates a player challenging the AI to a </w:t>
+      </w:r>
+      <w:proofErr w:type="spellStart"/>
+      <w:r>
+        <w:t>TicTacToe</w:t>
+      </w:r>
+      <w:proofErr w:type="spellEnd"/>
+      <w:r>
+        <w:t xml:space="preserve"> duel. </w:t>
+      </w:r>
+      <w:proofErr w:type="spellStart"/>
+      <w:r>
+        <w:t>PlayerOne</w:t>
+      </w:r>
+      <w:proofErr w:type="spellEnd"/>
+      <w:r>
+        <w:t xml:space="preserve"> uses slash command /</w:t>
+      </w:r>
+      <w:proofErr w:type="spellStart"/>
+      <w:r>
+        <w:t>tictactoe</w:t>
+      </w:r>
+      <w:proofErr w:type="spellEnd"/>
+      <w:r>
+        <w:t xml:space="preserve"> to create a game of </w:t>
+      </w:r>
+      <w:proofErr w:type="spellStart"/>
+      <w:r>
+        <w:t>TicTacToe</w:t>
+      </w:r>
+      <w:proofErr w:type="spellEnd"/>
+      <w:r>
+        <w:t xml:space="preserve">. </w:t>
+      </w:r>
+      <w:proofErr w:type="spellStart"/>
+      <w:r>
+        <w:t>GameMaster</w:t>
+      </w:r>
+      <w:proofErr w:type="spellEnd"/>
+      <w:r>
+        <w:t xml:space="preserve"> </w:t>
+      </w:r>
+      <w:proofErr w:type="spellStart"/>
+      <w:r>
+        <w:t>recieves</w:t>
+      </w:r>
+      <w:proofErr w:type="spellEnd"/>
+      <w:r>
+        <w:t xml:space="preserve"> the slash command and instantiates the necessary objects to run a game of </w:t>
+      </w:r>
+      <w:proofErr w:type="spellStart"/>
+      <w:r>
+        <w:t>TicTacToe</w:t>
+      </w:r>
+      <w:proofErr w:type="spellEnd"/>
+      <w:r>
+        <w:t xml:space="preserve">. </w:t>
+      </w:r>
+      <w:proofErr w:type="spellStart"/>
+      <w:r>
+        <w:t>TicTacToeBot</w:t>
+      </w:r>
+      <w:proofErr w:type="spellEnd"/>
+      <w:r>
+        <w:t xml:space="preserve"> then sends the </w:t>
+      </w:r>
+      <w:proofErr w:type="gramStart"/>
+      <w:r>
+        <w:t>duel</w:t>
+      </w:r>
+      <w:proofErr w:type="gramEnd"/>
+      <w:r>
+        <w:t xml:space="preserve"> request to the AI, which automatically accepts and starts the game. A starting player is chosen at random, and then that player gets to go first. If it is the player, they click the location they want to choose, and then </w:t>
+      </w:r>
+      <w:proofErr w:type="spellStart"/>
+      <w:r>
+        <w:t>TicTacToeBot</w:t>
+      </w:r>
+      <w:proofErr w:type="spellEnd"/>
+      <w:r>
+        <w:t xml:space="preserve"> checks to see if the move is valid. Once the move has been determined valid or invalid, </w:t>
+      </w:r>
+      <w:proofErr w:type="spellStart"/>
+      <w:r>
+        <w:t>TicTacToeBot</w:t>
+      </w:r>
+      <w:proofErr w:type="spellEnd"/>
+      <w:r>
+        <w:t xml:space="preserve"> will either have </w:t>
+      </w:r>
+      <w:proofErr w:type="spellStart"/>
+      <w:r>
+        <w:t>PlayerOne</w:t>
+      </w:r>
+      <w:proofErr w:type="spellEnd"/>
+      <w:r>
+        <w:t xml:space="preserve"> try again, or notify </w:t>
+      </w:r>
+      <w:proofErr w:type="spellStart"/>
+      <w:r>
+        <w:t>PlayerTwo</w:t>
+      </w:r>
+      <w:proofErr w:type="spellEnd"/>
+      <w:r>
+        <w:t xml:space="preserve"> (the AI) it is their turn, respectively. The AI will then see if there are any defensive moves to be made, followed by any offensive moves. If no moves are found, it will randomly select and available spot to fill. The turns go back and forth until a winner is determined.</w:t>
       </w:r>
     </w:p>
     <w:p>
@@ -3429,7 +4662,7 @@
                     <pic:cNvPicPr/>
                   </pic:nvPicPr>
                   <pic:blipFill>
-                    <a:blip r:embed="rId13"/>
+                    <a:blip r:embed="rId15"/>
                     <a:stretch>
                       <a:fillRect/>
                     </a:stretch>
@@ -3563,7 +4796,15 @@
         <w:ind w:left="0"/>
       </w:pPr>
       <w:r>
-        <w:t>Documentation was created by JSDoc 4.0.0, and can be found at the following link:</w:t>
+        <w:t xml:space="preserve">Documentation was created by </w:t>
+      </w:r>
+      <w:proofErr w:type="spellStart"/>
+      <w:r>
+        <w:t>JSDoc</w:t>
+      </w:r>
+      <w:proofErr w:type="spellEnd"/>
+      <w:r>
+        <w:t xml:space="preserve"> 4.0.0, and can be found at the following link:</w:t>
       </w:r>
     </w:p>
     <w:p>
@@ -3573,24 +4814,12 @@
       <w:r>
         <w:br/>
       </w:r>
-      <w:hyperlink r:id="rId14" w:history="1">
+      <w:hyperlink r:id="rId16" w:history="1">
         <w:r>
           <w:rPr>
             <w:rStyle w:val="Hyperlink"/>
           </w:rPr>
-          <w:t>https://htmlpreview.gith</w:t>
-        </w:r>
-        <w:r>
-          <w:rPr>
-            <w:rStyle w:val="Hyperlink"/>
-          </w:rPr>
-          <w:t>u</w:t>
-        </w:r>
-        <w:r>
-          <w:rPr>
-            <w:rStyle w:val="Hyperlink"/>
-          </w:rPr>
-          <w:t>b.io/?https://github.com/cis3296f22/GameMaster/blob/main/Documents/JsDocs/index.html</w:t>
+          <w:t>https://htmlpreview.github.io/?https://github.com/cis3296f22/GameMaster/blob/main/Documents/JsDocs/index.html</w:t>
         </w:r>
       </w:hyperlink>
     </w:p>
@@ -3648,9 +4877,23 @@
         <w:rPr>
           <w:color w:val="000000"/>
         </w:rPr>
-        <w:t>The framework used for testing our bot was Jestjs (</w:t>
-      </w:r>
-      <w:hyperlink r:id="rId15" w:history="1">
+        <w:t xml:space="preserve">The framework used for testing our bot was </w:t>
+      </w:r>
+      <w:proofErr w:type="spellStart"/>
+      <w:r>
+        <w:rPr>
+          <w:color w:val="000000"/>
+        </w:rPr>
+        <w:t>Jestjs</w:t>
+      </w:r>
+      <w:proofErr w:type="spellEnd"/>
+      <w:r>
+        <w:rPr>
+          <w:color w:val="000000"/>
+        </w:rPr>
+        <w:t xml:space="preserve"> (</w:t>
+      </w:r>
+      <w:hyperlink r:id="rId17" w:history="1">
         <w:r>
           <w:rPr>
             <w:rStyle w:val="Hyperlink"/>
@@ -3662,7 +4905,21 @@
         <w:rPr>
           <w:color w:val="000000"/>
         </w:rPr>
-        <w:t>), which is able to work with Node.js projects quickly and effectively.</w:t>
+        <w:t xml:space="preserve">), which </w:t>
+      </w:r>
+      <w:proofErr w:type="gramStart"/>
+      <w:r>
+        <w:rPr>
+          <w:color w:val="000000"/>
+        </w:rPr>
+        <w:t>is able to</w:t>
+      </w:r>
+      <w:proofErr w:type="gramEnd"/>
+      <w:r>
+        <w:rPr>
+          <w:color w:val="000000"/>
+        </w:rPr>
+        <w:t xml:space="preserve"> work with Node.js projects quickly and effectively.</w:t>
       </w:r>
     </w:p>
     <w:p>
@@ -3705,7 +4962,7 @@
                     <pic:cNvPicPr/>
                   </pic:nvPicPr>
                   <pic:blipFill>
-                    <a:blip r:embed="rId16"/>
+                    <a:blip r:embed="rId18"/>
                     <a:stretch>
                       <a:fillRect/>
                     </a:stretch>
@@ -3766,7 +5023,15 @@
         <w:t>Image 1</w:t>
       </w:r>
       <w:r>
-        <w:t xml:space="preserve"> shows how the testing suite runs in VSCode, representing our ability to add tests as we develop them. As is stated in the image description, this is an incomplete representation of the tests available, which is more apparent in </w:t>
+        <w:t xml:space="preserve"> shows how the testing suite runs in </w:t>
+      </w:r>
+      <w:proofErr w:type="spellStart"/>
+      <w:r>
+        <w:t>VSCode</w:t>
+      </w:r>
+      <w:proofErr w:type="spellEnd"/>
+      <w:r>
+        <w:t xml:space="preserve">, representing our ability to add tests as we develop them. As is stated in the image description, this is an incomplete representation of the tests available, which is more apparent in </w:t>
       </w:r>
       <w:r>
         <w:rPr>
@@ -3814,7 +5079,7 @@
                     <pic:cNvPicPr/>
                   </pic:nvPicPr>
                   <pic:blipFill>
-                    <a:blip r:embed="rId17"/>
+                    <a:blip r:embed="rId19"/>
                     <a:stretch>
                       <a:fillRect/>
                     </a:stretch>
@@ -3933,7 +5198,7 @@
                     </pic:cNvPicPr>
                   </pic:nvPicPr>
                   <pic:blipFill>
-                    <a:blip r:embed="rId18">
+                    <a:blip r:embed="rId20">
                       <a:extLst>
                         <a:ext uri="{28A0092B-C50C-407E-A947-70E740481C1C}">
                           <a14:useLocalDpi xmlns:a14="http://schemas.microsoft.com/office/drawing/2010/main" val="0"/>
@@ -4143,7 +5408,15 @@
         <w:t xml:space="preserve">Sprint Goal:  </w:t>
       </w:r>
       <w:r>
-        <w:t>The goal was to allow for greater customization of the currently available code through refactoring classes that have the highest reusability. This allows for the usage of these objects in more than just one scenario, opening up multiple possibilities in the future</w:t>
+        <w:t xml:space="preserve">The goal was to allow for greater customization of the currently available code through refactoring classes that have the highest reusability. This allows for the usage of these objects in more than just one scenario, </w:t>
+      </w:r>
+      <w:proofErr w:type="gramStart"/>
+      <w:r>
+        <w:t>opening up</w:t>
+      </w:r>
+      <w:proofErr w:type="gramEnd"/>
+      <w:r>
+        <w:t xml:space="preserve"> multiple possibilities in the future</w:t>
       </w:r>
     </w:p>
     <w:p/>
@@ -4178,7 +5451,21 @@
         <w:rPr>
           <w:rFonts w:ascii="Times New Roman" w:hAnsi="Times New Roman"/>
         </w:rPr>
-        <w:t>Customization of current TicTacToe game</w:t>
+        <w:t xml:space="preserve">Customization of current </w:t>
+      </w:r>
+      <w:proofErr w:type="spellStart"/>
+      <w:r>
+        <w:rPr>
+          <w:rFonts w:ascii="Times New Roman" w:hAnsi="Times New Roman"/>
+        </w:rPr>
+        <w:t>TicTacToe</w:t>
+      </w:r>
+      <w:proofErr w:type="spellEnd"/>
+      <w:r>
+        <w:rPr>
+          <w:rFonts w:ascii="Times New Roman" w:hAnsi="Times New Roman"/>
+        </w:rPr>
+        <w:t xml:space="preserve"> game</w:t>
       </w:r>
     </w:p>
     <w:p>
@@ -4506,8 +5793,13 @@
             <w:pPr>
               <w:ind w:left="0"/>
             </w:pPr>
-            <w:r>
-              <w:t>TicTacToe refactored</w:t>
+            <w:proofErr w:type="spellStart"/>
+            <w:r>
+              <w:t>TicTacToe</w:t>
+            </w:r>
+            <w:proofErr w:type="spellEnd"/>
+            <w:r>
+              <w:t xml:space="preserve"> refactored</w:t>
             </w:r>
           </w:p>
         </w:tc>
@@ -4647,7 +5939,21 @@
         <w:rPr>
           <w:rFonts w:ascii="Times New Roman" w:hAnsi="Times New Roman"/>
         </w:rPr>
-        <w:t>Customization of current TicTacToe gam</w:t>
+        <w:t xml:space="preserve">Customization of current </w:t>
+      </w:r>
+      <w:proofErr w:type="spellStart"/>
+      <w:r>
+        <w:rPr>
+          <w:rFonts w:ascii="Times New Roman" w:hAnsi="Times New Roman"/>
+        </w:rPr>
+        <w:t>TicTacToe</w:t>
+      </w:r>
+      <w:proofErr w:type="spellEnd"/>
+      <w:r>
+        <w:rPr>
+          <w:rFonts w:ascii="Times New Roman" w:hAnsi="Times New Roman"/>
+        </w:rPr>
+        <w:t xml:space="preserve"> gam</w:t>
       </w:r>
       <w:r>
         <w:rPr>
@@ -5029,8 +6335,13 @@
             <w:pPr>
               <w:ind w:left="0"/>
             </w:pPr>
-            <w:r>
-              <w:t>TicTacToe refactoring</w:t>
+            <w:proofErr w:type="spellStart"/>
+            <w:r>
+              <w:t>TicTacToe</w:t>
+            </w:r>
+            <w:proofErr w:type="spellEnd"/>
+            <w:r>
+              <w:t xml:space="preserve"> refactoring</w:t>
             </w:r>
           </w:p>
         </w:tc>
@@ -5376,7 +6687,21 @@
         <w:rPr>
           <w:rFonts w:ascii="Times New Roman" w:hAnsi="Times New Roman"/>
         </w:rPr>
-        <w:t>Refactoring of the AI class to work on different-sized TicTacToe boards</w:t>
+        <w:t xml:space="preserve">Refactoring of the AI class to work on different-sized </w:t>
+      </w:r>
+      <w:proofErr w:type="spellStart"/>
+      <w:r>
+        <w:rPr>
+          <w:rFonts w:ascii="Times New Roman" w:hAnsi="Times New Roman"/>
+        </w:rPr>
+        <w:t>TicTacToe</w:t>
+      </w:r>
+      <w:proofErr w:type="spellEnd"/>
+      <w:r>
+        <w:rPr>
+          <w:rFonts w:ascii="Times New Roman" w:hAnsi="Times New Roman"/>
+        </w:rPr>
+        <w:t xml:space="preserve"> boards</w:t>
       </w:r>
     </w:p>
     <w:p>
@@ -6022,8 +7347,13 @@
             <w:pPr>
               <w:ind w:left="0"/>
             </w:pPr>
-            <w:r>
-              <w:t>TicTacToe Refactor</w:t>
+            <w:proofErr w:type="spellStart"/>
+            <w:r>
+              <w:t>TicTacToe</w:t>
+            </w:r>
+            <w:proofErr w:type="spellEnd"/>
+            <w:r>
+              <w:t xml:space="preserve"> Refactor</w:t>
             </w:r>
           </w:p>
         </w:tc>
@@ -6720,8 +8050,13 @@
               <w:ind w:left="0"/>
             </w:pPr>
             <w:r>
-              <w:t>Rework timer for HiLo</w:t>
-            </w:r>
+              <w:t xml:space="preserve">Rework timer for </w:t>
+            </w:r>
+            <w:proofErr w:type="spellStart"/>
+            <w:r>
+              <w:t>HiLo</w:t>
+            </w:r>
+            <w:proofErr w:type="spellEnd"/>
           </w:p>
         </w:tc>
         <w:tc>
@@ -6868,8 +8203,13 @@
               <w:ind w:left="0"/>
             </w:pPr>
             <w:r>
-              <w:t>Test HiLo</w:t>
-            </w:r>
+              <w:t xml:space="preserve">Test </w:t>
+            </w:r>
+            <w:proofErr w:type="spellStart"/>
+            <w:r>
+              <w:t>HiLo</w:t>
+            </w:r>
+            <w:proofErr w:type="spellEnd"/>
           </w:p>
         </w:tc>
         <w:tc>
@@ -7163,9 +8503,19 @@
             <w:pPr>
               <w:ind w:left="0"/>
             </w:pPr>
-            <w:r>
-              <w:t>JsDocs for TicTacToe</w:t>
-            </w:r>
+            <w:proofErr w:type="spellStart"/>
+            <w:r>
+              <w:t>JsDocs</w:t>
+            </w:r>
+            <w:proofErr w:type="spellEnd"/>
+            <w:r>
+              <w:t xml:space="preserve"> for </w:t>
+            </w:r>
+            <w:proofErr w:type="spellStart"/>
+            <w:r>
+              <w:t>TicTacToe</w:t>
+            </w:r>
+            <w:proofErr w:type="spellEnd"/>
           </w:p>
         </w:tc>
         <w:tc>
@@ -7460,7 +8810,15 @@
               <w:ind w:left="0"/>
             </w:pPr>
             <w:r>
-              <w:t>Final Github Release</w:t>
+              <w:t xml:space="preserve">Final </w:t>
+            </w:r>
+            <w:proofErr w:type="spellStart"/>
+            <w:r>
+              <w:t>Github</w:t>
+            </w:r>
+            <w:proofErr w:type="spellEnd"/>
+            <w:r>
+              <w:t xml:space="preserve"> Release</w:t>
             </w:r>
           </w:p>
         </w:tc>
@@ -7661,8 +9019,8 @@
       </w:pPr>
     </w:p>
     <w:sectPr>
-      <w:headerReference w:type="default" r:id="rId19"/>
-      <w:footerReference w:type="default" r:id="rId20"/>
+      <w:headerReference w:type="default" r:id="rId21"/>
+      <w:footerReference w:type="default" r:id="rId22"/>
       <w:pgSz w:w="12240" w:h="15840"/>
       <w:pgMar w:top="1440" w:right="1440" w:bottom="1440" w:left="1440" w:header="720" w:footer="720" w:gutter="0"/>
       <w:cols w:space="720"/>
@@ -8893,7 +10251,6 @@
   <w:style w:type="character" w:default="1" w:styleId="DefaultParagraphFont">
     <w:name w:val="Default Paragraph Font"/>
     <w:uiPriority w:val="1"/>
-    <w:semiHidden/>
     <w:unhideWhenUsed/>
   </w:style>
   <w:style w:type="table" w:default="1" w:styleId="TableNormal">
